--- a/doc/Vorlage Technische Dokumentation.docx
+++ b/doc/Vorlage Technische Dokumentation.docx
@@ -9,18 +9,12 @@
           <w:sz w:val="52"/>
         </w:rPr>
       </w:pPr>
-      <w:bookmarkStart w:id="0" w:name="_Toc487094865"/>
+      <w:bookmarkStart w:id="0" w:name="_Toc498510132"/>
       <w:r>
         <w:rPr>
           <w:sz w:val="52"/>
         </w:rPr>
-        <w:t xml:space="preserve">ISO 20022 </w:t>
-      </w:r>
-      <w:r>
-        <w:rPr>
-          <w:sz w:val="52"/>
-        </w:rPr>
-        <w:t>Technische Dokumentation</w:t>
+        <w:t>Swiss Travel Guide</w:t>
       </w:r>
       <w:bookmarkEnd w:id="0"/>
     </w:p>
@@ -143,7 +137,7 @@
         <w:spacing w:line="240" w:lineRule="auto"/>
       </w:pPr>
     </w:p>
-    <w:bookmarkStart w:id="1" w:name="_Toc487094866" w:displacedByCustomXml="next"/>
+    <w:bookmarkStart w:id="1" w:name="_Toc498510133" w:displacedByCustomXml="next"/>
     <w:sdt>
       <w:sdtPr>
         <w:rPr>
@@ -211,12 +205,12 @@
             </w:rPr>
             <w:fldChar w:fldCharType="separate"/>
           </w:r>
-          <w:hyperlink w:anchor="_Toc487094865" w:history="1">
+          <w:hyperlink w:anchor="_Toc498510132" w:history="1">
             <w:r>
               <w:rPr>
                 <w:rStyle w:val="Hyperlink"/>
               </w:rPr>
-              <w:t>ISO 20022 Technische Dokumentation</w:t>
+              <w:t>Swiss Travel Guide</w:t>
             </w:r>
             <w:r>
               <w:rPr>
@@ -234,7 +228,7 @@
               <w:rPr>
                 <w:webHidden/>
               </w:rPr>
-              <w:instrText xml:space="preserve"> PAGEREF _Toc487094865 \h </w:instrText>
+              <w:instrText xml:space="preserve"> PAGEREF _Toc498510132 \h </w:instrText>
             </w:r>
             <w:r>
               <w:rPr>
@@ -272,7 +266,7 @@
               <w:kern w:val="0"/>
             </w:rPr>
           </w:pPr>
-          <w:hyperlink w:anchor="_Toc487094866" w:history="1">
+          <w:hyperlink w:anchor="_Toc498510133" w:history="1">
             <w:r>
               <w:rPr>
                 <w:rStyle w:val="Hyperlink"/>
@@ -311,7 +305,7 @@
               <w:rPr>
                 <w:webHidden/>
               </w:rPr>
-              <w:instrText xml:space="preserve"> PAGEREF _Toc487094866 \h </w:instrText>
+              <w:instrText xml:space="preserve"> PAGEREF _Toc498510133 \h </w:instrText>
             </w:r>
             <w:r>
               <w:rPr>
@@ -349,7 +343,7 @@
               <w:kern w:val="0"/>
             </w:rPr>
           </w:pPr>
-          <w:hyperlink w:anchor="_Toc487094867" w:history="1">
+          <w:hyperlink w:anchor="_Toc498510134" w:history="1">
             <w:r>
               <w:rPr>
                 <w:rStyle w:val="Hyperlink"/>
@@ -370,7 +364,7 @@
               <w:rPr>
                 <w:rStyle w:val="Hyperlink"/>
               </w:rPr>
-              <w:t>Pain.001</w:t>
+              <w:t>Einleitung</w:t>
             </w:r>
             <w:r>
               <w:rPr>
@@ -388,7 +382,7 @@
               <w:rPr>
                 <w:webHidden/>
               </w:rPr>
-              <w:instrText xml:space="preserve"> PAGEREF _Toc487094867 \h </w:instrText>
+              <w:instrText xml:space="preserve"> PAGEREF _Toc498510134 \h </w:instrText>
             </w:r>
             <w:r>
               <w:rPr>
@@ -405,7 +399,315 @@
               <w:rPr>
                 <w:webHidden/>
               </w:rPr>
-              <w:t>2</w:t>
+              <w:t>3</w:t>
+            </w:r>
+            <w:r>
+              <w:rPr>
+                <w:webHidden/>
+              </w:rPr>
+              <w:fldChar w:fldCharType="end"/>
+            </w:r>
+          </w:hyperlink>
+        </w:p>
+        <w:p>
+          <w:pPr>
+            <w:pStyle w:val="Verzeichnis1"/>
+            <w:rPr>
+              <w:rFonts w:asciiTheme="minorHAnsi" w:eastAsiaTheme="minorEastAsia" w:hAnsiTheme="minorHAnsi" w:cstheme="minorBidi"/>
+              <w:b w:val="0"/>
+              <w:bCs w:val="0"/>
+              <w:color w:val="auto"/>
+              <w:kern w:val="0"/>
+            </w:rPr>
+          </w:pPr>
+          <w:hyperlink w:anchor="_Toc498510135" w:history="1">
+            <w:r>
+              <w:rPr>
+                <w:rStyle w:val="Hyperlink"/>
+              </w:rPr>
+              <w:t>3</w:t>
+            </w:r>
+            <w:r>
+              <w:rPr>
+                <w:rFonts w:asciiTheme="minorHAnsi" w:eastAsiaTheme="minorEastAsia" w:hAnsiTheme="minorHAnsi" w:cstheme="minorBidi"/>
+                <w:b w:val="0"/>
+                <w:bCs w:val="0"/>
+                <w:color w:val="auto"/>
+                <w:kern w:val="0"/>
+              </w:rPr>
+              <w:tab/>
+            </w:r>
+            <w:r>
+              <w:rPr>
+                <w:rStyle w:val="Hyperlink"/>
+              </w:rPr>
+              <w:t>Ausgangslage</w:t>
+            </w:r>
+            <w:r>
+              <w:rPr>
+                <w:webHidden/>
+              </w:rPr>
+              <w:tab/>
+            </w:r>
+            <w:r>
+              <w:rPr>
+                <w:webHidden/>
+              </w:rPr>
+              <w:fldChar w:fldCharType="begin"/>
+            </w:r>
+            <w:r>
+              <w:rPr>
+                <w:webHidden/>
+              </w:rPr>
+              <w:instrText xml:space="preserve"> PAGEREF _Toc498510135 \h </w:instrText>
+            </w:r>
+            <w:r>
+              <w:rPr>
+                <w:webHidden/>
+              </w:rPr>
+            </w:r>
+            <w:r>
+              <w:rPr>
+                <w:webHidden/>
+              </w:rPr>
+              <w:fldChar w:fldCharType="separate"/>
+            </w:r>
+            <w:r>
+              <w:rPr>
+                <w:webHidden/>
+              </w:rPr>
+              <w:t>3</w:t>
+            </w:r>
+            <w:r>
+              <w:rPr>
+                <w:webHidden/>
+              </w:rPr>
+              <w:fldChar w:fldCharType="end"/>
+            </w:r>
+          </w:hyperlink>
+        </w:p>
+        <w:p>
+          <w:pPr>
+            <w:pStyle w:val="Verzeichnis1"/>
+            <w:rPr>
+              <w:rFonts w:asciiTheme="minorHAnsi" w:eastAsiaTheme="minorEastAsia" w:hAnsiTheme="minorHAnsi" w:cstheme="minorBidi"/>
+              <w:b w:val="0"/>
+              <w:bCs w:val="0"/>
+              <w:color w:val="auto"/>
+              <w:kern w:val="0"/>
+            </w:rPr>
+          </w:pPr>
+          <w:hyperlink w:anchor="_Toc498510136" w:history="1">
+            <w:r>
+              <w:rPr>
+                <w:rStyle w:val="Hyperlink"/>
+              </w:rPr>
+              <w:t>4</w:t>
+            </w:r>
+            <w:r>
+              <w:rPr>
+                <w:rFonts w:asciiTheme="minorHAnsi" w:eastAsiaTheme="minorEastAsia" w:hAnsiTheme="minorHAnsi" w:cstheme="minorBidi"/>
+                <w:b w:val="0"/>
+                <w:bCs w:val="0"/>
+                <w:color w:val="auto"/>
+                <w:kern w:val="0"/>
+              </w:rPr>
+              <w:tab/>
+            </w:r>
+            <w:r>
+              <w:rPr>
+                <w:rStyle w:val="Hyperlink"/>
+              </w:rPr>
+              <w:t>Der Kunde «Traveller» ist mit folgenden Anforderungen zur Firma «Boss Info AG» gekommen:</w:t>
+            </w:r>
+            <w:r>
+              <w:rPr>
+                <w:webHidden/>
+              </w:rPr>
+              <w:tab/>
+            </w:r>
+            <w:r>
+              <w:rPr>
+                <w:webHidden/>
+              </w:rPr>
+              <w:fldChar w:fldCharType="begin"/>
+            </w:r>
+            <w:r>
+              <w:rPr>
+                <w:webHidden/>
+              </w:rPr>
+              <w:instrText xml:space="preserve"> PAGEREF _Toc498510136 \h </w:instrText>
+            </w:r>
+            <w:r>
+              <w:rPr>
+                <w:webHidden/>
+              </w:rPr>
+            </w:r>
+            <w:r>
+              <w:rPr>
+                <w:webHidden/>
+              </w:rPr>
+              <w:fldChar w:fldCharType="separate"/>
+            </w:r>
+            <w:r>
+              <w:rPr>
+                <w:webHidden/>
+              </w:rPr>
+              <w:t>3</w:t>
+            </w:r>
+            <w:r>
+              <w:rPr>
+                <w:webHidden/>
+              </w:rPr>
+              <w:fldChar w:fldCharType="end"/>
+            </w:r>
+          </w:hyperlink>
+        </w:p>
+        <w:p>
+          <w:pPr>
+            <w:pStyle w:val="Verzeichnis1"/>
+            <w:rPr>
+              <w:rFonts w:asciiTheme="minorHAnsi" w:eastAsiaTheme="minorEastAsia" w:hAnsiTheme="minorHAnsi" w:cstheme="minorBidi"/>
+              <w:b w:val="0"/>
+              <w:bCs w:val="0"/>
+              <w:color w:val="auto"/>
+              <w:kern w:val="0"/>
+            </w:rPr>
+          </w:pPr>
+          <w:hyperlink w:anchor="_Toc498510137" w:history="1">
+            <w:r>
+              <w:rPr>
+                <w:rStyle w:val="Hyperlink"/>
+              </w:rPr>
+              <w:t>5</w:t>
+            </w:r>
+            <w:r>
+              <w:rPr>
+                <w:rFonts w:asciiTheme="minorHAnsi" w:eastAsiaTheme="minorEastAsia" w:hAnsiTheme="minorHAnsi" w:cstheme="minorBidi"/>
+                <w:b w:val="0"/>
+                <w:bCs w:val="0"/>
+                <w:color w:val="auto"/>
+                <w:kern w:val="0"/>
+              </w:rPr>
+              <w:tab/>
+            </w:r>
+            <w:r>
+              <w:rPr>
+                <w:rStyle w:val="Hyperlink"/>
+              </w:rPr>
+              <w:t>Ziel</w:t>
+            </w:r>
+            <w:r>
+              <w:rPr>
+                <w:webHidden/>
+              </w:rPr>
+              <w:tab/>
+            </w:r>
+            <w:r>
+              <w:rPr>
+                <w:webHidden/>
+              </w:rPr>
+              <w:fldChar w:fldCharType="begin"/>
+            </w:r>
+            <w:r>
+              <w:rPr>
+                <w:webHidden/>
+              </w:rPr>
+              <w:instrText xml:space="preserve"> PAGEREF _Toc498510137 \h </w:instrText>
+            </w:r>
+            <w:r>
+              <w:rPr>
+                <w:webHidden/>
+              </w:rPr>
+            </w:r>
+            <w:r>
+              <w:rPr>
+                <w:webHidden/>
+              </w:rPr>
+              <w:fldChar w:fldCharType="separate"/>
+            </w:r>
+            <w:r>
+              <w:rPr>
+                <w:webHidden/>
+              </w:rPr>
+              <w:t>3</w:t>
+            </w:r>
+            <w:r>
+              <w:rPr>
+                <w:webHidden/>
+              </w:rPr>
+              <w:fldChar w:fldCharType="end"/>
+            </w:r>
+          </w:hyperlink>
+        </w:p>
+        <w:p>
+          <w:pPr>
+            <w:pStyle w:val="Verzeichnis1"/>
+            <w:rPr>
+              <w:rFonts w:asciiTheme="minorHAnsi" w:eastAsiaTheme="minorEastAsia" w:hAnsiTheme="minorHAnsi" w:cstheme="minorBidi"/>
+              <w:b w:val="0"/>
+              <w:bCs w:val="0"/>
+              <w:color w:val="auto"/>
+              <w:kern w:val="0"/>
+            </w:rPr>
+          </w:pPr>
+          <w:hyperlink w:anchor="_Toc498510138" w:history="1">
+            <w:r>
+              <w:rPr>
+                <w:rStyle w:val="Hyperlink"/>
+              </w:rPr>
+              <w:t>6</w:t>
+            </w:r>
+            <w:r>
+              <w:rPr>
+                <w:rFonts w:asciiTheme="minorHAnsi" w:eastAsiaTheme="minorEastAsia" w:hAnsiTheme="minorHAnsi" w:cstheme="minorBidi"/>
+                <w:b w:val="0"/>
+                <w:bCs w:val="0"/>
+                <w:color w:val="auto"/>
+                <w:kern w:val="0"/>
+              </w:rPr>
+              <w:tab/>
+            </w:r>
+            <w:r>
+              <w:rPr>
+                <w:rStyle w:val="Hyperlink"/>
+              </w:rPr>
+              <w:t>Richtlinien und Informationen</w:t>
+            </w:r>
+            <w:r>
+              <w:rPr>
+                <w:webHidden/>
+              </w:rPr>
+              <w:tab/>
+            </w:r>
+            <w:r>
+              <w:rPr>
+                <w:webHidden/>
+              </w:rPr>
+              <w:fldChar w:fldCharType="begin"/>
+            </w:r>
+            <w:r>
+              <w:rPr>
+                <w:webHidden/>
+              </w:rPr>
+              <w:instrText xml:space="preserve"> PAGEREF _Toc498510138 \h </w:instrText>
+            </w:r>
+            <w:r>
+              <w:rPr>
+                <w:webHidden/>
+              </w:rPr>
+            </w:r>
+            <w:r>
+              <w:rPr>
+                <w:webHidden/>
+              </w:rPr>
+              <w:fldChar w:fldCharType="separate"/>
+            </w:r>
+            <w:r>
+              <w:rPr>
+                <w:webHidden/>
+              </w:rPr>
+              <w:t>3</w:t>
             </w:r>
             <w:r>
               <w:rPr>
@@ -426,13 +728,13 @@
               <w:kern w:val="0"/>
             </w:rPr>
           </w:pPr>
-          <w:hyperlink w:anchor="_Toc487094868" w:history="1">
+          <w:hyperlink w:anchor="_Toc498510139" w:history="1">
             <w:r>
               <w:rPr>
                 <w:rStyle w:val="Hyperlink"/>
                 <w:noProof/>
               </w:rPr>
-              <w:t>2.1</w:t>
+              <w:t>6.1</w:t>
             </w:r>
             <w:r>
               <w:rPr>
@@ -449,7 +751,7 @@
                 <w:rStyle w:val="Hyperlink"/>
                 <w:noProof/>
               </w:rPr>
-              <w:t>Ausgangslage</w:t>
+              <w:t>Entwicklerrichtlinien</w:t>
             </w:r>
             <w:r>
               <w:rPr>
@@ -470,93 +772,7 @@
                 <w:noProof/>
                 <w:webHidden/>
               </w:rPr>
-              <w:instrText xml:space="preserve"> PAGEREF _Toc487094868 \h </w:instrText>
-            </w:r>
-            <w:r>
-              <w:rPr>
-                <w:noProof/>
-                <w:webHidden/>
-              </w:rPr>
-            </w:r>
-            <w:r>
-              <w:rPr>
-                <w:noProof/>
-                <w:webHidden/>
-              </w:rPr>
-              <w:fldChar w:fldCharType="separate"/>
-            </w:r>
-            <w:r>
-              <w:rPr>
-                <w:noProof/>
-                <w:webHidden/>
-              </w:rPr>
-              <w:t>2</w:t>
-            </w:r>
-            <w:r>
-              <w:rPr>
-                <w:noProof/>
-                <w:webHidden/>
-              </w:rPr>
-              <w:fldChar w:fldCharType="end"/>
-            </w:r>
-          </w:hyperlink>
-        </w:p>
-        <w:p>
-          <w:pPr>
-            <w:pStyle w:val="Verzeichnis2"/>
-            <w:rPr>
-              <w:rFonts w:asciiTheme="minorHAnsi" w:eastAsiaTheme="minorEastAsia" w:hAnsiTheme="minorHAnsi" w:cstheme="minorBidi"/>
-              <w:bCs w:val="0"/>
-              <w:noProof/>
-              <w:color w:val="auto"/>
-              <w:kern w:val="0"/>
-            </w:rPr>
-          </w:pPr>
-          <w:hyperlink w:anchor="_Toc487094869" w:history="1">
-            <w:r>
-              <w:rPr>
-                <w:rStyle w:val="Hyperlink"/>
-                <w:noProof/>
-              </w:rPr>
-              <w:t>2.2</w:t>
-            </w:r>
-            <w:r>
-              <w:rPr>
-                <w:rFonts w:asciiTheme="minorHAnsi" w:eastAsiaTheme="minorEastAsia" w:hAnsiTheme="minorHAnsi" w:cstheme="minorBidi"/>
-                <w:bCs w:val="0"/>
-                <w:noProof/>
-                <w:color w:val="auto"/>
-                <w:kern w:val="0"/>
-              </w:rPr>
-              <w:tab/>
-            </w:r>
-            <w:r>
-              <w:rPr>
-                <w:rStyle w:val="Hyperlink"/>
-                <w:noProof/>
-              </w:rPr>
-              <w:t>Schnittstellenbeschrieb</w:t>
-            </w:r>
-            <w:r>
-              <w:rPr>
-                <w:noProof/>
-                <w:webHidden/>
-              </w:rPr>
-              <w:tab/>
-            </w:r>
-            <w:r>
-              <w:rPr>
-                <w:noProof/>
-                <w:webHidden/>
-              </w:rPr>
-              <w:fldChar w:fldCharType="begin"/>
-            </w:r>
-            <w:r>
-              <w:rPr>
-                <w:noProof/>
-                <w:webHidden/>
-              </w:rPr>
-              <w:instrText xml:space="preserve"> PAGEREF _Toc487094869 \h </w:instrText>
+              <w:instrText xml:space="preserve"> PAGEREF _Toc498510139 \h </w:instrText>
             </w:r>
             <w:r>
               <w:rPr>
@@ -601,13 +817,13 @@
               <w:color w:val="auto"/>
             </w:rPr>
           </w:pPr>
-          <w:hyperlink w:anchor="_Toc487094870" w:history="1">
+          <w:hyperlink w:anchor="_Toc498510140" w:history="1">
             <w:r>
               <w:rPr>
                 <w:rStyle w:val="Hyperlink"/>
                 <w:noProof/>
               </w:rPr>
-              <w:t>2.2.1</w:t>
+              <w:t>6.1.1</w:t>
             </w:r>
             <w:r>
               <w:rPr>
@@ -624,7 +840,7 @@
                 <w:rStyle w:val="Hyperlink"/>
                 <w:noProof/>
               </w:rPr>
-              <w:t>Benutzersicht</w:t>
+              <w:t>Naming Conventions</w:t>
             </w:r>
             <w:r>
               <w:rPr>
@@ -645,7 +861,7 @@
                 <w:noProof/>
                 <w:webHidden/>
               </w:rPr>
-              <w:instrText xml:space="preserve"> PAGEREF _Toc487094870 \h </w:instrText>
+              <w:instrText xml:space="preserve"> PAGEREF _Toc498510140 \h </w:instrText>
             </w:r>
             <w:r>
               <w:rPr>
@@ -690,13 +906,13 @@
               <w:color w:val="auto"/>
             </w:rPr>
           </w:pPr>
-          <w:hyperlink w:anchor="_Toc487094871" w:history="1">
+          <w:hyperlink w:anchor="_Toc498510141" w:history="1">
             <w:r>
               <w:rPr>
                 <w:rStyle w:val="Hyperlink"/>
                 <w:noProof/>
               </w:rPr>
-              <w:t>2.2.2</w:t>
+              <w:t>6.1.2</w:t>
             </w:r>
             <w:r>
               <w:rPr>
@@ -713,7 +929,7 @@
                 <w:rStyle w:val="Hyperlink"/>
                 <w:noProof/>
               </w:rPr>
-              <w:t>Code</w:t>
+              <w:t>Declaration</w:t>
             </w:r>
             <w:r>
               <w:rPr>
@@ -734,7 +950,7 @@
                 <w:noProof/>
                 <w:webHidden/>
               </w:rPr>
-              <w:instrText xml:space="preserve"> PAGEREF _Toc487094871 \h </w:instrText>
+              <w:instrText xml:space="preserve"> PAGEREF _Toc498510141 \h </w:instrText>
             </w:r>
             <w:r>
               <w:rPr>
@@ -755,440 +971,6 @@
                 <w:webHidden/>
               </w:rPr>
               <w:t>4</w:t>
-            </w:r>
-            <w:r>
-              <w:rPr>
-                <w:noProof/>
-                <w:webHidden/>
-              </w:rPr>
-              <w:fldChar w:fldCharType="end"/>
-            </w:r>
-          </w:hyperlink>
-        </w:p>
-        <w:p>
-          <w:pPr>
-            <w:pStyle w:val="Verzeichnis4"/>
-            <w:tabs>
-              <w:tab w:val="left" w:pos="2295"/>
-            </w:tabs>
-            <w:rPr>
-              <w:rFonts w:asciiTheme="minorHAnsi" w:eastAsiaTheme="minorEastAsia" w:hAnsiTheme="minorHAnsi" w:cstheme="minorBidi"/>
-              <w:bCs w:val="0"/>
-              <w:noProof/>
-              <w:color w:val="auto"/>
-            </w:rPr>
-          </w:pPr>
-          <w:hyperlink w:anchor="_Toc487094872" w:history="1">
-            <w:r>
-              <w:rPr>
-                <w:rStyle w:val="Hyperlink"/>
-                <w:noProof/>
-              </w:rPr>
-              <w:t>2.2.2.1</w:t>
-            </w:r>
-            <w:r>
-              <w:rPr>
-                <w:rFonts w:asciiTheme="minorHAnsi" w:eastAsiaTheme="minorEastAsia" w:hAnsiTheme="minorHAnsi" w:cstheme="minorBidi"/>
-                <w:bCs w:val="0"/>
-                <w:noProof/>
-                <w:color w:val="auto"/>
-              </w:rPr>
-              <w:tab/>
-            </w:r>
-            <w:r>
-              <w:rPr>
-                <w:rStyle w:val="Hyperlink"/>
-                <w:noProof/>
-              </w:rPr>
-              <w:t>Hauptablauf</w:t>
-            </w:r>
-            <w:r>
-              <w:rPr>
-                <w:noProof/>
-                <w:webHidden/>
-              </w:rPr>
-              <w:tab/>
-            </w:r>
-            <w:r>
-              <w:rPr>
-                <w:noProof/>
-                <w:webHidden/>
-              </w:rPr>
-              <w:fldChar w:fldCharType="begin"/>
-            </w:r>
-            <w:r>
-              <w:rPr>
-                <w:noProof/>
-                <w:webHidden/>
-              </w:rPr>
-              <w:instrText xml:space="preserve"> PAGEREF _Toc487094872 \h </w:instrText>
-            </w:r>
-            <w:r>
-              <w:rPr>
-                <w:noProof/>
-                <w:webHidden/>
-              </w:rPr>
-            </w:r>
-            <w:r>
-              <w:rPr>
-                <w:noProof/>
-                <w:webHidden/>
-              </w:rPr>
-              <w:fldChar w:fldCharType="separate"/>
-            </w:r>
-            <w:r>
-              <w:rPr>
-                <w:noProof/>
-                <w:webHidden/>
-              </w:rPr>
-              <w:t>4</w:t>
-            </w:r>
-            <w:r>
-              <w:rPr>
-                <w:noProof/>
-                <w:webHidden/>
-              </w:rPr>
-              <w:fldChar w:fldCharType="end"/>
-            </w:r>
-          </w:hyperlink>
-        </w:p>
-        <w:p>
-          <w:pPr>
-            <w:pStyle w:val="Verzeichnis4"/>
-            <w:tabs>
-              <w:tab w:val="left" w:pos="2295"/>
-            </w:tabs>
-            <w:rPr>
-              <w:rFonts w:asciiTheme="minorHAnsi" w:eastAsiaTheme="minorEastAsia" w:hAnsiTheme="minorHAnsi" w:cstheme="minorBidi"/>
-              <w:bCs w:val="0"/>
-              <w:noProof/>
-              <w:color w:val="auto"/>
-            </w:rPr>
-          </w:pPr>
-          <w:hyperlink w:anchor="_Toc487094873" w:history="1">
-            <w:r>
-              <w:rPr>
-                <w:rStyle w:val="Hyperlink"/>
-                <w:noProof/>
-              </w:rPr>
-              <w:t>2.2.2.2</w:t>
-            </w:r>
-            <w:r>
-              <w:rPr>
-                <w:rFonts w:asciiTheme="minorHAnsi" w:eastAsiaTheme="minorEastAsia" w:hAnsiTheme="minorHAnsi" w:cstheme="minorBidi"/>
-                <w:bCs w:val="0"/>
-                <w:noProof/>
-                <w:color w:val="auto"/>
-              </w:rPr>
-              <w:tab/>
-            </w:r>
-            <w:r>
-              <w:rPr>
-                <w:rStyle w:val="Hyperlink"/>
-                <w:noProof/>
-              </w:rPr>
-              <w:t>Groupheader</w:t>
-            </w:r>
-            <w:r>
-              <w:rPr>
-                <w:noProof/>
-                <w:webHidden/>
-              </w:rPr>
-              <w:tab/>
-            </w:r>
-            <w:r>
-              <w:rPr>
-                <w:noProof/>
-                <w:webHidden/>
-              </w:rPr>
-              <w:fldChar w:fldCharType="begin"/>
-            </w:r>
-            <w:r>
-              <w:rPr>
-                <w:noProof/>
-                <w:webHidden/>
-              </w:rPr>
-              <w:instrText xml:space="preserve"> PAGEREF _Toc487094873 \h </w:instrText>
-            </w:r>
-            <w:r>
-              <w:rPr>
-                <w:noProof/>
-                <w:webHidden/>
-              </w:rPr>
-            </w:r>
-            <w:r>
-              <w:rPr>
-                <w:noProof/>
-                <w:webHidden/>
-              </w:rPr>
-              <w:fldChar w:fldCharType="separate"/>
-            </w:r>
-            <w:r>
-              <w:rPr>
-                <w:noProof/>
-                <w:webHidden/>
-              </w:rPr>
-              <w:t>5</w:t>
-            </w:r>
-            <w:r>
-              <w:rPr>
-                <w:noProof/>
-                <w:webHidden/>
-              </w:rPr>
-              <w:fldChar w:fldCharType="end"/>
-            </w:r>
-          </w:hyperlink>
-        </w:p>
-        <w:p>
-          <w:pPr>
-            <w:pStyle w:val="Verzeichnis4"/>
-            <w:tabs>
-              <w:tab w:val="left" w:pos="2295"/>
-            </w:tabs>
-            <w:rPr>
-              <w:rFonts w:asciiTheme="minorHAnsi" w:eastAsiaTheme="minorEastAsia" w:hAnsiTheme="minorHAnsi" w:cstheme="minorBidi"/>
-              <w:bCs w:val="0"/>
-              <w:noProof/>
-              <w:color w:val="auto"/>
-            </w:rPr>
-          </w:pPr>
-          <w:hyperlink w:anchor="_Toc487094874" w:history="1">
-            <w:r>
-              <w:rPr>
-                <w:rStyle w:val="Hyperlink"/>
-                <w:noProof/>
-              </w:rPr>
-              <w:t>2.2.2.3</w:t>
-            </w:r>
-            <w:r>
-              <w:rPr>
-                <w:rFonts w:asciiTheme="minorHAnsi" w:eastAsiaTheme="minorEastAsia" w:hAnsiTheme="minorHAnsi" w:cstheme="minorBidi"/>
-                <w:bCs w:val="0"/>
-                <w:noProof/>
-                <w:color w:val="auto"/>
-              </w:rPr>
-              <w:tab/>
-            </w:r>
-            <w:r>
-              <w:rPr>
-                <w:rStyle w:val="Hyperlink"/>
-                <w:noProof/>
-              </w:rPr>
-              <w:t>PmtInfo</w:t>
-            </w:r>
-            <w:r>
-              <w:rPr>
-                <w:noProof/>
-                <w:webHidden/>
-              </w:rPr>
-              <w:tab/>
-            </w:r>
-            <w:r>
-              <w:rPr>
-                <w:noProof/>
-                <w:webHidden/>
-              </w:rPr>
-              <w:fldChar w:fldCharType="begin"/>
-            </w:r>
-            <w:r>
-              <w:rPr>
-                <w:noProof/>
-                <w:webHidden/>
-              </w:rPr>
-              <w:instrText xml:space="preserve"> PAGEREF _Toc487094874 \h </w:instrText>
-            </w:r>
-            <w:r>
-              <w:rPr>
-                <w:noProof/>
-                <w:webHidden/>
-              </w:rPr>
-            </w:r>
-            <w:r>
-              <w:rPr>
-                <w:noProof/>
-                <w:webHidden/>
-              </w:rPr>
-              <w:fldChar w:fldCharType="separate"/>
-            </w:r>
-            <w:r>
-              <w:rPr>
-                <w:noProof/>
-                <w:webHidden/>
-              </w:rPr>
-              <w:t>5</w:t>
-            </w:r>
-            <w:r>
-              <w:rPr>
-                <w:noProof/>
-                <w:webHidden/>
-              </w:rPr>
-              <w:fldChar w:fldCharType="end"/>
-            </w:r>
-          </w:hyperlink>
-        </w:p>
-        <w:p>
-          <w:pPr>
-            <w:pStyle w:val="Verzeichnis4"/>
-            <w:tabs>
-              <w:tab w:val="left" w:pos="2295"/>
-            </w:tabs>
-            <w:rPr>
-              <w:rFonts w:asciiTheme="minorHAnsi" w:eastAsiaTheme="minorEastAsia" w:hAnsiTheme="minorHAnsi" w:cstheme="minorBidi"/>
-              <w:bCs w:val="0"/>
-              <w:noProof/>
-              <w:color w:val="auto"/>
-            </w:rPr>
-          </w:pPr>
-          <w:hyperlink w:anchor="_Toc487094875" w:history="1">
-            <w:r>
-              <w:rPr>
-                <w:rStyle w:val="Hyperlink"/>
-                <w:noProof/>
-              </w:rPr>
-              <w:t>2.2.2.4</w:t>
-            </w:r>
-            <w:r>
-              <w:rPr>
-                <w:rFonts w:asciiTheme="minorHAnsi" w:eastAsiaTheme="minorEastAsia" w:hAnsiTheme="minorHAnsi" w:cstheme="minorBidi"/>
-                <w:bCs w:val="0"/>
-                <w:noProof/>
-                <w:color w:val="auto"/>
-              </w:rPr>
-              <w:tab/>
-            </w:r>
-            <w:r>
-              <w:rPr>
-                <w:rStyle w:val="Hyperlink"/>
-                <w:noProof/>
-              </w:rPr>
-              <w:t>PmtDetails</w:t>
-            </w:r>
-            <w:r>
-              <w:rPr>
-                <w:noProof/>
-                <w:webHidden/>
-              </w:rPr>
-              <w:tab/>
-            </w:r>
-            <w:r>
-              <w:rPr>
-                <w:noProof/>
-                <w:webHidden/>
-              </w:rPr>
-              <w:fldChar w:fldCharType="begin"/>
-            </w:r>
-            <w:r>
-              <w:rPr>
-                <w:noProof/>
-                <w:webHidden/>
-              </w:rPr>
-              <w:instrText xml:space="preserve"> PAGEREF _Toc487094875 \h </w:instrText>
-            </w:r>
-            <w:r>
-              <w:rPr>
-                <w:noProof/>
-                <w:webHidden/>
-              </w:rPr>
-            </w:r>
-            <w:r>
-              <w:rPr>
-                <w:noProof/>
-                <w:webHidden/>
-              </w:rPr>
-              <w:fldChar w:fldCharType="separate"/>
-            </w:r>
-            <w:r>
-              <w:rPr>
-                <w:noProof/>
-                <w:webHidden/>
-              </w:rPr>
-              <w:t>6</w:t>
-            </w:r>
-            <w:r>
-              <w:rPr>
-                <w:noProof/>
-                <w:webHidden/>
-              </w:rPr>
-              <w:fldChar w:fldCharType="end"/>
-            </w:r>
-          </w:hyperlink>
-        </w:p>
-        <w:p>
-          <w:pPr>
-            <w:pStyle w:val="Verzeichnis2"/>
-            <w:rPr>
-              <w:rFonts w:asciiTheme="minorHAnsi" w:eastAsiaTheme="minorEastAsia" w:hAnsiTheme="minorHAnsi" w:cstheme="minorBidi"/>
-              <w:bCs w:val="0"/>
-              <w:noProof/>
-              <w:color w:val="auto"/>
-              <w:kern w:val="0"/>
-            </w:rPr>
-          </w:pPr>
-          <w:hyperlink w:anchor="_Toc487094876" w:history="1">
-            <w:r>
-              <w:rPr>
-                <w:rStyle w:val="Hyperlink"/>
-                <w:noProof/>
-              </w:rPr>
-              <w:t>2.3</w:t>
-            </w:r>
-            <w:r>
-              <w:rPr>
-                <w:rFonts w:asciiTheme="minorHAnsi" w:eastAsiaTheme="minorEastAsia" w:hAnsiTheme="minorHAnsi" w:cstheme="minorBidi"/>
-                <w:bCs w:val="0"/>
-                <w:noProof/>
-                <w:color w:val="auto"/>
-                <w:kern w:val="0"/>
-              </w:rPr>
-              <w:tab/>
-            </w:r>
-            <w:r>
-              <w:rPr>
-                <w:rStyle w:val="Hyperlink"/>
-                <w:noProof/>
-              </w:rPr>
-              <w:t>DTA Setup</w:t>
-            </w:r>
-            <w:r>
-              <w:rPr>
-                <w:noProof/>
-                <w:webHidden/>
-              </w:rPr>
-              <w:tab/>
-            </w:r>
-            <w:r>
-              <w:rPr>
-                <w:noProof/>
-                <w:webHidden/>
-              </w:rPr>
-              <w:fldChar w:fldCharType="begin"/>
-            </w:r>
-            <w:r>
-              <w:rPr>
-                <w:noProof/>
-                <w:webHidden/>
-              </w:rPr>
-              <w:instrText xml:space="preserve"> PAGEREF _Toc487094876 \h </w:instrText>
-            </w:r>
-            <w:r>
-              <w:rPr>
-                <w:noProof/>
-                <w:webHidden/>
-              </w:rPr>
-            </w:r>
-            <w:r>
-              <w:rPr>
-                <w:noProof/>
-                <w:webHidden/>
-              </w:rPr>
-              <w:fldChar w:fldCharType="separate"/>
-            </w:r>
-            <w:r>
-              <w:rPr>
-                <w:noProof/>
-                <w:webHidden/>
-              </w:rPr>
-              <w:t>6</w:t>
             </w:r>
             <w:r>
               <w:rPr>
@@ -1213,13 +995,13 @@
               <w:color w:val="auto"/>
             </w:rPr>
           </w:pPr>
-          <w:hyperlink w:anchor="_Toc487094877" w:history="1">
+          <w:hyperlink w:anchor="_Toc498510142" w:history="1">
             <w:r>
               <w:rPr>
                 <w:rStyle w:val="Hyperlink"/>
                 <w:noProof/>
               </w:rPr>
-              <w:t>2.3.1</w:t>
+              <w:t>6.1.3</w:t>
             </w:r>
             <w:r>
               <w:rPr>
@@ -1236,7 +1018,7 @@
                 <w:rStyle w:val="Hyperlink"/>
                 <w:noProof/>
               </w:rPr>
-              <w:t>Tabellen Aufbau</w:t>
+              <w:t>Comments</w:t>
             </w:r>
             <w:r>
               <w:rPr>
@@ -1257,7 +1039,7 @@
                 <w:noProof/>
                 <w:webHidden/>
               </w:rPr>
-              <w:instrText xml:space="preserve"> PAGEREF _Toc487094877 \h </w:instrText>
+              <w:instrText xml:space="preserve"> PAGEREF _Toc498510142 \h </w:instrText>
             </w:r>
             <w:r>
               <w:rPr>
@@ -1277,7 +1059,7 @@
                 <w:noProof/>
                 <w:webHidden/>
               </w:rPr>
-              <w:t>6</w:t>
+              <w:t>4</w:t>
             </w:r>
             <w:r>
               <w:rPr>
@@ -1302,13 +1084,13 @@
               <w:color w:val="auto"/>
             </w:rPr>
           </w:pPr>
-          <w:hyperlink w:anchor="_Toc487094878" w:history="1">
+          <w:hyperlink w:anchor="_Toc498510143" w:history="1">
             <w:r>
               <w:rPr>
                 <w:rStyle w:val="Hyperlink"/>
                 <w:noProof/>
               </w:rPr>
-              <w:t>2.3.2</w:t>
+              <w:t>6.1.4</w:t>
             </w:r>
             <w:r>
               <w:rPr>
@@ -1325,7 +1107,7 @@
                 <w:rStyle w:val="Hyperlink"/>
                 <w:noProof/>
               </w:rPr>
-              <w:t>Ansicht der Neuen Felder auf der Form</w:t>
+              <w:t>Statements (New Lines, Indentation)</w:t>
             </w:r>
             <w:r>
               <w:rPr>
@@ -1346,7 +1128,7 @@
                 <w:noProof/>
                 <w:webHidden/>
               </w:rPr>
-              <w:instrText xml:space="preserve"> PAGEREF _Toc487094878 \h </w:instrText>
+              <w:instrText xml:space="preserve"> PAGEREF _Toc498510143 \h </w:instrText>
             </w:r>
             <w:r>
               <w:rPr>
@@ -1366,11 +1148,88 @@
                 <w:noProof/>
                 <w:webHidden/>
               </w:rPr>
-              <w:t>9</w:t>
+              <w:t>4</w:t>
             </w:r>
             <w:r>
               <w:rPr>
                 <w:noProof/>
+                <w:webHidden/>
+              </w:rPr>
+              <w:fldChar w:fldCharType="end"/>
+            </w:r>
+          </w:hyperlink>
+        </w:p>
+        <w:p>
+          <w:pPr>
+            <w:pStyle w:val="Verzeichnis1"/>
+            <w:rPr>
+              <w:rFonts w:asciiTheme="minorHAnsi" w:eastAsiaTheme="minorEastAsia" w:hAnsiTheme="minorHAnsi" w:cstheme="minorBidi"/>
+              <w:b w:val="0"/>
+              <w:bCs w:val="0"/>
+              <w:color w:val="auto"/>
+              <w:kern w:val="0"/>
+            </w:rPr>
+          </w:pPr>
+          <w:hyperlink w:anchor="_Toc498510144" w:history="1">
+            <w:r>
+              <w:rPr>
+                <w:rStyle w:val="Hyperlink"/>
+              </w:rPr>
+              <w:t>7</w:t>
+            </w:r>
+            <w:r>
+              <w:rPr>
+                <w:rFonts w:asciiTheme="minorHAnsi" w:eastAsiaTheme="minorEastAsia" w:hAnsiTheme="minorHAnsi" w:cstheme="minorBidi"/>
+                <w:b w:val="0"/>
+                <w:bCs w:val="0"/>
+                <w:color w:val="auto"/>
+                <w:kern w:val="0"/>
+              </w:rPr>
+              <w:tab/>
+            </w:r>
+            <w:r>
+              <w:rPr>
+                <w:rStyle w:val="Hyperlink"/>
+              </w:rPr>
+              <w:t>Anforderungen</w:t>
+            </w:r>
+            <w:r>
+              <w:rPr>
+                <w:webHidden/>
+              </w:rPr>
+              <w:tab/>
+            </w:r>
+            <w:r>
+              <w:rPr>
+                <w:webHidden/>
+              </w:rPr>
+              <w:fldChar w:fldCharType="begin"/>
+            </w:r>
+            <w:r>
+              <w:rPr>
+                <w:webHidden/>
+              </w:rPr>
+              <w:instrText xml:space="preserve"> PAGEREF _Toc498510144 \h </w:instrText>
+            </w:r>
+            <w:r>
+              <w:rPr>
+                <w:webHidden/>
+              </w:rPr>
+            </w:r>
+            <w:r>
+              <w:rPr>
+                <w:webHidden/>
+              </w:rPr>
+              <w:fldChar w:fldCharType="separate"/>
+            </w:r>
+            <w:r>
+              <w:rPr>
+                <w:webHidden/>
+              </w:rPr>
+              <w:t>4</w:t>
+            </w:r>
+            <w:r>
+              <w:rPr>
                 <w:webHidden/>
               </w:rPr>
               <w:fldChar w:fldCharType="end"/>
@@ -1388,13 +1247,13 @@
               <w:kern w:val="0"/>
             </w:rPr>
           </w:pPr>
-          <w:hyperlink w:anchor="_Toc487094879" w:history="1">
+          <w:hyperlink w:anchor="_Toc498510145" w:history="1">
             <w:r>
               <w:rPr>
                 <w:rStyle w:val="Hyperlink"/>
                 <w:noProof/>
               </w:rPr>
-              <w:t>2.4</w:t>
+              <w:t>7.1</w:t>
             </w:r>
             <w:r>
               <w:rPr>
@@ -1411,7 +1270,7 @@
                 <w:rStyle w:val="Hyperlink"/>
                 <w:noProof/>
               </w:rPr>
-              <w:t>Verlangte Daten für die Erstellung des PainFiles</w:t>
+              <w:t>Anforderungen Kunde</w:t>
             </w:r>
             <w:r>
               <w:rPr>
@@ -1432,7 +1291,7 @@
                 <w:noProof/>
                 <w:webHidden/>
               </w:rPr>
-              <w:instrText xml:space="preserve"> PAGEREF _Toc487094879 \h </w:instrText>
+              <w:instrText xml:space="preserve"> PAGEREF _Toc498510145 \h </w:instrText>
             </w:r>
             <w:r>
               <w:rPr>
@@ -1452,7 +1311,7 @@
                 <w:noProof/>
                 <w:webHidden/>
               </w:rPr>
-              <w:t>10</w:t>
+              <w:t>4</w:t>
             </w:r>
             <w:r>
               <w:rPr>
@@ -1477,13 +1336,13 @@
               <w:color w:val="auto"/>
             </w:rPr>
           </w:pPr>
-          <w:hyperlink w:anchor="_Toc487094880" w:history="1">
+          <w:hyperlink w:anchor="_Toc498510146" w:history="1">
             <w:r>
               <w:rPr>
                 <w:rStyle w:val="Hyperlink"/>
                 <w:noProof/>
               </w:rPr>
-              <w:t>2.4.1</w:t>
+              <w:t>7.1.1</w:t>
             </w:r>
             <w:r>
               <w:rPr>
@@ -1500,7 +1359,7 @@
                 <w:rStyle w:val="Hyperlink"/>
                 <w:noProof/>
               </w:rPr>
-              <w:t>Group Header</w:t>
+              <w:t>Usecases des Kunden</w:t>
             </w:r>
             <w:r>
               <w:rPr>
@@ -1521,7 +1380,7 @@
                 <w:noProof/>
                 <w:webHidden/>
               </w:rPr>
-              <w:instrText xml:space="preserve"> PAGEREF _Toc487094880 \h </w:instrText>
+              <w:instrText xml:space="preserve"> PAGEREF _Toc498510146 \h </w:instrText>
             </w:r>
             <w:r>
               <w:rPr>
@@ -1541,7 +1400,7 @@
                 <w:noProof/>
                 <w:webHidden/>
               </w:rPr>
-              <w:t>10</w:t>
+              <w:t>4</w:t>
             </w:r>
             <w:r>
               <w:rPr>
@@ -1566,13 +1425,13 @@
               <w:color w:val="auto"/>
             </w:rPr>
           </w:pPr>
-          <w:hyperlink w:anchor="_Toc487094881" w:history="1">
+          <w:hyperlink w:anchor="_Toc498510147" w:history="1">
             <w:r>
               <w:rPr>
                 <w:rStyle w:val="Hyperlink"/>
                 <w:noProof/>
               </w:rPr>
-              <w:t>2.4.2</w:t>
+              <w:t>7.1.2</w:t>
             </w:r>
             <w:r>
               <w:rPr>
@@ -1589,7 +1448,7 @@
                 <w:rStyle w:val="Hyperlink"/>
                 <w:noProof/>
               </w:rPr>
-              <w:t>Payment Infos</w:t>
+              <w:t>Anforderungskatalog</w:t>
             </w:r>
             <w:r>
               <w:rPr>
@@ -1610,7 +1469,7 @@
                 <w:noProof/>
                 <w:webHidden/>
               </w:rPr>
-              <w:instrText xml:space="preserve"> PAGEREF _Toc487094881 \h </w:instrText>
+              <w:instrText xml:space="preserve"> PAGEREF _Toc498510147 \h </w:instrText>
             </w:r>
             <w:r>
               <w:rPr>
@@ -1630,7 +1489,342 @@
                 <w:noProof/>
                 <w:webHidden/>
               </w:rPr>
-              <w:t>10</w:t>
+              <w:t>5</w:t>
+            </w:r>
+            <w:r>
+              <w:rPr>
+                <w:noProof/>
+                <w:webHidden/>
+              </w:rPr>
+              <w:fldChar w:fldCharType="end"/>
+            </w:r>
+          </w:hyperlink>
+        </w:p>
+        <w:p>
+          <w:pPr>
+            <w:pStyle w:val="Verzeichnis2"/>
+            <w:rPr>
+              <w:rFonts w:asciiTheme="minorHAnsi" w:eastAsiaTheme="minorEastAsia" w:hAnsiTheme="minorHAnsi" w:cstheme="minorBidi"/>
+              <w:bCs w:val="0"/>
+              <w:noProof/>
+              <w:color w:val="auto"/>
+              <w:kern w:val="0"/>
+            </w:rPr>
+          </w:pPr>
+          <w:hyperlink w:anchor="_Toc498510148" w:history="1">
+            <w:r>
+              <w:rPr>
+                <w:rStyle w:val="Hyperlink"/>
+                <w:noProof/>
+              </w:rPr>
+              <w:t>7.2</w:t>
+            </w:r>
+            <w:r>
+              <w:rPr>
+                <w:rFonts w:asciiTheme="minorHAnsi" w:eastAsiaTheme="minorEastAsia" w:hAnsiTheme="minorHAnsi" w:cstheme="minorBidi"/>
+                <w:bCs w:val="0"/>
+                <w:noProof/>
+                <w:color w:val="auto"/>
+                <w:kern w:val="0"/>
+              </w:rPr>
+              <w:tab/>
+            </w:r>
+            <w:r>
+              <w:rPr>
+                <w:rStyle w:val="Hyperlink"/>
+                <w:noProof/>
+              </w:rPr>
+              <w:t>Anforderungen 3t Personen</w:t>
+            </w:r>
+            <w:r>
+              <w:rPr>
+                <w:noProof/>
+                <w:webHidden/>
+              </w:rPr>
+              <w:tab/>
+            </w:r>
+            <w:r>
+              <w:rPr>
+                <w:noProof/>
+                <w:webHidden/>
+              </w:rPr>
+              <w:fldChar w:fldCharType="begin"/>
+            </w:r>
+            <w:r>
+              <w:rPr>
+                <w:noProof/>
+                <w:webHidden/>
+              </w:rPr>
+              <w:instrText xml:space="preserve"> PAGEREF _Toc498510148 \h </w:instrText>
+            </w:r>
+            <w:r>
+              <w:rPr>
+                <w:noProof/>
+                <w:webHidden/>
+              </w:rPr>
+            </w:r>
+            <w:r>
+              <w:rPr>
+                <w:noProof/>
+                <w:webHidden/>
+              </w:rPr>
+              <w:fldChar w:fldCharType="separate"/>
+            </w:r>
+            <w:r>
+              <w:rPr>
+                <w:noProof/>
+                <w:webHidden/>
+              </w:rPr>
+              <w:t>5</w:t>
+            </w:r>
+            <w:r>
+              <w:rPr>
+                <w:noProof/>
+                <w:webHidden/>
+              </w:rPr>
+              <w:fldChar w:fldCharType="end"/>
+            </w:r>
+          </w:hyperlink>
+        </w:p>
+        <w:p>
+          <w:pPr>
+            <w:pStyle w:val="Verzeichnis1"/>
+            <w:rPr>
+              <w:rFonts w:asciiTheme="minorHAnsi" w:eastAsiaTheme="minorEastAsia" w:hAnsiTheme="minorHAnsi" w:cstheme="minorBidi"/>
+              <w:b w:val="0"/>
+              <w:bCs w:val="0"/>
+              <w:color w:val="auto"/>
+              <w:kern w:val="0"/>
+            </w:rPr>
+          </w:pPr>
+          <w:hyperlink w:anchor="_Toc498510149" w:history="1">
+            <w:r>
+              <w:rPr>
+                <w:rStyle w:val="Hyperlink"/>
+              </w:rPr>
+              <w:t>8</w:t>
+            </w:r>
+            <w:r>
+              <w:rPr>
+                <w:rFonts w:asciiTheme="minorHAnsi" w:eastAsiaTheme="minorEastAsia" w:hAnsiTheme="minorHAnsi" w:cstheme="minorBidi"/>
+                <w:b w:val="0"/>
+                <w:bCs w:val="0"/>
+                <w:color w:val="auto"/>
+                <w:kern w:val="0"/>
+              </w:rPr>
+              <w:tab/>
+            </w:r>
+            <w:r>
+              <w:rPr>
+                <w:rStyle w:val="Hyperlink"/>
+              </w:rPr>
+              <w:t>Designe</w:t>
+            </w:r>
+            <w:r>
+              <w:rPr>
+                <w:webHidden/>
+              </w:rPr>
+              <w:tab/>
+            </w:r>
+            <w:r>
+              <w:rPr>
+                <w:webHidden/>
+              </w:rPr>
+              <w:fldChar w:fldCharType="begin"/>
+            </w:r>
+            <w:r>
+              <w:rPr>
+                <w:webHidden/>
+              </w:rPr>
+              <w:instrText xml:space="preserve"> PAGEREF _Toc498510149 \h </w:instrText>
+            </w:r>
+            <w:r>
+              <w:rPr>
+                <w:webHidden/>
+              </w:rPr>
+            </w:r>
+            <w:r>
+              <w:rPr>
+                <w:webHidden/>
+              </w:rPr>
+              <w:fldChar w:fldCharType="separate"/>
+            </w:r>
+            <w:r>
+              <w:rPr>
+                <w:webHidden/>
+              </w:rPr>
+              <w:t>5</w:t>
+            </w:r>
+            <w:r>
+              <w:rPr>
+                <w:webHidden/>
+              </w:rPr>
+              <w:fldChar w:fldCharType="end"/>
+            </w:r>
+          </w:hyperlink>
+        </w:p>
+        <w:p>
+          <w:pPr>
+            <w:pStyle w:val="Verzeichnis2"/>
+            <w:rPr>
+              <w:rFonts w:asciiTheme="minorHAnsi" w:eastAsiaTheme="minorEastAsia" w:hAnsiTheme="minorHAnsi" w:cstheme="minorBidi"/>
+              <w:bCs w:val="0"/>
+              <w:noProof/>
+              <w:color w:val="auto"/>
+              <w:kern w:val="0"/>
+            </w:rPr>
+          </w:pPr>
+          <w:hyperlink w:anchor="_Toc498510150" w:history="1">
+            <w:r>
+              <w:rPr>
+                <w:rStyle w:val="Hyperlink"/>
+                <w:noProof/>
+              </w:rPr>
+              <w:t>8.1</w:t>
+            </w:r>
+            <w:r>
+              <w:rPr>
+                <w:rFonts w:asciiTheme="minorHAnsi" w:eastAsiaTheme="minorEastAsia" w:hAnsiTheme="minorHAnsi" w:cstheme="minorBidi"/>
+                <w:bCs w:val="0"/>
+                <w:noProof/>
+                <w:color w:val="auto"/>
+                <w:kern w:val="0"/>
+              </w:rPr>
+              <w:tab/>
+            </w:r>
+            <w:r>
+              <w:rPr>
+                <w:rStyle w:val="Hyperlink"/>
+                <w:noProof/>
+              </w:rPr>
+              <w:t>GUI-Designe</w:t>
+            </w:r>
+            <w:r>
+              <w:rPr>
+                <w:noProof/>
+                <w:webHidden/>
+              </w:rPr>
+              <w:tab/>
+            </w:r>
+            <w:r>
+              <w:rPr>
+                <w:noProof/>
+                <w:webHidden/>
+              </w:rPr>
+              <w:fldChar w:fldCharType="begin"/>
+            </w:r>
+            <w:r>
+              <w:rPr>
+                <w:noProof/>
+                <w:webHidden/>
+              </w:rPr>
+              <w:instrText xml:space="preserve"> PAGEREF _Toc498510150 \h </w:instrText>
+            </w:r>
+            <w:r>
+              <w:rPr>
+                <w:noProof/>
+                <w:webHidden/>
+              </w:rPr>
+            </w:r>
+            <w:r>
+              <w:rPr>
+                <w:noProof/>
+                <w:webHidden/>
+              </w:rPr>
+              <w:fldChar w:fldCharType="separate"/>
+            </w:r>
+            <w:r>
+              <w:rPr>
+                <w:noProof/>
+                <w:webHidden/>
+              </w:rPr>
+              <w:t>5</w:t>
+            </w:r>
+            <w:r>
+              <w:rPr>
+                <w:noProof/>
+                <w:webHidden/>
+              </w:rPr>
+              <w:fldChar w:fldCharType="end"/>
+            </w:r>
+          </w:hyperlink>
+        </w:p>
+        <w:p>
+          <w:pPr>
+            <w:pStyle w:val="Verzeichnis2"/>
+            <w:rPr>
+              <w:rFonts w:asciiTheme="minorHAnsi" w:eastAsiaTheme="minorEastAsia" w:hAnsiTheme="minorHAnsi" w:cstheme="minorBidi"/>
+              <w:bCs w:val="0"/>
+              <w:noProof/>
+              <w:color w:val="auto"/>
+              <w:kern w:val="0"/>
+            </w:rPr>
+          </w:pPr>
+          <w:hyperlink w:anchor="_Toc498510151" w:history="1">
+            <w:r>
+              <w:rPr>
+                <w:rStyle w:val="Hyperlink"/>
+                <w:noProof/>
+              </w:rPr>
+              <w:t>8.2</w:t>
+            </w:r>
+            <w:r>
+              <w:rPr>
+                <w:rFonts w:asciiTheme="minorHAnsi" w:eastAsiaTheme="minorEastAsia" w:hAnsiTheme="minorHAnsi" w:cstheme="minorBidi"/>
+                <w:bCs w:val="0"/>
+                <w:noProof/>
+                <w:color w:val="auto"/>
+                <w:kern w:val="0"/>
+              </w:rPr>
+              <w:tab/>
+            </w:r>
+            <w:r>
+              <w:rPr>
+                <w:rStyle w:val="Hyperlink"/>
+                <w:noProof/>
+              </w:rPr>
+              <w:t>UML-Diagramme</w:t>
+            </w:r>
+            <w:r>
+              <w:rPr>
+                <w:noProof/>
+                <w:webHidden/>
+              </w:rPr>
+              <w:tab/>
+            </w:r>
+            <w:r>
+              <w:rPr>
+                <w:noProof/>
+                <w:webHidden/>
+              </w:rPr>
+              <w:fldChar w:fldCharType="begin"/>
+            </w:r>
+            <w:r>
+              <w:rPr>
+                <w:noProof/>
+                <w:webHidden/>
+              </w:rPr>
+              <w:instrText xml:space="preserve"> PAGEREF _Toc498510151 \h </w:instrText>
+            </w:r>
+            <w:r>
+              <w:rPr>
+                <w:noProof/>
+                <w:webHidden/>
+              </w:rPr>
+            </w:r>
+            <w:r>
+              <w:rPr>
+                <w:noProof/>
+                <w:webHidden/>
+              </w:rPr>
+              <w:fldChar w:fldCharType="separate"/>
+            </w:r>
+            <w:r>
+              <w:rPr>
+                <w:noProof/>
+                <w:webHidden/>
+              </w:rPr>
+              <w:t>5</w:t>
             </w:r>
             <w:r>
               <w:rPr>
@@ -1655,13 +1849,13 @@
               <w:color w:val="auto"/>
             </w:rPr>
           </w:pPr>
-          <w:hyperlink w:anchor="_Toc487094882" w:history="1">
+          <w:hyperlink w:anchor="_Toc498510152" w:history="1">
             <w:r>
               <w:rPr>
                 <w:rStyle w:val="Hyperlink"/>
                 <w:noProof/>
               </w:rPr>
-              <w:t>2.4.3</w:t>
+              <w:t>8.2.1</w:t>
             </w:r>
             <w:r>
               <w:rPr>
@@ -1678,7 +1872,7 @@
                 <w:rStyle w:val="Hyperlink"/>
                 <w:noProof/>
               </w:rPr>
-              <w:t>Payment Details</w:t>
+              <w:t>Klassendiagramm</w:t>
             </w:r>
             <w:r>
               <w:rPr>
@@ -1699,7 +1893,7 @@
                 <w:noProof/>
                 <w:webHidden/>
               </w:rPr>
-              <w:instrText xml:space="preserve"> PAGEREF _Toc487094882 \h </w:instrText>
+              <w:instrText xml:space="preserve"> PAGEREF _Toc498510152 \h </w:instrText>
             </w:r>
             <w:r>
               <w:rPr>
@@ -1719,7 +1913,7 @@
                 <w:noProof/>
                 <w:webHidden/>
               </w:rPr>
-              <w:t>11</w:t>
+              <w:t>5</w:t>
             </w:r>
             <w:r>
               <w:rPr>
@@ -1741,12 +1935,12 @@
               <w:kern w:val="0"/>
             </w:rPr>
           </w:pPr>
-          <w:hyperlink w:anchor="_Toc487094883" w:history="1">
+          <w:hyperlink w:anchor="_Toc498510153" w:history="1">
             <w:r>
               <w:rPr>
                 <w:rStyle w:val="Hyperlink"/>
               </w:rPr>
-              <w:t>3</w:t>
+              <w:t>9</w:t>
             </w:r>
             <w:r>
               <w:rPr>
@@ -1762,7 +1956,7 @@
               <w:rPr>
                 <w:rStyle w:val="Hyperlink"/>
               </w:rPr>
-              <w:t>Camt.053/Camt.054</w:t>
+              <w:t>Schnittstellenbeschrieb</w:t>
             </w:r>
             <w:r>
               <w:rPr>
@@ -1780,7 +1974,7 @@
               <w:rPr>
                 <w:webHidden/>
               </w:rPr>
-              <w:instrText xml:space="preserve"> PAGEREF _Toc487094883 \h </w:instrText>
+              <w:instrText xml:space="preserve"> PAGEREF _Toc498510153 \h </w:instrText>
             </w:r>
             <w:r>
               <w:rPr>
@@ -1797,7 +1991,7 @@
               <w:rPr>
                 <w:webHidden/>
               </w:rPr>
-              <w:t>12</w:t>
+              <w:t>5</w:t>
             </w:r>
             <w:r>
               <w:rPr>
@@ -1818,13 +2012,13 @@
               <w:kern w:val="0"/>
             </w:rPr>
           </w:pPr>
-          <w:hyperlink w:anchor="_Toc487094884" w:history="1">
+          <w:hyperlink w:anchor="_Toc498510154" w:history="1">
             <w:r>
               <w:rPr>
                 <w:rStyle w:val="Hyperlink"/>
                 <w:noProof/>
               </w:rPr>
-              <w:t>4</w:t>
+              <w:t>9.1</w:t>
             </w:r>
             <w:r>
               <w:rPr>
@@ -1841,7 +2035,7 @@
                 <w:rStyle w:val="Hyperlink"/>
                 <w:noProof/>
               </w:rPr>
-              <w:t>Ausgangslage</w:t>
+              <w:t>Benutzersicht</w:t>
             </w:r>
             <w:r>
               <w:rPr>
@@ -1862,7 +2056,7 @@
                 <w:noProof/>
                 <w:webHidden/>
               </w:rPr>
-              <w:instrText xml:space="preserve"> PAGEREF _Toc487094884 \h </w:instrText>
+              <w:instrText xml:space="preserve"> PAGEREF _Toc498510154 \h </w:instrText>
             </w:r>
             <w:r>
               <w:rPr>
@@ -1882,7 +2076,7 @@
                 <w:noProof/>
                 <w:webHidden/>
               </w:rPr>
-              <w:t>12</w:t>
+              <w:t>5</w:t>
             </w:r>
             <w:r>
               <w:rPr>
@@ -1904,13 +2098,13 @@
               <w:kern w:val="0"/>
             </w:rPr>
           </w:pPr>
-          <w:hyperlink w:anchor="_Toc487094885" w:history="1">
+          <w:hyperlink w:anchor="_Toc498510155" w:history="1">
             <w:r>
               <w:rPr>
                 <w:rStyle w:val="Hyperlink"/>
                 <w:noProof/>
               </w:rPr>
-              <w:t>5</w:t>
+              <w:t>9.2</w:t>
             </w:r>
             <w:r>
               <w:rPr>
@@ -1927,7 +2121,7 @@
                 <w:rStyle w:val="Hyperlink"/>
                 <w:noProof/>
               </w:rPr>
-              <w:t>Schnittstellenbeschrieb</w:t>
+              <w:t>Code</w:t>
             </w:r>
             <w:r>
               <w:rPr>
@@ -1948,7 +2142,7 @@
                 <w:noProof/>
                 <w:webHidden/>
               </w:rPr>
-              <w:instrText xml:space="preserve"> PAGEREF _Toc487094885 \h </w:instrText>
+              <w:instrText xml:space="preserve"> PAGEREF _Toc498510155 \h </w:instrText>
             </w:r>
             <w:r>
               <w:rPr>
@@ -1968,7 +2162,7 @@
                 <w:noProof/>
                 <w:webHidden/>
               </w:rPr>
-              <w:t>13</w:t>
+              <w:t>7</w:t>
             </w:r>
             <w:r>
               <w:rPr>
@@ -1981,352 +2175,75 @@
         </w:p>
         <w:p>
           <w:pPr>
-            <w:pStyle w:val="Verzeichnis3"/>
-            <w:tabs>
-              <w:tab w:val="left" w:pos="1446"/>
-            </w:tabs>
+            <w:pStyle w:val="Verzeichnis1"/>
             <w:rPr>
               <w:rFonts w:asciiTheme="minorHAnsi" w:eastAsiaTheme="minorEastAsia" w:hAnsiTheme="minorHAnsi" w:cstheme="minorBidi"/>
+              <w:b w:val="0"/>
               <w:bCs w:val="0"/>
-              <w:iCs w:val="0"/>
-              <w:noProof/>
               <w:color w:val="auto"/>
+              <w:kern w:val="0"/>
             </w:rPr>
           </w:pPr>
-          <w:hyperlink w:anchor="_Toc487094886" w:history="1">
+          <w:hyperlink w:anchor="_Toc498510156" w:history="1">
             <w:r>
               <w:rPr>
                 <w:rStyle w:val="Hyperlink"/>
-                <w:noProof/>
-              </w:rPr>
-              <w:t>5.1.1</w:t>
+              </w:rPr>
+              <w:t>10</w:t>
             </w:r>
             <w:r>
               <w:rPr>
                 <w:rFonts w:asciiTheme="minorHAnsi" w:eastAsiaTheme="minorEastAsia" w:hAnsiTheme="minorHAnsi" w:cstheme="minorBidi"/>
+                <w:b w:val="0"/>
                 <w:bCs w:val="0"/>
-                <w:iCs w:val="0"/>
-                <w:noProof/>
                 <w:color w:val="auto"/>
+                <w:kern w:val="0"/>
               </w:rPr>
               <w:tab/>
             </w:r>
             <w:r>
               <w:rPr>
                 <w:rStyle w:val="Hyperlink"/>
-                <w:noProof/>
-              </w:rPr>
-              <w:t>Einrichtung</w:t>
-            </w:r>
-            <w:r>
-              <w:rPr>
-                <w:noProof/>
+              </w:rPr>
+              <w:t>DTA Setup</w:t>
+            </w:r>
+            <w:r>
+              <w:rPr>
                 <w:webHidden/>
               </w:rPr>
               <w:tab/>
             </w:r>
             <w:r>
               <w:rPr>
-                <w:noProof/>
                 <w:webHidden/>
               </w:rPr>
               <w:fldChar w:fldCharType="begin"/>
             </w:r>
             <w:r>
               <w:rPr>
-                <w:noProof/>
-                <w:webHidden/>
-              </w:rPr>
-              <w:instrText xml:space="preserve"> PAGEREF _Toc487094886 \h </w:instrText>
-            </w:r>
-            <w:r>
-              <w:rPr>
-                <w:noProof/>
-                <w:webHidden/>
-              </w:rPr>
-            </w:r>
-            <w:r>
-              <w:rPr>
-                <w:noProof/>
+                <w:webHidden/>
+              </w:rPr>
+              <w:instrText xml:space="preserve"> PAGEREF _Toc498510156 \h </w:instrText>
+            </w:r>
+            <w:r>
+              <w:rPr>
+                <w:webHidden/>
+              </w:rPr>
+            </w:r>
+            <w:r>
+              <w:rPr>
                 <w:webHidden/>
               </w:rPr>
               <w:fldChar w:fldCharType="separate"/>
             </w:r>
             <w:r>
               <w:rPr>
-                <w:noProof/>
-                <w:webHidden/>
-              </w:rPr>
-              <w:t>13</w:t>
-            </w:r>
-            <w:r>
-              <w:rPr>
-                <w:noProof/>
-                <w:webHidden/>
-              </w:rPr>
-              <w:fldChar w:fldCharType="end"/>
-            </w:r>
-          </w:hyperlink>
-        </w:p>
-        <w:p>
-          <w:pPr>
-            <w:pStyle w:val="Verzeichnis3"/>
-            <w:tabs>
-              <w:tab w:val="left" w:pos="1446"/>
-            </w:tabs>
-            <w:rPr>
-              <w:rFonts w:asciiTheme="minorHAnsi" w:eastAsiaTheme="minorEastAsia" w:hAnsiTheme="minorHAnsi" w:cstheme="minorBidi"/>
-              <w:bCs w:val="0"/>
-              <w:iCs w:val="0"/>
-              <w:noProof/>
-              <w:color w:val="auto"/>
-            </w:rPr>
-          </w:pPr>
-          <w:hyperlink w:anchor="_Toc487094887" w:history="1">
-            <w:r>
-              <w:rPr>
-                <w:rStyle w:val="Hyperlink"/>
-                <w:noProof/>
-              </w:rPr>
-              <w:t>5.2</w:t>
-            </w:r>
-            <w:r>
-              <w:rPr>
-                <w:rFonts w:asciiTheme="minorHAnsi" w:eastAsiaTheme="minorEastAsia" w:hAnsiTheme="minorHAnsi" w:cstheme="minorBidi"/>
-                <w:bCs w:val="0"/>
-                <w:iCs w:val="0"/>
-                <w:noProof/>
-                <w:color w:val="auto"/>
-              </w:rPr>
-              <w:tab/>
-            </w:r>
-            <w:r>
-              <w:rPr>
-                <w:rStyle w:val="Hyperlink"/>
-                <w:noProof/>
-              </w:rPr>
-              <w:t>Benutzersicht</w:t>
-            </w:r>
-            <w:r>
-              <w:rPr>
-                <w:noProof/>
-                <w:webHidden/>
-              </w:rPr>
-              <w:tab/>
-            </w:r>
-            <w:r>
-              <w:rPr>
-                <w:noProof/>
-                <w:webHidden/>
-              </w:rPr>
-              <w:fldChar w:fldCharType="begin"/>
-            </w:r>
-            <w:r>
-              <w:rPr>
-                <w:noProof/>
-                <w:webHidden/>
-              </w:rPr>
-              <w:instrText xml:space="preserve"> PAGEREF _Toc487094887 \h </w:instrText>
-            </w:r>
-            <w:r>
-              <w:rPr>
-                <w:noProof/>
-                <w:webHidden/>
-              </w:rPr>
-            </w:r>
-            <w:r>
-              <w:rPr>
-                <w:noProof/>
-                <w:webHidden/>
-              </w:rPr>
-              <w:fldChar w:fldCharType="separate"/>
-            </w:r>
-            <w:r>
-              <w:rPr>
-                <w:noProof/>
-                <w:webHidden/>
-              </w:rPr>
-              <w:t>13</w:t>
-            </w:r>
-            <w:r>
-              <w:rPr>
-                <w:noProof/>
-                <w:webHidden/>
-              </w:rPr>
-              <w:fldChar w:fldCharType="end"/>
-            </w:r>
-          </w:hyperlink>
-        </w:p>
-        <w:p>
-          <w:pPr>
-            <w:pStyle w:val="Verzeichnis3"/>
-            <w:tabs>
-              <w:tab w:val="left" w:pos="1446"/>
-            </w:tabs>
-            <w:rPr>
-              <w:rFonts w:asciiTheme="minorHAnsi" w:eastAsiaTheme="minorEastAsia" w:hAnsiTheme="minorHAnsi" w:cstheme="minorBidi"/>
-              <w:bCs w:val="0"/>
-              <w:iCs w:val="0"/>
-              <w:noProof/>
-              <w:color w:val="auto"/>
-            </w:rPr>
-          </w:pPr>
-          <w:hyperlink w:anchor="_Toc487094888" w:history="1">
-            <w:r>
-              <w:rPr>
-                <w:rStyle w:val="Hyperlink"/>
-                <w:noProof/>
-              </w:rPr>
-              <w:t>5.3</w:t>
-            </w:r>
-            <w:r>
-              <w:rPr>
-                <w:rFonts w:asciiTheme="minorHAnsi" w:eastAsiaTheme="minorEastAsia" w:hAnsiTheme="minorHAnsi" w:cstheme="minorBidi"/>
-                <w:bCs w:val="0"/>
-                <w:iCs w:val="0"/>
-                <w:noProof/>
-                <w:color w:val="auto"/>
-              </w:rPr>
-              <w:tab/>
-            </w:r>
-            <w:r>
-              <w:rPr>
-                <w:rStyle w:val="Hyperlink"/>
-                <w:noProof/>
-              </w:rPr>
-              <w:t>Code</w:t>
-            </w:r>
-            <w:r>
-              <w:rPr>
-                <w:noProof/>
-                <w:webHidden/>
-              </w:rPr>
-              <w:tab/>
-            </w:r>
-            <w:r>
-              <w:rPr>
-                <w:noProof/>
-                <w:webHidden/>
-              </w:rPr>
-              <w:fldChar w:fldCharType="begin"/>
-            </w:r>
-            <w:r>
-              <w:rPr>
-                <w:noProof/>
-                <w:webHidden/>
-              </w:rPr>
-              <w:instrText xml:space="preserve"> PAGEREF _Toc487094888 \h </w:instrText>
-            </w:r>
-            <w:r>
-              <w:rPr>
-                <w:noProof/>
-                <w:webHidden/>
-              </w:rPr>
-            </w:r>
-            <w:r>
-              <w:rPr>
-                <w:noProof/>
-                <w:webHidden/>
-              </w:rPr>
-              <w:fldChar w:fldCharType="separate"/>
-            </w:r>
-            <w:r>
-              <w:rPr>
-                <w:noProof/>
-                <w:webHidden/>
-              </w:rPr>
-              <w:t>14</w:t>
-            </w:r>
-            <w:r>
-              <w:rPr>
-                <w:noProof/>
-                <w:webHidden/>
-              </w:rPr>
-              <w:fldChar w:fldCharType="end"/>
-            </w:r>
-          </w:hyperlink>
-        </w:p>
-        <w:p>
-          <w:pPr>
-            <w:pStyle w:val="Verzeichnis4"/>
-            <w:tabs>
-              <w:tab w:val="left" w:pos="2125"/>
-            </w:tabs>
-            <w:rPr>
-              <w:rFonts w:asciiTheme="minorHAnsi" w:eastAsiaTheme="minorEastAsia" w:hAnsiTheme="minorHAnsi" w:cstheme="minorBidi"/>
-              <w:bCs w:val="0"/>
-              <w:noProof/>
-              <w:color w:val="auto"/>
-            </w:rPr>
-          </w:pPr>
-          <w:hyperlink w:anchor="_Toc487094889" w:history="1">
-            <w:r>
-              <w:rPr>
-                <w:rStyle w:val="Hyperlink"/>
-                <w:noProof/>
-              </w:rPr>
-              <w:t>5.3.1</w:t>
-            </w:r>
-            <w:r>
-              <w:rPr>
-                <w:rFonts w:asciiTheme="minorHAnsi" w:eastAsiaTheme="minorEastAsia" w:hAnsiTheme="minorHAnsi" w:cstheme="minorBidi"/>
-                <w:bCs w:val="0"/>
-                <w:noProof/>
-                <w:color w:val="auto"/>
-              </w:rPr>
-              <w:tab/>
-            </w:r>
-            <w:r>
-              <w:rPr>
-                <w:rStyle w:val="Hyperlink"/>
-                <w:noProof/>
-              </w:rPr>
-              <w:t>Ablauf</w:t>
-            </w:r>
-            <w:r>
-              <w:rPr>
-                <w:noProof/>
-                <w:webHidden/>
-              </w:rPr>
-              <w:tab/>
-            </w:r>
-            <w:r>
-              <w:rPr>
-                <w:noProof/>
-                <w:webHidden/>
-              </w:rPr>
-              <w:fldChar w:fldCharType="begin"/>
-            </w:r>
-            <w:r>
-              <w:rPr>
-                <w:noProof/>
-                <w:webHidden/>
-              </w:rPr>
-              <w:instrText xml:space="preserve"> PAGEREF _Toc487094889 \h </w:instrText>
-            </w:r>
-            <w:r>
-              <w:rPr>
-                <w:noProof/>
-                <w:webHidden/>
-              </w:rPr>
-            </w:r>
-            <w:r>
-              <w:rPr>
-                <w:noProof/>
-                <w:webHidden/>
-              </w:rPr>
-              <w:fldChar w:fldCharType="separate"/>
-            </w:r>
-            <w:r>
-              <w:rPr>
-                <w:noProof/>
-                <w:webHidden/>
-              </w:rPr>
-              <w:t>15</w:t>
-            </w:r>
-            <w:r>
-              <w:rPr>
-                <w:noProof/>
+                <w:webHidden/>
+              </w:rPr>
+              <w:t>7</w:t>
+            </w:r>
+            <w:r>
+              <w:rPr>
                 <w:webHidden/>
               </w:rPr>
               <w:fldChar w:fldCharType="end"/>
@@ -2353,108 +2270,197 @@
       <w:pPr>
         <w:pStyle w:val="berschrift1"/>
       </w:pPr>
-      <w:bookmarkStart w:id="2" w:name="_Toc487094867"/>
+      <w:bookmarkStart w:id="2" w:name="_Toc498510134"/>
       <w:r>
-        <w:t>Pain.001</w:t>
+        <w:t>Einleitung</w:t>
       </w:r>
       <w:bookmarkEnd w:id="2"/>
     </w:p>
     <w:p>
-      <w:pPr>
-        <w:pStyle w:val="berschrift2"/>
-      </w:pPr>
       <w:r>
-        <w:t>Einleitung</w:t>
+        <w:t xml:space="preserve">Im ÜK Modul 318 behandeln wir die Themen Analysieren und objektbasiert programmieren mit Komponenten. Im Verlauf des Kurses haben wir den Auftrag bekommen eine Lösung für einen fiktiven Kunden zu erstellen. Dieses Dokument dient als Dokumentation des Kurses / des Projektes. Es soll eine Zusammenfassung von Dokumentation, Benutzerhandbuch, Projektkonzept, Richtlinien und  Hintergrundinformationen sein. Das Dokument richtet sich </w:t>
+      </w:r>
+      <w:r>
+        <w:lastRenderedPageBreak/>
+        <w:t>an Entwickler, End-User und 3t Personen. Die Abschnitte werden separat eingeleitet und in der Einleitung spezifisch an eine Lesergruppe gerichtet werden</w:t>
+      </w:r>
+      <w:r>
+        <w:t>.</w:t>
       </w:r>
     </w:p>
     <w:p>
       <w:pPr>
-        <w:pStyle w:val="berschrift2"/>
-      </w:pPr>
-      <w:bookmarkStart w:id="3" w:name="_Toc487094868"/>
+        <w:pStyle w:val="berschrift1"/>
+      </w:pPr>
+      <w:bookmarkStart w:id="3" w:name="_Toc498510135"/>
       <w:r>
         <w:t>Ausgangslage</w:t>
       </w:r>
       <w:bookmarkEnd w:id="3"/>
     </w:p>
     <w:p>
+      <w:pPr>
+        <w:pStyle w:val="berschrift1"/>
+      </w:pPr>
+      <w:bookmarkStart w:id="4" w:name="_Toc498510136"/>
       <w:r>
-        <w:t>Die Boss Info AG stellt für Kunden mit Versionen die älter als 2013</w:t>
+        <w:t>Der Kunde «</w:t>
+      </w:r>
+      <w:proofErr w:type="spellStart"/>
+      <w:r>
+        <w:t>Traveller</w:t>
+      </w:r>
+      <w:proofErr w:type="spellEnd"/>
+      <w:r>
+        <w:t>» ist mit folgenden Anforderungen zur Firma «</w:t>
       </w:r>
       <w:r>
-        <w:t xml:space="preserve"> R</w:t>
+        <w:t>Boss Info AG</w:t>
       </w:r>
       <w:r>
-        <w:t>2 sind eine Lösung im Bereich Überweisungen (</w:t>
+        <w:t>» gekommen:</w:t>
+      </w:r>
+      <w:bookmarkEnd w:id="4"/>
+    </w:p>
+    <w:p>
+      <w:pPr>
+        <w:pStyle w:val="Listenabsatz"/>
+        <w:numPr>
+          <w:ilvl w:val="0"/>
+          <w:numId w:val="50"/>
+        </w:numPr>
+      </w:pPr>
+      <w:r>
+        <w:t>Desktop-Anwendung welche folgende Punkte erfüllt:</w:t>
+      </w:r>
+    </w:p>
+    <w:p>
+      <w:pPr>
+        <w:pStyle w:val="Listenabsatz"/>
+        <w:numPr>
+          <w:ilvl w:val="1"/>
+          <w:numId w:val="50"/>
+        </w:numPr>
+      </w:pPr>
+      <w:r>
+        <w:t>Anhand von Start/End-Station einen Fahrplan abrufen.</w:t>
+      </w:r>
+    </w:p>
+    <w:p>
+      <w:pPr>
+        <w:pStyle w:val="Listenabsatz"/>
+        <w:numPr>
+          <w:ilvl w:val="1"/>
+          <w:numId w:val="50"/>
+        </w:numPr>
+      </w:pPr>
+      <w:r>
+        <w:t>Anhand einer Station eine Abfahrtstafel abrufen.</w:t>
+      </w:r>
+    </w:p>
+    <w:p>
+      <w:pPr>
+        <w:pStyle w:val="Listenabsatz"/>
+        <w:numPr>
+          <w:ilvl w:val="1"/>
+          <w:numId w:val="50"/>
+        </w:numPr>
+      </w:pPr>
+      <w:r>
+        <w:t>Standort anzeigen anhand des Stationsname</w:t>
+      </w:r>
+    </w:p>
+    <w:p>
+      <w:pPr>
+        <w:pStyle w:val="Listenabsatz"/>
+        <w:numPr>
+          <w:ilvl w:val="1"/>
+          <w:numId w:val="50"/>
+        </w:numPr>
+      </w:pPr>
+      <w:r>
+        <w:t>Abgerufene Resultate verbreiten über E-Mail.</w:t>
+      </w:r>
+    </w:p>
+    <w:p>
+      <w:pPr>
+        <w:pStyle w:val="Listenabsatz"/>
+        <w:numPr>
+          <w:ilvl w:val="1"/>
+          <w:numId w:val="50"/>
+        </w:numPr>
+      </w:pPr>
+      <w:r>
+        <w:t>Stationen suche anhand von Koordinaten/Ortsangaben.</w:t>
+      </w:r>
+    </w:p>
+    <w:p>
+      <w:r>
+        <w:t>Die Anforderungen werden durch den Kunden in verschieden Prioritäten eingeteilt.</w:t>
+      </w:r>
+    </w:p>
+    <w:p/>
+    <w:p>
+      <w:pPr>
+        <w:pStyle w:val="berschrift1"/>
+      </w:pPr>
+      <w:bookmarkStart w:id="5" w:name="_Toc498510137"/>
+      <w:r>
+        <w:t>Ziel</w:t>
+      </w:r>
+      <w:bookmarkEnd w:id="5"/>
+    </w:p>
+    <w:p>
+      <w:r>
+        <w:t>Der Kunde soll bis 21.11.2017 ein</w:t>
       </w:r>
       <w:r>
-        <w:t>«</w:t>
-      </w:r>
-      <w:r>
-        <w:t>pain.001</w:t>
-      </w:r>
-      <w:r>
-        <w:t>»</w:t>
-      </w:r>
-      <w:r>
-        <w:t>)</w:t>
-      </w:r>
-      <w:r>
-        <w:t xml:space="preserve"> bereit</w:t>
-      </w:r>
-      <w:r>
-        <w:t xml:space="preserve">. Das Ziel ist eine funktionierende Lösung zur Erstellung von </w:t>
-      </w:r>
-      <w:r>
-        <w:t>«p</w:t>
-      </w:r>
-      <w:r>
-        <w:t>ain.001</w:t>
-      </w:r>
-      <w:r>
-        <w:t>»</w:t>
+        <w:t>en</w:t>
       </w:r>
       <w:r>
         <w:t xml:space="preserve"> </w:t>
       </w:r>
       <w:r>
-        <w:t>Dokumenten, welche einfach bei allen Versionen eingeführt werden kann und keine neu</w:t>
+        <w:t xml:space="preserve">ersten </w:t>
       </w:r>
       <w:r>
-        <w:t>en Objekte verwendet</w:t>
+        <w:t xml:space="preserve">funktionsfähigen </w:t>
       </w:r>
       <w:r>
-        <w:t>.</w:t>
-      </w:r>
-      <w:r>
-        <w:t xml:space="preserve"> In diesem Dokument werde ich beschreiben wie die Lösung aufgebaut ist, </w:t>
-      </w:r>
-      <w:r>
-        <w:t>was die Schnittstelle macht und wie sie konfiguriert werden muss.</w:t>
+        <w:t>Prototyp erhalten. Der Prototyp soll ohne Entwicklerumgebung startbar sein. Die Basis soll in C# für Windows-Betriebssysteme entwickelt werden. Das Ziel ist das im Prototyp alle Anforderungen der Priorität 1 abgebildet sind. Alle weitern Anforderungen sind nicht erfolgskritisch für die Umsetzung des Prototypen.</w:t>
       </w:r>
     </w:p>
     <w:p/>
     <w:p>
       <w:pPr>
-        <w:pStyle w:val="berschrift2"/>
-      </w:pPr>
+        <w:pStyle w:val="berschrift1"/>
+      </w:pPr>
+      <w:bookmarkStart w:id="6" w:name="_Toc498510138"/>
       <w:r>
-        <w:lastRenderedPageBreak/>
-        <w:t>Ziel</w:t>
+        <w:t>Richtlinien und Informationen</w:t>
+      </w:r>
+      <w:bookmarkEnd w:id="6"/>
+    </w:p>
+    <w:p>
+      <w:r>
+        <w:t>Dieser Abschnitt richtet sich an Entwickler welche die Applikation  erweitern/ kontrollieren wollen. Im Abschnitt werden Richtlinien für die Qualität der Entwicklung hinterlegt, sowie weitere hilfreiche Informationen zum Entwicklungsablauf.</w:t>
       </w:r>
     </w:p>
     <w:p>
       <w:pPr>
         <w:pStyle w:val="berschrift2"/>
       </w:pPr>
+      <w:bookmarkStart w:id="7" w:name="_Toc498510139"/>
       <w:r>
         <w:t>Entwicklerrichtlinien</w:t>
       </w:r>
+      <w:bookmarkEnd w:id="7"/>
     </w:p>
     <w:p>
       <w:pPr>
         <w:pStyle w:val="berschrift3"/>
       </w:pPr>
+      <w:bookmarkStart w:id="8" w:name="_Toc498510140"/>
       <w:proofErr w:type="spellStart"/>
       <w:r>
         <w:t>Naming</w:t>
@@ -2467,6 +2473,7 @@
       <w:r>
         <w:t>Conventions</w:t>
       </w:r>
+      <w:bookmarkEnd w:id="8"/>
       <w:proofErr w:type="spellEnd"/>
     </w:p>
     <w:p>
@@ -2489,6 +2496,7 @@
     </w:p>
     <w:p>
       <w:r>
+        <w:lastRenderedPageBreak/>
         <w:t xml:space="preserve">Klassen werden Klassenname </w:t>
       </w:r>
       <w:proofErr w:type="spellStart"/>
@@ -2578,10 +2586,12 @@
       <w:pPr>
         <w:pStyle w:val="berschrift3"/>
       </w:pPr>
+      <w:bookmarkStart w:id="9" w:name="_Toc498510141"/>
       <w:proofErr w:type="spellStart"/>
       <w:r>
         <w:t>Declaration</w:t>
       </w:r>
+      <w:bookmarkEnd w:id="9"/>
       <w:proofErr w:type="spellEnd"/>
     </w:p>
     <w:p>
@@ -2602,9 +2612,11 @@
       <w:pPr>
         <w:pStyle w:val="berschrift3"/>
       </w:pPr>
+      <w:bookmarkStart w:id="10" w:name="_Toc498510142"/>
       <w:r>
         <w:t>Comments</w:t>
       </w:r>
+      <w:bookmarkEnd w:id="10"/>
     </w:p>
     <w:p>
       <w:r>
@@ -2622,10 +2634,7 @@
         <w:t xml:space="preserve"> </w:t>
       </w:r>
       <w:r>
-        <w:t>Laufnummer</w:t>
-      </w:r>
-      <w:r>
-        <w:t xml:space="preserve"> und //++Laufnummer für mehrzeilige Anpassungen.</w:t>
+        <w:t>Laufnummer und //++Laufnummer für mehrzeilige Anpassungen.</w:t>
       </w:r>
     </w:p>
     <w:p>
@@ -2662,6 +2671,7 @@
       <w:pPr>
         <w:pStyle w:val="berschrift3"/>
       </w:pPr>
+      <w:bookmarkStart w:id="11" w:name="_Toc498510143"/>
       <w:r>
         <w:t xml:space="preserve">Statements (New Lines, </w:t>
       </w:r>
@@ -2673,6 +2683,7 @@
       <w:r>
         <w:t>)</w:t>
       </w:r>
+      <w:bookmarkEnd w:id="11"/>
     </w:p>
     <w:p>
       <w:r>
@@ -2689,28 +2700,43 @@
     </w:p>
     <w:p/>
     <w:p>
-      <w:proofErr w:type="spellStart"/>
+      <w:pPr>
+        <w:rPr>
+          <w:lang w:val="fr-CH"/>
+        </w:rPr>
+      </w:pPr>
       <w:r>
-        <w:t>if</w:t>
-      </w:r>
-      <w:proofErr w:type="spellEnd"/>
-      <w:r>
-        <w:t xml:space="preserve"> (</w:t>
+        <w:rPr>
+          <w:lang w:val="fr-CH"/>
+        </w:rPr>
+        <w:t>if (</w:t>
       </w:r>
       <w:proofErr w:type="spellStart"/>
       <w:r>
+        <w:rPr>
+          <w:lang w:val="fr-CH"/>
+        </w:rPr>
         <w:t>Car_l</w:t>
       </w:r>
       <w:proofErr w:type="spellEnd"/>
       <w:r>
+        <w:rPr>
+          <w:lang w:val="fr-CH"/>
+        </w:rPr>
         <w:t xml:space="preserve"> == </w:t>
       </w:r>
       <w:proofErr w:type="spellStart"/>
       <w:r>
+        <w:rPr>
+          <w:lang w:val="fr-CH"/>
+        </w:rPr>
         <w:t>Bike_l</w:t>
       </w:r>
       <w:proofErr w:type="spellEnd"/>
       <w:r>
+        <w:rPr>
+          <w:lang w:val="fr-CH"/>
+        </w:rPr>
         <w:t>)</w:t>
       </w:r>
     </w:p>
@@ -2736,29 +2762,156 @@
       <w:r>
         <w:t>}</w:t>
       </w:r>
-      <w:bookmarkStart w:id="4" w:name="_GoBack"/>
-      <w:bookmarkEnd w:id="4"/>
+    </w:p>
+    <w:p/>
+    <w:p>
+      <w:pPr>
+        <w:pStyle w:val="berschrift1"/>
+      </w:pPr>
+      <w:bookmarkStart w:id="12" w:name="_Toc498510144"/>
+      <w:r>
+        <w:t>Anforderungen</w:t>
+      </w:r>
+      <w:bookmarkEnd w:id="12"/>
     </w:p>
     <w:p>
+      <w:r>
+        <w:t>Dieser Abschnitt behandelt die Anforderungen welche vom Kunden sowie 3t Personen an das Projekt gestellt werden.</w:t>
+      </w:r>
+    </w:p>
+    <w:p/>
+    <w:p>
       <w:pPr>
         <w:pStyle w:val="berschrift2"/>
       </w:pPr>
-      <w:bookmarkStart w:id="5" w:name="_Toc487094869"/>
+      <w:bookmarkStart w:id="13" w:name="_Toc498510145"/>
+      <w:r>
+        <w:lastRenderedPageBreak/>
+        <w:t>Anforderungen Kunde</w:t>
+      </w:r>
+      <w:bookmarkEnd w:id="13"/>
+    </w:p>
+    <w:p>
+      <w:pPr>
+        <w:pStyle w:val="berschrift3"/>
+      </w:pPr>
+      <w:bookmarkStart w:id="14" w:name="_Toc498510146"/>
+      <w:proofErr w:type="spellStart"/>
+      <w:r>
+        <w:t>Usecases</w:t>
+      </w:r>
+      <w:proofErr w:type="spellEnd"/>
+      <w:r>
+        <w:t xml:space="preserve"> des Kunden</w:t>
+      </w:r>
+      <w:bookmarkEnd w:id="14"/>
+    </w:p>
+    <w:p>
+      <w:r>
+        <w:t xml:space="preserve">Folgende </w:t>
+      </w:r>
+      <w:proofErr w:type="spellStart"/>
+      <w:r>
+        <w:t>Usecases</w:t>
+      </w:r>
+      <w:proofErr w:type="spellEnd"/>
+      <w:r>
+        <w:t xml:space="preserve"> wurden mit dem Kunden zusammen definiert:</w:t>
+      </w:r>
+    </w:p>
+    <w:p/>
+    <w:p>
+      <w:pPr>
+        <w:pStyle w:val="berschrift3"/>
+      </w:pPr>
+      <w:bookmarkStart w:id="15" w:name="_Toc498510147"/>
+      <w:r>
+        <w:t>Anforderungskatalog</w:t>
+      </w:r>
+      <w:bookmarkEnd w:id="15"/>
+    </w:p>
+    <w:p>
+      <w:r>
+        <w:t>Folgender Anforderungskatalog mit Prioritätenliste wurde erstellt:</w:t>
+      </w:r>
+    </w:p>
+    <w:p>
+      <w:pPr>
+        <w:pStyle w:val="berschrift2"/>
+      </w:pPr>
+      <w:bookmarkStart w:id="16" w:name="_Toc498510148"/>
+      <w:r>
+        <w:t>Anforderungen 3t Personen</w:t>
+      </w:r>
+      <w:bookmarkEnd w:id="16"/>
+    </w:p>
+    <w:p>
+      <w:pPr>
+        <w:pStyle w:val="berschrift1"/>
+      </w:pPr>
+      <w:bookmarkStart w:id="17" w:name="_Toc498510149"/>
+      <w:r>
+        <w:t>Designe</w:t>
+      </w:r>
+      <w:bookmarkEnd w:id="17"/>
+    </w:p>
+    <w:p>
+      <w:r>
+        <w:t>Dieser Abschnitt befasst sich mit der Planung des Designs der Applikation. Er richtet sich an Entwickler sowie 3t Personen welche sich für den Projektablauf interessieren.</w:t>
+      </w:r>
+    </w:p>
+    <w:p/>
+    <w:p>
+      <w:pPr>
+        <w:pStyle w:val="berschrift2"/>
+      </w:pPr>
+      <w:bookmarkStart w:id="18" w:name="_Toc498510150"/>
+      <w:r>
+        <w:t>GUI-Designe</w:t>
+      </w:r>
+      <w:bookmarkEnd w:id="18"/>
+    </w:p>
+    <w:p>
+      <w:pPr>
+        <w:pStyle w:val="berschrift2"/>
+      </w:pPr>
+      <w:bookmarkStart w:id="19" w:name="_Toc498510151"/>
+      <w:r>
+        <w:t>UML-Diagramme</w:t>
+      </w:r>
+      <w:bookmarkEnd w:id="19"/>
+    </w:p>
+    <w:p>
+      <w:pPr>
+        <w:pStyle w:val="berschrift3"/>
+      </w:pPr>
+      <w:bookmarkStart w:id="20" w:name="_Toc498510152"/>
+      <w:r>
+        <w:t>Klassendiagramm</w:t>
+      </w:r>
+      <w:bookmarkEnd w:id="20"/>
+    </w:p>
+    <w:p/>
+    <w:p>
+      <w:pPr>
+        <w:pStyle w:val="berschrift1"/>
+      </w:pPr>
+      <w:bookmarkStart w:id="21" w:name="_Toc498510153"/>
       <w:r>
         <w:lastRenderedPageBreak/>
         <w:t>Schnittstellenbeschrieb</w:t>
       </w:r>
-      <w:bookmarkEnd w:id="5"/>
+      <w:bookmarkEnd w:id="21"/>
     </w:p>
     <w:p>
       <w:pPr>
-        <w:pStyle w:val="berschrift3"/>
-      </w:pPr>
-      <w:bookmarkStart w:id="6" w:name="_Toc487094870"/>
+        <w:pStyle w:val="berschrift2"/>
+      </w:pPr>
+      <w:bookmarkStart w:id="22" w:name="_Toc498510154"/>
       <w:r>
         <w:t>Benutzersicht</w:t>
       </w:r>
-      <w:bookmarkEnd w:id="6"/>
+      <w:bookmarkEnd w:id="22"/>
     </w:p>
     <w:p>
       <w:r>
@@ -2829,7 +2982,7 @@
               </wp:anchor>
             </w:drawing>
           </mc:Choice>
-          <mc:Fallback>
+          <mc:Fallback xmlns:w16cid="http://schemas.microsoft.com/office/word/2016/wordml/cid" xmlns:am3d="http://schemas.microsoft.com/office/drawing/2017/model3d" xmlns:aink="http://schemas.microsoft.com/office/drawing/2016/ink" xmlns:cx8="http://schemas.microsoft.com/office/drawing/2016/5/14/chartex" xmlns:cx7="http://schemas.microsoft.com/office/drawing/2016/5/13/chartex" xmlns:cx6="http://schemas.microsoft.com/office/drawing/2016/5/12/chartex" xmlns:cx5="http://schemas.microsoft.com/office/drawing/2016/5/11/chartex" xmlns:cx4="http://schemas.microsoft.com/office/drawing/2016/5/10/chartex" xmlns:cx3="http://schemas.microsoft.com/office/drawing/2016/5/9/chartex" xmlns:cx2="http://schemas.microsoft.com/office/drawing/2015/10/21/chartex">
             <w:pict>
               <v:shapetype w14:anchorId="7FEA16A6" id="_x0000_t202" coordsize="21600,21600" o:spt="202" path="m,l,21600r21600,l21600,xe">
                 <v:stroke joinstyle="miter"/>
@@ -2918,7 +3071,7 @@
               </wp:anchor>
             </w:drawing>
           </mc:Choice>
-          <mc:Fallback>
+          <mc:Fallback xmlns:w16cid="http://schemas.microsoft.com/office/word/2016/wordml/cid" xmlns:am3d="http://schemas.microsoft.com/office/drawing/2017/model3d" xmlns:aink="http://schemas.microsoft.com/office/drawing/2016/ink" xmlns:cx8="http://schemas.microsoft.com/office/drawing/2016/5/14/chartex" xmlns:cx7="http://schemas.microsoft.com/office/drawing/2016/5/13/chartex" xmlns:cx6="http://schemas.microsoft.com/office/drawing/2016/5/12/chartex" xmlns:cx5="http://schemas.microsoft.com/office/drawing/2016/5/11/chartex" xmlns:cx4="http://schemas.microsoft.com/office/drawing/2016/5/10/chartex" xmlns:cx3="http://schemas.microsoft.com/office/drawing/2016/5/9/chartex" xmlns:cx2="http://schemas.microsoft.com/office/drawing/2015/10/21/chartex">
             <w:pict>
               <v:shape w14:anchorId="5FD30032" id="Textfeld 15" o:spid="_x0000_s1027" type="#_x0000_t202" style="position:absolute;margin-left:267.9pt;margin-top:60.65pt;width:32.25pt;height:24.2pt;z-index:251667456;visibility:visible;mso-wrap-style:square;mso-width-percent:0;mso-wrap-distance-left:9pt;mso-wrap-distance-top:0;mso-wrap-distance-right:9pt;mso-wrap-distance-bottom:0;mso-position-horizontal:absolute;mso-position-horizontal-relative:text;mso-position-vertical:absolute;mso-position-vertical-relative:text;mso-width-percent:0;mso-width-relative:margin;v-text-anchor:top" o:gfxdata="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" fillcolor="white [3201]" strokeweight=".5pt">
                 <v:textbox>
@@ -2998,7 +3151,7 @@
               </wp:anchor>
             </w:drawing>
           </mc:Choice>
-          <mc:Fallback>
+          <mc:Fallback xmlns:w16cid="http://schemas.microsoft.com/office/word/2016/wordml/cid" xmlns:am3d="http://schemas.microsoft.com/office/drawing/2017/model3d" xmlns:aink="http://schemas.microsoft.com/office/drawing/2016/ink" xmlns:cx8="http://schemas.microsoft.com/office/drawing/2016/5/14/chartex" xmlns:cx7="http://schemas.microsoft.com/office/drawing/2016/5/13/chartex" xmlns:cx6="http://schemas.microsoft.com/office/drawing/2016/5/12/chartex" xmlns:cx5="http://schemas.microsoft.com/office/drawing/2016/5/11/chartex" xmlns:cx4="http://schemas.microsoft.com/office/drawing/2016/5/10/chartex" xmlns:cx3="http://schemas.microsoft.com/office/drawing/2016/5/9/chartex" xmlns:cx2="http://schemas.microsoft.com/office/drawing/2015/10/21/chartex">
             <w:pict>
               <v:shapetype w14:anchorId="7B7131BC" id="_x0000_t32" coordsize="21600,21600" o:spt="32" o:oned="t" path="m,l21600,21600e" filled="f">
                 <v:path arrowok="t" fillok="f" o:connecttype="none"/>
@@ -3075,7 +3228,7 @@
               </wp:anchor>
             </w:drawing>
           </mc:Choice>
-          <mc:Fallback>
+          <mc:Fallback xmlns:w16cid="http://schemas.microsoft.com/office/word/2016/wordml/cid" xmlns:am3d="http://schemas.microsoft.com/office/drawing/2017/model3d" xmlns:aink="http://schemas.microsoft.com/office/drawing/2016/ink" xmlns:cx8="http://schemas.microsoft.com/office/drawing/2016/5/14/chartex" xmlns:cx7="http://schemas.microsoft.com/office/drawing/2016/5/13/chartex" xmlns:cx6="http://schemas.microsoft.com/office/drawing/2016/5/12/chartex" xmlns:cx5="http://schemas.microsoft.com/office/drawing/2016/5/11/chartex" xmlns:cx4="http://schemas.microsoft.com/office/drawing/2016/5/10/chartex" xmlns:cx3="http://schemas.microsoft.com/office/drawing/2016/5/9/chartex" xmlns:cx2="http://schemas.microsoft.com/office/drawing/2015/10/21/chartex">
             <w:pict>
               <v:shape w14:anchorId="450E009A" id="Gerade Verbindung mit Pfeil 11" o:spid="_x0000_s1026" type="#_x0000_t32" style="position:absolute;margin-left:140.6pt;margin-top:71.65pt;width:125pt;height:14.95pt;flip:x;z-index:251660288;visibility:visible;mso-wrap-style:square;mso-width-percent:0;mso-height-percent:0;mso-wrap-distance-left:9pt;mso-wrap-distance-top:0;mso-wrap-distance-right:9pt;mso-wrap-distance-bottom:0;mso-position-horizontal:absolute;mso-position-horizontal-relative:text;mso-position-vertical:absolute;mso-position-vertical-relative:text;mso-width-percent:0;mso-height-percent:0;mso-width-relative:margin;mso-height-relative:margin" o:gfxdata="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" strokecolor="#0f6fc6 [3204]" strokeweight="3pt">
                 <v:stroke endarrow="block"/>
@@ -3219,7 +3372,7 @@
               </wp:anchor>
             </w:drawing>
           </mc:Choice>
-          <mc:Fallback>
+          <mc:Fallback xmlns:w16cid="http://schemas.microsoft.com/office/word/2016/wordml/cid" xmlns:am3d="http://schemas.microsoft.com/office/drawing/2017/model3d" xmlns:aink="http://schemas.microsoft.com/office/drawing/2016/ink" xmlns:cx8="http://schemas.microsoft.com/office/drawing/2016/5/14/chartex" xmlns:cx7="http://schemas.microsoft.com/office/drawing/2016/5/13/chartex" xmlns:cx6="http://schemas.microsoft.com/office/drawing/2016/5/12/chartex" xmlns:cx5="http://schemas.microsoft.com/office/drawing/2016/5/11/chartex" xmlns:cx4="http://schemas.microsoft.com/office/drawing/2016/5/10/chartex" xmlns:cx3="http://schemas.microsoft.com/office/drawing/2016/5/9/chartex" xmlns:cx2="http://schemas.microsoft.com/office/drawing/2015/10/21/chartex">
             <w:pict>
               <v:shape w14:anchorId="752622EB" id="Textfeld 18" o:spid="_x0000_s1028" type="#_x0000_t202" style="position:absolute;margin-left:260.85pt;margin-top:77.15pt;width:32.25pt;height:24.2pt;z-index:251673600;visibility:visible;mso-wrap-style:square;mso-width-percent:0;mso-wrap-distance-left:9pt;mso-wrap-distance-top:0;mso-wrap-distance-right:9pt;mso-wrap-distance-bottom:0;mso-position-horizontal:absolute;mso-position-horizontal-relative:text;mso-position-vertical:absolute;mso-position-vertical-relative:text;mso-width-percent:0;mso-width-relative:margin;v-text-anchor:top" o:gfxdata="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" fillcolor="white [3201]" strokeweight=".5pt">
                 <v:textbox>
@@ -3299,7 +3452,7 @@
               </wp:anchor>
             </w:drawing>
           </mc:Choice>
-          <mc:Fallback>
+          <mc:Fallback xmlns:w16cid="http://schemas.microsoft.com/office/word/2016/wordml/cid" xmlns:am3d="http://schemas.microsoft.com/office/drawing/2017/model3d" xmlns:aink="http://schemas.microsoft.com/office/drawing/2016/ink" xmlns:cx8="http://schemas.microsoft.com/office/drawing/2016/5/14/chartex" xmlns:cx7="http://schemas.microsoft.com/office/drawing/2016/5/13/chartex" xmlns:cx6="http://schemas.microsoft.com/office/drawing/2016/5/12/chartex" xmlns:cx5="http://schemas.microsoft.com/office/drawing/2016/5/11/chartex" xmlns:cx4="http://schemas.microsoft.com/office/drawing/2016/5/10/chartex" xmlns:cx3="http://schemas.microsoft.com/office/drawing/2016/5/9/chartex" xmlns:cx2="http://schemas.microsoft.com/office/drawing/2015/10/21/chartex">
             <w:pict>
               <v:shape w14:anchorId="4155C60A" id="Gerade Verbindung mit Pfeil 14" o:spid="_x0000_s1026" type="#_x0000_t32" style="position:absolute;margin-left:103.15pt;margin-top:63.45pt;width:153.8pt;height:24.2pt;flip:x y;z-index:251666432;visibility:visible;mso-wrap-style:square;mso-width-percent:0;mso-height-percent:0;mso-wrap-distance-left:9pt;mso-wrap-distance-top:0;mso-wrap-distance-right:9pt;mso-wrap-distance-bottom:0;mso-position-horizontal:absolute;mso-position-horizontal-relative:text;mso-position-vertical:absolute;mso-position-vertical-relative:text;mso-width-percent:0;mso-height-percent:0;mso-width-relative:margin;mso-height-relative:margin" o:gfxdata="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" strokecolor="#0f6fc6 [3204]" strokeweight="3pt">
                 <v:stroke endarrow="block"/>
@@ -3374,7 +3527,7 @@
               </wp:anchor>
             </w:drawing>
           </mc:Choice>
-          <mc:Fallback>
+          <mc:Fallback xmlns:w16cid="http://schemas.microsoft.com/office/word/2016/wordml/cid" xmlns:am3d="http://schemas.microsoft.com/office/drawing/2017/model3d" xmlns:aink="http://schemas.microsoft.com/office/drawing/2016/ink" xmlns:cx8="http://schemas.microsoft.com/office/drawing/2016/5/14/chartex" xmlns:cx7="http://schemas.microsoft.com/office/drawing/2016/5/13/chartex" xmlns:cx6="http://schemas.microsoft.com/office/drawing/2016/5/12/chartex" xmlns:cx5="http://schemas.microsoft.com/office/drawing/2016/5/11/chartex" xmlns:cx4="http://schemas.microsoft.com/office/drawing/2016/5/10/chartex" xmlns:cx3="http://schemas.microsoft.com/office/drawing/2016/5/9/chartex" xmlns:cx2="http://schemas.microsoft.com/office/drawing/2015/10/21/chartex">
             <w:pict>
               <v:shape w14:anchorId="080F7262" id="Textfeld 17" o:spid="_x0000_s1029" type="#_x0000_t202" style="position:absolute;margin-left:262.6pt;margin-top:25.95pt;width:32.25pt;height:24.2pt;z-index:251671552;visibility:visible;mso-wrap-style:square;mso-width-percent:0;mso-wrap-distance-left:9pt;mso-wrap-distance-top:0;mso-wrap-distance-right:9pt;mso-wrap-distance-bottom:0;mso-position-horizontal:absolute;mso-position-horizontal-relative:text;mso-position-vertical:absolute;mso-position-vertical-relative:text;mso-width-percent:0;mso-width-relative:margin;v-text-anchor:top" o:gfxdata="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" fillcolor="white [3201]" strokeweight=".5pt">
                 <v:textbox>
@@ -3454,7 +3607,7 @@
               </wp:anchor>
             </w:drawing>
           </mc:Choice>
-          <mc:Fallback>
+          <mc:Fallback xmlns:w16cid="http://schemas.microsoft.com/office/word/2016/wordml/cid" xmlns:am3d="http://schemas.microsoft.com/office/drawing/2017/model3d" xmlns:aink="http://schemas.microsoft.com/office/drawing/2016/ink" xmlns:cx8="http://schemas.microsoft.com/office/drawing/2016/5/14/chartex" xmlns:cx7="http://schemas.microsoft.com/office/drawing/2016/5/13/chartex" xmlns:cx6="http://schemas.microsoft.com/office/drawing/2016/5/12/chartex" xmlns:cx5="http://schemas.microsoft.com/office/drawing/2016/5/11/chartex" xmlns:cx4="http://schemas.microsoft.com/office/drawing/2016/5/10/chartex" xmlns:cx3="http://schemas.microsoft.com/office/drawing/2016/5/9/chartex" xmlns:cx2="http://schemas.microsoft.com/office/drawing/2015/10/21/chartex">
             <w:pict>
               <v:shape w14:anchorId="2A3A6C8B" id="Gerade Verbindung mit Pfeil 13" o:spid="_x0000_s1026" type="#_x0000_t32" style="position:absolute;margin-left:134.15pt;margin-top:36.95pt;width:124.95pt;height:14.95pt;flip:x;z-index:251664384;visibility:visible;mso-wrap-style:square;mso-width-percent:0;mso-height-percent:0;mso-wrap-distance-left:9pt;mso-wrap-distance-top:0;mso-wrap-distance-right:9pt;mso-wrap-distance-bottom:0;mso-position-horizontal:absolute;mso-position-horizontal-relative:text;mso-position-vertical:absolute;mso-position-vertical-relative:text;mso-width-percent:0;mso-height-percent:0;mso-width-relative:margin;mso-height-relative:margin" o:gfxdata="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" strokecolor="#0f6fc6 [3204]" strokeweight="3pt">
                 <v:stroke endarrow="block"/>
@@ -3625,40 +3778,19 @@
     </w:p>
     <w:p>
       <w:pPr>
-        <w:pStyle w:val="berschrift3"/>
-      </w:pPr>
-      <w:bookmarkStart w:id="7" w:name="_Toc487094871"/>
+        <w:pStyle w:val="berschrift2"/>
+      </w:pPr>
+      <w:bookmarkStart w:id="23" w:name="_Toc498510155"/>
       <w:r>
         <w:lastRenderedPageBreak/>
         <w:t>Code</w:t>
       </w:r>
-      <w:bookmarkEnd w:id="7"/>
+      <w:bookmarkEnd w:id="23"/>
     </w:p>
     <w:p>
-      <w:pPr>
-        <w:pStyle w:val="berschrift2"/>
-      </w:pPr>
-      <w:bookmarkStart w:id="8" w:name="_Toc487094876"/>
-      <w:r>
-        <w:t>DTA</w:t>
-      </w:r>
-      <w:r>
-        <w:t xml:space="preserve"> Setup</w:t>
-      </w:r>
-      <w:bookmarkEnd w:id="8"/>
+      <w:bookmarkStart w:id="24" w:name="_GoBack"/>
+      <w:bookmarkEnd w:id="24"/>
     </w:p>
-    <w:p>
-      <w:r>
-        <w:t>Hier werden Angaben zu</w:t>
-      </w:r>
-      <w:r>
-        <w:t>m Zahlungspflichtigen hinterlegt</w:t>
-      </w:r>
-      <w:r>
-        <w:t>, welche dann von der Schnittstelle abgefragt werden. Zudem kann man definieren wo das Dokument gespeichert werden soll und wie es heissen soll.</w:t>
-      </w:r>
-    </w:p>
-    <w:p/>
     <w:sectPr>
       <w:footerReference w:type="default" r:id="rId13"/>
       <w:headerReference w:type="first" r:id="rId14"/>
@@ -3773,7 +3905,7 @@
             </wp:anchor>
           </w:drawing>
         </mc:Choice>
-        <mc:Fallback>
+        <mc:Fallback xmlns:w16cid="http://schemas.microsoft.com/office/word/2016/wordml/cid" xmlns:am3d="http://schemas.microsoft.com/office/drawing/2017/model3d" xmlns:aink="http://schemas.microsoft.com/office/drawing/2016/ink" xmlns:cx8="http://schemas.microsoft.com/office/drawing/2016/5/14/chartex" xmlns:cx7="http://schemas.microsoft.com/office/drawing/2016/5/13/chartex" xmlns:cx6="http://schemas.microsoft.com/office/drawing/2016/5/12/chartex" xmlns:cx5="http://schemas.microsoft.com/office/drawing/2016/5/11/chartex" xmlns:cx4="http://schemas.microsoft.com/office/drawing/2016/5/10/chartex" xmlns:cx3="http://schemas.microsoft.com/office/drawing/2016/5/9/chartex" xmlns:cx2="http://schemas.microsoft.com/office/drawing/2015/10/21/chartex">
           <w:pict>
             <v:line w14:anchorId="164DD837" id="Line 51" o:spid="_x0000_s1026" style="position:absolute;z-index:251658240;visibility:visible;mso-wrap-style:square;mso-width-percent:0;mso-height-percent:0;mso-wrap-distance-left:9pt;mso-wrap-distance-top:0;mso-wrap-distance-right:9pt;mso-wrap-distance-bottom:0;mso-position-horizontal:absolute;mso-position-horizontal-relative:text;mso-position-vertical:absolute;mso-position-vertical-relative:text;mso-width-percent:0;mso-height-percent:0;mso-width-relative:page;mso-height-relative:page" from="301.45pt,-2.1pt" to="301.45pt,18.35pt" o:gfxdata="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" strokecolor="#005ba0" strokeweight=".4pt"/>
           </w:pict>
@@ -3835,7 +3967,7 @@
         <w:rStyle w:val="Seitenzahl"/>
         <w:noProof/>
       </w:rPr>
-      <w:t>4</w:t>
+      <w:t>6</w:t>
     </w:r>
     <w:r>
       <w:rPr>
@@ -3872,7 +4004,7 @@
         <w:rStyle w:val="Seitenzahl"/>
         <w:noProof/>
       </w:rPr>
-      <w:t>5</w:t>
+      <w:t>7</w:t>
     </w:r>
     <w:r>
       <w:rPr>
@@ -3968,7 +4100,7 @@
             </wp:anchor>
           </w:drawing>
         </mc:Choice>
-        <mc:Fallback>
+        <mc:Fallback xmlns:w16cid="http://schemas.microsoft.com/office/word/2016/wordml/cid" xmlns:am3d="http://schemas.microsoft.com/office/drawing/2017/model3d" xmlns:aink="http://schemas.microsoft.com/office/drawing/2016/ink" xmlns:cx8="http://schemas.microsoft.com/office/drawing/2016/5/14/chartex" xmlns:cx7="http://schemas.microsoft.com/office/drawing/2016/5/13/chartex" xmlns:cx6="http://schemas.microsoft.com/office/drawing/2016/5/12/chartex" xmlns:cx5="http://schemas.microsoft.com/office/drawing/2016/5/11/chartex" xmlns:cx4="http://schemas.microsoft.com/office/drawing/2016/5/10/chartex" xmlns:cx3="http://schemas.microsoft.com/office/drawing/2016/5/9/chartex" xmlns:cx2="http://schemas.microsoft.com/office/drawing/2015/10/21/chartex">
           <w:pict>
             <v:line w14:anchorId="0BB59FF6" id="Line 55" o:spid="_x0000_s1026" style="position:absolute;z-index:251661312;visibility:visible;mso-wrap-style:square;mso-width-percent:0;mso-height-percent:0;mso-wrap-distance-left:9pt;mso-wrap-distance-top:0;mso-wrap-distance-right:9pt;mso-wrap-distance-bottom:0;mso-position-horizontal:absolute;mso-position-horizontal-relative:text;mso-position-vertical:absolute;mso-position-vertical-relative:text;mso-width-percent:0;mso-height-percent:0;mso-width-relative:page;mso-height-relative:page" from="347.9pt,-1.15pt" to="347.9pt,20.25pt" o:gfxdata="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" strokecolor="#1c60aa" strokeweight=".5pt"/>
           </w:pict>
@@ -4192,7 +4324,7 @@
             </wp:anchor>
           </w:drawing>
         </mc:Choice>
-        <mc:Fallback>
+        <mc:Fallback xmlns:w16cid="http://schemas.microsoft.com/office/word/2016/wordml/cid" xmlns:am3d="http://schemas.microsoft.com/office/drawing/2017/model3d" xmlns:aink="http://schemas.microsoft.com/office/drawing/2016/ink" xmlns:cx8="http://schemas.microsoft.com/office/drawing/2016/5/14/chartex" xmlns:cx7="http://schemas.microsoft.com/office/drawing/2016/5/13/chartex" xmlns:cx6="http://schemas.microsoft.com/office/drawing/2016/5/12/chartex" xmlns:cx5="http://schemas.microsoft.com/office/drawing/2016/5/11/chartex" xmlns:cx4="http://schemas.microsoft.com/office/drawing/2016/5/10/chartex" xmlns:cx3="http://schemas.microsoft.com/office/drawing/2016/5/9/chartex" xmlns:cx2="http://schemas.microsoft.com/office/drawing/2015/10/21/chartex">
           <w:pict>
             <v:line w14:anchorId="4BE1FEE9" id="Line 53" o:spid="_x0000_s1026" style="position:absolute;z-index:251659264;visibility:visible;mso-wrap-style:square;mso-width-percent:0;mso-height-percent:0;mso-wrap-distance-left:9pt;mso-wrap-distance-top:0;mso-wrap-distance-right:9pt;mso-wrap-distance-bottom:0;mso-position-horizontal:absolute;mso-position-horizontal-relative:text;mso-position-vertical:absolute;mso-position-vertical-relative:text;mso-width-percent:0;mso-height-percent:0;mso-width-relative:page;mso-height-relative:page" from="301.5pt,63.1pt" to="301.5pt,83.55pt" o:gfxdata="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" strokecolor="#005ba0" strokeweight=".4pt"/>
           </w:pict>
@@ -4334,13 +4466,13 @@
             </wp:anchor>
           </w:drawing>
         </mc:Choice>
-        <mc:Fallback>
+        <mc:Fallback xmlns:w16cid="http://schemas.microsoft.com/office/word/2016/wordml/cid" xmlns:am3d="http://schemas.microsoft.com/office/drawing/2017/model3d" xmlns:aink="http://schemas.microsoft.com/office/drawing/2016/ink" xmlns:cx8="http://schemas.microsoft.com/office/drawing/2016/5/14/chartex" xmlns:cx7="http://schemas.microsoft.com/office/drawing/2016/5/13/chartex" xmlns:cx6="http://schemas.microsoft.com/office/drawing/2016/5/12/chartex" xmlns:cx5="http://schemas.microsoft.com/office/drawing/2016/5/11/chartex" xmlns:cx4="http://schemas.microsoft.com/office/drawing/2016/5/10/chartex" xmlns:cx3="http://schemas.microsoft.com/office/drawing/2016/5/9/chartex" xmlns:cx2="http://schemas.microsoft.com/office/drawing/2015/10/21/chartex">
           <w:pict>
             <v:shapetype w14:anchorId="7D15E662" id="_x0000_t202" coordsize="21600,21600" o:spt="202" path="m,l,21600r21600,l21600,xe">
               <v:stroke joinstyle="miter"/>
               <v:path gradientshapeok="t" o:connecttype="rect"/>
             </v:shapetype>
-            <v:shape id="Text Box 24" o:spid="_x0000_s1039" type="#_x0000_t202" style="position:absolute;margin-left:294pt;margin-top:59.4pt;width:156.75pt;height:53.05pt;z-index:251657216;visibility:visible;mso-wrap-style:none;mso-width-percent:0;mso-height-percent:0;mso-wrap-distance-left:9pt;mso-wrap-distance-top:0;mso-wrap-distance-right:9pt;mso-wrap-distance-bottom:0;mso-position-horizontal:absolute;mso-position-horizontal-relative:text;mso-position-vertical:absolute;mso-position-vertical-relative:text;mso-width-percent:0;mso-height-percent:0;mso-width-relative:page;mso-height-relative:page;v-text-anchor:top" o:gfxdata="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" filled="f" stroked="f">
+            <v:shape id="Text Box 24" o:spid="_x0000_s1030" type="#_x0000_t202" style="position:absolute;margin-left:294pt;margin-top:59.4pt;width:156.75pt;height:53.05pt;z-index:251657216;visibility:visible;mso-wrap-style:none;mso-width-percent:0;mso-height-percent:0;mso-wrap-distance-left:9pt;mso-wrap-distance-top:0;mso-wrap-distance-right:9pt;mso-wrap-distance-bottom:0;mso-position-horizontal:absolute;mso-position-horizontal-relative:text;mso-position-vertical:absolute;mso-position-vertical-relative:text;mso-width-percent:0;mso-height-percent:0;mso-width-relative:page;mso-height-relative:page;v-text-anchor:top" o:gfxdata="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" filled="f" stroked="f">
               <v:textbox>
                 <w:txbxContent>
                   <w:p>
@@ -4548,9 +4680,9 @@
             </wp:anchor>
           </w:drawing>
         </mc:Choice>
-        <mc:Fallback>
+        <mc:Fallback xmlns:w16cid="http://schemas.microsoft.com/office/word/2016/wordml/cid" xmlns:am3d="http://schemas.microsoft.com/office/drawing/2017/model3d" xmlns:aink="http://schemas.microsoft.com/office/drawing/2016/ink" xmlns:cx8="http://schemas.microsoft.com/office/drawing/2016/5/14/chartex" xmlns:cx7="http://schemas.microsoft.com/office/drawing/2016/5/13/chartex" xmlns:cx6="http://schemas.microsoft.com/office/drawing/2016/5/12/chartex" xmlns:cx5="http://schemas.microsoft.com/office/drawing/2016/5/11/chartex" xmlns:cx4="http://schemas.microsoft.com/office/drawing/2016/5/10/chartex" xmlns:cx3="http://schemas.microsoft.com/office/drawing/2016/5/9/chartex" xmlns:cx2="http://schemas.microsoft.com/office/drawing/2015/10/21/chartex">
           <w:pict>
-            <v:shape w14:anchorId="0B36B962" id="Text Box 25" o:spid="_x0000_s1040" type="#_x0000_t202" style="position:absolute;margin-left:-1.05pt;margin-top:3.35pt;width:217.2pt;height:149.65pt;z-index:251656192;visibility:visible;mso-wrap-style:square;mso-width-percent:0;mso-height-percent:0;mso-wrap-distance-left:9pt;mso-wrap-distance-top:0;mso-wrap-distance-right:9pt;mso-wrap-distance-bottom:0;mso-position-horizontal:absolute;mso-position-horizontal-relative:text;mso-position-vertical:absolute;mso-position-vertical-relative:text;mso-width-percent:0;mso-height-percent:0;mso-width-relative:page;mso-height-relative:page;v-text-anchor:top" o:gfxdata="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" filled="f" fillcolor="#ffc" stroked="f">
+            <v:shape w14:anchorId="0B36B962" id="Text Box 25" o:spid="_x0000_s1031" type="#_x0000_t202" style="position:absolute;margin-left:-1.05pt;margin-top:3.35pt;width:217.2pt;height:149.65pt;z-index:251656192;visibility:visible;mso-wrap-style:square;mso-width-percent:0;mso-height-percent:0;mso-wrap-distance-left:9pt;mso-wrap-distance-top:0;mso-wrap-distance-right:9pt;mso-wrap-distance-bottom:0;mso-position-horizontal:absolute;mso-position-horizontal-relative:text;mso-position-vertical:absolute;mso-position-vertical-relative:text;mso-width-percent:0;mso-height-percent:0;mso-width-relative:page;mso-height-relative:page;v-text-anchor:top" o:gfxdata="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" filled="f" fillcolor="#ffc" stroked="f">
               <v:textbox>
                 <w:txbxContent>
                   <w:p>
@@ -4708,9 +4840,9 @@
             </wp:anchor>
           </w:drawing>
         </mc:Choice>
-        <mc:Fallback>
+        <mc:Fallback xmlns:w16cid="http://schemas.microsoft.com/office/word/2016/wordml/cid" xmlns:am3d="http://schemas.microsoft.com/office/drawing/2017/model3d" xmlns:aink="http://schemas.microsoft.com/office/drawing/2016/ink" xmlns:cx8="http://schemas.microsoft.com/office/drawing/2016/5/14/chartex" xmlns:cx7="http://schemas.microsoft.com/office/drawing/2016/5/13/chartex" xmlns:cx6="http://schemas.microsoft.com/office/drawing/2016/5/12/chartex" xmlns:cx5="http://schemas.microsoft.com/office/drawing/2016/5/11/chartex" xmlns:cx4="http://schemas.microsoft.com/office/drawing/2016/5/10/chartex" xmlns:cx3="http://schemas.microsoft.com/office/drawing/2016/5/9/chartex" xmlns:cx2="http://schemas.microsoft.com/office/drawing/2015/10/21/chartex">
           <w:pict>
-            <v:shape w14:anchorId="3F91B0D4" id="Text Box 21" o:spid="_x0000_s1041" type="#_x0000_t202" style="position:absolute;margin-left:0;margin-top:10.2pt;width:1in;height:98.45pt;z-index:251655168;visibility:visible;mso-wrap-style:square;mso-width-percent:0;mso-height-percent:0;mso-wrap-distance-left:9pt;mso-wrap-distance-top:0;mso-wrap-distance-right:9pt;mso-wrap-distance-bottom:0;mso-position-horizontal:absolute;mso-position-horizontal-relative:text;mso-position-vertical:absolute;mso-position-vertical-relative:text;mso-width-percent:0;mso-height-percent:0;mso-width-relative:page;mso-height-relative:page;v-text-anchor:top" o:gfxdata="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" filled="f" fillcolor="#ffc" stroked="f">
+            <v:shape w14:anchorId="3F91B0D4" id="Text Box 21" o:spid="_x0000_s1032" type="#_x0000_t202" style="position:absolute;margin-left:0;margin-top:10.2pt;width:1in;height:98.45pt;z-index:251655168;visibility:visible;mso-wrap-style:square;mso-width-percent:0;mso-height-percent:0;mso-wrap-distance-left:9pt;mso-wrap-distance-top:0;mso-wrap-distance-right:9pt;mso-wrap-distance-bottom:0;mso-position-horizontal:absolute;mso-position-horizontal-relative:text;mso-position-vertical:absolute;mso-position-vertical-relative:text;mso-width-percent:0;mso-height-percent:0;mso-width-relative:page;mso-height-relative:page;v-text-anchor:top" o:gfxdata="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" filled="f" fillcolor="#ffc" stroked="f">
               <v:textbox>
                 <w:txbxContent>
                   <w:p>
@@ -8109,6 +8241,119 @@
     </w:lvl>
   </w:abstractNum>
   <w:abstractNum w:abstractNumId="37" w15:restartNumberingAfterBreak="0">
+    <w:nsid w:val="56332327"/>
+    <w:multiLevelType w:val="hybridMultilevel"/>
+    <w:tmpl w:val="B13E1E44"/>
+    <w:lvl w:ilvl="0" w:tplc="08070001">
+      <w:start w:val="1"/>
+      <w:numFmt w:val="bullet"/>
+      <w:lvlText w:val=""/>
+      <w:lvlJc w:val="left"/>
+      <w:pPr>
+        <w:ind w:left="720" w:hanging="360"/>
+      </w:pPr>
+      <w:rPr>
+        <w:rFonts w:ascii="Symbol" w:hAnsi="Symbol" w:hint="default"/>
+      </w:rPr>
+    </w:lvl>
+    <w:lvl w:ilvl="1" w:tplc="08070003" w:tentative="1">
+      <w:start w:val="1"/>
+      <w:numFmt w:val="bullet"/>
+      <w:lvlText w:val="o"/>
+      <w:lvlJc w:val="left"/>
+      <w:pPr>
+        <w:ind w:left="1440" w:hanging="360"/>
+      </w:pPr>
+      <w:rPr>
+        <w:rFonts w:ascii="Courier New" w:hAnsi="Courier New" w:cs="Courier New" w:hint="default"/>
+      </w:rPr>
+    </w:lvl>
+    <w:lvl w:ilvl="2" w:tplc="08070005" w:tentative="1">
+      <w:start w:val="1"/>
+      <w:numFmt w:val="bullet"/>
+      <w:lvlText w:val=""/>
+      <w:lvlJc w:val="left"/>
+      <w:pPr>
+        <w:ind w:left="2160" w:hanging="360"/>
+      </w:pPr>
+      <w:rPr>
+        <w:rFonts w:ascii="Wingdings" w:hAnsi="Wingdings" w:hint="default"/>
+      </w:rPr>
+    </w:lvl>
+    <w:lvl w:ilvl="3" w:tplc="08070001" w:tentative="1">
+      <w:start w:val="1"/>
+      <w:numFmt w:val="bullet"/>
+      <w:lvlText w:val=""/>
+      <w:lvlJc w:val="left"/>
+      <w:pPr>
+        <w:ind w:left="2880" w:hanging="360"/>
+      </w:pPr>
+      <w:rPr>
+        <w:rFonts w:ascii="Symbol" w:hAnsi="Symbol" w:hint="default"/>
+      </w:rPr>
+    </w:lvl>
+    <w:lvl w:ilvl="4" w:tplc="08070003" w:tentative="1">
+      <w:start w:val="1"/>
+      <w:numFmt w:val="bullet"/>
+      <w:lvlText w:val="o"/>
+      <w:lvlJc w:val="left"/>
+      <w:pPr>
+        <w:ind w:left="3600" w:hanging="360"/>
+      </w:pPr>
+      <w:rPr>
+        <w:rFonts w:ascii="Courier New" w:hAnsi="Courier New" w:cs="Courier New" w:hint="default"/>
+      </w:rPr>
+    </w:lvl>
+    <w:lvl w:ilvl="5" w:tplc="08070005" w:tentative="1">
+      <w:start w:val="1"/>
+      <w:numFmt w:val="bullet"/>
+      <w:lvlText w:val=""/>
+      <w:lvlJc w:val="left"/>
+      <w:pPr>
+        <w:ind w:left="4320" w:hanging="360"/>
+      </w:pPr>
+      <w:rPr>
+        <w:rFonts w:ascii="Wingdings" w:hAnsi="Wingdings" w:hint="default"/>
+      </w:rPr>
+    </w:lvl>
+    <w:lvl w:ilvl="6" w:tplc="08070001" w:tentative="1">
+      <w:start w:val="1"/>
+      <w:numFmt w:val="bullet"/>
+      <w:lvlText w:val=""/>
+      <w:lvlJc w:val="left"/>
+      <w:pPr>
+        <w:ind w:left="5040" w:hanging="360"/>
+      </w:pPr>
+      <w:rPr>
+        <w:rFonts w:ascii="Symbol" w:hAnsi="Symbol" w:hint="default"/>
+      </w:rPr>
+    </w:lvl>
+    <w:lvl w:ilvl="7" w:tplc="08070003" w:tentative="1">
+      <w:start w:val="1"/>
+      <w:numFmt w:val="bullet"/>
+      <w:lvlText w:val="o"/>
+      <w:lvlJc w:val="left"/>
+      <w:pPr>
+        <w:ind w:left="5760" w:hanging="360"/>
+      </w:pPr>
+      <w:rPr>
+        <w:rFonts w:ascii="Courier New" w:hAnsi="Courier New" w:cs="Courier New" w:hint="default"/>
+      </w:rPr>
+    </w:lvl>
+    <w:lvl w:ilvl="8" w:tplc="08070005" w:tentative="1">
+      <w:start w:val="1"/>
+      <w:numFmt w:val="bullet"/>
+      <w:lvlText w:val=""/>
+      <w:lvlJc w:val="left"/>
+      <w:pPr>
+        <w:ind w:left="6480" w:hanging="360"/>
+      </w:pPr>
+      <w:rPr>
+        <w:rFonts w:ascii="Wingdings" w:hAnsi="Wingdings" w:hint="default"/>
+      </w:rPr>
+    </w:lvl>
+  </w:abstractNum>
+  <w:abstractNum w:abstractNumId="38" w15:restartNumberingAfterBreak="0">
     <w:nsid w:val="65C16DEE"/>
     <w:multiLevelType w:val="multilevel"/>
     <w:tmpl w:val="08070023"/>
@@ -8223,7 +8468,7 @@
       </w:pPr>
     </w:lvl>
   </w:abstractNum>
-  <w:abstractNum w:abstractNumId="38" w15:restartNumberingAfterBreak="0">
+  <w:abstractNum w:abstractNumId="39" w15:restartNumberingAfterBreak="0">
     <w:nsid w:val="6849790B"/>
     <w:multiLevelType w:val="hybridMultilevel"/>
     <w:tmpl w:val="F224EE9A"/>
@@ -8309,7 +8554,7 @@
       </w:pPr>
     </w:lvl>
   </w:abstractNum>
-  <w:abstractNum w:abstractNumId="39" w15:restartNumberingAfterBreak="0">
+  <w:abstractNum w:abstractNumId="40" w15:restartNumberingAfterBreak="0">
     <w:nsid w:val="6BA7233C"/>
     <w:multiLevelType w:val="hybridMultilevel"/>
     <w:tmpl w:val="F314E66A"/>
@@ -8395,7 +8640,7 @@
       </w:pPr>
     </w:lvl>
   </w:abstractNum>
-  <w:abstractNum w:abstractNumId="40" w15:restartNumberingAfterBreak="0">
+  <w:abstractNum w:abstractNumId="41" w15:restartNumberingAfterBreak="0">
     <w:nsid w:val="6E6F6C6E"/>
     <w:multiLevelType w:val="hybridMultilevel"/>
     <w:tmpl w:val="17AC9484"/>
@@ -8481,7 +8726,7 @@
       </w:pPr>
     </w:lvl>
   </w:abstractNum>
-  <w:abstractNum w:abstractNumId="41" w15:restartNumberingAfterBreak="0">
+  <w:abstractNum w:abstractNumId="42" w15:restartNumberingAfterBreak="0">
     <w:nsid w:val="6F153B86"/>
     <w:multiLevelType w:val="hybridMultilevel"/>
     <w:tmpl w:val="26DAF1E4"/>
@@ -8594,7 +8839,7 @@
       </w:rPr>
     </w:lvl>
   </w:abstractNum>
-  <w:abstractNum w:abstractNumId="42" w15:restartNumberingAfterBreak="0">
+  <w:abstractNum w:abstractNumId="43" w15:restartNumberingAfterBreak="0">
     <w:nsid w:val="7246418B"/>
     <w:multiLevelType w:val="hybridMultilevel"/>
     <w:tmpl w:val="4FD4FDCC"/>
@@ -8680,7 +8925,7 @@
       </w:pPr>
     </w:lvl>
   </w:abstractNum>
-  <w:abstractNum w:abstractNumId="43" w15:restartNumberingAfterBreak="0">
+  <w:abstractNum w:abstractNumId="44" w15:restartNumberingAfterBreak="0">
     <w:nsid w:val="73B530F9"/>
     <w:multiLevelType w:val="hybridMultilevel"/>
     <w:tmpl w:val="DA5CBB8C"/>
@@ -8766,7 +9011,7 @@
       </w:pPr>
     </w:lvl>
   </w:abstractNum>
-  <w:abstractNum w:abstractNumId="44" w15:restartNumberingAfterBreak="0">
+  <w:abstractNum w:abstractNumId="45" w15:restartNumberingAfterBreak="0">
     <w:nsid w:val="77B53524"/>
     <w:multiLevelType w:val="hybridMultilevel"/>
     <w:tmpl w:val="3A764466"/>
@@ -8855,7 +9100,7 @@
       </w:pPr>
     </w:lvl>
   </w:abstractNum>
-  <w:abstractNum w:abstractNumId="45" w15:restartNumberingAfterBreak="0">
+  <w:abstractNum w:abstractNumId="46" w15:restartNumberingAfterBreak="0">
     <w:nsid w:val="7A3A57F9"/>
     <w:multiLevelType w:val="hybridMultilevel"/>
     <w:tmpl w:val="677A333C"/>
@@ -8869,6 +9114,230 @@
       </w:pPr>
       <w:rPr>
         <w:rFonts w:ascii="Symbol" w:hAnsi="Symbol" w:hint="default"/>
+      </w:rPr>
+    </w:lvl>
+    <w:lvl w:ilvl="1" w:tplc="08070003" w:tentative="1">
+      <w:start w:val="1"/>
+      <w:numFmt w:val="bullet"/>
+      <w:lvlText w:val="o"/>
+      <w:lvlJc w:val="left"/>
+      <w:pPr>
+        <w:ind w:left="1440" w:hanging="360"/>
+      </w:pPr>
+      <w:rPr>
+        <w:rFonts w:ascii="Courier New" w:hAnsi="Courier New" w:cs="Courier New" w:hint="default"/>
+      </w:rPr>
+    </w:lvl>
+    <w:lvl w:ilvl="2" w:tplc="08070005" w:tentative="1">
+      <w:start w:val="1"/>
+      <w:numFmt w:val="bullet"/>
+      <w:lvlText w:val=""/>
+      <w:lvlJc w:val="left"/>
+      <w:pPr>
+        <w:ind w:left="2160" w:hanging="360"/>
+      </w:pPr>
+      <w:rPr>
+        <w:rFonts w:ascii="Wingdings" w:hAnsi="Wingdings" w:hint="default"/>
+      </w:rPr>
+    </w:lvl>
+    <w:lvl w:ilvl="3" w:tplc="08070001" w:tentative="1">
+      <w:start w:val="1"/>
+      <w:numFmt w:val="bullet"/>
+      <w:lvlText w:val=""/>
+      <w:lvlJc w:val="left"/>
+      <w:pPr>
+        <w:ind w:left="2880" w:hanging="360"/>
+      </w:pPr>
+      <w:rPr>
+        <w:rFonts w:ascii="Symbol" w:hAnsi="Symbol" w:hint="default"/>
+      </w:rPr>
+    </w:lvl>
+    <w:lvl w:ilvl="4" w:tplc="08070003" w:tentative="1">
+      <w:start w:val="1"/>
+      <w:numFmt w:val="bullet"/>
+      <w:lvlText w:val="o"/>
+      <w:lvlJc w:val="left"/>
+      <w:pPr>
+        <w:ind w:left="3600" w:hanging="360"/>
+      </w:pPr>
+      <w:rPr>
+        <w:rFonts w:ascii="Courier New" w:hAnsi="Courier New" w:cs="Courier New" w:hint="default"/>
+      </w:rPr>
+    </w:lvl>
+    <w:lvl w:ilvl="5" w:tplc="08070005" w:tentative="1">
+      <w:start w:val="1"/>
+      <w:numFmt w:val="bullet"/>
+      <w:lvlText w:val=""/>
+      <w:lvlJc w:val="left"/>
+      <w:pPr>
+        <w:ind w:left="4320" w:hanging="360"/>
+      </w:pPr>
+      <w:rPr>
+        <w:rFonts w:ascii="Wingdings" w:hAnsi="Wingdings" w:hint="default"/>
+      </w:rPr>
+    </w:lvl>
+    <w:lvl w:ilvl="6" w:tplc="08070001" w:tentative="1">
+      <w:start w:val="1"/>
+      <w:numFmt w:val="bullet"/>
+      <w:lvlText w:val=""/>
+      <w:lvlJc w:val="left"/>
+      <w:pPr>
+        <w:ind w:left="5040" w:hanging="360"/>
+      </w:pPr>
+      <w:rPr>
+        <w:rFonts w:ascii="Symbol" w:hAnsi="Symbol" w:hint="default"/>
+      </w:rPr>
+    </w:lvl>
+    <w:lvl w:ilvl="7" w:tplc="08070003" w:tentative="1">
+      <w:start w:val="1"/>
+      <w:numFmt w:val="bullet"/>
+      <w:lvlText w:val="o"/>
+      <w:lvlJc w:val="left"/>
+      <w:pPr>
+        <w:ind w:left="5760" w:hanging="360"/>
+      </w:pPr>
+      <w:rPr>
+        <w:rFonts w:ascii="Courier New" w:hAnsi="Courier New" w:cs="Courier New" w:hint="default"/>
+      </w:rPr>
+    </w:lvl>
+    <w:lvl w:ilvl="8" w:tplc="08070005" w:tentative="1">
+      <w:start w:val="1"/>
+      <w:numFmt w:val="bullet"/>
+      <w:lvlText w:val=""/>
+      <w:lvlJc w:val="left"/>
+      <w:pPr>
+        <w:ind w:left="6480" w:hanging="360"/>
+      </w:pPr>
+      <w:rPr>
+        <w:rFonts w:ascii="Wingdings" w:hAnsi="Wingdings" w:hint="default"/>
+      </w:rPr>
+    </w:lvl>
+  </w:abstractNum>
+  <w:abstractNum w:abstractNumId="47" w15:restartNumberingAfterBreak="0">
+    <w:nsid w:val="7A6725DC"/>
+    <w:multiLevelType w:val="hybridMultilevel"/>
+    <w:tmpl w:val="F2320BB6"/>
+    <w:lvl w:ilvl="0" w:tplc="50867EB8">
+      <w:numFmt w:val="bullet"/>
+      <w:lvlText w:val="-"/>
+      <w:lvlJc w:val="left"/>
+      <w:pPr>
+        <w:ind w:left="720" w:hanging="360"/>
+      </w:pPr>
+      <w:rPr>
+        <w:rFonts w:ascii="NimbusSanNovTOTMed" w:eastAsia="MS Mincho" w:hAnsi="NimbusSanNovTOTMed" w:cs="Times New Roman" w:hint="default"/>
+      </w:rPr>
+    </w:lvl>
+    <w:lvl w:ilvl="1" w:tplc="08070003">
+      <w:start w:val="1"/>
+      <w:numFmt w:val="bullet"/>
+      <w:lvlText w:val="o"/>
+      <w:lvlJc w:val="left"/>
+      <w:pPr>
+        <w:ind w:left="1440" w:hanging="360"/>
+      </w:pPr>
+      <w:rPr>
+        <w:rFonts w:ascii="Courier New" w:hAnsi="Courier New" w:cs="Courier New" w:hint="default"/>
+      </w:rPr>
+    </w:lvl>
+    <w:lvl w:ilvl="2" w:tplc="08070005" w:tentative="1">
+      <w:start w:val="1"/>
+      <w:numFmt w:val="bullet"/>
+      <w:lvlText w:val=""/>
+      <w:lvlJc w:val="left"/>
+      <w:pPr>
+        <w:ind w:left="2160" w:hanging="360"/>
+      </w:pPr>
+      <w:rPr>
+        <w:rFonts w:ascii="Wingdings" w:hAnsi="Wingdings" w:hint="default"/>
+      </w:rPr>
+    </w:lvl>
+    <w:lvl w:ilvl="3" w:tplc="08070001" w:tentative="1">
+      <w:start w:val="1"/>
+      <w:numFmt w:val="bullet"/>
+      <w:lvlText w:val=""/>
+      <w:lvlJc w:val="left"/>
+      <w:pPr>
+        <w:ind w:left="2880" w:hanging="360"/>
+      </w:pPr>
+      <w:rPr>
+        <w:rFonts w:ascii="Symbol" w:hAnsi="Symbol" w:hint="default"/>
+      </w:rPr>
+    </w:lvl>
+    <w:lvl w:ilvl="4" w:tplc="08070003" w:tentative="1">
+      <w:start w:val="1"/>
+      <w:numFmt w:val="bullet"/>
+      <w:lvlText w:val="o"/>
+      <w:lvlJc w:val="left"/>
+      <w:pPr>
+        <w:ind w:left="3600" w:hanging="360"/>
+      </w:pPr>
+      <w:rPr>
+        <w:rFonts w:ascii="Courier New" w:hAnsi="Courier New" w:cs="Courier New" w:hint="default"/>
+      </w:rPr>
+    </w:lvl>
+    <w:lvl w:ilvl="5" w:tplc="08070005" w:tentative="1">
+      <w:start w:val="1"/>
+      <w:numFmt w:val="bullet"/>
+      <w:lvlText w:val=""/>
+      <w:lvlJc w:val="left"/>
+      <w:pPr>
+        <w:ind w:left="4320" w:hanging="360"/>
+      </w:pPr>
+      <w:rPr>
+        <w:rFonts w:ascii="Wingdings" w:hAnsi="Wingdings" w:hint="default"/>
+      </w:rPr>
+    </w:lvl>
+    <w:lvl w:ilvl="6" w:tplc="08070001" w:tentative="1">
+      <w:start w:val="1"/>
+      <w:numFmt w:val="bullet"/>
+      <w:lvlText w:val=""/>
+      <w:lvlJc w:val="left"/>
+      <w:pPr>
+        <w:ind w:left="5040" w:hanging="360"/>
+      </w:pPr>
+      <w:rPr>
+        <w:rFonts w:ascii="Symbol" w:hAnsi="Symbol" w:hint="default"/>
+      </w:rPr>
+    </w:lvl>
+    <w:lvl w:ilvl="7" w:tplc="08070003" w:tentative="1">
+      <w:start w:val="1"/>
+      <w:numFmt w:val="bullet"/>
+      <w:lvlText w:val="o"/>
+      <w:lvlJc w:val="left"/>
+      <w:pPr>
+        <w:ind w:left="5760" w:hanging="360"/>
+      </w:pPr>
+      <w:rPr>
+        <w:rFonts w:ascii="Courier New" w:hAnsi="Courier New" w:cs="Courier New" w:hint="default"/>
+      </w:rPr>
+    </w:lvl>
+    <w:lvl w:ilvl="8" w:tplc="08070005" w:tentative="1">
+      <w:start w:val="1"/>
+      <w:numFmt w:val="bullet"/>
+      <w:lvlText w:val=""/>
+      <w:lvlJc w:val="left"/>
+      <w:pPr>
+        <w:ind w:left="6480" w:hanging="360"/>
+      </w:pPr>
+      <w:rPr>
+        <w:rFonts w:ascii="Wingdings" w:hAnsi="Wingdings" w:hint="default"/>
+      </w:rPr>
+    </w:lvl>
+  </w:abstractNum>
+  <w:abstractNum w:abstractNumId="48" w15:restartNumberingAfterBreak="0">
+    <w:nsid w:val="7C756010"/>
+    <w:multiLevelType w:val="hybridMultilevel"/>
+    <w:tmpl w:val="A46682DC"/>
+    <w:lvl w:ilvl="0" w:tplc="CF162E68">
+      <w:numFmt w:val="bullet"/>
+      <w:lvlText w:val="-"/>
+      <w:lvlJc w:val="left"/>
+      <w:pPr>
+        <w:ind w:left="720" w:hanging="360"/>
+      </w:pPr>
+      <w:rPr>
+        <w:rFonts w:ascii="NimbusSanNovTOTMed" w:eastAsia="MS Mincho" w:hAnsi="NimbusSanNovTOTMed" w:cs="Times New Roman" w:hint="default"/>
       </w:rPr>
     </w:lvl>
     <w:lvl w:ilvl="1" w:tplc="08070003" w:tentative="1">
@@ -8978,7 +9447,7 @@
     <w:abstractNumId w:val="35"/>
   </w:num>
   <w:num w:numId="4">
-    <w:abstractNumId w:val="37"/>
+    <w:abstractNumId w:val="38"/>
   </w:num>
   <w:num w:numId="5">
     <w:abstractNumId w:val="20"/>
@@ -9038,19 +9507,19 @@
     <w:abstractNumId w:val="12"/>
   </w:num>
   <w:num w:numId="24">
-    <w:abstractNumId w:val="39"/>
+    <w:abstractNumId w:val="40"/>
   </w:num>
   <w:num w:numId="25">
-    <w:abstractNumId w:val="43"/>
+    <w:abstractNumId w:val="44"/>
   </w:num>
   <w:num w:numId="26">
     <w:abstractNumId w:val="23"/>
   </w:num>
   <w:num w:numId="27">
-    <w:abstractNumId w:val="44"/>
+    <w:abstractNumId w:val="45"/>
   </w:num>
   <w:num w:numId="28">
-    <w:abstractNumId w:val="42"/>
+    <w:abstractNumId w:val="43"/>
   </w:num>
   <w:num w:numId="29">
     <w:abstractNumId w:val="36"/>
@@ -9065,16 +9534,16 @@
     <w:abstractNumId w:val="9"/>
   </w:num>
   <w:num w:numId="33">
-    <w:abstractNumId w:val="45"/>
+    <w:abstractNumId w:val="46"/>
   </w:num>
   <w:num w:numId="34">
-    <w:abstractNumId w:val="40"/>
+    <w:abstractNumId w:val="41"/>
   </w:num>
   <w:num w:numId="35">
     <w:abstractNumId w:val="16"/>
   </w:num>
   <w:num w:numId="36">
-    <w:abstractNumId w:val="41"/>
+    <w:abstractNumId w:val="42"/>
   </w:num>
   <w:num w:numId="37">
     <w:abstractNumId w:val="19"/>
@@ -9107,7 +9576,16 @@
     <w:abstractNumId w:val="31"/>
   </w:num>
   <w:num w:numId="47">
-    <w:abstractNumId w:val="38"/>
+    <w:abstractNumId w:val="39"/>
+  </w:num>
+  <w:num w:numId="48">
+    <w:abstractNumId w:val="37"/>
+  </w:num>
+  <w:num w:numId="49">
+    <w:abstractNumId w:val="48"/>
+  </w:num>
+  <w:num w:numId="50">
+    <w:abstractNumId w:val="47"/>
   </w:num>
   <w:numIdMacAtCleanup w:val="27"/>
 </w:numbering>
@@ -16528,18 +17006,18 @@
 </file>
 
 <file path=customXml/item1.xml><?xml version="1.0" encoding="utf-8"?>
-<p:properties xmlns:p="http://schemas.microsoft.com/office/2006/metadata/properties" xmlns:xsi="http://www.w3.org/2001/XMLSchema-instance">
-  <documentManagement/>
-</p:properties>
-</file>
-
-<file path=customXml/item2.xml><?xml version="1.0" encoding="utf-8"?>
 <?mso-contentType ?>
 <FormTemplates xmlns="http://schemas.microsoft.com/sharepoint/v3/contenttype/forms">
   <Display>DocumentLibraryForm</Display>
   <Edit>DocumentLibraryForm</Edit>
   <New>DocumentLibraryForm</New>
 </FormTemplates>
+</file>
+
+<file path=customXml/item2.xml><?xml version="1.0" encoding="utf-8"?>
+<p:properties xmlns:p="http://schemas.microsoft.com/office/2006/metadata/properties" xmlns:xsi="http://www.w3.org/2001/XMLSchema-instance">
+  <documentManagement/>
+</p:properties>
 </file>
 
 <file path=customXml/item3.xml><?xml version="1.0" encoding="utf-8"?>
@@ -16596,23 +17074,17 @@
 </file>
 
 <file path=customXml/itemProps1.xml><?xml version="1.0" encoding="utf-8"?>
-<ds:datastoreItem xmlns:ds="http://schemas.openxmlformats.org/officeDocument/2006/customXml" ds:itemID="{032514BA-CF4F-4F82-9C29-5ACB7E6BE0C9}">
+<ds:datastoreItem xmlns:ds="http://schemas.openxmlformats.org/officeDocument/2006/customXml" ds:itemID="{7F71B7A3-1980-4D39-B8CF-9603BB9B1284}">
   <ds:schemaRefs>
-    <ds:schemaRef ds:uri="http://purl.org/dc/terms/"/>
-    <ds:schemaRef ds:uri="http://schemas.openxmlformats.org/package/2006/metadata/core-properties"/>
-    <ds:schemaRef ds:uri="http://schemas.microsoft.com/office/2006/documentManagement/types"/>
-    <ds:schemaRef ds:uri="http://purl.org/dc/dcmitype/"/>
-    <ds:schemaRef ds:uri="http://purl.org/dc/elements/1.1/"/>
-    <ds:schemaRef ds:uri="http://schemas.microsoft.com/office/2006/metadata/properties"/>
-    <ds:schemaRef ds:uri="http://www.w3.org/XML/1998/namespace"/>
+    <ds:schemaRef ds:uri="http://schemas.microsoft.com/sharepoint/v3/contenttype/forms"/>
   </ds:schemaRefs>
 </ds:datastoreItem>
 </file>
 
 <file path=customXml/itemProps2.xml><?xml version="1.0" encoding="utf-8"?>
-<ds:datastoreItem xmlns:ds="http://schemas.openxmlformats.org/officeDocument/2006/customXml" ds:itemID="{7F71B7A3-1980-4D39-B8CF-9603BB9B1284}">
+<ds:datastoreItem xmlns:ds="http://schemas.openxmlformats.org/officeDocument/2006/customXml" ds:itemID="{032514BA-CF4F-4F82-9C29-5ACB7E6BE0C9}">
   <ds:schemaRefs>
-    <ds:schemaRef ds:uri="http://schemas.microsoft.com/sharepoint/v3/contenttype/forms"/>
+    <ds:schemaRef ds:uri="http://schemas.microsoft.com/office/2006/metadata/properties"/>
   </ds:schemaRefs>
 </ds:datastoreItem>
 </file>
@@ -16633,7 +17105,7 @@
 </file>
 
 <file path=customXml/itemProps4.xml><?xml version="1.0" encoding="utf-8"?>
-<ds:datastoreItem xmlns:ds="http://schemas.openxmlformats.org/officeDocument/2006/customXml" ds:itemID="{1EE7F6F2-743E-4D25-A36C-CA7FA9ABDFBB}">
+<ds:datastoreItem xmlns:ds="http://schemas.openxmlformats.org/officeDocument/2006/customXml" ds:itemID="{0C02D6ED-CCBD-44ED-9785-7D060A821940}">
   <ds:schemaRefs>
     <ds:schemaRef ds:uri="http://schemas.openxmlformats.org/officeDocument/2006/bibliography"/>
   </ds:schemaRefs>

--- a/doc/Vorlage Technische Dokumentation.docx
+++ b/doc/Vorlage Technische Dokumentation.docx
@@ -1,26 +1,42 @@
 
 <file path=word/document.xml><?xml version="1.0" encoding="utf-8"?>
-<w:document xmlns:wpc="http://schemas.microsoft.com/office/word/2010/wordprocessingCanvas" xmlns:cx="http://schemas.microsoft.com/office/drawing/2014/chartex" xmlns:cx1="http://schemas.microsoft.com/office/drawing/2015/9/8/chartex" xmlns:mc="http://schemas.openxmlformats.org/markup-compatibility/2006" xmlns:o="urn:schemas-microsoft-com:office:office" xmlns:r="http://schemas.openxmlformats.org/officeDocument/2006/relationships" xmlns:m="http://schemas.openxmlformats.org/officeDocument/2006/math" xmlns:v="urn:schemas-microsoft-com:vml" xmlns:wp14="http://schemas.microsoft.com/office/word/2010/wordprocessingDrawing" xmlns:wp="http://schemas.openxmlformats.org/drawingml/2006/wordprocessingDrawing" xmlns:w10="urn:schemas-microsoft-com:office:word" xmlns:w="http://schemas.openxmlformats.org/wordprocessingml/2006/main" xmlns:w14="http://schemas.microsoft.com/office/word/2010/wordml" xmlns:w15="http://schemas.microsoft.com/office/word/2012/wordml" xmlns:w16se="http://schemas.microsoft.com/office/word/2015/wordml/symex" xmlns:wpg="http://schemas.microsoft.com/office/word/2010/wordprocessingGroup" xmlns:wpi="http://schemas.microsoft.com/office/word/2010/wordprocessingInk" xmlns:wne="http://schemas.microsoft.com/office/word/2006/wordml" xmlns:wps="http://schemas.microsoft.com/office/word/2010/wordprocessingShape" mc:Ignorable="w14 w15 w16se wp14">
+<w:document xmlns:wpc="http://schemas.microsoft.com/office/word/2010/wordprocessingCanvas" xmlns:cx="http://schemas.microsoft.com/office/drawing/2014/chartex" xmlns:cx1="http://schemas.microsoft.com/office/drawing/2015/9/8/chartex" xmlns:cx2="http://schemas.microsoft.com/office/drawing/2015/10/21/chartex" xmlns:cx3="http://schemas.microsoft.com/office/drawing/2016/5/9/chartex" xmlns:cx4="http://schemas.microsoft.com/office/drawing/2016/5/10/chartex" xmlns:cx5="http://schemas.microsoft.com/office/drawing/2016/5/11/chartex" xmlns:cx6="http://schemas.microsoft.com/office/drawing/2016/5/12/chartex" xmlns:cx7="http://schemas.microsoft.com/office/drawing/2016/5/13/chartex" xmlns:cx8="http://schemas.microsoft.com/office/drawing/2016/5/14/chartex" xmlns:mc="http://schemas.openxmlformats.org/markup-compatibility/2006" xmlns:aink="http://schemas.microsoft.com/office/drawing/2016/ink" xmlns:am3d="http://schemas.microsoft.com/office/drawing/2017/model3d" xmlns:o="urn:schemas-microsoft-com:office:office" xmlns:r="http://schemas.openxmlformats.org/officeDocument/2006/relationships" xmlns:m="http://schemas.openxmlformats.org/officeDocument/2006/math" xmlns:v="urn:schemas-microsoft-com:vml" xmlns:wp14="http://schemas.microsoft.com/office/word/2010/wordprocessingDrawing" xmlns:wp="http://schemas.openxmlformats.org/drawingml/2006/wordprocessingDrawing" xmlns:w10="urn:schemas-microsoft-com:office:word" xmlns:w="http://schemas.openxmlformats.org/wordprocessingml/2006/main" xmlns:w14="http://schemas.microsoft.com/office/word/2010/wordml" xmlns:w15="http://schemas.microsoft.com/office/word/2012/wordml" xmlns:w16cid="http://schemas.microsoft.com/office/word/2016/wordml/cid" xmlns:w16se="http://schemas.microsoft.com/office/word/2015/wordml/symex" xmlns:wpg="http://schemas.microsoft.com/office/word/2010/wordprocessingGroup" xmlns:wpi="http://schemas.microsoft.com/office/word/2010/wordprocessingInk" xmlns:wne="http://schemas.microsoft.com/office/word/2006/wordml" xmlns:wps="http://schemas.microsoft.com/office/word/2010/wordprocessingShape" mc:Ignorable="w14 w15 w16se w16cid wp14">
   <w:body>
     <w:p>
       <w:pPr>
         <w:pStyle w:val="Titel"/>
         <w:rPr>
           <w:sz w:val="52"/>
+          <w:lang w:val="fr-CH"/>
         </w:rPr>
       </w:pPr>
-      <w:bookmarkStart w:id="0" w:name="_Toc498510132"/>
+      <w:bookmarkStart w:id="0" w:name="_Toc498878264"/>
       <w:r>
         <w:rPr>
           <w:sz w:val="52"/>
+          <w:lang w:val="fr-CH"/>
         </w:rPr>
         <w:t>Swiss Travel Guide</w:t>
       </w:r>
       <w:bookmarkEnd w:id="0"/>
     </w:p>
-    <w:p/>
     <w:p>
+      <w:pPr>
+        <w:rPr>
+          <w:lang w:val="fr-CH"/>
+        </w:rPr>
+      </w:pPr>
+    </w:p>
+    <w:p>
+      <w:pPr>
+        <w:rPr>
+          <w:lang w:val="fr-CH"/>
+        </w:rPr>
+      </w:pPr>
       <w:r>
+        <w:rPr>
+          <w:lang w:val="fr-CH"/>
+        </w:rPr>
         <w:t>Boss Info AG</w:t>
       </w:r>
     </w:p>
@@ -43,7 +59,7 @@
         <w:rPr>
           <w:noProof/>
         </w:rPr>
-        <w:t>15. November 2017</w:t>
+        <w:t>20. November 2017</w:t>
       </w:r>
       <w:r>
         <w:fldChar w:fldCharType="end"/>
@@ -137,7 +153,7 @@
         <w:spacing w:line="240" w:lineRule="auto"/>
       </w:pPr>
     </w:p>
-    <w:bookmarkStart w:id="1" w:name="_Toc498510133" w:displacedByCustomXml="next"/>
+    <w:bookmarkStart w:id="1" w:name="_Toc498878265" w:displacedByCustomXml="next"/>
     <w:sdt>
       <w:sdtPr>
         <w:rPr>
@@ -205,10 +221,11 @@
             </w:rPr>
             <w:fldChar w:fldCharType="separate"/>
           </w:r>
-          <w:hyperlink w:anchor="_Toc498510132" w:history="1">
+          <w:hyperlink w:anchor="_Toc498878264" w:history="1">
             <w:r>
               <w:rPr>
                 <w:rStyle w:val="Hyperlink"/>
+                <w:lang w:val="fr-CH"/>
               </w:rPr>
               <w:t>Swiss Travel Guide</w:t>
             </w:r>
@@ -228,7 +245,7 @@
               <w:rPr>
                 <w:webHidden/>
               </w:rPr>
-              <w:instrText xml:space="preserve"> PAGEREF _Toc498510132 \h </w:instrText>
+              <w:instrText xml:space="preserve"> PAGEREF _Toc498878264 \h </w:instrText>
             </w:r>
             <w:r>
               <w:rPr>
@@ -266,7 +283,7 @@
               <w:kern w:val="0"/>
             </w:rPr>
           </w:pPr>
-          <w:hyperlink w:anchor="_Toc498510133" w:history="1">
+          <w:hyperlink w:anchor="_Toc498878265" w:history="1">
             <w:r>
               <w:rPr>
                 <w:rStyle w:val="Hyperlink"/>
@@ -305,7 +322,7 @@
               <w:rPr>
                 <w:webHidden/>
               </w:rPr>
-              <w:instrText xml:space="preserve"> PAGEREF _Toc498510133 \h </w:instrText>
+              <w:instrText xml:space="preserve"> PAGEREF _Toc498878265 \h </w:instrText>
             </w:r>
             <w:r>
               <w:rPr>
@@ -343,7 +360,7 @@
               <w:kern w:val="0"/>
             </w:rPr>
           </w:pPr>
-          <w:hyperlink w:anchor="_Toc498510134" w:history="1">
+          <w:hyperlink w:anchor="_Toc498878266" w:history="1">
             <w:r>
               <w:rPr>
                 <w:rStyle w:val="Hyperlink"/>
@@ -382,7 +399,7 @@
               <w:rPr>
                 <w:webHidden/>
               </w:rPr>
-              <w:instrText xml:space="preserve"> PAGEREF _Toc498510134 \h </w:instrText>
+              <w:instrText xml:space="preserve"> PAGEREF _Toc498878266 \h </w:instrText>
             </w:r>
             <w:r>
               <w:rPr>
@@ -420,7 +437,7 @@
               <w:kern w:val="0"/>
             </w:rPr>
           </w:pPr>
-          <w:hyperlink w:anchor="_Toc498510135" w:history="1">
+          <w:hyperlink w:anchor="_Toc498878267" w:history="1">
             <w:r>
               <w:rPr>
                 <w:rStyle w:val="Hyperlink"/>
@@ -459,7 +476,7 @@
               <w:rPr>
                 <w:webHidden/>
               </w:rPr>
-              <w:instrText xml:space="preserve"> PAGEREF _Toc498510135 \h </w:instrText>
+              <w:instrText xml:space="preserve"> PAGEREF _Toc498878267 \h </w:instrText>
             </w:r>
             <w:r>
               <w:rPr>
@@ -497,7 +514,7 @@
               <w:kern w:val="0"/>
             </w:rPr>
           </w:pPr>
-          <w:hyperlink w:anchor="_Toc498510136" w:history="1">
+          <w:hyperlink w:anchor="_Toc498878268" w:history="1">
             <w:r>
               <w:rPr>
                 <w:rStyle w:val="Hyperlink"/>
@@ -518,7 +535,7 @@
               <w:rPr>
                 <w:rStyle w:val="Hyperlink"/>
               </w:rPr>
-              <w:t>Der Kunde «Traveller» ist mit folgenden Anforderungen zur Firma «Boss Info AG» gekommen:</w:t>
+              <w:t>Ziel</w:t>
             </w:r>
             <w:r>
               <w:rPr>
@@ -536,7 +553,7 @@
               <w:rPr>
                 <w:webHidden/>
               </w:rPr>
-              <w:instrText xml:space="preserve"> PAGEREF _Toc498510136 \h </w:instrText>
+              <w:instrText xml:space="preserve"> PAGEREF _Toc498878268 \h </w:instrText>
             </w:r>
             <w:r>
               <w:rPr>
@@ -574,7 +591,7 @@
               <w:kern w:val="0"/>
             </w:rPr>
           </w:pPr>
-          <w:hyperlink w:anchor="_Toc498510137" w:history="1">
+          <w:hyperlink w:anchor="_Toc498878269" w:history="1">
             <w:r>
               <w:rPr>
                 <w:rStyle w:val="Hyperlink"/>
@@ -595,7 +612,7 @@
               <w:rPr>
                 <w:rStyle w:val="Hyperlink"/>
               </w:rPr>
-              <w:t>Ziel</w:t>
+              <w:t>Richtlinien und Informationen</w:t>
             </w:r>
             <w:r>
               <w:rPr>
@@ -613,84 +630,7 @@
               <w:rPr>
                 <w:webHidden/>
               </w:rPr>
-              <w:instrText xml:space="preserve"> PAGEREF _Toc498510137 \h </w:instrText>
-            </w:r>
-            <w:r>
-              <w:rPr>
-                <w:webHidden/>
-              </w:rPr>
-            </w:r>
-            <w:r>
-              <w:rPr>
-                <w:webHidden/>
-              </w:rPr>
-              <w:fldChar w:fldCharType="separate"/>
-            </w:r>
-            <w:r>
-              <w:rPr>
-                <w:webHidden/>
-              </w:rPr>
-              <w:t>3</w:t>
-            </w:r>
-            <w:r>
-              <w:rPr>
-                <w:webHidden/>
-              </w:rPr>
-              <w:fldChar w:fldCharType="end"/>
-            </w:r>
-          </w:hyperlink>
-        </w:p>
-        <w:p>
-          <w:pPr>
-            <w:pStyle w:val="Verzeichnis1"/>
-            <w:rPr>
-              <w:rFonts w:asciiTheme="minorHAnsi" w:eastAsiaTheme="minorEastAsia" w:hAnsiTheme="minorHAnsi" w:cstheme="minorBidi"/>
-              <w:b w:val="0"/>
-              <w:bCs w:val="0"/>
-              <w:color w:val="auto"/>
-              <w:kern w:val="0"/>
-            </w:rPr>
-          </w:pPr>
-          <w:hyperlink w:anchor="_Toc498510138" w:history="1">
-            <w:r>
-              <w:rPr>
-                <w:rStyle w:val="Hyperlink"/>
-              </w:rPr>
-              <w:t>6</w:t>
-            </w:r>
-            <w:r>
-              <w:rPr>
-                <w:rFonts w:asciiTheme="minorHAnsi" w:eastAsiaTheme="minorEastAsia" w:hAnsiTheme="minorHAnsi" w:cstheme="minorBidi"/>
-                <w:b w:val="0"/>
-                <w:bCs w:val="0"/>
-                <w:color w:val="auto"/>
-                <w:kern w:val="0"/>
-              </w:rPr>
-              <w:tab/>
-            </w:r>
-            <w:r>
-              <w:rPr>
-                <w:rStyle w:val="Hyperlink"/>
-              </w:rPr>
-              <w:t>Richtlinien und Informationen</w:t>
-            </w:r>
-            <w:r>
-              <w:rPr>
-                <w:webHidden/>
-              </w:rPr>
-              <w:tab/>
-            </w:r>
-            <w:r>
-              <w:rPr>
-                <w:webHidden/>
-              </w:rPr>
-              <w:fldChar w:fldCharType="begin"/>
-            </w:r>
-            <w:r>
-              <w:rPr>
-                <w:webHidden/>
-              </w:rPr>
-              <w:instrText xml:space="preserve"> PAGEREF _Toc498510138 \h </w:instrText>
+              <w:instrText xml:space="preserve"> PAGEREF _Toc498878269 \h </w:instrText>
             </w:r>
             <w:r>
               <w:rPr>
@@ -728,13 +668,13 @@
               <w:kern w:val="0"/>
             </w:rPr>
           </w:pPr>
-          <w:hyperlink w:anchor="_Toc498510139" w:history="1">
+          <w:hyperlink w:anchor="_Toc498878270" w:history="1">
             <w:r>
               <w:rPr>
                 <w:rStyle w:val="Hyperlink"/>
                 <w:noProof/>
               </w:rPr>
-              <w:t>6.1</w:t>
+              <w:t>5.1</w:t>
             </w:r>
             <w:r>
               <w:rPr>
@@ -772,7 +712,7 @@
                 <w:noProof/>
                 <w:webHidden/>
               </w:rPr>
-              <w:instrText xml:space="preserve"> PAGEREF _Toc498510139 \h </w:instrText>
+              <w:instrText xml:space="preserve"> PAGEREF _Toc498878270 \h </w:instrText>
             </w:r>
             <w:r>
               <w:rPr>
@@ -817,13 +757,13 @@
               <w:color w:val="auto"/>
             </w:rPr>
           </w:pPr>
-          <w:hyperlink w:anchor="_Toc498510140" w:history="1">
+          <w:hyperlink w:anchor="_Toc498878271" w:history="1">
             <w:r>
               <w:rPr>
                 <w:rStyle w:val="Hyperlink"/>
                 <w:noProof/>
               </w:rPr>
-              <w:t>6.1.1</w:t>
+              <w:t>5.1.1</w:t>
             </w:r>
             <w:r>
               <w:rPr>
@@ -861,7 +801,7 @@
                 <w:noProof/>
                 <w:webHidden/>
               </w:rPr>
-              <w:instrText xml:space="preserve"> PAGEREF _Toc498510140 \h </w:instrText>
+              <w:instrText xml:space="preserve"> PAGEREF _Toc498878271 \h </w:instrText>
             </w:r>
             <w:r>
               <w:rPr>
@@ -906,13 +846,13 @@
               <w:color w:val="auto"/>
             </w:rPr>
           </w:pPr>
-          <w:hyperlink w:anchor="_Toc498510141" w:history="1">
+          <w:hyperlink w:anchor="_Toc498878272" w:history="1">
             <w:r>
               <w:rPr>
                 <w:rStyle w:val="Hyperlink"/>
                 <w:noProof/>
               </w:rPr>
-              <w:t>6.1.2</w:t>
+              <w:t>5.1.2</w:t>
             </w:r>
             <w:r>
               <w:rPr>
@@ -950,7 +890,7 @@
                 <w:noProof/>
                 <w:webHidden/>
               </w:rPr>
-              <w:instrText xml:space="preserve"> PAGEREF _Toc498510141 \h </w:instrText>
+              <w:instrText xml:space="preserve"> PAGEREF _Toc498878272 \h </w:instrText>
             </w:r>
             <w:r>
               <w:rPr>
@@ -995,13 +935,13 @@
               <w:color w:val="auto"/>
             </w:rPr>
           </w:pPr>
-          <w:hyperlink w:anchor="_Toc498510142" w:history="1">
+          <w:hyperlink w:anchor="_Toc498878273" w:history="1">
             <w:r>
               <w:rPr>
                 <w:rStyle w:val="Hyperlink"/>
                 <w:noProof/>
               </w:rPr>
-              <w:t>6.1.3</w:t>
+              <w:t>5.1.3</w:t>
             </w:r>
             <w:r>
               <w:rPr>
@@ -1039,7 +979,7 @@
                 <w:noProof/>
                 <w:webHidden/>
               </w:rPr>
-              <w:instrText xml:space="preserve"> PAGEREF _Toc498510142 \h </w:instrText>
+              <w:instrText xml:space="preserve"> PAGEREF _Toc498878273 \h </w:instrText>
             </w:r>
             <w:r>
               <w:rPr>
@@ -1084,13 +1024,13 @@
               <w:color w:val="auto"/>
             </w:rPr>
           </w:pPr>
-          <w:hyperlink w:anchor="_Toc498510143" w:history="1">
+          <w:hyperlink w:anchor="_Toc498878274" w:history="1">
             <w:r>
               <w:rPr>
                 <w:rStyle w:val="Hyperlink"/>
                 <w:noProof/>
               </w:rPr>
-              <w:t>6.1.4</w:t>
+              <w:t>5.1.4</w:t>
             </w:r>
             <w:r>
               <w:rPr>
@@ -1128,7 +1068,93 @@
                 <w:noProof/>
                 <w:webHidden/>
               </w:rPr>
-              <w:instrText xml:space="preserve"> PAGEREF _Toc498510143 \h </w:instrText>
+              <w:instrText xml:space="preserve"> PAGEREF _Toc498878274 \h </w:instrText>
+            </w:r>
+            <w:r>
+              <w:rPr>
+                <w:noProof/>
+                <w:webHidden/>
+              </w:rPr>
+            </w:r>
+            <w:r>
+              <w:rPr>
+                <w:noProof/>
+                <w:webHidden/>
+              </w:rPr>
+              <w:fldChar w:fldCharType="separate"/>
+            </w:r>
+            <w:r>
+              <w:rPr>
+                <w:noProof/>
+                <w:webHidden/>
+              </w:rPr>
+              <w:t>4</w:t>
+            </w:r>
+            <w:r>
+              <w:rPr>
+                <w:noProof/>
+                <w:webHidden/>
+              </w:rPr>
+              <w:fldChar w:fldCharType="end"/>
+            </w:r>
+          </w:hyperlink>
+        </w:p>
+        <w:p>
+          <w:pPr>
+            <w:pStyle w:val="Verzeichnis2"/>
+            <w:rPr>
+              <w:rFonts w:asciiTheme="minorHAnsi" w:eastAsiaTheme="minorEastAsia" w:hAnsiTheme="minorHAnsi" w:cstheme="minorBidi"/>
+              <w:bCs w:val="0"/>
+              <w:noProof/>
+              <w:color w:val="auto"/>
+              <w:kern w:val="0"/>
+            </w:rPr>
+          </w:pPr>
+          <w:hyperlink w:anchor="_Toc498878275" w:history="1">
+            <w:r>
+              <w:rPr>
+                <w:rStyle w:val="Hyperlink"/>
+                <w:noProof/>
+              </w:rPr>
+              <w:t>5.2</w:t>
+            </w:r>
+            <w:r>
+              <w:rPr>
+                <w:rFonts w:asciiTheme="minorHAnsi" w:eastAsiaTheme="minorEastAsia" w:hAnsiTheme="minorHAnsi" w:cstheme="minorBidi"/>
+                <w:bCs w:val="0"/>
+                <w:noProof/>
+                <w:color w:val="auto"/>
+                <w:kern w:val="0"/>
+              </w:rPr>
+              <w:tab/>
+            </w:r>
+            <w:r>
+              <w:rPr>
+                <w:rStyle w:val="Hyperlink"/>
+                <w:noProof/>
+              </w:rPr>
+              <w:t>Richtlinien Qualitätsstandart und weiter Informationen</w:t>
+            </w:r>
+            <w:r>
+              <w:rPr>
+                <w:noProof/>
+                <w:webHidden/>
+              </w:rPr>
+              <w:tab/>
+            </w:r>
+            <w:r>
+              <w:rPr>
+                <w:noProof/>
+                <w:webHidden/>
+              </w:rPr>
+              <w:fldChar w:fldCharType="begin"/>
+            </w:r>
+            <w:r>
+              <w:rPr>
+                <w:noProof/>
+                <w:webHidden/>
+              </w:rPr>
+              <w:instrText xml:space="preserve"> PAGEREF _Toc498878275 \h </w:instrText>
             </w:r>
             <w:r>
               <w:rPr>
@@ -1170,12 +1196,12 @@
               <w:kern w:val="0"/>
             </w:rPr>
           </w:pPr>
-          <w:hyperlink w:anchor="_Toc498510144" w:history="1">
+          <w:hyperlink w:anchor="_Toc498878276" w:history="1">
             <w:r>
               <w:rPr>
                 <w:rStyle w:val="Hyperlink"/>
               </w:rPr>
-              <w:t>7</w:t>
+              <w:t>6</w:t>
             </w:r>
             <w:r>
               <w:rPr>
@@ -1209,7 +1235,7 @@
               <w:rPr>
                 <w:webHidden/>
               </w:rPr>
-              <w:instrText xml:space="preserve"> PAGEREF _Toc498510144 \h </w:instrText>
+              <w:instrText xml:space="preserve"> PAGEREF _Toc498878276 \h </w:instrText>
             </w:r>
             <w:r>
               <w:rPr>
@@ -1247,13 +1273,13 @@
               <w:kern w:val="0"/>
             </w:rPr>
           </w:pPr>
-          <w:hyperlink w:anchor="_Toc498510145" w:history="1">
+          <w:hyperlink w:anchor="_Toc498878277" w:history="1">
             <w:r>
               <w:rPr>
                 <w:rStyle w:val="Hyperlink"/>
                 <w:noProof/>
               </w:rPr>
-              <w:t>7.1</w:t>
+              <w:t>6.1</w:t>
             </w:r>
             <w:r>
               <w:rPr>
@@ -1291,7 +1317,7 @@
                 <w:noProof/>
                 <w:webHidden/>
               </w:rPr>
-              <w:instrText xml:space="preserve"> PAGEREF _Toc498510145 \h </w:instrText>
+              <w:instrText xml:space="preserve"> PAGEREF _Toc498878277 \h </w:instrText>
             </w:r>
             <w:r>
               <w:rPr>
@@ -1336,13 +1362,13 @@
               <w:color w:val="auto"/>
             </w:rPr>
           </w:pPr>
-          <w:hyperlink w:anchor="_Toc498510146" w:history="1">
+          <w:hyperlink w:anchor="_Toc498878278" w:history="1">
             <w:r>
               <w:rPr>
                 <w:rStyle w:val="Hyperlink"/>
                 <w:noProof/>
               </w:rPr>
-              <w:t>7.1.1</w:t>
+              <w:t>6.1.1</w:t>
             </w:r>
             <w:r>
               <w:rPr>
@@ -1380,7 +1406,7 @@
                 <w:noProof/>
                 <w:webHidden/>
               </w:rPr>
-              <w:instrText xml:space="preserve"> PAGEREF _Toc498510146 \h </w:instrText>
+              <w:instrText xml:space="preserve"> PAGEREF _Toc498878278 \h </w:instrText>
             </w:r>
             <w:r>
               <w:rPr>
@@ -1425,13 +1451,13 @@
               <w:color w:val="auto"/>
             </w:rPr>
           </w:pPr>
-          <w:hyperlink w:anchor="_Toc498510147" w:history="1">
+          <w:hyperlink w:anchor="_Toc498878279" w:history="1">
             <w:r>
               <w:rPr>
                 <w:rStyle w:val="Hyperlink"/>
                 <w:noProof/>
               </w:rPr>
-              <w:t>7.1.2</w:t>
+              <w:t>6.1.2</w:t>
             </w:r>
             <w:r>
               <w:rPr>
@@ -1469,7 +1495,7 @@
                 <w:noProof/>
                 <w:webHidden/>
               </w:rPr>
-              <w:instrText xml:space="preserve"> PAGEREF _Toc498510147 \h </w:instrText>
+              <w:instrText xml:space="preserve"> PAGEREF _Toc498878279 \h </w:instrText>
             </w:r>
             <w:r>
               <w:rPr>
@@ -1511,13 +1537,13 @@
               <w:kern w:val="0"/>
             </w:rPr>
           </w:pPr>
-          <w:hyperlink w:anchor="_Toc498510148" w:history="1">
+          <w:hyperlink w:anchor="_Toc498878280" w:history="1">
             <w:r>
               <w:rPr>
                 <w:rStyle w:val="Hyperlink"/>
                 <w:noProof/>
               </w:rPr>
-              <w:t>7.2</w:t>
+              <w:t>6.2</w:t>
             </w:r>
             <w:r>
               <w:rPr>
@@ -1555,7 +1581,7 @@
                 <w:noProof/>
                 <w:webHidden/>
               </w:rPr>
-              <w:instrText xml:space="preserve"> PAGEREF _Toc498510148 \h </w:instrText>
+              <w:instrText xml:space="preserve"> PAGEREF _Toc498878280 \h </w:instrText>
             </w:r>
             <w:r>
               <w:rPr>
@@ -1597,12 +1623,12 @@
               <w:kern w:val="0"/>
             </w:rPr>
           </w:pPr>
-          <w:hyperlink w:anchor="_Toc498510149" w:history="1">
+          <w:hyperlink w:anchor="_Toc498878281" w:history="1">
             <w:r>
               <w:rPr>
                 <w:rStyle w:val="Hyperlink"/>
               </w:rPr>
-              <w:t>8</w:t>
+              <w:t>7</w:t>
             </w:r>
             <w:r>
               <w:rPr>
@@ -1636,7 +1662,7 @@
               <w:rPr>
                 <w:webHidden/>
               </w:rPr>
-              <w:instrText xml:space="preserve"> PAGEREF _Toc498510149 \h </w:instrText>
+              <w:instrText xml:space="preserve"> PAGEREF _Toc498878281 \h </w:instrText>
             </w:r>
             <w:r>
               <w:rPr>
@@ -1674,13 +1700,13 @@
               <w:kern w:val="0"/>
             </w:rPr>
           </w:pPr>
-          <w:hyperlink w:anchor="_Toc498510150" w:history="1">
+          <w:hyperlink w:anchor="_Toc498878282" w:history="1">
             <w:r>
               <w:rPr>
                 <w:rStyle w:val="Hyperlink"/>
                 <w:noProof/>
               </w:rPr>
-              <w:t>8.1</w:t>
+              <w:t>7.1</w:t>
             </w:r>
             <w:r>
               <w:rPr>
@@ -1718,7 +1744,7 @@
                 <w:noProof/>
                 <w:webHidden/>
               </w:rPr>
-              <w:instrText xml:space="preserve"> PAGEREF _Toc498510150 \h </w:instrText>
+              <w:instrText xml:space="preserve"> PAGEREF _Toc498878282 \h </w:instrText>
             </w:r>
             <w:r>
               <w:rPr>
@@ -1760,13 +1786,13 @@
               <w:kern w:val="0"/>
             </w:rPr>
           </w:pPr>
-          <w:hyperlink w:anchor="_Toc498510151" w:history="1">
+          <w:hyperlink w:anchor="_Toc498878283" w:history="1">
             <w:r>
               <w:rPr>
                 <w:rStyle w:val="Hyperlink"/>
                 <w:noProof/>
               </w:rPr>
-              <w:t>8.2</w:t>
+              <w:t>7.2</w:t>
             </w:r>
             <w:r>
               <w:rPr>
@@ -1804,7 +1830,7 @@
                 <w:noProof/>
                 <w:webHidden/>
               </w:rPr>
-              <w:instrText xml:space="preserve"> PAGEREF _Toc498510151 \h </w:instrText>
+              <w:instrText xml:space="preserve"> PAGEREF _Toc498878283 \h </w:instrText>
             </w:r>
             <w:r>
               <w:rPr>
@@ -1849,13 +1875,13 @@
               <w:color w:val="auto"/>
             </w:rPr>
           </w:pPr>
-          <w:hyperlink w:anchor="_Toc498510152" w:history="1">
+          <w:hyperlink w:anchor="_Toc498878284" w:history="1">
             <w:r>
               <w:rPr>
                 <w:rStyle w:val="Hyperlink"/>
                 <w:noProof/>
               </w:rPr>
-              <w:t>8.2.1</w:t>
+              <w:t>7.2.1</w:t>
             </w:r>
             <w:r>
               <w:rPr>
@@ -1893,7 +1919,7 @@
                 <w:noProof/>
                 <w:webHidden/>
               </w:rPr>
-              <w:instrText xml:space="preserve"> PAGEREF _Toc498510152 \h </w:instrText>
+              <w:instrText xml:space="preserve"> PAGEREF _Toc498878284 \h </w:instrText>
             </w:r>
             <w:r>
               <w:rPr>
@@ -1935,12 +1961,12 @@
               <w:kern w:val="0"/>
             </w:rPr>
           </w:pPr>
-          <w:hyperlink w:anchor="_Toc498510153" w:history="1">
+          <w:hyperlink w:anchor="_Toc498878285" w:history="1">
             <w:r>
               <w:rPr>
                 <w:rStyle w:val="Hyperlink"/>
               </w:rPr>
-              <w:t>9</w:t>
+              <w:t>8</w:t>
             </w:r>
             <w:r>
               <w:rPr>
@@ -1974,7 +2000,7 @@
               <w:rPr>
                 <w:webHidden/>
               </w:rPr>
-              <w:instrText xml:space="preserve"> PAGEREF _Toc498510153 \h </w:instrText>
+              <w:instrText xml:space="preserve"> PAGEREF _Toc498878285 \h </w:instrText>
             </w:r>
             <w:r>
               <w:rPr>
@@ -2012,13 +2038,13 @@
               <w:kern w:val="0"/>
             </w:rPr>
           </w:pPr>
-          <w:hyperlink w:anchor="_Toc498510154" w:history="1">
+          <w:hyperlink w:anchor="_Toc498878286" w:history="1">
             <w:r>
               <w:rPr>
                 <w:rStyle w:val="Hyperlink"/>
                 <w:noProof/>
               </w:rPr>
-              <w:t>9.1</w:t>
+              <w:t>8.1</w:t>
             </w:r>
             <w:r>
               <w:rPr>
@@ -2056,7 +2082,7 @@
                 <w:noProof/>
                 <w:webHidden/>
               </w:rPr>
-              <w:instrText xml:space="preserve"> PAGEREF _Toc498510154 \h </w:instrText>
+              <w:instrText xml:space="preserve"> PAGEREF _Toc498878286 \h </w:instrText>
             </w:r>
             <w:r>
               <w:rPr>
@@ -2098,13 +2124,13 @@
               <w:kern w:val="0"/>
             </w:rPr>
           </w:pPr>
-          <w:hyperlink w:anchor="_Toc498510155" w:history="1">
+          <w:hyperlink w:anchor="_Toc498878287" w:history="1">
             <w:r>
               <w:rPr>
                 <w:rStyle w:val="Hyperlink"/>
                 <w:noProof/>
               </w:rPr>
-              <w:t>9.2</w:t>
+              <w:t>8.2</w:t>
             </w:r>
             <w:r>
               <w:rPr>
@@ -2142,7 +2168,7 @@
                 <w:noProof/>
                 <w:webHidden/>
               </w:rPr>
-              <w:instrText xml:space="preserve"> PAGEREF _Toc498510155 \h </w:instrText>
+              <w:instrText xml:space="preserve"> PAGEREF _Toc498878287 \h </w:instrText>
             </w:r>
             <w:r>
               <w:rPr>
@@ -2167,83 +2193,6 @@
             <w:r>
               <w:rPr>
                 <w:noProof/>
-                <w:webHidden/>
-              </w:rPr>
-              <w:fldChar w:fldCharType="end"/>
-            </w:r>
-          </w:hyperlink>
-        </w:p>
-        <w:p>
-          <w:pPr>
-            <w:pStyle w:val="Verzeichnis1"/>
-            <w:rPr>
-              <w:rFonts w:asciiTheme="minorHAnsi" w:eastAsiaTheme="minorEastAsia" w:hAnsiTheme="minorHAnsi" w:cstheme="minorBidi"/>
-              <w:b w:val="0"/>
-              <w:bCs w:val="0"/>
-              <w:color w:val="auto"/>
-              <w:kern w:val="0"/>
-            </w:rPr>
-          </w:pPr>
-          <w:hyperlink w:anchor="_Toc498510156" w:history="1">
-            <w:r>
-              <w:rPr>
-                <w:rStyle w:val="Hyperlink"/>
-              </w:rPr>
-              <w:t>10</w:t>
-            </w:r>
-            <w:r>
-              <w:rPr>
-                <w:rFonts w:asciiTheme="minorHAnsi" w:eastAsiaTheme="minorEastAsia" w:hAnsiTheme="minorHAnsi" w:cstheme="minorBidi"/>
-                <w:b w:val="0"/>
-                <w:bCs w:val="0"/>
-                <w:color w:val="auto"/>
-                <w:kern w:val="0"/>
-              </w:rPr>
-              <w:tab/>
-            </w:r>
-            <w:r>
-              <w:rPr>
-                <w:rStyle w:val="Hyperlink"/>
-              </w:rPr>
-              <w:t>DTA Setup</w:t>
-            </w:r>
-            <w:r>
-              <w:rPr>
-                <w:webHidden/>
-              </w:rPr>
-              <w:tab/>
-            </w:r>
-            <w:r>
-              <w:rPr>
-                <w:webHidden/>
-              </w:rPr>
-              <w:fldChar w:fldCharType="begin"/>
-            </w:r>
-            <w:r>
-              <w:rPr>
-                <w:webHidden/>
-              </w:rPr>
-              <w:instrText xml:space="preserve"> PAGEREF _Toc498510156 \h </w:instrText>
-            </w:r>
-            <w:r>
-              <w:rPr>
-                <w:webHidden/>
-              </w:rPr>
-            </w:r>
-            <w:r>
-              <w:rPr>
-                <w:webHidden/>
-              </w:rPr>
-              <w:fldChar w:fldCharType="separate"/>
-            </w:r>
-            <w:r>
-              <w:rPr>
-                <w:webHidden/>
-              </w:rPr>
-              <w:t>7</w:t>
-            </w:r>
-            <w:r>
-              <w:rPr>
                 <w:webHidden/>
               </w:rPr>
               <w:fldChar w:fldCharType="end"/>
@@ -2270,19 +2219,16 @@
       <w:pPr>
         <w:pStyle w:val="berschrift1"/>
       </w:pPr>
-      <w:bookmarkStart w:id="2" w:name="_Toc498510134"/>
+      <w:bookmarkStart w:id="2" w:name="_Toc498878266"/>
       <w:r>
+        <w:lastRenderedPageBreak/>
         <w:t>Einleitung</w:t>
       </w:r>
       <w:bookmarkEnd w:id="2"/>
     </w:p>
     <w:p>
       <w:r>
-        <w:t xml:space="preserve">Im ÜK Modul 318 behandeln wir die Themen Analysieren und objektbasiert programmieren mit Komponenten. Im Verlauf des Kurses haben wir den Auftrag bekommen eine Lösung für einen fiktiven Kunden zu erstellen. Dieses Dokument dient als Dokumentation des Kurses / des Projektes. Es soll eine Zusammenfassung von Dokumentation, Benutzerhandbuch, Projektkonzept, Richtlinien und  Hintergrundinformationen sein. Das Dokument richtet sich </w:t>
-      </w:r>
-      <w:r>
-        <w:lastRenderedPageBreak/>
-        <w:t>an Entwickler, End-User und 3t Personen. Die Abschnitte werden separat eingeleitet und in der Einleitung spezifisch an eine Lesergruppe gerichtet werden</w:t>
+        <w:t>Im ÜK Modul 318 behandeln wir die Themen Analysieren und objektbasiert programmieren mit Komponenten. Im Verlauf des Kurses haben wir den Auftrag bekommen eine Lösung für einen fiktiven Kunden zu erstellen. Dieses Dokument dient als Dokumentation des Kurses / des Projektes. Es soll eine Zusammenfassung von Dokumentation, Benutzerhandbuch, Projektkonzept, Richtlinien und  Hintergrundinformationen sein. Das Dokument richtet sich an Entwickler, End-User und 3t Personen. Die Abschnitte werden separat eingeleitet und in der Einleitung spezifisch an eine Lesergruppe gerichtet werden</w:t>
       </w:r>
       <w:r>
         <w:t>.</w:t>
@@ -2292,27 +2238,15 @@
       <w:pPr>
         <w:pStyle w:val="berschrift1"/>
       </w:pPr>
-      <w:bookmarkStart w:id="3" w:name="_Toc498510135"/>
+      <w:bookmarkStart w:id="3" w:name="_Toc498878267"/>
       <w:r>
         <w:t>Ausgangslage</w:t>
       </w:r>
       <w:bookmarkEnd w:id="3"/>
     </w:p>
     <w:p>
-      <w:pPr>
-        <w:pStyle w:val="berschrift1"/>
-      </w:pPr>
-      <w:bookmarkStart w:id="4" w:name="_Toc498510136"/>
       <w:r>
-        <w:t>Der Kunde «</w:t>
-      </w:r>
-      <w:proofErr w:type="spellStart"/>
-      <w:r>
-        <w:t>Traveller</w:t>
-      </w:r>
-      <w:proofErr w:type="spellEnd"/>
-      <w:r>
-        <w:t>» ist mit folgenden Anforderungen zur Firma «</w:t>
+        <w:t>Der Kunde «Traveller» ist mit folgenden Anforderungen zur Firma «</w:t>
       </w:r>
       <w:r>
         <w:t>Boss Info AG</w:t>
@@ -2320,7 +2254,6 @@
       <w:r>
         <w:t>» gekommen:</w:t>
       </w:r>
-      <w:bookmarkEnd w:id="4"/>
     </w:p>
     <w:p>
       <w:pPr>
@@ -2404,11 +2337,11 @@
       <w:pPr>
         <w:pStyle w:val="berschrift1"/>
       </w:pPr>
-      <w:bookmarkStart w:id="5" w:name="_Toc498510137"/>
+      <w:bookmarkStart w:id="4" w:name="_Toc498878268"/>
       <w:r>
         <w:t>Ziel</w:t>
       </w:r>
-      <w:bookmarkEnd w:id="5"/>
+      <w:bookmarkEnd w:id="4"/>
     </w:p>
     <w:p>
       <w:r>
@@ -2435,11 +2368,11 @@
       <w:pPr>
         <w:pStyle w:val="berschrift1"/>
       </w:pPr>
-      <w:bookmarkStart w:id="6" w:name="_Toc498510138"/>
+      <w:bookmarkStart w:id="5" w:name="_Toc498878269"/>
       <w:r>
         <w:t>Richtlinien und Informationen</w:t>
       </w:r>
-      <w:bookmarkEnd w:id="6"/>
+      <w:bookmarkEnd w:id="5"/>
     </w:p>
     <w:p>
       <w:r>
@@ -2450,31 +2383,21 @@
       <w:pPr>
         <w:pStyle w:val="berschrift2"/>
       </w:pPr>
-      <w:bookmarkStart w:id="7" w:name="_Toc498510139"/>
+      <w:bookmarkStart w:id="6" w:name="_Toc498878270"/>
       <w:r>
         <w:t>Entwicklerrichtlinien</w:t>
       </w:r>
-      <w:bookmarkEnd w:id="7"/>
+      <w:bookmarkEnd w:id="6"/>
     </w:p>
     <w:p>
       <w:pPr>
         <w:pStyle w:val="berschrift3"/>
       </w:pPr>
-      <w:bookmarkStart w:id="8" w:name="_Toc498510140"/>
-      <w:proofErr w:type="spellStart"/>
+      <w:bookmarkStart w:id="7" w:name="_Toc498878271"/>
       <w:r>
-        <w:t>Naming</w:t>
+        <w:t>Naming Conventions</w:t>
       </w:r>
-      <w:proofErr w:type="spellEnd"/>
-      <w:r>
-        <w:t xml:space="preserve"> </w:t>
-      </w:r>
-      <w:proofErr w:type="spellStart"/>
-      <w:r>
-        <w:t>Conventions</w:t>
-      </w:r>
-      <w:bookmarkEnd w:id="8"/>
-      <w:proofErr w:type="spellEnd"/>
+      <w:bookmarkEnd w:id="7"/>
     </w:p>
     <w:p>
       <w:r>
@@ -2483,50 +2406,17 @@
     </w:p>
     <w:p>
       <w:r>
-        <w:t xml:space="preserve">Alle Variablen, Eigenschaften, Methoden, Klassen, GUI-Controls werden </w:t>
-      </w:r>
-      <w:proofErr w:type="spellStart"/>
-      <w:r>
-        <w:t>PascalCase</w:t>
-      </w:r>
-      <w:proofErr w:type="spellEnd"/>
-      <w:r>
-        <w:t xml:space="preserve"> geschrieben.</w:t>
+        <w:t>Alle Variablen, Eigenschaften, Methoden, Klassen, GUI-Controls werden PascalCase geschrieben.</w:t>
       </w:r>
     </w:p>
     <w:p>
       <w:r>
-        <w:lastRenderedPageBreak/>
-        <w:t xml:space="preserve">Klassen werden Klassenname </w:t>
-      </w:r>
-      <w:proofErr w:type="spellStart"/>
-      <w:r>
-        <w:t>underline</w:t>
-      </w:r>
-      <w:proofErr w:type="spellEnd"/>
-      <w:r>
-        <w:t xml:space="preserve"> c geschrieben</w:t>
+        <w:t>Klassen werden Klassenname underline c geschrieben</w:t>
       </w:r>
     </w:p>
     <w:p>
       <w:r>
-        <w:t xml:space="preserve">Variablen werden Variablenname </w:t>
-      </w:r>
-      <w:proofErr w:type="spellStart"/>
-      <w:r>
-        <w:t>underline</w:t>
-      </w:r>
-      <w:proofErr w:type="spellEnd"/>
-      <w:r>
-        <w:t xml:space="preserve"> g für globale und </w:t>
-      </w:r>
-      <w:proofErr w:type="spellStart"/>
-      <w:r>
-        <w:t>underline</w:t>
-      </w:r>
-      <w:proofErr w:type="spellEnd"/>
-      <w:r>
-        <w:t xml:space="preserve"> l für lokale geschrieben</w:t>
+        <w:t>Variablen werden Variablenname underline g für globale und underline l für lokale geschrieben</w:t>
       </w:r>
     </w:p>
     <w:p>
@@ -2537,62 +2427,26 @@
         <w:t xml:space="preserve"> </w:t>
       </w:r>
       <w:r>
-        <w:t xml:space="preserve">Eigenschaftenname </w:t>
-      </w:r>
-      <w:proofErr w:type="spellStart"/>
-      <w:r>
-        <w:t>underline</w:t>
-      </w:r>
-      <w:proofErr w:type="spellEnd"/>
-      <w:r>
-        <w:t xml:space="preserve"> p geschrieben</w:t>
+        <w:t>Eigenschaftenname underline p geschrieben</w:t>
       </w:r>
     </w:p>
     <w:p>
+      <w:bookmarkStart w:id="8" w:name="_GoBack"/>
+      <w:bookmarkEnd w:id="8"/>
       <w:r>
-        <w:t xml:space="preserve">Methoden werden Methodenname </w:t>
-      </w:r>
-      <w:proofErr w:type="spellStart"/>
-      <w:r>
-        <w:t>underline</w:t>
-      </w:r>
-      <w:proofErr w:type="spellEnd"/>
-      <w:r>
-        <w:t xml:space="preserve"> m geschrieben</w:t>
+        <w:lastRenderedPageBreak/>
+        <w:t>GUI-Controls werden Controlname underline Objektart geschrieben</w:t>
       </w:r>
     </w:p>
     <w:p>
-      <w:r>
-        <w:t xml:space="preserve">GUI-Controls werden </w:t>
-      </w:r>
-      <w:proofErr w:type="spellStart"/>
-      <w:r>
-        <w:t>Controlname</w:t>
-      </w:r>
-      <w:proofErr w:type="spellEnd"/>
-      <w:r>
-        <w:t xml:space="preserve"> </w:t>
-      </w:r>
-      <w:proofErr w:type="spellStart"/>
-      <w:r>
-        <w:t>underline</w:t>
-      </w:r>
-      <w:proofErr w:type="spellEnd"/>
-      <w:r>
-        <w:t xml:space="preserve"> Objektart geschrieben</w:t>
-      </w:r>
-    </w:p>
-    <w:p>
       <w:pPr>
         <w:pStyle w:val="berschrift3"/>
       </w:pPr>
-      <w:bookmarkStart w:id="9" w:name="_Toc498510141"/>
-      <w:proofErr w:type="spellStart"/>
+      <w:bookmarkStart w:id="9" w:name="_Toc498878272"/>
       <w:r>
         <w:t>Declaration</w:t>
       </w:r>
       <w:bookmarkEnd w:id="9"/>
-      <w:proofErr w:type="spellEnd"/>
     </w:p>
     <w:p>
       <w:r>
@@ -2612,7 +2466,7 @@
       <w:pPr>
         <w:pStyle w:val="berschrift3"/>
       </w:pPr>
-      <w:bookmarkStart w:id="10" w:name="_Toc498510142"/>
+      <w:bookmarkStart w:id="10" w:name="_Toc498878273"/>
       <w:r>
         <w:t>Comments</w:t>
       </w:r>
@@ -2620,15 +2474,7 @@
     </w:p>
     <w:p>
       <w:r>
-        <w:t xml:space="preserve">Grundsätzlich wird nur kommentiert was vom Namen her nicht klar ist. Alle </w:t>
-      </w:r>
-      <w:proofErr w:type="spellStart"/>
-      <w:r>
-        <w:t>public</w:t>
-      </w:r>
-      <w:proofErr w:type="spellEnd"/>
-      <w:r>
-        <w:t xml:space="preserve"> Methoden werden mit /// kommentiert. Änderungen werden wie folgt dokumentiert //Laufnummer für eine Zeile. //- -</w:t>
+        <w:t>Grundsätzlich wird nur kommentiert was vom Namen her nicht klar ist. Alle public Methoden werden mit /// kommentiert. Änderungen werden wie folgt dokumentiert //Laufnummer für eine Zeile. //- -</w:t>
       </w:r>
       <w:r>
         <w:t xml:space="preserve"> </w:t>
@@ -2639,15 +2485,7 @@
     </w:p>
     <w:p>
       <w:r>
-        <w:t>Wenn Änderungen vorgenommen wurden werden diese am Anfang der jeweiligen Klasse oder der Main Methode wie folgt dokumentiert: Laufnummer 4Leerschläge Datum(</w:t>
-      </w:r>
-      <w:proofErr w:type="spellStart"/>
-      <w:r>
-        <w:t>dd.mm.yyyy</w:t>
-      </w:r>
-      <w:proofErr w:type="spellEnd"/>
-      <w:r>
-        <w:t>)/Firmenkürzel /</w:t>
+        <w:t>Wenn Änderungen vorgenommen wurden werden diese am Anfang der jeweiligen Klasse oder der Main Methode wie folgt dokumentiert: Laufnummer 4Leerschläge Datum(dd.mm.yyyy)/Firmenkürzel /</w:t>
       </w:r>
       <w:r>
         <w:t xml:space="preserve"> </w:t>
@@ -2656,46 +2494,22 @@
         <w:t>Entwicklerkürzel</w:t>
       </w:r>
       <w:r>
-        <w:t xml:space="preserve"> Leerschlag Bindestrich Leerschlage Beschreibung der Anpassung. Wenn mehrere Anpassungen gemacht wurde mit der gleichen Laufnummer dann wird das Datum angepasst und die weitere Anpassung auf eine neue Zeile geschrieben. Jede Anpassung startet mit Bindestrich Leerschlag und alle Bindestriche sollten untereinander angeordnet sein. Zwischen den einzelnen </w:t>
-      </w:r>
-      <w:proofErr w:type="spellStart"/>
-      <w:r>
-        <w:t>Laufnummerblöcken</w:t>
-      </w:r>
-      <w:proofErr w:type="spellEnd"/>
-      <w:r>
-        <w:t xml:space="preserve"> wird eine Zeile abstand gelassen.</w:t>
+        <w:t xml:space="preserve"> Leerschlag Bindestrich Leerschlage Beschreibung der Anpassung. Wenn mehrere Anpassungen gemacht wurde mit der gleichen Laufnummer dann wird das Datum angepasst und die weitere Anpassung auf eine neue Zeile geschrieben. Jede Anpassung startet mit Bindestrich Leerschlag und alle Bindestriche sollten untereinander angeordnet sein. Zwischen den einzelnen Laufnummerblöcken wird eine Zeile abstand gelassen.</w:t>
       </w:r>
     </w:p>
     <w:p>
       <w:pPr>
         <w:pStyle w:val="berschrift3"/>
       </w:pPr>
-      <w:bookmarkStart w:id="11" w:name="_Toc498510143"/>
+      <w:bookmarkStart w:id="11" w:name="_Toc498878274"/>
       <w:r>
-        <w:t xml:space="preserve">Statements (New Lines, </w:t>
-      </w:r>
-      <w:proofErr w:type="spellStart"/>
-      <w:r>
-        <w:t>Indentation</w:t>
-      </w:r>
-      <w:proofErr w:type="spellEnd"/>
-      <w:r>
-        <w:t>)</w:t>
+        <w:t>Statements (New Lines, Indentation)</w:t>
       </w:r>
       <w:bookmarkEnd w:id="11"/>
     </w:p>
     <w:p>
       <w:r>
-        <w:t xml:space="preserve">Schleifen </w:t>
-      </w:r>
-      <w:proofErr w:type="spellStart"/>
-      <w:r>
-        <w:t>usw</w:t>
-      </w:r>
-      <w:proofErr w:type="spellEnd"/>
-      <w:r>
-        <w:t xml:space="preserve"> werden wie folgt geschrieben:</w:t>
+        <w:t>Schleifen usw werden wie folgt geschrieben:</w:t>
       </w:r>
     </w:p>
     <w:p/>
@@ -2709,35 +2523,7 @@
         <w:rPr>
           <w:lang w:val="fr-CH"/>
         </w:rPr>
-        <w:t>if (</w:t>
-      </w:r>
-      <w:proofErr w:type="spellStart"/>
-      <w:r>
-        <w:rPr>
-          <w:lang w:val="fr-CH"/>
-        </w:rPr>
-        <w:t>Car_l</w:t>
-      </w:r>
-      <w:proofErr w:type="spellEnd"/>
-      <w:r>
-        <w:rPr>
-          <w:lang w:val="fr-CH"/>
-        </w:rPr>
-        <w:t xml:space="preserve"> == </w:t>
-      </w:r>
-      <w:proofErr w:type="spellStart"/>
-      <w:r>
-        <w:rPr>
-          <w:lang w:val="fr-CH"/>
-        </w:rPr>
-        <w:t>Bike_l</w:t>
-      </w:r>
-      <w:proofErr w:type="spellEnd"/>
-      <w:r>
-        <w:rPr>
-          <w:lang w:val="fr-CH"/>
-        </w:rPr>
-        <w:t>)</w:t>
+        <w:t>if (Car_l == Bike_l)</w:t>
       </w:r>
     </w:p>
     <w:p>
@@ -2748,14 +2534,7 @@
     <w:p>
       <w:r>
         <w:tab/>
-      </w:r>
-      <w:proofErr w:type="spellStart"/>
-      <w:r>
-        <w:t>RunPlane_m</w:t>
-      </w:r>
-      <w:proofErr w:type="spellEnd"/>
-      <w:r>
-        <w:t>;</w:t>
+        <w:t>RunPlane_m;</w:t>
       </w:r>
     </w:p>
     <w:p>
@@ -2766,13 +2545,24 @@
     <w:p/>
     <w:p>
       <w:pPr>
+        <w:pStyle w:val="berschrift2"/>
+      </w:pPr>
+      <w:bookmarkStart w:id="12" w:name="_Toc498878275"/>
+      <w:r>
+        <w:t>Richtlinien Qualitätsstandart und weiter Informationen</w:t>
+      </w:r>
+      <w:bookmarkEnd w:id="12"/>
+    </w:p>
+    <w:p/>
+    <w:p>
+      <w:pPr>
         <w:pStyle w:val="berschrift1"/>
       </w:pPr>
-      <w:bookmarkStart w:id="12" w:name="_Toc498510144"/>
+      <w:bookmarkStart w:id="13" w:name="_Toc498878276"/>
       <w:r>
         <w:t>Anforderungen</w:t>
       </w:r>
-      <w:bookmarkEnd w:id="12"/>
+      <w:bookmarkEnd w:id="13"/>
     </w:p>
     <w:p>
       <w:r>
@@ -2784,39 +2574,25 @@
       <w:pPr>
         <w:pStyle w:val="berschrift2"/>
       </w:pPr>
-      <w:bookmarkStart w:id="13" w:name="_Toc498510145"/>
+      <w:bookmarkStart w:id="14" w:name="_Toc498878277"/>
       <w:r>
-        <w:lastRenderedPageBreak/>
         <w:t>Anforderungen Kunde</w:t>
-      </w:r>
-      <w:bookmarkEnd w:id="13"/>
-    </w:p>
-    <w:p>
-      <w:pPr>
-        <w:pStyle w:val="berschrift3"/>
-      </w:pPr>
-      <w:bookmarkStart w:id="14" w:name="_Toc498510146"/>
-      <w:proofErr w:type="spellStart"/>
-      <w:r>
-        <w:t>Usecases</w:t>
-      </w:r>
-      <w:proofErr w:type="spellEnd"/>
-      <w:r>
-        <w:t xml:space="preserve"> des Kunden</w:t>
       </w:r>
       <w:bookmarkEnd w:id="14"/>
     </w:p>
     <w:p>
+      <w:pPr>
+        <w:pStyle w:val="berschrift3"/>
+      </w:pPr>
+      <w:bookmarkStart w:id="15" w:name="_Toc498878278"/>
       <w:r>
-        <w:t xml:space="preserve">Folgende </w:t>
+        <w:t>Usecases des Kunden</w:t>
       </w:r>
-      <w:proofErr w:type="spellStart"/>
+      <w:bookmarkEnd w:id="15"/>
+    </w:p>
+    <w:p>
       <w:r>
-        <w:t>Usecases</w:t>
-      </w:r>
-      <w:proofErr w:type="spellEnd"/>
-      <w:r>
-        <w:t xml:space="preserve"> wurden mit dem Kunden zusammen definiert:</w:t>
+        <w:t>Folgende Usecases wurden mit dem Kunden zusammen definiert:</w:t>
       </w:r>
     </w:p>
     <w:p/>
@@ -2824,11 +2600,12 @@
       <w:pPr>
         <w:pStyle w:val="berschrift3"/>
       </w:pPr>
-      <w:bookmarkStart w:id="15" w:name="_Toc498510147"/>
+      <w:bookmarkStart w:id="16" w:name="_Toc498878279"/>
       <w:r>
+        <w:lastRenderedPageBreak/>
         <w:t>Anforderungskatalog</w:t>
       </w:r>
-      <w:bookmarkEnd w:id="15"/>
+      <w:bookmarkEnd w:id="16"/>
     </w:p>
     <w:p>
       <w:r>
@@ -2839,21 +2616,21 @@
       <w:pPr>
         <w:pStyle w:val="berschrift2"/>
       </w:pPr>
-      <w:bookmarkStart w:id="16" w:name="_Toc498510148"/>
+      <w:bookmarkStart w:id="17" w:name="_Toc498878280"/>
       <w:r>
         <w:t>Anforderungen 3t Personen</w:t>
       </w:r>
-      <w:bookmarkEnd w:id="16"/>
+      <w:bookmarkEnd w:id="17"/>
     </w:p>
     <w:p>
       <w:pPr>
         <w:pStyle w:val="berschrift1"/>
       </w:pPr>
-      <w:bookmarkStart w:id="17" w:name="_Toc498510149"/>
+      <w:bookmarkStart w:id="18" w:name="_Toc498878281"/>
       <w:r>
         <w:t>Designe</w:t>
       </w:r>
-      <w:bookmarkEnd w:id="17"/>
+      <w:bookmarkEnd w:id="18"/>
     </w:p>
     <w:p>
       <w:r>
@@ -2865,53 +2642,52 @@
       <w:pPr>
         <w:pStyle w:val="berschrift2"/>
       </w:pPr>
-      <w:bookmarkStart w:id="18" w:name="_Toc498510150"/>
+      <w:bookmarkStart w:id="19" w:name="_Toc498878282"/>
       <w:r>
         <w:t>GUI-Designe</w:t>
-      </w:r>
-      <w:bookmarkEnd w:id="18"/>
-    </w:p>
-    <w:p>
-      <w:pPr>
-        <w:pStyle w:val="berschrift2"/>
-      </w:pPr>
-      <w:bookmarkStart w:id="19" w:name="_Toc498510151"/>
-      <w:r>
-        <w:t>UML-Diagramme</w:t>
       </w:r>
       <w:bookmarkEnd w:id="19"/>
     </w:p>
     <w:p>
       <w:pPr>
+        <w:pStyle w:val="berschrift2"/>
+      </w:pPr>
+      <w:bookmarkStart w:id="20" w:name="_Toc498878283"/>
+      <w:r>
+        <w:t>UML-Diagramme</w:t>
+      </w:r>
+      <w:bookmarkEnd w:id="20"/>
+    </w:p>
+    <w:p>
+      <w:pPr>
         <w:pStyle w:val="berschrift3"/>
       </w:pPr>
-      <w:bookmarkStart w:id="20" w:name="_Toc498510152"/>
+      <w:bookmarkStart w:id="21" w:name="_Toc498878284"/>
       <w:r>
         <w:t>Klassendiagramm</w:t>
       </w:r>
-      <w:bookmarkEnd w:id="20"/>
+      <w:bookmarkEnd w:id="21"/>
     </w:p>
     <w:p/>
     <w:p>
       <w:pPr>
         <w:pStyle w:val="berschrift1"/>
       </w:pPr>
-      <w:bookmarkStart w:id="21" w:name="_Toc498510153"/>
+      <w:bookmarkStart w:id="22" w:name="_Toc498878285"/>
       <w:r>
-        <w:lastRenderedPageBreak/>
         <w:t>Schnittstellenbeschrieb</w:t>
       </w:r>
-      <w:bookmarkEnd w:id="21"/>
+      <w:bookmarkEnd w:id="22"/>
     </w:p>
     <w:p>
       <w:pPr>
         <w:pStyle w:val="berschrift2"/>
       </w:pPr>
-      <w:bookmarkStart w:id="22" w:name="_Toc498510154"/>
+      <w:bookmarkStart w:id="23" w:name="_Toc498878286"/>
       <w:r>
         <w:t>Benutzersicht</w:t>
       </w:r>
-      <w:bookmarkEnd w:id="22"/>
+      <w:bookmarkEnd w:id="23"/>
     </w:p>
     <w:p>
       <w:r>
@@ -2982,7 +2758,7 @@
               </wp:anchor>
             </w:drawing>
           </mc:Choice>
-          <mc:Fallback xmlns:w16cid="http://schemas.microsoft.com/office/word/2016/wordml/cid" xmlns:am3d="http://schemas.microsoft.com/office/drawing/2017/model3d" xmlns:aink="http://schemas.microsoft.com/office/drawing/2016/ink" xmlns:cx8="http://schemas.microsoft.com/office/drawing/2016/5/14/chartex" xmlns:cx7="http://schemas.microsoft.com/office/drawing/2016/5/13/chartex" xmlns:cx6="http://schemas.microsoft.com/office/drawing/2016/5/12/chartex" xmlns:cx5="http://schemas.microsoft.com/office/drawing/2016/5/11/chartex" xmlns:cx4="http://schemas.microsoft.com/office/drawing/2016/5/10/chartex" xmlns:cx3="http://schemas.microsoft.com/office/drawing/2016/5/9/chartex" xmlns:cx2="http://schemas.microsoft.com/office/drawing/2015/10/21/chartex">
+          <mc:Fallback>
             <w:pict>
               <v:shapetype w14:anchorId="7FEA16A6" id="_x0000_t202" coordsize="21600,21600" o:spt="202" path="m,l,21600r21600,l21600,xe">
                 <v:stroke joinstyle="miter"/>
@@ -3071,7 +2847,7 @@
               </wp:anchor>
             </w:drawing>
           </mc:Choice>
-          <mc:Fallback xmlns:w16cid="http://schemas.microsoft.com/office/word/2016/wordml/cid" xmlns:am3d="http://schemas.microsoft.com/office/drawing/2017/model3d" xmlns:aink="http://schemas.microsoft.com/office/drawing/2016/ink" xmlns:cx8="http://schemas.microsoft.com/office/drawing/2016/5/14/chartex" xmlns:cx7="http://schemas.microsoft.com/office/drawing/2016/5/13/chartex" xmlns:cx6="http://schemas.microsoft.com/office/drawing/2016/5/12/chartex" xmlns:cx5="http://schemas.microsoft.com/office/drawing/2016/5/11/chartex" xmlns:cx4="http://schemas.microsoft.com/office/drawing/2016/5/10/chartex" xmlns:cx3="http://schemas.microsoft.com/office/drawing/2016/5/9/chartex" xmlns:cx2="http://schemas.microsoft.com/office/drawing/2015/10/21/chartex">
+          <mc:Fallback>
             <w:pict>
               <v:shape w14:anchorId="5FD30032" id="Textfeld 15" o:spid="_x0000_s1027" type="#_x0000_t202" style="position:absolute;margin-left:267.9pt;margin-top:60.65pt;width:32.25pt;height:24.2pt;z-index:251667456;visibility:visible;mso-wrap-style:square;mso-width-percent:0;mso-wrap-distance-left:9pt;mso-wrap-distance-top:0;mso-wrap-distance-right:9pt;mso-wrap-distance-bottom:0;mso-position-horizontal:absolute;mso-position-horizontal-relative:text;mso-position-vertical:absolute;mso-position-vertical-relative:text;mso-width-percent:0;mso-width-relative:margin;v-text-anchor:top" o:gfxdata="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" fillcolor="white [3201]" strokeweight=".5pt">
                 <v:textbox>
@@ -3151,7 +2927,7 @@
               </wp:anchor>
             </w:drawing>
           </mc:Choice>
-          <mc:Fallback xmlns:w16cid="http://schemas.microsoft.com/office/word/2016/wordml/cid" xmlns:am3d="http://schemas.microsoft.com/office/drawing/2017/model3d" xmlns:aink="http://schemas.microsoft.com/office/drawing/2016/ink" xmlns:cx8="http://schemas.microsoft.com/office/drawing/2016/5/14/chartex" xmlns:cx7="http://schemas.microsoft.com/office/drawing/2016/5/13/chartex" xmlns:cx6="http://schemas.microsoft.com/office/drawing/2016/5/12/chartex" xmlns:cx5="http://schemas.microsoft.com/office/drawing/2016/5/11/chartex" xmlns:cx4="http://schemas.microsoft.com/office/drawing/2016/5/10/chartex" xmlns:cx3="http://schemas.microsoft.com/office/drawing/2016/5/9/chartex" xmlns:cx2="http://schemas.microsoft.com/office/drawing/2015/10/21/chartex">
+          <mc:Fallback>
             <w:pict>
               <v:shapetype w14:anchorId="7B7131BC" id="_x0000_t32" coordsize="21600,21600" o:spt="32" o:oned="t" path="m,l21600,21600e" filled="f">
                 <v:path arrowok="t" fillok="f" o:connecttype="none"/>
@@ -3228,7 +3004,7 @@
               </wp:anchor>
             </w:drawing>
           </mc:Choice>
-          <mc:Fallback xmlns:w16cid="http://schemas.microsoft.com/office/word/2016/wordml/cid" xmlns:am3d="http://schemas.microsoft.com/office/drawing/2017/model3d" xmlns:aink="http://schemas.microsoft.com/office/drawing/2016/ink" xmlns:cx8="http://schemas.microsoft.com/office/drawing/2016/5/14/chartex" xmlns:cx7="http://schemas.microsoft.com/office/drawing/2016/5/13/chartex" xmlns:cx6="http://schemas.microsoft.com/office/drawing/2016/5/12/chartex" xmlns:cx5="http://schemas.microsoft.com/office/drawing/2016/5/11/chartex" xmlns:cx4="http://schemas.microsoft.com/office/drawing/2016/5/10/chartex" xmlns:cx3="http://schemas.microsoft.com/office/drawing/2016/5/9/chartex" xmlns:cx2="http://schemas.microsoft.com/office/drawing/2015/10/21/chartex">
+          <mc:Fallback>
             <w:pict>
               <v:shape w14:anchorId="450E009A" id="Gerade Verbindung mit Pfeil 11" o:spid="_x0000_s1026" type="#_x0000_t32" style="position:absolute;margin-left:140.6pt;margin-top:71.65pt;width:125pt;height:14.95pt;flip:x;z-index:251660288;visibility:visible;mso-wrap-style:square;mso-width-percent:0;mso-height-percent:0;mso-wrap-distance-left:9pt;mso-wrap-distance-top:0;mso-wrap-distance-right:9pt;mso-wrap-distance-bottom:0;mso-position-horizontal:absolute;mso-position-horizontal-relative:text;mso-position-vertical:absolute;mso-position-vertical-relative:text;mso-width-percent:0;mso-height-percent:0;mso-width-relative:margin;mso-height-relative:margin" o:gfxdata="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" strokecolor="#0f6fc6 [3204]" strokeweight="3pt">
                 <v:stroke endarrow="block"/>
@@ -3311,6 +3087,7 @@
         <w:rPr>
           <w:noProof/>
         </w:rPr>
+        <w:lastRenderedPageBreak/>
         <mc:AlternateContent>
           <mc:Choice Requires="wps">
             <w:drawing>
@@ -3372,7 +3149,7 @@
               </wp:anchor>
             </w:drawing>
           </mc:Choice>
-          <mc:Fallback xmlns:w16cid="http://schemas.microsoft.com/office/word/2016/wordml/cid" xmlns:am3d="http://schemas.microsoft.com/office/drawing/2017/model3d" xmlns:aink="http://schemas.microsoft.com/office/drawing/2016/ink" xmlns:cx8="http://schemas.microsoft.com/office/drawing/2016/5/14/chartex" xmlns:cx7="http://schemas.microsoft.com/office/drawing/2016/5/13/chartex" xmlns:cx6="http://schemas.microsoft.com/office/drawing/2016/5/12/chartex" xmlns:cx5="http://schemas.microsoft.com/office/drawing/2016/5/11/chartex" xmlns:cx4="http://schemas.microsoft.com/office/drawing/2016/5/10/chartex" xmlns:cx3="http://schemas.microsoft.com/office/drawing/2016/5/9/chartex" xmlns:cx2="http://schemas.microsoft.com/office/drawing/2015/10/21/chartex">
+          <mc:Fallback>
             <w:pict>
               <v:shape w14:anchorId="752622EB" id="Textfeld 18" o:spid="_x0000_s1028" type="#_x0000_t202" style="position:absolute;margin-left:260.85pt;margin-top:77.15pt;width:32.25pt;height:24.2pt;z-index:251673600;visibility:visible;mso-wrap-style:square;mso-width-percent:0;mso-wrap-distance-left:9pt;mso-wrap-distance-top:0;mso-wrap-distance-right:9pt;mso-wrap-distance-bottom:0;mso-position-horizontal:absolute;mso-position-horizontal-relative:text;mso-position-vertical:absolute;mso-position-vertical-relative:text;mso-width-percent:0;mso-width-relative:margin;v-text-anchor:top" o:gfxdata="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" fillcolor="white [3201]" strokeweight=".5pt">
                 <v:textbox>
@@ -3452,7 +3229,7 @@
               </wp:anchor>
             </w:drawing>
           </mc:Choice>
-          <mc:Fallback xmlns:w16cid="http://schemas.microsoft.com/office/word/2016/wordml/cid" xmlns:am3d="http://schemas.microsoft.com/office/drawing/2017/model3d" xmlns:aink="http://schemas.microsoft.com/office/drawing/2016/ink" xmlns:cx8="http://schemas.microsoft.com/office/drawing/2016/5/14/chartex" xmlns:cx7="http://schemas.microsoft.com/office/drawing/2016/5/13/chartex" xmlns:cx6="http://schemas.microsoft.com/office/drawing/2016/5/12/chartex" xmlns:cx5="http://schemas.microsoft.com/office/drawing/2016/5/11/chartex" xmlns:cx4="http://schemas.microsoft.com/office/drawing/2016/5/10/chartex" xmlns:cx3="http://schemas.microsoft.com/office/drawing/2016/5/9/chartex" xmlns:cx2="http://schemas.microsoft.com/office/drawing/2015/10/21/chartex">
+          <mc:Fallback>
             <w:pict>
               <v:shape w14:anchorId="4155C60A" id="Gerade Verbindung mit Pfeil 14" o:spid="_x0000_s1026" type="#_x0000_t32" style="position:absolute;margin-left:103.15pt;margin-top:63.45pt;width:153.8pt;height:24.2pt;flip:x y;z-index:251666432;visibility:visible;mso-wrap-style:square;mso-width-percent:0;mso-height-percent:0;mso-wrap-distance-left:9pt;mso-wrap-distance-top:0;mso-wrap-distance-right:9pt;mso-wrap-distance-bottom:0;mso-position-horizontal:absolute;mso-position-horizontal-relative:text;mso-position-vertical:absolute;mso-position-vertical-relative:text;mso-width-percent:0;mso-height-percent:0;mso-width-relative:margin;mso-height-relative:margin" o:gfxdata="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" strokecolor="#0f6fc6 [3204]" strokeweight="3pt">
                 <v:stroke endarrow="block"/>
@@ -3527,7 +3304,7 @@
               </wp:anchor>
             </w:drawing>
           </mc:Choice>
-          <mc:Fallback xmlns:w16cid="http://schemas.microsoft.com/office/word/2016/wordml/cid" xmlns:am3d="http://schemas.microsoft.com/office/drawing/2017/model3d" xmlns:aink="http://schemas.microsoft.com/office/drawing/2016/ink" xmlns:cx8="http://schemas.microsoft.com/office/drawing/2016/5/14/chartex" xmlns:cx7="http://schemas.microsoft.com/office/drawing/2016/5/13/chartex" xmlns:cx6="http://schemas.microsoft.com/office/drawing/2016/5/12/chartex" xmlns:cx5="http://schemas.microsoft.com/office/drawing/2016/5/11/chartex" xmlns:cx4="http://schemas.microsoft.com/office/drawing/2016/5/10/chartex" xmlns:cx3="http://schemas.microsoft.com/office/drawing/2016/5/9/chartex" xmlns:cx2="http://schemas.microsoft.com/office/drawing/2015/10/21/chartex">
+          <mc:Fallback>
             <w:pict>
               <v:shape w14:anchorId="080F7262" id="Textfeld 17" o:spid="_x0000_s1029" type="#_x0000_t202" style="position:absolute;margin-left:262.6pt;margin-top:25.95pt;width:32.25pt;height:24.2pt;z-index:251671552;visibility:visible;mso-wrap-style:square;mso-width-percent:0;mso-wrap-distance-left:9pt;mso-wrap-distance-top:0;mso-wrap-distance-right:9pt;mso-wrap-distance-bottom:0;mso-position-horizontal:absolute;mso-position-horizontal-relative:text;mso-position-vertical:absolute;mso-position-vertical-relative:text;mso-width-percent:0;mso-width-relative:margin;v-text-anchor:top" o:gfxdata="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" fillcolor="white [3201]" strokeweight=".5pt">
                 <v:textbox>
@@ -3607,7 +3384,7 @@
               </wp:anchor>
             </w:drawing>
           </mc:Choice>
-          <mc:Fallback xmlns:w16cid="http://schemas.microsoft.com/office/word/2016/wordml/cid" xmlns:am3d="http://schemas.microsoft.com/office/drawing/2017/model3d" xmlns:aink="http://schemas.microsoft.com/office/drawing/2016/ink" xmlns:cx8="http://schemas.microsoft.com/office/drawing/2016/5/14/chartex" xmlns:cx7="http://schemas.microsoft.com/office/drawing/2016/5/13/chartex" xmlns:cx6="http://schemas.microsoft.com/office/drawing/2016/5/12/chartex" xmlns:cx5="http://schemas.microsoft.com/office/drawing/2016/5/11/chartex" xmlns:cx4="http://schemas.microsoft.com/office/drawing/2016/5/10/chartex" xmlns:cx3="http://schemas.microsoft.com/office/drawing/2016/5/9/chartex" xmlns:cx2="http://schemas.microsoft.com/office/drawing/2015/10/21/chartex">
+          <mc:Fallback>
             <w:pict>
               <v:shape w14:anchorId="2A3A6C8B" id="Gerade Verbindung mit Pfeil 13" o:spid="_x0000_s1026" type="#_x0000_t32" style="position:absolute;margin-left:134.15pt;margin-top:36.95pt;width:124.95pt;height:14.95pt;flip:x;z-index:251664384;visibility:visible;mso-wrap-style:square;mso-width-percent:0;mso-height-percent:0;mso-wrap-distance-left:9pt;mso-wrap-distance-top:0;mso-wrap-distance-right:9pt;mso-wrap-distance-bottom:0;mso-position-horizontal:absolute;mso-position-horizontal-relative:text;mso-position-vertical:absolute;mso-position-vertical-relative:text;mso-width-percent:0;mso-height-percent:0;mso-width-relative:margin;mso-height-relative:margin" o:gfxdata="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" strokecolor="#0f6fc6 [3204]" strokeweight="3pt">
                 <v:stroke endarrow="block"/>
@@ -3780,17 +3557,14 @@
       <w:pPr>
         <w:pStyle w:val="berschrift2"/>
       </w:pPr>
-      <w:bookmarkStart w:id="23" w:name="_Toc498510155"/>
+      <w:bookmarkStart w:id="24" w:name="_Toc498878287"/>
       <w:r>
         <w:lastRenderedPageBreak/>
         <w:t>Code</w:t>
       </w:r>
-      <w:bookmarkEnd w:id="23"/>
-    </w:p>
-    <w:p>
-      <w:bookmarkStart w:id="24" w:name="_GoBack"/>
       <w:bookmarkEnd w:id="24"/>
     </w:p>
+    <w:p/>
     <w:sectPr>
       <w:footerReference w:type="default" r:id="rId13"/>
       <w:headerReference w:type="first" r:id="rId14"/>
@@ -3807,7 +3581,7 @@
 </file>
 
 <file path=word/endnotes.xml><?xml version="1.0" encoding="utf-8"?>
-<w:endnotes xmlns:wpc="http://schemas.microsoft.com/office/word/2010/wordprocessingCanvas" xmlns:cx="http://schemas.microsoft.com/office/drawing/2014/chartex" xmlns:cx1="http://schemas.microsoft.com/office/drawing/2015/9/8/chartex" xmlns:mc="http://schemas.openxmlformats.org/markup-compatibility/2006" xmlns:o="urn:schemas-microsoft-com:office:office" xmlns:r="http://schemas.openxmlformats.org/officeDocument/2006/relationships" xmlns:m="http://schemas.openxmlformats.org/officeDocument/2006/math" xmlns:v="urn:schemas-microsoft-com:vml" xmlns:wp14="http://schemas.microsoft.com/office/word/2010/wordprocessingDrawing" xmlns:wp="http://schemas.openxmlformats.org/drawingml/2006/wordprocessingDrawing" xmlns:w10="urn:schemas-microsoft-com:office:word" xmlns:w="http://schemas.openxmlformats.org/wordprocessingml/2006/main" xmlns:w14="http://schemas.microsoft.com/office/word/2010/wordml" xmlns:w15="http://schemas.microsoft.com/office/word/2012/wordml" xmlns:w16se="http://schemas.microsoft.com/office/word/2015/wordml/symex" xmlns:wpg="http://schemas.microsoft.com/office/word/2010/wordprocessingGroup" xmlns:wpi="http://schemas.microsoft.com/office/word/2010/wordprocessingInk" xmlns:wne="http://schemas.microsoft.com/office/word/2006/wordml" xmlns:wps="http://schemas.microsoft.com/office/word/2010/wordprocessingShape" mc:Ignorable="w14 w15 w16se wp14">
+<w:endnotes xmlns:wpc="http://schemas.microsoft.com/office/word/2010/wordprocessingCanvas" xmlns:cx="http://schemas.microsoft.com/office/drawing/2014/chartex" xmlns:cx1="http://schemas.microsoft.com/office/drawing/2015/9/8/chartex" xmlns:cx2="http://schemas.microsoft.com/office/drawing/2015/10/21/chartex" xmlns:cx3="http://schemas.microsoft.com/office/drawing/2016/5/9/chartex" xmlns:cx4="http://schemas.microsoft.com/office/drawing/2016/5/10/chartex" xmlns:cx5="http://schemas.microsoft.com/office/drawing/2016/5/11/chartex" xmlns:cx6="http://schemas.microsoft.com/office/drawing/2016/5/12/chartex" xmlns:cx7="http://schemas.microsoft.com/office/drawing/2016/5/13/chartex" xmlns:cx8="http://schemas.microsoft.com/office/drawing/2016/5/14/chartex" xmlns:mc="http://schemas.openxmlformats.org/markup-compatibility/2006" xmlns:aink="http://schemas.microsoft.com/office/drawing/2016/ink" xmlns:am3d="http://schemas.microsoft.com/office/drawing/2017/model3d" xmlns:o="urn:schemas-microsoft-com:office:office" xmlns:r="http://schemas.openxmlformats.org/officeDocument/2006/relationships" xmlns:m="http://schemas.openxmlformats.org/officeDocument/2006/math" xmlns:v="urn:schemas-microsoft-com:vml" xmlns:wp14="http://schemas.microsoft.com/office/word/2010/wordprocessingDrawing" xmlns:wp="http://schemas.openxmlformats.org/drawingml/2006/wordprocessingDrawing" xmlns:w10="urn:schemas-microsoft-com:office:word" xmlns:w="http://schemas.openxmlformats.org/wordprocessingml/2006/main" xmlns:w14="http://schemas.microsoft.com/office/word/2010/wordml" xmlns:w15="http://schemas.microsoft.com/office/word/2012/wordml" xmlns:w16cid="http://schemas.microsoft.com/office/word/2016/wordml/cid" xmlns:w16se="http://schemas.microsoft.com/office/word/2015/wordml/symex" xmlns:wpg="http://schemas.microsoft.com/office/word/2010/wordprocessingGroup" xmlns:wpi="http://schemas.microsoft.com/office/word/2010/wordprocessingInk" xmlns:wne="http://schemas.microsoft.com/office/word/2006/wordml" xmlns:wps="http://schemas.microsoft.com/office/word/2010/wordprocessingShape" mc:Ignorable="w14 w15 w16se w16cid wp14">
   <w:endnote w:type="separator" w:id="-1">
     <w:p>
       <w:r>
@@ -3826,7 +3600,7 @@
 </file>
 
 <file path=word/footer1.xml><?xml version="1.0" encoding="utf-8"?>
-<w:ftr xmlns:wpc="http://schemas.microsoft.com/office/word/2010/wordprocessingCanvas" xmlns:cx="http://schemas.microsoft.com/office/drawing/2014/chartex" xmlns:cx1="http://schemas.microsoft.com/office/drawing/2015/9/8/chartex" xmlns:mc="http://schemas.openxmlformats.org/markup-compatibility/2006" xmlns:o="urn:schemas-microsoft-com:office:office" xmlns:r="http://schemas.openxmlformats.org/officeDocument/2006/relationships" xmlns:m="http://schemas.openxmlformats.org/officeDocument/2006/math" xmlns:v="urn:schemas-microsoft-com:vml" xmlns:wp14="http://schemas.microsoft.com/office/word/2010/wordprocessingDrawing" xmlns:wp="http://schemas.openxmlformats.org/drawingml/2006/wordprocessingDrawing" xmlns:w10="urn:schemas-microsoft-com:office:word" xmlns:w="http://schemas.openxmlformats.org/wordprocessingml/2006/main" xmlns:w14="http://schemas.microsoft.com/office/word/2010/wordml" xmlns:w15="http://schemas.microsoft.com/office/word/2012/wordml" xmlns:w16se="http://schemas.microsoft.com/office/word/2015/wordml/symex" xmlns:wpg="http://schemas.microsoft.com/office/word/2010/wordprocessingGroup" xmlns:wpi="http://schemas.microsoft.com/office/word/2010/wordprocessingInk" xmlns:wne="http://schemas.microsoft.com/office/word/2006/wordml" xmlns:wps="http://schemas.microsoft.com/office/word/2010/wordprocessingShape" mc:Ignorable="w14 w15 w16se wp14">
+<w:ftr xmlns:wpc="http://schemas.microsoft.com/office/word/2010/wordprocessingCanvas" xmlns:cx="http://schemas.microsoft.com/office/drawing/2014/chartex" xmlns:cx1="http://schemas.microsoft.com/office/drawing/2015/9/8/chartex" xmlns:cx2="http://schemas.microsoft.com/office/drawing/2015/10/21/chartex" xmlns:cx3="http://schemas.microsoft.com/office/drawing/2016/5/9/chartex" xmlns:cx4="http://schemas.microsoft.com/office/drawing/2016/5/10/chartex" xmlns:cx5="http://schemas.microsoft.com/office/drawing/2016/5/11/chartex" xmlns:cx6="http://schemas.microsoft.com/office/drawing/2016/5/12/chartex" xmlns:cx7="http://schemas.microsoft.com/office/drawing/2016/5/13/chartex" xmlns:cx8="http://schemas.microsoft.com/office/drawing/2016/5/14/chartex" xmlns:mc="http://schemas.openxmlformats.org/markup-compatibility/2006" xmlns:aink="http://schemas.microsoft.com/office/drawing/2016/ink" xmlns:am3d="http://schemas.microsoft.com/office/drawing/2017/model3d" xmlns:o="urn:schemas-microsoft-com:office:office" xmlns:r="http://schemas.openxmlformats.org/officeDocument/2006/relationships" xmlns:m="http://schemas.openxmlformats.org/officeDocument/2006/math" xmlns:v="urn:schemas-microsoft-com:vml" xmlns:wp14="http://schemas.microsoft.com/office/word/2010/wordprocessingDrawing" xmlns:wp="http://schemas.openxmlformats.org/drawingml/2006/wordprocessingDrawing" xmlns:w10="urn:schemas-microsoft-com:office:word" xmlns:w="http://schemas.openxmlformats.org/wordprocessingml/2006/main" xmlns:w14="http://schemas.microsoft.com/office/word/2010/wordml" xmlns:w15="http://schemas.microsoft.com/office/word/2012/wordml" xmlns:w16cid="http://schemas.microsoft.com/office/word/2016/wordml/cid" xmlns:w16se="http://schemas.microsoft.com/office/word/2015/wordml/symex" xmlns:wpg="http://schemas.microsoft.com/office/word/2010/wordprocessingGroup" xmlns:wpi="http://schemas.microsoft.com/office/word/2010/wordprocessingInk" xmlns:wne="http://schemas.microsoft.com/office/word/2006/wordml" xmlns:wps="http://schemas.microsoft.com/office/word/2010/wordprocessingShape" mc:Ignorable="w14 w15 w16se w16cid wp14">
   <w:p>
     <w:pPr>
       <w:pStyle w:val="Fuzeile"/>
@@ -3905,7 +3679,7 @@
             </wp:anchor>
           </w:drawing>
         </mc:Choice>
-        <mc:Fallback xmlns:w16cid="http://schemas.microsoft.com/office/word/2016/wordml/cid" xmlns:am3d="http://schemas.microsoft.com/office/drawing/2017/model3d" xmlns:aink="http://schemas.microsoft.com/office/drawing/2016/ink" xmlns:cx8="http://schemas.microsoft.com/office/drawing/2016/5/14/chartex" xmlns:cx7="http://schemas.microsoft.com/office/drawing/2016/5/13/chartex" xmlns:cx6="http://schemas.microsoft.com/office/drawing/2016/5/12/chartex" xmlns:cx5="http://schemas.microsoft.com/office/drawing/2016/5/11/chartex" xmlns:cx4="http://schemas.microsoft.com/office/drawing/2016/5/10/chartex" xmlns:cx3="http://schemas.microsoft.com/office/drawing/2016/5/9/chartex" xmlns:cx2="http://schemas.microsoft.com/office/drawing/2015/10/21/chartex">
+        <mc:Fallback>
           <w:pict>
             <v:line w14:anchorId="164DD837" id="Line 51" o:spid="_x0000_s1026" style="position:absolute;z-index:251658240;visibility:visible;mso-wrap-style:square;mso-width-percent:0;mso-height-percent:0;mso-wrap-distance-left:9pt;mso-wrap-distance-top:0;mso-wrap-distance-right:9pt;mso-wrap-distance-bottom:0;mso-position-horizontal:absolute;mso-position-horizontal-relative:text;mso-position-vertical:absolute;mso-position-vertical-relative:text;mso-width-percent:0;mso-height-percent:0;mso-width-relative:page;mso-height-relative:page" from="301.45pt,-2.1pt" to="301.45pt,18.35pt" o:gfxdata="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" strokecolor="#005ba0" strokeweight=".4pt"/>
           </w:pict>
@@ -3932,7 +3706,7 @@
       <w:rPr>
         <w:noProof/>
       </w:rPr>
-      <w:t>15. November 2017</w:t>
+      <w:t>20. November 2017</w:t>
     </w:r>
     <w:r>
       <w:rPr>
@@ -3967,7 +3741,7 @@
         <w:rStyle w:val="Seitenzahl"/>
         <w:noProof/>
       </w:rPr>
-      <w:t>6</w:t>
+      <w:t>4</w:t>
     </w:r>
     <w:r>
       <w:rPr>
@@ -4020,7 +3794,7 @@
 </file>
 
 <file path=word/footer2.xml><?xml version="1.0" encoding="utf-8"?>
-<w:ftr xmlns:wpc="http://schemas.microsoft.com/office/word/2010/wordprocessingCanvas" xmlns:cx="http://schemas.microsoft.com/office/drawing/2014/chartex" xmlns:cx1="http://schemas.microsoft.com/office/drawing/2015/9/8/chartex" xmlns:mc="http://schemas.openxmlformats.org/markup-compatibility/2006" xmlns:o="urn:schemas-microsoft-com:office:office" xmlns:r="http://schemas.openxmlformats.org/officeDocument/2006/relationships" xmlns:m="http://schemas.openxmlformats.org/officeDocument/2006/math" xmlns:v="urn:schemas-microsoft-com:vml" xmlns:wp14="http://schemas.microsoft.com/office/word/2010/wordprocessingDrawing" xmlns:wp="http://schemas.openxmlformats.org/drawingml/2006/wordprocessingDrawing" xmlns:w10="urn:schemas-microsoft-com:office:word" xmlns:w="http://schemas.openxmlformats.org/wordprocessingml/2006/main" xmlns:w14="http://schemas.microsoft.com/office/word/2010/wordml" xmlns:w15="http://schemas.microsoft.com/office/word/2012/wordml" xmlns:w16se="http://schemas.microsoft.com/office/word/2015/wordml/symex" xmlns:wpg="http://schemas.microsoft.com/office/word/2010/wordprocessingGroup" xmlns:wpi="http://schemas.microsoft.com/office/word/2010/wordprocessingInk" xmlns:wne="http://schemas.microsoft.com/office/word/2006/wordml" xmlns:wps="http://schemas.microsoft.com/office/word/2010/wordprocessingShape" mc:Ignorable="w14 w15 w16se wp14">
+<w:ftr xmlns:wpc="http://schemas.microsoft.com/office/word/2010/wordprocessingCanvas" xmlns:cx="http://schemas.microsoft.com/office/drawing/2014/chartex" xmlns:cx1="http://schemas.microsoft.com/office/drawing/2015/9/8/chartex" xmlns:cx2="http://schemas.microsoft.com/office/drawing/2015/10/21/chartex" xmlns:cx3="http://schemas.microsoft.com/office/drawing/2016/5/9/chartex" xmlns:cx4="http://schemas.microsoft.com/office/drawing/2016/5/10/chartex" xmlns:cx5="http://schemas.microsoft.com/office/drawing/2016/5/11/chartex" xmlns:cx6="http://schemas.microsoft.com/office/drawing/2016/5/12/chartex" xmlns:cx7="http://schemas.microsoft.com/office/drawing/2016/5/13/chartex" xmlns:cx8="http://schemas.microsoft.com/office/drawing/2016/5/14/chartex" xmlns:mc="http://schemas.openxmlformats.org/markup-compatibility/2006" xmlns:aink="http://schemas.microsoft.com/office/drawing/2016/ink" xmlns:am3d="http://schemas.microsoft.com/office/drawing/2017/model3d" xmlns:o="urn:schemas-microsoft-com:office:office" xmlns:r="http://schemas.openxmlformats.org/officeDocument/2006/relationships" xmlns:m="http://schemas.openxmlformats.org/officeDocument/2006/math" xmlns:v="urn:schemas-microsoft-com:vml" xmlns:wp14="http://schemas.microsoft.com/office/word/2010/wordprocessingDrawing" xmlns:wp="http://schemas.openxmlformats.org/drawingml/2006/wordprocessingDrawing" xmlns:w10="urn:schemas-microsoft-com:office:word" xmlns:w="http://schemas.openxmlformats.org/wordprocessingml/2006/main" xmlns:w14="http://schemas.microsoft.com/office/word/2010/wordml" xmlns:w15="http://schemas.microsoft.com/office/word/2012/wordml" xmlns:w16cid="http://schemas.microsoft.com/office/word/2016/wordml/cid" xmlns:w16se="http://schemas.microsoft.com/office/word/2015/wordml/symex" xmlns:wpg="http://schemas.microsoft.com/office/word/2010/wordprocessingGroup" xmlns:wpi="http://schemas.microsoft.com/office/word/2010/wordprocessingInk" xmlns:wne="http://schemas.microsoft.com/office/word/2006/wordml" xmlns:wps="http://schemas.microsoft.com/office/word/2010/wordprocessingShape" mc:Ignorable="w14 w15 w16se w16cid wp14">
   <w:p>
     <w:pPr>
       <w:pStyle w:val="Fuzeile"/>
@@ -4100,7 +3874,7 @@
             </wp:anchor>
           </w:drawing>
         </mc:Choice>
-        <mc:Fallback xmlns:w16cid="http://schemas.microsoft.com/office/word/2016/wordml/cid" xmlns:am3d="http://schemas.microsoft.com/office/drawing/2017/model3d" xmlns:aink="http://schemas.microsoft.com/office/drawing/2016/ink" xmlns:cx8="http://schemas.microsoft.com/office/drawing/2016/5/14/chartex" xmlns:cx7="http://schemas.microsoft.com/office/drawing/2016/5/13/chartex" xmlns:cx6="http://schemas.microsoft.com/office/drawing/2016/5/12/chartex" xmlns:cx5="http://schemas.microsoft.com/office/drawing/2016/5/11/chartex" xmlns:cx4="http://schemas.microsoft.com/office/drawing/2016/5/10/chartex" xmlns:cx3="http://schemas.microsoft.com/office/drawing/2016/5/9/chartex" xmlns:cx2="http://schemas.microsoft.com/office/drawing/2015/10/21/chartex">
+        <mc:Fallback>
           <w:pict>
             <v:line w14:anchorId="0BB59FF6" id="Line 55" o:spid="_x0000_s1026" style="position:absolute;z-index:251661312;visibility:visible;mso-wrap-style:square;mso-width-percent:0;mso-height-percent:0;mso-wrap-distance-left:9pt;mso-wrap-distance-top:0;mso-wrap-distance-right:9pt;mso-wrap-distance-bottom:0;mso-position-horizontal:absolute;mso-position-horizontal-relative:text;mso-position-vertical:absolute;mso-position-vertical-relative:text;mso-width-percent:0;mso-height-percent:0;mso-width-relative:page;mso-height-relative:page" from="347.9pt,-1.15pt" to="347.9pt,20.25pt" o:gfxdata="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" strokecolor="#1c60aa" strokeweight=".5pt"/>
           </w:pict>
@@ -4136,15 +3910,7 @@
       <w:t>Boss Info AG</w:t>
     </w:r>
     <w:r>
-      <w:t xml:space="preserve">   Tannackerstrasse 3   CH-4539 </w:t>
-    </w:r>
-    <w:proofErr w:type="spellStart"/>
-    <w:r>
-      <w:t>Farnern</w:t>
-    </w:r>
-    <w:proofErr w:type="spellEnd"/>
-    <w:r>
-      <w:t xml:space="preserve">   T./F. +41 (0)32 636 61 20/30</w:t>
+      <w:t xml:space="preserve">   Tannackerstrasse 3   CH-4539 Farnern   T./F. +41 (0)32 636 61 20/30</w:t>
     </w:r>
     <w:r>
       <w:tab/>
@@ -4178,15 +3944,7 @@
       <w:t>Standorte</w:t>
     </w:r>
     <w:r>
-      <w:t xml:space="preserve">   in Bern-Schönbühl BE,   Horw LU,   </w:t>
-    </w:r>
-    <w:proofErr w:type="spellStart"/>
-    <w:r>
-      <w:t>Puidoux</w:t>
-    </w:r>
-    <w:proofErr w:type="spellEnd"/>
-    <w:r>
-      <w:t xml:space="preserve"> VD,   Sursee LU,   Zürich ZH</w:t>
+      <w:t xml:space="preserve">   in Bern-Schönbühl BE,   Horw LU,   Puidoux VD,   Sursee LU,   Zürich ZH</w:t>
     </w:r>
     <w:r>
       <w:tab/>
@@ -4234,7 +3992,7 @@
 </file>
 
 <file path=word/footnotes.xml><?xml version="1.0" encoding="utf-8"?>
-<w:footnotes xmlns:wpc="http://schemas.microsoft.com/office/word/2010/wordprocessingCanvas" xmlns:cx="http://schemas.microsoft.com/office/drawing/2014/chartex" xmlns:cx1="http://schemas.microsoft.com/office/drawing/2015/9/8/chartex" xmlns:mc="http://schemas.openxmlformats.org/markup-compatibility/2006" xmlns:o="urn:schemas-microsoft-com:office:office" xmlns:r="http://schemas.openxmlformats.org/officeDocument/2006/relationships" xmlns:m="http://schemas.openxmlformats.org/officeDocument/2006/math" xmlns:v="urn:schemas-microsoft-com:vml" xmlns:wp14="http://schemas.microsoft.com/office/word/2010/wordprocessingDrawing" xmlns:wp="http://schemas.openxmlformats.org/drawingml/2006/wordprocessingDrawing" xmlns:w10="urn:schemas-microsoft-com:office:word" xmlns:w="http://schemas.openxmlformats.org/wordprocessingml/2006/main" xmlns:w14="http://schemas.microsoft.com/office/word/2010/wordml" xmlns:w15="http://schemas.microsoft.com/office/word/2012/wordml" xmlns:w16se="http://schemas.microsoft.com/office/word/2015/wordml/symex" xmlns:wpg="http://schemas.microsoft.com/office/word/2010/wordprocessingGroup" xmlns:wpi="http://schemas.microsoft.com/office/word/2010/wordprocessingInk" xmlns:wne="http://schemas.microsoft.com/office/word/2006/wordml" xmlns:wps="http://schemas.microsoft.com/office/word/2010/wordprocessingShape" mc:Ignorable="w14 w15 w16se wp14">
+<w:footnotes xmlns:wpc="http://schemas.microsoft.com/office/word/2010/wordprocessingCanvas" xmlns:cx="http://schemas.microsoft.com/office/drawing/2014/chartex" xmlns:cx1="http://schemas.microsoft.com/office/drawing/2015/9/8/chartex" xmlns:cx2="http://schemas.microsoft.com/office/drawing/2015/10/21/chartex" xmlns:cx3="http://schemas.microsoft.com/office/drawing/2016/5/9/chartex" xmlns:cx4="http://schemas.microsoft.com/office/drawing/2016/5/10/chartex" xmlns:cx5="http://schemas.microsoft.com/office/drawing/2016/5/11/chartex" xmlns:cx6="http://schemas.microsoft.com/office/drawing/2016/5/12/chartex" xmlns:cx7="http://schemas.microsoft.com/office/drawing/2016/5/13/chartex" xmlns:cx8="http://schemas.microsoft.com/office/drawing/2016/5/14/chartex" xmlns:mc="http://schemas.openxmlformats.org/markup-compatibility/2006" xmlns:aink="http://schemas.microsoft.com/office/drawing/2016/ink" xmlns:am3d="http://schemas.microsoft.com/office/drawing/2017/model3d" xmlns:o="urn:schemas-microsoft-com:office:office" xmlns:r="http://schemas.openxmlformats.org/officeDocument/2006/relationships" xmlns:m="http://schemas.openxmlformats.org/officeDocument/2006/math" xmlns:v="urn:schemas-microsoft-com:vml" xmlns:wp14="http://schemas.microsoft.com/office/word/2010/wordprocessingDrawing" xmlns:wp="http://schemas.openxmlformats.org/drawingml/2006/wordprocessingDrawing" xmlns:w10="urn:schemas-microsoft-com:office:word" xmlns:w="http://schemas.openxmlformats.org/wordprocessingml/2006/main" xmlns:w14="http://schemas.microsoft.com/office/word/2010/wordml" xmlns:w15="http://schemas.microsoft.com/office/word/2012/wordml" xmlns:w16cid="http://schemas.microsoft.com/office/word/2016/wordml/cid" xmlns:w16se="http://schemas.microsoft.com/office/word/2015/wordml/symex" xmlns:wpg="http://schemas.microsoft.com/office/word/2010/wordprocessingGroup" xmlns:wpi="http://schemas.microsoft.com/office/word/2010/wordprocessingInk" xmlns:wne="http://schemas.microsoft.com/office/word/2006/wordml" xmlns:wps="http://schemas.microsoft.com/office/word/2010/wordprocessingShape" mc:Ignorable="w14 w15 w16se w16cid wp14">
   <w:footnote w:type="separator" w:id="-1">
     <w:p>
       <w:r>
@@ -4253,7 +4011,7 @@
 </file>
 
 <file path=word/header1.xml><?xml version="1.0" encoding="utf-8"?>
-<w:hdr xmlns:wpc="http://schemas.microsoft.com/office/word/2010/wordprocessingCanvas" xmlns:cx="http://schemas.microsoft.com/office/drawing/2014/chartex" xmlns:cx1="http://schemas.microsoft.com/office/drawing/2015/9/8/chartex" xmlns:mc="http://schemas.openxmlformats.org/markup-compatibility/2006" xmlns:o="urn:schemas-microsoft-com:office:office" xmlns:r="http://schemas.openxmlformats.org/officeDocument/2006/relationships" xmlns:m="http://schemas.openxmlformats.org/officeDocument/2006/math" xmlns:v="urn:schemas-microsoft-com:vml" xmlns:wp14="http://schemas.microsoft.com/office/word/2010/wordprocessingDrawing" xmlns:wp="http://schemas.openxmlformats.org/drawingml/2006/wordprocessingDrawing" xmlns:w10="urn:schemas-microsoft-com:office:word" xmlns:w="http://schemas.openxmlformats.org/wordprocessingml/2006/main" xmlns:w14="http://schemas.microsoft.com/office/word/2010/wordml" xmlns:w15="http://schemas.microsoft.com/office/word/2012/wordml" xmlns:w16se="http://schemas.microsoft.com/office/word/2015/wordml/symex" xmlns:wpg="http://schemas.microsoft.com/office/word/2010/wordprocessingGroup" xmlns:wpi="http://schemas.microsoft.com/office/word/2010/wordprocessingInk" xmlns:wne="http://schemas.microsoft.com/office/word/2006/wordml" xmlns:wps="http://schemas.microsoft.com/office/word/2010/wordprocessingShape" mc:Ignorable="w14 w15 w16se wp14">
+<w:hdr xmlns:wpc="http://schemas.microsoft.com/office/word/2010/wordprocessingCanvas" xmlns:cx="http://schemas.microsoft.com/office/drawing/2014/chartex" xmlns:cx1="http://schemas.microsoft.com/office/drawing/2015/9/8/chartex" xmlns:cx2="http://schemas.microsoft.com/office/drawing/2015/10/21/chartex" xmlns:cx3="http://schemas.microsoft.com/office/drawing/2016/5/9/chartex" xmlns:cx4="http://schemas.microsoft.com/office/drawing/2016/5/10/chartex" xmlns:cx5="http://schemas.microsoft.com/office/drawing/2016/5/11/chartex" xmlns:cx6="http://schemas.microsoft.com/office/drawing/2016/5/12/chartex" xmlns:cx7="http://schemas.microsoft.com/office/drawing/2016/5/13/chartex" xmlns:cx8="http://schemas.microsoft.com/office/drawing/2016/5/14/chartex" xmlns:mc="http://schemas.openxmlformats.org/markup-compatibility/2006" xmlns:aink="http://schemas.microsoft.com/office/drawing/2016/ink" xmlns:am3d="http://schemas.microsoft.com/office/drawing/2017/model3d" xmlns:o="urn:schemas-microsoft-com:office:office" xmlns:r="http://schemas.openxmlformats.org/officeDocument/2006/relationships" xmlns:m="http://schemas.openxmlformats.org/officeDocument/2006/math" xmlns:v="urn:schemas-microsoft-com:vml" xmlns:wp14="http://schemas.microsoft.com/office/word/2010/wordprocessingDrawing" xmlns:wp="http://schemas.openxmlformats.org/drawingml/2006/wordprocessingDrawing" xmlns:w10="urn:schemas-microsoft-com:office:word" xmlns:w="http://schemas.openxmlformats.org/wordprocessingml/2006/main" xmlns:w14="http://schemas.microsoft.com/office/word/2010/wordml" xmlns:w15="http://schemas.microsoft.com/office/word/2012/wordml" xmlns:w16cid="http://schemas.microsoft.com/office/word/2016/wordml/cid" xmlns:w16se="http://schemas.microsoft.com/office/word/2015/wordml/symex" xmlns:wpg="http://schemas.microsoft.com/office/word/2010/wordprocessingGroup" xmlns:wpi="http://schemas.microsoft.com/office/word/2010/wordprocessingInk" xmlns:wne="http://schemas.microsoft.com/office/word/2006/wordml" xmlns:wps="http://schemas.microsoft.com/office/word/2010/wordprocessingShape" mc:Ignorable="w14 w15 w16se w16cid wp14">
   <w:p>
     <w:pPr>
       <w:pStyle w:val="Kopfzeile"/>
@@ -4324,7 +4082,7 @@
             </wp:anchor>
           </w:drawing>
         </mc:Choice>
-        <mc:Fallback xmlns:w16cid="http://schemas.microsoft.com/office/word/2016/wordml/cid" xmlns:am3d="http://schemas.microsoft.com/office/drawing/2017/model3d" xmlns:aink="http://schemas.microsoft.com/office/drawing/2016/ink" xmlns:cx8="http://schemas.microsoft.com/office/drawing/2016/5/14/chartex" xmlns:cx7="http://schemas.microsoft.com/office/drawing/2016/5/13/chartex" xmlns:cx6="http://schemas.microsoft.com/office/drawing/2016/5/12/chartex" xmlns:cx5="http://schemas.microsoft.com/office/drawing/2016/5/11/chartex" xmlns:cx4="http://schemas.microsoft.com/office/drawing/2016/5/10/chartex" xmlns:cx3="http://schemas.microsoft.com/office/drawing/2016/5/9/chartex" xmlns:cx2="http://schemas.microsoft.com/office/drawing/2015/10/21/chartex">
+        <mc:Fallback>
           <w:pict>
             <v:line w14:anchorId="4BE1FEE9" id="Line 53" o:spid="_x0000_s1026" style="position:absolute;z-index:251659264;visibility:visible;mso-wrap-style:square;mso-width-percent:0;mso-height-percent:0;mso-wrap-distance-left:9pt;mso-wrap-distance-top:0;mso-wrap-distance-right:9pt;mso-wrap-distance-bottom:0;mso-position-horizontal:absolute;mso-position-horizontal-relative:text;mso-position-vertical:absolute;mso-position-vertical-relative:text;mso-width-percent:0;mso-height-percent:0;mso-width-relative:page;mso-height-relative:page" from="301.5pt,63.1pt" to="301.5pt,83.55pt" o:gfxdata="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" strokecolor="#005ba0" strokeweight=".4pt"/>
           </w:pict>
@@ -4466,7 +4224,7 @@
             </wp:anchor>
           </w:drawing>
         </mc:Choice>
-        <mc:Fallback xmlns:w16cid="http://schemas.microsoft.com/office/word/2016/wordml/cid" xmlns:am3d="http://schemas.microsoft.com/office/drawing/2017/model3d" xmlns:aink="http://schemas.microsoft.com/office/drawing/2016/ink" xmlns:cx8="http://schemas.microsoft.com/office/drawing/2016/5/14/chartex" xmlns:cx7="http://schemas.microsoft.com/office/drawing/2016/5/13/chartex" xmlns:cx6="http://schemas.microsoft.com/office/drawing/2016/5/12/chartex" xmlns:cx5="http://schemas.microsoft.com/office/drawing/2016/5/11/chartex" xmlns:cx4="http://schemas.microsoft.com/office/drawing/2016/5/10/chartex" xmlns:cx3="http://schemas.microsoft.com/office/drawing/2016/5/9/chartex" xmlns:cx2="http://schemas.microsoft.com/office/drawing/2015/10/21/chartex">
+        <mc:Fallback>
           <w:pict>
             <v:shapetype w14:anchorId="7D15E662" id="_x0000_t202" coordsize="21600,21600" o:spt="202" path="m,l,21600r21600,l21600,xe">
               <v:stroke joinstyle="miter"/>
@@ -4502,7 +4260,7 @@
                                   </pic:cNvPicPr>
                                 </pic:nvPicPr>
                                 <pic:blipFill>
-                                  <a:blip r:embed="rId2"/>
+                                  <a:blip r:embed="rId1"/>
                                   <a:srcRect/>
                                   <a:stretch>
                                     <a:fillRect/>
@@ -4680,7 +4438,7 @@
             </wp:anchor>
           </w:drawing>
         </mc:Choice>
-        <mc:Fallback xmlns:w16cid="http://schemas.microsoft.com/office/word/2016/wordml/cid" xmlns:am3d="http://schemas.microsoft.com/office/drawing/2017/model3d" xmlns:aink="http://schemas.microsoft.com/office/drawing/2016/ink" xmlns:cx8="http://schemas.microsoft.com/office/drawing/2016/5/14/chartex" xmlns:cx7="http://schemas.microsoft.com/office/drawing/2016/5/13/chartex" xmlns:cx6="http://schemas.microsoft.com/office/drawing/2016/5/12/chartex" xmlns:cx5="http://schemas.microsoft.com/office/drawing/2016/5/11/chartex" xmlns:cx4="http://schemas.microsoft.com/office/drawing/2016/5/10/chartex" xmlns:cx3="http://schemas.microsoft.com/office/drawing/2016/5/9/chartex" xmlns:cx2="http://schemas.microsoft.com/office/drawing/2015/10/21/chartex">
+        <mc:Fallback>
           <w:pict>
             <v:shape w14:anchorId="0B36B962" id="Text Box 25" o:spid="_x0000_s1031" type="#_x0000_t202" style="position:absolute;margin-left:-1.05pt;margin-top:3.35pt;width:217.2pt;height:149.65pt;z-index:251656192;visibility:visible;mso-wrap-style:square;mso-width-percent:0;mso-height-percent:0;mso-wrap-distance-left:9pt;mso-wrap-distance-top:0;mso-wrap-distance-right:9pt;mso-wrap-distance-bottom:0;mso-position-horizontal:absolute;mso-position-horizontal-relative:text;mso-position-vertical:absolute;mso-position-vertical-relative:text;mso-width-percent:0;mso-height-percent:0;mso-width-relative:page;mso-height-relative:page;v-text-anchor:top" o:gfxdata="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" filled="f" fillcolor="#ffc" stroked="f">
               <v:textbox>
@@ -4840,7 +4598,7 @@
             </wp:anchor>
           </w:drawing>
         </mc:Choice>
-        <mc:Fallback xmlns:w16cid="http://schemas.microsoft.com/office/word/2016/wordml/cid" xmlns:am3d="http://schemas.microsoft.com/office/drawing/2017/model3d" xmlns:aink="http://schemas.microsoft.com/office/drawing/2016/ink" xmlns:cx8="http://schemas.microsoft.com/office/drawing/2016/5/14/chartex" xmlns:cx7="http://schemas.microsoft.com/office/drawing/2016/5/13/chartex" xmlns:cx6="http://schemas.microsoft.com/office/drawing/2016/5/12/chartex" xmlns:cx5="http://schemas.microsoft.com/office/drawing/2016/5/11/chartex" xmlns:cx4="http://schemas.microsoft.com/office/drawing/2016/5/10/chartex" xmlns:cx3="http://schemas.microsoft.com/office/drawing/2016/5/9/chartex" xmlns:cx2="http://schemas.microsoft.com/office/drawing/2015/10/21/chartex">
+        <mc:Fallback>
           <w:pict>
             <v:shape w14:anchorId="3F91B0D4" id="Text Box 21" o:spid="_x0000_s1032" type="#_x0000_t202" style="position:absolute;margin-left:0;margin-top:10.2pt;width:1in;height:98.45pt;z-index:251655168;visibility:visible;mso-wrap-style:square;mso-width-percent:0;mso-height-percent:0;mso-wrap-distance-left:9pt;mso-wrap-distance-top:0;mso-wrap-distance-right:9pt;mso-wrap-distance-bottom:0;mso-position-horizontal:absolute;mso-position-horizontal-relative:text;mso-position-vertical:absolute;mso-position-vertical-relative:text;mso-width-percent:0;mso-height-percent:0;mso-width-relative:page;mso-height-relative:page;v-text-anchor:top" o:gfxdata="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" filled="f" fillcolor="#ffc" stroked="f">
               <v:textbox>
@@ -4863,7 +4621,7 @@
 </file>
 
 <file path=word/numbering.xml><?xml version="1.0" encoding="utf-8"?>
-<w:numbering xmlns:wpc="http://schemas.microsoft.com/office/word/2010/wordprocessingCanvas" xmlns:cx="http://schemas.microsoft.com/office/drawing/2014/chartex" xmlns:cx1="http://schemas.microsoft.com/office/drawing/2015/9/8/chartex" xmlns:mc="http://schemas.openxmlformats.org/markup-compatibility/2006" xmlns:o="urn:schemas-microsoft-com:office:office" xmlns:r="http://schemas.openxmlformats.org/officeDocument/2006/relationships" xmlns:m="http://schemas.openxmlformats.org/officeDocument/2006/math" xmlns:v="urn:schemas-microsoft-com:vml" xmlns:wp14="http://schemas.microsoft.com/office/word/2010/wordprocessingDrawing" xmlns:wp="http://schemas.openxmlformats.org/drawingml/2006/wordprocessingDrawing" xmlns:w10="urn:schemas-microsoft-com:office:word" xmlns:w="http://schemas.openxmlformats.org/wordprocessingml/2006/main" xmlns:w14="http://schemas.microsoft.com/office/word/2010/wordml" xmlns:w15="http://schemas.microsoft.com/office/word/2012/wordml" xmlns:w16se="http://schemas.microsoft.com/office/word/2015/wordml/symex" xmlns:wpg="http://schemas.microsoft.com/office/word/2010/wordprocessingGroup" xmlns:wpi="http://schemas.microsoft.com/office/word/2010/wordprocessingInk" xmlns:wne="http://schemas.microsoft.com/office/word/2006/wordml" xmlns:wps="http://schemas.microsoft.com/office/word/2010/wordprocessingShape" mc:Ignorable="w14 w15 w16se wp14">
+<w:numbering xmlns:wpc="http://schemas.microsoft.com/office/word/2010/wordprocessingCanvas" xmlns:cx="http://schemas.microsoft.com/office/drawing/2014/chartex" xmlns:cx1="http://schemas.microsoft.com/office/drawing/2015/9/8/chartex" xmlns:cx2="http://schemas.microsoft.com/office/drawing/2015/10/21/chartex" xmlns:cx3="http://schemas.microsoft.com/office/drawing/2016/5/9/chartex" xmlns:cx4="http://schemas.microsoft.com/office/drawing/2016/5/10/chartex" xmlns:cx5="http://schemas.microsoft.com/office/drawing/2016/5/11/chartex" xmlns:cx6="http://schemas.microsoft.com/office/drawing/2016/5/12/chartex" xmlns:cx7="http://schemas.microsoft.com/office/drawing/2016/5/13/chartex" xmlns:cx8="http://schemas.microsoft.com/office/drawing/2016/5/14/chartex" xmlns:mc="http://schemas.openxmlformats.org/markup-compatibility/2006" xmlns:aink="http://schemas.microsoft.com/office/drawing/2016/ink" xmlns:am3d="http://schemas.microsoft.com/office/drawing/2017/model3d" xmlns:o="urn:schemas-microsoft-com:office:office" xmlns:r="http://schemas.openxmlformats.org/officeDocument/2006/relationships" xmlns:m="http://schemas.openxmlformats.org/officeDocument/2006/math" xmlns:v="urn:schemas-microsoft-com:vml" xmlns:wp14="http://schemas.microsoft.com/office/word/2010/wordprocessingDrawing" xmlns:wp="http://schemas.openxmlformats.org/drawingml/2006/wordprocessingDrawing" xmlns:w10="urn:schemas-microsoft-com:office:word" xmlns:w="http://schemas.openxmlformats.org/wordprocessingml/2006/main" xmlns:w14="http://schemas.microsoft.com/office/word/2010/wordml" xmlns:w15="http://schemas.microsoft.com/office/word/2012/wordml" xmlns:w16cid="http://schemas.microsoft.com/office/word/2016/wordml/cid" xmlns:w16se="http://schemas.microsoft.com/office/word/2015/wordml/symex" xmlns:wpg="http://schemas.microsoft.com/office/word/2010/wordprocessingGroup" xmlns:wpi="http://schemas.microsoft.com/office/word/2010/wordprocessingInk" xmlns:wne="http://schemas.microsoft.com/office/word/2006/wordml" xmlns:wps="http://schemas.microsoft.com/office/word/2010/wordprocessingShape" mc:Ignorable="w14 w15 w16se w16cid wp14">
   <w:abstractNum w:abstractNumId="0" w15:restartNumberingAfterBreak="0">
     <w:nsid w:val="FFFFFF7C"/>
     <w:multiLevelType w:val="singleLevel"/>
@@ -9592,7 +9350,7 @@
 </file>
 
 <file path=word/styles.xml><?xml version="1.0" encoding="utf-8"?>
-<w:styles xmlns:mc="http://schemas.openxmlformats.org/markup-compatibility/2006" xmlns:r="http://schemas.openxmlformats.org/officeDocument/2006/relationships" xmlns:w="http://schemas.openxmlformats.org/wordprocessingml/2006/main" xmlns:w14="http://schemas.microsoft.com/office/word/2010/wordml" xmlns:w15="http://schemas.microsoft.com/office/word/2012/wordml" xmlns:w16se="http://schemas.microsoft.com/office/word/2015/wordml/symex" mc:Ignorable="w14 w15 w16se">
+<w:styles xmlns:mc="http://schemas.openxmlformats.org/markup-compatibility/2006" xmlns:r="http://schemas.openxmlformats.org/officeDocument/2006/relationships" xmlns:w="http://schemas.openxmlformats.org/wordprocessingml/2006/main" xmlns:w14="http://schemas.microsoft.com/office/word/2010/wordml" xmlns:w15="http://schemas.microsoft.com/office/word/2012/wordml" xmlns:w16cid="http://schemas.microsoft.com/office/word/2016/wordml/cid" xmlns:w16se="http://schemas.microsoft.com/office/word/2015/wordml/symex" mc:Ignorable="w14 w15 w16se w16cid">
   <w:docDefaults>
     <w:rPrDefault>
       <w:rPr>
@@ -9602,7 +9360,7 @@
     </w:rPrDefault>
     <w:pPrDefault/>
   </w:docDefaults>
-  <w:latentStyles w:defLockedState="0" w:defUIPriority="0" w:defSemiHidden="0" w:defUnhideWhenUsed="0" w:defQFormat="0" w:count="371">
+  <w:latentStyles w:defLockedState="0" w:defUIPriority="0" w:defSemiHidden="0" w:defUnhideWhenUsed="0" w:defQFormat="0" w:count="375">
     <w:lsdException w:name="Normal" w:qFormat="1"/>
     <w:lsdException w:name="heading 1" w:uiPriority="9" w:qFormat="1"/>
     <w:lsdException w:name="heading 2" w:uiPriority="9" w:qFormat="1"/>
@@ -9968,6 +9726,10 @@
     <w:lsdException w:name="List Table 5 Dark Accent 6" w:uiPriority="50"/>
     <w:lsdException w:name="List Table 6 Colorful Accent 6" w:uiPriority="51"/>
     <w:lsdException w:name="List Table 7 Colorful Accent 6" w:uiPriority="52"/>
+    <w:lsdException w:name="Mention" w:semiHidden="1" w:uiPriority="99" w:unhideWhenUsed="1"/>
+    <w:lsdException w:name="Smart Hyperlink" w:semiHidden="1" w:uiPriority="99" w:unhideWhenUsed="1"/>
+    <w:lsdException w:name="Hashtag" w:semiHidden="1" w:uiPriority="99" w:unhideWhenUsed="1"/>
+    <w:lsdException w:name="Unresolved Mention" w:semiHidden="1" w:uiPriority="99" w:unhideWhenUsed="1"/>
   </w:latentStyles>
   <w:style w:type="paragraph" w:default="1" w:styleId="Standard">
     <w:name w:val="Normal"/>
@@ -17105,7 +16867,7 @@
 </file>
 
 <file path=customXml/itemProps4.xml><?xml version="1.0" encoding="utf-8"?>
-<ds:datastoreItem xmlns:ds="http://schemas.openxmlformats.org/officeDocument/2006/customXml" ds:itemID="{0C02D6ED-CCBD-44ED-9785-7D060A821940}">
+<ds:datastoreItem xmlns:ds="http://schemas.openxmlformats.org/officeDocument/2006/customXml" ds:itemID="{F14582B8-693D-4ECD-9D53-D108B3B0A319}">
   <ds:schemaRefs>
     <ds:schemaRef ds:uri="http://schemas.openxmlformats.org/officeDocument/2006/bibliography"/>
   </ds:schemaRefs>

--- a/doc/Vorlage Technische Dokumentation.docx
+++ b/doc/Vorlage Technische Dokumentation.docx
@@ -59,7 +59,7 @@
         <w:rPr>
           <w:noProof/>
         </w:rPr>
-        <w:t>20. November 2017</w:t>
+        <w:t>21. November 2017</w:t>
       </w:r>
       <w:r>
         <w:fldChar w:fldCharType="end"/>
@@ -2228,7 +2228,13 @@
     </w:p>
     <w:p>
       <w:r>
-        <w:t>Im ÜK Modul 318 behandeln wir die Themen Analysieren und objektbasiert programmieren mit Komponenten. Im Verlauf des Kurses haben wir den Auftrag bekommen eine Lösung für einen fiktiven Kunden zu erstellen. Dieses Dokument dient als Dokumentation des Kurses / des Projektes. Es soll eine Zusammenfassung von Dokumentation, Benutzerhandbuch, Projektkonzept, Richtlinien und  Hintergrundinformationen sein. Das Dokument richtet sich an Entwickler, End-User und 3t Personen. Die Abschnitte werden separat eingeleitet und in der Einleitung spezifisch an eine Lesergruppe gerichtet werden</w:t>
+        <w:t>Im ÜK Modul 318 behandeln wir die Themen Analysieren und objektbasiert programmieren mit Komponenten. Im Verlauf des Kurses haben wir den Auftrag bekommen eine Lösung für einen fiktiven Kunden zu erstellen. Dieses Dokument dient als Dokumentation des Kurses / des Projektes. Es soll eine Zusammenfassung von Dokumentation, Benutzerhandbuch, P</w:t>
+      </w:r>
+      <w:r>
+        <w:t xml:space="preserve">rojektkonzept, Richtlinien und </w:t>
+      </w:r>
+      <w:r>
+        <w:t>Hintergrundinformationen sein. Das Dokument richtet sich an Entwickler, End-User und 3t Personen. Die Abschnitte werden separat eingeleitet und in der Einleitung spezifisch an eine Lesergruppe gerichtet werden</w:t>
       </w:r>
       <w:r>
         <w:t>.</w:t>
@@ -2431,8 +2437,6 @@
       </w:r>
     </w:p>
     <w:p>
-      <w:bookmarkStart w:id="8" w:name="_GoBack"/>
-      <w:bookmarkEnd w:id="8"/>
       <w:r>
         <w:lastRenderedPageBreak/>
         <w:t>GUI-Controls werden Controlname underline Objektart geschrieben</w:t>
@@ -2442,11 +2446,11 @@
       <w:pPr>
         <w:pStyle w:val="berschrift3"/>
       </w:pPr>
-      <w:bookmarkStart w:id="9" w:name="_Toc498878272"/>
+      <w:bookmarkStart w:id="8" w:name="_Toc498878272"/>
       <w:r>
         <w:t>Declaration</w:t>
       </w:r>
-      <w:bookmarkEnd w:id="9"/>
+      <w:bookmarkEnd w:id="8"/>
     </w:p>
     <w:p>
       <w:r>
@@ -2466,11 +2470,11 @@
       <w:pPr>
         <w:pStyle w:val="berschrift3"/>
       </w:pPr>
-      <w:bookmarkStart w:id="10" w:name="_Toc498878273"/>
+      <w:bookmarkStart w:id="9" w:name="_Toc498878273"/>
       <w:r>
         <w:t>Comments</w:t>
       </w:r>
-      <w:bookmarkEnd w:id="10"/>
+      <w:bookmarkEnd w:id="9"/>
     </w:p>
     <w:p>
       <w:r>
@@ -2501,11 +2505,11 @@
       <w:pPr>
         <w:pStyle w:val="berschrift3"/>
       </w:pPr>
-      <w:bookmarkStart w:id="11" w:name="_Toc498878274"/>
+      <w:bookmarkStart w:id="10" w:name="_Toc498878274"/>
       <w:r>
         <w:t>Statements (New Lines, Indentation)</w:t>
       </w:r>
-      <w:bookmarkEnd w:id="11"/>
+      <w:bookmarkEnd w:id="10"/>
     </w:p>
     <w:p>
       <w:r>
@@ -2534,7 +2538,10 @@
     <w:p>
       <w:r>
         <w:tab/>
-        <w:t>RunPlane_m;</w:t>
+        <w:t>RunPlane()</w:t>
+      </w:r>
+      <w:r>
+        <w:t>;</w:t>
       </w:r>
     </w:p>
     <w:p>
@@ -2547,22 +2554,30 @@
       <w:pPr>
         <w:pStyle w:val="berschrift2"/>
       </w:pPr>
-      <w:bookmarkStart w:id="12" w:name="_Toc498878275"/>
+      <w:bookmarkStart w:id="11" w:name="_Toc498878275"/>
       <w:r>
         <w:t>Richtlinien Qualitätsstandart und weiter Informationen</w:t>
       </w:r>
-      <w:bookmarkEnd w:id="12"/>
+      <w:bookmarkEnd w:id="11"/>
     </w:p>
-    <w:p/>
     <w:p>
       <w:pPr>
+        <w:spacing w:line="240" w:lineRule="auto"/>
+      </w:pPr>
+      <w:r>
+        <w:br w:type="page"/>
+      </w:r>
+    </w:p>
+    <w:p>
+      <w:pPr>
         <w:pStyle w:val="berschrift1"/>
       </w:pPr>
-      <w:bookmarkStart w:id="13" w:name="_Toc498878276"/>
+      <w:bookmarkStart w:id="12" w:name="_Toc498878276"/>
       <w:r>
+        <w:lastRenderedPageBreak/>
         <w:t>Anforderungen</w:t>
       </w:r>
-      <w:bookmarkEnd w:id="13"/>
+      <w:bookmarkEnd w:id="12"/>
     </w:p>
     <w:p>
       <w:r>
@@ -2574,21 +2589,21 @@
       <w:pPr>
         <w:pStyle w:val="berschrift2"/>
       </w:pPr>
-      <w:bookmarkStart w:id="14" w:name="_Toc498878277"/>
+      <w:bookmarkStart w:id="13" w:name="_Toc498878277"/>
       <w:r>
         <w:t>Anforderungen Kunde</w:t>
       </w:r>
-      <w:bookmarkEnd w:id="14"/>
+      <w:bookmarkEnd w:id="13"/>
     </w:p>
     <w:p>
       <w:pPr>
         <w:pStyle w:val="berschrift3"/>
       </w:pPr>
-      <w:bookmarkStart w:id="15" w:name="_Toc498878278"/>
+      <w:bookmarkStart w:id="14" w:name="_Toc498878278"/>
       <w:r>
         <w:t>Usecases des Kunden</w:t>
       </w:r>
-      <w:bookmarkEnd w:id="15"/>
+      <w:bookmarkEnd w:id="14"/>
     </w:p>
     <w:p>
       <w:r>
@@ -2597,40 +2612,502 @@
     </w:p>
     <w:p/>
     <w:p>
+      <w:r>
+        <w:drawing>
+          <wp:anchor distT="0" distB="0" distL="114300" distR="114300" simplePos="0" relativeHeight="251674624" behindDoc="0" locked="0" layoutInCell="1" allowOverlap="1" wp14:anchorId="38D38773" wp14:editId="599752DB">
+            <wp:simplePos x="0" y="0"/>
+            <wp:positionH relativeFrom="column">
+              <wp:posOffset>-218440</wp:posOffset>
+            </wp:positionH>
+            <wp:positionV relativeFrom="paragraph">
+              <wp:posOffset>0</wp:posOffset>
+            </wp:positionV>
+            <wp:extent cx="6034405" cy="3074670"/>
+            <wp:effectExtent l="0" t="0" r="4445" b="0"/>
+            <wp:wrapTopAndBottom/>
+            <wp:docPr id="8" name="Grafik 8"/>
+            <wp:cNvGraphicFramePr>
+              <a:graphicFrameLocks xmlns:a="http://schemas.openxmlformats.org/drawingml/2006/main" noChangeAspect="1"/>
+            </wp:cNvGraphicFramePr>
+            <a:graphic xmlns:a="http://schemas.openxmlformats.org/drawingml/2006/main">
+              <a:graphicData uri="http://schemas.openxmlformats.org/drawingml/2006/picture">
+                <pic:pic xmlns:pic="http://schemas.openxmlformats.org/drawingml/2006/picture">
+                  <pic:nvPicPr>
+                    <pic:cNvPr id="1" name=""/>
+                    <pic:cNvPicPr/>
+                  </pic:nvPicPr>
+                  <pic:blipFill>
+                    <a:blip r:embed="rId11">
+                      <a:extLst>
+                        <a:ext uri="{28A0092B-C50C-407E-A947-70E740481C1C}">
+                          <a14:useLocalDpi xmlns:a14="http://schemas.microsoft.com/office/drawing/2010/main" val="0"/>
+                        </a:ext>
+                      </a:extLst>
+                    </a:blip>
+                    <a:stretch>
+                      <a:fillRect/>
+                    </a:stretch>
+                  </pic:blipFill>
+                  <pic:spPr>
+                    <a:xfrm>
+                      <a:off x="0" y="0"/>
+                      <a:ext cx="6034405" cy="3074670"/>
+                    </a:xfrm>
+                    <a:prstGeom prst="rect">
+                      <a:avLst/>
+                    </a:prstGeom>
+                  </pic:spPr>
+                </pic:pic>
+              </a:graphicData>
+            </a:graphic>
+          </wp:anchor>
+        </w:drawing>
+      </w:r>
+    </w:p>
+    <w:p>
       <w:pPr>
         <w:pStyle w:val="berschrift3"/>
       </w:pPr>
-      <w:bookmarkStart w:id="16" w:name="_Toc498878279"/>
+      <w:bookmarkStart w:id="15" w:name="_Toc498878279"/>
       <w:r>
-        <w:lastRenderedPageBreak/>
         <w:t>Anforderungskatalog</w:t>
       </w:r>
-      <w:bookmarkEnd w:id="16"/>
+      <w:bookmarkEnd w:id="15"/>
     </w:p>
     <w:p>
       <w:r>
         <w:t>Folgender Anforderungskatalog mit Prioritätenliste wurde erstellt:</w:t>
       </w:r>
     </w:p>
+    <w:tbl>
+      <w:tblPr>
+        <w:tblStyle w:val="Tabellenraster"/>
+        <w:tblW w:w="0" w:type="auto"/>
+        <w:tblLook w:val="04A0" w:firstRow="1" w:lastRow="0" w:firstColumn="1" w:lastColumn="0" w:noHBand="0" w:noVBand="1"/>
+      </w:tblPr>
+      <w:tblGrid>
+        <w:gridCol w:w="3164"/>
+        <w:gridCol w:w="3164"/>
+        <w:gridCol w:w="3165"/>
+      </w:tblGrid>
+      <w:tr>
+        <w:tc>
+          <w:tcPr>
+            <w:tcW w:w="3164" w:type="dxa"/>
+          </w:tcPr>
+          <w:p>
+            <w:r>
+              <w:t>ID</w:t>
+            </w:r>
+          </w:p>
+        </w:tc>
+        <w:tc>
+          <w:tcPr>
+            <w:tcW w:w="3164" w:type="dxa"/>
+          </w:tcPr>
+          <w:p>
+            <w:r>
+              <w:t>Beschreibung</w:t>
+            </w:r>
+          </w:p>
+        </w:tc>
+        <w:tc>
+          <w:tcPr>
+            <w:tcW w:w="3165" w:type="dxa"/>
+          </w:tcPr>
+          <w:p>
+            <w:r>
+              <w:tab/>
+              <w:t>Priorität</w:t>
+            </w:r>
+          </w:p>
+          <w:p>
+            <w:pPr>
+              <w:tabs>
+                <w:tab w:val="left" w:pos="910"/>
+              </w:tabs>
+            </w:pPr>
+          </w:p>
+        </w:tc>
+      </w:tr>
+      <w:tr>
+        <w:tc>
+          <w:tcPr>
+            <w:tcW w:w="3164" w:type="dxa"/>
+          </w:tcPr>
+          <w:p>
+            <w:r>
+              <w:t>A001</w:t>
+            </w:r>
+          </w:p>
+        </w:tc>
+        <w:tc>
+          <w:tcPr>
+            <w:tcW w:w="3164" w:type="dxa"/>
+          </w:tcPr>
+          <w:p>
+            <w:r>
+              <w:t>Als ÖV-Benutzer möchte ich Start- und Endstation mittels Textsuche suchen können, damit ich nicht alle Stationsnamen auswendig lernen muss.</w:t>
+            </w:r>
+          </w:p>
+        </w:tc>
+        <w:tc>
+          <w:tcPr>
+            <w:tcW w:w="3165" w:type="dxa"/>
+          </w:tcPr>
+          <w:p>
+            <w:r>
+              <w:t>1</w:t>
+            </w:r>
+          </w:p>
+        </w:tc>
+      </w:tr>
+      <w:tr>
+        <w:tc>
+          <w:tcPr>
+            <w:tcW w:w="3164" w:type="dxa"/>
+          </w:tcPr>
+          <w:p>
+            <w:r>
+              <w:t>A002</w:t>
+            </w:r>
+          </w:p>
+        </w:tc>
+        <w:tc>
+          <w:tcPr>
+            <w:tcW w:w="3164" w:type="dxa"/>
+          </w:tcPr>
+          <w:p>
+            <w:r>
+              <w:t>Als ÖV-Benutzer möchte ich die aktuellen, d.h. mindestens die nächsten vier bis fünf Verbindungen zwischen den beiden gefundenen und ausgewählten Stationen sehen, damit ich weiss wann ich zur Station muss, um den für mich idealen Anschluss zu erwischen.</w:t>
+            </w:r>
+          </w:p>
+        </w:tc>
+        <w:tc>
+          <w:tcPr>
+            <w:tcW w:w="3165" w:type="dxa"/>
+          </w:tcPr>
+          <w:p>
+            <w:r>
+              <w:t>1</w:t>
+            </w:r>
+          </w:p>
+        </w:tc>
+      </w:tr>
+      <w:tr>
+        <w:tc>
+          <w:tcPr>
+            <w:tcW w:w="3164" w:type="dxa"/>
+          </w:tcPr>
+          <w:p>
+            <w:r>
+              <w:lastRenderedPageBreak/>
+              <w:t>A003</w:t>
+            </w:r>
+          </w:p>
+        </w:tc>
+        <w:tc>
+          <w:tcPr>
+            <w:tcW w:w="3164" w:type="dxa"/>
+          </w:tcPr>
+          <w:p>
+            <w:r>
+              <w:t>Als ÖV-Benutzer möchte ich sehen, welche Verbindungen ab einer bestimmten Station vorhanden sind, damit ich bei mir zuhause eine Art Abfahrtstafel haben kann.</w:t>
+            </w:r>
+          </w:p>
+        </w:tc>
+        <w:tc>
+          <w:tcPr>
+            <w:tcW w:w="3165" w:type="dxa"/>
+          </w:tcPr>
+          <w:p>
+            <w:r>
+              <w:t>1</w:t>
+            </w:r>
+          </w:p>
+        </w:tc>
+      </w:tr>
+      <w:tr>
+        <w:tc>
+          <w:tcPr>
+            <w:tcW w:w="3164" w:type="dxa"/>
+          </w:tcPr>
+          <w:p>
+            <w:r>
+              <w:t>A004</w:t>
+            </w:r>
+          </w:p>
+        </w:tc>
+        <w:tc>
+          <w:tcPr>
+            <w:tcW w:w="3164" w:type="dxa"/>
+          </w:tcPr>
+          <w:p>
+            <w:r>
+              <w:t>Als ÖV-Benutzer möchte ich, dass schon während meiner Eingabe erste SuchResultate erscheinen, damit ich effizienter nach Stationen suchen kann.</w:t>
+            </w:r>
+          </w:p>
+        </w:tc>
+        <w:tc>
+          <w:tcPr>
+            <w:tcW w:w="3165" w:type="dxa"/>
+          </w:tcPr>
+          <w:p>
+            <w:r>
+              <w:t>2</w:t>
+            </w:r>
+          </w:p>
+        </w:tc>
+      </w:tr>
+      <w:tr>
+        <w:tc>
+          <w:tcPr>
+            <w:tcW w:w="3164" w:type="dxa"/>
+          </w:tcPr>
+          <w:p>
+            <w:r>
+              <w:t>A005</w:t>
+            </w:r>
+          </w:p>
+        </w:tc>
+        <w:tc>
+          <w:tcPr>
+            <w:tcW w:w="3164" w:type="dxa"/>
+          </w:tcPr>
+          <w:p>
+            <w:r>
+              <w:t>ALs ÖV-Benutzer möchte ich nicht nur aktuelle Verbindungen suchen können, sondern auch solche zu einem beliebigen anderen Zeitpunkt, damit ich zukünftige Reisen planen kann.</w:t>
+            </w:r>
+          </w:p>
+        </w:tc>
+        <w:tc>
+          <w:tcPr>
+            <w:tcW w:w="3165" w:type="dxa"/>
+          </w:tcPr>
+          <w:p>
+            <w:r>
+              <w:t>2</w:t>
+            </w:r>
+          </w:p>
+        </w:tc>
+      </w:tr>
+      <w:tr>
+        <w:tc>
+          <w:tcPr>
+            <w:tcW w:w="3164" w:type="dxa"/>
+          </w:tcPr>
+          <w:p>
+            <w:r>
+              <w:t>A006</w:t>
+            </w:r>
+          </w:p>
+        </w:tc>
+        <w:tc>
+          <w:tcPr>
+            <w:tcW w:w="3164" w:type="dxa"/>
+          </w:tcPr>
+          <w:p>
+            <w:r>
+              <w:t>Als ÖV-Benutzer möchte ich sehen, wo sich eine Station befindet, damit ich mir besser vorstellen kann, wie die Situation vor Ort aussieht.</w:t>
+            </w:r>
+          </w:p>
+        </w:tc>
+        <w:tc>
+          <w:tcPr>
+            <w:tcW w:w="3165" w:type="dxa"/>
+          </w:tcPr>
+          <w:p>
+            <w:r>
+              <w:t>3</w:t>
+            </w:r>
+          </w:p>
+        </w:tc>
+      </w:tr>
+      <w:tr>
+        <w:tc>
+          <w:tcPr>
+            <w:tcW w:w="3164" w:type="dxa"/>
+          </w:tcPr>
+          <w:p>
+            <w:r>
+              <w:t>A007</w:t>
+            </w:r>
+          </w:p>
+        </w:tc>
+        <w:tc>
+          <w:tcPr>
+            <w:tcW w:w="3164" w:type="dxa"/>
+          </w:tcPr>
+          <w:p>
+            <w:r>
+              <w:t>Als ÖV-Benutzer möchte Stationen finden, die sich ganz in der Nähe meiner  aktuellen Position befinden, damit ich schnell einen Anschluss erreichen kann.</w:t>
+            </w:r>
+          </w:p>
+        </w:tc>
+        <w:tc>
+          <w:tcPr>
+            <w:tcW w:w="3165" w:type="dxa"/>
+          </w:tcPr>
+          <w:p>
+            <w:r>
+              <w:t>3</w:t>
+            </w:r>
+          </w:p>
+        </w:tc>
+      </w:tr>
+      <w:tr>
+        <w:tc>
+          <w:tcPr>
+            <w:tcW w:w="3164" w:type="dxa"/>
+          </w:tcPr>
+          <w:p>
+            <w:r>
+              <w:t>A008</w:t>
+            </w:r>
+          </w:p>
+        </w:tc>
+        <w:tc>
+          <w:tcPr>
+            <w:tcW w:w="3164" w:type="dxa"/>
+          </w:tcPr>
+          <w:p>
+            <w:r>
+              <w:t>Ich möchte meine gefundenen Resultate via Mail weiterleiten können, damit auch andere von meinen Recherchen profitieren können.</w:t>
+            </w:r>
+          </w:p>
+        </w:tc>
+        <w:tc>
+          <w:tcPr>
+            <w:tcW w:w="3165" w:type="dxa"/>
+          </w:tcPr>
+          <w:p>
+            <w:r>
+              <w:t>3</w:t>
+            </w:r>
+          </w:p>
+        </w:tc>
+      </w:tr>
+      <w:tr>
+        <w:tc>
+          <w:tcPr>
+            <w:tcW w:w="3164" w:type="dxa"/>
+          </w:tcPr>
+          <w:p>
+            <w:r>
+              <w:t>A009</w:t>
+            </w:r>
+          </w:p>
+        </w:tc>
+        <w:tc>
+          <w:tcPr>
+            <w:tcW w:w="3164" w:type="dxa"/>
+          </w:tcPr>
+          <w:p>
+            <w:r>
+              <w:t>Als ÖV-Benutzer möchte ich frühere /später Verbindungen suchen können.</w:t>
+            </w:r>
+          </w:p>
+        </w:tc>
+        <w:tc>
+          <w:tcPr>
+            <w:tcW w:w="3165" w:type="dxa"/>
+          </w:tcPr>
+          <w:p>
+            <w:r>
+              <w:t>3</w:t>
+            </w:r>
+          </w:p>
+        </w:tc>
+      </w:tr>
+      <w:tr>
+        <w:tc>
+          <w:tcPr>
+            <w:tcW w:w="3164" w:type="dxa"/>
+          </w:tcPr>
+          <w:p>
+            <w:r>
+              <w:t>A010</w:t>
+            </w:r>
+          </w:p>
+        </w:tc>
+        <w:tc>
+          <w:tcPr>
+            <w:tcW w:w="3164" w:type="dxa"/>
+          </w:tcPr>
+          <w:p>
+            <w:r>
+              <w:t>Als ÖV-Benutzer möchte ich die Möglichkeit haben die Rückfahrten auf der gesuchten Strecke einzusehen.</w:t>
+            </w:r>
+          </w:p>
+        </w:tc>
+        <w:tc>
+          <w:tcPr>
+            <w:tcW w:w="3165" w:type="dxa"/>
+          </w:tcPr>
+          <w:p>
+            <w:r>
+              <w:t>3</w:t>
+            </w:r>
+          </w:p>
+        </w:tc>
+      </w:tr>
+      <w:tr>
+        <w:tc>
+          <w:tcPr>
+            <w:tcW w:w="3164" w:type="dxa"/>
+          </w:tcPr>
+          <w:p>
+            <w:r>
+              <w:t>.A011</w:t>
+            </w:r>
+          </w:p>
+        </w:tc>
+        <w:tc>
+          <w:tcPr>
+            <w:tcW w:w="3164" w:type="dxa"/>
+          </w:tcPr>
+          <w:p>
+            <w:r>
+              <w:t>Als ÖV-Benutzer möchte ich auch die Ankunftszeit angeben können.</w:t>
+            </w:r>
+          </w:p>
+        </w:tc>
+        <w:tc>
+          <w:tcPr>
+            <w:tcW w:w="3165" w:type="dxa"/>
+          </w:tcPr>
+          <w:p>
+            <w:r>
+              <w:t>3</w:t>
+            </w:r>
+          </w:p>
+        </w:tc>
+      </w:tr>
+    </w:tbl>
+    <w:p/>
     <w:p>
       <w:pPr>
         <w:pStyle w:val="berschrift2"/>
       </w:pPr>
-      <w:bookmarkStart w:id="17" w:name="_Toc498878280"/>
+      <w:bookmarkStart w:id="16" w:name="_Toc498878280"/>
       <w:r>
         <w:t>Anforderungen 3t Personen</w:t>
       </w:r>
-      <w:bookmarkEnd w:id="17"/>
+      <w:bookmarkEnd w:id="16"/>
     </w:p>
     <w:p>
+      <w:r>
+        <w:t>Es sind keine Anforderungen von 3t Personen bekannt.</w:t>
+      </w:r>
+    </w:p>
+    <w:p/>
+    <w:p>
       <w:pPr>
         <w:pStyle w:val="berschrift1"/>
       </w:pPr>
-      <w:bookmarkStart w:id="18" w:name="_Toc498878281"/>
       <w:r>
         <w:t>Designe</w:t>
       </w:r>
-      <w:bookmarkEnd w:id="18"/>
     </w:p>
     <w:p>
       <w:r>
@@ -2642,73 +3119,720 @@
       <w:pPr>
         <w:pStyle w:val="berschrift2"/>
       </w:pPr>
-      <w:bookmarkStart w:id="19" w:name="_Toc498878282"/>
+      <w:bookmarkStart w:id="17" w:name="_Toc498878282"/>
       <w:r>
+        <w:lastRenderedPageBreak/>
         <w:t>GUI-Designe</w:t>
+      </w:r>
+      <w:bookmarkEnd w:id="17"/>
+    </w:p>
+    <w:p>
+      <w:pPr>
+        <w:pStyle w:val="berschrift2"/>
+      </w:pPr>
+      <w:bookmarkStart w:id="18" w:name="_Toc498878283"/>
+      <w:r>
+        <w:t>UML-Diagramme</w:t>
+      </w:r>
+      <w:bookmarkEnd w:id="18"/>
+    </w:p>
+    <w:p>
+      <w:pPr>
+        <w:pStyle w:val="berschrift3"/>
+      </w:pPr>
+      <w:bookmarkStart w:id="19" w:name="_Toc498878284"/>
+      <w:r>
+        <w:t>Klassendiagramm</w:t>
       </w:r>
       <w:bookmarkEnd w:id="19"/>
     </w:p>
+    <w:p/>
     <w:p>
       <w:pPr>
-        <w:pStyle w:val="berschrift2"/>
-      </w:pPr>
-      <w:bookmarkStart w:id="20" w:name="_Toc498878283"/>
+        <w:pStyle w:val="berschrift1"/>
+      </w:pPr>
       <w:r>
-        <w:t>UML-Diagramme</w:t>
+        <w:t>Umsetzung</w:t>
       </w:r>
-      <w:bookmarkEnd w:id="20"/>
     </w:p>
     <w:p>
-      <w:pPr>
-        <w:pStyle w:val="berschrift3"/>
-      </w:pPr>
-      <w:bookmarkStart w:id="21" w:name="_Toc498878284"/>
       <w:r>
-        <w:t>Klassendiagramm</w:t>
+        <w:t>Folgender Abschnitt richtet sich an alle Lesergruppen und soll aufzeigen welche Anforderungen umgesetzt wurden.</w:t>
+      </w:r>
+    </w:p>
+    <w:p>
+      <w:pPr>
+        <w:pStyle w:val="berschrift2"/>
+      </w:pPr>
+      <w:r>
+        <w:t>Umgesetzte Anforderungen</w:t>
+      </w:r>
+    </w:p>
+    <w:tbl>
+      <w:tblPr>
+        <w:tblStyle w:val="Tabellenraster"/>
+        <w:tblW w:w="0" w:type="auto"/>
+        <w:tblLook w:val="04A0" w:firstRow="1" w:lastRow="0" w:firstColumn="1" w:lastColumn="0" w:noHBand="0" w:noVBand="1"/>
+      </w:tblPr>
+      <w:tblGrid>
+        <w:gridCol w:w="1554"/>
+        <w:gridCol w:w="1004"/>
+        <w:gridCol w:w="2689"/>
+        <w:gridCol w:w="4246"/>
+      </w:tblGrid>
+      <w:tr>
+        <w:tc>
+          <w:tcPr>
+            <w:tcW w:w="1555" w:type="dxa"/>
+          </w:tcPr>
+          <w:p>
+            <w:pPr>
+              <w:rPr>
+                <w:b/>
+              </w:rPr>
+            </w:pPr>
+            <w:r>
+              <w:rPr>
+                <w:b/>
+              </w:rPr>
+              <w:t>Anforderungs-ID</w:t>
+            </w:r>
+          </w:p>
+        </w:tc>
+        <w:tc>
+          <w:tcPr>
+            <w:tcW w:w="992" w:type="dxa"/>
+          </w:tcPr>
+          <w:p>
+            <w:pPr>
+              <w:rPr>
+                <w:b/>
+              </w:rPr>
+            </w:pPr>
+            <w:r>
+              <w:rPr>
+                <w:b/>
+              </w:rPr>
+              <w:t>Status</w:t>
+            </w:r>
+          </w:p>
+        </w:tc>
+        <w:tc>
+          <w:tcPr>
+            <w:tcW w:w="2693" w:type="dxa"/>
+          </w:tcPr>
+          <w:p>
+            <w:pPr>
+              <w:rPr>
+                <w:b/>
+              </w:rPr>
+            </w:pPr>
+            <w:r>
+              <w:rPr>
+                <w:b/>
+              </w:rPr>
+              <w:t>Teststand</w:t>
+            </w:r>
+          </w:p>
+        </w:tc>
+        <w:tc>
+          <w:tcPr>
+            <w:tcW w:w="4253" w:type="dxa"/>
+          </w:tcPr>
+          <w:p>
+            <w:pPr>
+              <w:rPr>
+                <w:b/>
+              </w:rPr>
+            </w:pPr>
+            <w:r>
+              <w:rPr>
+                <w:b/>
+              </w:rPr>
+              <w:t>Bemerkungen</w:t>
+            </w:r>
+          </w:p>
+        </w:tc>
+      </w:tr>
+      <w:tr>
+        <w:tc>
+          <w:tcPr>
+            <w:tcW w:w="1555" w:type="dxa"/>
+          </w:tcPr>
+          <w:p>
+            <w:r>
+              <w:t>A001</w:t>
+            </w:r>
+          </w:p>
+        </w:tc>
+        <w:tc>
+          <w:tcPr>
+            <w:tcW w:w="992" w:type="dxa"/>
+          </w:tcPr>
+          <w:p>
+            <w:r>
+              <w:t>Umgesetzt</w:t>
+            </w:r>
+          </w:p>
+        </w:tc>
+        <w:tc>
+          <w:tcPr>
+            <w:tcW w:w="2693" w:type="dxa"/>
+          </w:tcPr>
+          <w:p>
+            <w:r>
+              <w:t>Getestet</w:t>
+            </w:r>
+          </w:p>
+        </w:tc>
+        <w:tc>
+          <w:tcPr>
+            <w:tcW w:w="4253" w:type="dxa"/>
+          </w:tcPr>
+          <w:p>
+            <w:r>
+              <w:t>Dropdown öffnet sich nicht automatisch. E</w:t>
+            </w:r>
+            <w:r>
+              <w:t>s wird aber automatisch der passsenste Eintrag angezeigt und der Rest im Dropdown hinterlegt. (Dropdown Fehler siehe Abschnitt 7.2 Dropdownfehler)</w:t>
+            </w:r>
+          </w:p>
+        </w:tc>
+      </w:tr>
+      <w:tr>
+        <w:tc>
+          <w:tcPr>
+            <w:tcW w:w="1555" w:type="dxa"/>
+          </w:tcPr>
+          <w:p>
+            <w:pPr>
+              <w:rPr>
+                <w:lang w:val="fr-CH"/>
+              </w:rPr>
+            </w:pPr>
+            <w:r>
+              <w:rPr>
+                <w:lang w:val="fr-CH"/>
+              </w:rPr>
+              <w:t>A002</w:t>
+            </w:r>
+          </w:p>
+        </w:tc>
+        <w:tc>
+          <w:tcPr>
+            <w:tcW w:w="992" w:type="dxa"/>
+          </w:tcPr>
+          <w:p>
+            <w:pPr>
+              <w:rPr>
+                <w:lang w:val="fr-CH"/>
+              </w:rPr>
+            </w:pPr>
+            <w:r>
+              <w:t>Umgesetzt</w:t>
+            </w:r>
+          </w:p>
+        </w:tc>
+        <w:tc>
+          <w:tcPr>
+            <w:tcW w:w="2693" w:type="dxa"/>
+          </w:tcPr>
+          <w:p>
+            <w:pPr>
+              <w:rPr>
+                <w:lang w:val="fr-CH"/>
+              </w:rPr>
+            </w:pPr>
+            <w:r>
+              <w:t>Getestet</w:t>
+            </w:r>
+          </w:p>
+        </w:tc>
+        <w:tc>
+          <w:tcPr>
+            <w:tcW w:w="4253" w:type="dxa"/>
+          </w:tcPr>
+          <w:p>
+            <w:r>
+              <w:t>Wurde erfolgreich umgesetzt.</w:t>
+            </w:r>
+            <w:r>
+              <w:t xml:space="preserve"> Wir in einem separaten Tab angezeigt.</w:t>
+            </w:r>
+          </w:p>
+        </w:tc>
+      </w:tr>
+      <w:tr>
+        <w:tc>
+          <w:tcPr>
+            <w:tcW w:w="1555" w:type="dxa"/>
+          </w:tcPr>
+          <w:p>
+            <w:pPr>
+              <w:rPr>
+                <w:lang w:val="fr-CH"/>
+              </w:rPr>
+            </w:pPr>
+            <w:r>
+              <w:rPr>
+                <w:lang w:val="fr-CH"/>
+              </w:rPr>
+              <w:t>A003</w:t>
+            </w:r>
+          </w:p>
+        </w:tc>
+        <w:tc>
+          <w:tcPr>
+            <w:tcW w:w="992" w:type="dxa"/>
+          </w:tcPr>
+          <w:p>
+            <w:r>
+              <w:t>Umgesetzt</w:t>
+            </w:r>
+          </w:p>
+        </w:tc>
+        <w:tc>
+          <w:tcPr>
+            <w:tcW w:w="2693" w:type="dxa"/>
+          </w:tcPr>
+          <w:p>
+            <w:r>
+              <w:t>Getestet</w:t>
+            </w:r>
+          </w:p>
+        </w:tc>
+        <w:tc>
+          <w:tcPr>
+            <w:tcW w:w="4253" w:type="dxa"/>
+          </w:tcPr>
+          <w:p>
+            <w:r>
+              <w:t>Wurde erfolgreich umgesetzt.</w:t>
+            </w:r>
+            <w:r>
+              <w:t xml:space="preserve"> Wir in einem separaten Tab angezeigt.</w:t>
+            </w:r>
+          </w:p>
+        </w:tc>
+      </w:tr>
+      <w:tr>
+        <w:tc>
+          <w:tcPr>
+            <w:tcW w:w="1555" w:type="dxa"/>
+          </w:tcPr>
+          <w:p>
+            <w:pPr>
+              <w:rPr>
+                <w:lang w:val="fr-CH"/>
+              </w:rPr>
+            </w:pPr>
+            <w:r>
+              <w:rPr>
+                <w:lang w:val="fr-CH"/>
+              </w:rPr>
+              <w:t>A004</w:t>
+            </w:r>
+          </w:p>
+        </w:tc>
+        <w:tc>
+          <w:tcPr>
+            <w:tcW w:w="992" w:type="dxa"/>
+          </w:tcPr>
+          <w:p>
+            <w:r>
+              <w:t>Noch offen</w:t>
+            </w:r>
+          </w:p>
+        </w:tc>
+        <w:tc>
+          <w:tcPr>
+            <w:tcW w:w="2693" w:type="dxa"/>
+          </w:tcPr>
+          <w:p/>
+        </w:tc>
+        <w:tc>
+          <w:tcPr>
+            <w:tcW w:w="4253" w:type="dxa"/>
+          </w:tcPr>
+          <w:p>
+            <w:r>
+              <w:t>Umsetzung infolge von Dropdownfehler (Siehe Abschnitt 7.2 Dropdownfehler) abgebrochen.</w:t>
+            </w:r>
+          </w:p>
+        </w:tc>
+      </w:tr>
+      <w:tr>
+        <w:tc>
+          <w:tcPr>
+            <w:tcW w:w="1555" w:type="dxa"/>
+          </w:tcPr>
+          <w:p>
+            <w:pPr>
+              <w:rPr>
+                <w:lang w:val="fr-CH"/>
+              </w:rPr>
+            </w:pPr>
+            <w:r>
+              <w:rPr>
+                <w:lang w:val="fr-CH"/>
+              </w:rPr>
+              <w:t>A005</w:t>
+            </w:r>
+          </w:p>
+        </w:tc>
+        <w:tc>
+          <w:tcPr>
+            <w:tcW w:w="992" w:type="dxa"/>
+          </w:tcPr>
+          <w:p>
+            <w:r>
+              <w:t>Umgesetzt</w:t>
+            </w:r>
+          </w:p>
+        </w:tc>
+        <w:tc>
+          <w:tcPr>
+            <w:tcW w:w="2693" w:type="dxa"/>
+          </w:tcPr>
+          <w:p>
+            <w:r>
+              <w:t>Getestet</w:t>
+            </w:r>
+          </w:p>
+        </w:tc>
+        <w:tc>
+          <w:tcPr>
+            <w:tcW w:w="4253" w:type="dxa"/>
+          </w:tcPr>
+          <w:p>
+            <w:r>
+              <w:t>Auf der Hauptform auswählbar.</w:t>
+            </w:r>
+          </w:p>
+        </w:tc>
+      </w:tr>
+      <w:tr>
+        <w:tc>
+          <w:tcPr>
+            <w:tcW w:w="1555" w:type="dxa"/>
+          </w:tcPr>
+          <w:p>
+            <w:pPr>
+              <w:rPr>
+                <w:lang w:val="fr-CH"/>
+              </w:rPr>
+            </w:pPr>
+            <w:r>
+              <w:rPr>
+                <w:lang w:val="fr-CH"/>
+              </w:rPr>
+              <w:t>A006</w:t>
+            </w:r>
+          </w:p>
+        </w:tc>
+        <w:tc>
+          <w:tcPr>
+            <w:tcW w:w="992" w:type="dxa"/>
+          </w:tcPr>
+          <w:p>
+            <w:r>
+              <w:t>Umgesetzt</w:t>
+            </w:r>
+          </w:p>
+        </w:tc>
+        <w:tc>
+          <w:tcPr>
+            <w:tcW w:w="2693" w:type="dxa"/>
+          </w:tcPr>
+          <w:p>
+            <w:r>
+              <w:t>Getestet</w:t>
+            </w:r>
+          </w:p>
+        </w:tc>
+        <w:tc>
+          <w:tcPr>
+            <w:tcW w:w="4253" w:type="dxa"/>
+          </w:tcPr>
+          <w:p>
+            <w:r>
+              <w:t>Abfahrtstation kann direkt auf der Hauptform angezeigt werden. Auf dem Fahrplan können beide Stationen angeschaut werden.</w:t>
+            </w:r>
+          </w:p>
+        </w:tc>
+      </w:tr>
+      <w:tr>
+        <w:tc>
+          <w:tcPr>
+            <w:tcW w:w="1555" w:type="dxa"/>
+          </w:tcPr>
+          <w:p>
+            <w:r>
+              <w:t>A007</w:t>
+            </w:r>
+          </w:p>
+        </w:tc>
+        <w:tc>
+          <w:tcPr>
+            <w:tcW w:w="992" w:type="dxa"/>
+          </w:tcPr>
+          <w:p>
+            <w:r>
+              <w:t>Noch offen</w:t>
+            </w:r>
+          </w:p>
+        </w:tc>
+        <w:tc>
+          <w:tcPr>
+            <w:tcW w:w="2693" w:type="dxa"/>
+          </w:tcPr>
+          <w:p/>
+        </w:tc>
+        <w:tc>
+          <w:tcPr>
+            <w:tcW w:w="4253" w:type="dxa"/>
+          </w:tcPr>
+          <w:p>
+            <w:r>
+              <w:t>Priorität 3 Anforderung wurde wegen Zeitmangel noch nicht umgesetzt.</w:t>
+            </w:r>
+          </w:p>
+        </w:tc>
+      </w:tr>
+      <w:tr>
+        <w:tc>
+          <w:tcPr>
+            <w:tcW w:w="1555" w:type="dxa"/>
+          </w:tcPr>
+          <w:p>
+            <w:r>
+              <w:t>A008</w:t>
+            </w:r>
+          </w:p>
+        </w:tc>
+        <w:tc>
+          <w:tcPr>
+            <w:tcW w:w="992" w:type="dxa"/>
+          </w:tcPr>
+          <w:p>
+            <w:r>
+              <w:t>Noch offen</w:t>
+            </w:r>
+          </w:p>
+        </w:tc>
+        <w:tc>
+          <w:tcPr>
+            <w:tcW w:w="2693" w:type="dxa"/>
+          </w:tcPr>
+          <w:p/>
+        </w:tc>
+        <w:tc>
+          <w:tcPr>
+            <w:tcW w:w="4253" w:type="dxa"/>
+          </w:tcPr>
+          <w:p>
+            <w:r>
+              <w:t>Priorität 3 Anforderung wurde wegen Zeitmangel noch nicht umgesetzt.</w:t>
+            </w:r>
+          </w:p>
+        </w:tc>
+      </w:tr>
+      <w:tr>
+        <w:tc>
+          <w:tcPr>
+            <w:tcW w:w="1555" w:type="dxa"/>
+          </w:tcPr>
+          <w:p>
+            <w:r>
+              <w:t>A009</w:t>
+            </w:r>
+          </w:p>
+        </w:tc>
+        <w:tc>
+          <w:tcPr>
+            <w:tcW w:w="992" w:type="dxa"/>
+          </w:tcPr>
+          <w:p>
+            <w:r>
+              <w:t>Umgesetzt</w:t>
+            </w:r>
+          </w:p>
+        </w:tc>
+        <w:tc>
+          <w:tcPr>
+            <w:tcW w:w="2693" w:type="dxa"/>
+          </w:tcPr>
+          <w:p>
+            <w:r>
+              <w:t>Getestet</w:t>
+            </w:r>
+          </w:p>
+        </w:tc>
+        <w:tc>
+          <w:tcPr>
+            <w:tcW w:w="4253" w:type="dxa"/>
+          </w:tcPr>
+          <w:p>
+            <w:r>
+              <w:t>Wurde auf dem Fahrplan durch Knopf «Frühere Verbindung» und «Spätere Verbindung» umgesetzt.</w:t>
+            </w:r>
+          </w:p>
+        </w:tc>
+      </w:tr>
+      <w:tr>
+        <w:tc>
+          <w:tcPr>
+            <w:tcW w:w="1555" w:type="dxa"/>
+          </w:tcPr>
+          <w:p>
+            <w:r>
+              <w:t>A010</w:t>
+            </w:r>
+          </w:p>
+        </w:tc>
+        <w:tc>
+          <w:tcPr>
+            <w:tcW w:w="992" w:type="dxa"/>
+          </w:tcPr>
+          <w:p>
+            <w:r>
+              <w:t>Umgesetzt</w:t>
+            </w:r>
+          </w:p>
+        </w:tc>
+        <w:tc>
+          <w:tcPr>
+            <w:tcW w:w="2693" w:type="dxa"/>
+          </w:tcPr>
+          <w:p>
+            <w:r>
+              <w:t>Getestet</w:t>
+            </w:r>
+          </w:p>
+        </w:tc>
+        <w:tc>
+          <w:tcPr>
+            <w:tcW w:w="4253" w:type="dxa"/>
+          </w:tcPr>
+          <w:p>
+            <w:r>
+              <w:t>Auf dem Fahrplan über den Pfeilknopf einstellbar.</w:t>
+            </w:r>
+          </w:p>
+        </w:tc>
+      </w:tr>
+      <w:tr>
+        <w:tc>
+          <w:tcPr>
+            <w:tcW w:w="1555" w:type="dxa"/>
+          </w:tcPr>
+          <w:p>
+            <w:r>
+              <w:t>A011</w:t>
+            </w:r>
+          </w:p>
+        </w:tc>
+        <w:tc>
+          <w:tcPr>
+            <w:tcW w:w="992" w:type="dxa"/>
+          </w:tcPr>
+          <w:p>
+            <w:r>
+              <w:t>Umgesetzt</w:t>
+            </w:r>
+          </w:p>
+        </w:tc>
+        <w:tc>
+          <w:tcPr>
+            <w:tcW w:w="2693" w:type="dxa"/>
+          </w:tcPr>
+          <w:p>
+            <w:r>
+              <w:t>Getestet</w:t>
+            </w:r>
+          </w:p>
+        </w:tc>
+        <w:tc>
+          <w:tcPr>
+            <w:tcW w:w="4253" w:type="dxa"/>
+          </w:tcPr>
+          <w:p>
+            <w:r>
+              <w:t>Auf der Hauptform mit dem Doppelpfeil-Knopf umgesetzt.</w:t>
+            </w:r>
+          </w:p>
+        </w:tc>
+      </w:tr>
+    </w:tbl>
+    <w:p/>
+    <w:p>
+      <w:pPr>
+        <w:pStyle w:val="berschrift1"/>
+      </w:pPr>
+      <w:bookmarkStart w:id="20" w:name="_Toc498878281"/>
+      <w:bookmarkStart w:id="21" w:name="_Toc498878285"/>
+      <w:r>
+        <w:t>Schnittstellenbeschrieb</w:t>
       </w:r>
       <w:bookmarkEnd w:id="21"/>
     </w:p>
-    <w:p/>
     <w:p>
-      <w:pPr>
-        <w:pStyle w:val="berschrift1"/>
-      </w:pPr>
-      <w:bookmarkStart w:id="22" w:name="_Toc498878285"/>
       <w:r>
-        <w:t>Schnittstellenbeschrieb</w:t>
+        <w:t>Dieser Abschnitt beschreibt die Schnittstelle technisch sowie optisch und wendet sich an alle Lesergruppen.</w:t>
+      </w:r>
+    </w:p>
+    <w:p>
+      <w:pPr>
+        <w:pStyle w:val="berschrift2"/>
+      </w:pPr>
+      <w:bookmarkStart w:id="22" w:name="_Toc498878286"/>
+      <w:r>
+        <w:lastRenderedPageBreak/>
+        <w:t>Benutzersicht</w:t>
       </w:r>
       <w:bookmarkEnd w:id="22"/>
     </w:p>
     <w:p>
-      <w:pPr>
-        <w:pStyle w:val="berschrift2"/>
-      </w:pPr>
-      <w:bookmarkStart w:id="23" w:name="_Toc498878286"/>
       <w:r>
-        <w:t>Benutzersicht</w:t>
+        <w:t>Im folgenden Abschnitt wird beschrieben wie die Schnittstelle für den Endbenutzer aussieht und was man alles beachten muss.</w:t>
       </w:r>
-      <w:bookmarkEnd w:id="23"/>
+    </w:p>
+    <w:p>
+      <w:pPr>
+        <w:pStyle w:val="berschrift3"/>
+      </w:pPr>
+      <w:r>
+        <w:t>Hauptform</w:t>
+      </w:r>
     </w:p>
     <w:p>
       <w:r>
-        <w:rPr>
-          <w:noProof/>
-        </w:rPr>
+        <w:t>Die Hauptform ist die Grundlage des «Swiss Travel Guide». Von hier aus werd</w:t>
+      </w:r>
+      <w:r>
+        <w:t xml:space="preserve">en alle Aktivitäten gestartet. </w:t>
+      </w:r>
+    </w:p>
+    <w:p>
+      <w:pPr>
+        <w:pStyle w:val="berschrift4"/>
+      </w:pPr>
+      <w:r>
         <mc:AlternateContent>
           <mc:Choice Requires="wps">
             <w:drawing>
-              <wp:anchor distT="0" distB="0" distL="114300" distR="114300" simplePos="0" relativeHeight="251669504" behindDoc="0" locked="0" layoutInCell="1" allowOverlap="1" wp14:anchorId="7FEA16A6" wp14:editId="5911C370">
+              <wp:anchor distT="0" distB="0" distL="114300" distR="114300" simplePos="0" relativeHeight="251710464" behindDoc="0" locked="0" layoutInCell="1" allowOverlap="1" wp14:anchorId="1A7F0B68" wp14:editId="0750FB09">
                 <wp:simplePos x="0" y="0"/>
                 <wp:positionH relativeFrom="column">
-                  <wp:posOffset>3671774</wp:posOffset>
+                  <wp:posOffset>4196715</wp:posOffset>
                 </wp:positionH>
                 <wp:positionV relativeFrom="paragraph">
-                  <wp:posOffset>1252474</wp:posOffset>
+                  <wp:posOffset>2546350</wp:posOffset>
                 </wp:positionV>
-                <wp:extent cx="409651" cy="307238"/>
-                <wp:effectExtent l="0" t="0" r="28575" b="17145"/>
+                <wp:extent cx="330200" cy="298450"/>
+                <wp:effectExtent l="0" t="0" r="12700" b="25400"/>
                 <wp:wrapNone/>
-                <wp:docPr id="16" name="Textfeld 16"/>
+                <wp:docPr id="338" name="Textfeld 338"/>
                 <wp:cNvGraphicFramePr/>
                 <a:graphic xmlns:a="http://schemas.openxmlformats.org/drawingml/2006/main">
                   <a:graphicData uri="http://schemas.microsoft.com/office/word/2010/wordprocessingShape">
@@ -2717,7 +3841,7 @@
                       <wps:spPr>
                         <a:xfrm>
                           <a:off x="0" y="0"/>
-                          <a:ext cx="409651" cy="307238"/>
+                          <a:ext cx="330200" cy="298450"/>
                         </a:xfrm>
                         <a:prstGeom prst="rect">
                           <a:avLst/>
@@ -2734,11 +3858,11 @@
                       <wps:txbx>
                         <w:txbxContent>
                           <w:p>
-                            <w:pPr>
-                              <w:jc w:val="both"/>
-                            </w:pPr>
                             <w:r>
-                              <w:t>2.</w:t>
+                              <w:t>10</w:t>
+                            </w:r>
+                            <w:r>
+                              <w:t>.</w:t>
                             </w:r>
                           </w:p>
                         </w:txbxContent>
@@ -2755,22 +3879,335 @@
                 <wp14:sizeRelH relativeFrom="margin">
                   <wp14:pctWidth>0</wp14:pctWidth>
                 </wp14:sizeRelH>
+                <wp14:sizeRelV relativeFrom="margin">
+                  <wp14:pctHeight>0</wp14:pctHeight>
+                </wp14:sizeRelV>
               </wp:anchor>
             </w:drawing>
           </mc:Choice>
           <mc:Fallback>
             <w:pict>
-              <v:shapetype w14:anchorId="7FEA16A6" id="_x0000_t202" coordsize="21600,21600" o:spt="202" path="m,l,21600r21600,l21600,xe">
+              <v:shapetype w14:anchorId="1A7F0B68" id="_x0000_t202" coordsize="21600,21600" o:spt="202" path="m,l,21600r21600,l21600,xe">
                 <v:stroke joinstyle="miter"/>
                 <v:path gradientshapeok="t" o:connecttype="rect"/>
               </v:shapetype>
-              <v:shape id="Textfeld 16" o:spid="_x0000_s1026" type="#_x0000_t202" style="position:absolute;margin-left:289.1pt;margin-top:98.6pt;width:32.25pt;height:24.2pt;z-index:251669504;visibility:visible;mso-wrap-style:square;mso-width-percent:0;mso-wrap-distance-left:9pt;mso-wrap-distance-top:0;mso-wrap-distance-right:9pt;mso-wrap-distance-bottom:0;mso-position-horizontal:absolute;mso-position-horizontal-relative:text;mso-position-vertical:absolute;mso-position-vertical-relative:text;mso-width-percent:0;mso-width-relative:margin;v-text-anchor:top" o:gfxdata="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" fillcolor="white [3201]" strokeweight=".5pt">
+              <v:shape id="Textfeld 338" o:spid="_x0000_s1026" type="#_x0000_t202" style="position:absolute;left:0;text-align:left;margin-left:330.45pt;margin-top:200.5pt;width:26pt;height:23.5pt;z-index:251710464;visibility:visible;mso-wrap-style:square;mso-width-percent:0;mso-height-percent:0;mso-wrap-distance-left:9pt;mso-wrap-distance-top:0;mso-wrap-distance-right:9pt;mso-wrap-distance-bottom:0;mso-position-horizontal:absolute;mso-position-horizontal-relative:text;mso-position-vertical:absolute;mso-position-vertical-relative:text;mso-width-percent:0;mso-height-percent:0;mso-width-relative:margin;mso-height-relative:margin;v-text-anchor:top" o:gfxdata="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" fillcolor="white [3201]" strokeweight=".5pt">
                 <v:textbox>
                   <w:txbxContent>
                     <w:p>
-                      <w:pPr>
-                        <w:jc w:val="both"/>
-                      </w:pPr>
+                      <w:r>
+                        <w:t>10</w:t>
+                      </w:r>
+                      <w:r>
+                        <w:t>.</w:t>
+                      </w:r>
+                    </w:p>
+                  </w:txbxContent>
+                </v:textbox>
+              </v:shape>
+            </w:pict>
+          </mc:Fallback>
+        </mc:AlternateContent>
+      </w:r>
+      <w:r>
+        <mc:AlternateContent>
+          <mc:Choice Requires="wps">
+            <w:drawing>
+              <wp:anchor distT="0" distB="0" distL="114300" distR="114300" simplePos="0" relativeHeight="251688960" behindDoc="0" locked="0" layoutInCell="1" allowOverlap="1" wp14:anchorId="6AA5E414" wp14:editId="4B90A684">
+                <wp:simplePos x="0" y="0"/>
+                <wp:positionH relativeFrom="column">
+                  <wp:posOffset>3549015</wp:posOffset>
+                </wp:positionH>
+                <wp:positionV relativeFrom="paragraph">
+                  <wp:posOffset>939800</wp:posOffset>
+                </wp:positionV>
+                <wp:extent cx="266700" cy="298450"/>
+                <wp:effectExtent l="0" t="0" r="19050" b="25400"/>
+                <wp:wrapNone/>
+                <wp:docPr id="321" name="Textfeld 321"/>
+                <wp:cNvGraphicFramePr/>
+                <a:graphic xmlns:a="http://schemas.openxmlformats.org/drawingml/2006/main">
+                  <a:graphicData uri="http://schemas.microsoft.com/office/word/2010/wordprocessingShape">
+                    <wps:wsp>
+                      <wps:cNvSpPr txBox="1"/>
+                      <wps:spPr>
+                        <a:xfrm>
+                          <a:off x="0" y="0"/>
+                          <a:ext cx="266700" cy="298450"/>
+                        </a:xfrm>
+                        <a:prstGeom prst="rect">
+                          <a:avLst/>
+                        </a:prstGeom>
+                        <a:solidFill>
+                          <a:schemeClr val="lt1"/>
+                        </a:solidFill>
+                        <a:ln w="6350">
+                          <a:solidFill>
+                            <a:prstClr val="black"/>
+                          </a:solidFill>
+                        </a:ln>
+                      </wps:spPr>
+                      <wps:txbx>
+                        <w:txbxContent>
+                          <w:p>
+                            <w:r>
+                              <w:t>3.</w:t>
+                            </w:r>
+                          </w:p>
+                        </w:txbxContent>
+                      </wps:txbx>
+                      <wps:bodyPr rot="0" spcFirstLastPara="0" vertOverflow="overflow" horzOverflow="overflow" vert="horz" wrap="square" lIns="91440" tIns="45720" rIns="91440" bIns="45720" numCol="1" spcCol="0" rtlCol="0" fromWordArt="0" anchor="t" anchorCtr="0" forceAA="0" compatLnSpc="1">
+                        <a:prstTxWarp prst="textNoShape">
+                          <a:avLst/>
+                        </a:prstTxWarp>
+                        <a:noAutofit/>
+                      </wps:bodyPr>
+                    </wps:wsp>
+                  </a:graphicData>
+                </a:graphic>
+                <wp14:sizeRelV relativeFrom="margin">
+                  <wp14:pctHeight>0</wp14:pctHeight>
+                </wp14:sizeRelV>
+              </wp:anchor>
+            </w:drawing>
+          </mc:Choice>
+          <mc:Fallback>
+            <w:pict>
+              <v:shape w14:anchorId="6AA5E414" id="Textfeld 321" o:spid="_x0000_s1027" type="#_x0000_t202" style="position:absolute;left:0;text-align:left;margin-left:279.45pt;margin-top:74pt;width:21pt;height:23.5pt;z-index:251688960;visibility:visible;mso-wrap-style:square;mso-height-percent:0;mso-wrap-distance-left:9pt;mso-wrap-distance-top:0;mso-wrap-distance-right:9pt;mso-wrap-distance-bottom:0;mso-position-horizontal:absolute;mso-position-horizontal-relative:text;mso-position-vertical:absolute;mso-position-vertical-relative:text;mso-height-percent:0;mso-height-relative:margin;v-text-anchor:top" o:gfxdata="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" fillcolor="white [3201]" strokeweight=".5pt">
+                <v:textbox>
+                  <w:txbxContent>
+                    <w:p>
+                      <w:r>
+                        <w:t>3.</w:t>
+                      </w:r>
+                    </w:p>
+                  </w:txbxContent>
+                </v:textbox>
+              </v:shape>
+            </w:pict>
+          </mc:Fallback>
+        </mc:AlternateContent>
+      </w:r>
+      <w:r>
+        <mc:AlternateContent>
+          <mc:Choice Requires="wps">
+            <w:drawing>
+              <wp:anchor distT="0" distB="0" distL="114300" distR="114300" simplePos="0" relativeHeight="251687936" behindDoc="0" locked="0" layoutInCell="1" allowOverlap="1" wp14:anchorId="49005131" wp14:editId="444FFC58">
+                <wp:simplePos x="0" y="0"/>
+                <wp:positionH relativeFrom="column">
+                  <wp:posOffset>3225165</wp:posOffset>
+                </wp:positionH>
+                <wp:positionV relativeFrom="paragraph">
+                  <wp:posOffset>1066800</wp:posOffset>
+                </wp:positionV>
+                <wp:extent cx="323850" cy="412750"/>
+                <wp:effectExtent l="38100" t="0" r="19050" b="63500"/>
+                <wp:wrapNone/>
+                <wp:docPr id="320" name="Gerade Verbindung mit Pfeil 320"/>
+                <wp:cNvGraphicFramePr/>
+                <a:graphic xmlns:a="http://schemas.openxmlformats.org/drawingml/2006/main">
+                  <a:graphicData uri="http://schemas.microsoft.com/office/word/2010/wordprocessingShape">
+                    <wps:wsp>
+                      <wps:cNvCnPr/>
+                      <wps:spPr>
+                        <a:xfrm flipH="1">
+                          <a:off x="0" y="0"/>
+                          <a:ext cx="323850" cy="412750"/>
+                        </a:xfrm>
+                        <a:prstGeom prst="straightConnector1">
+                          <a:avLst/>
+                        </a:prstGeom>
+                        <a:ln>
+                          <a:tailEnd type="triangle"/>
+                        </a:ln>
+                      </wps:spPr>
+                      <wps:style>
+                        <a:lnRef idx="1">
+                          <a:schemeClr val="accent1"/>
+                        </a:lnRef>
+                        <a:fillRef idx="0">
+                          <a:schemeClr val="accent1"/>
+                        </a:fillRef>
+                        <a:effectRef idx="0">
+                          <a:schemeClr val="accent1"/>
+                        </a:effectRef>
+                        <a:fontRef idx="minor">
+                          <a:schemeClr val="tx1"/>
+                        </a:fontRef>
+                      </wps:style>
+                      <wps:bodyPr/>
+                    </wps:wsp>
+                  </a:graphicData>
+                </a:graphic>
+                <wp14:sizeRelH relativeFrom="margin">
+                  <wp14:pctWidth>0</wp14:pctWidth>
+                </wp14:sizeRelH>
+                <wp14:sizeRelV relativeFrom="margin">
+                  <wp14:pctHeight>0</wp14:pctHeight>
+                </wp14:sizeRelV>
+              </wp:anchor>
+            </w:drawing>
+          </mc:Choice>
+          <mc:Fallback>
+            <w:pict>
+              <v:shapetype w14:anchorId="3406A8AD" id="_x0000_t32" coordsize="21600,21600" o:spt="32" o:oned="t" path="m,l21600,21600e" filled="f">
+                <v:path arrowok="t" fillok="f" o:connecttype="none"/>
+                <o:lock v:ext="edit" shapetype="t"/>
+              </v:shapetype>
+              <v:shape id="Gerade Verbindung mit Pfeil 320" o:spid="_x0000_s1026" type="#_x0000_t32" style="position:absolute;margin-left:253.95pt;margin-top:84pt;width:25.5pt;height:32.5pt;flip:x;z-index:251687936;visibility:visible;mso-wrap-style:square;mso-width-percent:0;mso-height-percent:0;mso-wrap-distance-left:9pt;mso-wrap-distance-top:0;mso-wrap-distance-right:9pt;mso-wrap-distance-bottom:0;mso-position-horizontal:absolute;mso-position-horizontal-relative:text;mso-position-vertical:absolute;mso-position-vertical-relative:text;mso-width-percent:0;mso-height-percent:0;mso-width-relative:margin;mso-height-relative:margin" o:gfxdata="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" strokecolor="#073662 [1604]">
+                <v:stroke endarrow="block"/>
+              </v:shape>
+            </w:pict>
+          </mc:Fallback>
+        </mc:AlternateContent>
+      </w:r>
+      <w:r>
+        <w:rPr>
+          <w:color w:val="auto"/>
+          <w:spacing w:val="0"/>
+          <w:sz w:val="24"/>
+        </w:rPr>
+        <mc:AlternateContent>
+          <mc:Choice Requires="wps">
+            <w:drawing>
+              <wp:anchor distT="0" distB="0" distL="114300" distR="114300" simplePos="0" relativeHeight="251684864" behindDoc="0" locked="0" layoutInCell="1" allowOverlap="1" wp14:anchorId="6997DD89" wp14:editId="32CED862">
+                <wp:simplePos x="0" y="0"/>
+                <wp:positionH relativeFrom="column">
+                  <wp:posOffset>2122805</wp:posOffset>
+                </wp:positionH>
+                <wp:positionV relativeFrom="paragraph">
+                  <wp:posOffset>1072515</wp:posOffset>
+                </wp:positionV>
+                <wp:extent cx="323850" cy="412750"/>
+                <wp:effectExtent l="38100" t="0" r="19050" b="63500"/>
+                <wp:wrapNone/>
+                <wp:docPr id="25" name="Gerade Verbindung mit Pfeil 25"/>
+                <wp:cNvGraphicFramePr/>
+                <a:graphic xmlns:a="http://schemas.openxmlformats.org/drawingml/2006/main">
+                  <a:graphicData uri="http://schemas.microsoft.com/office/word/2010/wordprocessingShape">
+                    <wps:wsp>
+                      <wps:cNvCnPr/>
+                      <wps:spPr>
+                        <a:xfrm flipH="1">
+                          <a:off x="0" y="0"/>
+                          <a:ext cx="323850" cy="412750"/>
+                        </a:xfrm>
+                        <a:prstGeom prst="straightConnector1">
+                          <a:avLst/>
+                        </a:prstGeom>
+                        <a:ln>
+                          <a:tailEnd type="triangle"/>
+                        </a:ln>
+                      </wps:spPr>
+                      <wps:style>
+                        <a:lnRef idx="1">
+                          <a:schemeClr val="accent1"/>
+                        </a:lnRef>
+                        <a:fillRef idx="0">
+                          <a:schemeClr val="accent1"/>
+                        </a:fillRef>
+                        <a:effectRef idx="0">
+                          <a:schemeClr val="accent1"/>
+                        </a:effectRef>
+                        <a:fontRef idx="minor">
+                          <a:schemeClr val="tx1"/>
+                        </a:fontRef>
+                      </wps:style>
+                      <wps:bodyPr/>
+                    </wps:wsp>
+                  </a:graphicData>
+                </a:graphic>
+                <wp14:sizeRelH relativeFrom="margin">
+                  <wp14:pctWidth>0</wp14:pctWidth>
+                </wp14:sizeRelH>
+                <wp14:sizeRelV relativeFrom="margin">
+                  <wp14:pctHeight>0</wp14:pctHeight>
+                </wp14:sizeRelV>
+              </wp:anchor>
+            </w:drawing>
+          </mc:Choice>
+          <mc:Fallback>
+            <w:pict>
+              <v:shape w14:anchorId="2B6E20DB" id="Gerade Verbindung mit Pfeil 25" o:spid="_x0000_s1026" type="#_x0000_t32" style="position:absolute;margin-left:167.15pt;margin-top:84.45pt;width:25.5pt;height:32.5pt;flip:x;z-index:251684864;visibility:visible;mso-wrap-style:square;mso-width-percent:0;mso-height-percent:0;mso-wrap-distance-left:9pt;mso-wrap-distance-top:0;mso-wrap-distance-right:9pt;mso-wrap-distance-bottom:0;mso-position-horizontal:absolute;mso-position-horizontal-relative:text;mso-position-vertical:absolute;mso-position-vertical-relative:text;mso-width-percent:0;mso-height-percent:0;mso-width-relative:margin;mso-height-relative:margin" o:gfxdata="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" strokecolor="#073662 [1604]">
+                <v:stroke endarrow="block"/>
+              </v:shape>
+            </w:pict>
+          </mc:Fallback>
+        </mc:AlternateContent>
+      </w:r>
+      <w:r>
+        <w:rPr>
+          <w:color w:val="auto"/>
+          <w:spacing w:val="0"/>
+          <w:sz w:val="24"/>
+        </w:rPr>
+        <mc:AlternateContent>
+          <mc:Choice Requires="wps">
+            <w:drawing>
+              <wp:anchor distT="0" distB="0" distL="114300" distR="114300" simplePos="0" relativeHeight="251685888" behindDoc="0" locked="0" layoutInCell="1" allowOverlap="1" wp14:anchorId="54F02A41" wp14:editId="2049304E">
+                <wp:simplePos x="0" y="0"/>
+                <wp:positionH relativeFrom="column">
+                  <wp:posOffset>2446655</wp:posOffset>
+                </wp:positionH>
+                <wp:positionV relativeFrom="paragraph">
+                  <wp:posOffset>894715</wp:posOffset>
+                </wp:positionV>
+                <wp:extent cx="266700" cy="298450"/>
+                <wp:effectExtent l="0" t="0" r="19050" b="25400"/>
+                <wp:wrapNone/>
+                <wp:docPr id="26" name="Textfeld 26"/>
+                <wp:cNvGraphicFramePr/>
+                <a:graphic xmlns:a="http://schemas.openxmlformats.org/drawingml/2006/main">
+                  <a:graphicData uri="http://schemas.microsoft.com/office/word/2010/wordprocessingShape">
+                    <wps:wsp>
+                      <wps:cNvSpPr txBox="1"/>
+                      <wps:spPr>
+                        <a:xfrm>
+                          <a:off x="0" y="0"/>
+                          <a:ext cx="266700" cy="298450"/>
+                        </a:xfrm>
+                        <a:prstGeom prst="rect">
+                          <a:avLst/>
+                        </a:prstGeom>
+                        <a:solidFill>
+                          <a:schemeClr val="lt1"/>
+                        </a:solidFill>
+                        <a:ln w="6350">
+                          <a:solidFill>
+                            <a:prstClr val="black"/>
+                          </a:solidFill>
+                        </a:ln>
+                      </wps:spPr>
+                      <wps:txbx>
+                        <w:txbxContent>
+                          <w:p>
+                            <w:r>
+                              <w:t>2.</w:t>
+                            </w:r>
+                          </w:p>
+                        </w:txbxContent>
+                      </wps:txbx>
+                      <wps:bodyPr rot="0" spcFirstLastPara="0" vertOverflow="overflow" horzOverflow="overflow" vert="horz" wrap="square" lIns="91440" tIns="45720" rIns="91440" bIns="45720" numCol="1" spcCol="0" rtlCol="0" fromWordArt="0" anchor="t" anchorCtr="0" forceAA="0" compatLnSpc="1">
+                        <a:prstTxWarp prst="textNoShape">
+                          <a:avLst/>
+                        </a:prstTxWarp>
+                        <a:noAutofit/>
+                      </wps:bodyPr>
+                    </wps:wsp>
+                  </a:graphicData>
+                </a:graphic>
+                <wp14:sizeRelV relativeFrom="margin">
+                  <wp14:pctHeight>0</wp14:pctHeight>
+                </wp14:sizeRelV>
+              </wp:anchor>
+            </w:drawing>
+          </mc:Choice>
+          <mc:Fallback>
+            <w:pict>
+              <v:shape w14:anchorId="54F02A41" id="Textfeld 26" o:spid="_x0000_s1028" type="#_x0000_t202" style="position:absolute;left:0;text-align:left;margin-left:192.65pt;margin-top:70.45pt;width:21pt;height:23.5pt;z-index:251685888;visibility:visible;mso-wrap-style:square;mso-height-percent:0;mso-wrap-distance-left:9pt;mso-wrap-distance-top:0;mso-wrap-distance-right:9pt;mso-wrap-distance-bottom:0;mso-position-horizontal:absolute;mso-position-horizontal-relative:text;mso-position-vertical:absolute;mso-position-vertical-relative:text;mso-height-percent:0;mso-height-relative:margin;v-text-anchor:top" o:gfxdata="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" fillcolor="white [3201]" strokeweight=".5pt">
+                <v:textbox>
+                  <w:txbxContent>
+                    <w:p>
                       <w:r>
                         <w:t>2.</w:t>
                       </w:r>
@@ -2783,24 +4220,21 @@
         </mc:AlternateContent>
       </w:r>
       <w:r>
-        <w:rPr>
-          <w:noProof/>
-        </w:rPr>
         <mc:AlternateContent>
           <mc:Choice Requires="wps">
             <w:drawing>
-              <wp:anchor distT="0" distB="0" distL="114300" distR="114300" simplePos="0" relativeHeight="251667456" behindDoc="0" locked="0" layoutInCell="1" allowOverlap="1" wp14:anchorId="5FD30032" wp14:editId="3DFEEF99">
+              <wp:anchor distT="0" distB="0" distL="114300" distR="114300" simplePos="0" relativeHeight="251707392" behindDoc="0" locked="0" layoutInCell="1" allowOverlap="1" wp14:anchorId="7B0DBDD7" wp14:editId="32F29BA1">
                 <wp:simplePos x="0" y="0"/>
                 <wp:positionH relativeFrom="column">
-                  <wp:posOffset>3402228</wp:posOffset>
+                  <wp:posOffset>3682365</wp:posOffset>
                 </wp:positionH>
                 <wp:positionV relativeFrom="paragraph">
-                  <wp:posOffset>770560</wp:posOffset>
+                  <wp:posOffset>2247900</wp:posOffset>
                 </wp:positionV>
-                <wp:extent cx="409651" cy="307238"/>
-                <wp:effectExtent l="0" t="0" r="28575" b="17145"/>
+                <wp:extent cx="285750" cy="298450"/>
+                <wp:effectExtent l="0" t="0" r="19050" b="25400"/>
                 <wp:wrapNone/>
-                <wp:docPr id="15" name="Textfeld 15"/>
+                <wp:docPr id="336" name="Textfeld 336"/>
                 <wp:cNvGraphicFramePr/>
                 <a:graphic xmlns:a="http://schemas.openxmlformats.org/drawingml/2006/main">
                   <a:graphicData uri="http://schemas.microsoft.com/office/word/2010/wordprocessingShape">
@@ -2809,7 +4243,1019 @@
                       <wps:spPr>
                         <a:xfrm>
                           <a:off x="0" y="0"/>
-                          <a:ext cx="409651" cy="307238"/>
+                          <a:ext cx="285750" cy="298450"/>
+                        </a:xfrm>
+                        <a:prstGeom prst="rect">
+                          <a:avLst/>
+                        </a:prstGeom>
+                        <a:solidFill>
+                          <a:schemeClr val="lt1"/>
+                        </a:solidFill>
+                        <a:ln w="6350">
+                          <a:solidFill>
+                            <a:prstClr val="black"/>
+                          </a:solidFill>
+                        </a:ln>
+                      </wps:spPr>
+                      <wps:txbx>
+                        <w:txbxContent>
+                          <w:p>
+                            <w:r>
+                              <w:t>9</w:t>
+                            </w:r>
+                            <w:r>
+                              <w:t>.</w:t>
+                            </w:r>
+                          </w:p>
+                        </w:txbxContent>
+                      </wps:txbx>
+                      <wps:bodyPr rot="0" spcFirstLastPara="0" vertOverflow="overflow" horzOverflow="overflow" vert="horz" wrap="square" lIns="91440" tIns="45720" rIns="91440" bIns="45720" numCol="1" spcCol="0" rtlCol="0" fromWordArt="0" anchor="t" anchorCtr="0" forceAA="0" compatLnSpc="1">
+                        <a:prstTxWarp prst="textNoShape">
+                          <a:avLst/>
+                        </a:prstTxWarp>
+                        <a:noAutofit/>
+                      </wps:bodyPr>
+                    </wps:wsp>
+                  </a:graphicData>
+                </a:graphic>
+                <wp14:sizeRelH relativeFrom="margin">
+                  <wp14:pctWidth>0</wp14:pctWidth>
+                </wp14:sizeRelH>
+                <wp14:sizeRelV relativeFrom="margin">
+                  <wp14:pctHeight>0</wp14:pctHeight>
+                </wp14:sizeRelV>
+              </wp:anchor>
+            </w:drawing>
+          </mc:Choice>
+          <mc:Fallback>
+            <w:pict>
+              <v:shape w14:anchorId="7B0DBDD7" id="Textfeld 336" o:spid="_x0000_s1029" type="#_x0000_t202" style="position:absolute;left:0;text-align:left;margin-left:289.95pt;margin-top:177pt;width:22.5pt;height:23.5pt;z-index:251707392;visibility:visible;mso-wrap-style:square;mso-width-percent:0;mso-height-percent:0;mso-wrap-distance-left:9pt;mso-wrap-distance-top:0;mso-wrap-distance-right:9pt;mso-wrap-distance-bottom:0;mso-position-horizontal:absolute;mso-position-horizontal-relative:text;mso-position-vertical:absolute;mso-position-vertical-relative:text;mso-width-percent:0;mso-height-percent:0;mso-width-relative:margin;mso-height-relative:margin;v-text-anchor:top" o:gfxdata="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" fillcolor="white [3201]" strokeweight=".5pt">
+                <v:textbox>
+                  <w:txbxContent>
+                    <w:p>
+                      <w:r>
+                        <w:t>9</w:t>
+                      </w:r>
+                      <w:r>
+                        <w:t>.</w:t>
+                      </w:r>
+                    </w:p>
+                  </w:txbxContent>
+                </v:textbox>
+              </v:shape>
+            </w:pict>
+          </mc:Fallback>
+        </mc:AlternateContent>
+      </w:r>
+      <w:r>
+        <mc:AlternateContent>
+          <mc:Choice Requires="wps">
+            <w:drawing>
+              <wp:anchor distT="0" distB="0" distL="114300" distR="114300" simplePos="0" relativeHeight="251704320" behindDoc="0" locked="0" layoutInCell="1" allowOverlap="1" wp14:anchorId="6752535B" wp14:editId="7CB12558">
+                <wp:simplePos x="0" y="0"/>
+                <wp:positionH relativeFrom="column">
+                  <wp:posOffset>2602865</wp:posOffset>
+                </wp:positionH>
+                <wp:positionV relativeFrom="paragraph">
+                  <wp:posOffset>3149600</wp:posOffset>
+                </wp:positionV>
+                <wp:extent cx="336550" cy="298450"/>
+                <wp:effectExtent l="0" t="0" r="25400" b="25400"/>
+                <wp:wrapNone/>
+                <wp:docPr id="333" name="Textfeld 333"/>
+                <wp:cNvGraphicFramePr/>
+                <a:graphic xmlns:a="http://schemas.openxmlformats.org/drawingml/2006/main">
+                  <a:graphicData uri="http://schemas.microsoft.com/office/word/2010/wordprocessingShape">
+                    <wps:wsp>
+                      <wps:cNvSpPr txBox="1"/>
+                      <wps:spPr>
+                        <a:xfrm>
+                          <a:off x="0" y="0"/>
+                          <a:ext cx="336550" cy="298450"/>
+                        </a:xfrm>
+                        <a:prstGeom prst="rect">
+                          <a:avLst/>
+                        </a:prstGeom>
+                        <a:solidFill>
+                          <a:schemeClr val="lt1"/>
+                        </a:solidFill>
+                        <a:ln w="6350">
+                          <a:solidFill>
+                            <a:prstClr val="black"/>
+                          </a:solidFill>
+                        </a:ln>
+                      </wps:spPr>
+                      <wps:txbx>
+                        <w:txbxContent>
+                          <w:p>
+                            <w:r>
+                              <w:t>8</w:t>
+                            </w:r>
+                            <w:r>
+                              <w:t>.</w:t>
+                            </w:r>
+                          </w:p>
+                        </w:txbxContent>
+                      </wps:txbx>
+                      <wps:bodyPr rot="0" spcFirstLastPara="0" vertOverflow="overflow" horzOverflow="overflow" vert="horz" wrap="square" lIns="91440" tIns="45720" rIns="91440" bIns="45720" numCol="1" spcCol="0" rtlCol="0" fromWordArt="0" anchor="t" anchorCtr="0" forceAA="0" compatLnSpc="1">
+                        <a:prstTxWarp prst="textNoShape">
+                          <a:avLst/>
+                        </a:prstTxWarp>
+                        <a:noAutofit/>
+                      </wps:bodyPr>
+                    </wps:wsp>
+                  </a:graphicData>
+                </a:graphic>
+                <wp14:sizeRelH relativeFrom="margin">
+                  <wp14:pctWidth>0</wp14:pctWidth>
+                </wp14:sizeRelH>
+                <wp14:sizeRelV relativeFrom="margin">
+                  <wp14:pctHeight>0</wp14:pctHeight>
+                </wp14:sizeRelV>
+              </wp:anchor>
+            </w:drawing>
+          </mc:Choice>
+          <mc:Fallback>
+            <w:pict>
+              <v:shape w14:anchorId="6752535B" id="Textfeld 333" o:spid="_x0000_s1030" type="#_x0000_t202" style="position:absolute;left:0;text-align:left;margin-left:204.95pt;margin-top:248pt;width:26.5pt;height:23.5pt;z-index:251704320;visibility:visible;mso-wrap-style:square;mso-width-percent:0;mso-height-percent:0;mso-wrap-distance-left:9pt;mso-wrap-distance-top:0;mso-wrap-distance-right:9pt;mso-wrap-distance-bottom:0;mso-position-horizontal:absolute;mso-position-horizontal-relative:text;mso-position-vertical:absolute;mso-position-vertical-relative:text;mso-width-percent:0;mso-height-percent:0;mso-width-relative:margin;mso-height-relative:margin;v-text-anchor:top" o:gfxdata="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" fillcolor="white [3201]" strokeweight=".5pt">
+                <v:textbox>
+                  <w:txbxContent>
+                    <w:p>
+                      <w:r>
+                        <w:t>8</w:t>
+                      </w:r>
+                      <w:r>
+                        <w:t>.</w:t>
+                      </w:r>
+                    </w:p>
+                  </w:txbxContent>
+                </v:textbox>
+              </v:shape>
+            </w:pict>
+          </mc:Fallback>
+        </mc:AlternateContent>
+      </w:r>
+      <w:r>
+        <mc:AlternateContent>
+          <mc:Choice Requires="wps">
+            <w:drawing>
+              <wp:anchor distT="0" distB="0" distL="114300" distR="114300" simplePos="0" relativeHeight="251701248" behindDoc="0" locked="0" layoutInCell="1" allowOverlap="1" wp14:anchorId="0D8899F4" wp14:editId="763F7D27">
+                <wp:simplePos x="0" y="0"/>
+                <wp:positionH relativeFrom="column">
+                  <wp:posOffset>1307465</wp:posOffset>
+                </wp:positionH>
+                <wp:positionV relativeFrom="paragraph">
+                  <wp:posOffset>2082800</wp:posOffset>
+                </wp:positionV>
+                <wp:extent cx="298450" cy="298450"/>
+                <wp:effectExtent l="0" t="0" r="25400" b="25400"/>
+                <wp:wrapNone/>
+                <wp:docPr id="331" name="Textfeld 331"/>
+                <wp:cNvGraphicFramePr/>
+                <a:graphic xmlns:a="http://schemas.openxmlformats.org/drawingml/2006/main">
+                  <a:graphicData uri="http://schemas.microsoft.com/office/word/2010/wordprocessingShape">
+                    <wps:wsp>
+                      <wps:cNvSpPr txBox="1"/>
+                      <wps:spPr>
+                        <a:xfrm>
+                          <a:off x="0" y="0"/>
+                          <a:ext cx="298450" cy="298450"/>
+                        </a:xfrm>
+                        <a:prstGeom prst="rect">
+                          <a:avLst/>
+                        </a:prstGeom>
+                        <a:solidFill>
+                          <a:schemeClr val="lt1"/>
+                        </a:solidFill>
+                        <a:ln w="6350">
+                          <a:solidFill>
+                            <a:prstClr val="black"/>
+                          </a:solidFill>
+                        </a:ln>
+                      </wps:spPr>
+                      <wps:txbx>
+                        <w:txbxContent>
+                          <w:p>
+                            <w:r>
+                              <w:t>7</w:t>
+                            </w:r>
+                            <w:r>
+                              <w:t>.</w:t>
+                            </w:r>
+                          </w:p>
+                        </w:txbxContent>
+                      </wps:txbx>
+                      <wps:bodyPr rot="0" spcFirstLastPara="0" vertOverflow="overflow" horzOverflow="overflow" vert="horz" wrap="square" lIns="91440" tIns="45720" rIns="91440" bIns="45720" numCol="1" spcCol="0" rtlCol="0" fromWordArt="0" anchor="t" anchorCtr="0" forceAA="0" compatLnSpc="1">
+                        <a:prstTxWarp prst="textNoShape">
+                          <a:avLst/>
+                        </a:prstTxWarp>
+                        <a:noAutofit/>
+                      </wps:bodyPr>
+                    </wps:wsp>
+                  </a:graphicData>
+                </a:graphic>
+                <wp14:sizeRelH relativeFrom="margin">
+                  <wp14:pctWidth>0</wp14:pctWidth>
+                </wp14:sizeRelH>
+                <wp14:sizeRelV relativeFrom="margin">
+                  <wp14:pctHeight>0</wp14:pctHeight>
+                </wp14:sizeRelV>
+              </wp:anchor>
+            </w:drawing>
+          </mc:Choice>
+          <mc:Fallback>
+            <w:pict>
+              <v:shape w14:anchorId="0D8899F4" id="Textfeld 331" o:spid="_x0000_s1031" type="#_x0000_t202" style="position:absolute;left:0;text-align:left;margin-left:102.95pt;margin-top:164pt;width:23.5pt;height:23.5pt;z-index:251701248;visibility:visible;mso-wrap-style:square;mso-width-percent:0;mso-height-percent:0;mso-wrap-distance-left:9pt;mso-wrap-distance-top:0;mso-wrap-distance-right:9pt;mso-wrap-distance-bottom:0;mso-position-horizontal:absolute;mso-position-horizontal-relative:text;mso-position-vertical:absolute;mso-position-vertical-relative:text;mso-width-percent:0;mso-height-percent:0;mso-width-relative:margin;mso-height-relative:margin;v-text-anchor:top" o:gfxdata="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" fillcolor="white [3201]" strokeweight=".5pt">
+                <v:textbox>
+                  <w:txbxContent>
+                    <w:p>
+                      <w:r>
+                        <w:t>7</w:t>
+                      </w:r>
+                      <w:r>
+                        <w:t>.</w:t>
+                      </w:r>
+                    </w:p>
+                  </w:txbxContent>
+                </v:textbox>
+              </v:shape>
+            </w:pict>
+          </mc:Fallback>
+        </mc:AlternateContent>
+      </w:r>
+      <w:r>
+        <mc:AlternateContent>
+          <mc:Choice Requires="wps">
+            <w:drawing>
+              <wp:anchor distT="0" distB="0" distL="114300" distR="114300" simplePos="0" relativeHeight="251698176" behindDoc="0" locked="0" layoutInCell="1" allowOverlap="1" wp14:anchorId="00EEB771" wp14:editId="6539D223">
+                <wp:simplePos x="0" y="0"/>
+                <wp:positionH relativeFrom="column">
+                  <wp:posOffset>4311015</wp:posOffset>
+                </wp:positionH>
+                <wp:positionV relativeFrom="paragraph">
+                  <wp:posOffset>1422400</wp:posOffset>
+                </wp:positionV>
+                <wp:extent cx="304800" cy="298450"/>
+                <wp:effectExtent l="0" t="0" r="19050" b="25400"/>
+                <wp:wrapNone/>
+                <wp:docPr id="329" name="Textfeld 329"/>
+                <wp:cNvGraphicFramePr/>
+                <a:graphic xmlns:a="http://schemas.openxmlformats.org/drawingml/2006/main">
+                  <a:graphicData uri="http://schemas.microsoft.com/office/word/2010/wordprocessingShape">
+                    <wps:wsp>
+                      <wps:cNvSpPr txBox="1"/>
+                      <wps:spPr>
+                        <a:xfrm>
+                          <a:off x="0" y="0"/>
+                          <a:ext cx="304800" cy="298450"/>
+                        </a:xfrm>
+                        <a:prstGeom prst="rect">
+                          <a:avLst/>
+                        </a:prstGeom>
+                        <a:solidFill>
+                          <a:schemeClr val="lt1"/>
+                        </a:solidFill>
+                        <a:ln w="6350">
+                          <a:solidFill>
+                            <a:prstClr val="black"/>
+                          </a:solidFill>
+                        </a:ln>
+                      </wps:spPr>
+                      <wps:txbx>
+                        <w:txbxContent>
+                          <w:p>
+                            <w:r>
+                              <w:t>6</w:t>
+                            </w:r>
+                            <w:r>
+                              <w:t>.</w:t>
+                            </w:r>
+                          </w:p>
+                        </w:txbxContent>
+                      </wps:txbx>
+                      <wps:bodyPr rot="0" spcFirstLastPara="0" vertOverflow="overflow" horzOverflow="overflow" vert="horz" wrap="square" lIns="91440" tIns="45720" rIns="91440" bIns="45720" numCol="1" spcCol="0" rtlCol="0" fromWordArt="0" anchor="t" anchorCtr="0" forceAA="0" compatLnSpc="1">
+                        <a:prstTxWarp prst="textNoShape">
+                          <a:avLst/>
+                        </a:prstTxWarp>
+                        <a:noAutofit/>
+                      </wps:bodyPr>
+                    </wps:wsp>
+                  </a:graphicData>
+                </a:graphic>
+                <wp14:sizeRelH relativeFrom="margin">
+                  <wp14:pctWidth>0</wp14:pctWidth>
+                </wp14:sizeRelH>
+                <wp14:sizeRelV relativeFrom="margin">
+                  <wp14:pctHeight>0</wp14:pctHeight>
+                </wp14:sizeRelV>
+              </wp:anchor>
+            </w:drawing>
+          </mc:Choice>
+          <mc:Fallback>
+            <w:pict>
+              <v:shape w14:anchorId="00EEB771" id="Textfeld 329" o:spid="_x0000_s1032" type="#_x0000_t202" style="position:absolute;left:0;text-align:left;margin-left:339.45pt;margin-top:112pt;width:24pt;height:23.5pt;z-index:251698176;visibility:visible;mso-wrap-style:square;mso-width-percent:0;mso-height-percent:0;mso-wrap-distance-left:9pt;mso-wrap-distance-top:0;mso-wrap-distance-right:9pt;mso-wrap-distance-bottom:0;mso-position-horizontal:absolute;mso-position-horizontal-relative:text;mso-position-vertical:absolute;mso-position-vertical-relative:text;mso-width-percent:0;mso-height-percent:0;mso-width-relative:margin;mso-height-relative:margin;v-text-anchor:top" o:gfxdata="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" fillcolor="white [3201]" strokeweight=".5pt">
+                <v:textbox>
+                  <w:txbxContent>
+                    <w:p>
+                      <w:r>
+                        <w:t>6</w:t>
+                      </w:r>
+                      <w:r>
+                        <w:t>.</w:t>
+                      </w:r>
+                    </w:p>
+                  </w:txbxContent>
+                </v:textbox>
+              </v:shape>
+            </w:pict>
+          </mc:Fallback>
+        </mc:AlternateContent>
+      </w:r>
+      <w:r>
+        <mc:AlternateContent>
+          <mc:Choice Requires="wps">
+            <w:drawing>
+              <wp:anchor distT="0" distB="0" distL="114300" distR="114300" simplePos="0" relativeHeight="251692032" behindDoc="0" locked="0" layoutInCell="1" allowOverlap="1" wp14:anchorId="2F0975FE" wp14:editId="6A33EDE1">
+                <wp:simplePos x="0" y="0"/>
+                <wp:positionH relativeFrom="column">
+                  <wp:posOffset>4088765</wp:posOffset>
+                </wp:positionH>
+                <wp:positionV relativeFrom="paragraph">
+                  <wp:posOffset>939800</wp:posOffset>
+                </wp:positionV>
+                <wp:extent cx="304800" cy="298450"/>
+                <wp:effectExtent l="0" t="0" r="19050" b="25400"/>
+                <wp:wrapNone/>
+                <wp:docPr id="325" name="Textfeld 325"/>
+                <wp:cNvGraphicFramePr/>
+                <a:graphic xmlns:a="http://schemas.openxmlformats.org/drawingml/2006/main">
+                  <a:graphicData uri="http://schemas.microsoft.com/office/word/2010/wordprocessingShape">
+                    <wps:wsp>
+                      <wps:cNvSpPr txBox="1"/>
+                      <wps:spPr>
+                        <a:xfrm>
+                          <a:off x="0" y="0"/>
+                          <a:ext cx="304800" cy="298450"/>
+                        </a:xfrm>
+                        <a:prstGeom prst="rect">
+                          <a:avLst/>
+                        </a:prstGeom>
+                        <a:solidFill>
+                          <a:schemeClr val="lt1"/>
+                        </a:solidFill>
+                        <a:ln w="6350">
+                          <a:solidFill>
+                            <a:prstClr val="black"/>
+                          </a:solidFill>
+                        </a:ln>
+                      </wps:spPr>
+                      <wps:txbx>
+                        <w:txbxContent>
+                          <w:p>
+                            <w:r>
+                              <w:t>4</w:t>
+                            </w:r>
+                            <w:r>
+                              <w:t>.</w:t>
+                            </w:r>
+                          </w:p>
+                        </w:txbxContent>
+                      </wps:txbx>
+                      <wps:bodyPr rot="0" spcFirstLastPara="0" vertOverflow="overflow" horzOverflow="overflow" vert="horz" wrap="square" lIns="91440" tIns="45720" rIns="91440" bIns="45720" numCol="1" spcCol="0" rtlCol="0" fromWordArt="0" anchor="t" anchorCtr="0" forceAA="0" compatLnSpc="1">
+                        <a:prstTxWarp prst="textNoShape">
+                          <a:avLst/>
+                        </a:prstTxWarp>
+                        <a:noAutofit/>
+                      </wps:bodyPr>
+                    </wps:wsp>
+                  </a:graphicData>
+                </a:graphic>
+                <wp14:sizeRelH relativeFrom="margin">
+                  <wp14:pctWidth>0</wp14:pctWidth>
+                </wp14:sizeRelH>
+                <wp14:sizeRelV relativeFrom="margin">
+                  <wp14:pctHeight>0</wp14:pctHeight>
+                </wp14:sizeRelV>
+              </wp:anchor>
+            </w:drawing>
+          </mc:Choice>
+          <mc:Fallback>
+            <w:pict>
+              <v:shape w14:anchorId="2F0975FE" id="Textfeld 325" o:spid="_x0000_s1033" type="#_x0000_t202" style="position:absolute;left:0;text-align:left;margin-left:321.95pt;margin-top:74pt;width:24pt;height:23.5pt;z-index:251692032;visibility:visible;mso-wrap-style:square;mso-width-percent:0;mso-height-percent:0;mso-wrap-distance-left:9pt;mso-wrap-distance-top:0;mso-wrap-distance-right:9pt;mso-wrap-distance-bottom:0;mso-position-horizontal:absolute;mso-position-horizontal-relative:text;mso-position-vertical:absolute;mso-position-vertical-relative:text;mso-width-percent:0;mso-height-percent:0;mso-width-relative:margin;mso-height-relative:margin;v-text-anchor:top" o:gfxdata="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" fillcolor="white [3201]" strokeweight=".5pt">
+                <v:textbox>
+                  <w:txbxContent>
+                    <w:p>
+                      <w:r>
+                        <w:t>4</w:t>
+                      </w:r>
+                      <w:r>
+                        <w:t>.</w:t>
+                      </w:r>
+                    </w:p>
+                  </w:txbxContent>
+                </v:textbox>
+              </v:shape>
+            </w:pict>
+          </mc:Fallback>
+        </mc:AlternateContent>
+      </w:r>
+      <w:r>
+        <mc:AlternateContent>
+          <mc:Choice Requires="wps">
+            <w:drawing>
+              <wp:anchor distT="0" distB="0" distL="114300" distR="114300" simplePos="0" relativeHeight="251694080" behindDoc="0" locked="0" layoutInCell="1" allowOverlap="1" wp14:anchorId="07C80941" wp14:editId="2B8D63A1">
+                <wp:simplePos x="0" y="0"/>
+                <wp:positionH relativeFrom="column">
+                  <wp:posOffset>2386965</wp:posOffset>
+                </wp:positionH>
+                <wp:positionV relativeFrom="paragraph">
+                  <wp:posOffset>2165350</wp:posOffset>
+                </wp:positionV>
+                <wp:extent cx="279400" cy="196850"/>
+                <wp:effectExtent l="0" t="38100" r="63500" b="31750"/>
+                <wp:wrapNone/>
+                <wp:docPr id="326" name="Gerade Verbindung mit Pfeil 326"/>
+                <wp:cNvGraphicFramePr/>
+                <a:graphic xmlns:a="http://schemas.openxmlformats.org/drawingml/2006/main">
+                  <a:graphicData uri="http://schemas.microsoft.com/office/word/2010/wordprocessingShape">
+                    <wps:wsp>
+                      <wps:cNvCnPr/>
+                      <wps:spPr>
+                        <a:xfrm flipV="1">
+                          <a:off x="0" y="0"/>
+                          <a:ext cx="279400" cy="196850"/>
+                        </a:xfrm>
+                        <a:prstGeom prst="straightConnector1">
+                          <a:avLst/>
+                        </a:prstGeom>
+                        <a:ln>
+                          <a:tailEnd type="triangle"/>
+                        </a:ln>
+                      </wps:spPr>
+                      <wps:style>
+                        <a:lnRef idx="1">
+                          <a:schemeClr val="accent1"/>
+                        </a:lnRef>
+                        <a:fillRef idx="0">
+                          <a:schemeClr val="accent1"/>
+                        </a:fillRef>
+                        <a:effectRef idx="0">
+                          <a:schemeClr val="accent1"/>
+                        </a:effectRef>
+                        <a:fontRef idx="minor">
+                          <a:schemeClr val="tx1"/>
+                        </a:fontRef>
+                      </wps:style>
+                      <wps:bodyPr/>
+                    </wps:wsp>
+                  </a:graphicData>
+                </a:graphic>
+                <wp14:sizeRelH relativeFrom="margin">
+                  <wp14:pctWidth>0</wp14:pctWidth>
+                </wp14:sizeRelH>
+                <wp14:sizeRelV relativeFrom="margin">
+                  <wp14:pctHeight>0</wp14:pctHeight>
+                </wp14:sizeRelV>
+              </wp:anchor>
+            </w:drawing>
+          </mc:Choice>
+          <mc:Fallback>
+            <w:pict>
+              <v:shape w14:anchorId="18CF581B" id="Gerade Verbindung mit Pfeil 326" o:spid="_x0000_s1026" type="#_x0000_t32" style="position:absolute;margin-left:187.95pt;margin-top:170.5pt;width:22pt;height:15.5pt;flip:y;z-index:251694080;visibility:visible;mso-wrap-style:square;mso-width-percent:0;mso-height-percent:0;mso-wrap-distance-left:9pt;mso-wrap-distance-top:0;mso-wrap-distance-right:9pt;mso-wrap-distance-bottom:0;mso-position-horizontal:absolute;mso-position-horizontal-relative:text;mso-position-vertical:absolute;mso-position-vertical-relative:text;mso-width-percent:0;mso-height-percent:0;mso-width-relative:margin;mso-height-relative:margin" o:gfxdata="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" strokecolor="#073662 [1604]">
+                <v:stroke endarrow="block"/>
+              </v:shape>
+            </w:pict>
+          </mc:Fallback>
+        </mc:AlternateContent>
+      </w:r>
+      <w:r>
+        <mc:AlternateContent>
+          <mc:Choice Requires="wps">
+            <w:drawing>
+              <wp:anchor distT="0" distB="0" distL="114300" distR="114300" simplePos="0" relativeHeight="251703296" behindDoc="0" locked="0" layoutInCell="1" allowOverlap="1" wp14:anchorId="6EEB1A2C" wp14:editId="01D38B23">
+                <wp:simplePos x="0" y="0"/>
+                <wp:positionH relativeFrom="column">
+                  <wp:posOffset>2323465</wp:posOffset>
+                </wp:positionH>
+                <wp:positionV relativeFrom="paragraph">
+                  <wp:posOffset>2882900</wp:posOffset>
+                </wp:positionV>
+                <wp:extent cx="279400" cy="393700"/>
+                <wp:effectExtent l="38100" t="38100" r="25400" b="25400"/>
+                <wp:wrapNone/>
+                <wp:docPr id="332" name="Gerade Verbindung mit Pfeil 332"/>
+                <wp:cNvGraphicFramePr/>
+                <a:graphic xmlns:a="http://schemas.openxmlformats.org/drawingml/2006/main">
+                  <a:graphicData uri="http://schemas.microsoft.com/office/word/2010/wordprocessingShape">
+                    <wps:wsp>
+                      <wps:cNvCnPr/>
+                      <wps:spPr>
+                        <a:xfrm flipH="1" flipV="1">
+                          <a:off x="0" y="0"/>
+                          <a:ext cx="279400" cy="393700"/>
+                        </a:xfrm>
+                        <a:prstGeom prst="straightConnector1">
+                          <a:avLst/>
+                        </a:prstGeom>
+                        <a:ln>
+                          <a:tailEnd type="triangle"/>
+                        </a:ln>
+                      </wps:spPr>
+                      <wps:style>
+                        <a:lnRef idx="1">
+                          <a:schemeClr val="accent1"/>
+                        </a:lnRef>
+                        <a:fillRef idx="0">
+                          <a:schemeClr val="accent1"/>
+                        </a:fillRef>
+                        <a:effectRef idx="0">
+                          <a:schemeClr val="accent1"/>
+                        </a:effectRef>
+                        <a:fontRef idx="minor">
+                          <a:schemeClr val="tx1"/>
+                        </a:fontRef>
+                      </wps:style>
+                      <wps:bodyPr/>
+                    </wps:wsp>
+                  </a:graphicData>
+                </a:graphic>
+                <wp14:sizeRelH relativeFrom="margin">
+                  <wp14:pctWidth>0</wp14:pctWidth>
+                </wp14:sizeRelH>
+                <wp14:sizeRelV relativeFrom="margin">
+                  <wp14:pctHeight>0</wp14:pctHeight>
+                </wp14:sizeRelV>
+              </wp:anchor>
+            </w:drawing>
+          </mc:Choice>
+          <mc:Fallback>
+            <w:pict>
+              <v:shape w14:anchorId="249EF5F6" id="Gerade Verbindung mit Pfeil 332" o:spid="_x0000_s1026" type="#_x0000_t32" style="position:absolute;margin-left:182.95pt;margin-top:227pt;width:22pt;height:31pt;flip:x y;z-index:251703296;visibility:visible;mso-wrap-style:square;mso-width-percent:0;mso-height-percent:0;mso-wrap-distance-left:9pt;mso-wrap-distance-top:0;mso-wrap-distance-right:9pt;mso-wrap-distance-bottom:0;mso-position-horizontal:absolute;mso-position-horizontal-relative:text;mso-position-vertical:absolute;mso-position-vertical-relative:text;mso-width-percent:0;mso-height-percent:0;mso-width-relative:margin;mso-height-relative:margin" o:gfxdata="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" strokecolor="#073662 [1604]">
+                <v:stroke endarrow="block"/>
+              </v:shape>
+            </w:pict>
+          </mc:Fallback>
+        </mc:AlternateContent>
+      </w:r>
+      <w:r>
+        <mc:AlternateContent>
+          <mc:Choice Requires="wps">
+            <w:drawing>
+              <wp:anchor distT="0" distB="0" distL="114300" distR="114300" simplePos="0" relativeHeight="251709440" behindDoc="0" locked="0" layoutInCell="1" allowOverlap="1" wp14:anchorId="7F9A682B" wp14:editId="2354A891">
+                <wp:simplePos x="0" y="0"/>
+                <wp:positionH relativeFrom="column">
+                  <wp:posOffset>3875405</wp:posOffset>
+                </wp:positionH>
+                <wp:positionV relativeFrom="paragraph">
+                  <wp:posOffset>2672715</wp:posOffset>
+                </wp:positionV>
+                <wp:extent cx="323850" cy="412750"/>
+                <wp:effectExtent l="38100" t="0" r="19050" b="63500"/>
+                <wp:wrapNone/>
+                <wp:docPr id="337" name="Gerade Verbindung mit Pfeil 337"/>
+                <wp:cNvGraphicFramePr/>
+                <a:graphic xmlns:a="http://schemas.openxmlformats.org/drawingml/2006/main">
+                  <a:graphicData uri="http://schemas.microsoft.com/office/word/2010/wordprocessingShape">
+                    <wps:wsp>
+                      <wps:cNvCnPr/>
+                      <wps:spPr>
+                        <a:xfrm flipH="1">
+                          <a:off x="0" y="0"/>
+                          <a:ext cx="323850" cy="412750"/>
+                        </a:xfrm>
+                        <a:prstGeom prst="straightConnector1">
+                          <a:avLst/>
+                        </a:prstGeom>
+                        <a:ln>
+                          <a:tailEnd type="triangle"/>
+                        </a:ln>
+                      </wps:spPr>
+                      <wps:style>
+                        <a:lnRef idx="1">
+                          <a:schemeClr val="accent1"/>
+                        </a:lnRef>
+                        <a:fillRef idx="0">
+                          <a:schemeClr val="accent1"/>
+                        </a:fillRef>
+                        <a:effectRef idx="0">
+                          <a:schemeClr val="accent1"/>
+                        </a:effectRef>
+                        <a:fontRef idx="minor">
+                          <a:schemeClr val="tx1"/>
+                        </a:fontRef>
+                      </wps:style>
+                      <wps:bodyPr/>
+                    </wps:wsp>
+                  </a:graphicData>
+                </a:graphic>
+                <wp14:sizeRelH relativeFrom="margin">
+                  <wp14:pctWidth>0</wp14:pctWidth>
+                </wp14:sizeRelH>
+                <wp14:sizeRelV relativeFrom="margin">
+                  <wp14:pctHeight>0</wp14:pctHeight>
+                </wp14:sizeRelV>
+              </wp:anchor>
+            </w:drawing>
+          </mc:Choice>
+          <mc:Fallback>
+            <w:pict>
+              <v:shape w14:anchorId="5E9C1A9E" id="Gerade Verbindung mit Pfeil 337" o:spid="_x0000_s1026" type="#_x0000_t32" style="position:absolute;margin-left:305.15pt;margin-top:210.45pt;width:25.5pt;height:32.5pt;flip:x;z-index:251709440;visibility:visible;mso-wrap-style:square;mso-width-percent:0;mso-height-percent:0;mso-wrap-distance-left:9pt;mso-wrap-distance-top:0;mso-wrap-distance-right:9pt;mso-wrap-distance-bottom:0;mso-position-horizontal:absolute;mso-position-horizontal-relative:text;mso-position-vertical:absolute;mso-position-vertical-relative:text;mso-width-percent:0;mso-height-percent:0;mso-width-relative:margin;mso-height-relative:margin" o:gfxdata="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" strokecolor="#073662 [1604]">
+                <v:stroke endarrow="block"/>
+              </v:shape>
+            </w:pict>
+          </mc:Fallback>
+        </mc:AlternateContent>
+      </w:r>
+      <w:r>
+        <mc:AlternateContent>
+          <mc:Choice Requires="wps">
+            <w:drawing>
+              <wp:anchor distT="0" distB="0" distL="114300" distR="114300" simplePos="0" relativeHeight="251706368" behindDoc="0" locked="0" layoutInCell="1" allowOverlap="1" wp14:anchorId="0D78C36D" wp14:editId="0482A731">
+                <wp:simplePos x="0" y="0"/>
+                <wp:positionH relativeFrom="column">
+                  <wp:posOffset>3361055</wp:posOffset>
+                </wp:positionH>
+                <wp:positionV relativeFrom="paragraph">
+                  <wp:posOffset>2374265</wp:posOffset>
+                </wp:positionV>
+                <wp:extent cx="323850" cy="412750"/>
+                <wp:effectExtent l="38100" t="0" r="19050" b="63500"/>
+                <wp:wrapNone/>
+                <wp:docPr id="335" name="Gerade Verbindung mit Pfeil 335"/>
+                <wp:cNvGraphicFramePr/>
+                <a:graphic xmlns:a="http://schemas.openxmlformats.org/drawingml/2006/main">
+                  <a:graphicData uri="http://schemas.microsoft.com/office/word/2010/wordprocessingShape">
+                    <wps:wsp>
+                      <wps:cNvCnPr/>
+                      <wps:spPr>
+                        <a:xfrm flipH="1">
+                          <a:off x="0" y="0"/>
+                          <a:ext cx="323850" cy="412750"/>
+                        </a:xfrm>
+                        <a:prstGeom prst="straightConnector1">
+                          <a:avLst/>
+                        </a:prstGeom>
+                        <a:ln>
+                          <a:tailEnd type="triangle"/>
+                        </a:ln>
+                      </wps:spPr>
+                      <wps:style>
+                        <a:lnRef idx="1">
+                          <a:schemeClr val="accent1"/>
+                        </a:lnRef>
+                        <a:fillRef idx="0">
+                          <a:schemeClr val="accent1"/>
+                        </a:fillRef>
+                        <a:effectRef idx="0">
+                          <a:schemeClr val="accent1"/>
+                        </a:effectRef>
+                        <a:fontRef idx="minor">
+                          <a:schemeClr val="tx1"/>
+                        </a:fontRef>
+                      </wps:style>
+                      <wps:bodyPr/>
+                    </wps:wsp>
+                  </a:graphicData>
+                </a:graphic>
+                <wp14:sizeRelH relativeFrom="margin">
+                  <wp14:pctWidth>0</wp14:pctWidth>
+                </wp14:sizeRelH>
+                <wp14:sizeRelV relativeFrom="margin">
+                  <wp14:pctHeight>0</wp14:pctHeight>
+                </wp14:sizeRelV>
+              </wp:anchor>
+            </w:drawing>
+          </mc:Choice>
+          <mc:Fallback>
+            <w:pict>
+              <v:shape w14:anchorId="5C526923" id="Gerade Verbindung mit Pfeil 335" o:spid="_x0000_s1026" type="#_x0000_t32" style="position:absolute;margin-left:264.65pt;margin-top:186.95pt;width:25.5pt;height:32.5pt;flip:x;z-index:251706368;visibility:visible;mso-wrap-style:square;mso-width-percent:0;mso-height-percent:0;mso-wrap-distance-left:9pt;mso-wrap-distance-top:0;mso-wrap-distance-right:9pt;mso-wrap-distance-bottom:0;mso-position-horizontal:absolute;mso-position-horizontal-relative:text;mso-position-vertical:absolute;mso-position-vertical-relative:text;mso-width-percent:0;mso-height-percent:0;mso-width-relative:margin;mso-height-relative:margin" o:gfxdata="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" strokecolor="#073662 [1604]">
+                <v:stroke endarrow="block"/>
+              </v:shape>
+            </w:pict>
+          </mc:Fallback>
+        </mc:AlternateContent>
+      </w:r>
+      <w:r>
+        <mc:AlternateContent>
+          <mc:Choice Requires="wps">
+            <w:drawing>
+              <wp:anchor distT="0" distB="0" distL="114300" distR="114300" simplePos="0" relativeHeight="251700224" behindDoc="0" locked="0" layoutInCell="1" allowOverlap="1" wp14:anchorId="02A37A57" wp14:editId="20D0C783">
+                <wp:simplePos x="0" y="0"/>
+                <wp:positionH relativeFrom="column">
+                  <wp:posOffset>986155</wp:posOffset>
+                </wp:positionH>
+                <wp:positionV relativeFrom="paragraph">
+                  <wp:posOffset>2209165</wp:posOffset>
+                </wp:positionV>
+                <wp:extent cx="323850" cy="412750"/>
+                <wp:effectExtent l="38100" t="0" r="19050" b="63500"/>
+                <wp:wrapNone/>
+                <wp:docPr id="330" name="Gerade Verbindung mit Pfeil 330"/>
+                <wp:cNvGraphicFramePr/>
+                <a:graphic xmlns:a="http://schemas.openxmlformats.org/drawingml/2006/main">
+                  <a:graphicData uri="http://schemas.microsoft.com/office/word/2010/wordprocessingShape">
+                    <wps:wsp>
+                      <wps:cNvCnPr/>
+                      <wps:spPr>
+                        <a:xfrm flipH="1">
+                          <a:off x="0" y="0"/>
+                          <a:ext cx="323850" cy="412750"/>
+                        </a:xfrm>
+                        <a:prstGeom prst="straightConnector1">
+                          <a:avLst/>
+                        </a:prstGeom>
+                        <a:ln>
+                          <a:tailEnd type="triangle"/>
+                        </a:ln>
+                      </wps:spPr>
+                      <wps:style>
+                        <a:lnRef idx="1">
+                          <a:schemeClr val="accent1"/>
+                        </a:lnRef>
+                        <a:fillRef idx="0">
+                          <a:schemeClr val="accent1"/>
+                        </a:fillRef>
+                        <a:effectRef idx="0">
+                          <a:schemeClr val="accent1"/>
+                        </a:effectRef>
+                        <a:fontRef idx="minor">
+                          <a:schemeClr val="tx1"/>
+                        </a:fontRef>
+                      </wps:style>
+                      <wps:bodyPr/>
+                    </wps:wsp>
+                  </a:graphicData>
+                </a:graphic>
+                <wp14:sizeRelH relativeFrom="margin">
+                  <wp14:pctWidth>0</wp14:pctWidth>
+                </wp14:sizeRelH>
+                <wp14:sizeRelV relativeFrom="margin">
+                  <wp14:pctHeight>0</wp14:pctHeight>
+                </wp14:sizeRelV>
+              </wp:anchor>
+            </w:drawing>
+          </mc:Choice>
+          <mc:Fallback>
+            <w:pict>
+              <v:shape w14:anchorId="6402FAAD" id="Gerade Verbindung mit Pfeil 330" o:spid="_x0000_s1026" type="#_x0000_t32" style="position:absolute;margin-left:77.65pt;margin-top:173.95pt;width:25.5pt;height:32.5pt;flip:x;z-index:251700224;visibility:visible;mso-wrap-style:square;mso-width-percent:0;mso-height-percent:0;mso-wrap-distance-left:9pt;mso-wrap-distance-top:0;mso-wrap-distance-right:9pt;mso-wrap-distance-bottom:0;mso-position-horizontal:absolute;mso-position-horizontal-relative:text;mso-position-vertical:absolute;mso-position-vertical-relative:text;mso-width-percent:0;mso-height-percent:0;mso-width-relative:margin;mso-height-relative:margin" o:gfxdata="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" strokecolor="#073662 [1604]">
+                <v:stroke endarrow="block"/>
+              </v:shape>
+            </w:pict>
+          </mc:Fallback>
+        </mc:AlternateContent>
+      </w:r>
+      <w:r>
+        <mc:AlternateContent>
+          <mc:Choice Requires="wps">
+            <w:drawing>
+              <wp:anchor distT="0" distB="0" distL="114300" distR="114300" simplePos="0" relativeHeight="251697152" behindDoc="0" locked="0" layoutInCell="1" allowOverlap="1" wp14:anchorId="0C0F9171" wp14:editId="02661218">
+                <wp:simplePos x="0" y="0"/>
+                <wp:positionH relativeFrom="column">
+                  <wp:posOffset>3989705</wp:posOffset>
+                </wp:positionH>
+                <wp:positionV relativeFrom="paragraph">
+                  <wp:posOffset>1548765</wp:posOffset>
+                </wp:positionV>
+                <wp:extent cx="323850" cy="412750"/>
+                <wp:effectExtent l="38100" t="0" r="19050" b="63500"/>
+                <wp:wrapNone/>
+                <wp:docPr id="328" name="Gerade Verbindung mit Pfeil 328"/>
+                <wp:cNvGraphicFramePr/>
+                <a:graphic xmlns:a="http://schemas.openxmlformats.org/drawingml/2006/main">
+                  <a:graphicData uri="http://schemas.microsoft.com/office/word/2010/wordprocessingShape">
+                    <wps:wsp>
+                      <wps:cNvCnPr/>
+                      <wps:spPr>
+                        <a:xfrm flipH="1">
+                          <a:off x="0" y="0"/>
+                          <a:ext cx="323850" cy="412750"/>
+                        </a:xfrm>
+                        <a:prstGeom prst="straightConnector1">
+                          <a:avLst/>
+                        </a:prstGeom>
+                        <a:ln>
+                          <a:tailEnd type="triangle"/>
+                        </a:ln>
+                      </wps:spPr>
+                      <wps:style>
+                        <a:lnRef idx="1">
+                          <a:schemeClr val="accent1"/>
+                        </a:lnRef>
+                        <a:fillRef idx="0">
+                          <a:schemeClr val="accent1"/>
+                        </a:fillRef>
+                        <a:effectRef idx="0">
+                          <a:schemeClr val="accent1"/>
+                        </a:effectRef>
+                        <a:fontRef idx="minor">
+                          <a:schemeClr val="tx1"/>
+                        </a:fontRef>
+                      </wps:style>
+                      <wps:bodyPr/>
+                    </wps:wsp>
+                  </a:graphicData>
+                </a:graphic>
+                <wp14:sizeRelH relativeFrom="margin">
+                  <wp14:pctWidth>0</wp14:pctWidth>
+                </wp14:sizeRelH>
+                <wp14:sizeRelV relativeFrom="margin">
+                  <wp14:pctHeight>0</wp14:pctHeight>
+                </wp14:sizeRelV>
+              </wp:anchor>
+            </w:drawing>
+          </mc:Choice>
+          <mc:Fallback>
+            <w:pict>
+              <v:shape w14:anchorId="32A21887" id="Gerade Verbindung mit Pfeil 328" o:spid="_x0000_s1026" type="#_x0000_t32" style="position:absolute;margin-left:314.15pt;margin-top:121.95pt;width:25.5pt;height:32.5pt;flip:x;z-index:251697152;visibility:visible;mso-wrap-style:square;mso-width-percent:0;mso-height-percent:0;mso-wrap-distance-left:9pt;mso-wrap-distance-top:0;mso-wrap-distance-right:9pt;mso-wrap-distance-bottom:0;mso-position-horizontal:absolute;mso-position-horizontal-relative:text;mso-position-vertical:absolute;mso-position-vertical-relative:text;mso-width-percent:0;mso-height-percent:0;mso-width-relative:margin;mso-height-relative:margin" o:gfxdata="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" strokecolor="#073662 [1604]">
+                <v:stroke endarrow="block"/>
+              </v:shape>
+            </w:pict>
+          </mc:Fallback>
+        </mc:AlternateContent>
+      </w:r>
+      <w:r>
+        <mc:AlternateContent>
+          <mc:Choice Requires="wps">
+            <w:drawing>
+              <wp:anchor distT="0" distB="0" distL="114300" distR="114300" simplePos="0" relativeHeight="251695104" behindDoc="0" locked="0" layoutInCell="1" allowOverlap="1" wp14:anchorId="470AD50A" wp14:editId="2AF13409">
+                <wp:simplePos x="0" y="0"/>
+                <wp:positionH relativeFrom="column">
+                  <wp:posOffset>2122805</wp:posOffset>
+                </wp:positionH>
+                <wp:positionV relativeFrom="paragraph">
+                  <wp:posOffset>2202815</wp:posOffset>
+                </wp:positionV>
+                <wp:extent cx="266700" cy="298450"/>
+                <wp:effectExtent l="0" t="0" r="19050" b="25400"/>
+                <wp:wrapNone/>
+                <wp:docPr id="327" name="Textfeld 327"/>
+                <wp:cNvGraphicFramePr/>
+                <a:graphic xmlns:a="http://schemas.openxmlformats.org/drawingml/2006/main">
+                  <a:graphicData uri="http://schemas.microsoft.com/office/word/2010/wordprocessingShape">
+                    <wps:wsp>
+                      <wps:cNvSpPr txBox="1"/>
+                      <wps:spPr>
+                        <a:xfrm>
+                          <a:off x="0" y="0"/>
+                          <a:ext cx="266700" cy="298450"/>
+                        </a:xfrm>
+                        <a:prstGeom prst="rect">
+                          <a:avLst/>
+                        </a:prstGeom>
+                        <a:solidFill>
+                          <a:schemeClr val="lt1"/>
+                        </a:solidFill>
+                        <a:ln w="6350">
+                          <a:solidFill>
+                            <a:prstClr val="black"/>
+                          </a:solidFill>
+                        </a:ln>
+                      </wps:spPr>
+                      <wps:txbx>
+                        <w:txbxContent>
+                          <w:p>
+                            <w:r>
+                              <w:t>5</w:t>
+                            </w:r>
+                            <w:r>
+                              <w:t>.</w:t>
+                            </w:r>
+                          </w:p>
+                        </w:txbxContent>
+                      </wps:txbx>
+                      <wps:bodyPr rot="0" spcFirstLastPara="0" vertOverflow="overflow" horzOverflow="overflow" vert="horz" wrap="square" lIns="91440" tIns="45720" rIns="91440" bIns="45720" numCol="1" spcCol="0" rtlCol="0" fromWordArt="0" anchor="t" anchorCtr="0" forceAA="0" compatLnSpc="1">
+                        <a:prstTxWarp prst="textNoShape">
+                          <a:avLst/>
+                        </a:prstTxWarp>
+                        <a:noAutofit/>
+                      </wps:bodyPr>
+                    </wps:wsp>
+                  </a:graphicData>
+                </a:graphic>
+                <wp14:sizeRelV relativeFrom="margin">
+                  <wp14:pctHeight>0</wp14:pctHeight>
+                </wp14:sizeRelV>
+              </wp:anchor>
+            </w:drawing>
+          </mc:Choice>
+          <mc:Fallback>
+            <w:pict>
+              <v:shape w14:anchorId="470AD50A" id="Textfeld 327" o:spid="_x0000_s1034" type="#_x0000_t202" style="position:absolute;left:0;text-align:left;margin-left:167.15pt;margin-top:173.45pt;width:21pt;height:23.5pt;z-index:251695104;visibility:visible;mso-wrap-style:square;mso-height-percent:0;mso-wrap-distance-left:9pt;mso-wrap-distance-top:0;mso-wrap-distance-right:9pt;mso-wrap-distance-bottom:0;mso-position-horizontal:absolute;mso-position-horizontal-relative:text;mso-position-vertical:absolute;mso-position-vertical-relative:text;mso-height-percent:0;mso-height-relative:margin;v-text-anchor:top" o:gfxdata="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" fillcolor="white [3201]" strokeweight=".5pt">
+                <v:textbox>
+                  <w:txbxContent>
+                    <w:p>
+                      <w:r>
+                        <w:t>5</w:t>
+                      </w:r>
+                      <w:r>
+                        <w:t>.</w:t>
+                      </w:r>
+                    </w:p>
+                  </w:txbxContent>
+                </v:textbox>
+              </v:shape>
+            </w:pict>
+          </mc:Fallback>
+        </mc:AlternateContent>
+      </w:r>
+      <w:r>
+        <mc:AlternateContent>
+          <mc:Choice Requires="wps">
+            <w:drawing>
+              <wp:anchor distT="0" distB="0" distL="114300" distR="114300" simplePos="0" relativeHeight="251691008" behindDoc="0" locked="0" layoutInCell="1" allowOverlap="1" wp14:anchorId="161FE904" wp14:editId="183B0310">
+                <wp:simplePos x="0" y="0"/>
+                <wp:positionH relativeFrom="column">
+                  <wp:posOffset>3767455</wp:posOffset>
+                </wp:positionH>
+                <wp:positionV relativeFrom="paragraph">
+                  <wp:posOffset>1066165</wp:posOffset>
+                </wp:positionV>
+                <wp:extent cx="323850" cy="412750"/>
+                <wp:effectExtent l="38100" t="0" r="19050" b="63500"/>
+                <wp:wrapNone/>
+                <wp:docPr id="324" name="Gerade Verbindung mit Pfeil 324"/>
+                <wp:cNvGraphicFramePr/>
+                <a:graphic xmlns:a="http://schemas.openxmlformats.org/drawingml/2006/main">
+                  <a:graphicData uri="http://schemas.microsoft.com/office/word/2010/wordprocessingShape">
+                    <wps:wsp>
+                      <wps:cNvCnPr/>
+                      <wps:spPr>
+                        <a:xfrm flipH="1">
+                          <a:off x="0" y="0"/>
+                          <a:ext cx="323850" cy="412750"/>
+                        </a:xfrm>
+                        <a:prstGeom prst="straightConnector1">
+                          <a:avLst/>
+                        </a:prstGeom>
+                        <a:ln>
+                          <a:tailEnd type="triangle"/>
+                        </a:ln>
+                      </wps:spPr>
+                      <wps:style>
+                        <a:lnRef idx="1">
+                          <a:schemeClr val="accent1"/>
+                        </a:lnRef>
+                        <a:fillRef idx="0">
+                          <a:schemeClr val="accent1"/>
+                        </a:fillRef>
+                        <a:effectRef idx="0">
+                          <a:schemeClr val="accent1"/>
+                        </a:effectRef>
+                        <a:fontRef idx="minor">
+                          <a:schemeClr val="tx1"/>
+                        </a:fontRef>
+                      </wps:style>
+                      <wps:bodyPr/>
+                    </wps:wsp>
+                  </a:graphicData>
+                </a:graphic>
+                <wp14:sizeRelH relativeFrom="margin">
+                  <wp14:pctWidth>0</wp14:pctWidth>
+                </wp14:sizeRelH>
+                <wp14:sizeRelV relativeFrom="margin">
+                  <wp14:pctHeight>0</wp14:pctHeight>
+                </wp14:sizeRelV>
+              </wp:anchor>
+            </w:drawing>
+          </mc:Choice>
+          <mc:Fallback>
+            <w:pict>
+              <v:shape w14:anchorId="0743F477" id="Gerade Verbindung mit Pfeil 324" o:spid="_x0000_s1026" type="#_x0000_t32" style="position:absolute;margin-left:296.65pt;margin-top:83.95pt;width:25.5pt;height:32.5pt;flip:x;z-index:251691008;visibility:visible;mso-wrap-style:square;mso-width-percent:0;mso-height-percent:0;mso-wrap-distance-left:9pt;mso-wrap-distance-top:0;mso-wrap-distance-right:9pt;mso-wrap-distance-bottom:0;mso-position-horizontal:absolute;mso-position-horizontal-relative:text;mso-position-vertical:absolute;mso-position-vertical-relative:text;mso-width-percent:0;mso-height-percent:0;mso-width-relative:margin;mso-height-relative:margin" o:gfxdata="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" strokecolor="#073662 [1604]">
+                <v:stroke endarrow="block"/>
+              </v:shape>
+            </w:pict>
+          </mc:Fallback>
+        </mc:AlternateContent>
+      </w:r>
+      <w:r>
+        <w:rPr>
+          <w:bCs w:val="0"/>
+          <w:iCs/>
+        </w:rPr>
+        <mc:AlternateContent>
+          <mc:Choice Requires="wps">
+            <w:drawing>
+              <wp:anchor distT="0" distB="0" distL="114300" distR="114300" simplePos="0" relativeHeight="251682816" behindDoc="0" locked="0" layoutInCell="1" allowOverlap="1" wp14:anchorId="5CB0D074" wp14:editId="60076F05">
+                <wp:simplePos x="0" y="0"/>
+                <wp:positionH relativeFrom="column">
+                  <wp:posOffset>1574165</wp:posOffset>
+                </wp:positionH>
+                <wp:positionV relativeFrom="paragraph">
+                  <wp:posOffset>895350</wp:posOffset>
+                </wp:positionV>
+                <wp:extent cx="266700" cy="298450"/>
+                <wp:effectExtent l="0" t="0" r="19050" b="25400"/>
+                <wp:wrapNone/>
+                <wp:docPr id="24" name="Textfeld 24"/>
+                <wp:cNvGraphicFramePr/>
+                <a:graphic xmlns:a="http://schemas.openxmlformats.org/drawingml/2006/main">
+                  <a:graphicData uri="http://schemas.microsoft.com/office/word/2010/wordprocessingShape">
+                    <wps:wsp>
+                      <wps:cNvSpPr txBox="1"/>
+                      <wps:spPr>
+                        <a:xfrm>
+                          <a:off x="0" y="0"/>
+                          <a:ext cx="266700" cy="298450"/>
                         </a:xfrm>
                         <a:prstGeom prst="rect">
                           <a:avLst/>
@@ -2841,15 +5287,15 @@
                     </wps:wsp>
                   </a:graphicData>
                 </a:graphic>
-                <wp14:sizeRelH relativeFrom="margin">
-                  <wp14:pctWidth>0</wp14:pctWidth>
-                </wp14:sizeRelH>
+                <wp14:sizeRelV relativeFrom="margin">
+                  <wp14:pctHeight>0</wp14:pctHeight>
+                </wp14:sizeRelV>
               </wp:anchor>
             </w:drawing>
           </mc:Choice>
           <mc:Fallback>
             <w:pict>
-              <v:shape w14:anchorId="5FD30032" id="Textfeld 15" o:spid="_x0000_s1027" type="#_x0000_t202" style="position:absolute;margin-left:267.9pt;margin-top:60.65pt;width:32.25pt;height:24.2pt;z-index:251667456;visibility:visible;mso-wrap-style:square;mso-width-percent:0;mso-wrap-distance-left:9pt;mso-wrap-distance-top:0;mso-wrap-distance-right:9pt;mso-wrap-distance-bottom:0;mso-position-horizontal:absolute;mso-position-horizontal-relative:text;mso-position-vertical:absolute;mso-position-vertical-relative:text;mso-width-percent:0;mso-width-relative:margin;v-text-anchor:top" o:gfxdata="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" fillcolor="white [3201]" strokeweight=".5pt">
+              <v:shape w14:anchorId="5CB0D074" id="Textfeld 24" o:spid="_x0000_s1035" type="#_x0000_t202" style="position:absolute;left:0;text-align:left;margin-left:123.95pt;margin-top:70.5pt;width:21pt;height:23.5pt;z-index:251682816;visibility:visible;mso-wrap-style:square;mso-height-percent:0;mso-wrap-distance-left:9pt;mso-wrap-distance-top:0;mso-wrap-distance-right:9pt;mso-wrap-distance-bottom:0;mso-position-horizontal:absolute;mso-position-horizontal-relative:text;mso-position-vertical:absolute;mso-position-vertical-relative:text;mso-height-percent:0;mso-height-relative:margin;v-text-anchor:top" o:gfxdata="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" fillcolor="white [3201]" strokeweight=".5pt">
                 <v:textbox>
                   <w:txbxContent>
                     <w:p>
@@ -2866,32 +5312,33 @@
       </w:r>
       <w:r>
         <w:rPr>
-          <w:noProof/>
+          <w:bCs w:val="0"/>
+          <w:iCs/>
         </w:rPr>
         <mc:AlternateContent>
           <mc:Choice Requires="wps">
             <w:drawing>
-              <wp:anchor distT="0" distB="0" distL="114300" distR="114300" simplePos="0" relativeHeight="251662336" behindDoc="0" locked="0" layoutInCell="1" allowOverlap="1" wp14:anchorId="2C1C2D07" wp14:editId="495E7037">
+              <wp:anchor distT="0" distB="0" distL="114300" distR="114300" simplePos="0" relativeHeight="251681792" behindDoc="0" locked="0" layoutInCell="1" allowOverlap="1" wp14:anchorId="4CB540D4" wp14:editId="68DF77E5">
                 <wp:simplePos x="0" y="0"/>
                 <wp:positionH relativeFrom="column">
-                  <wp:posOffset>1946604</wp:posOffset>
+                  <wp:posOffset>1250315</wp:posOffset>
                 </wp:positionH>
                 <wp:positionV relativeFrom="paragraph">
-                  <wp:posOffset>1268095</wp:posOffset>
+                  <wp:posOffset>1073150</wp:posOffset>
                 </wp:positionV>
-                <wp:extent cx="1689811" cy="146634"/>
-                <wp:effectExtent l="57150" t="95250" r="62865" b="120650"/>
+                <wp:extent cx="323850" cy="412750"/>
+                <wp:effectExtent l="38100" t="0" r="19050" b="63500"/>
                 <wp:wrapNone/>
-                <wp:docPr id="12" name="Gerade Verbindung mit Pfeil 12"/>
+                <wp:docPr id="23" name="Gerade Verbindung mit Pfeil 23"/>
                 <wp:cNvGraphicFramePr/>
                 <a:graphic xmlns:a="http://schemas.openxmlformats.org/drawingml/2006/main">
                   <a:graphicData uri="http://schemas.microsoft.com/office/word/2010/wordprocessingShape">
                     <wps:wsp>
                       <wps:cNvCnPr/>
                       <wps:spPr>
-                        <a:xfrm flipH="1" flipV="1">
+                        <a:xfrm flipH="1">
                           <a:off x="0" y="0"/>
-                          <a:ext cx="1689811" cy="146634"/>
+                          <a:ext cx="323850" cy="412750"/>
                         </a:xfrm>
                         <a:prstGeom prst="straightConnector1">
                           <a:avLst/>
@@ -2901,13 +5348,13 @@
                         </a:ln>
                       </wps:spPr>
                       <wps:style>
-                        <a:lnRef idx="3">
+                        <a:lnRef idx="1">
                           <a:schemeClr val="accent1"/>
                         </a:lnRef>
                         <a:fillRef idx="0">
                           <a:schemeClr val="accent1"/>
                         </a:fillRef>
-                        <a:effectRef idx="2">
+                        <a:effectRef idx="0">
                           <a:schemeClr val="accent1"/>
                         </a:effectRef>
                         <a:fontRef idx="minor">
@@ -2929,13 +5376,8 @@
           </mc:Choice>
           <mc:Fallback>
             <w:pict>
-              <v:shapetype w14:anchorId="7B7131BC" id="_x0000_t32" coordsize="21600,21600" o:spt="32" o:oned="t" path="m,l21600,21600e" filled="f">
-                <v:path arrowok="t" fillok="f" o:connecttype="none"/>
-                <o:lock v:ext="edit" shapetype="t"/>
-              </v:shapetype>
-              <v:shape id="Gerade Verbindung mit Pfeil 12" o:spid="_x0000_s1026" type="#_x0000_t32" style="position:absolute;margin-left:153.3pt;margin-top:99.85pt;width:133.05pt;height:11.55pt;flip:x y;z-index:251662336;visibility:visible;mso-wrap-style:square;mso-width-percent:0;mso-height-percent:0;mso-wrap-distance-left:9pt;mso-wrap-distance-top:0;mso-wrap-distance-right:9pt;mso-wrap-distance-bottom:0;mso-position-horizontal:absolute;mso-position-horizontal-relative:text;mso-position-vertical:absolute;mso-position-vertical-relative:text;mso-width-percent:0;mso-height-percent:0;mso-width-relative:margin;mso-height-relative:margin" o:gfxdata="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" strokecolor="#0f6fc6 [3204]" strokeweight="3pt">
+              <v:shape w14:anchorId="305C8F58" id="Gerade Verbindung mit Pfeil 23" o:spid="_x0000_s1026" type="#_x0000_t32" style="position:absolute;margin-left:98.45pt;margin-top:84.5pt;width:25.5pt;height:32.5pt;flip:x;z-index:251681792;visibility:visible;mso-wrap-style:square;mso-width-percent:0;mso-height-percent:0;mso-wrap-distance-left:9pt;mso-wrap-distance-top:0;mso-wrap-distance-right:9pt;mso-wrap-distance-bottom:0;mso-position-horizontal:absolute;mso-position-horizontal-relative:text;mso-position-vertical:absolute;mso-position-vertical-relative:text;mso-width-percent:0;mso-height-percent:0;mso-width-relative:margin;mso-height-relative:margin" o:gfxdata="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" strokecolor="#073662 [1604]">
                 <v:stroke endarrow="block"/>
-                <v:shadow on="t" color="#010911 [292]" opacity="31457f" offset="0,3pt"/>
               </v:shape>
             </w:pict>
           </mc:Fallback>
@@ -2943,474 +5385,22 @@
       </w:r>
       <w:r>
         <w:rPr>
-          <w:noProof/>
-        </w:rPr>
-        <mc:AlternateContent>
-          <mc:Choice Requires="wps">
-            <w:drawing>
-              <wp:anchor distT="0" distB="0" distL="114300" distR="114300" simplePos="0" relativeHeight="251660288" behindDoc="0" locked="0" layoutInCell="1" allowOverlap="1" wp14:anchorId="3220FDA4" wp14:editId="7B77891E">
-                <wp:simplePos x="0" y="0"/>
-                <wp:positionH relativeFrom="column">
-                  <wp:posOffset>1785671</wp:posOffset>
-                </wp:positionH>
-                <wp:positionV relativeFrom="paragraph">
-                  <wp:posOffset>909980</wp:posOffset>
-                </wp:positionV>
-                <wp:extent cx="1587398" cy="189865"/>
-                <wp:effectExtent l="57150" t="38100" r="51435" b="153035"/>
-                <wp:wrapNone/>
-                <wp:docPr id="11" name="Gerade Verbindung mit Pfeil 11"/>
-                <wp:cNvGraphicFramePr/>
-                <a:graphic xmlns:a="http://schemas.openxmlformats.org/drawingml/2006/main">
-                  <a:graphicData uri="http://schemas.microsoft.com/office/word/2010/wordprocessingShape">
-                    <wps:wsp>
-                      <wps:cNvCnPr/>
-                      <wps:spPr>
-                        <a:xfrm flipH="1">
-                          <a:off x="0" y="0"/>
-                          <a:ext cx="1587398" cy="189865"/>
-                        </a:xfrm>
-                        <a:prstGeom prst="straightConnector1">
-                          <a:avLst/>
-                        </a:prstGeom>
-                        <a:ln>
-                          <a:tailEnd type="triangle"/>
-                        </a:ln>
-                      </wps:spPr>
-                      <wps:style>
-                        <a:lnRef idx="3">
-                          <a:schemeClr val="accent1"/>
-                        </a:lnRef>
-                        <a:fillRef idx="0">
-                          <a:schemeClr val="accent1"/>
-                        </a:fillRef>
-                        <a:effectRef idx="2">
-                          <a:schemeClr val="accent1"/>
-                        </a:effectRef>
-                        <a:fontRef idx="minor">
-                          <a:schemeClr val="tx1"/>
-                        </a:fontRef>
-                      </wps:style>
-                      <wps:bodyPr/>
-                    </wps:wsp>
-                  </a:graphicData>
-                </a:graphic>
-                <wp14:sizeRelH relativeFrom="margin">
-                  <wp14:pctWidth>0</wp14:pctWidth>
-                </wp14:sizeRelH>
-                <wp14:sizeRelV relativeFrom="margin">
-                  <wp14:pctHeight>0</wp14:pctHeight>
-                </wp14:sizeRelV>
-              </wp:anchor>
-            </w:drawing>
-          </mc:Choice>
-          <mc:Fallback>
-            <w:pict>
-              <v:shape w14:anchorId="450E009A" id="Gerade Verbindung mit Pfeil 11" o:spid="_x0000_s1026" type="#_x0000_t32" style="position:absolute;margin-left:140.6pt;margin-top:71.65pt;width:125pt;height:14.95pt;flip:x;z-index:251660288;visibility:visible;mso-wrap-style:square;mso-width-percent:0;mso-height-percent:0;mso-wrap-distance-left:9pt;mso-wrap-distance-top:0;mso-wrap-distance-right:9pt;mso-wrap-distance-bottom:0;mso-position-horizontal:absolute;mso-position-horizontal-relative:text;mso-position-vertical:absolute;mso-position-vertical-relative:text;mso-width-percent:0;mso-height-percent:0;mso-width-relative:margin;mso-height-relative:margin" o:gfxdata="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" strokecolor="#0f6fc6 [3204]" strokeweight="3pt">
-                <v:stroke endarrow="block"/>
-                <v:shadow on="t" color="#010911 [292]" opacity="31457f" offset="0,3pt"/>
-              </v:shape>
-            </w:pict>
-          </mc:Fallback>
-        </mc:AlternateContent>
-      </w:r>
-      <w:r>
-        <w:rPr>
-          <w:noProof/>
+          <w:bCs w:val="0"/>
+          <w:iCs/>
         </w:rPr>
         <w:drawing>
-          <wp:anchor distT="0" distB="0" distL="114300" distR="114300" simplePos="0" relativeHeight="251658240" behindDoc="0" locked="0" layoutInCell="1" allowOverlap="1" wp14:anchorId="591CE357" wp14:editId="3833A4BF">
+          <wp:anchor distT="0" distB="0" distL="114300" distR="114300" simplePos="0" relativeHeight="251679744" behindDoc="0" locked="0" layoutInCell="1" allowOverlap="1" wp14:anchorId="459E763E" wp14:editId="6F81FD4D">
             <wp:simplePos x="0" y="0"/>
-            <wp:positionH relativeFrom="margin">
-              <wp:align>left</wp:align>
+            <wp:positionH relativeFrom="column">
+              <wp:posOffset>43815</wp:posOffset>
             </wp:positionH>
             <wp:positionV relativeFrom="paragraph">
-              <wp:posOffset>375539</wp:posOffset>
+              <wp:posOffset>666750</wp:posOffset>
             </wp:positionV>
-            <wp:extent cx="3006090" cy="2001520"/>
-            <wp:effectExtent l="0" t="0" r="3810" b="0"/>
+            <wp:extent cx="4220845" cy="3095625"/>
+            <wp:effectExtent l="0" t="0" r="8255" b="9525"/>
             <wp:wrapTopAndBottom/>
             <wp:docPr id="1" name="Grafik 1"/>
-            <wp:cNvGraphicFramePr>
-              <a:graphicFrameLocks xmlns:a="http://schemas.openxmlformats.org/drawingml/2006/main" noChangeAspect="1"/>
-            </wp:cNvGraphicFramePr>
-            <a:graphic xmlns:a="http://schemas.openxmlformats.org/drawingml/2006/main">
-              <a:graphicData uri="http://schemas.openxmlformats.org/drawingml/2006/picture">
-                <pic:pic xmlns:pic="http://schemas.openxmlformats.org/drawingml/2006/picture">
-                  <pic:nvPicPr>
-                    <pic:cNvPr id="1" name=""/>
-                    <pic:cNvPicPr/>
-                  </pic:nvPicPr>
-                  <pic:blipFill>
-                    <a:blip r:embed="rId11">
-                      <a:extLst>
-                        <a:ext uri="{28A0092B-C50C-407E-A947-70E740481C1C}">
-                          <a14:useLocalDpi xmlns:a14="http://schemas.microsoft.com/office/drawing/2010/main" val="0"/>
-                        </a:ext>
-                      </a:extLst>
-                    </a:blip>
-                    <a:stretch>
-                      <a:fillRect/>
-                    </a:stretch>
-                  </pic:blipFill>
-                  <pic:spPr>
-                    <a:xfrm>
-                      <a:off x="0" y="0"/>
-                      <a:ext cx="3006090" cy="2001520"/>
-                    </a:xfrm>
-                    <a:prstGeom prst="rect">
-                      <a:avLst/>
-                    </a:prstGeom>
-                  </pic:spPr>
-                </pic:pic>
-              </a:graphicData>
-            </a:graphic>
-            <wp14:sizeRelH relativeFrom="margin">
-              <wp14:pctWidth>0</wp14:pctWidth>
-            </wp14:sizeRelH>
-            <wp14:sizeRelV relativeFrom="margin">
-              <wp14:pctHeight>0</wp14:pctHeight>
-            </wp14:sizeRelV>
-          </wp:anchor>
-        </w:drawing>
-      </w:r>
-      <w:r>
-        <w:t>Im folgenden Abschnitt wird beschrieben wie die Schnittstelle für den Endbenutzer aussieht und was man alles beachten muss.</w:t>
-      </w:r>
-    </w:p>
-    <w:p/>
-    <w:p/>
-    <w:p/>
-    <w:p/>
-    <w:p>
-      <w:r>
-        <w:rPr>
-          <w:noProof/>
-        </w:rPr>
-        <w:lastRenderedPageBreak/>
-        <mc:AlternateContent>
-          <mc:Choice Requires="wps">
-            <w:drawing>
-              <wp:anchor distT="0" distB="0" distL="114300" distR="114300" simplePos="0" relativeHeight="251673600" behindDoc="0" locked="0" layoutInCell="1" allowOverlap="1" wp14:anchorId="752622EB" wp14:editId="7F7FE30E">
-                <wp:simplePos x="0" y="0"/>
-                <wp:positionH relativeFrom="column">
-                  <wp:posOffset>3312795</wp:posOffset>
-                </wp:positionH>
-                <wp:positionV relativeFrom="paragraph">
-                  <wp:posOffset>979856</wp:posOffset>
-                </wp:positionV>
-                <wp:extent cx="409651" cy="307238"/>
-                <wp:effectExtent l="0" t="0" r="28575" b="17145"/>
-                <wp:wrapNone/>
-                <wp:docPr id="18" name="Textfeld 18"/>
-                <wp:cNvGraphicFramePr/>
-                <a:graphic xmlns:a="http://schemas.openxmlformats.org/drawingml/2006/main">
-                  <a:graphicData uri="http://schemas.microsoft.com/office/word/2010/wordprocessingShape">
-                    <wps:wsp>
-                      <wps:cNvSpPr txBox="1"/>
-                      <wps:spPr>
-                        <a:xfrm>
-                          <a:off x="0" y="0"/>
-                          <a:ext cx="409651" cy="307238"/>
-                        </a:xfrm>
-                        <a:prstGeom prst="rect">
-                          <a:avLst/>
-                        </a:prstGeom>
-                        <a:solidFill>
-                          <a:schemeClr val="lt1"/>
-                        </a:solidFill>
-                        <a:ln w="6350">
-                          <a:solidFill>
-                            <a:prstClr val="black"/>
-                          </a:solidFill>
-                        </a:ln>
-                      </wps:spPr>
-                      <wps:txbx>
-                        <w:txbxContent>
-                          <w:p>
-                            <w:r>
-                              <w:t>4.</w:t>
-                            </w:r>
-                          </w:p>
-                        </w:txbxContent>
-                      </wps:txbx>
-                      <wps:bodyPr rot="0" spcFirstLastPara="0" vertOverflow="overflow" horzOverflow="overflow" vert="horz" wrap="square" lIns="91440" tIns="45720" rIns="91440" bIns="45720" numCol="1" spcCol="0" rtlCol="0" fromWordArt="0" anchor="t" anchorCtr="0" forceAA="0" compatLnSpc="1">
-                        <a:prstTxWarp prst="textNoShape">
-                          <a:avLst/>
-                        </a:prstTxWarp>
-                        <a:noAutofit/>
-                      </wps:bodyPr>
-                    </wps:wsp>
-                  </a:graphicData>
-                </a:graphic>
-                <wp14:sizeRelH relativeFrom="margin">
-                  <wp14:pctWidth>0</wp14:pctWidth>
-                </wp14:sizeRelH>
-              </wp:anchor>
-            </w:drawing>
-          </mc:Choice>
-          <mc:Fallback>
-            <w:pict>
-              <v:shape w14:anchorId="752622EB" id="Textfeld 18" o:spid="_x0000_s1028" type="#_x0000_t202" style="position:absolute;margin-left:260.85pt;margin-top:77.15pt;width:32.25pt;height:24.2pt;z-index:251673600;visibility:visible;mso-wrap-style:square;mso-width-percent:0;mso-wrap-distance-left:9pt;mso-wrap-distance-top:0;mso-wrap-distance-right:9pt;mso-wrap-distance-bottom:0;mso-position-horizontal:absolute;mso-position-horizontal-relative:text;mso-position-vertical:absolute;mso-position-vertical-relative:text;mso-width-percent:0;mso-width-relative:margin;v-text-anchor:top" o:gfxdata="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" fillcolor="white [3201]" strokeweight=".5pt">
-                <v:textbox>
-                  <w:txbxContent>
-                    <w:p>
-                      <w:r>
-                        <w:t>4.</w:t>
-                      </w:r>
-                    </w:p>
-                  </w:txbxContent>
-                </v:textbox>
-              </v:shape>
-            </w:pict>
-          </mc:Fallback>
-        </mc:AlternateContent>
-      </w:r>
-      <w:r>
-        <w:rPr>
-          <w:noProof/>
-        </w:rPr>
-        <mc:AlternateContent>
-          <mc:Choice Requires="wps">
-            <w:drawing>
-              <wp:anchor distT="0" distB="0" distL="114300" distR="114300" simplePos="0" relativeHeight="251666432" behindDoc="0" locked="0" layoutInCell="1" allowOverlap="1" wp14:anchorId="45D515FA" wp14:editId="70BE6228">
-                <wp:simplePos x="0" y="0"/>
-                <wp:positionH relativeFrom="column">
-                  <wp:posOffset>1310005</wp:posOffset>
-                </wp:positionH>
-                <wp:positionV relativeFrom="paragraph">
-                  <wp:posOffset>805840</wp:posOffset>
-                </wp:positionV>
-                <wp:extent cx="1953158" cy="307568"/>
-                <wp:effectExtent l="57150" t="76200" r="66675" b="130810"/>
-                <wp:wrapNone/>
-                <wp:docPr id="14" name="Gerade Verbindung mit Pfeil 14"/>
-                <wp:cNvGraphicFramePr/>
-                <a:graphic xmlns:a="http://schemas.openxmlformats.org/drawingml/2006/main">
-                  <a:graphicData uri="http://schemas.microsoft.com/office/word/2010/wordprocessingShape">
-                    <wps:wsp>
-                      <wps:cNvCnPr/>
-                      <wps:spPr>
-                        <a:xfrm flipH="1" flipV="1">
-                          <a:off x="0" y="0"/>
-                          <a:ext cx="1953158" cy="307568"/>
-                        </a:xfrm>
-                        <a:prstGeom prst="straightConnector1">
-                          <a:avLst/>
-                        </a:prstGeom>
-                        <a:ln>
-                          <a:tailEnd type="triangle"/>
-                        </a:ln>
-                      </wps:spPr>
-                      <wps:style>
-                        <a:lnRef idx="3">
-                          <a:schemeClr val="accent1"/>
-                        </a:lnRef>
-                        <a:fillRef idx="0">
-                          <a:schemeClr val="accent1"/>
-                        </a:fillRef>
-                        <a:effectRef idx="2">
-                          <a:schemeClr val="accent1"/>
-                        </a:effectRef>
-                        <a:fontRef idx="minor">
-                          <a:schemeClr val="tx1"/>
-                        </a:fontRef>
-                      </wps:style>
-                      <wps:bodyPr/>
-                    </wps:wsp>
-                  </a:graphicData>
-                </a:graphic>
-                <wp14:sizeRelH relativeFrom="margin">
-                  <wp14:pctWidth>0</wp14:pctWidth>
-                </wp14:sizeRelH>
-                <wp14:sizeRelV relativeFrom="margin">
-                  <wp14:pctHeight>0</wp14:pctHeight>
-                </wp14:sizeRelV>
-              </wp:anchor>
-            </w:drawing>
-          </mc:Choice>
-          <mc:Fallback>
-            <w:pict>
-              <v:shape w14:anchorId="4155C60A" id="Gerade Verbindung mit Pfeil 14" o:spid="_x0000_s1026" type="#_x0000_t32" style="position:absolute;margin-left:103.15pt;margin-top:63.45pt;width:153.8pt;height:24.2pt;flip:x y;z-index:251666432;visibility:visible;mso-wrap-style:square;mso-width-percent:0;mso-height-percent:0;mso-wrap-distance-left:9pt;mso-wrap-distance-top:0;mso-wrap-distance-right:9pt;mso-wrap-distance-bottom:0;mso-position-horizontal:absolute;mso-position-horizontal-relative:text;mso-position-vertical:absolute;mso-position-vertical-relative:text;mso-width-percent:0;mso-height-percent:0;mso-width-relative:margin;mso-height-relative:margin" o:gfxdata="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" strokecolor="#0f6fc6 [3204]" strokeweight="3pt">
-                <v:stroke endarrow="block"/>
-                <v:shadow on="t" color="#010911 [292]" opacity="31457f" offset="0,3pt"/>
-              </v:shape>
-            </w:pict>
-          </mc:Fallback>
-        </mc:AlternateContent>
-      </w:r>
-      <w:r>
-        <w:rPr>
-          <w:noProof/>
-        </w:rPr>
-        <mc:AlternateContent>
-          <mc:Choice Requires="wps">
-            <w:drawing>
-              <wp:anchor distT="0" distB="0" distL="114300" distR="114300" simplePos="0" relativeHeight="251671552" behindDoc="0" locked="0" layoutInCell="1" allowOverlap="1" wp14:anchorId="080F7262" wp14:editId="5BE79132">
-                <wp:simplePos x="0" y="0"/>
-                <wp:positionH relativeFrom="column">
-                  <wp:posOffset>3334740</wp:posOffset>
-                </wp:positionH>
-                <wp:positionV relativeFrom="paragraph">
-                  <wp:posOffset>329311</wp:posOffset>
-                </wp:positionV>
-                <wp:extent cx="409651" cy="307238"/>
-                <wp:effectExtent l="0" t="0" r="28575" b="17145"/>
-                <wp:wrapNone/>
-                <wp:docPr id="17" name="Textfeld 17"/>
-                <wp:cNvGraphicFramePr/>
-                <a:graphic xmlns:a="http://schemas.openxmlformats.org/drawingml/2006/main">
-                  <a:graphicData uri="http://schemas.microsoft.com/office/word/2010/wordprocessingShape">
-                    <wps:wsp>
-                      <wps:cNvSpPr txBox="1"/>
-                      <wps:spPr>
-                        <a:xfrm>
-                          <a:off x="0" y="0"/>
-                          <a:ext cx="409651" cy="307238"/>
-                        </a:xfrm>
-                        <a:prstGeom prst="rect">
-                          <a:avLst/>
-                        </a:prstGeom>
-                        <a:solidFill>
-                          <a:schemeClr val="lt1"/>
-                        </a:solidFill>
-                        <a:ln w="6350">
-                          <a:solidFill>
-                            <a:prstClr val="black"/>
-                          </a:solidFill>
-                        </a:ln>
-                      </wps:spPr>
-                      <wps:txbx>
-                        <w:txbxContent>
-                          <w:p>
-                            <w:r>
-                              <w:t>3.</w:t>
-                            </w:r>
-                          </w:p>
-                        </w:txbxContent>
-                      </wps:txbx>
-                      <wps:bodyPr rot="0" spcFirstLastPara="0" vertOverflow="overflow" horzOverflow="overflow" vert="horz" wrap="square" lIns="91440" tIns="45720" rIns="91440" bIns="45720" numCol="1" spcCol="0" rtlCol="0" fromWordArt="0" anchor="t" anchorCtr="0" forceAA="0" compatLnSpc="1">
-                        <a:prstTxWarp prst="textNoShape">
-                          <a:avLst/>
-                        </a:prstTxWarp>
-                        <a:noAutofit/>
-                      </wps:bodyPr>
-                    </wps:wsp>
-                  </a:graphicData>
-                </a:graphic>
-                <wp14:sizeRelH relativeFrom="margin">
-                  <wp14:pctWidth>0</wp14:pctWidth>
-                </wp14:sizeRelH>
-              </wp:anchor>
-            </w:drawing>
-          </mc:Choice>
-          <mc:Fallback>
-            <w:pict>
-              <v:shape w14:anchorId="080F7262" id="Textfeld 17" o:spid="_x0000_s1029" type="#_x0000_t202" style="position:absolute;margin-left:262.6pt;margin-top:25.95pt;width:32.25pt;height:24.2pt;z-index:251671552;visibility:visible;mso-wrap-style:square;mso-width-percent:0;mso-wrap-distance-left:9pt;mso-wrap-distance-top:0;mso-wrap-distance-right:9pt;mso-wrap-distance-bottom:0;mso-position-horizontal:absolute;mso-position-horizontal-relative:text;mso-position-vertical:absolute;mso-position-vertical-relative:text;mso-width-percent:0;mso-width-relative:margin;v-text-anchor:top" o:gfxdata="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" fillcolor="white [3201]" strokeweight=".5pt">
-                <v:textbox>
-                  <w:txbxContent>
-                    <w:p>
-                      <w:r>
-                        <w:t>3.</w:t>
-                      </w:r>
-                    </w:p>
-                  </w:txbxContent>
-                </v:textbox>
-              </v:shape>
-            </w:pict>
-          </mc:Fallback>
-        </mc:AlternateContent>
-      </w:r>
-      <w:r>
-        <w:rPr>
-          <w:noProof/>
-        </w:rPr>
-        <mc:AlternateContent>
-          <mc:Choice Requires="wps">
-            <w:drawing>
-              <wp:anchor distT="0" distB="0" distL="114300" distR="114300" simplePos="0" relativeHeight="251664384" behindDoc="0" locked="0" layoutInCell="1" allowOverlap="1" wp14:anchorId="707D8AC9" wp14:editId="508D8A96">
-                <wp:simplePos x="0" y="0"/>
-                <wp:positionH relativeFrom="column">
-                  <wp:posOffset>1703654</wp:posOffset>
-                </wp:positionH>
-                <wp:positionV relativeFrom="paragraph">
-                  <wp:posOffset>469112</wp:posOffset>
-                </wp:positionV>
-                <wp:extent cx="1586865" cy="189865"/>
-                <wp:effectExtent l="57150" t="38100" r="51435" b="153035"/>
-                <wp:wrapNone/>
-                <wp:docPr id="13" name="Gerade Verbindung mit Pfeil 13"/>
-                <wp:cNvGraphicFramePr/>
-                <a:graphic xmlns:a="http://schemas.openxmlformats.org/drawingml/2006/main">
-                  <a:graphicData uri="http://schemas.microsoft.com/office/word/2010/wordprocessingShape">
-                    <wps:wsp>
-                      <wps:cNvCnPr/>
-                      <wps:spPr>
-                        <a:xfrm flipH="1">
-                          <a:off x="0" y="0"/>
-                          <a:ext cx="1586865" cy="189865"/>
-                        </a:xfrm>
-                        <a:prstGeom prst="straightConnector1">
-                          <a:avLst/>
-                        </a:prstGeom>
-                        <a:ln>
-                          <a:tailEnd type="triangle"/>
-                        </a:ln>
-                      </wps:spPr>
-                      <wps:style>
-                        <a:lnRef idx="3">
-                          <a:schemeClr val="accent1"/>
-                        </a:lnRef>
-                        <a:fillRef idx="0">
-                          <a:schemeClr val="accent1"/>
-                        </a:fillRef>
-                        <a:effectRef idx="2">
-                          <a:schemeClr val="accent1"/>
-                        </a:effectRef>
-                        <a:fontRef idx="minor">
-                          <a:schemeClr val="tx1"/>
-                        </a:fontRef>
-                      </wps:style>
-                      <wps:bodyPr/>
-                    </wps:wsp>
-                  </a:graphicData>
-                </a:graphic>
-                <wp14:sizeRelH relativeFrom="margin">
-                  <wp14:pctWidth>0</wp14:pctWidth>
-                </wp14:sizeRelH>
-                <wp14:sizeRelV relativeFrom="margin">
-                  <wp14:pctHeight>0</wp14:pctHeight>
-                </wp14:sizeRelV>
-              </wp:anchor>
-            </w:drawing>
-          </mc:Choice>
-          <mc:Fallback>
-            <w:pict>
-              <v:shape w14:anchorId="2A3A6C8B" id="Gerade Verbindung mit Pfeil 13" o:spid="_x0000_s1026" type="#_x0000_t32" style="position:absolute;margin-left:134.15pt;margin-top:36.95pt;width:124.95pt;height:14.95pt;flip:x;z-index:251664384;visibility:visible;mso-wrap-style:square;mso-width-percent:0;mso-height-percent:0;mso-wrap-distance-left:9pt;mso-wrap-distance-top:0;mso-wrap-distance-right:9pt;mso-wrap-distance-bottom:0;mso-position-horizontal:absolute;mso-position-horizontal-relative:text;mso-position-vertical:absolute;mso-position-vertical-relative:text;mso-width-percent:0;mso-height-percent:0;mso-width-relative:margin;mso-height-relative:margin" o:gfxdata="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" strokecolor="#0f6fc6 [3204]" strokeweight="3pt">
-                <v:stroke endarrow="block"/>
-                <v:shadow on="t" color="#010911 [292]" opacity="31457f" offset="0,3pt"/>
-              </v:shape>
-            </w:pict>
-          </mc:Fallback>
-        </mc:AlternateContent>
-      </w:r>
-      <w:r>
-        <w:rPr>
-          <w:noProof/>
-        </w:rPr>
-        <w:drawing>
-          <wp:anchor distT="0" distB="0" distL="114300" distR="114300" simplePos="0" relativeHeight="251659264" behindDoc="0" locked="0" layoutInCell="1" allowOverlap="1" wp14:anchorId="6449E07E" wp14:editId="3A1D803B">
-            <wp:simplePos x="0" y="0"/>
-            <wp:positionH relativeFrom="margin">
-              <wp:align>left</wp:align>
-            </wp:positionH>
-            <wp:positionV relativeFrom="paragraph">
-              <wp:posOffset>62687</wp:posOffset>
-            </wp:positionV>
-            <wp:extent cx="2998470" cy="1996440"/>
-            <wp:effectExtent l="0" t="0" r="0" b="3810"/>
-            <wp:wrapTopAndBottom/>
-            <wp:docPr id="10" name="Grafik 10"/>
             <wp:cNvGraphicFramePr>
               <a:graphicFrameLocks xmlns:a="http://schemas.openxmlformats.org/drawingml/2006/main" noChangeAspect="1"/>
             </wp:cNvGraphicFramePr>
@@ -3436,7 +5426,7 @@
                   <pic:spPr>
                     <a:xfrm>
                       <a:off x="0" y="0"/>
-                      <a:ext cx="2998470" cy="1996440"/>
+                      <a:ext cx="4220845" cy="3095625"/>
                     </a:xfrm>
                     <a:prstGeom prst="rect">
                       <a:avLst/>
@@ -3454,121 +5444,3724 @@
           </wp:anchor>
         </w:drawing>
       </w:r>
-    </w:p>
-    <w:p>
-      <w:pPr>
-        <w:pStyle w:val="Listenabsatz"/>
-        <w:numPr>
-          <w:ilvl w:val="0"/>
-          <w:numId w:val="46"/>
-        </w:numPr>
-      </w:pPr>
       <w:r>
-        <w:t xml:space="preserve">Hier wird der </w:t>
-      </w:r>
-      <w:r>
-        <w:t>Erfassungsjournal Vorlagenname</w:t>
-      </w:r>
-      <w:r>
-        <w:t xml:space="preserve"> definiert. Im Normalfal</w:t>
-      </w:r>
-      <w:r>
-        <w:t>l wird dies direkte anhand des a</w:t>
-      </w:r>
-      <w:r>
-        <w:t>ktuellen Erfassungsjournal definiert und muss nicht bearbeitet werden.</w:t>
+        <w:t>Ansicht</w:t>
       </w:r>
     </w:p>
     <w:p>
       <w:pPr>
-        <w:pStyle w:val="Listenabsatz"/>
-        <w:numPr>
-          <w:ilvl w:val="0"/>
-          <w:numId w:val="46"/>
-        </w:numPr>
+        <w:rPr>
+          <w:noProof/>
+        </w:rPr>
+      </w:pPr>
+    </w:p>
+    <w:p>
+      <w:pPr>
+        <w:pStyle w:val="berschrift4"/>
+        <w:rPr>
+          <w:noProof/>
+        </w:rPr>
       </w:pPr>
       <w:r>
-        <w:t>In dieser Zeile wird hinterlegt wie das Erfassungsjournal heisst das bearbeitet werden soll. Auch dies wird anhand des aktuellen Erfassungsjournal automatisch hinterlegt.</w:t>
+        <w:rPr>
+          <w:noProof/>
+        </w:rPr>
+        <w:t>Funktionalitäten:</w:t>
+      </w:r>
+    </w:p>
+    <w:tbl>
+      <w:tblPr>
+        <w:tblStyle w:val="Tabellenraster"/>
+        <w:tblW w:w="0" w:type="auto"/>
+        <w:tblLook w:val="04A0" w:firstRow="1" w:lastRow="0" w:firstColumn="1" w:lastColumn="0" w:noHBand="0" w:noVBand="1"/>
+      </w:tblPr>
+      <w:tblGrid>
+        <w:gridCol w:w="988"/>
+        <w:gridCol w:w="8505"/>
+      </w:tblGrid>
+      <w:tr>
+        <w:tc>
+          <w:tcPr>
+            <w:tcW w:w="988" w:type="dxa"/>
+          </w:tcPr>
+          <w:p>
+            <w:pPr>
+              <w:rPr>
+                <w:b/>
+              </w:rPr>
+            </w:pPr>
+            <w:r>
+              <w:rPr>
+                <w:b/>
+              </w:rPr>
+              <w:t>Nummer</w:t>
+            </w:r>
+          </w:p>
+        </w:tc>
+        <w:tc>
+          <w:tcPr>
+            <w:tcW w:w="8505" w:type="dxa"/>
+          </w:tcPr>
+          <w:p>
+            <w:pPr>
+              <w:rPr>
+                <w:b/>
+              </w:rPr>
+            </w:pPr>
+            <w:r>
+              <w:rPr>
+                <w:b/>
+              </w:rPr>
+              <w:t>Funktion</w:t>
+            </w:r>
+          </w:p>
+        </w:tc>
+      </w:tr>
+      <w:tr>
+        <w:tc>
+          <w:tcPr>
+            <w:tcW w:w="988" w:type="dxa"/>
+          </w:tcPr>
+          <w:p>
+            <w:r>
+              <w:t>1</w:t>
+            </w:r>
+          </w:p>
+        </w:tc>
+        <w:tc>
+          <w:tcPr>
+            <w:tcW w:w="8505" w:type="dxa"/>
+          </w:tcPr>
+          <w:p>
+            <w:r>
+              <w:t>Eingabefeld für Abfahrtstation.</w:t>
+            </w:r>
+          </w:p>
+        </w:tc>
+      </w:tr>
+      <w:tr>
+        <w:tc>
+          <w:tcPr>
+            <w:tcW w:w="988" w:type="dxa"/>
+          </w:tcPr>
+          <w:p>
+            <w:r>
+              <w:t>2</w:t>
+            </w:r>
+          </w:p>
+        </w:tc>
+        <w:tc>
+          <w:tcPr>
+            <w:tcW w:w="8505" w:type="dxa"/>
+          </w:tcPr>
+          <w:p>
+            <w:r>
+              <w:t>Hier kann die Abfahrtszeit hinterlegt werden.</w:t>
+            </w:r>
+            <w:r>
+              <w:t xml:space="preserve"> Grundsätzlich wird immer das aktuelle Datum genommen, über das Droppdown kann dies aber auch geändert werden.</w:t>
+            </w:r>
+          </w:p>
+        </w:tc>
+      </w:tr>
+      <w:tr>
+        <w:tc>
+          <w:tcPr>
+            <w:tcW w:w="988" w:type="dxa"/>
+          </w:tcPr>
+          <w:p>
+            <w:r>
+              <w:t>3</w:t>
+            </w:r>
+          </w:p>
+        </w:tc>
+        <w:tc>
+          <w:tcPr>
+            <w:tcW w:w="8505" w:type="dxa"/>
+          </w:tcPr>
+          <w:p>
+            <w:r>
+              <w:t>Löscht das Feld Abfahrtstation sowie das Dropdown.</w:t>
+            </w:r>
+          </w:p>
+        </w:tc>
+      </w:tr>
+      <w:tr>
+        <w:tc>
+          <w:tcPr>
+            <w:tcW w:w="988" w:type="dxa"/>
+          </w:tcPr>
+          <w:p>
+            <w:r>
+              <w:t>4</w:t>
+            </w:r>
+          </w:p>
+        </w:tc>
+        <w:tc>
+          <w:tcPr>
+            <w:tcW w:w="8505" w:type="dxa"/>
+          </w:tcPr>
+          <w:p>
+            <w:r>
+              <w:t>Öffnet die Karte (Abschnitt 9.1.4 «Karte») und zeigt den Standort der Abfahrtstation an.</w:t>
+            </w:r>
+          </w:p>
+        </w:tc>
+      </w:tr>
+      <w:tr>
+        <w:tc>
+          <w:tcPr>
+            <w:tcW w:w="988" w:type="dxa"/>
+          </w:tcPr>
+          <w:p>
+            <w:r>
+              <w:t>5</w:t>
+            </w:r>
+          </w:p>
+        </w:tc>
+        <w:tc>
+          <w:tcPr>
+            <w:tcW w:w="8505" w:type="dxa"/>
+          </w:tcPr>
+          <w:p>
+            <w:r>
+              <w:t>Ändert die Suche der für den Fahrplan von «Abfahrtszeit» zu «Ankunftszeit» und zurück. Das nicht aktive Zeiteingabefeld wird deaktiviert. Sowie wird der Text neben dem Knopf geändert um anzuzeigen welche Variante aktuell aktiv ist.</w:t>
+            </w:r>
+          </w:p>
+        </w:tc>
+      </w:tr>
+      <w:tr>
+        <w:tc>
+          <w:tcPr>
+            <w:tcW w:w="988" w:type="dxa"/>
+          </w:tcPr>
+          <w:p>
+            <w:r>
+              <w:t>6</w:t>
+            </w:r>
+          </w:p>
+        </w:tc>
+        <w:tc>
+          <w:tcPr>
+            <w:tcW w:w="8505" w:type="dxa"/>
+          </w:tcPr>
+          <w:p>
+            <w:r>
+              <w:t>Über diesen Knopf wird die Abfahrten Tafel (Abschnitt 9.1.2 «Abfahrten Tafel») geöffnet und die Informationen der Abfahrtstation des aktuellen Tages</w:t>
+            </w:r>
+            <w:r>
+              <w:t xml:space="preserve"> / aktuellen Zeit</w:t>
+            </w:r>
+            <w:r>
+              <w:t xml:space="preserve"> angezeigt.</w:t>
+            </w:r>
+          </w:p>
+        </w:tc>
+      </w:tr>
+      <w:tr>
+        <w:tc>
+          <w:tcPr>
+            <w:tcW w:w="988" w:type="dxa"/>
+          </w:tcPr>
+          <w:p>
+            <w:r>
+              <w:t>7</w:t>
+            </w:r>
+          </w:p>
+        </w:tc>
+        <w:tc>
+          <w:tcPr>
+            <w:tcW w:w="8505" w:type="dxa"/>
+          </w:tcPr>
+          <w:p>
+            <w:r>
+              <w:t>Eingabefelde für Ankunftsstation. Sobald der Curser auf diesem Feld steht wird der Knopf «Abfahrtstafel» deaktiviert und der Knopf «Verbindung» aktiviert.</w:t>
+            </w:r>
+            <w:r>
+              <w:t xml:space="preserve"> Sollte das Feld verlassen werden ohne das etwas eingegeben wurde werden die Knöpfe wieder in Originalzustand versetzt.</w:t>
+            </w:r>
+          </w:p>
+        </w:tc>
+      </w:tr>
+      <w:tr>
+        <w:tc>
+          <w:tcPr>
+            <w:tcW w:w="988" w:type="dxa"/>
+          </w:tcPr>
+          <w:p>
+            <w:r>
+              <w:t>8.</w:t>
+            </w:r>
+          </w:p>
+        </w:tc>
+        <w:tc>
+          <w:tcPr>
+            <w:tcW w:w="8505" w:type="dxa"/>
+          </w:tcPr>
+          <w:p>
+            <w:r>
+              <w:t>Hier kann die Ankunftszeit hinterlegt werden. Grundsätzlich wird immer das aktuelle Datum genommen, über das Droppdown kann dies aber auch geändert werden.</w:t>
+            </w:r>
+          </w:p>
+        </w:tc>
+      </w:tr>
+      <w:tr>
+        <w:tc>
+          <w:tcPr>
+            <w:tcW w:w="988" w:type="dxa"/>
+          </w:tcPr>
+          <w:p>
+            <w:r>
+              <w:lastRenderedPageBreak/>
+              <w:t>9</w:t>
+            </w:r>
+          </w:p>
+        </w:tc>
+        <w:tc>
+          <w:tcPr>
+            <w:tcW w:w="8505" w:type="dxa"/>
+          </w:tcPr>
+          <w:p>
+            <w:r>
+              <w:t>Löscht das Feld Ankunftsstation sowie das Dropdown. Zudem werden die Knöpfe «Abfahrtstafel» und «Verbindung» in den Originalzustand versetzt.</w:t>
+            </w:r>
+          </w:p>
+        </w:tc>
+      </w:tr>
+      <w:tr>
+        <w:tc>
+          <w:tcPr>
+            <w:tcW w:w="988" w:type="dxa"/>
+          </w:tcPr>
+          <w:p>
+            <w:r>
+              <w:t>10</w:t>
+            </w:r>
+          </w:p>
+        </w:tc>
+        <w:tc>
+          <w:tcPr>
+            <w:tcW w:w="8505" w:type="dxa"/>
+          </w:tcPr>
+          <w:p>
+            <w:r>
+              <w:t>Öffnet den Fahrplan (Abschnitt 9.1.3 «Fahrplan») und befüllt ihn mit den angegeben Informationen.</w:t>
+            </w:r>
+          </w:p>
+        </w:tc>
+      </w:tr>
+    </w:tbl>
+    <w:p/>
+    <w:p>
+      <w:pPr>
+        <w:pStyle w:val="berschrift3"/>
+      </w:pPr>
+      <w:r>
+        <w:t>Abfahrtst</w:t>
+      </w:r>
+      <w:r>
+        <w:t>afel</w:t>
       </w:r>
     </w:p>
     <w:p>
-      <w:pPr>
-        <w:pStyle w:val="Listenabsatz"/>
-        <w:numPr>
-          <w:ilvl w:val="0"/>
-          <w:numId w:val="46"/>
-        </w:numPr>
-      </w:pPr>
       <w:r>
-        <w:t xml:space="preserve">Hier wird die Bank angegeben von welcher aus die Zahlungen gemacht werden sollen. Die Bankinformationen werden auf der Tabelle </w:t>
+        <w:drawing>
+          <wp:anchor distT="0" distB="0" distL="114300" distR="114300" simplePos="0" relativeHeight="251680768" behindDoc="0" locked="0" layoutInCell="1" allowOverlap="1" wp14:anchorId="3139A06E" wp14:editId="366E5DB9">
+            <wp:simplePos x="0" y="0"/>
+            <wp:positionH relativeFrom="column">
+              <wp:posOffset>54610</wp:posOffset>
+            </wp:positionH>
+            <wp:positionV relativeFrom="paragraph">
+              <wp:posOffset>837565</wp:posOffset>
+            </wp:positionV>
+            <wp:extent cx="3625850" cy="3314700"/>
+            <wp:effectExtent l="0" t="0" r="0" b="0"/>
+            <wp:wrapTopAndBottom/>
+            <wp:docPr id="22" name="Grafik 22"/>
+            <wp:cNvGraphicFramePr>
+              <a:graphicFrameLocks xmlns:a="http://schemas.openxmlformats.org/drawingml/2006/main" noChangeAspect="1"/>
+            </wp:cNvGraphicFramePr>
+            <a:graphic xmlns:a="http://schemas.openxmlformats.org/drawingml/2006/main">
+              <a:graphicData uri="http://schemas.openxmlformats.org/drawingml/2006/picture">
+                <pic:pic xmlns:pic="http://schemas.openxmlformats.org/drawingml/2006/picture">
+                  <pic:nvPicPr>
+                    <pic:cNvPr id="1" name=""/>
+                    <pic:cNvPicPr/>
+                  </pic:nvPicPr>
+                  <pic:blipFill>
+                    <a:blip r:embed="rId13">
+                      <a:extLst>
+                        <a:ext uri="{28A0092B-C50C-407E-A947-70E740481C1C}">
+                          <a14:useLocalDpi xmlns:a14="http://schemas.microsoft.com/office/drawing/2010/main" val="0"/>
+                        </a:ext>
+                      </a:extLst>
+                    </a:blip>
+                    <a:stretch>
+                      <a:fillRect/>
+                    </a:stretch>
+                  </pic:blipFill>
+                  <pic:spPr>
+                    <a:xfrm>
+                      <a:off x="0" y="0"/>
+                      <a:ext cx="3625850" cy="3314700"/>
+                    </a:xfrm>
+                    <a:prstGeom prst="rect">
+                      <a:avLst/>
+                    </a:prstGeom>
+                  </pic:spPr>
+                </pic:pic>
+              </a:graphicData>
+            </a:graphic>
+            <wp14:sizeRelH relativeFrom="page">
+              <wp14:pctWidth>0</wp14:pctWidth>
+            </wp14:sizeRelH>
+            <wp14:sizeRelV relativeFrom="page">
+              <wp14:pctHeight>0</wp14:pctHeight>
+            </wp14:sizeRelV>
+          </wp:anchor>
+        </w:drawing>
       </w:r>
       <w:r>
-        <w:t>DTA</w:t>
-      </w:r>
-      <w:r>
-        <w:t xml:space="preserve"> Setup hinterleget.</w:t>
+        <w:t>Auf dieser Form wird der Fahrplan angezeigt. Die Abfahrtstafel wird über die Hauptform geöffnet.</w:t>
       </w:r>
     </w:p>
     <w:p>
       <w:pPr>
-        <w:pStyle w:val="Listenabsatz"/>
-        <w:numPr>
-          <w:ilvl w:val="0"/>
-          <w:numId w:val="46"/>
-        </w:numPr>
+        <w:pStyle w:val="berschrift4"/>
       </w:pPr>
       <w:r>
-        <w:t xml:space="preserve">Wenn man dieses Feld anwählt wird aus den einzelnen Posten des Erfassungsjournals eine Sammelzahlung erstellt. Das heisst pro </w:t>
+        <mc:AlternateContent>
+          <mc:Choice Requires="wps">
+            <w:drawing>
+              <wp:anchor distT="0" distB="0" distL="114300" distR="114300" simplePos="0" relativeHeight="251719680" behindDoc="0" locked="0" layoutInCell="1" allowOverlap="1" wp14:anchorId="68EA2CE4" wp14:editId="7BE6791D">
+                <wp:simplePos x="0" y="0"/>
+                <wp:positionH relativeFrom="column">
+                  <wp:posOffset>3650615</wp:posOffset>
+                </wp:positionH>
+                <wp:positionV relativeFrom="paragraph">
+                  <wp:posOffset>3028950</wp:posOffset>
+                </wp:positionV>
+                <wp:extent cx="266700" cy="298450"/>
+                <wp:effectExtent l="0" t="0" r="19050" b="25400"/>
+                <wp:wrapNone/>
+                <wp:docPr id="358" name="Textfeld 358"/>
+                <wp:cNvGraphicFramePr/>
+                <a:graphic xmlns:a="http://schemas.openxmlformats.org/drawingml/2006/main">
+                  <a:graphicData uri="http://schemas.microsoft.com/office/word/2010/wordprocessingShape">
+                    <wps:wsp>
+                      <wps:cNvSpPr txBox="1"/>
+                      <wps:spPr>
+                        <a:xfrm>
+                          <a:off x="0" y="0"/>
+                          <a:ext cx="266700" cy="298450"/>
+                        </a:xfrm>
+                        <a:prstGeom prst="rect">
+                          <a:avLst/>
+                        </a:prstGeom>
+                        <a:solidFill>
+                          <a:schemeClr val="lt1"/>
+                        </a:solidFill>
+                        <a:ln w="6350">
+                          <a:solidFill>
+                            <a:prstClr val="black"/>
+                          </a:solidFill>
+                        </a:ln>
+                      </wps:spPr>
+                      <wps:txbx>
+                        <w:txbxContent>
+                          <w:p>
+                            <w:r>
+                              <w:t>3</w:t>
+                            </w:r>
+                            <w:r>
+                              <w:t>.</w:t>
+                            </w:r>
+                          </w:p>
+                        </w:txbxContent>
+                      </wps:txbx>
+                      <wps:bodyPr rot="0" spcFirstLastPara="0" vertOverflow="overflow" horzOverflow="overflow" vert="horz" wrap="square" lIns="91440" tIns="45720" rIns="91440" bIns="45720" numCol="1" spcCol="0" rtlCol="0" fromWordArt="0" anchor="t" anchorCtr="0" forceAA="0" compatLnSpc="1">
+                        <a:prstTxWarp prst="textNoShape">
+                          <a:avLst/>
+                        </a:prstTxWarp>
+                        <a:noAutofit/>
+                      </wps:bodyPr>
+                    </wps:wsp>
+                  </a:graphicData>
+                </a:graphic>
+                <wp14:sizeRelV relativeFrom="margin">
+                  <wp14:pctHeight>0</wp14:pctHeight>
+                </wp14:sizeRelV>
+              </wp:anchor>
+            </w:drawing>
+          </mc:Choice>
+          <mc:Fallback>
+            <w:pict>
+              <v:shape w14:anchorId="68EA2CE4" id="Textfeld 358" o:spid="_x0000_s1036" type="#_x0000_t202" style="position:absolute;left:0;text-align:left;margin-left:287.45pt;margin-top:238.5pt;width:21pt;height:23.5pt;z-index:251719680;visibility:visible;mso-wrap-style:square;mso-height-percent:0;mso-wrap-distance-left:9pt;mso-wrap-distance-top:0;mso-wrap-distance-right:9pt;mso-wrap-distance-bottom:0;mso-position-horizontal:absolute;mso-position-horizontal-relative:text;mso-position-vertical:absolute;mso-position-vertical-relative:text;mso-height-percent:0;mso-height-relative:margin;v-text-anchor:top" o:gfxdata="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" fillcolor="white [3201]" strokeweight=".5pt">
+                <v:textbox>
+                  <w:txbxContent>
+                    <w:p>
+                      <w:r>
+                        <w:t>3</w:t>
+                      </w:r>
+                      <w:r>
+                        <w:t>.</w:t>
+                      </w:r>
+                    </w:p>
+                  </w:txbxContent>
+                </v:textbox>
+              </v:shape>
+            </w:pict>
+          </mc:Fallback>
+        </mc:AlternateContent>
       </w:r>
       <w:r>
-        <w:t>Kreditorenbank und Zahlungsart</w:t>
+        <mc:AlternateContent>
+          <mc:Choice Requires="wps">
+            <w:drawing>
+              <wp:anchor distT="0" distB="0" distL="114300" distR="114300" simplePos="0" relativeHeight="251718656" behindDoc="0" locked="0" layoutInCell="1" allowOverlap="1" wp14:anchorId="2994EEF1" wp14:editId="037E364A">
+                <wp:simplePos x="0" y="0"/>
+                <wp:positionH relativeFrom="column">
+                  <wp:posOffset>3326765</wp:posOffset>
+                </wp:positionH>
+                <wp:positionV relativeFrom="paragraph">
+                  <wp:posOffset>3187700</wp:posOffset>
+                </wp:positionV>
+                <wp:extent cx="323850" cy="412750"/>
+                <wp:effectExtent l="38100" t="0" r="19050" b="63500"/>
+                <wp:wrapNone/>
+                <wp:docPr id="357" name="Gerade Verbindung mit Pfeil 357"/>
+                <wp:cNvGraphicFramePr/>
+                <a:graphic xmlns:a="http://schemas.openxmlformats.org/drawingml/2006/main">
+                  <a:graphicData uri="http://schemas.microsoft.com/office/word/2010/wordprocessingShape">
+                    <wps:wsp>
+                      <wps:cNvCnPr/>
+                      <wps:spPr>
+                        <a:xfrm flipH="1">
+                          <a:off x="0" y="0"/>
+                          <a:ext cx="323850" cy="412750"/>
+                        </a:xfrm>
+                        <a:prstGeom prst="straightConnector1">
+                          <a:avLst/>
+                        </a:prstGeom>
+                        <a:ln>
+                          <a:tailEnd type="triangle"/>
+                        </a:ln>
+                      </wps:spPr>
+                      <wps:style>
+                        <a:lnRef idx="1">
+                          <a:schemeClr val="accent1"/>
+                        </a:lnRef>
+                        <a:fillRef idx="0">
+                          <a:schemeClr val="accent1"/>
+                        </a:fillRef>
+                        <a:effectRef idx="0">
+                          <a:schemeClr val="accent1"/>
+                        </a:effectRef>
+                        <a:fontRef idx="minor">
+                          <a:schemeClr val="tx1"/>
+                        </a:fontRef>
+                      </wps:style>
+                      <wps:bodyPr/>
+                    </wps:wsp>
+                  </a:graphicData>
+                </a:graphic>
+                <wp14:sizeRelH relativeFrom="margin">
+                  <wp14:pctWidth>0</wp14:pctWidth>
+                </wp14:sizeRelH>
+                <wp14:sizeRelV relativeFrom="margin">
+                  <wp14:pctHeight>0</wp14:pctHeight>
+                </wp14:sizeRelV>
+              </wp:anchor>
+            </w:drawing>
+          </mc:Choice>
+          <mc:Fallback>
+            <w:pict>
+              <v:shape w14:anchorId="49C8F474" id="Gerade Verbindung mit Pfeil 357" o:spid="_x0000_s1026" type="#_x0000_t32" style="position:absolute;margin-left:261.95pt;margin-top:251pt;width:25.5pt;height:32.5pt;flip:x;z-index:251718656;visibility:visible;mso-wrap-style:square;mso-width-percent:0;mso-height-percent:0;mso-wrap-distance-left:9pt;mso-wrap-distance-top:0;mso-wrap-distance-right:9pt;mso-wrap-distance-bottom:0;mso-position-horizontal:absolute;mso-position-horizontal-relative:text;mso-position-vertical:absolute;mso-position-vertical-relative:text;mso-width-percent:0;mso-height-percent:0;mso-width-relative:margin;mso-height-relative:margin" o:gfxdata="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" strokecolor="#073662 [1604]">
+                <v:stroke endarrow="block"/>
+              </v:shape>
+            </w:pict>
+          </mc:Fallback>
+        </mc:AlternateContent>
       </w:r>
       <w:r>
-        <w:t xml:space="preserve"> zusammengefasst.</w:t>
+        <mc:AlternateContent>
+          <mc:Choice Requires="wps">
+            <w:drawing>
+              <wp:anchor distT="0" distB="0" distL="114300" distR="114300" simplePos="0" relativeHeight="251716608" behindDoc="0" locked="0" layoutInCell="1" allowOverlap="1" wp14:anchorId="6F37283F" wp14:editId="42247056">
+                <wp:simplePos x="0" y="0"/>
+                <wp:positionH relativeFrom="column">
+                  <wp:posOffset>2673350</wp:posOffset>
+                </wp:positionH>
+                <wp:positionV relativeFrom="paragraph">
+                  <wp:posOffset>926465</wp:posOffset>
+                </wp:positionV>
+                <wp:extent cx="266700" cy="298450"/>
+                <wp:effectExtent l="0" t="0" r="19050" b="25400"/>
+                <wp:wrapNone/>
+                <wp:docPr id="350" name="Textfeld 350"/>
+                <wp:cNvGraphicFramePr/>
+                <a:graphic xmlns:a="http://schemas.openxmlformats.org/drawingml/2006/main">
+                  <a:graphicData uri="http://schemas.microsoft.com/office/word/2010/wordprocessingShape">
+                    <wps:wsp>
+                      <wps:cNvSpPr txBox="1"/>
+                      <wps:spPr>
+                        <a:xfrm>
+                          <a:off x="0" y="0"/>
+                          <a:ext cx="266700" cy="298450"/>
+                        </a:xfrm>
+                        <a:prstGeom prst="rect">
+                          <a:avLst/>
+                        </a:prstGeom>
+                        <a:solidFill>
+                          <a:schemeClr val="lt1"/>
+                        </a:solidFill>
+                        <a:ln w="6350">
+                          <a:solidFill>
+                            <a:prstClr val="black"/>
+                          </a:solidFill>
+                        </a:ln>
+                      </wps:spPr>
+                      <wps:txbx>
+                        <w:txbxContent>
+                          <w:p>
+                            <w:r>
+                              <w:t>2</w:t>
+                            </w:r>
+                            <w:r>
+                              <w:t>.</w:t>
+                            </w:r>
+                          </w:p>
+                        </w:txbxContent>
+                      </wps:txbx>
+                      <wps:bodyPr rot="0" spcFirstLastPara="0" vertOverflow="overflow" horzOverflow="overflow" vert="horz" wrap="square" lIns="91440" tIns="45720" rIns="91440" bIns="45720" numCol="1" spcCol="0" rtlCol="0" fromWordArt="0" anchor="t" anchorCtr="0" forceAA="0" compatLnSpc="1">
+                        <a:prstTxWarp prst="textNoShape">
+                          <a:avLst/>
+                        </a:prstTxWarp>
+                        <a:noAutofit/>
+                      </wps:bodyPr>
+                    </wps:wsp>
+                  </a:graphicData>
+                </a:graphic>
+                <wp14:sizeRelV relativeFrom="margin">
+                  <wp14:pctHeight>0</wp14:pctHeight>
+                </wp14:sizeRelV>
+              </wp:anchor>
+            </w:drawing>
+          </mc:Choice>
+          <mc:Fallback>
+            <w:pict>
+              <v:shape w14:anchorId="6F37283F" id="Textfeld 350" o:spid="_x0000_s1037" type="#_x0000_t202" style="position:absolute;left:0;text-align:left;margin-left:210.5pt;margin-top:72.95pt;width:21pt;height:23.5pt;z-index:251716608;visibility:visible;mso-wrap-style:square;mso-height-percent:0;mso-wrap-distance-left:9pt;mso-wrap-distance-top:0;mso-wrap-distance-right:9pt;mso-wrap-distance-bottom:0;mso-position-horizontal:absolute;mso-position-horizontal-relative:text;mso-position-vertical:absolute;mso-position-vertical-relative:text;mso-height-percent:0;mso-height-relative:margin;v-text-anchor:top" o:gfxdata="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" fillcolor="white [3201]" strokeweight=".5pt">
+                <v:textbox>
+                  <w:txbxContent>
+                    <w:p>
+                      <w:r>
+                        <w:t>2</w:t>
+                      </w:r>
+                      <w:r>
+                        <w:t>.</w:t>
+                      </w:r>
+                    </w:p>
+                  </w:txbxContent>
+                </v:textbox>
+              </v:shape>
+            </w:pict>
+          </mc:Fallback>
+        </mc:AlternateContent>
+      </w:r>
+      <w:r>
+        <mc:AlternateContent>
+          <mc:Choice Requires="wps">
+            <w:drawing>
+              <wp:anchor distT="0" distB="0" distL="114300" distR="114300" simplePos="0" relativeHeight="251715584" behindDoc="0" locked="0" layoutInCell="1" allowOverlap="1" wp14:anchorId="0D502A5F" wp14:editId="0AF67D6B">
+                <wp:simplePos x="0" y="0"/>
+                <wp:positionH relativeFrom="column">
+                  <wp:posOffset>2349500</wp:posOffset>
+                </wp:positionH>
+                <wp:positionV relativeFrom="paragraph">
+                  <wp:posOffset>1066165</wp:posOffset>
+                </wp:positionV>
+                <wp:extent cx="323850" cy="412750"/>
+                <wp:effectExtent l="38100" t="0" r="19050" b="63500"/>
+                <wp:wrapNone/>
+                <wp:docPr id="349" name="Gerade Verbindung mit Pfeil 349"/>
+                <wp:cNvGraphicFramePr/>
+                <a:graphic xmlns:a="http://schemas.openxmlformats.org/drawingml/2006/main">
+                  <a:graphicData uri="http://schemas.microsoft.com/office/word/2010/wordprocessingShape">
+                    <wps:wsp>
+                      <wps:cNvCnPr/>
+                      <wps:spPr>
+                        <a:xfrm flipH="1">
+                          <a:off x="0" y="0"/>
+                          <a:ext cx="323850" cy="412750"/>
+                        </a:xfrm>
+                        <a:prstGeom prst="straightConnector1">
+                          <a:avLst/>
+                        </a:prstGeom>
+                        <a:ln>
+                          <a:tailEnd type="triangle"/>
+                        </a:ln>
+                      </wps:spPr>
+                      <wps:style>
+                        <a:lnRef idx="1">
+                          <a:schemeClr val="accent1"/>
+                        </a:lnRef>
+                        <a:fillRef idx="0">
+                          <a:schemeClr val="accent1"/>
+                        </a:fillRef>
+                        <a:effectRef idx="0">
+                          <a:schemeClr val="accent1"/>
+                        </a:effectRef>
+                        <a:fontRef idx="minor">
+                          <a:schemeClr val="tx1"/>
+                        </a:fontRef>
+                      </wps:style>
+                      <wps:bodyPr/>
+                    </wps:wsp>
+                  </a:graphicData>
+                </a:graphic>
+                <wp14:sizeRelH relativeFrom="margin">
+                  <wp14:pctWidth>0</wp14:pctWidth>
+                </wp14:sizeRelH>
+                <wp14:sizeRelV relativeFrom="margin">
+                  <wp14:pctHeight>0</wp14:pctHeight>
+                </wp14:sizeRelV>
+              </wp:anchor>
+            </w:drawing>
+          </mc:Choice>
+          <mc:Fallback>
+            <w:pict>
+              <v:shape w14:anchorId="283BA7F5" id="Gerade Verbindung mit Pfeil 349" o:spid="_x0000_s1026" type="#_x0000_t32" style="position:absolute;margin-left:185pt;margin-top:83.95pt;width:25.5pt;height:32.5pt;flip:x;z-index:251715584;visibility:visible;mso-wrap-style:square;mso-width-percent:0;mso-height-percent:0;mso-wrap-distance-left:9pt;mso-wrap-distance-top:0;mso-wrap-distance-right:9pt;mso-wrap-distance-bottom:0;mso-position-horizontal:absolute;mso-position-horizontal-relative:text;mso-position-vertical:absolute;mso-position-vertical-relative:text;mso-width-percent:0;mso-height-percent:0;mso-width-relative:margin;mso-height-relative:margin" o:gfxdata="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" strokecolor="#073662 [1604]">
+                <v:stroke endarrow="block"/>
+              </v:shape>
+            </w:pict>
+          </mc:Fallback>
+        </mc:AlternateContent>
+      </w:r>
+      <w:r>
+        <mc:AlternateContent>
+          <mc:Choice Requires="wps">
+            <w:drawing>
+              <wp:anchor distT="0" distB="0" distL="114300" distR="114300" simplePos="0" relativeHeight="251713536" behindDoc="0" locked="0" layoutInCell="1" allowOverlap="1" wp14:anchorId="547ABF91" wp14:editId="2D36341C">
+                <wp:simplePos x="0" y="0"/>
+                <wp:positionH relativeFrom="column">
+                  <wp:posOffset>1396365</wp:posOffset>
+                </wp:positionH>
+                <wp:positionV relativeFrom="paragraph">
+                  <wp:posOffset>673100</wp:posOffset>
+                </wp:positionV>
+                <wp:extent cx="266700" cy="298450"/>
+                <wp:effectExtent l="0" t="0" r="19050" b="25400"/>
+                <wp:wrapNone/>
+                <wp:docPr id="348" name="Textfeld 348"/>
+                <wp:cNvGraphicFramePr/>
+                <a:graphic xmlns:a="http://schemas.openxmlformats.org/drawingml/2006/main">
+                  <a:graphicData uri="http://schemas.microsoft.com/office/word/2010/wordprocessingShape">
+                    <wps:wsp>
+                      <wps:cNvSpPr txBox="1"/>
+                      <wps:spPr>
+                        <a:xfrm>
+                          <a:off x="0" y="0"/>
+                          <a:ext cx="266700" cy="298450"/>
+                        </a:xfrm>
+                        <a:prstGeom prst="rect">
+                          <a:avLst/>
+                        </a:prstGeom>
+                        <a:solidFill>
+                          <a:schemeClr val="lt1"/>
+                        </a:solidFill>
+                        <a:ln w="6350">
+                          <a:solidFill>
+                            <a:prstClr val="black"/>
+                          </a:solidFill>
+                        </a:ln>
+                      </wps:spPr>
+                      <wps:txbx>
+                        <w:txbxContent>
+                          <w:p>
+                            <w:r>
+                              <w:t>1.</w:t>
+                            </w:r>
+                          </w:p>
+                        </w:txbxContent>
+                      </wps:txbx>
+                      <wps:bodyPr rot="0" spcFirstLastPara="0" vertOverflow="overflow" horzOverflow="overflow" vert="horz" wrap="square" lIns="91440" tIns="45720" rIns="91440" bIns="45720" numCol="1" spcCol="0" rtlCol="0" fromWordArt="0" anchor="t" anchorCtr="0" forceAA="0" compatLnSpc="1">
+                        <a:prstTxWarp prst="textNoShape">
+                          <a:avLst/>
+                        </a:prstTxWarp>
+                        <a:noAutofit/>
+                      </wps:bodyPr>
+                    </wps:wsp>
+                  </a:graphicData>
+                </a:graphic>
+                <wp14:sizeRelV relativeFrom="margin">
+                  <wp14:pctHeight>0</wp14:pctHeight>
+                </wp14:sizeRelV>
+              </wp:anchor>
+            </w:drawing>
+          </mc:Choice>
+          <mc:Fallback>
+            <w:pict>
+              <v:shape w14:anchorId="547ABF91" id="Textfeld 348" o:spid="_x0000_s1038" type="#_x0000_t202" style="position:absolute;left:0;text-align:left;margin-left:109.95pt;margin-top:53pt;width:21pt;height:23.5pt;z-index:251713536;visibility:visible;mso-wrap-style:square;mso-height-percent:0;mso-wrap-distance-left:9pt;mso-wrap-distance-top:0;mso-wrap-distance-right:9pt;mso-wrap-distance-bottom:0;mso-position-horizontal:absolute;mso-position-horizontal-relative:text;mso-position-vertical:absolute;mso-position-vertical-relative:text;mso-height-percent:0;mso-height-relative:margin;v-text-anchor:top" o:gfxdata="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" fillcolor="white [3201]" strokeweight=".5pt">
+                <v:textbox>
+                  <w:txbxContent>
+                    <w:p>
+                      <w:r>
+                        <w:t>1.</w:t>
+                      </w:r>
+                    </w:p>
+                  </w:txbxContent>
+                </v:textbox>
+              </v:shape>
+            </w:pict>
+          </mc:Fallback>
+        </mc:AlternateContent>
+      </w:r>
+      <w:r>
+        <mc:AlternateContent>
+          <mc:Choice Requires="wps">
+            <w:drawing>
+              <wp:anchor distT="0" distB="0" distL="114300" distR="114300" simplePos="0" relativeHeight="251712512" behindDoc="0" locked="0" layoutInCell="1" allowOverlap="1" wp14:anchorId="05335810" wp14:editId="1379DF88">
+                <wp:simplePos x="0" y="0"/>
+                <wp:positionH relativeFrom="column">
+                  <wp:posOffset>1072515</wp:posOffset>
+                </wp:positionH>
+                <wp:positionV relativeFrom="paragraph">
+                  <wp:posOffset>812800</wp:posOffset>
+                </wp:positionV>
+                <wp:extent cx="323850" cy="412750"/>
+                <wp:effectExtent l="38100" t="0" r="19050" b="63500"/>
+                <wp:wrapNone/>
+                <wp:docPr id="347" name="Gerade Verbindung mit Pfeil 347"/>
+                <wp:cNvGraphicFramePr/>
+                <a:graphic xmlns:a="http://schemas.openxmlformats.org/drawingml/2006/main">
+                  <a:graphicData uri="http://schemas.microsoft.com/office/word/2010/wordprocessingShape">
+                    <wps:wsp>
+                      <wps:cNvCnPr/>
+                      <wps:spPr>
+                        <a:xfrm flipH="1">
+                          <a:off x="0" y="0"/>
+                          <a:ext cx="323850" cy="412750"/>
+                        </a:xfrm>
+                        <a:prstGeom prst="straightConnector1">
+                          <a:avLst/>
+                        </a:prstGeom>
+                        <a:ln>
+                          <a:tailEnd type="triangle"/>
+                        </a:ln>
+                      </wps:spPr>
+                      <wps:style>
+                        <a:lnRef idx="1">
+                          <a:schemeClr val="accent1"/>
+                        </a:lnRef>
+                        <a:fillRef idx="0">
+                          <a:schemeClr val="accent1"/>
+                        </a:fillRef>
+                        <a:effectRef idx="0">
+                          <a:schemeClr val="accent1"/>
+                        </a:effectRef>
+                        <a:fontRef idx="minor">
+                          <a:schemeClr val="tx1"/>
+                        </a:fontRef>
+                      </wps:style>
+                      <wps:bodyPr/>
+                    </wps:wsp>
+                  </a:graphicData>
+                </a:graphic>
+                <wp14:sizeRelH relativeFrom="margin">
+                  <wp14:pctWidth>0</wp14:pctWidth>
+                </wp14:sizeRelH>
+                <wp14:sizeRelV relativeFrom="margin">
+                  <wp14:pctHeight>0</wp14:pctHeight>
+                </wp14:sizeRelV>
+              </wp:anchor>
+            </w:drawing>
+          </mc:Choice>
+          <mc:Fallback>
+            <w:pict>
+              <v:shape w14:anchorId="0BDE9A15" id="Gerade Verbindung mit Pfeil 347" o:spid="_x0000_s1026" type="#_x0000_t32" style="position:absolute;margin-left:84.45pt;margin-top:64pt;width:25.5pt;height:32.5pt;flip:x;z-index:251712512;visibility:visible;mso-wrap-style:square;mso-width-percent:0;mso-height-percent:0;mso-wrap-distance-left:9pt;mso-wrap-distance-top:0;mso-wrap-distance-right:9pt;mso-wrap-distance-bottom:0;mso-position-horizontal:absolute;mso-position-horizontal-relative:text;mso-position-vertical:absolute;mso-position-vertical-relative:text;mso-width-percent:0;mso-height-percent:0;mso-width-relative:margin;mso-height-relative:margin" o:gfxdata="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" strokecolor="#073662 [1604]">
+                <v:stroke endarrow="block"/>
+              </v:shape>
+            </w:pict>
+          </mc:Fallback>
+        </mc:AlternateContent>
+      </w:r>
+      <w:r>
+        <w:t>Ansicht</w:t>
       </w:r>
     </w:p>
     <w:p/>
     <w:p>
+      <w:pPr>
+        <w:pStyle w:val="berschrift4"/>
+        <w:rPr>
+          <w:noProof/>
+        </w:rPr>
+      </w:pPr>
       <w:r>
-        <w:t xml:space="preserve">Wenn dann in diesem Fenster «OK» gedrückt wird dann erstellt die Schnittstelle eine Textdatei im Ordner welcher im </w:t>
+        <w:rPr>
+          <w:noProof/>
+        </w:rPr>
+        <w:t>Funktionalitäten:</w:t>
       </w:r>
+    </w:p>
+    <w:tbl>
+      <w:tblPr>
+        <w:tblStyle w:val="Tabellenraster"/>
+        <w:tblW w:w="0" w:type="auto"/>
+        <w:tblLook w:val="04A0" w:firstRow="1" w:lastRow="0" w:firstColumn="1" w:lastColumn="0" w:noHBand="0" w:noVBand="1"/>
+      </w:tblPr>
+      <w:tblGrid>
+        <w:gridCol w:w="988"/>
+        <w:gridCol w:w="8505"/>
+      </w:tblGrid>
+      <w:tr>
+        <w:tc>
+          <w:tcPr>
+            <w:tcW w:w="988" w:type="dxa"/>
+          </w:tcPr>
+          <w:p>
+            <w:pPr>
+              <w:rPr>
+                <w:b/>
+              </w:rPr>
+            </w:pPr>
+            <w:r>
+              <w:rPr>
+                <w:b/>
+              </w:rPr>
+              <w:t>Nummer</w:t>
+            </w:r>
+          </w:p>
+        </w:tc>
+        <w:tc>
+          <w:tcPr>
+            <w:tcW w:w="8505" w:type="dxa"/>
+          </w:tcPr>
+          <w:p>
+            <w:pPr>
+              <w:rPr>
+                <w:b/>
+              </w:rPr>
+            </w:pPr>
+            <w:r>
+              <w:rPr>
+                <w:b/>
+              </w:rPr>
+              <w:t>Funktion</w:t>
+            </w:r>
+          </w:p>
+        </w:tc>
+      </w:tr>
+      <w:tr>
+        <w:tc>
+          <w:tcPr>
+            <w:tcW w:w="988" w:type="dxa"/>
+          </w:tcPr>
+          <w:p>
+            <w:r>
+              <w:t>1</w:t>
+            </w:r>
+          </w:p>
+        </w:tc>
+        <w:tc>
+          <w:tcPr>
+            <w:tcW w:w="8505" w:type="dxa"/>
+          </w:tcPr>
+          <w:p>
+            <w:r>
+              <w:t>Stationsname von welcher die Abfahrtstafel ist.</w:t>
+            </w:r>
+          </w:p>
+        </w:tc>
+      </w:tr>
+      <w:tr>
+        <w:tc>
+          <w:tcPr>
+            <w:tcW w:w="988" w:type="dxa"/>
+          </w:tcPr>
+          <w:p>
+            <w:r>
+              <w:t>2</w:t>
+            </w:r>
+          </w:p>
+        </w:tc>
+        <w:tc>
+          <w:tcPr>
+            <w:tcW w:w="8505" w:type="dxa"/>
+          </w:tcPr>
+          <w:p>
+            <w:r>
+              <w:t>Hier werden alle Abfahrten des aktuellen Tages/ der aktuellen Zeit angezeigt</w:t>
+            </w:r>
+            <w:r>
+              <w:t>.</w:t>
+            </w:r>
+          </w:p>
+        </w:tc>
+      </w:tr>
+      <w:tr>
+        <w:tc>
+          <w:tcPr>
+            <w:tcW w:w="988" w:type="dxa"/>
+          </w:tcPr>
+          <w:p>
+            <w:r>
+              <w:t>3</w:t>
+            </w:r>
+          </w:p>
+        </w:tc>
+        <w:tc>
+          <w:tcPr>
+            <w:tcW w:w="8505" w:type="dxa"/>
+          </w:tcPr>
+          <w:p>
+            <w:r>
+              <w:t>Schliesst die Abfahrtstafel wieder.</w:t>
+            </w:r>
+          </w:p>
+        </w:tc>
+      </w:tr>
+    </w:tbl>
+    <w:p/>
+    <w:p>
+      <w:pPr>
+        <w:pStyle w:val="berschrift3"/>
+      </w:pPr>
       <w:r>
-        <w:t>DTA</w:t>
-      </w:r>
-      <w:r>
-        <w:t xml:space="preserve"> Setup hinterlegt wurde. Siehe Kapitel 4. </w:t>
-      </w:r>
-      <w:r>
-        <w:t xml:space="preserve">DTA </w:t>
-      </w:r>
-      <w:r>
-        <w:t>Setup.</w:t>
+        <w:t>Fahrplan</w:t>
       </w:r>
     </w:p>
     <w:p>
+      <w:r>
+        <w:t xml:space="preserve">Auf dieser Form wird der Fahrplan angezeigt. </w:t>
+      </w:r>
+      <w:r>
+        <w:t>D</w:t>
+      </w:r>
+      <w:r>
+        <w:t>e</w:t>
+      </w:r>
+      <w:r>
+        <w:t>r</w:t>
+      </w:r>
+      <w:r>
+        <w:t xml:space="preserve"> Fahrplan wird über die Hauptform geöffnet.</w:t>
+      </w:r>
+    </w:p>
+    <w:p>
+      <w:pPr>
+        <w:pStyle w:val="berschrift4"/>
+      </w:pPr>
+      <w:r>
+        <w:lastRenderedPageBreak/>
+        <mc:AlternateContent>
+          <mc:Choice Requires="wps">
+            <w:drawing>
+              <wp:anchor distT="0" distB="0" distL="114300" distR="114300" simplePos="0" relativeHeight="251738112" behindDoc="0" locked="0" layoutInCell="1" allowOverlap="1" wp14:anchorId="54AA8DCF" wp14:editId="03245C91">
+                <wp:simplePos x="0" y="0"/>
+                <wp:positionH relativeFrom="column">
+                  <wp:posOffset>3667760</wp:posOffset>
+                </wp:positionH>
+                <wp:positionV relativeFrom="paragraph">
+                  <wp:posOffset>2609850</wp:posOffset>
+                </wp:positionV>
+                <wp:extent cx="304800" cy="298450"/>
+                <wp:effectExtent l="0" t="0" r="19050" b="25400"/>
+                <wp:wrapNone/>
+                <wp:docPr id="370" name="Textfeld 370"/>
+                <wp:cNvGraphicFramePr/>
+                <a:graphic xmlns:a="http://schemas.openxmlformats.org/drawingml/2006/main">
+                  <a:graphicData uri="http://schemas.microsoft.com/office/word/2010/wordprocessingShape">
+                    <wps:wsp>
+                      <wps:cNvSpPr txBox="1"/>
+                      <wps:spPr>
+                        <a:xfrm>
+                          <a:off x="0" y="0"/>
+                          <a:ext cx="304800" cy="298450"/>
+                        </a:xfrm>
+                        <a:prstGeom prst="rect">
+                          <a:avLst/>
+                        </a:prstGeom>
+                        <a:solidFill>
+                          <a:schemeClr val="lt1"/>
+                        </a:solidFill>
+                        <a:ln w="6350">
+                          <a:solidFill>
+                            <a:prstClr val="black"/>
+                          </a:solidFill>
+                        </a:ln>
+                      </wps:spPr>
+                      <wps:txbx>
+                        <w:txbxContent>
+                          <w:p>
+                            <w:r>
+                              <w:t>6</w:t>
+                            </w:r>
+                            <w:r>
+                              <w:t>.</w:t>
+                            </w:r>
+                          </w:p>
+                        </w:txbxContent>
+                      </wps:txbx>
+                      <wps:bodyPr rot="0" spcFirstLastPara="0" vertOverflow="overflow" horzOverflow="overflow" vert="horz" wrap="square" lIns="91440" tIns="45720" rIns="91440" bIns="45720" numCol="1" spcCol="0" rtlCol="0" fromWordArt="0" anchor="t" anchorCtr="0" forceAA="0" compatLnSpc="1">
+                        <a:prstTxWarp prst="textNoShape">
+                          <a:avLst/>
+                        </a:prstTxWarp>
+                        <a:noAutofit/>
+                      </wps:bodyPr>
+                    </wps:wsp>
+                  </a:graphicData>
+                </a:graphic>
+                <wp14:sizeRelH relativeFrom="margin">
+                  <wp14:pctWidth>0</wp14:pctWidth>
+                </wp14:sizeRelH>
+                <wp14:sizeRelV relativeFrom="margin">
+                  <wp14:pctHeight>0</wp14:pctHeight>
+                </wp14:sizeRelV>
+              </wp:anchor>
+            </w:drawing>
+          </mc:Choice>
+          <mc:Fallback>
+            <w:pict>
+              <v:shape w14:anchorId="54AA8DCF" id="Textfeld 370" o:spid="_x0000_s1039" type="#_x0000_t202" style="position:absolute;left:0;text-align:left;margin-left:288.8pt;margin-top:205.5pt;width:24pt;height:23.5pt;z-index:251738112;visibility:visible;mso-wrap-style:square;mso-width-percent:0;mso-height-percent:0;mso-wrap-distance-left:9pt;mso-wrap-distance-top:0;mso-wrap-distance-right:9pt;mso-wrap-distance-bottom:0;mso-position-horizontal:absolute;mso-position-horizontal-relative:text;mso-position-vertical:absolute;mso-position-vertical-relative:text;mso-width-percent:0;mso-height-percent:0;mso-width-relative:margin;mso-height-relative:margin;v-text-anchor:top" o:gfxdata="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" fillcolor="white [3201]" strokeweight=".5pt">
+                <v:textbox>
+                  <w:txbxContent>
+                    <w:p>
+                      <w:r>
+                        <w:t>6</w:t>
+                      </w:r>
+                      <w:r>
+                        <w:t>.</w:t>
+                      </w:r>
+                    </w:p>
+                  </w:txbxContent>
+                </v:textbox>
+              </v:shape>
+            </w:pict>
+          </mc:Fallback>
+        </mc:AlternateContent>
+      </w:r>
+      <w:r>
+        <mc:AlternateContent>
+          <mc:Choice Requires="wps">
+            <w:drawing>
+              <wp:anchor distT="0" distB="0" distL="114300" distR="114300" simplePos="0" relativeHeight="251731968" behindDoc="0" locked="0" layoutInCell="1" allowOverlap="1" wp14:anchorId="1FBF335C" wp14:editId="608A1D65">
+                <wp:simplePos x="0" y="0"/>
+                <wp:positionH relativeFrom="column">
+                  <wp:posOffset>3712210</wp:posOffset>
+                </wp:positionH>
+                <wp:positionV relativeFrom="paragraph">
+                  <wp:posOffset>374650</wp:posOffset>
+                </wp:positionV>
+                <wp:extent cx="298450" cy="298450"/>
+                <wp:effectExtent l="0" t="0" r="25400" b="25400"/>
+                <wp:wrapNone/>
+                <wp:docPr id="366" name="Textfeld 366"/>
+                <wp:cNvGraphicFramePr/>
+                <a:graphic xmlns:a="http://schemas.openxmlformats.org/drawingml/2006/main">
+                  <a:graphicData uri="http://schemas.microsoft.com/office/word/2010/wordprocessingShape">
+                    <wps:wsp>
+                      <wps:cNvSpPr txBox="1"/>
+                      <wps:spPr>
+                        <a:xfrm>
+                          <a:off x="0" y="0"/>
+                          <a:ext cx="298450" cy="298450"/>
+                        </a:xfrm>
+                        <a:prstGeom prst="rect">
+                          <a:avLst/>
+                        </a:prstGeom>
+                        <a:solidFill>
+                          <a:schemeClr val="lt1"/>
+                        </a:solidFill>
+                        <a:ln w="6350">
+                          <a:solidFill>
+                            <a:prstClr val="black"/>
+                          </a:solidFill>
+                        </a:ln>
+                      </wps:spPr>
+                      <wps:txbx>
+                        <w:txbxContent>
+                          <w:p>
+                            <w:r>
+                              <w:t>4</w:t>
+                            </w:r>
+                            <w:r>
+                              <w:t>.</w:t>
+                            </w:r>
+                          </w:p>
+                        </w:txbxContent>
+                      </wps:txbx>
+                      <wps:bodyPr rot="0" spcFirstLastPara="0" vertOverflow="overflow" horzOverflow="overflow" vert="horz" wrap="square" lIns="91440" tIns="45720" rIns="91440" bIns="45720" numCol="1" spcCol="0" rtlCol="0" fromWordArt="0" anchor="t" anchorCtr="0" forceAA="0" compatLnSpc="1">
+                        <a:prstTxWarp prst="textNoShape">
+                          <a:avLst/>
+                        </a:prstTxWarp>
+                        <a:noAutofit/>
+                      </wps:bodyPr>
+                    </wps:wsp>
+                  </a:graphicData>
+                </a:graphic>
+                <wp14:sizeRelH relativeFrom="margin">
+                  <wp14:pctWidth>0</wp14:pctWidth>
+                </wp14:sizeRelH>
+                <wp14:sizeRelV relativeFrom="margin">
+                  <wp14:pctHeight>0</wp14:pctHeight>
+                </wp14:sizeRelV>
+              </wp:anchor>
+            </w:drawing>
+          </mc:Choice>
+          <mc:Fallback>
+            <w:pict>
+              <v:shape w14:anchorId="1FBF335C" id="Textfeld 366" o:spid="_x0000_s1040" type="#_x0000_t202" style="position:absolute;left:0;text-align:left;margin-left:292.3pt;margin-top:29.5pt;width:23.5pt;height:23.5pt;z-index:251731968;visibility:visible;mso-wrap-style:square;mso-width-percent:0;mso-height-percent:0;mso-wrap-distance-left:9pt;mso-wrap-distance-top:0;mso-wrap-distance-right:9pt;mso-wrap-distance-bottom:0;mso-position-horizontal:absolute;mso-position-horizontal-relative:text;mso-position-vertical:absolute;mso-position-vertical-relative:text;mso-width-percent:0;mso-height-percent:0;mso-width-relative:margin;mso-height-relative:margin;v-text-anchor:top" o:gfxdata="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" fillcolor="white [3201]" strokeweight=".5pt">
+                <v:textbox>
+                  <w:txbxContent>
+                    <w:p>
+                      <w:r>
+                        <w:t>4</w:t>
+                      </w:r>
+                      <w:r>
+                        <w:t>.</w:t>
+                      </w:r>
+                    </w:p>
+                  </w:txbxContent>
+                </v:textbox>
+              </v:shape>
+            </w:pict>
+          </mc:Fallback>
+        </mc:AlternateContent>
+      </w:r>
+      <w:r>
+        <mc:AlternateContent>
+          <mc:Choice Requires="wps">
+            <w:drawing>
+              <wp:anchor distT="0" distB="0" distL="114300" distR="114300" simplePos="0" relativeHeight="251737088" behindDoc="0" locked="0" layoutInCell="1" allowOverlap="1" wp14:anchorId="1493CBEB" wp14:editId="22863099">
+                <wp:simplePos x="0" y="0"/>
+                <wp:positionH relativeFrom="column">
+                  <wp:posOffset>3346450</wp:posOffset>
+                </wp:positionH>
+                <wp:positionV relativeFrom="paragraph">
+                  <wp:posOffset>2748915</wp:posOffset>
+                </wp:positionV>
+                <wp:extent cx="323850" cy="412750"/>
+                <wp:effectExtent l="38100" t="0" r="19050" b="63500"/>
+                <wp:wrapNone/>
+                <wp:docPr id="369" name="Gerade Verbindung mit Pfeil 369"/>
+                <wp:cNvGraphicFramePr/>
+                <a:graphic xmlns:a="http://schemas.openxmlformats.org/drawingml/2006/main">
+                  <a:graphicData uri="http://schemas.microsoft.com/office/word/2010/wordprocessingShape">
+                    <wps:wsp>
+                      <wps:cNvCnPr/>
+                      <wps:spPr>
+                        <a:xfrm flipH="1">
+                          <a:off x="0" y="0"/>
+                          <a:ext cx="323850" cy="412750"/>
+                        </a:xfrm>
+                        <a:prstGeom prst="straightConnector1">
+                          <a:avLst/>
+                        </a:prstGeom>
+                        <a:ln>
+                          <a:tailEnd type="triangle"/>
+                        </a:ln>
+                      </wps:spPr>
+                      <wps:style>
+                        <a:lnRef idx="1">
+                          <a:schemeClr val="accent1"/>
+                        </a:lnRef>
+                        <a:fillRef idx="0">
+                          <a:schemeClr val="accent1"/>
+                        </a:fillRef>
+                        <a:effectRef idx="0">
+                          <a:schemeClr val="accent1"/>
+                        </a:effectRef>
+                        <a:fontRef idx="minor">
+                          <a:schemeClr val="tx1"/>
+                        </a:fontRef>
+                      </wps:style>
+                      <wps:bodyPr/>
+                    </wps:wsp>
+                  </a:graphicData>
+                </a:graphic>
+                <wp14:sizeRelH relativeFrom="margin">
+                  <wp14:pctWidth>0</wp14:pctWidth>
+                </wp14:sizeRelH>
+                <wp14:sizeRelV relativeFrom="margin">
+                  <wp14:pctHeight>0</wp14:pctHeight>
+                </wp14:sizeRelV>
+              </wp:anchor>
+            </w:drawing>
+          </mc:Choice>
+          <mc:Fallback>
+            <w:pict>
+              <v:shape w14:anchorId="717242A3" id="Gerade Verbindung mit Pfeil 369" o:spid="_x0000_s1026" type="#_x0000_t32" style="position:absolute;margin-left:263.5pt;margin-top:216.45pt;width:25.5pt;height:32.5pt;flip:x;z-index:251737088;visibility:visible;mso-wrap-style:square;mso-width-percent:0;mso-height-percent:0;mso-wrap-distance-left:9pt;mso-wrap-distance-top:0;mso-wrap-distance-right:9pt;mso-wrap-distance-bottom:0;mso-position-horizontal:absolute;mso-position-horizontal-relative:text;mso-position-vertical:absolute;mso-position-vertical-relative:text;mso-width-percent:0;mso-height-percent:0;mso-width-relative:margin;mso-height-relative:margin" o:gfxdata="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" strokecolor="#073662 [1604]">
+                <v:stroke endarrow="block"/>
+              </v:shape>
+            </w:pict>
+          </mc:Fallback>
+        </mc:AlternateContent>
+      </w:r>
+      <w:r>
+        <mc:AlternateContent>
+          <mc:Choice Requires="wps">
+            <w:drawing>
+              <wp:anchor distT="0" distB="0" distL="114300" distR="114300" simplePos="0" relativeHeight="251735040" behindDoc="0" locked="0" layoutInCell="1" allowOverlap="1" wp14:anchorId="6FA27EC5" wp14:editId="4623C851">
+                <wp:simplePos x="0" y="0"/>
+                <wp:positionH relativeFrom="column">
+                  <wp:posOffset>3937000</wp:posOffset>
+                </wp:positionH>
+                <wp:positionV relativeFrom="paragraph">
+                  <wp:posOffset>894715</wp:posOffset>
+                </wp:positionV>
+                <wp:extent cx="266700" cy="298450"/>
+                <wp:effectExtent l="0" t="0" r="19050" b="25400"/>
+                <wp:wrapNone/>
+                <wp:docPr id="368" name="Textfeld 368"/>
+                <wp:cNvGraphicFramePr/>
+                <a:graphic xmlns:a="http://schemas.openxmlformats.org/drawingml/2006/main">
+                  <a:graphicData uri="http://schemas.microsoft.com/office/word/2010/wordprocessingShape">
+                    <wps:wsp>
+                      <wps:cNvSpPr txBox="1"/>
+                      <wps:spPr>
+                        <a:xfrm>
+                          <a:off x="0" y="0"/>
+                          <a:ext cx="266700" cy="298450"/>
+                        </a:xfrm>
+                        <a:prstGeom prst="rect">
+                          <a:avLst/>
+                        </a:prstGeom>
+                        <a:solidFill>
+                          <a:schemeClr val="lt1"/>
+                        </a:solidFill>
+                        <a:ln w="6350">
+                          <a:solidFill>
+                            <a:prstClr val="black"/>
+                          </a:solidFill>
+                        </a:ln>
+                      </wps:spPr>
+                      <wps:txbx>
+                        <w:txbxContent>
+                          <w:p>
+                            <w:r>
+                              <w:t>5</w:t>
+                            </w:r>
+                            <w:r>
+                              <w:t>.</w:t>
+                            </w:r>
+                          </w:p>
+                        </w:txbxContent>
+                      </wps:txbx>
+                      <wps:bodyPr rot="0" spcFirstLastPara="0" vertOverflow="overflow" horzOverflow="overflow" vert="horz" wrap="square" lIns="91440" tIns="45720" rIns="91440" bIns="45720" numCol="1" spcCol="0" rtlCol="0" fromWordArt="0" anchor="t" anchorCtr="0" forceAA="0" compatLnSpc="1">
+                        <a:prstTxWarp prst="textNoShape">
+                          <a:avLst/>
+                        </a:prstTxWarp>
+                        <a:noAutofit/>
+                      </wps:bodyPr>
+                    </wps:wsp>
+                  </a:graphicData>
+                </a:graphic>
+                <wp14:sizeRelV relativeFrom="margin">
+                  <wp14:pctHeight>0</wp14:pctHeight>
+                </wp14:sizeRelV>
+              </wp:anchor>
+            </w:drawing>
+          </mc:Choice>
+          <mc:Fallback>
+            <w:pict>
+              <v:shape w14:anchorId="6FA27EC5" id="Textfeld 368" o:spid="_x0000_s1041" type="#_x0000_t202" style="position:absolute;left:0;text-align:left;margin-left:310pt;margin-top:70.45pt;width:21pt;height:23.5pt;z-index:251735040;visibility:visible;mso-wrap-style:square;mso-height-percent:0;mso-wrap-distance-left:9pt;mso-wrap-distance-top:0;mso-wrap-distance-right:9pt;mso-wrap-distance-bottom:0;mso-position-horizontal:absolute;mso-position-horizontal-relative:text;mso-position-vertical:absolute;mso-position-vertical-relative:text;mso-height-percent:0;mso-height-relative:margin;v-text-anchor:top" o:gfxdata="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" fillcolor="white [3201]" strokeweight=".5pt">
+                <v:textbox>
+                  <w:txbxContent>
+                    <w:p>
+                      <w:r>
+                        <w:t>5</w:t>
+                      </w:r>
+                      <w:r>
+                        <w:t>.</w:t>
+                      </w:r>
+                    </w:p>
+                  </w:txbxContent>
+                </v:textbox>
+              </v:shape>
+            </w:pict>
+          </mc:Fallback>
+        </mc:AlternateContent>
+      </w:r>
+      <w:r>
+        <mc:AlternateContent>
+          <mc:Choice Requires="wps">
+            <w:drawing>
+              <wp:anchor distT="0" distB="0" distL="114300" distR="114300" simplePos="0" relativeHeight="251734016" behindDoc="0" locked="0" layoutInCell="1" allowOverlap="1" wp14:anchorId="0D8899F4" wp14:editId="40F0EEB2">
+                <wp:simplePos x="0" y="0"/>
+                <wp:positionH relativeFrom="column">
+                  <wp:posOffset>3613150</wp:posOffset>
+                </wp:positionH>
+                <wp:positionV relativeFrom="paragraph">
+                  <wp:posOffset>1034415</wp:posOffset>
+                </wp:positionV>
+                <wp:extent cx="323850" cy="412750"/>
+                <wp:effectExtent l="38100" t="0" r="19050" b="63500"/>
+                <wp:wrapNone/>
+                <wp:docPr id="367" name="Gerade Verbindung mit Pfeil 367"/>
+                <wp:cNvGraphicFramePr/>
+                <a:graphic xmlns:a="http://schemas.openxmlformats.org/drawingml/2006/main">
+                  <a:graphicData uri="http://schemas.microsoft.com/office/word/2010/wordprocessingShape">
+                    <wps:wsp>
+                      <wps:cNvCnPr/>
+                      <wps:spPr>
+                        <a:xfrm flipH="1">
+                          <a:off x="0" y="0"/>
+                          <a:ext cx="323850" cy="412750"/>
+                        </a:xfrm>
+                        <a:prstGeom prst="straightConnector1">
+                          <a:avLst/>
+                        </a:prstGeom>
+                        <a:ln>
+                          <a:tailEnd type="triangle"/>
+                        </a:ln>
+                      </wps:spPr>
+                      <wps:style>
+                        <a:lnRef idx="1">
+                          <a:schemeClr val="accent1"/>
+                        </a:lnRef>
+                        <a:fillRef idx="0">
+                          <a:schemeClr val="accent1"/>
+                        </a:fillRef>
+                        <a:effectRef idx="0">
+                          <a:schemeClr val="accent1"/>
+                        </a:effectRef>
+                        <a:fontRef idx="minor">
+                          <a:schemeClr val="tx1"/>
+                        </a:fontRef>
+                      </wps:style>
+                      <wps:bodyPr/>
+                    </wps:wsp>
+                  </a:graphicData>
+                </a:graphic>
+                <wp14:sizeRelH relativeFrom="margin">
+                  <wp14:pctWidth>0</wp14:pctWidth>
+                </wp14:sizeRelH>
+                <wp14:sizeRelV relativeFrom="margin">
+                  <wp14:pctHeight>0</wp14:pctHeight>
+                </wp14:sizeRelV>
+              </wp:anchor>
+            </w:drawing>
+          </mc:Choice>
+          <mc:Fallback>
+            <w:pict>
+              <v:shape w14:anchorId="29D77DF8" id="Gerade Verbindung mit Pfeil 367" o:spid="_x0000_s1026" type="#_x0000_t32" style="position:absolute;margin-left:284.5pt;margin-top:81.45pt;width:25.5pt;height:32.5pt;flip:x;z-index:251734016;visibility:visible;mso-wrap-style:square;mso-width-percent:0;mso-height-percent:0;mso-wrap-distance-left:9pt;mso-wrap-distance-top:0;mso-wrap-distance-right:9pt;mso-wrap-distance-bottom:0;mso-position-horizontal:absolute;mso-position-horizontal-relative:text;mso-position-vertical:absolute;mso-position-vertical-relative:text;mso-width-percent:0;mso-height-percent:0;mso-width-relative:margin;mso-height-relative:margin" o:gfxdata="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" strokecolor="#073662 [1604]">
+                <v:stroke endarrow="block"/>
+              </v:shape>
+            </w:pict>
+          </mc:Fallback>
+        </mc:AlternateContent>
+      </w:r>
+      <w:r>
+        <mc:AlternateContent>
+          <mc:Choice Requires="wps">
+            <w:drawing>
+              <wp:anchor distT="0" distB="0" distL="114300" distR="114300" simplePos="0" relativeHeight="251730944" behindDoc="0" locked="0" layoutInCell="1" allowOverlap="1" wp14:anchorId="07978E86" wp14:editId="6282C4EE">
+                <wp:simplePos x="0" y="0"/>
+                <wp:positionH relativeFrom="column">
+                  <wp:posOffset>3390900</wp:posOffset>
+                </wp:positionH>
+                <wp:positionV relativeFrom="paragraph">
+                  <wp:posOffset>513715</wp:posOffset>
+                </wp:positionV>
+                <wp:extent cx="323850" cy="412750"/>
+                <wp:effectExtent l="38100" t="0" r="19050" b="63500"/>
+                <wp:wrapNone/>
+                <wp:docPr id="365" name="Gerade Verbindung mit Pfeil 365"/>
+                <wp:cNvGraphicFramePr/>
+                <a:graphic xmlns:a="http://schemas.openxmlformats.org/drawingml/2006/main">
+                  <a:graphicData uri="http://schemas.microsoft.com/office/word/2010/wordprocessingShape">
+                    <wps:wsp>
+                      <wps:cNvCnPr/>
+                      <wps:spPr>
+                        <a:xfrm flipH="1">
+                          <a:off x="0" y="0"/>
+                          <a:ext cx="323850" cy="412750"/>
+                        </a:xfrm>
+                        <a:prstGeom prst="straightConnector1">
+                          <a:avLst/>
+                        </a:prstGeom>
+                        <a:ln>
+                          <a:tailEnd type="triangle"/>
+                        </a:ln>
+                      </wps:spPr>
+                      <wps:style>
+                        <a:lnRef idx="1">
+                          <a:schemeClr val="accent1"/>
+                        </a:lnRef>
+                        <a:fillRef idx="0">
+                          <a:schemeClr val="accent1"/>
+                        </a:fillRef>
+                        <a:effectRef idx="0">
+                          <a:schemeClr val="accent1"/>
+                        </a:effectRef>
+                        <a:fontRef idx="minor">
+                          <a:schemeClr val="tx1"/>
+                        </a:fontRef>
+                      </wps:style>
+                      <wps:bodyPr/>
+                    </wps:wsp>
+                  </a:graphicData>
+                </a:graphic>
+                <wp14:sizeRelH relativeFrom="margin">
+                  <wp14:pctWidth>0</wp14:pctWidth>
+                </wp14:sizeRelH>
+                <wp14:sizeRelV relativeFrom="margin">
+                  <wp14:pctHeight>0</wp14:pctHeight>
+                </wp14:sizeRelV>
+              </wp:anchor>
+            </w:drawing>
+          </mc:Choice>
+          <mc:Fallback>
+            <w:pict>
+              <v:shape w14:anchorId="71697690" id="Gerade Verbindung mit Pfeil 365" o:spid="_x0000_s1026" type="#_x0000_t32" style="position:absolute;margin-left:267pt;margin-top:40.45pt;width:25.5pt;height:32.5pt;flip:x;z-index:251730944;visibility:visible;mso-wrap-style:square;mso-width-percent:0;mso-height-percent:0;mso-wrap-distance-left:9pt;mso-wrap-distance-top:0;mso-wrap-distance-right:9pt;mso-wrap-distance-bottom:0;mso-position-horizontal:absolute;mso-position-horizontal-relative:text;mso-position-vertical:absolute;mso-position-vertical-relative:text;mso-width-percent:0;mso-height-percent:0;mso-width-relative:margin;mso-height-relative:margin" o:gfxdata="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" strokecolor="#073662 [1604]">
+                <v:stroke endarrow="block"/>
+              </v:shape>
+            </w:pict>
+          </mc:Fallback>
+        </mc:AlternateContent>
+      </w:r>
+      <w:r>
+        <mc:AlternateContent>
+          <mc:Choice Requires="wps">
+            <w:drawing>
+              <wp:anchor distT="0" distB="0" distL="114300" distR="114300" simplePos="0" relativeHeight="251727872" behindDoc="0" locked="0" layoutInCell="1" allowOverlap="1" wp14:anchorId="4D048AA7" wp14:editId="55FF7864">
+                <wp:simplePos x="0" y="0"/>
+                <wp:positionH relativeFrom="column">
+                  <wp:posOffset>2800350</wp:posOffset>
+                </wp:positionH>
+                <wp:positionV relativeFrom="paragraph">
+                  <wp:posOffset>259715</wp:posOffset>
+                </wp:positionV>
+                <wp:extent cx="323850" cy="412750"/>
+                <wp:effectExtent l="38100" t="0" r="19050" b="63500"/>
+                <wp:wrapNone/>
+                <wp:docPr id="363" name="Gerade Verbindung mit Pfeil 363"/>
+                <wp:cNvGraphicFramePr/>
+                <a:graphic xmlns:a="http://schemas.openxmlformats.org/drawingml/2006/main">
+                  <a:graphicData uri="http://schemas.microsoft.com/office/word/2010/wordprocessingShape">
+                    <wps:wsp>
+                      <wps:cNvCnPr/>
+                      <wps:spPr>
+                        <a:xfrm flipH="1">
+                          <a:off x="0" y="0"/>
+                          <a:ext cx="323850" cy="412750"/>
+                        </a:xfrm>
+                        <a:prstGeom prst="straightConnector1">
+                          <a:avLst/>
+                        </a:prstGeom>
+                        <a:ln>
+                          <a:tailEnd type="triangle"/>
+                        </a:ln>
+                      </wps:spPr>
+                      <wps:style>
+                        <a:lnRef idx="1">
+                          <a:schemeClr val="accent1"/>
+                        </a:lnRef>
+                        <a:fillRef idx="0">
+                          <a:schemeClr val="accent1"/>
+                        </a:fillRef>
+                        <a:effectRef idx="0">
+                          <a:schemeClr val="accent1"/>
+                        </a:effectRef>
+                        <a:fontRef idx="minor">
+                          <a:schemeClr val="tx1"/>
+                        </a:fontRef>
+                      </wps:style>
+                      <wps:bodyPr/>
+                    </wps:wsp>
+                  </a:graphicData>
+                </a:graphic>
+                <wp14:sizeRelH relativeFrom="margin">
+                  <wp14:pctWidth>0</wp14:pctWidth>
+                </wp14:sizeRelH>
+                <wp14:sizeRelV relativeFrom="margin">
+                  <wp14:pctHeight>0</wp14:pctHeight>
+                </wp14:sizeRelV>
+              </wp:anchor>
+            </w:drawing>
+          </mc:Choice>
+          <mc:Fallback>
+            <w:pict>
+              <v:shape w14:anchorId="5A812C59" id="Gerade Verbindung mit Pfeil 363" o:spid="_x0000_s1026" type="#_x0000_t32" style="position:absolute;margin-left:220.5pt;margin-top:20.45pt;width:25.5pt;height:32.5pt;flip:x;z-index:251727872;visibility:visible;mso-wrap-style:square;mso-width-percent:0;mso-height-percent:0;mso-wrap-distance-left:9pt;mso-wrap-distance-top:0;mso-wrap-distance-right:9pt;mso-wrap-distance-bottom:0;mso-position-horizontal:absolute;mso-position-horizontal-relative:text;mso-position-vertical:absolute;mso-position-vertical-relative:text;mso-width-percent:0;mso-height-percent:0;mso-width-relative:margin;mso-height-relative:margin" o:gfxdata="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" strokecolor="#073662 [1604]">
+                <v:stroke endarrow="block"/>
+              </v:shape>
+            </w:pict>
+          </mc:Fallback>
+        </mc:AlternateContent>
+      </w:r>
+      <w:r>
+        <mc:AlternateContent>
+          <mc:Choice Requires="wps">
+            <w:drawing>
+              <wp:anchor distT="0" distB="0" distL="114300" distR="114300" simplePos="0" relativeHeight="251728896" behindDoc="0" locked="0" layoutInCell="1" allowOverlap="1" wp14:anchorId="5D6D1FBA" wp14:editId="194A6488">
+                <wp:simplePos x="0" y="0"/>
+                <wp:positionH relativeFrom="column">
+                  <wp:posOffset>3124200</wp:posOffset>
+                </wp:positionH>
+                <wp:positionV relativeFrom="paragraph">
+                  <wp:posOffset>120015</wp:posOffset>
+                </wp:positionV>
+                <wp:extent cx="266700" cy="298450"/>
+                <wp:effectExtent l="0" t="0" r="19050" b="25400"/>
+                <wp:wrapNone/>
+                <wp:docPr id="364" name="Textfeld 364"/>
+                <wp:cNvGraphicFramePr/>
+                <a:graphic xmlns:a="http://schemas.openxmlformats.org/drawingml/2006/main">
+                  <a:graphicData uri="http://schemas.microsoft.com/office/word/2010/wordprocessingShape">
+                    <wps:wsp>
+                      <wps:cNvSpPr txBox="1"/>
+                      <wps:spPr>
+                        <a:xfrm>
+                          <a:off x="0" y="0"/>
+                          <a:ext cx="266700" cy="298450"/>
+                        </a:xfrm>
+                        <a:prstGeom prst="rect">
+                          <a:avLst/>
+                        </a:prstGeom>
+                        <a:solidFill>
+                          <a:schemeClr val="lt1"/>
+                        </a:solidFill>
+                        <a:ln w="6350">
+                          <a:solidFill>
+                            <a:prstClr val="black"/>
+                          </a:solidFill>
+                        </a:ln>
+                      </wps:spPr>
+                      <wps:txbx>
+                        <w:txbxContent>
+                          <w:p>
+                            <w:r>
+                              <w:t>3</w:t>
+                            </w:r>
+                            <w:r>
+                              <w:t>.</w:t>
+                            </w:r>
+                          </w:p>
+                        </w:txbxContent>
+                      </wps:txbx>
+                      <wps:bodyPr rot="0" spcFirstLastPara="0" vertOverflow="overflow" horzOverflow="overflow" vert="horz" wrap="square" lIns="91440" tIns="45720" rIns="91440" bIns="45720" numCol="1" spcCol="0" rtlCol="0" fromWordArt="0" anchor="t" anchorCtr="0" forceAA="0" compatLnSpc="1">
+                        <a:prstTxWarp prst="textNoShape">
+                          <a:avLst/>
+                        </a:prstTxWarp>
+                        <a:noAutofit/>
+                      </wps:bodyPr>
+                    </wps:wsp>
+                  </a:graphicData>
+                </a:graphic>
+                <wp14:sizeRelV relativeFrom="margin">
+                  <wp14:pctHeight>0</wp14:pctHeight>
+                </wp14:sizeRelV>
+              </wp:anchor>
+            </w:drawing>
+          </mc:Choice>
+          <mc:Fallback>
+            <w:pict>
+              <v:shape w14:anchorId="5D6D1FBA" id="Textfeld 364" o:spid="_x0000_s1042" type="#_x0000_t202" style="position:absolute;left:0;text-align:left;margin-left:246pt;margin-top:9.45pt;width:21pt;height:23.5pt;z-index:251728896;visibility:visible;mso-wrap-style:square;mso-height-percent:0;mso-wrap-distance-left:9pt;mso-wrap-distance-top:0;mso-wrap-distance-right:9pt;mso-wrap-distance-bottom:0;mso-position-horizontal:absolute;mso-position-horizontal-relative:text;mso-position-vertical:absolute;mso-position-vertical-relative:text;mso-height-percent:0;mso-height-relative:margin;v-text-anchor:top" o:gfxdata="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" fillcolor="white [3201]" strokeweight=".5pt">
+                <v:textbox>
+                  <w:txbxContent>
+                    <w:p>
+                      <w:r>
+                        <w:t>3</w:t>
+                      </w:r>
+                      <w:r>
+                        <w:t>.</w:t>
+                      </w:r>
+                    </w:p>
+                  </w:txbxContent>
+                </v:textbox>
+              </v:shape>
+            </w:pict>
+          </mc:Fallback>
+        </mc:AlternateContent>
+      </w:r>
+      <w:r>
+        <mc:AlternateContent>
+          <mc:Choice Requires="wps">
+            <w:drawing>
+              <wp:anchor distT="0" distB="0" distL="114300" distR="114300" simplePos="0" relativeHeight="251725824" behindDoc="0" locked="0" layoutInCell="1" allowOverlap="1" wp14:anchorId="37284C2B" wp14:editId="60A316A6">
+                <wp:simplePos x="0" y="0"/>
+                <wp:positionH relativeFrom="column">
+                  <wp:posOffset>2302510</wp:posOffset>
+                </wp:positionH>
+                <wp:positionV relativeFrom="paragraph">
+                  <wp:posOffset>120650</wp:posOffset>
+                </wp:positionV>
+                <wp:extent cx="266700" cy="298450"/>
+                <wp:effectExtent l="0" t="0" r="19050" b="25400"/>
+                <wp:wrapNone/>
+                <wp:docPr id="362" name="Textfeld 362"/>
+                <wp:cNvGraphicFramePr/>
+                <a:graphic xmlns:a="http://schemas.openxmlformats.org/drawingml/2006/main">
+                  <a:graphicData uri="http://schemas.microsoft.com/office/word/2010/wordprocessingShape">
+                    <wps:wsp>
+                      <wps:cNvSpPr txBox="1"/>
+                      <wps:spPr>
+                        <a:xfrm>
+                          <a:off x="0" y="0"/>
+                          <a:ext cx="266700" cy="298450"/>
+                        </a:xfrm>
+                        <a:prstGeom prst="rect">
+                          <a:avLst/>
+                        </a:prstGeom>
+                        <a:solidFill>
+                          <a:schemeClr val="lt1"/>
+                        </a:solidFill>
+                        <a:ln w="6350">
+                          <a:solidFill>
+                            <a:prstClr val="black"/>
+                          </a:solidFill>
+                        </a:ln>
+                      </wps:spPr>
+                      <wps:txbx>
+                        <w:txbxContent>
+                          <w:p>
+                            <w:r>
+                              <w:t>2</w:t>
+                            </w:r>
+                            <w:r>
+                              <w:t>.</w:t>
+                            </w:r>
+                          </w:p>
+                        </w:txbxContent>
+                      </wps:txbx>
+                      <wps:bodyPr rot="0" spcFirstLastPara="0" vertOverflow="overflow" horzOverflow="overflow" vert="horz" wrap="square" lIns="91440" tIns="45720" rIns="91440" bIns="45720" numCol="1" spcCol="0" rtlCol="0" fromWordArt="0" anchor="t" anchorCtr="0" forceAA="0" compatLnSpc="1">
+                        <a:prstTxWarp prst="textNoShape">
+                          <a:avLst/>
+                        </a:prstTxWarp>
+                        <a:noAutofit/>
+                      </wps:bodyPr>
+                    </wps:wsp>
+                  </a:graphicData>
+                </a:graphic>
+                <wp14:sizeRelH relativeFrom="margin">
+                  <wp14:pctWidth>0</wp14:pctWidth>
+                </wp14:sizeRelH>
+                <wp14:sizeRelV relativeFrom="margin">
+                  <wp14:pctHeight>0</wp14:pctHeight>
+                </wp14:sizeRelV>
+              </wp:anchor>
+            </w:drawing>
+          </mc:Choice>
+          <mc:Fallback>
+            <w:pict>
+              <v:shape w14:anchorId="37284C2B" id="Textfeld 362" o:spid="_x0000_s1043" type="#_x0000_t202" style="position:absolute;left:0;text-align:left;margin-left:181.3pt;margin-top:9.5pt;width:21pt;height:23.5pt;z-index:251725824;visibility:visible;mso-wrap-style:square;mso-width-percent:0;mso-height-percent:0;mso-wrap-distance-left:9pt;mso-wrap-distance-top:0;mso-wrap-distance-right:9pt;mso-wrap-distance-bottom:0;mso-position-horizontal:absolute;mso-position-horizontal-relative:text;mso-position-vertical:absolute;mso-position-vertical-relative:text;mso-width-percent:0;mso-height-percent:0;mso-width-relative:margin;mso-height-relative:margin;v-text-anchor:top" o:gfxdata="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" fillcolor="white [3201]" strokeweight=".5pt">
+                <v:textbox>
+                  <w:txbxContent>
+                    <w:p>
+                      <w:r>
+                        <w:t>2</w:t>
+                      </w:r>
+                      <w:r>
+                        <w:t>.</w:t>
+                      </w:r>
+                    </w:p>
+                  </w:txbxContent>
+                </v:textbox>
+              </v:shape>
+            </w:pict>
+          </mc:Fallback>
+        </mc:AlternateContent>
+      </w:r>
+      <w:r>
+        <mc:AlternateContent>
+          <mc:Choice Requires="wps">
+            <w:drawing>
+              <wp:anchor distT="0" distB="0" distL="114300" distR="114300" simplePos="0" relativeHeight="251724800" behindDoc="0" locked="0" layoutInCell="1" allowOverlap="1" wp14:anchorId="7845B6A3" wp14:editId="7BAEE68E">
+                <wp:simplePos x="0" y="0"/>
+                <wp:positionH relativeFrom="column">
+                  <wp:posOffset>1978660</wp:posOffset>
+                </wp:positionH>
+                <wp:positionV relativeFrom="paragraph">
+                  <wp:posOffset>260350</wp:posOffset>
+                </wp:positionV>
+                <wp:extent cx="323850" cy="412750"/>
+                <wp:effectExtent l="38100" t="0" r="19050" b="63500"/>
+                <wp:wrapNone/>
+                <wp:docPr id="361" name="Gerade Verbindung mit Pfeil 361"/>
+                <wp:cNvGraphicFramePr/>
+                <a:graphic xmlns:a="http://schemas.openxmlformats.org/drawingml/2006/main">
+                  <a:graphicData uri="http://schemas.microsoft.com/office/word/2010/wordprocessingShape">
+                    <wps:wsp>
+                      <wps:cNvCnPr/>
+                      <wps:spPr>
+                        <a:xfrm flipH="1">
+                          <a:off x="0" y="0"/>
+                          <a:ext cx="323850" cy="412750"/>
+                        </a:xfrm>
+                        <a:prstGeom prst="straightConnector1">
+                          <a:avLst/>
+                        </a:prstGeom>
+                        <a:ln>
+                          <a:tailEnd type="triangle"/>
+                        </a:ln>
+                      </wps:spPr>
+                      <wps:style>
+                        <a:lnRef idx="1">
+                          <a:schemeClr val="accent1"/>
+                        </a:lnRef>
+                        <a:fillRef idx="0">
+                          <a:schemeClr val="accent1"/>
+                        </a:fillRef>
+                        <a:effectRef idx="0">
+                          <a:schemeClr val="accent1"/>
+                        </a:effectRef>
+                        <a:fontRef idx="minor">
+                          <a:schemeClr val="tx1"/>
+                        </a:fontRef>
+                      </wps:style>
+                      <wps:bodyPr/>
+                    </wps:wsp>
+                  </a:graphicData>
+                </a:graphic>
+                <wp14:sizeRelH relativeFrom="margin">
+                  <wp14:pctWidth>0</wp14:pctWidth>
+                </wp14:sizeRelH>
+                <wp14:sizeRelV relativeFrom="margin">
+                  <wp14:pctHeight>0</wp14:pctHeight>
+                </wp14:sizeRelV>
+              </wp:anchor>
+            </w:drawing>
+          </mc:Choice>
+          <mc:Fallback>
+            <w:pict>
+              <v:shape w14:anchorId="26028591" id="Gerade Verbindung mit Pfeil 361" o:spid="_x0000_s1026" type="#_x0000_t32" style="position:absolute;margin-left:155.8pt;margin-top:20.5pt;width:25.5pt;height:32.5pt;flip:x;z-index:251724800;visibility:visible;mso-wrap-style:square;mso-width-percent:0;mso-height-percent:0;mso-wrap-distance-left:9pt;mso-wrap-distance-top:0;mso-wrap-distance-right:9pt;mso-wrap-distance-bottom:0;mso-position-horizontal:absolute;mso-position-horizontal-relative:text;mso-position-vertical:absolute;mso-position-vertical-relative:text;mso-width-percent:0;mso-height-percent:0;mso-width-relative:margin;mso-height-relative:margin" o:gfxdata="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" strokecolor="#073662 [1604]">
+                <v:stroke endarrow="block"/>
+              </v:shape>
+            </w:pict>
+          </mc:Fallback>
+        </mc:AlternateContent>
+      </w:r>
+      <w:r>
+        <mc:AlternateContent>
+          <mc:Choice Requires="wps">
+            <w:drawing>
+              <wp:anchor distT="0" distB="0" distL="114300" distR="114300" simplePos="0" relativeHeight="251721728" behindDoc="0" locked="0" layoutInCell="1" allowOverlap="1" wp14:anchorId="5C29E96A" wp14:editId="2B38834A">
+                <wp:simplePos x="0" y="0"/>
+                <wp:positionH relativeFrom="column">
+                  <wp:posOffset>1286510</wp:posOffset>
+                </wp:positionH>
+                <wp:positionV relativeFrom="paragraph">
+                  <wp:posOffset>266700</wp:posOffset>
+                </wp:positionV>
+                <wp:extent cx="323850" cy="412750"/>
+                <wp:effectExtent l="38100" t="0" r="19050" b="63500"/>
+                <wp:wrapNone/>
+                <wp:docPr id="359" name="Gerade Verbindung mit Pfeil 359"/>
+                <wp:cNvGraphicFramePr/>
+                <a:graphic xmlns:a="http://schemas.openxmlformats.org/drawingml/2006/main">
+                  <a:graphicData uri="http://schemas.microsoft.com/office/word/2010/wordprocessingShape">
+                    <wps:wsp>
+                      <wps:cNvCnPr/>
+                      <wps:spPr>
+                        <a:xfrm flipH="1">
+                          <a:off x="0" y="0"/>
+                          <a:ext cx="323850" cy="412750"/>
+                        </a:xfrm>
+                        <a:prstGeom prst="straightConnector1">
+                          <a:avLst/>
+                        </a:prstGeom>
+                        <a:ln>
+                          <a:tailEnd type="triangle"/>
+                        </a:ln>
+                      </wps:spPr>
+                      <wps:style>
+                        <a:lnRef idx="1">
+                          <a:schemeClr val="accent1"/>
+                        </a:lnRef>
+                        <a:fillRef idx="0">
+                          <a:schemeClr val="accent1"/>
+                        </a:fillRef>
+                        <a:effectRef idx="0">
+                          <a:schemeClr val="accent1"/>
+                        </a:effectRef>
+                        <a:fontRef idx="minor">
+                          <a:schemeClr val="tx1"/>
+                        </a:fontRef>
+                      </wps:style>
+                      <wps:bodyPr/>
+                    </wps:wsp>
+                  </a:graphicData>
+                </a:graphic>
+                <wp14:sizeRelH relativeFrom="margin">
+                  <wp14:pctWidth>0</wp14:pctWidth>
+                </wp14:sizeRelH>
+                <wp14:sizeRelV relativeFrom="margin">
+                  <wp14:pctHeight>0</wp14:pctHeight>
+                </wp14:sizeRelV>
+              </wp:anchor>
+            </w:drawing>
+          </mc:Choice>
+          <mc:Fallback>
+            <w:pict>
+              <v:shape w14:anchorId="10F063E7" id="Gerade Verbindung mit Pfeil 359" o:spid="_x0000_s1026" type="#_x0000_t32" style="position:absolute;margin-left:101.3pt;margin-top:21pt;width:25.5pt;height:32.5pt;flip:x;z-index:251721728;visibility:visible;mso-wrap-style:square;mso-width-percent:0;mso-height-percent:0;mso-wrap-distance-left:9pt;mso-wrap-distance-top:0;mso-wrap-distance-right:9pt;mso-wrap-distance-bottom:0;mso-position-horizontal:absolute;mso-position-horizontal-relative:text;mso-position-vertical:absolute;mso-position-vertical-relative:text;mso-width-percent:0;mso-height-percent:0;mso-width-relative:margin;mso-height-relative:margin" o:gfxdata="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" strokecolor="#073662 [1604]">
+                <v:stroke endarrow="block"/>
+              </v:shape>
+            </w:pict>
+          </mc:Fallback>
+        </mc:AlternateContent>
+      </w:r>
+      <w:r>
+        <mc:AlternateContent>
+          <mc:Choice Requires="wps">
+            <w:drawing>
+              <wp:anchor distT="0" distB="0" distL="114300" distR="114300" simplePos="0" relativeHeight="251722752" behindDoc="0" locked="0" layoutInCell="1" allowOverlap="1" wp14:anchorId="608440CA" wp14:editId="321185C6">
+                <wp:simplePos x="0" y="0"/>
+                <wp:positionH relativeFrom="column">
+                  <wp:posOffset>1610360</wp:posOffset>
+                </wp:positionH>
+                <wp:positionV relativeFrom="paragraph">
+                  <wp:posOffset>127000</wp:posOffset>
+                </wp:positionV>
+                <wp:extent cx="266700" cy="298450"/>
+                <wp:effectExtent l="0" t="0" r="19050" b="25400"/>
+                <wp:wrapNone/>
+                <wp:docPr id="360" name="Textfeld 360"/>
+                <wp:cNvGraphicFramePr/>
+                <a:graphic xmlns:a="http://schemas.openxmlformats.org/drawingml/2006/main">
+                  <a:graphicData uri="http://schemas.microsoft.com/office/word/2010/wordprocessingShape">
+                    <wps:wsp>
+                      <wps:cNvSpPr txBox="1"/>
+                      <wps:spPr>
+                        <a:xfrm>
+                          <a:off x="0" y="0"/>
+                          <a:ext cx="266700" cy="298450"/>
+                        </a:xfrm>
+                        <a:prstGeom prst="rect">
+                          <a:avLst/>
+                        </a:prstGeom>
+                        <a:solidFill>
+                          <a:schemeClr val="lt1"/>
+                        </a:solidFill>
+                        <a:ln w="6350">
+                          <a:solidFill>
+                            <a:prstClr val="black"/>
+                          </a:solidFill>
+                        </a:ln>
+                      </wps:spPr>
+                      <wps:txbx>
+                        <w:txbxContent>
+                          <w:p>
+                            <w:r>
+                              <w:t>1.</w:t>
+                            </w:r>
+                          </w:p>
+                        </w:txbxContent>
+                      </wps:txbx>
+                      <wps:bodyPr rot="0" spcFirstLastPara="0" vertOverflow="overflow" horzOverflow="overflow" vert="horz" wrap="square" lIns="91440" tIns="45720" rIns="91440" bIns="45720" numCol="1" spcCol="0" rtlCol="0" fromWordArt="0" anchor="t" anchorCtr="0" forceAA="0" compatLnSpc="1">
+                        <a:prstTxWarp prst="textNoShape">
+                          <a:avLst/>
+                        </a:prstTxWarp>
+                        <a:noAutofit/>
+                      </wps:bodyPr>
+                    </wps:wsp>
+                  </a:graphicData>
+                </a:graphic>
+                <wp14:sizeRelV relativeFrom="margin">
+                  <wp14:pctHeight>0</wp14:pctHeight>
+                </wp14:sizeRelV>
+              </wp:anchor>
+            </w:drawing>
+          </mc:Choice>
+          <mc:Fallback>
+            <w:pict>
+              <v:shape w14:anchorId="608440CA" id="Textfeld 360" o:spid="_x0000_s1044" type="#_x0000_t202" style="position:absolute;left:0;text-align:left;margin-left:126.8pt;margin-top:10pt;width:21pt;height:23.5pt;z-index:251722752;visibility:visible;mso-wrap-style:square;mso-height-percent:0;mso-wrap-distance-left:9pt;mso-wrap-distance-top:0;mso-wrap-distance-right:9pt;mso-wrap-distance-bottom:0;mso-position-horizontal:absolute;mso-position-horizontal-relative:text;mso-position-vertical:absolute;mso-position-vertical-relative:text;mso-height-percent:0;mso-height-relative:margin;v-text-anchor:top" o:gfxdata="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" fillcolor="white [3201]" strokeweight=".5pt">
+                <v:textbox>
+                  <w:txbxContent>
+                    <w:p>
+                      <w:r>
+                        <w:t>1.</w:t>
+                      </w:r>
+                    </w:p>
+                  </w:txbxContent>
+                </v:textbox>
+              </v:shape>
+            </w:pict>
+          </mc:Fallback>
+        </mc:AlternateContent>
+      </w:r>
+      <w:r>
+        <w:drawing>
+          <wp:anchor distT="0" distB="0" distL="114300" distR="114300" simplePos="0" relativeHeight="251677696" behindDoc="0" locked="0" layoutInCell="1" allowOverlap="1" wp14:anchorId="3AF2023D" wp14:editId="21BF9600">
+            <wp:simplePos x="0" y="0"/>
+            <wp:positionH relativeFrom="column">
+              <wp:posOffset>3810</wp:posOffset>
+            </wp:positionH>
+            <wp:positionV relativeFrom="paragraph">
+              <wp:posOffset>283210</wp:posOffset>
+            </wp:positionV>
+            <wp:extent cx="3718560" cy="3165475"/>
+            <wp:effectExtent l="0" t="0" r="0" b="0"/>
+            <wp:wrapTopAndBottom/>
+            <wp:docPr id="19" name="Grafik 19"/>
+            <wp:cNvGraphicFramePr>
+              <a:graphicFrameLocks xmlns:a="http://schemas.openxmlformats.org/drawingml/2006/main" noChangeAspect="1"/>
+            </wp:cNvGraphicFramePr>
+            <a:graphic xmlns:a="http://schemas.openxmlformats.org/drawingml/2006/main">
+              <a:graphicData uri="http://schemas.openxmlformats.org/drawingml/2006/picture">
+                <pic:pic xmlns:pic="http://schemas.openxmlformats.org/drawingml/2006/picture">
+                  <pic:nvPicPr>
+                    <pic:cNvPr id="1" name=""/>
+                    <pic:cNvPicPr/>
+                  </pic:nvPicPr>
+                  <pic:blipFill>
+                    <a:blip r:embed="rId14">
+                      <a:extLst>
+                        <a:ext uri="{28A0092B-C50C-407E-A947-70E740481C1C}">
+                          <a14:useLocalDpi xmlns:a14="http://schemas.microsoft.com/office/drawing/2010/main" val="0"/>
+                        </a:ext>
+                      </a:extLst>
+                    </a:blip>
+                    <a:stretch>
+                      <a:fillRect/>
+                    </a:stretch>
+                  </pic:blipFill>
+                  <pic:spPr>
+                    <a:xfrm>
+                      <a:off x="0" y="0"/>
+                      <a:ext cx="3718560" cy="3165475"/>
+                    </a:xfrm>
+                    <a:prstGeom prst="rect">
+                      <a:avLst/>
+                    </a:prstGeom>
+                  </pic:spPr>
+                </pic:pic>
+              </a:graphicData>
+            </a:graphic>
+            <wp14:sizeRelH relativeFrom="margin">
+              <wp14:pctWidth>0</wp14:pctWidth>
+            </wp14:sizeRelH>
+            <wp14:sizeRelV relativeFrom="margin">
+              <wp14:pctHeight>0</wp14:pctHeight>
+            </wp14:sizeRelV>
+          </wp:anchor>
+        </w:drawing>
+      </w:r>
+      <w:r>
+        <w:t>Ansicht</w:t>
+      </w:r>
+    </w:p>
+    <w:p/>
+    <w:p>
+      <w:pPr>
+        <w:pStyle w:val="berschrift4"/>
+        <w:rPr>
+          <w:noProof/>
+        </w:rPr>
+      </w:pPr>
+      <w:r>
+        <w:rPr>
+          <w:noProof/>
+        </w:rPr>
+        <w:t>Funktionalitäten:</w:t>
+      </w:r>
+    </w:p>
+    <w:tbl>
+      <w:tblPr>
+        <w:tblStyle w:val="Tabellenraster"/>
+        <w:tblW w:w="0" w:type="auto"/>
+        <w:tblLook w:val="04A0" w:firstRow="1" w:lastRow="0" w:firstColumn="1" w:lastColumn="0" w:noHBand="0" w:noVBand="1"/>
+      </w:tblPr>
+      <w:tblGrid>
+        <w:gridCol w:w="988"/>
+        <w:gridCol w:w="8505"/>
+      </w:tblGrid>
+      <w:tr>
+        <w:tc>
+          <w:tcPr>
+            <w:tcW w:w="988" w:type="dxa"/>
+          </w:tcPr>
+          <w:p>
+            <w:pPr>
+              <w:rPr>
+                <w:b/>
+              </w:rPr>
+            </w:pPr>
+            <w:r>
+              <w:rPr>
+                <w:b/>
+              </w:rPr>
+              <w:t>Nummer</w:t>
+            </w:r>
+          </w:p>
+        </w:tc>
+        <w:tc>
+          <w:tcPr>
+            <w:tcW w:w="8505" w:type="dxa"/>
+          </w:tcPr>
+          <w:p>
+            <w:pPr>
+              <w:rPr>
+                <w:b/>
+              </w:rPr>
+            </w:pPr>
+            <w:r>
+              <w:rPr>
+                <w:b/>
+              </w:rPr>
+              <w:t>Funktion</w:t>
+            </w:r>
+          </w:p>
+        </w:tc>
+      </w:tr>
+      <w:tr>
+        <w:tc>
+          <w:tcPr>
+            <w:tcW w:w="988" w:type="dxa"/>
+          </w:tcPr>
+          <w:p>
+            <w:r>
+              <w:t>1</w:t>
+            </w:r>
+          </w:p>
+        </w:tc>
+        <w:tc>
+          <w:tcPr>
+            <w:tcW w:w="8505" w:type="dxa"/>
+          </w:tcPr>
+          <w:p>
+            <w:r>
+              <w:t>Öffnet die Karte (Abschnitt 9.1.4 «Karte») und zeigt den Standort der Abfahrtstation an.</w:t>
+            </w:r>
+          </w:p>
+        </w:tc>
+      </w:tr>
+      <w:tr>
+        <w:tc>
+          <w:tcPr>
+            <w:tcW w:w="988" w:type="dxa"/>
+          </w:tcPr>
+          <w:p>
+            <w:r>
+              <w:t>2</w:t>
+            </w:r>
+          </w:p>
+        </w:tc>
+        <w:tc>
+          <w:tcPr>
+            <w:tcW w:w="8505" w:type="dxa"/>
+          </w:tcPr>
+          <w:p>
+            <w:r>
+              <w:t>Ändert in der Ansicht unten den Abfahrtsort mit dem Ankunftsort und ändert den Pfeil dementsprechend.</w:t>
+            </w:r>
+          </w:p>
+        </w:tc>
+      </w:tr>
+      <w:tr>
+        <w:tc>
+          <w:tcPr>
+            <w:tcW w:w="988" w:type="dxa"/>
+          </w:tcPr>
+          <w:p>
+            <w:r>
+              <w:t>3</w:t>
+            </w:r>
+          </w:p>
+        </w:tc>
+        <w:tc>
+          <w:tcPr>
+            <w:tcW w:w="8505" w:type="dxa"/>
+          </w:tcPr>
+          <w:p>
+            <w:r>
+              <w:t xml:space="preserve">Öffnet die Karte (Abschnitt 9.1.4 «Karte») und zeigt den Standort der </w:t>
+            </w:r>
+            <w:r>
+              <w:t>Ankun</w:t>
+            </w:r>
+            <w:r>
+              <w:t>f</w:t>
+            </w:r>
+            <w:r>
+              <w:t>tsstation</w:t>
+            </w:r>
+            <w:r>
+              <w:t xml:space="preserve"> an.</w:t>
+            </w:r>
+          </w:p>
+        </w:tc>
+      </w:tr>
+      <w:tr>
+        <w:tc>
+          <w:tcPr>
+            <w:tcW w:w="988" w:type="dxa"/>
+          </w:tcPr>
+          <w:p>
+            <w:r>
+              <w:t>4</w:t>
+            </w:r>
+          </w:p>
+        </w:tc>
+        <w:tc>
+          <w:tcPr>
+            <w:tcW w:w="8505" w:type="dxa"/>
+          </w:tcPr>
+          <w:p>
+            <w:r>
+              <w:t>Zeigt die gesuchten Verbindungen an einfach eine Stunde früher.</w:t>
+            </w:r>
+          </w:p>
+        </w:tc>
+      </w:tr>
+      <w:tr>
+        <w:tc>
+          <w:tcPr>
+            <w:tcW w:w="988" w:type="dxa"/>
+          </w:tcPr>
+          <w:p>
+            <w:r>
+              <w:t>5</w:t>
+            </w:r>
+          </w:p>
+        </w:tc>
+        <w:tc>
+          <w:tcPr>
+            <w:tcW w:w="8505" w:type="dxa"/>
+          </w:tcPr>
+          <w:p>
+            <w:r>
+              <w:t>Zeigt die nächsten 4 Verbindungen, von der Suchzeit an, an.</w:t>
+            </w:r>
+          </w:p>
+        </w:tc>
+      </w:tr>
+      <w:tr>
+        <w:tc>
+          <w:tcPr>
+            <w:tcW w:w="988" w:type="dxa"/>
+          </w:tcPr>
+          <w:p>
+            <w:r>
+              <w:t>6</w:t>
+            </w:r>
+          </w:p>
+        </w:tc>
+        <w:tc>
+          <w:tcPr>
+            <w:tcW w:w="8505" w:type="dxa"/>
+          </w:tcPr>
+          <w:p>
+            <w:r>
+              <w:t xml:space="preserve">Zeigt die gesuchten Verbindungen an einfach eine Stunde </w:t>
+            </w:r>
+            <w:r>
+              <w:t>später</w:t>
+            </w:r>
+            <w:r>
+              <w:t>.</w:t>
+            </w:r>
+          </w:p>
+        </w:tc>
+      </w:tr>
+    </w:tbl>
+    <w:p/>
+    <w:p/>
+    <w:p>
+      <w:pPr>
+        <w:pStyle w:val="berschrift3"/>
+      </w:pPr>
+      <w:r>
+        <w:t>Karte</w:t>
+      </w:r>
+    </w:p>
+    <w:p>
+      <w:r>
+        <w:t xml:space="preserve">Auf dieser Form wird der </w:t>
+      </w:r>
+      <w:r>
+        <w:t>Karte</w:t>
+      </w:r>
+      <w:r>
+        <w:t xml:space="preserve"> angezeigt. Die </w:t>
+      </w:r>
+      <w:r>
+        <w:t>Karte</w:t>
+      </w:r>
+      <w:r>
+        <w:t xml:space="preserve"> wird über die Hauptform </w:t>
+      </w:r>
+      <w:r>
+        <w:t xml:space="preserve">und den Fahrplan </w:t>
+      </w:r>
+      <w:r>
+        <w:t>geöffnet.</w:t>
+      </w:r>
+    </w:p>
+    <w:p>
+      <w:pPr>
+        <w:pStyle w:val="berschrift4"/>
+      </w:pPr>
+      <w:r>
+        <w:lastRenderedPageBreak/>
+        <mc:AlternateContent>
+          <mc:Choice Requires="wps">
+            <w:drawing>
+              <wp:anchor distT="0" distB="0" distL="114300" distR="114300" simplePos="0" relativeHeight="251746304" behindDoc="0" locked="0" layoutInCell="1" allowOverlap="1" wp14:anchorId="075E5151" wp14:editId="2B609512">
+                <wp:simplePos x="0" y="0"/>
+                <wp:positionH relativeFrom="column">
+                  <wp:posOffset>2584450</wp:posOffset>
+                </wp:positionH>
+                <wp:positionV relativeFrom="paragraph">
+                  <wp:posOffset>2615565</wp:posOffset>
+                </wp:positionV>
+                <wp:extent cx="323850" cy="412750"/>
+                <wp:effectExtent l="38100" t="0" r="19050" b="63500"/>
+                <wp:wrapNone/>
+                <wp:docPr id="375" name="Gerade Verbindung mit Pfeil 375"/>
+                <wp:cNvGraphicFramePr/>
+                <a:graphic xmlns:a="http://schemas.openxmlformats.org/drawingml/2006/main">
+                  <a:graphicData uri="http://schemas.microsoft.com/office/word/2010/wordprocessingShape">
+                    <wps:wsp>
+                      <wps:cNvCnPr/>
+                      <wps:spPr>
+                        <a:xfrm flipH="1">
+                          <a:off x="0" y="0"/>
+                          <a:ext cx="323850" cy="412750"/>
+                        </a:xfrm>
+                        <a:prstGeom prst="straightConnector1">
+                          <a:avLst/>
+                        </a:prstGeom>
+                        <a:ln>
+                          <a:tailEnd type="triangle"/>
+                        </a:ln>
+                      </wps:spPr>
+                      <wps:style>
+                        <a:lnRef idx="1">
+                          <a:schemeClr val="accent1"/>
+                        </a:lnRef>
+                        <a:fillRef idx="0">
+                          <a:schemeClr val="accent1"/>
+                        </a:fillRef>
+                        <a:effectRef idx="0">
+                          <a:schemeClr val="accent1"/>
+                        </a:effectRef>
+                        <a:fontRef idx="minor">
+                          <a:schemeClr val="tx1"/>
+                        </a:fontRef>
+                      </wps:style>
+                      <wps:bodyPr/>
+                    </wps:wsp>
+                  </a:graphicData>
+                </a:graphic>
+                <wp14:sizeRelH relativeFrom="margin">
+                  <wp14:pctWidth>0</wp14:pctWidth>
+                </wp14:sizeRelH>
+                <wp14:sizeRelV relativeFrom="margin">
+                  <wp14:pctHeight>0</wp14:pctHeight>
+                </wp14:sizeRelV>
+              </wp:anchor>
+            </w:drawing>
+          </mc:Choice>
+          <mc:Fallback>
+            <w:pict>
+              <v:shape w14:anchorId="3926644A" id="Gerade Verbindung mit Pfeil 375" o:spid="_x0000_s1026" type="#_x0000_t32" style="position:absolute;margin-left:203.5pt;margin-top:205.95pt;width:25.5pt;height:32.5pt;flip:x;z-index:251746304;visibility:visible;mso-wrap-style:square;mso-width-percent:0;mso-height-percent:0;mso-wrap-distance-left:9pt;mso-wrap-distance-top:0;mso-wrap-distance-right:9pt;mso-wrap-distance-bottom:0;mso-position-horizontal:absolute;mso-position-horizontal-relative:text;mso-position-vertical:absolute;mso-position-vertical-relative:text;mso-width-percent:0;mso-height-percent:0;mso-width-relative:margin;mso-height-relative:margin" o:gfxdata="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" strokecolor="#073662 [1604]">
+                <v:stroke endarrow="block"/>
+              </v:shape>
+            </w:pict>
+          </mc:Fallback>
+        </mc:AlternateContent>
+      </w:r>
+      <w:r>
+        <mc:AlternateContent>
+          <mc:Choice Requires="wps">
+            <w:drawing>
+              <wp:anchor distT="0" distB="0" distL="114300" distR="114300" simplePos="0" relativeHeight="251747328" behindDoc="0" locked="0" layoutInCell="1" allowOverlap="1" wp14:anchorId="7DED79EA" wp14:editId="4163C3F0">
+                <wp:simplePos x="0" y="0"/>
+                <wp:positionH relativeFrom="column">
+                  <wp:posOffset>2908300</wp:posOffset>
+                </wp:positionH>
+                <wp:positionV relativeFrom="paragraph">
+                  <wp:posOffset>2475865</wp:posOffset>
+                </wp:positionV>
+                <wp:extent cx="266700" cy="298450"/>
+                <wp:effectExtent l="0" t="0" r="19050" b="25400"/>
+                <wp:wrapNone/>
+                <wp:docPr id="376" name="Textfeld 376"/>
+                <wp:cNvGraphicFramePr/>
+                <a:graphic xmlns:a="http://schemas.openxmlformats.org/drawingml/2006/main">
+                  <a:graphicData uri="http://schemas.microsoft.com/office/word/2010/wordprocessingShape">
+                    <wps:wsp>
+                      <wps:cNvSpPr txBox="1"/>
+                      <wps:spPr>
+                        <a:xfrm>
+                          <a:off x="0" y="0"/>
+                          <a:ext cx="266700" cy="298450"/>
+                        </a:xfrm>
+                        <a:prstGeom prst="rect">
+                          <a:avLst/>
+                        </a:prstGeom>
+                        <a:solidFill>
+                          <a:schemeClr val="lt1"/>
+                        </a:solidFill>
+                        <a:ln w="6350">
+                          <a:solidFill>
+                            <a:prstClr val="black"/>
+                          </a:solidFill>
+                        </a:ln>
+                      </wps:spPr>
+                      <wps:txbx>
+                        <w:txbxContent>
+                          <w:p>
+                            <w:r>
+                              <w:t>3</w:t>
+                            </w:r>
+                            <w:r>
+                              <w:t>.</w:t>
+                            </w:r>
+                          </w:p>
+                        </w:txbxContent>
+                      </wps:txbx>
+                      <wps:bodyPr rot="0" spcFirstLastPara="0" vertOverflow="overflow" horzOverflow="overflow" vert="horz" wrap="square" lIns="91440" tIns="45720" rIns="91440" bIns="45720" numCol="1" spcCol="0" rtlCol="0" fromWordArt="0" anchor="t" anchorCtr="0" forceAA="0" compatLnSpc="1">
+                        <a:prstTxWarp prst="textNoShape">
+                          <a:avLst/>
+                        </a:prstTxWarp>
+                        <a:noAutofit/>
+                      </wps:bodyPr>
+                    </wps:wsp>
+                  </a:graphicData>
+                </a:graphic>
+                <wp14:sizeRelV relativeFrom="margin">
+                  <wp14:pctHeight>0</wp14:pctHeight>
+                </wp14:sizeRelV>
+              </wp:anchor>
+            </w:drawing>
+          </mc:Choice>
+          <mc:Fallback>
+            <w:pict>
+              <v:shape w14:anchorId="7DED79EA" id="Textfeld 376" o:spid="_x0000_s1045" type="#_x0000_t202" style="position:absolute;left:0;text-align:left;margin-left:229pt;margin-top:194.95pt;width:21pt;height:23.5pt;z-index:251747328;visibility:visible;mso-wrap-style:square;mso-height-percent:0;mso-wrap-distance-left:9pt;mso-wrap-distance-top:0;mso-wrap-distance-right:9pt;mso-wrap-distance-bottom:0;mso-position-horizontal:absolute;mso-position-horizontal-relative:text;mso-position-vertical:absolute;mso-position-vertical-relative:text;mso-height-percent:0;mso-height-relative:margin;v-text-anchor:top" o:gfxdata="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" fillcolor="white [3201]" strokeweight=".5pt">
+                <v:textbox>
+                  <w:txbxContent>
+                    <w:p>
+                      <w:r>
+                        <w:t>3</w:t>
+                      </w:r>
+                      <w:r>
+                        <w:t>.</w:t>
+                      </w:r>
+                    </w:p>
+                  </w:txbxContent>
+                </v:textbox>
+              </v:shape>
+            </w:pict>
+          </mc:Fallback>
+        </mc:AlternateContent>
+      </w:r>
+      <w:r>
+        <mc:AlternateContent>
+          <mc:Choice Requires="wps">
+            <w:drawing>
+              <wp:anchor distT="0" distB="0" distL="114300" distR="114300" simplePos="0" relativeHeight="251743232" behindDoc="0" locked="0" layoutInCell="1" allowOverlap="1" wp14:anchorId="4C5F2675" wp14:editId="5279C0E6">
+                <wp:simplePos x="0" y="0"/>
+                <wp:positionH relativeFrom="column">
+                  <wp:posOffset>2641600</wp:posOffset>
+                </wp:positionH>
+                <wp:positionV relativeFrom="paragraph">
+                  <wp:posOffset>1136015</wp:posOffset>
+                </wp:positionV>
+                <wp:extent cx="323850" cy="412750"/>
+                <wp:effectExtent l="38100" t="0" r="19050" b="63500"/>
+                <wp:wrapNone/>
+                <wp:docPr id="373" name="Gerade Verbindung mit Pfeil 373"/>
+                <wp:cNvGraphicFramePr/>
+                <a:graphic xmlns:a="http://schemas.openxmlformats.org/drawingml/2006/main">
+                  <a:graphicData uri="http://schemas.microsoft.com/office/word/2010/wordprocessingShape">
+                    <wps:wsp>
+                      <wps:cNvCnPr/>
+                      <wps:spPr>
+                        <a:xfrm flipH="1">
+                          <a:off x="0" y="0"/>
+                          <a:ext cx="323850" cy="412750"/>
+                        </a:xfrm>
+                        <a:prstGeom prst="straightConnector1">
+                          <a:avLst/>
+                        </a:prstGeom>
+                        <a:ln>
+                          <a:tailEnd type="triangle"/>
+                        </a:ln>
+                      </wps:spPr>
+                      <wps:style>
+                        <a:lnRef idx="1">
+                          <a:schemeClr val="accent1"/>
+                        </a:lnRef>
+                        <a:fillRef idx="0">
+                          <a:schemeClr val="accent1"/>
+                        </a:fillRef>
+                        <a:effectRef idx="0">
+                          <a:schemeClr val="accent1"/>
+                        </a:effectRef>
+                        <a:fontRef idx="minor">
+                          <a:schemeClr val="tx1"/>
+                        </a:fontRef>
+                      </wps:style>
+                      <wps:bodyPr/>
+                    </wps:wsp>
+                  </a:graphicData>
+                </a:graphic>
+                <wp14:sizeRelH relativeFrom="margin">
+                  <wp14:pctWidth>0</wp14:pctWidth>
+                </wp14:sizeRelH>
+                <wp14:sizeRelV relativeFrom="margin">
+                  <wp14:pctHeight>0</wp14:pctHeight>
+                </wp14:sizeRelV>
+              </wp:anchor>
+            </w:drawing>
+          </mc:Choice>
+          <mc:Fallback>
+            <w:pict>
+              <v:shape w14:anchorId="1BDFB3A6" id="Gerade Verbindung mit Pfeil 373" o:spid="_x0000_s1026" type="#_x0000_t32" style="position:absolute;margin-left:208pt;margin-top:89.45pt;width:25.5pt;height:32.5pt;flip:x;z-index:251743232;visibility:visible;mso-wrap-style:square;mso-width-percent:0;mso-height-percent:0;mso-wrap-distance-left:9pt;mso-wrap-distance-top:0;mso-wrap-distance-right:9pt;mso-wrap-distance-bottom:0;mso-position-horizontal:absolute;mso-position-horizontal-relative:text;mso-position-vertical:absolute;mso-position-vertical-relative:text;mso-width-percent:0;mso-height-percent:0;mso-width-relative:margin;mso-height-relative:margin" o:gfxdata="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" strokecolor="#073662 [1604]">
+                <v:stroke endarrow="block"/>
+              </v:shape>
+            </w:pict>
+          </mc:Fallback>
+        </mc:AlternateContent>
+      </w:r>
+      <w:r>
+        <mc:AlternateContent>
+          <mc:Choice Requires="wps">
+            <w:drawing>
+              <wp:anchor distT="0" distB="0" distL="114300" distR="114300" simplePos="0" relativeHeight="251744256" behindDoc="0" locked="0" layoutInCell="1" allowOverlap="1" wp14:anchorId="08EB00B4" wp14:editId="3C2AD6A8">
+                <wp:simplePos x="0" y="0"/>
+                <wp:positionH relativeFrom="column">
+                  <wp:posOffset>2965450</wp:posOffset>
+                </wp:positionH>
+                <wp:positionV relativeFrom="paragraph">
+                  <wp:posOffset>996315</wp:posOffset>
+                </wp:positionV>
+                <wp:extent cx="266700" cy="298450"/>
+                <wp:effectExtent l="0" t="0" r="19050" b="25400"/>
+                <wp:wrapNone/>
+                <wp:docPr id="374" name="Textfeld 374"/>
+                <wp:cNvGraphicFramePr/>
+                <a:graphic xmlns:a="http://schemas.openxmlformats.org/drawingml/2006/main">
+                  <a:graphicData uri="http://schemas.microsoft.com/office/word/2010/wordprocessingShape">
+                    <wps:wsp>
+                      <wps:cNvSpPr txBox="1"/>
+                      <wps:spPr>
+                        <a:xfrm>
+                          <a:off x="0" y="0"/>
+                          <a:ext cx="266700" cy="298450"/>
+                        </a:xfrm>
+                        <a:prstGeom prst="rect">
+                          <a:avLst/>
+                        </a:prstGeom>
+                        <a:solidFill>
+                          <a:schemeClr val="lt1"/>
+                        </a:solidFill>
+                        <a:ln w="6350">
+                          <a:solidFill>
+                            <a:prstClr val="black"/>
+                          </a:solidFill>
+                        </a:ln>
+                      </wps:spPr>
+                      <wps:txbx>
+                        <w:txbxContent>
+                          <w:p>
+                            <w:r>
+                              <w:t>2</w:t>
+                            </w:r>
+                            <w:r>
+                              <w:t>.</w:t>
+                            </w:r>
+                          </w:p>
+                        </w:txbxContent>
+                      </wps:txbx>
+                      <wps:bodyPr rot="0" spcFirstLastPara="0" vertOverflow="overflow" horzOverflow="overflow" vert="horz" wrap="square" lIns="91440" tIns="45720" rIns="91440" bIns="45720" numCol="1" spcCol="0" rtlCol="0" fromWordArt="0" anchor="t" anchorCtr="0" forceAA="0" compatLnSpc="1">
+                        <a:prstTxWarp prst="textNoShape">
+                          <a:avLst/>
+                        </a:prstTxWarp>
+                        <a:noAutofit/>
+                      </wps:bodyPr>
+                    </wps:wsp>
+                  </a:graphicData>
+                </a:graphic>
+                <wp14:sizeRelV relativeFrom="margin">
+                  <wp14:pctHeight>0</wp14:pctHeight>
+                </wp14:sizeRelV>
+              </wp:anchor>
+            </w:drawing>
+          </mc:Choice>
+          <mc:Fallback>
+            <w:pict>
+              <v:shape w14:anchorId="08EB00B4" id="Textfeld 374" o:spid="_x0000_s1046" type="#_x0000_t202" style="position:absolute;left:0;text-align:left;margin-left:233.5pt;margin-top:78.45pt;width:21pt;height:23.5pt;z-index:251744256;visibility:visible;mso-wrap-style:square;mso-height-percent:0;mso-wrap-distance-left:9pt;mso-wrap-distance-top:0;mso-wrap-distance-right:9pt;mso-wrap-distance-bottom:0;mso-position-horizontal:absolute;mso-position-horizontal-relative:text;mso-position-vertical:absolute;mso-position-vertical-relative:text;mso-height-percent:0;mso-height-relative:margin;v-text-anchor:top" o:gfxdata="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" fillcolor="white [3201]" strokeweight=".5pt">
+                <v:textbox>
+                  <w:txbxContent>
+                    <w:p>
+                      <w:r>
+                        <w:t>2</w:t>
+                      </w:r>
+                      <w:r>
+                        <w:t>.</w:t>
+                      </w:r>
+                    </w:p>
+                  </w:txbxContent>
+                </v:textbox>
+              </v:shape>
+            </w:pict>
+          </mc:Fallback>
+        </mc:AlternateContent>
+      </w:r>
+      <w:r>
+        <mc:AlternateContent>
+          <mc:Choice Requires="wps">
+            <w:drawing>
+              <wp:anchor distT="0" distB="0" distL="114300" distR="114300" simplePos="0" relativeHeight="251741184" behindDoc="0" locked="0" layoutInCell="1" allowOverlap="1" wp14:anchorId="1F4ADC53" wp14:editId="250BF01B">
+                <wp:simplePos x="0" y="0"/>
+                <wp:positionH relativeFrom="column">
+                  <wp:posOffset>1794510</wp:posOffset>
+                </wp:positionH>
+                <wp:positionV relativeFrom="paragraph">
+                  <wp:posOffset>241300</wp:posOffset>
+                </wp:positionV>
+                <wp:extent cx="266700" cy="298450"/>
+                <wp:effectExtent l="0" t="0" r="19050" b="25400"/>
+                <wp:wrapNone/>
+                <wp:docPr id="372" name="Textfeld 372"/>
+                <wp:cNvGraphicFramePr/>
+                <a:graphic xmlns:a="http://schemas.openxmlformats.org/drawingml/2006/main">
+                  <a:graphicData uri="http://schemas.microsoft.com/office/word/2010/wordprocessingShape">
+                    <wps:wsp>
+                      <wps:cNvSpPr txBox="1"/>
+                      <wps:spPr>
+                        <a:xfrm>
+                          <a:off x="0" y="0"/>
+                          <a:ext cx="266700" cy="298450"/>
+                        </a:xfrm>
+                        <a:prstGeom prst="rect">
+                          <a:avLst/>
+                        </a:prstGeom>
+                        <a:solidFill>
+                          <a:schemeClr val="lt1"/>
+                        </a:solidFill>
+                        <a:ln w="6350">
+                          <a:solidFill>
+                            <a:prstClr val="black"/>
+                          </a:solidFill>
+                        </a:ln>
+                      </wps:spPr>
+                      <wps:txbx>
+                        <w:txbxContent>
+                          <w:p>
+                            <w:r>
+                              <w:t>1.</w:t>
+                            </w:r>
+                          </w:p>
+                        </w:txbxContent>
+                      </wps:txbx>
+                      <wps:bodyPr rot="0" spcFirstLastPara="0" vertOverflow="overflow" horzOverflow="overflow" vert="horz" wrap="square" lIns="91440" tIns="45720" rIns="91440" bIns="45720" numCol="1" spcCol="0" rtlCol="0" fromWordArt="0" anchor="t" anchorCtr="0" forceAA="0" compatLnSpc="1">
+                        <a:prstTxWarp prst="textNoShape">
+                          <a:avLst/>
+                        </a:prstTxWarp>
+                        <a:noAutofit/>
+                      </wps:bodyPr>
+                    </wps:wsp>
+                  </a:graphicData>
+                </a:graphic>
+                <wp14:sizeRelV relativeFrom="margin">
+                  <wp14:pctHeight>0</wp14:pctHeight>
+                </wp14:sizeRelV>
+              </wp:anchor>
+            </w:drawing>
+          </mc:Choice>
+          <mc:Fallback>
+            <w:pict>
+              <v:shape w14:anchorId="1F4ADC53" id="Textfeld 372" o:spid="_x0000_s1047" type="#_x0000_t202" style="position:absolute;left:0;text-align:left;margin-left:141.3pt;margin-top:19pt;width:21pt;height:23.5pt;z-index:251741184;visibility:visible;mso-wrap-style:square;mso-height-percent:0;mso-wrap-distance-left:9pt;mso-wrap-distance-top:0;mso-wrap-distance-right:9pt;mso-wrap-distance-bottom:0;mso-position-horizontal:absolute;mso-position-horizontal-relative:text;mso-position-vertical:absolute;mso-position-vertical-relative:text;mso-height-percent:0;mso-height-relative:margin;v-text-anchor:top" o:gfxdata="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" fillcolor="white [3201]" strokeweight=".5pt">
+                <v:textbox>
+                  <w:txbxContent>
+                    <w:p>
+                      <w:r>
+                        <w:t>1.</w:t>
+                      </w:r>
+                    </w:p>
+                  </w:txbxContent>
+                </v:textbox>
+              </v:shape>
+            </w:pict>
+          </mc:Fallback>
+        </mc:AlternateContent>
+      </w:r>
+      <w:r>
+        <mc:AlternateContent>
+          <mc:Choice Requires="wps">
+            <w:drawing>
+              <wp:anchor distT="0" distB="0" distL="114300" distR="114300" simplePos="0" relativeHeight="251740160" behindDoc="0" locked="0" layoutInCell="1" allowOverlap="1" wp14:anchorId="019F8744" wp14:editId="50B5703F">
+                <wp:simplePos x="0" y="0"/>
+                <wp:positionH relativeFrom="column">
+                  <wp:posOffset>1470660</wp:posOffset>
+                </wp:positionH>
+                <wp:positionV relativeFrom="paragraph">
+                  <wp:posOffset>381000</wp:posOffset>
+                </wp:positionV>
+                <wp:extent cx="323850" cy="412750"/>
+                <wp:effectExtent l="38100" t="0" r="19050" b="63500"/>
+                <wp:wrapNone/>
+                <wp:docPr id="371" name="Gerade Verbindung mit Pfeil 371"/>
+                <wp:cNvGraphicFramePr/>
+                <a:graphic xmlns:a="http://schemas.openxmlformats.org/drawingml/2006/main">
+                  <a:graphicData uri="http://schemas.microsoft.com/office/word/2010/wordprocessingShape">
+                    <wps:wsp>
+                      <wps:cNvCnPr/>
+                      <wps:spPr>
+                        <a:xfrm flipH="1">
+                          <a:off x="0" y="0"/>
+                          <a:ext cx="323850" cy="412750"/>
+                        </a:xfrm>
+                        <a:prstGeom prst="straightConnector1">
+                          <a:avLst/>
+                        </a:prstGeom>
+                        <a:ln>
+                          <a:tailEnd type="triangle"/>
+                        </a:ln>
+                      </wps:spPr>
+                      <wps:style>
+                        <a:lnRef idx="1">
+                          <a:schemeClr val="accent1"/>
+                        </a:lnRef>
+                        <a:fillRef idx="0">
+                          <a:schemeClr val="accent1"/>
+                        </a:fillRef>
+                        <a:effectRef idx="0">
+                          <a:schemeClr val="accent1"/>
+                        </a:effectRef>
+                        <a:fontRef idx="minor">
+                          <a:schemeClr val="tx1"/>
+                        </a:fontRef>
+                      </wps:style>
+                      <wps:bodyPr/>
+                    </wps:wsp>
+                  </a:graphicData>
+                </a:graphic>
+                <wp14:sizeRelH relativeFrom="margin">
+                  <wp14:pctWidth>0</wp14:pctWidth>
+                </wp14:sizeRelH>
+                <wp14:sizeRelV relativeFrom="margin">
+                  <wp14:pctHeight>0</wp14:pctHeight>
+                </wp14:sizeRelV>
+              </wp:anchor>
+            </w:drawing>
+          </mc:Choice>
+          <mc:Fallback>
+            <w:pict>
+              <v:shape w14:anchorId="14E1B14F" id="Gerade Verbindung mit Pfeil 371" o:spid="_x0000_s1026" type="#_x0000_t32" style="position:absolute;margin-left:115.8pt;margin-top:30pt;width:25.5pt;height:32.5pt;flip:x;z-index:251740160;visibility:visible;mso-wrap-style:square;mso-width-percent:0;mso-height-percent:0;mso-wrap-distance-left:9pt;mso-wrap-distance-top:0;mso-wrap-distance-right:9pt;mso-wrap-distance-bottom:0;mso-position-horizontal:absolute;mso-position-horizontal-relative:text;mso-position-vertical:absolute;mso-position-vertical-relative:text;mso-width-percent:0;mso-height-percent:0;mso-width-relative:margin;mso-height-relative:margin" o:gfxdata="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" strokecolor="#073662 [1604]">
+                <v:stroke endarrow="block"/>
+              </v:shape>
+            </w:pict>
+          </mc:Fallback>
+        </mc:AlternateContent>
+      </w:r>
+      <w:r>
+        <w:drawing>
+          <wp:anchor distT="0" distB="0" distL="114300" distR="114300" simplePos="0" relativeHeight="251678720" behindDoc="0" locked="0" layoutInCell="1" allowOverlap="1" wp14:anchorId="36DD10B4" wp14:editId="5FDE154C">
+            <wp:simplePos x="0" y="0"/>
+            <wp:positionH relativeFrom="column">
+              <wp:posOffset>-21590</wp:posOffset>
+            </wp:positionH>
+            <wp:positionV relativeFrom="paragraph">
+              <wp:posOffset>401955</wp:posOffset>
+            </wp:positionV>
+            <wp:extent cx="2782570" cy="2946400"/>
+            <wp:effectExtent l="0" t="0" r="0" b="6350"/>
+            <wp:wrapTopAndBottom/>
+            <wp:docPr id="21" name="Grafik 21"/>
+            <wp:cNvGraphicFramePr>
+              <a:graphicFrameLocks xmlns:a="http://schemas.openxmlformats.org/drawingml/2006/main" noChangeAspect="1"/>
+            </wp:cNvGraphicFramePr>
+            <a:graphic xmlns:a="http://schemas.openxmlformats.org/drawingml/2006/main">
+              <a:graphicData uri="http://schemas.openxmlformats.org/drawingml/2006/picture">
+                <pic:pic xmlns:pic="http://schemas.openxmlformats.org/drawingml/2006/picture">
+                  <pic:nvPicPr>
+                    <pic:cNvPr id="1" name=""/>
+                    <pic:cNvPicPr/>
+                  </pic:nvPicPr>
+                  <pic:blipFill>
+                    <a:blip r:embed="rId15">
+                      <a:extLst>
+                        <a:ext uri="{28A0092B-C50C-407E-A947-70E740481C1C}">
+                          <a14:useLocalDpi xmlns:a14="http://schemas.microsoft.com/office/drawing/2010/main" val="0"/>
+                        </a:ext>
+                      </a:extLst>
+                    </a:blip>
+                    <a:stretch>
+                      <a:fillRect/>
+                    </a:stretch>
+                  </pic:blipFill>
+                  <pic:spPr>
+                    <a:xfrm>
+                      <a:off x="0" y="0"/>
+                      <a:ext cx="2782570" cy="2946400"/>
+                    </a:xfrm>
+                    <a:prstGeom prst="rect">
+                      <a:avLst/>
+                    </a:prstGeom>
+                  </pic:spPr>
+                </pic:pic>
+              </a:graphicData>
+            </a:graphic>
+            <wp14:sizeRelH relativeFrom="margin">
+              <wp14:pctWidth>0</wp14:pctWidth>
+            </wp14:sizeRelH>
+            <wp14:sizeRelV relativeFrom="margin">
+              <wp14:pctHeight>0</wp14:pctHeight>
+            </wp14:sizeRelV>
+          </wp:anchor>
+        </w:drawing>
+      </w:r>
+      <w:r>
+        <w:t>Ansicht</w:t>
+      </w:r>
+    </w:p>
+    <w:p/>
+    <w:p>
+      <w:pPr>
+        <w:pStyle w:val="berschrift4"/>
+        <w:rPr>
+          <w:noProof/>
+        </w:rPr>
+      </w:pPr>
+      <w:r>
+        <w:rPr>
+          <w:noProof/>
+        </w:rPr>
+        <w:t>Funktionalitäten:</w:t>
+      </w:r>
+    </w:p>
+    <w:tbl>
+      <w:tblPr>
+        <w:tblStyle w:val="Tabellenraster"/>
+        <w:tblW w:w="0" w:type="auto"/>
+        <w:tblLook w:val="04A0" w:firstRow="1" w:lastRow="0" w:firstColumn="1" w:lastColumn="0" w:noHBand="0" w:noVBand="1"/>
+      </w:tblPr>
+      <w:tblGrid>
+        <w:gridCol w:w="988"/>
+        <w:gridCol w:w="8505"/>
+      </w:tblGrid>
+      <w:tr>
+        <w:tc>
+          <w:tcPr>
+            <w:tcW w:w="988" w:type="dxa"/>
+          </w:tcPr>
+          <w:p>
+            <w:pPr>
+              <w:rPr>
+                <w:b/>
+              </w:rPr>
+            </w:pPr>
+            <w:r>
+              <w:rPr>
+                <w:b/>
+              </w:rPr>
+              <w:t>Nummer</w:t>
+            </w:r>
+          </w:p>
+        </w:tc>
+        <w:tc>
+          <w:tcPr>
+            <w:tcW w:w="8505" w:type="dxa"/>
+          </w:tcPr>
+          <w:p>
+            <w:pPr>
+              <w:rPr>
+                <w:b/>
+              </w:rPr>
+            </w:pPr>
+            <w:r>
+              <w:rPr>
+                <w:b/>
+              </w:rPr>
+              <w:t>Funktion</w:t>
+            </w:r>
+          </w:p>
+        </w:tc>
+      </w:tr>
+      <w:tr>
+        <w:tc>
+          <w:tcPr>
+            <w:tcW w:w="988" w:type="dxa"/>
+          </w:tcPr>
+          <w:p>
+            <w:r>
+              <w:t>1</w:t>
+            </w:r>
+          </w:p>
+        </w:tc>
+        <w:tc>
+          <w:tcPr>
+            <w:tcW w:w="8505" w:type="dxa"/>
+          </w:tcPr>
+          <w:p>
+            <w:r>
+              <w:t xml:space="preserve">Stationsname von welcher die </w:t>
+            </w:r>
+            <w:r>
+              <w:t>Karte</w:t>
+            </w:r>
+            <w:r>
+              <w:t xml:space="preserve"> ist.</w:t>
+            </w:r>
+          </w:p>
+        </w:tc>
+      </w:tr>
+      <w:tr>
+        <w:tc>
+          <w:tcPr>
+            <w:tcW w:w="988" w:type="dxa"/>
+          </w:tcPr>
+          <w:p>
+            <w:r>
+              <w:t>2</w:t>
+            </w:r>
+          </w:p>
+        </w:tc>
+        <w:tc>
+          <w:tcPr>
+            <w:tcW w:w="8505" w:type="dxa"/>
+          </w:tcPr>
+          <w:p>
+            <w:r>
+              <w:t>Karte welche per Maus bewegt und per Mausrad gezoomt werden kann.</w:t>
+            </w:r>
+          </w:p>
+        </w:tc>
+      </w:tr>
+      <w:tr>
+        <w:tc>
+          <w:tcPr>
+            <w:tcW w:w="988" w:type="dxa"/>
+          </w:tcPr>
+          <w:p>
+            <w:r>
+              <w:t>3</w:t>
+            </w:r>
+          </w:p>
+        </w:tc>
+        <w:tc>
+          <w:tcPr>
+            <w:tcW w:w="8505" w:type="dxa"/>
+          </w:tcPr>
+          <w:p>
+            <w:r>
+              <w:t xml:space="preserve">Schliesst die </w:t>
+            </w:r>
+            <w:r>
+              <w:t>Karte</w:t>
+            </w:r>
+            <w:r>
+              <w:t xml:space="preserve"> wieder.</w:t>
+            </w:r>
+          </w:p>
+        </w:tc>
+      </w:tr>
+    </w:tbl>
+    <w:p/>
+    <w:p/>
+    <w:p>
+      <w:pPr>
+        <w:pStyle w:val="berschrift2"/>
+      </w:pPr>
+      <w:bookmarkStart w:id="23" w:name="_Toc498878287"/>
+      <w:r>
+        <w:t>Code</w:t>
+      </w:r>
+      <w:bookmarkEnd w:id="23"/>
+    </w:p>
+    <w:p>
+      <w:r>
+        <w:t>In diesem Abschnitt wird der Codeverlauf aufgezeigt.</w:t>
+      </w:r>
+    </w:p>
+    <w:p>
+      <w:pPr>
+        <w:pStyle w:val="berschrift1"/>
+      </w:pPr>
+      <w:r>
+        <w:t>Installations</w:t>
+      </w:r>
+      <w:r>
+        <w:t>beschre</w:t>
+      </w:r>
+      <w:r>
+        <w:t>i</w:t>
+      </w:r>
+      <w:r>
+        <w:t>b</w:t>
+      </w:r>
+      <w:r>
+        <w:t>ung</w:t>
+      </w:r>
+    </w:p>
+    <w:p>
+      <w:pPr>
+        <w:pStyle w:val="berschrift1"/>
+      </w:pPr>
+      <w:r>
+        <w:t>Testf</w:t>
+      </w:r>
+      <w:r>
+        <w:t>älle</w:t>
+      </w:r>
+    </w:p>
+    <w:p>
+      <w:r>
+        <w:t>Diese</w:t>
+      </w:r>
+      <w:r>
+        <w:t>r</w:t>
+      </w:r>
+      <w:bookmarkStart w:id="24" w:name="_GoBack"/>
+      <w:bookmarkEnd w:id="24"/>
+      <w:r>
+        <w:t xml:space="preserve"> Abschnitt richtet sich an Entwickler und 3t-Personen und soll aufzeigen wie getestet wurde.</w:t>
+      </w:r>
+      <w:r>
+        <w:t xml:space="preserve"> </w:t>
+      </w:r>
+      <w:r>
+        <w:t>Folgende Testfälle wurden definiert:</w:t>
+      </w:r>
+    </w:p>
+    <w:p>
+      <w:pPr>
+        <w:pStyle w:val="berschrift2"/>
+      </w:pPr>
+      <w:r>
+        <w:lastRenderedPageBreak/>
+        <w:t>Testfall «Textsuche»</w:t>
+      </w:r>
+    </w:p>
+    <w:p>
+      <w:pPr>
+        <w:pStyle w:val="berschrift3"/>
+      </w:pPr>
+      <w:r>
+        <w:t>Vorbedingungen</w:t>
+      </w:r>
+    </w:p>
+    <w:p>
+      <w:pPr>
+        <w:pStyle w:val="berschrift3"/>
+      </w:pPr>
+      <w:r>
+        <w:t>Testszenario</w:t>
+      </w:r>
+    </w:p>
+    <w:tbl>
+      <w:tblPr>
+        <w:tblStyle w:val="Tabellenraster"/>
+        <w:tblW w:w="0" w:type="auto"/>
+        <w:tblLook w:val="04A0" w:firstRow="1" w:lastRow="0" w:firstColumn="1" w:lastColumn="0" w:noHBand="0" w:noVBand="1"/>
+      </w:tblPr>
+      <w:tblGrid>
+        <w:gridCol w:w="988"/>
+        <w:gridCol w:w="3260"/>
+        <w:gridCol w:w="5245"/>
+      </w:tblGrid>
+      <w:tr>
+        <w:tc>
+          <w:tcPr>
+            <w:tcW w:w="988" w:type="dxa"/>
+          </w:tcPr>
+          <w:p>
+            <w:pPr>
+              <w:rPr>
+                <w:b/>
+              </w:rPr>
+            </w:pPr>
+            <w:r>
+              <w:rPr>
+                <w:b/>
+              </w:rPr>
+              <w:t>Schritt</w:t>
+            </w:r>
+          </w:p>
+        </w:tc>
+        <w:tc>
+          <w:tcPr>
+            <w:tcW w:w="3260" w:type="dxa"/>
+          </w:tcPr>
+          <w:p>
+            <w:pPr>
+              <w:rPr>
+                <w:b/>
+              </w:rPr>
+            </w:pPr>
+            <w:r>
+              <w:rPr>
+                <w:b/>
+              </w:rPr>
+              <w:t>Aktivität</w:t>
+            </w:r>
+          </w:p>
+        </w:tc>
+        <w:tc>
+          <w:tcPr>
+            <w:tcW w:w="5245" w:type="dxa"/>
+          </w:tcPr>
+          <w:p>
+            <w:pPr>
+              <w:rPr>
+                <w:b/>
+              </w:rPr>
+            </w:pPr>
+            <w:r>
+              <w:rPr>
+                <w:b/>
+              </w:rPr>
+              <w:t>Erwartetes Resultat</w:t>
+            </w:r>
+          </w:p>
+        </w:tc>
+      </w:tr>
+      <w:tr>
+        <w:tc>
+          <w:tcPr>
+            <w:tcW w:w="988" w:type="dxa"/>
+          </w:tcPr>
+          <w:p/>
+        </w:tc>
+        <w:tc>
+          <w:tcPr>
+            <w:tcW w:w="3260" w:type="dxa"/>
+          </w:tcPr>
+          <w:p/>
+        </w:tc>
+        <w:tc>
+          <w:tcPr>
+            <w:tcW w:w="5245" w:type="dxa"/>
+          </w:tcPr>
+          <w:p/>
+        </w:tc>
+      </w:tr>
+      <w:tr>
+        <w:tc>
+          <w:tcPr>
+            <w:tcW w:w="988" w:type="dxa"/>
+          </w:tcPr>
+          <w:p/>
+        </w:tc>
+        <w:tc>
+          <w:tcPr>
+            <w:tcW w:w="3260" w:type="dxa"/>
+          </w:tcPr>
+          <w:p/>
+        </w:tc>
+        <w:tc>
+          <w:tcPr>
+            <w:tcW w:w="5245" w:type="dxa"/>
+          </w:tcPr>
+          <w:p/>
+        </w:tc>
+      </w:tr>
+      <w:tr>
+        <w:tc>
+          <w:tcPr>
+            <w:tcW w:w="988" w:type="dxa"/>
+          </w:tcPr>
+          <w:p/>
+        </w:tc>
+        <w:tc>
+          <w:tcPr>
+            <w:tcW w:w="3260" w:type="dxa"/>
+          </w:tcPr>
+          <w:p/>
+        </w:tc>
+        <w:tc>
+          <w:tcPr>
+            <w:tcW w:w="5245" w:type="dxa"/>
+          </w:tcPr>
+          <w:p/>
+        </w:tc>
+      </w:tr>
+    </w:tbl>
+    <w:p/>
+    <w:p>
+      <w:pPr>
+        <w:pStyle w:val="berschrift2"/>
+      </w:pPr>
+      <w:r>
+        <w:t>Testfall «Fahrplan»</w:t>
+      </w:r>
+    </w:p>
+    <w:p>
+      <w:pPr>
+        <w:pStyle w:val="berschrift3"/>
+      </w:pPr>
+      <w:r>
+        <w:t>Vorbedingungen</w:t>
+      </w:r>
+    </w:p>
+    <w:p>
+      <w:r>
+        <w:t>Programm wurde anhand der Installationsanleitung installiert. Das Programm wurde gestartet und der Nutzer befindet sich auf der Hauptseite.</w:t>
+      </w:r>
+    </w:p>
+    <w:p>
+      <w:pPr>
+        <w:pStyle w:val="berschrift3"/>
+      </w:pPr>
+      <w:r>
+        <w:t>Testszenario</w:t>
+      </w:r>
+    </w:p>
+    <w:tbl>
+      <w:tblPr>
+        <w:tblStyle w:val="Tabellenraster"/>
+        <w:tblW w:w="0" w:type="auto"/>
+        <w:tblLook w:val="04A0" w:firstRow="1" w:lastRow="0" w:firstColumn="1" w:lastColumn="0" w:noHBand="0" w:noVBand="1"/>
+      </w:tblPr>
+      <w:tblGrid>
+        <w:gridCol w:w="864"/>
+        <w:gridCol w:w="2207"/>
+        <w:gridCol w:w="5146"/>
+        <w:gridCol w:w="1276"/>
+      </w:tblGrid>
+      <w:tr>
+        <w:tc>
+          <w:tcPr>
+            <w:tcW w:w="864" w:type="dxa"/>
+          </w:tcPr>
+          <w:p>
+            <w:pPr>
+              <w:rPr>
+                <w:b/>
+              </w:rPr>
+            </w:pPr>
+            <w:r>
+              <w:rPr>
+                <w:b/>
+              </w:rPr>
+              <w:t>Schritt</w:t>
+            </w:r>
+          </w:p>
+        </w:tc>
+        <w:tc>
+          <w:tcPr>
+            <w:tcW w:w="2207" w:type="dxa"/>
+          </w:tcPr>
+          <w:p>
+            <w:pPr>
+              <w:rPr>
+                <w:b/>
+              </w:rPr>
+            </w:pPr>
+            <w:r>
+              <w:rPr>
+                <w:b/>
+              </w:rPr>
+              <w:t>Aktivität</w:t>
+            </w:r>
+          </w:p>
+        </w:tc>
+        <w:tc>
+          <w:tcPr>
+            <w:tcW w:w="5146" w:type="dxa"/>
+          </w:tcPr>
+          <w:p>
+            <w:pPr>
+              <w:rPr>
+                <w:b/>
+              </w:rPr>
+            </w:pPr>
+            <w:r>
+              <w:rPr>
+                <w:b/>
+              </w:rPr>
+              <w:t>Erwartetes Resultat</w:t>
+            </w:r>
+          </w:p>
+        </w:tc>
+        <w:tc>
+          <w:tcPr>
+            <w:tcW w:w="1276" w:type="dxa"/>
+          </w:tcPr>
+          <w:p>
+            <w:pPr>
+              <w:rPr>
+                <w:b/>
+              </w:rPr>
+            </w:pPr>
+            <w:r>
+              <w:rPr>
+                <w:b/>
+              </w:rPr>
+              <w:t>Anforderung</w:t>
+            </w:r>
+          </w:p>
+        </w:tc>
+      </w:tr>
+      <w:tr>
+        <w:tc>
+          <w:tcPr>
+            <w:tcW w:w="864" w:type="dxa"/>
+          </w:tcPr>
+          <w:p/>
+        </w:tc>
+        <w:tc>
+          <w:tcPr>
+            <w:tcW w:w="2207" w:type="dxa"/>
+          </w:tcPr>
+          <w:p/>
+        </w:tc>
+        <w:tc>
+          <w:tcPr>
+            <w:tcW w:w="5146" w:type="dxa"/>
+          </w:tcPr>
+          <w:p/>
+        </w:tc>
+        <w:tc>
+          <w:tcPr>
+            <w:tcW w:w="1276" w:type="dxa"/>
+          </w:tcPr>
+          <w:p/>
+        </w:tc>
+      </w:tr>
+      <w:tr>
+        <w:tc>
+          <w:tcPr>
+            <w:tcW w:w="864" w:type="dxa"/>
+          </w:tcPr>
+          <w:p/>
+        </w:tc>
+        <w:tc>
+          <w:tcPr>
+            <w:tcW w:w="2207" w:type="dxa"/>
+          </w:tcPr>
+          <w:p/>
+        </w:tc>
+        <w:tc>
+          <w:tcPr>
+            <w:tcW w:w="5146" w:type="dxa"/>
+          </w:tcPr>
+          <w:p/>
+        </w:tc>
+        <w:tc>
+          <w:tcPr>
+            <w:tcW w:w="1276" w:type="dxa"/>
+          </w:tcPr>
+          <w:p/>
+        </w:tc>
+      </w:tr>
+      <w:tr>
+        <w:tc>
+          <w:tcPr>
+            <w:tcW w:w="864" w:type="dxa"/>
+          </w:tcPr>
+          <w:p/>
+        </w:tc>
+        <w:tc>
+          <w:tcPr>
+            <w:tcW w:w="2207" w:type="dxa"/>
+          </w:tcPr>
+          <w:p/>
+        </w:tc>
+        <w:tc>
+          <w:tcPr>
+            <w:tcW w:w="5146" w:type="dxa"/>
+          </w:tcPr>
+          <w:p/>
+        </w:tc>
+        <w:tc>
+          <w:tcPr>
+            <w:tcW w:w="1276" w:type="dxa"/>
+          </w:tcPr>
+          <w:p/>
+        </w:tc>
+      </w:tr>
+    </w:tbl>
+    <w:p/>
+    <w:p>
+      <w:pPr>
+        <w:pStyle w:val="berschrift2"/>
+      </w:pPr>
+      <w:r>
+        <w:t>Testfall «Abfahrten Tafel»</w:t>
+      </w:r>
+    </w:p>
+    <w:p>
+      <w:pPr>
+        <w:pStyle w:val="berschrift3"/>
+      </w:pPr>
+      <w:r>
+        <w:t>Vorbedingungen</w:t>
+      </w:r>
+    </w:p>
+    <w:p>
+      <w:pPr>
+        <w:pStyle w:val="berschrift3"/>
+      </w:pPr>
+      <w:r>
+        <w:t>Testszenario</w:t>
+      </w:r>
+    </w:p>
+    <w:tbl>
+      <w:tblPr>
+        <w:tblStyle w:val="Tabellenraster"/>
+        <w:tblW w:w="0" w:type="auto"/>
+        <w:tblLook w:val="04A0" w:firstRow="1" w:lastRow="0" w:firstColumn="1" w:lastColumn="0" w:noHBand="0" w:noVBand="1"/>
+      </w:tblPr>
+      <w:tblGrid>
+        <w:gridCol w:w="864"/>
+        <w:gridCol w:w="2207"/>
+        <w:gridCol w:w="5146"/>
+        <w:gridCol w:w="1276"/>
+      </w:tblGrid>
+      <w:tr>
+        <w:tc>
+          <w:tcPr>
+            <w:tcW w:w="864" w:type="dxa"/>
+          </w:tcPr>
+          <w:p>
+            <w:pPr>
+              <w:rPr>
+                <w:b/>
+              </w:rPr>
+            </w:pPr>
+            <w:r>
+              <w:rPr>
+                <w:b/>
+              </w:rPr>
+              <w:t>Schritt</w:t>
+            </w:r>
+          </w:p>
+        </w:tc>
+        <w:tc>
+          <w:tcPr>
+            <w:tcW w:w="2207" w:type="dxa"/>
+          </w:tcPr>
+          <w:p>
+            <w:pPr>
+              <w:rPr>
+                <w:b/>
+              </w:rPr>
+            </w:pPr>
+            <w:r>
+              <w:rPr>
+                <w:b/>
+              </w:rPr>
+              <w:t>Aktivität</w:t>
+            </w:r>
+          </w:p>
+        </w:tc>
+        <w:tc>
+          <w:tcPr>
+            <w:tcW w:w="5146" w:type="dxa"/>
+          </w:tcPr>
+          <w:p>
+            <w:pPr>
+              <w:rPr>
+                <w:b/>
+              </w:rPr>
+            </w:pPr>
+            <w:r>
+              <w:rPr>
+                <w:b/>
+              </w:rPr>
+              <w:t>Erwartetes Resultat</w:t>
+            </w:r>
+          </w:p>
+        </w:tc>
+        <w:tc>
+          <w:tcPr>
+            <w:tcW w:w="1276" w:type="dxa"/>
+          </w:tcPr>
+          <w:p>
+            <w:pPr>
+              <w:rPr>
+                <w:b/>
+              </w:rPr>
+            </w:pPr>
+            <w:r>
+              <w:rPr>
+                <w:b/>
+              </w:rPr>
+              <w:t>Anforderung</w:t>
+            </w:r>
+          </w:p>
+        </w:tc>
+      </w:tr>
+      <w:tr>
+        <w:tc>
+          <w:tcPr>
+            <w:tcW w:w="864" w:type="dxa"/>
+          </w:tcPr>
+          <w:p/>
+        </w:tc>
+        <w:tc>
+          <w:tcPr>
+            <w:tcW w:w="2207" w:type="dxa"/>
+          </w:tcPr>
+          <w:p/>
+        </w:tc>
+        <w:tc>
+          <w:tcPr>
+            <w:tcW w:w="5146" w:type="dxa"/>
+          </w:tcPr>
+          <w:p/>
+        </w:tc>
+        <w:tc>
+          <w:tcPr>
+            <w:tcW w:w="1276" w:type="dxa"/>
+          </w:tcPr>
+          <w:p/>
+        </w:tc>
+      </w:tr>
+      <w:tr>
+        <w:tc>
+          <w:tcPr>
+            <w:tcW w:w="864" w:type="dxa"/>
+          </w:tcPr>
+          <w:p/>
+        </w:tc>
+        <w:tc>
+          <w:tcPr>
+            <w:tcW w:w="2207" w:type="dxa"/>
+          </w:tcPr>
+          <w:p/>
+        </w:tc>
+        <w:tc>
+          <w:tcPr>
+            <w:tcW w:w="5146" w:type="dxa"/>
+          </w:tcPr>
+          <w:p/>
+        </w:tc>
+        <w:tc>
+          <w:tcPr>
+            <w:tcW w:w="1276" w:type="dxa"/>
+          </w:tcPr>
+          <w:p/>
+        </w:tc>
+      </w:tr>
+      <w:tr>
+        <w:tc>
+          <w:tcPr>
+            <w:tcW w:w="864" w:type="dxa"/>
+          </w:tcPr>
+          <w:p/>
+        </w:tc>
+        <w:tc>
+          <w:tcPr>
+            <w:tcW w:w="2207" w:type="dxa"/>
+          </w:tcPr>
+          <w:p/>
+        </w:tc>
+        <w:tc>
+          <w:tcPr>
+            <w:tcW w:w="5146" w:type="dxa"/>
+          </w:tcPr>
+          <w:p/>
+        </w:tc>
+        <w:tc>
+          <w:tcPr>
+            <w:tcW w:w="1276" w:type="dxa"/>
+          </w:tcPr>
+          <w:p/>
+        </w:tc>
+      </w:tr>
+    </w:tbl>
+    <w:p/>
+    <w:p>
+      <w:pPr>
+        <w:pStyle w:val="berschrift2"/>
+      </w:pPr>
+      <w:r>
+        <w:lastRenderedPageBreak/>
+        <w:t>Testfall «Standortsuche»</w:t>
+      </w:r>
+    </w:p>
+    <w:p>
+      <w:pPr>
+        <w:pStyle w:val="berschrift3"/>
+      </w:pPr>
+      <w:r>
+        <w:t>Vorbedingungen</w:t>
+      </w:r>
+    </w:p>
+    <w:p>
+      <w:pPr>
+        <w:pStyle w:val="berschrift3"/>
+      </w:pPr>
+      <w:r>
+        <w:t>Testszenario</w:t>
+      </w:r>
+    </w:p>
+    <w:tbl>
+      <w:tblPr>
+        <w:tblStyle w:val="Tabellenraster"/>
+        <w:tblW w:w="0" w:type="auto"/>
+        <w:tblLook w:val="04A0" w:firstRow="1" w:lastRow="0" w:firstColumn="1" w:lastColumn="0" w:noHBand="0" w:noVBand="1"/>
+      </w:tblPr>
+      <w:tblGrid>
+        <w:gridCol w:w="864"/>
+        <w:gridCol w:w="2207"/>
+        <w:gridCol w:w="5146"/>
+        <w:gridCol w:w="1276"/>
+      </w:tblGrid>
+      <w:tr>
+        <w:tc>
+          <w:tcPr>
+            <w:tcW w:w="864" w:type="dxa"/>
+          </w:tcPr>
+          <w:p>
+            <w:pPr>
+              <w:rPr>
+                <w:b/>
+              </w:rPr>
+            </w:pPr>
+            <w:r>
+              <w:rPr>
+                <w:b/>
+              </w:rPr>
+              <w:t>Schritt</w:t>
+            </w:r>
+          </w:p>
+        </w:tc>
+        <w:tc>
+          <w:tcPr>
+            <w:tcW w:w="2207" w:type="dxa"/>
+          </w:tcPr>
+          <w:p>
+            <w:pPr>
+              <w:rPr>
+                <w:b/>
+              </w:rPr>
+            </w:pPr>
+            <w:r>
+              <w:rPr>
+                <w:b/>
+              </w:rPr>
+              <w:t>Aktivität</w:t>
+            </w:r>
+          </w:p>
+        </w:tc>
+        <w:tc>
+          <w:tcPr>
+            <w:tcW w:w="5146" w:type="dxa"/>
+          </w:tcPr>
+          <w:p>
+            <w:pPr>
+              <w:rPr>
+                <w:b/>
+              </w:rPr>
+            </w:pPr>
+            <w:r>
+              <w:rPr>
+                <w:b/>
+              </w:rPr>
+              <w:t>Erwartetes Resultat</w:t>
+            </w:r>
+          </w:p>
+        </w:tc>
+        <w:tc>
+          <w:tcPr>
+            <w:tcW w:w="1276" w:type="dxa"/>
+          </w:tcPr>
+          <w:p>
+            <w:pPr>
+              <w:rPr>
+                <w:b/>
+              </w:rPr>
+            </w:pPr>
+            <w:r>
+              <w:rPr>
+                <w:b/>
+              </w:rPr>
+              <w:t>Anforderung</w:t>
+            </w:r>
+          </w:p>
+        </w:tc>
+      </w:tr>
+      <w:tr>
+        <w:tc>
+          <w:tcPr>
+            <w:tcW w:w="864" w:type="dxa"/>
+          </w:tcPr>
+          <w:p/>
+        </w:tc>
+        <w:tc>
+          <w:tcPr>
+            <w:tcW w:w="2207" w:type="dxa"/>
+          </w:tcPr>
+          <w:p/>
+        </w:tc>
+        <w:tc>
+          <w:tcPr>
+            <w:tcW w:w="5146" w:type="dxa"/>
+          </w:tcPr>
+          <w:p/>
+        </w:tc>
+        <w:tc>
+          <w:tcPr>
+            <w:tcW w:w="1276" w:type="dxa"/>
+          </w:tcPr>
+          <w:p/>
+        </w:tc>
+      </w:tr>
+      <w:tr>
+        <w:tc>
+          <w:tcPr>
+            <w:tcW w:w="864" w:type="dxa"/>
+          </w:tcPr>
+          <w:p/>
+        </w:tc>
+        <w:tc>
+          <w:tcPr>
+            <w:tcW w:w="2207" w:type="dxa"/>
+          </w:tcPr>
+          <w:p/>
+        </w:tc>
+        <w:tc>
+          <w:tcPr>
+            <w:tcW w:w="5146" w:type="dxa"/>
+          </w:tcPr>
+          <w:p/>
+        </w:tc>
+        <w:tc>
+          <w:tcPr>
+            <w:tcW w:w="1276" w:type="dxa"/>
+          </w:tcPr>
+          <w:p/>
+        </w:tc>
+      </w:tr>
+      <w:tr>
+        <w:tc>
+          <w:tcPr>
+            <w:tcW w:w="864" w:type="dxa"/>
+          </w:tcPr>
+          <w:p/>
+        </w:tc>
+        <w:tc>
+          <w:tcPr>
+            <w:tcW w:w="2207" w:type="dxa"/>
+          </w:tcPr>
+          <w:p/>
+        </w:tc>
+        <w:tc>
+          <w:tcPr>
+            <w:tcW w:w="5146" w:type="dxa"/>
+          </w:tcPr>
+          <w:p/>
+        </w:tc>
+        <w:tc>
+          <w:tcPr>
+            <w:tcW w:w="1276" w:type="dxa"/>
+          </w:tcPr>
+          <w:p/>
+        </w:tc>
+      </w:tr>
+    </w:tbl>
+    <w:p/>
+    <w:p>
       <w:pPr>
         <w:spacing w:line="240" w:lineRule="auto"/>
       </w:pPr>
       <w:r>
         <w:br w:type="page"/>
       </w:r>
+      <w:bookmarkEnd w:id="20"/>
     </w:p>
-    <w:p>
-      <w:pPr>
-        <w:pStyle w:val="berschrift2"/>
-      </w:pPr>
-      <w:bookmarkStart w:id="24" w:name="_Toc498878287"/>
-      <w:r>
-        <w:lastRenderedPageBreak/>
-        <w:t>Code</w:t>
-      </w:r>
-      <w:bookmarkEnd w:id="24"/>
-    </w:p>
-    <w:p/>
     <w:sectPr>
-      <w:footerReference w:type="default" r:id="rId13"/>
-      <w:headerReference w:type="first" r:id="rId14"/>
-      <w:footerReference w:type="first" r:id="rId15"/>
+      <w:footerReference w:type="default" r:id="rId16"/>
+      <w:headerReference w:type="first" r:id="rId17"/>
+      <w:footerReference w:type="first" r:id="rId18"/>
       <w:type w:val="continuous"/>
       <w:pgSz w:w="11906" w:h="16838" w:code="9"/>
       <w:pgMar w:top="1270" w:right="849" w:bottom="1735" w:left="1554" w:header="0" w:footer="856" w:gutter="0"/>
@@ -3706,7 +9299,7 @@
       <w:rPr>
         <w:noProof/>
       </w:rPr>
-      <w:t>20. November 2017</w:t>
+      <w:t>21. November 2017</w:t>
     </w:r>
     <w:r>
       <w:rPr>
@@ -3741,7 +9334,7 @@
         <w:rStyle w:val="Seitenzahl"/>
         <w:noProof/>
       </w:rPr>
-      <w:t>4</w:t>
+      <w:t>11</w:t>
     </w:r>
     <w:r>
       <w:rPr>
@@ -3778,7 +9371,7 @@
         <w:rStyle w:val="Seitenzahl"/>
         <w:noProof/>
       </w:rPr>
-      <w:t>7</w:t>
+      <w:t>14</w:t>
     </w:r>
     <w:r>
       <w:rPr>
@@ -4230,7 +9823,7 @@
               <v:stroke joinstyle="miter"/>
               <v:path gradientshapeok="t" o:connecttype="rect"/>
             </v:shapetype>
-            <v:shape id="Text Box 24" o:spid="_x0000_s1030" type="#_x0000_t202" style="position:absolute;margin-left:294pt;margin-top:59.4pt;width:156.75pt;height:53.05pt;z-index:251657216;visibility:visible;mso-wrap-style:none;mso-width-percent:0;mso-height-percent:0;mso-wrap-distance-left:9pt;mso-wrap-distance-top:0;mso-wrap-distance-right:9pt;mso-wrap-distance-bottom:0;mso-position-horizontal:absolute;mso-position-horizontal-relative:text;mso-position-vertical:absolute;mso-position-vertical-relative:text;mso-width-percent:0;mso-height-percent:0;mso-width-relative:page;mso-height-relative:page;v-text-anchor:top" o:gfxdata="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" filled="f" stroked="f">
+            <v:shape id="Text Box 24" o:spid="_x0000_s1048" type="#_x0000_t202" style="position:absolute;margin-left:294pt;margin-top:59.4pt;width:156.75pt;height:53.05pt;z-index:251657216;visibility:visible;mso-wrap-style:none;mso-width-percent:0;mso-height-percent:0;mso-wrap-distance-left:9pt;mso-wrap-distance-top:0;mso-wrap-distance-right:9pt;mso-wrap-distance-bottom:0;mso-position-horizontal:absolute;mso-position-horizontal-relative:text;mso-position-vertical:absolute;mso-position-vertical-relative:text;mso-width-percent:0;mso-height-percent:0;mso-width-relative:page;mso-height-relative:page;v-text-anchor:top" o:gfxdata="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" filled="f" stroked="f">
               <v:textbox>
                 <w:txbxContent>
                   <w:p>
@@ -4440,7 +10033,7 @@
         </mc:Choice>
         <mc:Fallback>
           <w:pict>
-            <v:shape w14:anchorId="0B36B962" id="Text Box 25" o:spid="_x0000_s1031" type="#_x0000_t202" style="position:absolute;margin-left:-1.05pt;margin-top:3.35pt;width:217.2pt;height:149.65pt;z-index:251656192;visibility:visible;mso-wrap-style:square;mso-width-percent:0;mso-height-percent:0;mso-wrap-distance-left:9pt;mso-wrap-distance-top:0;mso-wrap-distance-right:9pt;mso-wrap-distance-bottom:0;mso-position-horizontal:absolute;mso-position-horizontal-relative:text;mso-position-vertical:absolute;mso-position-vertical-relative:text;mso-width-percent:0;mso-height-percent:0;mso-width-relative:page;mso-height-relative:page;v-text-anchor:top" o:gfxdata="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" filled="f" fillcolor="#ffc" stroked="f">
+            <v:shape w14:anchorId="0B36B962" id="Text Box 25" o:spid="_x0000_s1049" type="#_x0000_t202" style="position:absolute;margin-left:-1.05pt;margin-top:3.35pt;width:217.2pt;height:149.65pt;z-index:251656192;visibility:visible;mso-wrap-style:square;mso-width-percent:0;mso-height-percent:0;mso-wrap-distance-left:9pt;mso-wrap-distance-top:0;mso-wrap-distance-right:9pt;mso-wrap-distance-bottom:0;mso-position-horizontal:absolute;mso-position-horizontal-relative:text;mso-position-vertical:absolute;mso-position-vertical-relative:text;mso-width-percent:0;mso-height-percent:0;mso-width-relative:page;mso-height-relative:page;v-text-anchor:top" o:gfxdata="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" filled="f" fillcolor="#ffc" stroked="f">
               <v:textbox>
                 <w:txbxContent>
                   <w:p>
@@ -4600,7 +10193,7 @@
         </mc:Choice>
         <mc:Fallback>
           <w:pict>
-            <v:shape w14:anchorId="3F91B0D4" id="Text Box 21" o:spid="_x0000_s1032" type="#_x0000_t202" style="position:absolute;margin-left:0;margin-top:10.2pt;width:1in;height:98.45pt;z-index:251655168;visibility:visible;mso-wrap-style:square;mso-width-percent:0;mso-height-percent:0;mso-wrap-distance-left:9pt;mso-wrap-distance-top:0;mso-wrap-distance-right:9pt;mso-wrap-distance-bottom:0;mso-position-horizontal:absolute;mso-position-horizontal-relative:text;mso-position-vertical:absolute;mso-position-vertical-relative:text;mso-width-percent:0;mso-height-percent:0;mso-width-relative:page;mso-height-relative:page;v-text-anchor:top" o:gfxdata="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" filled="f" fillcolor="#ffc" stroked="f">
+            <v:shape w14:anchorId="3F91B0D4" id="Text Box 21" o:spid="_x0000_s1050" type="#_x0000_t202" style="position:absolute;margin-left:0;margin-top:10.2pt;width:1in;height:98.45pt;z-index:251655168;visibility:visible;mso-wrap-style:square;mso-width-percent:0;mso-height-percent:0;mso-wrap-distance-left:9pt;mso-wrap-distance-top:0;mso-wrap-distance-right:9pt;mso-wrap-distance-bottom:0;mso-position-horizontal:absolute;mso-position-horizontal-relative:text;mso-position-vertical:absolute;mso-position-vertical-relative:text;mso-width-percent:0;mso-height-percent:0;mso-width-relative:page;mso-height-relative:page;v-text-anchor:top" o:gfxdata="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" filled="f" fillcolor="#ffc" stroked="f">
               <v:textbox>
                 <w:txbxContent>
                   <w:p>
@@ -16768,18 +22361,18 @@
 </file>
 
 <file path=customXml/item1.xml><?xml version="1.0" encoding="utf-8"?>
+<p:properties xmlns:p="http://schemas.microsoft.com/office/2006/metadata/properties" xmlns:xsi="http://www.w3.org/2001/XMLSchema-instance">
+  <documentManagement/>
+</p:properties>
+</file>
+
+<file path=customXml/item2.xml><?xml version="1.0" encoding="utf-8"?>
 <?mso-contentType ?>
 <FormTemplates xmlns="http://schemas.microsoft.com/sharepoint/v3/contenttype/forms">
   <Display>DocumentLibraryForm</Display>
   <Edit>DocumentLibraryForm</Edit>
   <New>DocumentLibraryForm</New>
 </FormTemplates>
-</file>
-
-<file path=customXml/item2.xml><?xml version="1.0" encoding="utf-8"?>
-<p:properties xmlns:p="http://schemas.microsoft.com/office/2006/metadata/properties" xmlns:xsi="http://www.w3.org/2001/XMLSchema-instance">
-  <documentManagement/>
-</p:properties>
 </file>
 
 <file path=customXml/item3.xml><?xml version="1.0" encoding="utf-8"?>
@@ -16836,17 +22429,17 @@
 </file>
 
 <file path=customXml/itemProps1.xml><?xml version="1.0" encoding="utf-8"?>
-<ds:datastoreItem xmlns:ds="http://schemas.openxmlformats.org/officeDocument/2006/customXml" ds:itemID="{7F71B7A3-1980-4D39-B8CF-9603BB9B1284}">
+<ds:datastoreItem xmlns:ds="http://schemas.openxmlformats.org/officeDocument/2006/customXml" ds:itemID="{032514BA-CF4F-4F82-9C29-5ACB7E6BE0C9}">
   <ds:schemaRefs>
-    <ds:schemaRef ds:uri="http://schemas.microsoft.com/sharepoint/v3/contenttype/forms"/>
+    <ds:schemaRef ds:uri="http://schemas.microsoft.com/office/2006/metadata/properties"/>
   </ds:schemaRefs>
 </ds:datastoreItem>
 </file>
 
 <file path=customXml/itemProps2.xml><?xml version="1.0" encoding="utf-8"?>
-<ds:datastoreItem xmlns:ds="http://schemas.openxmlformats.org/officeDocument/2006/customXml" ds:itemID="{032514BA-CF4F-4F82-9C29-5ACB7E6BE0C9}">
+<ds:datastoreItem xmlns:ds="http://schemas.openxmlformats.org/officeDocument/2006/customXml" ds:itemID="{7F71B7A3-1980-4D39-B8CF-9603BB9B1284}">
   <ds:schemaRefs>
-    <ds:schemaRef ds:uri="http://schemas.microsoft.com/office/2006/metadata/properties"/>
+    <ds:schemaRef ds:uri="http://schemas.microsoft.com/sharepoint/v3/contenttype/forms"/>
   </ds:schemaRefs>
 </ds:datastoreItem>
 </file>
@@ -16867,7 +22460,7 @@
 </file>
 
 <file path=customXml/itemProps4.xml><?xml version="1.0" encoding="utf-8"?>
-<ds:datastoreItem xmlns:ds="http://schemas.openxmlformats.org/officeDocument/2006/customXml" ds:itemID="{F14582B8-693D-4ECD-9D53-D108B3B0A319}">
+<ds:datastoreItem xmlns:ds="http://schemas.openxmlformats.org/officeDocument/2006/customXml" ds:itemID="{B26617D9-95CC-422C-A581-6F2A66BA6585}">
   <ds:schemaRefs>
     <ds:schemaRef ds:uri="http://schemas.openxmlformats.org/officeDocument/2006/bibliography"/>
   </ds:schemaRefs>

--- a/doc/Vorlage Technische Dokumentation.docx
+++ b/doc/Vorlage Technische Dokumentation.docx
@@ -11,37 +11,12 @@
         </w:rPr>
       </w:pPr>
       <w:bookmarkStart w:id="0" w:name="_Toc499028091"/>
-      <w:proofErr w:type="spellStart"/>
       <w:r>
         <w:rPr>
           <w:sz w:val="52"/>
           <w:lang w:val="fr-CH"/>
         </w:rPr>
-        <w:t>Swiss</w:t>
-      </w:r>
-      <w:proofErr w:type="spellEnd"/>
-      <w:r>
-        <w:rPr>
-          <w:sz w:val="52"/>
-          <w:lang w:val="fr-CH"/>
-        </w:rPr>
-        <w:t xml:space="preserve"> </w:t>
-      </w:r>
-      <w:proofErr w:type="spellStart"/>
-      <w:r>
-        <w:rPr>
-          <w:sz w:val="52"/>
-          <w:lang w:val="fr-CH"/>
-        </w:rPr>
-        <w:t>Travel</w:t>
-      </w:r>
-      <w:proofErr w:type="spellEnd"/>
-      <w:r>
-        <w:rPr>
-          <w:sz w:val="52"/>
-          <w:lang w:val="fr-CH"/>
-        </w:rPr>
-        <w:t xml:space="preserve"> Guide</w:t>
+        <w:t>Swiss Travel Guide</w:t>
       </w:r>
       <w:bookmarkEnd w:id="0"/>
     </w:p>
@@ -4719,15 +4694,7 @@
         </w:numPr>
       </w:pPr>
       <w:r>
-        <w:t xml:space="preserve">Desktop-Anwendung </w:t>
-      </w:r>
-      <w:proofErr w:type="gramStart"/>
-      <w:r>
-        <w:t>welche folgende Punkte</w:t>
-      </w:r>
-      <w:proofErr w:type="gramEnd"/>
-      <w:r>
-        <w:t xml:space="preserve"> erfüllt:</w:t>
+        <w:t>Desktop-Anwendung welche folgende Punkte erfüllt:</w:t>
       </w:r>
     </w:p>
     <w:p>
@@ -4763,13 +4730,8 @@
         </w:numPr>
       </w:pPr>
       <w:r>
-        <w:t xml:space="preserve">Standort anzeigen anhand </w:t>
+        <w:t>Standort anzeigen anhand des Stationsname</w:t>
       </w:r>
-      <w:proofErr w:type="gramStart"/>
-      <w:r>
-        <w:t>des Stationsname</w:t>
-      </w:r>
-      <w:proofErr w:type="gramEnd"/>
     </w:p>
     <w:p>
       <w:pPr>
@@ -4829,15 +4791,7 @@
         <w:t xml:space="preserve">funktionsfähigen </w:t>
       </w:r>
       <w:r>
-        <w:t xml:space="preserve">Prototyp erhalten. Der Prototyp soll ohne Entwicklerumgebung startbar sein. Die Basis soll in C# für Windows-Betriebssysteme entwickelt werden. Das Ziel ist das im Prototyp alle Anforderungen der Priorität 1 abgebildet sind. Alle weitern Anforderungen sind nicht erfolgskritisch für die Umsetzung </w:t>
-      </w:r>
-      <w:proofErr w:type="gramStart"/>
-      <w:r>
-        <w:t>des Prototypen</w:t>
-      </w:r>
-      <w:proofErr w:type="gramEnd"/>
-      <w:r>
-        <w:t>.</w:t>
+        <w:t>Prototyp erhalten. Der Prototyp soll ohne Entwicklerumgebung startbar sein. Die Basis soll in C# für Windows-Betriebssysteme entwickelt werden. Das Ziel ist das im Prototyp alle Anforderungen der Priorität 1 abgebildet sind. Alle weitern Anforderungen sind nicht erfolgskritisch für die Umsetzung des Prototypen.</w:t>
       </w:r>
     </w:p>
     <w:p/>
@@ -4853,15 +4807,7 @@
     </w:p>
     <w:p>
       <w:r>
-        <w:t xml:space="preserve">Dieser Abschnitt richtet sich an Entwickler welche die </w:t>
-      </w:r>
-      <w:proofErr w:type="gramStart"/>
-      <w:r>
-        <w:t>Applikation  erweitern</w:t>
-      </w:r>
-      <w:proofErr w:type="gramEnd"/>
-      <w:r>
-        <w:t>/ kontrollieren wollen. Im Abschnitt werden Richtlinien für die Qualität der Entwicklung hinterlegt, sowie weitere hilfreiche Informationen zum Entwicklungsablauf.</w:t>
+        <w:t>Dieser Abschnitt richtet sich an Entwickler welche die Applikation  erweitern/ kontrollieren wollen. Im Abschnitt werden Richtlinien für die Qualität der Entwicklung hinterlegt, sowie weitere hilfreiche Informationen zum Entwicklungsablauf.</w:t>
       </w:r>
     </w:p>
     <w:p>
@@ -4879,20 +4825,10 @@
         <w:pStyle w:val="berschrift3"/>
       </w:pPr>
       <w:bookmarkStart w:id="7" w:name="_Toc499028098"/>
-      <w:proofErr w:type="spellStart"/>
       <w:r>
-        <w:t>Naming</w:t>
-      </w:r>
-      <w:proofErr w:type="spellEnd"/>
-      <w:r>
-        <w:t xml:space="preserve"> </w:t>
-      </w:r>
-      <w:proofErr w:type="spellStart"/>
-      <w:r>
-        <w:t>Conventions</w:t>
+        <w:t>Naming Conventions</w:t>
       </w:r>
       <w:bookmarkEnd w:id="7"/>
-      <w:proofErr w:type="spellEnd"/>
     </w:p>
     <w:p>
       <w:r>
@@ -4901,49 +4837,17 @@
     </w:p>
     <w:p>
       <w:r>
-        <w:t xml:space="preserve">Alle Variablen, Eigenschaften, Methoden, Klassen, GUI-Controls werden </w:t>
-      </w:r>
-      <w:proofErr w:type="spellStart"/>
-      <w:r>
-        <w:t>PascalCase</w:t>
-      </w:r>
-      <w:proofErr w:type="spellEnd"/>
-      <w:r>
-        <w:t xml:space="preserve"> geschrieben.</w:t>
+        <w:t>Alle Variablen, Eigenschaften, Methoden, Klassen, GUI-Controls werden PascalCase geschrieben.</w:t>
       </w:r>
     </w:p>
     <w:p>
       <w:r>
-        <w:t xml:space="preserve">Klassen werden Klassenname </w:t>
-      </w:r>
-      <w:proofErr w:type="spellStart"/>
-      <w:r>
-        <w:t>underline</w:t>
-      </w:r>
-      <w:proofErr w:type="spellEnd"/>
-      <w:r>
-        <w:t xml:space="preserve"> c geschrieben</w:t>
+        <w:t>Klassen werden Klassenname underline c geschrieben</w:t>
       </w:r>
     </w:p>
     <w:p>
       <w:r>
-        <w:t xml:space="preserve">Variablen werden Variablenname </w:t>
-      </w:r>
-      <w:proofErr w:type="spellStart"/>
-      <w:r>
-        <w:t>underline</w:t>
-      </w:r>
-      <w:proofErr w:type="spellEnd"/>
-      <w:r>
-        <w:t xml:space="preserve"> g für globale und </w:t>
-      </w:r>
-      <w:proofErr w:type="spellStart"/>
-      <w:r>
-        <w:t>underline</w:t>
-      </w:r>
-      <w:proofErr w:type="spellEnd"/>
-      <w:r>
-        <w:t xml:space="preserve"> l für lokale geschrieben</w:t>
+        <w:t>Variablen werden Variablenname underline g für globale und underline l für lokale geschrieben</w:t>
       </w:r>
     </w:p>
     <w:p>
@@ -4954,36 +4858,12 @@
         <w:t xml:space="preserve"> </w:t>
       </w:r>
       <w:r>
-        <w:t xml:space="preserve">Eigenschaftenname </w:t>
-      </w:r>
-      <w:proofErr w:type="spellStart"/>
-      <w:r>
-        <w:t>underline</w:t>
-      </w:r>
-      <w:proofErr w:type="spellEnd"/>
-      <w:r>
-        <w:t xml:space="preserve"> p geschrieben</w:t>
+        <w:t>Eigenschaftenname underline p geschrieben</w:t>
       </w:r>
     </w:p>
     <w:p>
       <w:r>
-        <w:t xml:space="preserve">GUI-Controls werden </w:t>
-      </w:r>
-      <w:proofErr w:type="spellStart"/>
-      <w:r>
-        <w:t>Controlname</w:t>
-      </w:r>
-      <w:proofErr w:type="spellEnd"/>
-      <w:r>
-        <w:t xml:space="preserve"> </w:t>
-      </w:r>
-      <w:proofErr w:type="spellStart"/>
-      <w:r>
-        <w:t>underline</w:t>
-      </w:r>
-      <w:proofErr w:type="spellEnd"/>
-      <w:r>
-        <w:t xml:space="preserve"> Objektart geschrieben</w:t>
+        <w:t>GUI-Controls werden Controlname underline Objektart geschrieben</w:t>
       </w:r>
     </w:p>
     <w:p>
@@ -5022,15 +4902,7 @@
     </w:p>
     <w:p>
       <w:r>
-        <w:t xml:space="preserve">Grundsätzlich wird nur kommentiert was vom Namen her nicht klar ist. Alle </w:t>
-      </w:r>
-      <w:proofErr w:type="spellStart"/>
-      <w:r>
-        <w:t>public</w:t>
-      </w:r>
-      <w:proofErr w:type="spellEnd"/>
-      <w:r>
-        <w:t xml:space="preserve"> Methoden werden mit /// kommentiert. Änderungen werden wie folgt dokumentiert //Laufnummer für eine Zeile. //- -</w:t>
+        <w:t>Grundsätzlich wird nur kommentiert was vom Namen her nicht klar ist. Alle public Methoden werden mit /// kommentiert. Änderungen werden wie folgt dokumentiert //Laufnummer für eine Zeile. //- -</w:t>
       </w:r>
       <w:r>
         <w:t xml:space="preserve"> </w:t>
@@ -5041,17 +4913,7 @@
     </w:p>
     <w:p>
       <w:r>
-        <w:t>Wenn Änderungen vorgenommen wurden werden diese am Anfang der jeweiligen Klasse oder der Main Methode wie folgt dokumentiert: Laufnummer 4Leerschläge Datum(</w:t>
-      </w:r>
-      <w:proofErr w:type="spellStart"/>
-      <w:proofErr w:type="gramStart"/>
-      <w:r>
-        <w:t>dd.mm.yyyy</w:t>
-      </w:r>
-      <w:proofErr w:type="spellEnd"/>
-      <w:proofErr w:type="gramEnd"/>
-      <w:r>
-        <w:t>)/Firmenkürzel /</w:t>
+        <w:t>Wenn Änderungen vorgenommen wurden werden diese am Anfang der jeweiligen Klasse oder der Main Methode wie folgt dokumentiert: Laufnummer 4Leerschläge Datum(dd.mm.yyyy)/Firmenkürzel /</w:t>
       </w:r>
       <w:r>
         <w:t xml:space="preserve"> </w:t>
@@ -5060,15 +4922,7 @@
         <w:t>Entwicklerkürzel</w:t>
       </w:r>
       <w:r>
-        <w:t xml:space="preserve"> Leerschlag Bindestrich Leerschlage Beschreibung der Anpassung. Wenn mehrere Anpassungen gemacht wurde mit der gleichen Laufnummer dann wird das Datum angepasst und die weitere Anpassung auf eine neue Zeile geschrieben. Jede Anpassung startet mit Bindestrich Leerschlag und alle Bindestriche sollten untereinander angeordnet sein. Zwischen den einzelnen </w:t>
-      </w:r>
-      <w:proofErr w:type="spellStart"/>
-      <w:r>
-        <w:t>Laufnummerblöcken</w:t>
-      </w:r>
-      <w:proofErr w:type="spellEnd"/>
-      <w:r>
-        <w:t xml:space="preserve"> wird eine Zeile abstand gelassen.</w:t>
+        <w:t xml:space="preserve"> Leerschlag Bindestrich Leerschlage Beschreibung der Anpassung. Wenn mehrere Anpassungen gemacht wurde mit der gleichen Laufnummer dann wird das Datum angepasst und die weitere Anpassung auf eine neue Zeile geschrieben. Jede Anpassung startet mit Bindestrich Leerschlag und alle Bindestriche sollten untereinander angeordnet sein. Zwischen den einzelnen Laufnummerblöcken wird eine Zeile abstand gelassen.</w:t>
       </w:r>
     </w:p>
     <w:p>
@@ -5077,29 +4931,13 @@
       </w:pPr>
       <w:bookmarkStart w:id="10" w:name="_Toc499028101"/>
       <w:r>
-        <w:t xml:space="preserve">Statements (New Lines, </w:t>
-      </w:r>
-      <w:proofErr w:type="spellStart"/>
-      <w:r>
-        <w:t>Indentation</w:t>
-      </w:r>
-      <w:proofErr w:type="spellEnd"/>
-      <w:r>
-        <w:t>)</w:t>
+        <w:t>Statements (New Lines, Indentation)</w:t>
       </w:r>
       <w:bookmarkEnd w:id="10"/>
     </w:p>
     <w:p>
       <w:r>
-        <w:t xml:space="preserve">Schleifen </w:t>
-      </w:r>
-      <w:proofErr w:type="spellStart"/>
-      <w:r>
-        <w:t>usw</w:t>
-      </w:r>
-      <w:proofErr w:type="spellEnd"/>
-      <w:r>
-        <w:t xml:space="preserve"> werden wie folgt geschrieben:</w:t>
+        <w:t>Schleifen usw werden wie folgt geschrieben:</w:t>
       </w:r>
     </w:p>
     <w:p/>
@@ -5109,48 +4947,12 @@
           <w:lang w:val="fr-CH"/>
         </w:rPr>
       </w:pPr>
-      <w:proofErr w:type="gramStart"/>
       <w:r>
         <w:rPr>
           <w:lang w:val="fr-CH"/>
         </w:rPr>
         <w:lastRenderedPageBreak/>
-        <w:t>if</w:t>
-      </w:r>
-      <w:proofErr w:type="gramEnd"/>
-      <w:r>
-        <w:rPr>
-          <w:lang w:val="fr-CH"/>
-        </w:rPr>
-        <w:t xml:space="preserve"> (</w:t>
-      </w:r>
-      <w:proofErr w:type="spellStart"/>
-      <w:r>
-        <w:rPr>
-          <w:lang w:val="fr-CH"/>
-        </w:rPr>
-        <w:t>Car_l</w:t>
-      </w:r>
-      <w:proofErr w:type="spellEnd"/>
-      <w:r>
-        <w:rPr>
-          <w:lang w:val="fr-CH"/>
-        </w:rPr>
-        <w:t xml:space="preserve"> == </w:t>
-      </w:r>
-      <w:proofErr w:type="spellStart"/>
-      <w:r>
-        <w:rPr>
-          <w:lang w:val="fr-CH"/>
-        </w:rPr>
-        <w:t>Bike_l</w:t>
-      </w:r>
-      <w:proofErr w:type="spellEnd"/>
-      <w:r>
-        <w:rPr>
-          <w:lang w:val="fr-CH"/>
-        </w:rPr>
-        <w:t>)</w:t>
+        <w:t>if (Car_l == Bike_l)</w:t>
       </w:r>
     </w:p>
     <w:p>
@@ -5161,19 +4963,7 @@
     <w:p>
       <w:r>
         <w:tab/>
-      </w:r>
-      <w:proofErr w:type="spellStart"/>
-      <w:proofErr w:type="gramStart"/>
-      <w:r>
-        <w:t>RunPlane</w:t>
-      </w:r>
-      <w:proofErr w:type="spellEnd"/>
-      <w:r>
-        <w:t>(</w:t>
-      </w:r>
-      <w:proofErr w:type="gramEnd"/>
-      <w:r>
-        <w:t>)</w:t>
+        <w:t>RunPlane()</w:t>
       </w:r>
       <w:r>
         <w:t>;</w:t>
@@ -5259,27 +5049,14 @@
         <w:pStyle w:val="berschrift3"/>
       </w:pPr>
       <w:bookmarkStart w:id="14" w:name="_Toc499028105"/>
-      <w:proofErr w:type="spellStart"/>
       <w:r>
-        <w:t>Usecases</w:t>
-      </w:r>
-      <w:proofErr w:type="spellEnd"/>
-      <w:r>
-        <w:t xml:space="preserve"> des Kunden</w:t>
+        <w:t>Usecases des Kunden</w:t>
       </w:r>
       <w:bookmarkEnd w:id="14"/>
     </w:p>
     <w:p>
       <w:r>
-        <w:t xml:space="preserve">Folgende </w:t>
-      </w:r>
-      <w:proofErr w:type="spellStart"/>
-      <w:r>
-        <w:t>Usecases</w:t>
-      </w:r>
-      <w:proofErr w:type="spellEnd"/>
-      <w:r>
-        <w:t xml:space="preserve"> wurden mit dem Kunden zusammen definiert:</w:t>
+        <w:t>Folgende Usecases wurden mit dem Kunden zusammen definiert:</w:t>
       </w:r>
     </w:p>
     <w:p/>
@@ -5516,15 +5293,7 @@
           </w:tcPr>
           <w:p>
             <w:r>
-              <w:t xml:space="preserve">Als ÖV-Benutzer möchte ich, dass schon während meiner Eingabe erste </w:t>
-            </w:r>
-            <w:proofErr w:type="spellStart"/>
-            <w:r>
-              <w:t>SuchResultate</w:t>
-            </w:r>
-            <w:proofErr w:type="spellEnd"/>
-            <w:r>
-              <w:t xml:space="preserve"> erscheinen, damit ich effizienter nach Stationen suchen kann.</w:t>
+              <w:t>Als ÖV-Benutzer möchte ich, dass schon während meiner Eingabe erste SuchResultate erscheinen, damit ich effizienter nach Stationen suchen kann.</w:t>
             </w:r>
           </w:p>
         </w:tc>
@@ -5620,15 +5389,7 @@
           </w:tcPr>
           <w:p>
             <w:r>
-              <w:t xml:space="preserve">Als ÖV-Benutzer möchte Stationen finden, die sich ganz in der Nähe </w:t>
-            </w:r>
-            <w:proofErr w:type="gramStart"/>
-            <w:r>
-              <w:t>meiner  aktuellen</w:t>
-            </w:r>
-            <w:proofErr w:type="gramEnd"/>
-            <w:r>
-              <w:t xml:space="preserve"> Position befinden, damit ich schnell einen Anschluss erreichen kann.</w:t>
+              <w:t>Als ÖV-Benutzer möchte Stationen finden, die sich ganz in der Nähe meiner  aktuellen Position befinden, damit ich schnell einen Anschluss erreichen kann.</w:t>
             </w:r>
           </w:p>
         </w:tc>
@@ -5818,18 +5579,90 @@
     </w:p>
     <w:p>
       <w:r>
-        <w:t>Vollgender Designe-Vorschlage wurde vorgeschlagen und umgesetzt.</w:t>
+        <w:t xml:space="preserve">Vollgender Designe-Vorschlage wurde vorgeschlagen und </w:t>
+      </w:r>
+      <w:r>
+        <w:t>mit kleineren Änderungen umgesetzt</w:t>
+      </w:r>
+      <w:bookmarkStart w:id="19" w:name="_GoBack"/>
+      <w:bookmarkEnd w:id="19"/>
+      <w:r>
+        <w:t>.</w:t>
+      </w:r>
+    </w:p>
+    <w:p/>
+    <w:p>
+      <w:pPr>
+        <w:jc w:val="both"/>
+      </w:pPr>
+      <w:r>
+        <w:drawing>
+          <wp:anchor distT="0" distB="0" distL="114300" distR="114300" simplePos="0" relativeHeight="251760640" behindDoc="0" locked="0" layoutInCell="1" allowOverlap="1" wp14:anchorId="118A1AE3" wp14:editId="7A3629DD">
+            <wp:simplePos x="0" y="0"/>
+            <wp:positionH relativeFrom="column">
+              <wp:posOffset>0</wp:posOffset>
+            </wp:positionH>
+            <wp:positionV relativeFrom="paragraph">
+              <wp:posOffset>163195</wp:posOffset>
+            </wp:positionV>
+            <wp:extent cx="5449060" cy="7697274"/>
+            <wp:effectExtent l="0" t="0" r="0" b="0"/>
+            <wp:wrapTopAndBottom/>
+            <wp:docPr id="389" name="Grafik 389"/>
+            <wp:cNvGraphicFramePr>
+              <a:graphicFrameLocks xmlns:a="http://schemas.openxmlformats.org/drawingml/2006/main" noChangeAspect="1"/>
+            </wp:cNvGraphicFramePr>
+            <a:graphic xmlns:a="http://schemas.openxmlformats.org/drawingml/2006/main">
+              <a:graphicData uri="http://schemas.openxmlformats.org/drawingml/2006/picture">
+                <pic:pic xmlns:pic="http://schemas.openxmlformats.org/drawingml/2006/picture">
+                  <pic:nvPicPr>
+                    <pic:cNvPr id="1" name=""/>
+                    <pic:cNvPicPr/>
+                  </pic:nvPicPr>
+                  <pic:blipFill>
+                    <a:blip r:embed="rId12">
+                      <a:extLst>
+                        <a:ext uri="{28A0092B-C50C-407E-A947-70E740481C1C}">
+                          <a14:useLocalDpi xmlns:a14="http://schemas.microsoft.com/office/drawing/2010/main" val="0"/>
+                        </a:ext>
+                      </a:extLst>
+                    </a:blip>
+                    <a:stretch>
+                      <a:fillRect/>
+                    </a:stretch>
+                  </pic:blipFill>
+                  <pic:spPr>
+                    <a:xfrm>
+                      <a:off x="0" y="0"/>
+                      <a:ext cx="5449060" cy="7697274"/>
+                    </a:xfrm>
+                    <a:prstGeom prst="rect">
+                      <a:avLst/>
+                    </a:prstGeom>
+                  </pic:spPr>
+                </pic:pic>
+              </a:graphicData>
+            </a:graphic>
+            <wp14:sizeRelH relativeFrom="page">
+              <wp14:pctWidth>0</wp14:pctWidth>
+            </wp14:sizeRelH>
+            <wp14:sizeRelV relativeFrom="page">
+              <wp14:pctHeight>0</wp14:pctHeight>
+            </wp14:sizeRelV>
+          </wp:anchor>
+        </w:drawing>
       </w:r>
     </w:p>
     <w:p>
       <w:pPr>
         <w:pStyle w:val="berschrift2"/>
       </w:pPr>
-      <w:bookmarkStart w:id="19" w:name="_Toc499028110"/>
+      <w:bookmarkStart w:id="20" w:name="_Toc499028110"/>
       <w:r>
+        <w:lastRenderedPageBreak/>
         <w:t>UML-Diagramme</w:t>
       </w:r>
-      <w:bookmarkEnd w:id="19"/>
+      <w:bookmarkEnd w:id="20"/>
     </w:p>
     <w:p>
       <w:r>
@@ -5840,22 +5673,22 @@
       <w:pPr>
         <w:pStyle w:val="berschrift3"/>
       </w:pPr>
-      <w:bookmarkStart w:id="20" w:name="_Toc499028111"/>
+      <w:bookmarkStart w:id="21" w:name="_Toc499028111"/>
       <w:r>
         <w:t>Klassendiagramm</w:t>
       </w:r>
-      <w:bookmarkEnd w:id="20"/>
+      <w:bookmarkEnd w:id="21"/>
     </w:p>
     <w:p/>
     <w:p>
       <w:pPr>
         <w:pStyle w:val="berschrift1"/>
       </w:pPr>
-      <w:bookmarkStart w:id="21" w:name="_Toc499028112"/>
+      <w:bookmarkStart w:id="22" w:name="_Toc499028112"/>
       <w:r>
         <w:t>Umsetzung</w:t>
       </w:r>
-      <w:bookmarkEnd w:id="21"/>
+      <w:bookmarkEnd w:id="22"/>
     </w:p>
     <w:p>
       <w:r>
@@ -5866,11 +5699,11 @@
       <w:pPr>
         <w:pStyle w:val="berschrift2"/>
       </w:pPr>
-      <w:bookmarkStart w:id="22" w:name="_Toc499028113"/>
+      <w:bookmarkStart w:id="23" w:name="_Toc499028113"/>
       <w:r>
         <w:t>Umgesetzte Anforderungen</w:t>
       </w:r>
-      <w:bookmarkEnd w:id="22"/>
+      <w:bookmarkEnd w:id="23"/>
     </w:p>
     <w:tbl>
       <w:tblPr>
@@ -6473,12 +6306,11 @@
       <w:pPr>
         <w:pStyle w:val="berschrift1"/>
       </w:pPr>
-      <w:bookmarkStart w:id="23" w:name="_Toc499028114"/>
+      <w:bookmarkStart w:id="24" w:name="_Toc499028114"/>
       <w:r>
-        <w:lastRenderedPageBreak/>
         <w:t>Schnittstellenbeschrieb</w:t>
       </w:r>
-      <w:bookmarkEnd w:id="23"/>
+      <w:bookmarkEnd w:id="24"/>
     </w:p>
     <w:p>
       <w:r>
@@ -6489,11 +6321,12 @@
       <w:pPr>
         <w:pStyle w:val="berschrift2"/>
       </w:pPr>
-      <w:bookmarkStart w:id="24" w:name="_Toc499028115"/>
+      <w:bookmarkStart w:id="25" w:name="_Toc499028115"/>
       <w:r>
+        <w:lastRenderedPageBreak/>
         <w:t>Benutzersicht</w:t>
       </w:r>
-      <w:bookmarkEnd w:id="24"/>
+      <w:bookmarkEnd w:id="25"/>
     </w:p>
     <w:p>
       <w:r>
@@ -6504,11 +6337,11 @@
       <w:pPr>
         <w:pStyle w:val="berschrift3"/>
       </w:pPr>
-      <w:bookmarkStart w:id="25" w:name="_Toc499028116"/>
+      <w:bookmarkStart w:id="26" w:name="_Toc499028116"/>
       <w:r>
         <w:t>Hauptform</w:t>
       </w:r>
-      <w:bookmarkEnd w:id="25"/>
+      <w:bookmarkEnd w:id="26"/>
     </w:p>
     <w:p>
       <w:r>
@@ -6522,7 +6355,7 @@
       <w:pPr>
         <w:pStyle w:val="berschrift4"/>
       </w:pPr>
-      <w:bookmarkStart w:id="26" w:name="_Toc499028117"/>
+      <w:bookmarkStart w:id="27" w:name="_Toc499028117"/>
       <w:r>
         <mc:AlternateContent>
           <mc:Choice Requires="wps">
@@ -6750,7 +6583,7 @@
           </mc:Choice>
           <mc:Fallback>
             <w:pict>
-              <v:shapetype w14:anchorId="45D0B5E6" id="_x0000_t32" coordsize="21600,21600" o:spt="32" o:oned="t" path="m,l21600,21600e" filled="f">
+              <v:shapetype w14:anchorId="72959292" id="_x0000_t32" coordsize="21600,21600" o:spt="32" o:oned="t" path="m,l21600,21600e" filled="f">
                 <v:path arrowok="t" fillok="f" o:connecttype="none"/>
                 <o:lock v:ext="edit" shapetype="t"/>
               </v:shapetype>
@@ -6828,7 +6661,7 @@
           </mc:Choice>
           <mc:Fallback>
             <w:pict>
-              <v:shape w14:anchorId="2C8FEBA1" id="Gerade Verbindung mit Pfeil 25" o:spid="_x0000_s1026" type="#_x0000_t32" style="position:absolute;margin-left:167.15pt;margin-top:84.45pt;width:25.5pt;height:32.5pt;flip:x;z-index:251684864;visibility:visible;mso-wrap-style:square;mso-width-percent:0;mso-height-percent:0;mso-wrap-distance-left:9pt;mso-wrap-distance-top:0;mso-wrap-distance-right:9pt;mso-wrap-distance-bottom:0;mso-position-horizontal:absolute;mso-position-horizontal-relative:text;mso-position-vertical:absolute;mso-position-vertical-relative:text;mso-width-percent:0;mso-height-percent:0;mso-width-relative:margin;mso-height-relative:margin" o:gfxdata="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" strokecolor="#073662 [1604]">
+              <v:shape w14:anchorId="7210A3F4" id="Gerade Verbindung mit Pfeil 25" o:spid="_x0000_s1026" type="#_x0000_t32" style="position:absolute;margin-left:167.15pt;margin-top:84.45pt;width:25.5pt;height:32.5pt;flip:x;z-index:251684864;visibility:visible;mso-wrap-style:square;mso-width-percent:0;mso-height-percent:0;mso-wrap-distance-left:9pt;mso-wrap-distance-top:0;mso-wrap-distance-right:9pt;mso-wrap-distance-bottom:0;mso-position-horizontal:absolute;mso-position-horizontal-relative:text;mso-position-vertical:absolute;mso-position-vertical-relative:text;mso-width-percent:0;mso-height-percent:0;mso-width-relative:margin;mso-height-relative:margin" o:gfxdata="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" strokecolor="#073662 [1604]">
                 <v:stroke endarrow="block"/>
               </v:shape>
             </w:pict>
@@ -7391,7 +7224,7 @@
           </mc:Choice>
           <mc:Fallback>
             <w:pict>
-              <v:shape w14:anchorId="7D6EFBE1" id="Gerade Verbindung mit Pfeil 326" o:spid="_x0000_s1026" type="#_x0000_t32" style="position:absolute;margin-left:187.95pt;margin-top:170.5pt;width:22pt;height:15.5pt;flip:y;z-index:251694080;visibility:visible;mso-wrap-style:square;mso-width-percent:0;mso-height-percent:0;mso-wrap-distance-left:9pt;mso-wrap-distance-top:0;mso-wrap-distance-right:9pt;mso-wrap-distance-bottom:0;mso-position-horizontal:absolute;mso-position-horizontal-relative:text;mso-position-vertical:absolute;mso-position-vertical-relative:text;mso-width-percent:0;mso-height-percent:0;mso-width-relative:margin;mso-height-relative:margin" o:gfxdata="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" strokecolor="#073662 [1604]">
+              <v:shape w14:anchorId="08B4BDBC" id="Gerade Verbindung mit Pfeil 326" o:spid="_x0000_s1026" type="#_x0000_t32" style="position:absolute;margin-left:187.95pt;margin-top:170.5pt;width:22pt;height:15.5pt;flip:y;z-index:251694080;visibility:visible;mso-wrap-style:square;mso-width-percent:0;mso-height-percent:0;mso-wrap-distance-left:9pt;mso-wrap-distance-top:0;mso-wrap-distance-right:9pt;mso-wrap-distance-bottom:0;mso-position-horizontal:absolute;mso-position-horizontal-relative:text;mso-position-vertical:absolute;mso-position-vertical-relative:text;mso-width-percent:0;mso-height-percent:0;mso-width-relative:margin;mso-height-relative:margin" o:gfxdata="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" strokecolor="#073662 [1604]">
                 <v:stroke endarrow="block"/>
               </v:shape>
             </w:pict>
@@ -7460,7 +7293,7 @@
           </mc:Choice>
           <mc:Fallback>
             <w:pict>
-              <v:shape w14:anchorId="7B7064E1" id="Gerade Verbindung mit Pfeil 332" o:spid="_x0000_s1026" type="#_x0000_t32" style="position:absolute;margin-left:182.95pt;margin-top:227pt;width:22pt;height:31pt;flip:x y;z-index:251703296;visibility:visible;mso-wrap-style:square;mso-width-percent:0;mso-height-percent:0;mso-wrap-distance-left:9pt;mso-wrap-distance-top:0;mso-wrap-distance-right:9pt;mso-wrap-distance-bottom:0;mso-position-horizontal:absolute;mso-position-horizontal-relative:text;mso-position-vertical:absolute;mso-position-vertical-relative:text;mso-width-percent:0;mso-height-percent:0;mso-width-relative:margin;mso-height-relative:margin" o:gfxdata="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" strokecolor="#073662 [1604]">
+              <v:shape w14:anchorId="6F511D38" id="Gerade Verbindung mit Pfeil 332" o:spid="_x0000_s1026" type="#_x0000_t32" style="position:absolute;margin-left:182.95pt;margin-top:227pt;width:22pt;height:31pt;flip:x y;z-index:251703296;visibility:visible;mso-wrap-style:square;mso-width-percent:0;mso-height-percent:0;mso-wrap-distance-left:9pt;mso-wrap-distance-top:0;mso-wrap-distance-right:9pt;mso-wrap-distance-bottom:0;mso-position-horizontal:absolute;mso-position-horizontal-relative:text;mso-position-vertical:absolute;mso-position-vertical-relative:text;mso-width-percent:0;mso-height-percent:0;mso-width-relative:margin;mso-height-relative:margin" o:gfxdata="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" strokecolor="#073662 [1604]">
                 <v:stroke endarrow="block"/>
               </v:shape>
             </w:pict>
@@ -7529,7 +7362,7 @@
           </mc:Choice>
           <mc:Fallback>
             <w:pict>
-              <v:shape w14:anchorId="52BBCFA6" id="Gerade Verbindung mit Pfeil 337" o:spid="_x0000_s1026" type="#_x0000_t32" style="position:absolute;margin-left:305.15pt;margin-top:210.45pt;width:25.5pt;height:32.5pt;flip:x;z-index:251709440;visibility:visible;mso-wrap-style:square;mso-width-percent:0;mso-height-percent:0;mso-wrap-distance-left:9pt;mso-wrap-distance-top:0;mso-wrap-distance-right:9pt;mso-wrap-distance-bottom:0;mso-position-horizontal:absolute;mso-position-horizontal-relative:text;mso-position-vertical:absolute;mso-position-vertical-relative:text;mso-width-percent:0;mso-height-percent:0;mso-width-relative:margin;mso-height-relative:margin" o:gfxdata="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" strokecolor="#073662 [1604]">
+              <v:shape w14:anchorId="4D45BD05" id="Gerade Verbindung mit Pfeil 337" o:spid="_x0000_s1026" type="#_x0000_t32" style="position:absolute;margin-left:305.15pt;margin-top:210.45pt;width:25.5pt;height:32.5pt;flip:x;z-index:251709440;visibility:visible;mso-wrap-style:square;mso-width-percent:0;mso-height-percent:0;mso-wrap-distance-left:9pt;mso-wrap-distance-top:0;mso-wrap-distance-right:9pt;mso-wrap-distance-bottom:0;mso-position-horizontal:absolute;mso-position-horizontal-relative:text;mso-position-vertical:absolute;mso-position-vertical-relative:text;mso-width-percent:0;mso-height-percent:0;mso-width-relative:margin;mso-height-relative:margin" o:gfxdata="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" strokecolor="#073662 [1604]">
                 <v:stroke endarrow="block"/>
               </v:shape>
             </w:pict>
@@ -7598,7 +7431,7 @@
           </mc:Choice>
           <mc:Fallback>
             <w:pict>
-              <v:shape w14:anchorId="1397C2DE" id="Gerade Verbindung mit Pfeil 335" o:spid="_x0000_s1026" type="#_x0000_t32" style="position:absolute;margin-left:264.65pt;margin-top:186.95pt;width:25.5pt;height:32.5pt;flip:x;z-index:251706368;visibility:visible;mso-wrap-style:square;mso-width-percent:0;mso-height-percent:0;mso-wrap-distance-left:9pt;mso-wrap-distance-top:0;mso-wrap-distance-right:9pt;mso-wrap-distance-bottom:0;mso-position-horizontal:absolute;mso-position-horizontal-relative:text;mso-position-vertical:absolute;mso-position-vertical-relative:text;mso-width-percent:0;mso-height-percent:0;mso-width-relative:margin;mso-height-relative:margin" o:gfxdata="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" strokecolor="#073662 [1604]">
+              <v:shape w14:anchorId="73CC9DDD" id="Gerade Verbindung mit Pfeil 335" o:spid="_x0000_s1026" type="#_x0000_t32" style="position:absolute;margin-left:264.65pt;margin-top:186.95pt;width:25.5pt;height:32.5pt;flip:x;z-index:251706368;visibility:visible;mso-wrap-style:square;mso-width-percent:0;mso-height-percent:0;mso-wrap-distance-left:9pt;mso-wrap-distance-top:0;mso-wrap-distance-right:9pt;mso-wrap-distance-bottom:0;mso-position-horizontal:absolute;mso-position-horizontal-relative:text;mso-position-vertical:absolute;mso-position-vertical-relative:text;mso-width-percent:0;mso-height-percent:0;mso-width-relative:margin;mso-height-relative:margin" o:gfxdata="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" strokecolor="#073662 [1604]">
                 <v:stroke endarrow="block"/>
               </v:shape>
             </w:pict>
@@ -7667,7 +7500,7 @@
           </mc:Choice>
           <mc:Fallback>
             <w:pict>
-              <v:shape w14:anchorId="6CDB065F" id="Gerade Verbindung mit Pfeil 330" o:spid="_x0000_s1026" type="#_x0000_t32" style="position:absolute;margin-left:77.65pt;margin-top:173.95pt;width:25.5pt;height:32.5pt;flip:x;z-index:251700224;visibility:visible;mso-wrap-style:square;mso-width-percent:0;mso-height-percent:0;mso-wrap-distance-left:9pt;mso-wrap-distance-top:0;mso-wrap-distance-right:9pt;mso-wrap-distance-bottom:0;mso-position-horizontal:absolute;mso-position-horizontal-relative:text;mso-position-vertical:absolute;mso-position-vertical-relative:text;mso-width-percent:0;mso-height-percent:0;mso-width-relative:margin;mso-height-relative:margin" o:gfxdata="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" strokecolor="#073662 [1604]">
+              <v:shape w14:anchorId="29886C60" id="Gerade Verbindung mit Pfeil 330" o:spid="_x0000_s1026" type="#_x0000_t32" style="position:absolute;margin-left:77.65pt;margin-top:173.95pt;width:25.5pt;height:32.5pt;flip:x;z-index:251700224;visibility:visible;mso-wrap-style:square;mso-width-percent:0;mso-height-percent:0;mso-wrap-distance-left:9pt;mso-wrap-distance-top:0;mso-wrap-distance-right:9pt;mso-wrap-distance-bottom:0;mso-position-horizontal:absolute;mso-position-horizontal-relative:text;mso-position-vertical:absolute;mso-position-vertical-relative:text;mso-width-percent:0;mso-height-percent:0;mso-width-relative:margin;mso-height-relative:margin" o:gfxdata="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" strokecolor="#073662 [1604]">
                 <v:stroke endarrow="block"/>
               </v:shape>
             </w:pict>
@@ -7736,7 +7569,7 @@
           </mc:Choice>
           <mc:Fallback>
             <w:pict>
-              <v:shape w14:anchorId="774C58BA" id="Gerade Verbindung mit Pfeil 328" o:spid="_x0000_s1026" type="#_x0000_t32" style="position:absolute;margin-left:314.15pt;margin-top:121.95pt;width:25.5pt;height:32.5pt;flip:x;z-index:251697152;visibility:visible;mso-wrap-style:square;mso-width-percent:0;mso-height-percent:0;mso-wrap-distance-left:9pt;mso-wrap-distance-top:0;mso-wrap-distance-right:9pt;mso-wrap-distance-bottom:0;mso-position-horizontal:absolute;mso-position-horizontal-relative:text;mso-position-vertical:absolute;mso-position-vertical-relative:text;mso-width-percent:0;mso-height-percent:0;mso-width-relative:margin;mso-height-relative:margin" o:gfxdata="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" strokecolor="#073662 [1604]">
+              <v:shape w14:anchorId="58C06CA8" id="Gerade Verbindung mit Pfeil 328" o:spid="_x0000_s1026" type="#_x0000_t32" style="position:absolute;margin-left:314.15pt;margin-top:121.95pt;width:25.5pt;height:32.5pt;flip:x;z-index:251697152;visibility:visible;mso-wrap-style:square;mso-width-percent:0;mso-height-percent:0;mso-wrap-distance-left:9pt;mso-wrap-distance-top:0;mso-wrap-distance-right:9pt;mso-wrap-distance-bottom:0;mso-position-horizontal:absolute;mso-position-horizontal-relative:text;mso-position-vertical:absolute;mso-position-vertical-relative:text;mso-width-percent:0;mso-height-percent:0;mso-width-relative:margin;mso-height-relative:margin" o:gfxdata="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" strokecolor="#073662 [1604]">
                 <v:stroke endarrow="block"/>
               </v:shape>
             </w:pict>
@@ -7884,7 +7717,7 @@
           </mc:Choice>
           <mc:Fallback>
             <w:pict>
-              <v:shape w14:anchorId="47E401CB" id="Gerade Verbindung mit Pfeil 324" o:spid="_x0000_s1026" type="#_x0000_t32" style="position:absolute;margin-left:296.65pt;margin-top:83.95pt;width:25.5pt;height:32.5pt;flip:x;z-index:251691008;visibility:visible;mso-wrap-style:square;mso-width-percent:0;mso-height-percent:0;mso-wrap-distance-left:9pt;mso-wrap-distance-top:0;mso-wrap-distance-right:9pt;mso-wrap-distance-bottom:0;mso-position-horizontal:absolute;mso-position-horizontal-relative:text;mso-position-vertical:absolute;mso-position-vertical-relative:text;mso-width-percent:0;mso-height-percent:0;mso-width-relative:margin;mso-height-relative:margin" o:gfxdata="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" strokecolor="#073662 [1604]">
+              <v:shape w14:anchorId="7B423573" id="Gerade Verbindung mit Pfeil 324" o:spid="_x0000_s1026" type="#_x0000_t32" style="position:absolute;margin-left:296.65pt;margin-top:83.95pt;width:25.5pt;height:32.5pt;flip:x;z-index:251691008;visibility:visible;mso-wrap-style:square;mso-width-percent:0;mso-height-percent:0;mso-wrap-distance-left:9pt;mso-wrap-distance-top:0;mso-wrap-distance-right:9pt;mso-wrap-distance-bottom:0;mso-position-horizontal:absolute;mso-position-horizontal-relative:text;mso-position-vertical:absolute;mso-position-vertical-relative:text;mso-width-percent:0;mso-height-percent:0;mso-width-relative:margin;mso-height-relative:margin" o:gfxdata="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" strokecolor="#073662 [1604]">
                 <v:stroke endarrow="block"/>
               </v:shape>
             </w:pict>
@@ -8040,7 +7873,7 @@
           </mc:Choice>
           <mc:Fallback>
             <w:pict>
-              <v:shape w14:anchorId="19CA252B" id="Gerade Verbindung mit Pfeil 23" o:spid="_x0000_s1026" type="#_x0000_t32" style="position:absolute;margin-left:98.45pt;margin-top:84.5pt;width:25.5pt;height:32.5pt;flip:x;z-index:251681792;visibility:visible;mso-wrap-style:square;mso-width-percent:0;mso-height-percent:0;mso-wrap-distance-left:9pt;mso-wrap-distance-top:0;mso-wrap-distance-right:9pt;mso-wrap-distance-bottom:0;mso-position-horizontal:absolute;mso-position-horizontal-relative:text;mso-position-vertical:absolute;mso-position-vertical-relative:text;mso-width-percent:0;mso-height-percent:0;mso-width-relative:margin;mso-height-relative:margin" o:gfxdata="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" strokecolor="#073662 [1604]">
+              <v:shape w14:anchorId="30B0455D" id="Gerade Verbindung mit Pfeil 23" o:spid="_x0000_s1026" type="#_x0000_t32" style="position:absolute;margin-left:98.45pt;margin-top:84.5pt;width:25.5pt;height:32.5pt;flip:x;z-index:251681792;visibility:visible;mso-wrap-style:square;mso-width-percent:0;mso-height-percent:0;mso-wrap-distance-left:9pt;mso-wrap-distance-top:0;mso-wrap-distance-right:9pt;mso-wrap-distance-bottom:0;mso-position-horizontal:absolute;mso-position-horizontal-relative:text;mso-position-vertical:absolute;mso-position-vertical-relative:text;mso-width-percent:0;mso-height-percent:0;mso-width-relative:margin;mso-height-relative:margin" o:gfxdata="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" strokecolor="#073662 [1604]">
                 <v:stroke endarrow="block"/>
               </v:shape>
             </w:pict>
@@ -8076,7 +7909,7 @@
                     <pic:cNvPicPr/>
                   </pic:nvPicPr>
                   <pic:blipFill>
-                    <a:blip r:embed="rId12">
+                    <a:blip r:embed="rId13">
                       <a:extLst>
                         <a:ext uri="{28A0092B-C50C-407E-A947-70E740481C1C}">
                           <a14:useLocalDpi xmlns:a14="http://schemas.microsoft.com/office/drawing/2010/main" val="0"/>
@@ -8111,7 +7944,7 @@
       <w:r>
         <w:t>Ansicht</w:t>
       </w:r>
-      <w:bookmarkEnd w:id="26"/>
+      <w:bookmarkEnd w:id="27"/>
     </w:p>
     <w:p>
       <w:pPr>
@@ -8127,14 +7960,14 @@
           <w:noProof/>
         </w:rPr>
       </w:pPr>
-      <w:bookmarkStart w:id="27" w:name="_Toc499028118"/>
+      <w:bookmarkStart w:id="28" w:name="_Toc499028118"/>
       <w:r>
         <w:rPr>
           <w:noProof/>
         </w:rPr>
         <w:t>Funktionalitäten:</w:t>
       </w:r>
-      <w:bookmarkEnd w:id="27"/>
+      <w:bookmarkEnd w:id="28"/>
     </w:p>
     <w:tbl>
       <w:tblPr>
@@ -8226,15 +8059,7 @@
               <w:t>Hier kann die Abfahrtszeit hinterlegt werden.</w:t>
             </w:r>
             <w:r>
-              <w:t xml:space="preserve"> Grundsätzlich wird immer das aktuelle Datum genommen, über das </w:t>
-            </w:r>
-            <w:proofErr w:type="spellStart"/>
-            <w:r>
-              <w:t>Droppdown</w:t>
-            </w:r>
-            <w:proofErr w:type="spellEnd"/>
-            <w:r>
-              <w:t xml:space="preserve"> kann dies aber auch geändert werden.</w:t>
+              <w:t xml:space="preserve"> Grundsätzlich wird immer das aktuelle Datum genommen, über das Droppdown kann dies aber auch geändert werden.</w:t>
             </w:r>
           </w:p>
         </w:tc>
@@ -8340,7 +8165,6 @@
           </w:tcPr>
           <w:p>
             <w:r>
-              <w:lastRenderedPageBreak/>
               <w:t>7</w:t>
             </w:r>
           </w:p>
@@ -8351,26 +8175,10 @@
           </w:tcPr>
           <w:p>
             <w:r>
-              <w:t xml:space="preserve">Eingabefelde für Ankunftsstation. Sobald der </w:t>
-            </w:r>
-            <w:proofErr w:type="spellStart"/>
-            <w:r>
-              <w:t>Curser</w:t>
-            </w:r>
-            <w:proofErr w:type="spellEnd"/>
-            <w:r>
-              <w:t xml:space="preserve"> auf diesem Feld steht wird der Knopf «Abfahrtstafel» deaktiviert und der Knopf «Verbindung» aktiviert.</w:t>
-            </w:r>
-            <w:r>
-              <w:t xml:space="preserve"> Sollte das Feld verlassen werden ohne </w:t>
-            </w:r>
-            <w:proofErr w:type="gramStart"/>
-            <w:r>
-              <w:t>das</w:t>
-            </w:r>
-            <w:proofErr w:type="gramEnd"/>
-            <w:r>
-              <w:t xml:space="preserve"> etwas eingegeben wurde werden die Knöpfe wieder in Originalzustand versetzt.</w:t>
+              <w:t>Eingabefelde für Ankunftsstation. Sobald der Curser auf diesem Feld steht wird der Knopf «Abfahrtstafel» deaktiviert und der Knopf «Verbindung» aktiviert.</w:t>
+            </w:r>
+            <w:r>
+              <w:t xml:space="preserve"> Sollte das Feld verlassen werden ohne das etwas eingegeben wurde werden die Knöpfe wieder in Originalzustand versetzt.</w:t>
             </w:r>
           </w:p>
         </w:tc>
@@ -8392,15 +8200,7 @@
           </w:tcPr>
           <w:p>
             <w:r>
-              <w:t xml:space="preserve">Hier kann die Ankunftszeit hinterlegt werden. Grundsätzlich wird immer das aktuelle Datum genommen, über das </w:t>
-            </w:r>
-            <w:proofErr w:type="spellStart"/>
-            <w:r>
-              <w:t>Droppdown</w:t>
-            </w:r>
-            <w:proofErr w:type="spellEnd"/>
-            <w:r>
-              <w:t xml:space="preserve"> kann dies aber auch geändert werden.</w:t>
+              <w:t>Hier kann die Ankunftszeit hinterlegt werden. Grundsätzlich wird immer das aktuelle Datum genommen, über das Droppdown kann dies aber auch geändert werden.</w:t>
             </w:r>
           </w:p>
         </w:tc>
@@ -8412,6 +8212,7 @@
           </w:tcPr>
           <w:p>
             <w:r>
+              <w:lastRenderedPageBreak/>
               <w:t>9</w:t>
             </w:r>
           </w:p>
@@ -8444,15 +8245,7 @@
           </w:tcPr>
           <w:p>
             <w:r>
-              <w:t xml:space="preserve">Öffnet den Fahrplan (Abschnitt 9.1.3 «Fahrplan») und befüllt ihn mit </w:t>
-            </w:r>
-            <w:proofErr w:type="gramStart"/>
-            <w:r>
-              <w:t>den angegeben Informationen</w:t>
-            </w:r>
-            <w:proofErr w:type="gramEnd"/>
-            <w:r>
-              <w:t>.</w:t>
+              <w:t>Öffnet den Fahrplan (Abschnitt 9.1.3 «Fahrplan») und befüllt ihn mit den angegeben Informationen.</w:t>
             </w:r>
           </w:p>
         </w:tc>
@@ -8463,14 +8256,14 @@
       <w:pPr>
         <w:pStyle w:val="berschrift3"/>
       </w:pPr>
-      <w:bookmarkStart w:id="28" w:name="_Toc499028119"/>
+      <w:bookmarkStart w:id="29" w:name="_Toc499028119"/>
       <w:r>
         <w:t>Abfahrtst</w:t>
       </w:r>
       <w:r>
         <w:t>afel</w:t>
       </w:r>
-      <w:bookmarkEnd w:id="28"/>
+      <w:bookmarkEnd w:id="29"/>
     </w:p>
     <w:p>
       <w:r>
@@ -8498,7 +8291,7 @@
                     <pic:cNvPicPr/>
                   </pic:nvPicPr>
                   <pic:blipFill>
-                    <a:blip r:embed="rId13">
+                    <a:blip r:embed="rId14">
                       <a:extLst>
                         <a:ext uri="{28A0092B-C50C-407E-A947-70E740481C1C}">
                           <a14:useLocalDpi xmlns:a14="http://schemas.microsoft.com/office/drawing/2010/main" val="0"/>
@@ -8538,7 +8331,7 @@
       <w:pPr>
         <w:pStyle w:val="berschrift4"/>
       </w:pPr>
-      <w:bookmarkStart w:id="29" w:name="_Toc499028120"/>
+      <w:bookmarkStart w:id="30" w:name="_Toc499028120"/>
       <w:r>
         <mc:AlternateContent>
           <mc:Choice Requires="wps">
@@ -8680,7 +8473,7 @@
           </mc:Choice>
           <mc:Fallback>
             <w:pict>
-              <v:shape w14:anchorId="0F27A43C" id="Gerade Verbindung mit Pfeil 357" o:spid="_x0000_s1026" type="#_x0000_t32" style="position:absolute;margin-left:261.95pt;margin-top:251pt;width:25.5pt;height:32.5pt;flip:x;z-index:251718656;visibility:visible;mso-wrap-style:square;mso-width-percent:0;mso-height-percent:0;mso-wrap-distance-left:9pt;mso-wrap-distance-top:0;mso-wrap-distance-right:9pt;mso-wrap-distance-bottom:0;mso-position-horizontal:absolute;mso-position-horizontal-relative:text;mso-position-vertical:absolute;mso-position-vertical-relative:text;mso-width-percent:0;mso-height-percent:0;mso-width-relative:margin;mso-height-relative:margin" o:gfxdata="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" strokecolor="#073662 [1604]">
+              <v:shape w14:anchorId="2DB63108" id="Gerade Verbindung mit Pfeil 357" o:spid="_x0000_s1026" type="#_x0000_t32" style="position:absolute;margin-left:261.95pt;margin-top:251pt;width:25.5pt;height:32.5pt;flip:x;z-index:251718656;visibility:visible;mso-wrap-style:square;mso-width-percent:0;mso-height-percent:0;mso-wrap-distance-left:9pt;mso-wrap-distance-top:0;mso-wrap-distance-right:9pt;mso-wrap-distance-bottom:0;mso-position-horizontal:absolute;mso-position-horizontal-relative:text;mso-position-vertical:absolute;mso-position-vertical-relative:text;mso-width-percent:0;mso-height-percent:0;mso-width-relative:margin;mso-height-relative:margin" o:gfxdata="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" strokecolor="#073662 [1604]">
                 <v:stroke endarrow="block"/>
               </v:shape>
             </w:pict>
@@ -8828,7 +8621,7 @@
           </mc:Choice>
           <mc:Fallback>
             <w:pict>
-              <v:shape w14:anchorId="3056E997" id="Gerade Verbindung mit Pfeil 349" o:spid="_x0000_s1026" type="#_x0000_t32" style="position:absolute;margin-left:185pt;margin-top:83.95pt;width:25.5pt;height:32.5pt;flip:x;z-index:251715584;visibility:visible;mso-wrap-style:square;mso-width-percent:0;mso-height-percent:0;mso-wrap-distance-left:9pt;mso-wrap-distance-top:0;mso-wrap-distance-right:9pt;mso-wrap-distance-bottom:0;mso-position-horizontal:absolute;mso-position-horizontal-relative:text;mso-position-vertical:absolute;mso-position-vertical-relative:text;mso-width-percent:0;mso-height-percent:0;mso-width-relative:margin;mso-height-relative:margin" o:gfxdata="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" strokecolor="#073662 [1604]">
+              <v:shape w14:anchorId="08A83124" id="Gerade Verbindung mit Pfeil 349" o:spid="_x0000_s1026" type="#_x0000_t32" style="position:absolute;margin-left:185pt;margin-top:83.95pt;width:25.5pt;height:32.5pt;flip:x;z-index:251715584;visibility:visible;mso-wrap-style:square;mso-width-percent:0;mso-height-percent:0;mso-wrap-distance-left:9pt;mso-wrap-distance-top:0;mso-wrap-distance-right:9pt;mso-wrap-distance-bottom:0;mso-position-horizontal:absolute;mso-position-horizontal-relative:text;mso-position-vertical:absolute;mso-position-vertical-relative:text;mso-width-percent:0;mso-height-percent:0;mso-width-relative:margin;mso-height-relative:margin" o:gfxdata="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" strokecolor="#073662 [1604]">
                 <v:stroke endarrow="block"/>
               </v:shape>
             </w:pict>
@@ -8976,7 +8769,7 @@
           </mc:Choice>
           <mc:Fallback>
             <w:pict>
-              <v:shape w14:anchorId="15D153D8" id="Gerade Verbindung mit Pfeil 347" o:spid="_x0000_s1026" type="#_x0000_t32" style="position:absolute;margin-left:84.45pt;margin-top:64pt;width:25.5pt;height:32.5pt;flip:x;z-index:251712512;visibility:visible;mso-wrap-style:square;mso-width-percent:0;mso-height-percent:0;mso-wrap-distance-left:9pt;mso-wrap-distance-top:0;mso-wrap-distance-right:9pt;mso-wrap-distance-bottom:0;mso-position-horizontal:absolute;mso-position-horizontal-relative:text;mso-position-vertical:absolute;mso-position-vertical-relative:text;mso-width-percent:0;mso-height-percent:0;mso-width-relative:margin;mso-height-relative:margin" o:gfxdata="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" strokecolor="#073662 [1604]">
+              <v:shape w14:anchorId="7217A0E1" id="Gerade Verbindung mit Pfeil 347" o:spid="_x0000_s1026" type="#_x0000_t32" style="position:absolute;margin-left:84.45pt;margin-top:64pt;width:25.5pt;height:32.5pt;flip:x;z-index:251712512;visibility:visible;mso-wrap-style:square;mso-width-percent:0;mso-height-percent:0;mso-wrap-distance-left:9pt;mso-wrap-distance-top:0;mso-wrap-distance-right:9pt;mso-wrap-distance-bottom:0;mso-position-horizontal:absolute;mso-position-horizontal-relative:text;mso-position-vertical:absolute;mso-position-vertical-relative:text;mso-width-percent:0;mso-height-percent:0;mso-width-relative:margin;mso-height-relative:margin" o:gfxdata="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" strokecolor="#073662 [1604]">
                 <v:stroke endarrow="block"/>
               </v:shape>
             </w:pict>
@@ -8986,7 +8779,7 @@
       <w:r>
         <w:t>Ansicht</w:t>
       </w:r>
-      <w:bookmarkEnd w:id="29"/>
+      <w:bookmarkEnd w:id="30"/>
     </w:p>
     <w:p/>
     <w:p>
@@ -8996,14 +8789,14 @@
           <w:noProof/>
         </w:rPr>
       </w:pPr>
-      <w:bookmarkStart w:id="30" w:name="_Toc499028121"/>
+      <w:bookmarkStart w:id="31" w:name="_Toc499028121"/>
       <w:r>
         <w:rPr>
           <w:noProof/>
         </w:rPr>
         <w:t>Funktionalitäten:</w:t>
       </w:r>
-      <w:bookmarkEnd w:id="30"/>
+      <w:bookmarkEnd w:id="31"/>
     </w:p>
     <w:tbl>
       <w:tblPr>
@@ -9125,12 +8918,11 @@
       <w:pPr>
         <w:pStyle w:val="berschrift3"/>
       </w:pPr>
-      <w:bookmarkStart w:id="31" w:name="_Toc499028122"/>
+      <w:bookmarkStart w:id="32" w:name="_Toc499028122"/>
       <w:r>
-        <w:lastRenderedPageBreak/>
         <w:t>Fahrplan</w:t>
       </w:r>
-      <w:bookmarkEnd w:id="31"/>
+      <w:bookmarkEnd w:id="32"/>
     </w:p>
     <w:p>
       <w:r>
@@ -9141,8 +8933,9 @@
       <w:pPr>
         <w:pStyle w:val="berschrift4"/>
       </w:pPr>
-      <w:bookmarkStart w:id="32" w:name="_Toc499028123"/>
+      <w:bookmarkStart w:id="33" w:name="_Toc499028123"/>
       <w:r>
+        <w:lastRenderedPageBreak/>
         <mc:AlternateContent>
           <mc:Choice Requires="wps">
             <w:drawing>
@@ -9368,7 +9161,7 @@
           </mc:Choice>
           <mc:Fallback>
             <w:pict>
-              <v:shape w14:anchorId="73C1D607" id="Gerade Verbindung mit Pfeil 369" o:spid="_x0000_s1026" type="#_x0000_t32" style="position:absolute;margin-left:262.7pt;margin-top:247.45pt;width:25.5pt;height:32.5pt;flip:x;z-index:251737088;visibility:visible;mso-wrap-style:square;mso-width-percent:0;mso-height-percent:0;mso-wrap-distance-left:9pt;mso-wrap-distance-top:0;mso-wrap-distance-right:9pt;mso-wrap-distance-bottom:0;mso-position-horizontal:absolute;mso-position-horizontal-relative:text;mso-position-vertical:absolute;mso-position-vertical-relative:text;mso-width-percent:0;mso-height-percent:0;mso-width-relative:margin;mso-height-relative:margin" o:gfxdata="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" strokecolor="#073662 [1604]">
+              <v:shape w14:anchorId="4DEA1B24" id="Gerade Verbindung mit Pfeil 369" o:spid="_x0000_s1026" type="#_x0000_t32" style="position:absolute;margin-left:262.7pt;margin-top:247.45pt;width:25.5pt;height:32.5pt;flip:x;z-index:251737088;visibility:visible;mso-wrap-style:square;mso-width-percent:0;mso-height-percent:0;mso-wrap-distance-left:9pt;mso-wrap-distance-top:0;mso-wrap-distance-right:9pt;mso-wrap-distance-bottom:0;mso-position-horizontal:absolute;mso-position-horizontal-relative:text;mso-position-vertical:absolute;mso-position-vertical-relative:text;mso-width-percent:0;mso-height-percent:0;mso-width-relative:margin;mso-height-relative:margin" o:gfxdata="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" strokecolor="#073662 [1604]">
                 <v:stroke endarrow="block"/>
               </v:shape>
             </w:pict>
@@ -9516,7 +9309,7 @@
           </mc:Choice>
           <mc:Fallback>
             <w:pict>
-              <v:shape w14:anchorId="29E569B8" id="Gerade Verbindung mit Pfeil 367" o:spid="_x0000_s1026" type="#_x0000_t32" style="position:absolute;margin-left:283.7pt;margin-top:112.45pt;width:25.5pt;height:32.5pt;flip:x;z-index:251734016;visibility:visible;mso-wrap-style:square;mso-width-percent:0;mso-height-percent:0;mso-wrap-distance-left:9pt;mso-wrap-distance-top:0;mso-wrap-distance-right:9pt;mso-wrap-distance-bottom:0;mso-position-horizontal:absolute;mso-position-horizontal-relative:text;mso-position-vertical:absolute;mso-position-vertical-relative:text;mso-width-percent:0;mso-height-percent:0;mso-width-relative:margin;mso-height-relative:margin" o:gfxdata="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" strokecolor="#073662 [1604]">
+              <v:shape w14:anchorId="407DB519" id="Gerade Verbindung mit Pfeil 367" o:spid="_x0000_s1026" type="#_x0000_t32" style="position:absolute;margin-left:283.7pt;margin-top:112.45pt;width:25.5pt;height:32.5pt;flip:x;z-index:251734016;visibility:visible;mso-wrap-style:square;mso-width-percent:0;mso-height-percent:0;mso-wrap-distance-left:9pt;mso-wrap-distance-top:0;mso-wrap-distance-right:9pt;mso-wrap-distance-bottom:0;mso-position-horizontal:absolute;mso-position-horizontal-relative:text;mso-position-vertical:absolute;mso-position-vertical-relative:text;mso-width-percent:0;mso-height-percent:0;mso-width-relative:margin;mso-height-relative:margin" o:gfxdata="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" strokecolor="#073662 [1604]">
                 <v:stroke endarrow="block"/>
               </v:shape>
             </w:pict>
@@ -9585,7 +9378,7 @@
           </mc:Choice>
           <mc:Fallback>
             <w:pict>
-              <v:shape w14:anchorId="212BD9E8" id="Gerade Verbindung mit Pfeil 365" o:spid="_x0000_s1026" type="#_x0000_t32" style="position:absolute;margin-left:266.2pt;margin-top:71.45pt;width:25.5pt;height:32.5pt;flip:x;z-index:251730944;visibility:visible;mso-wrap-style:square;mso-width-percent:0;mso-height-percent:0;mso-wrap-distance-left:9pt;mso-wrap-distance-top:0;mso-wrap-distance-right:9pt;mso-wrap-distance-bottom:0;mso-position-horizontal:absolute;mso-position-horizontal-relative:text;mso-position-vertical:absolute;mso-position-vertical-relative:text;mso-width-percent:0;mso-height-percent:0;mso-width-relative:margin;mso-height-relative:margin" o:gfxdata="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" strokecolor="#073662 [1604]">
+              <v:shape w14:anchorId="454B703B" id="Gerade Verbindung mit Pfeil 365" o:spid="_x0000_s1026" type="#_x0000_t32" style="position:absolute;margin-left:266.2pt;margin-top:71.45pt;width:25.5pt;height:32.5pt;flip:x;z-index:251730944;visibility:visible;mso-wrap-style:square;mso-width-percent:0;mso-height-percent:0;mso-wrap-distance-left:9pt;mso-wrap-distance-top:0;mso-wrap-distance-right:9pt;mso-wrap-distance-bottom:0;mso-position-horizontal:absolute;mso-position-horizontal-relative:text;mso-position-vertical:absolute;mso-position-vertical-relative:text;mso-width-percent:0;mso-height-percent:0;mso-width-relative:margin;mso-height-relative:margin" o:gfxdata="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" strokecolor="#073662 [1604]">
                 <v:stroke endarrow="block"/>
               </v:shape>
             </w:pict>
@@ -9654,7 +9447,7 @@
           </mc:Choice>
           <mc:Fallback>
             <w:pict>
-              <v:shape w14:anchorId="7F3FEE44" id="Gerade Verbindung mit Pfeil 363" o:spid="_x0000_s1026" type="#_x0000_t32" style="position:absolute;margin-left:219.7pt;margin-top:51.45pt;width:25.5pt;height:32.5pt;flip:x;z-index:251727872;visibility:visible;mso-wrap-style:square;mso-width-percent:0;mso-height-percent:0;mso-wrap-distance-left:9pt;mso-wrap-distance-top:0;mso-wrap-distance-right:9pt;mso-wrap-distance-bottom:0;mso-position-horizontal:absolute;mso-position-horizontal-relative:text;mso-position-vertical:absolute;mso-position-vertical-relative:text;mso-width-percent:0;mso-height-percent:0;mso-width-relative:margin;mso-height-relative:margin" o:gfxdata="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" strokecolor="#073662 [1604]">
+              <v:shape w14:anchorId="45BA3455" id="Gerade Verbindung mit Pfeil 363" o:spid="_x0000_s1026" type="#_x0000_t32" style="position:absolute;margin-left:219.7pt;margin-top:51.45pt;width:25.5pt;height:32.5pt;flip:x;z-index:251727872;visibility:visible;mso-wrap-style:square;mso-width-percent:0;mso-height-percent:0;mso-wrap-distance-left:9pt;mso-wrap-distance-top:0;mso-wrap-distance-right:9pt;mso-wrap-distance-bottom:0;mso-position-horizontal:absolute;mso-position-horizontal-relative:text;mso-position-vertical:absolute;mso-position-vertical-relative:text;mso-width-percent:0;mso-height-percent:0;mso-width-relative:margin;mso-height-relative:margin" o:gfxdata="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" strokecolor="#073662 [1604]">
                 <v:stroke endarrow="block"/>
               </v:shape>
             </w:pict>
@@ -9884,7 +9677,7 @@
           </mc:Choice>
           <mc:Fallback>
             <w:pict>
-              <v:shape w14:anchorId="3BDAFC2B" id="Gerade Verbindung mit Pfeil 361" o:spid="_x0000_s1026" type="#_x0000_t32" style="position:absolute;margin-left:155pt;margin-top:51.5pt;width:25.5pt;height:32.5pt;flip:x;z-index:251724800;visibility:visible;mso-wrap-style:square;mso-width-percent:0;mso-height-percent:0;mso-wrap-distance-left:9pt;mso-wrap-distance-top:0;mso-wrap-distance-right:9pt;mso-wrap-distance-bottom:0;mso-position-horizontal:absolute;mso-position-horizontal-relative:text;mso-position-vertical:absolute;mso-position-vertical-relative:text;mso-width-percent:0;mso-height-percent:0;mso-width-relative:margin;mso-height-relative:margin" o:gfxdata="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" strokecolor="#073662 [1604]">
+              <v:shape w14:anchorId="12D79E4A" id="Gerade Verbindung mit Pfeil 361" o:spid="_x0000_s1026" type="#_x0000_t32" style="position:absolute;margin-left:155pt;margin-top:51.5pt;width:25.5pt;height:32.5pt;flip:x;z-index:251724800;visibility:visible;mso-wrap-style:square;mso-width-percent:0;mso-height-percent:0;mso-wrap-distance-left:9pt;mso-wrap-distance-top:0;mso-wrap-distance-right:9pt;mso-wrap-distance-bottom:0;mso-position-horizontal:absolute;mso-position-horizontal-relative:text;mso-position-vertical:absolute;mso-position-vertical-relative:text;mso-width-percent:0;mso-height-percent:0;mso-width-relative:margin;mso-height-relative:margin" o:gfxdata="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" strokecolor="#073662 [1604]">
                 <v:stroke endarrow="block"/>
               </v:shape>
             </w:pict>
@@ -9953,7 +9746,7 @@
           </mc:Choice>
           <mc:Fallback>
             <w:pict>
-              <v:shape w14:anchorId="450225FB" id="Gerade Verbindung mit Pfeil 359" o:spid="_x0000_s1026" type="#_x0000_t32" style="position:absolute;margin-left:100.5pt;margin-top:52pt;width:25.5pt;height:32.5pt;flip:x;z-index:251721728;visibility:visible;mso-wrap-style:square;mso-width-percent:0;mso-height-percent:0;mso-wrap-distance-left:9pt;mso-wrap-distance-top:0;mso-wrap-distance-right:9pt;mso-wrap-distance-bottom:0;mso-position-horizontal:absolute;mso-position-horizontal-relative:text;mso-position-vertical:absolute;mso-position-vertical-relative:text;mso-width-percent:0;mso-height-percent:0;mso-width-relative:margin;mso-height-relative:margin" o:gfxdata="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" strokecolor="#073662 [1604]">
+              <v:shape w14:anchorId="5D95E879" id="Gerade Verbindung mit Pfeil 359" o:spid="_x0000_s1026" type="#_x0000_t32" style="position:absolute;margin-left:100.5pt;margin-top:52pt;width:25.5pt;height:32.5pt;flip:x;z-index:251721728;visibility:visible;mso-wrap-style:square;mso-width-percent:0;mso-height-percent:0;mso-wrap-distance-left:9pt;mso-wrap-distance-top:0;mso-wrap-distance-right:9pt;mso-wrap-distance-bottom:0;mso-position-horizontal:absolute;mso-position-horizontal-relative:text;mso-position-vertical:absolute;mso-position-vertical-relative:text;mso-width-percent:0;mso-height-percent:0;mso-width-relative:margin;mso-height-relative:margin" o:gfxdata="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" strokecolor="#073662 [1604]">
                 <v:stroke endarrow="block"/>
               </v:shape>
             </w:pict>
@@ -10064,7 +9857,7 @@
                     <pic:cNvPicPr/>
                   </pic:nvPicPr>
                   <pic:blipFill>
-                    <a:blip r:embed="rId14">
+                    <a:blip r:embed="rId15">
                       <a:extLst>
                         <a:ext uri="{28A0092B-C50C-407E-A947-70E740481C1C}">
                           <a14:useLocalDpi xmlns:a14="http://schemas.microsoft.com/office/drawing/2010/main" val="0"/>
@@ -10099,7 +9892,7 @@
       <w:r>
         <w:t>Ansicht</w:t>
       </w:r>
-      <w:bookmarkEnd w:id="32"/>
+      <w:bookmarkEnd w:id="33"/>
     </w:p>
     <w:p/>
     <w:p>
@@ -10109,14 +9902,14 @@
           <w:noProof/>
         </w:rPr>
       </w:pPr>
-      <w:bookmarkStart w:id="33" w:name="_Toc499028124"/>
+      <w:bookmarkStart w:id="34" w:name="_Toc499028124"/>
       <w:r>
         <w:rPr>
           <w:noProof/>
         </w:rPr>
         <w:t>Funktionalitäten:</w:t>
       </w:r>
-      <w:bookmarkEnd w:id="33"/>
+      <w:bookmarkEnd w:id="34"/>
     </w:p>
     <w:tbl>
       <w:tblPr>
@@ -10311,11 +10104,11 @@
       <w:pPr>
         <w:pStyle w:val="berschrift3"/>
       </w:pPr>
-      <w:bookmarkStart w:id="34" w:name="_Toc499028125"/>
+      <w:bookmarkStart w:id="35" w:name="_Toc499028125"/>
       <w:r>
         <w:t>Karte</w:t>
       </w:r>
-      <w:bookmarkEnd w:id="34"/>
+      <w:bookmarkEnd w:id="35"/>
     </w:p>
     <w:p>
       <w:r>
@@ -10332,7 +10125,7 @@
       <w:pPr>
         <w:pStyle w:val="berschrift4"/>
       </w:pPr>
-      <w:bookmarkStart w:id="35" w:name="_Toc499028126"/>
+      <w:bookmarkStart w:id="36" w:name="_Toc499028126"/>
       <w:r>
         <w:lastRenderedPageBreak/>
         <mc:AlternateContent>
@@ -10396,7 +10189,7 @@
           </mc:Choice>
           <mc:Fallback>
             <w:pict>
-              <v:shape w14:anchorId="422C5EEB" id="Gerade Verbindung mit Pfeil 375" o:spid="_x0000_s1026" type="#_x0000_t32" style="position:absolute;margin-left:203.5pt;margin-top:205.95pt;width:25.5pt;height:32.5pt;flip:x;z-index:251746304;visibility:visible;mso-wrap-style:square;mso-width-percent:0;mso-height-percent:0;mso-wrap-distance-left:9pt;mso-wrap-distance-top:0;mso-wrap-distance-right:9pt;mso-wrap-distance-bottom:0;mso-position-horizontal:absolute;mso-position-horizontal-relative:text;mso-position-vertical:absolute;mso-position-vertical-relative:text;mso-width-percent:0;mso-height-percent:0;mso-width-relative:margin;mso-height-relative:margin" o:gfxdata="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" strokecolor="#073662 [1604]">
+              <v:shape w14:anchorId="671394C4" id="Gerade Verbindung mit Pfeil 375" o:spid="_x0000_s1026" type="#_x0000_t32" style="position:absolute;margin-left:203.5pt;margin-top:205.95pt;width:25.5pt;height:32.5pt;flip:x;z-index:251746304;visibility:visible;mso-wrap-style:square;mso-width-percent:0;mso-height-percent:0;mso-wrap-distance-left:9pt;mso-wrap-distance-top:0;mso-wrap-distance-right:9pt;mso-wrap-distance-bottom:0;mso-position-horizontal:absolute;mso-position-horizontal-relative:text;mso-position-vertical:absolute;mso-position-vertical-relative:text;mso-width-percent:0;mso-height-percent:0;mso-width-relative:margin;mso-height-relative:margin" o:gfxdata="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" strokecolor="#073662 [1604]">
                 <v:stroke endarrow="block"/>
               </v:shape>
             </w:pict>
@@ -10544,7 +10337,7 @@
           </mc:Choice>
           <mc:Fallback>
             <w:pict>
-              <v:shape w14:anchorId="55CC2FE4" id="Gerade Verbindung mit Pfeil 373" o:spid="_x0000_s1026" type="#_x0000_t32" style="position:absolute;margin-left:208pt;margin-top:89.45pt;width:25.5pt;height:32.5pt;flip:x;z-index:251743232;visibility:visible;mso-wrap-style:square;mso-width-percent:0;mso-height-percent:0;mso-wrap-distance-left:9pt;mso-wrap-distance-top:0;mso-wrap-distance-right:9pt;mso-wrap-distance-bottom:0;mso-position-horizontal:absolute;mso-position-horizontal-relative:text;mso-position-vertical:absolute;mso-position-vertical-relative:text;mso-width-percent:0;mso-height-percent:0;mso-width-relative:margin;mso-height-relative:margin" o:gfxdata="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" strokecolor="#073662 [1604]">
+              <v:shape w14:anchorId="4A9D4745" id="Gerade Verbindung mit Pfeil 373" o:spid="_x0000_s1026" type="#_x0000_t32" style="position:absolute;margin-left:208pt;margin-top:89.45pt;width:25.5pt;height:32.5pt;flip:x;z-index:251743232;visibility:visible;mso-wrap-style:square;mso-width-percent:0;mso-height-percent:0;mso-wrap-distance-left:9pt;mso-wrap-distance-top:0;mso-wrap-distance-right:9pt;mso-wrap-distance-bottom:0;mso-position-horizontal:absolute;mso-position-horizontal-relative:text;mso-position-vertical:absolute;mso-position-vertical-relative:text;mso-width-percent:0;mso-height-percent:0;mso-width-relative:margin;mso-height-relative:margin" o:gfxdata="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" strokecolor="#073662 [1604]">
                 <v:stroke endarrow="block"/>
               </v:shape>
             </w:pict>
@@ -10771,7 +10564,7 @@
           </mc:Choice>
           <mc:Fallback>
             <w:pict>
-              <v:shape w14:anchorId="5A3478AA" id="Gerade Verbindung mit Pfeil 371" o:spid="_x0000_s1026" type="#_x0000_t32" style="position:absolute;margin-left:115.8pt;margin-top:30pt;width:25.5pt;height:32.5pt;flip:x;z-index:251740160;visibility:visible;mso-wrap-style:square;mso-width-percent:0;mso-height-percent:0;mso-wrap-distance-left:9pt;mso-wrap-distance-top:0;mso-wrap-distance-right:9pt;mso-wrap-distance-bottom:0;mso-position-horizontal:absolute;mso-position-horizontal-relative:text;mso-position-vertical:absolute;mso-position-vertical-relative:text;mso-width-percent:0;mso-height-percent:0;mso-width-relative:margin;mso-height-relative:margin" o:gfxdata="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" strokecolor="#073662 [1604]">
+              <v:shape w14:anchorId="3418FB45" id="Gerade Verbindung mit Pfeil 371" o:spid="_x0000_s1026" type="#_x0000_t32" style="position:absolute;margin-left:115.8pt;margin-top:30pt;width:25.5pt;height:32.5pt;flip:x;z-index:251740160;visibility:visible;mso-wrap-style:square;mso-width-percent:0;mso-height-percent:0;mso-wrap-distance-left:9pt;mso-wrap-distance-top:0;mso-wrap-distance-right:9pt;mso-wrap-distance-bottom:0;mso-position-horizontal:absolute;mso-position-horizontal-relative:text;mso-position-vertical:absolute;mso-position-vertical-relative:text;mso-width-percent:0;mso-height-percent:0;mso-width-relative:margin;mso-height-relative:margin" o:gfxdata="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" strokecolor="#073662 [1604]">
                 <v:stroke endarrow="block"/>
               </v:shape>
             </w:pict>
@@ -10803,7 +10596,7 @@
                     <pic:cNvPicPr/>
                   </pic:nvPicPr>
                   <pic:blipFill>
-                    <a:blip r:embed="rId15">
+                    <a:blip r:embed="rId16">
                       <a:extLst>
                         <a:ext uri="{28A0092B-C50C-407E-A947-70E740481C1C}">
                           <a14:useLocalDpi xmlns:a14="http://schemas.microsoft.com/office/drawing/2010/main" val="0"/>
@@ -10838,7 +10631,7 @@
       <w:r>
         <w:t>Ansicht</w:t>
       </w:r>
-      <w:bookmarkEnd w:id="35"/>
+      <w:bookmarkEnd w:id="36"/>
     </w:p>
     <w:p/>
     <w:p>
@@ -10848,14 +10641,14 @@
           <w:noProof/>
         </w:rPr>
       </w:pPr>
-      <w:bookmarkStart w:id="36" w:name="_Toc499028127"/>
+      <w:bookmarkStart w:id="37" w:name="_Toc499028127"/>
       <w:r>
         <w:rPr>
           <w:noProof/>
         </w:rPr>
         <w:t>Funktionalitäten:</w:t>
       </w:r>
-      <w:bookmarkEnd w:id="36"/>
+      <w:bookmarkEnd w:id="37"/>
     </w:p>
     <w:tbl>
       <w:tblPr>
@@ -10997,12 +10790,12 @@
       <w:pPr>
         <w:pStyle w:val="berschrift2"/>
       </w:pPr>
-      <w:bookmarkStart w:id="37" w:name="_Toc499028128"/>
+      <w:bookmarkStart w:id="38" w:name="_Toc499028128"/>
       <w:r>
         <w:lastRenderedPageBreak/>
         <w:t>Code</w:t>
       </w:r>
-      <w:bookmarkEnd w:id="37"/>
+      <w:bookmarkEnd w:id="38"/>
     </w:p>
     <w:p>
       <w:r>
@@ -11051,7 +10844,7 @@
                     <pic:cNvPicPr/>
                   </pic:nvPicPr>
                   <pic:blipFill>
-                    <a:blip r:embed="rId16">
+                    <a:blip r:embed="rId17">
                       <a:extLst>
                         <a:ext uri="{28A0092B-C50C-407E-A947-70E740481C1C}">
                           <a14:useLocalDpi xmlns:a14="http://schemas.microsoft.com/office/drawing/2010/main" val="0"/>
@@ -11135,7 +10928,7 @@
                     <pic:cNvPicPr/>
                   </pic:nvPicPr>
                   <pic:blipFill>
-                    <a:blip r:embed="rId17">
+                    <a:blip r:embed="rId18">
                       <a:extLst>
                         <a:ext uri="{28A0092B-C50C-407E-A947-70E740481C1C}">
                           <a14:useLocalDpi xmlns:a14="http://schemas.microsoft.com/office/drawing/2010/main" val="0"/>
@@ -11206,7 +10999,7 @@
                     <pic:cNvPicPr/>
                   </pic:nvPicPr>
                   <pic:blipFill>
-                    <a:blip r:embed="rId18">
+                    <a:blip r:embed="rId19">
                       <a:extLst>
                         <a:ext uri="{28A0092B-C50C-407E-A947-70E740481C1C}">
                           <a14:useLocalDpi xmlns:a14="http://schemas.microsoft.com/office/drawing/2010/main" val="0"/>
@@ -11264,7 +11057,7 @@
       <w:pPr>
         <w:pStyle w:val="berschrift1"/>
       </w:pPr>
-      <w:bookmarkStart w:id="38" w:name="_Toc499028129"/>
+      <w:bookmarkStart w:id="39" w:name="_Toc499028129"/>
       <w:r>
         <w:t>Installations</w:t>
       </w:r>
@@ -11280,20 +11073,20 @@
       <w:r>
         <w:t>ung</w:t>
       </w:r>
-      <w:bookmarkEnd w:id="38"/>
+      <w:bookmarkEnd w:id="39"/>
     </w:p>
     <w:p>
       <w:pPr>
         <w:pStyle w:val="berschrift1"/>
       </w:pPr>
-      <w:bookmarkStart w:id="39" w:name="_Toc499028130"/>
+      <w:bookmarkStart w:id="40" w:name="_Toc499028130"/>
       <w:r>
         <w:t>Testf</w:t>
       </w:r>
       <w:r>
         <w:t>älle</w:t>
       </w:r>
-      <w:bookmarkEnd w:id="39"/>
+      <w:bookmarkEnd w:id="40"/>
     </w:p>
     <w:p>
       <w:r>
@@ -11316,21 +11109,21 @@
       <w:pPr>
         <w:pStyle w:val="berschrift2"/>
       </w:pPr>
-      <w:bookmarkStart w:id="40" w:name="_Toc499028131"/>
+      <w:bookmarkStart w:id="41" w:name="_Toc499028131"/>
       <w:r>
         <w:t>Testfall «Textsuche»</w:t>
       </w:r>
-      <w:bookmarkEnd w:id="40"/>
+      <w:bookmarkEnd w:id="41"/>
     </w:p>
     <w:p>
       <w:pPr>
         <w:pStyle w:val="berschrift3"/>
       </w:pPr>
-      <w:bookmarkStart w:id="41" w:name="_Toc499028132"/>
+      <w:bookmarkStart w:id="42" w:name="_Toc499028132"/>
       <w:r>
         <w:t>Vorbedingungen</w:t>
       </w:r>
-      <w:bookmarkEnd w:id="41"/>
+      <w:bookmarkEnd w:id="42"/>
     </w:p>
     <w:p>
       <w:r>
@@ -11341,11 +11134,11 @@
       <w:pPr>
         <w:pStyle w:val="berschrift3"/>
       </w:pPr>
-      <w:bookmarkStart w:id="42" w:name="_Toc499028133"/>
+      <w:bookmarkStart w:id="43" w:name="_Toc499028133"/>
       <w:r>
         <w:t>Testszenario</w:t>
       </w:r>
-      <w:bookmarkEnd w:id="42"/>
+      <w:bookmarkEnd w:id="43"/>
       <w:r>
         <w:t xml:space="preserve"> 1</w:t>
       </w:r>
@@ -11427,14 +11220,12 @@
                 <w:b/>
               </w:rPr>
             </w:pPr>
-            <w:proofErr w:type="spellStart"/>
             <w:r>
               <w:rPr>
                 <w:b/>
               </w:rPr>
               <w:t>Anforgerung</w:t>
             </w:r>
-            <w:proofErr w:type="spellEnd"/>
           </w:p>
         </w:tc>
       </w:tr>
@@ -11467,15 +11258,7 @@
               </w:numPr>
             </w:pPr>
             <w:r>
-              <w:t>Abfahrtsstation: «</w:t>
-            </w:r>
-            <w:proofErr w:type="spellStart"/>
-            <w:r>
-              <w:t>Sur</w:t>
-            </w:r>
-            <w:proofErr w:type="spellEnd"/>
-            <w:r>
-              <w:t>»</w:t>
+              <w:t>Abfahrtsstation: «Sur»</w:t>
             </w:r>
           </w:p>
           <w:p>
@@ -11533,15 +11316,7 @@
           </w:tcPr>
           <w:p>
             <w:r>
-              <w:t xml:space="preserve">Im </w:t>
-            </w:r>
-            <w:proofErr w:type="spellStart"/>
-            <w:r>
-              <w:t>Dropdonw</w:t>
-            </w:r>
-            <w:proofErr w:type="spellEnd"/>
-            <w:r>
-              <w:t xml:space="preserve"> sollten </w:t>
+              <w:t xml:space="preserve">Im Dropdonw sollten </w:t>
             </w:r>
             <w:r>
               <w:t xml:space="preserve">10 </w:t>
@@ -11610,21 +11385,21 @@
       <w:pPr>
         <w:pStyle w:val="berschrift2"/>
       </w:pPr>
-      <w:bookmarkStart w:id="43" w:name="_Toc499028134"/>
+      <w:bookmarkStart w:id="44" w:name="_Toc499028134"/>
       <w:r>
         <w:t>Testfall «Fahrplan»</w:t>
       </w:r>
-      <w:bookmarkEnd w:id="43"/>
+      <w:bookmarkEnd w:id="44"/>
     </w:p>
     <w:p>
       <w:pPr>
         <w:pStyle w:val="berschrift3"/>
       </w:pPr>
-      <w:bookmarkStart w:id="44" w:name="_Toc499028135"/>
+      <w:bookmarkStart w:id="45" w:name="_Toc499028135"/>
       <w:r>
         <w:t>Vorbedingungen</w:t>
       </w:r>
-      <w:bookmarkEnd w:id="44"/>
+      <w:bookmarkEnd w:id="45"/>
     </w:p>
     <w:p>
       <w:r>
@@ -11638,11 +11413,11 @@
       <w:pPr>
         <w:pStyle w:val="berschrift3"/>
       </w:pPr>
-      <w:bookmarkStart w:id="45" w:name="_Toc499028136"/>
+      <w:bookmarkStart w:id="46" w:name="_Toc499028136"/>
       <w:r>
         <w:t>Testszenario</w:t>
       </w:r>
-      <w:bookmarkEnd w:id="45"/>
+      <w:bookmarkEnd w:id="46"/>
     </w:p>
     <w:tbl>
       <w:tblPr>
@@ -11794,15 +11569,7 @@
           </w:tcPr>
           <w:p>
             <w:r>
-              <w:t xml:space="preserve">User drückt </w:t>
-            </w:r>
-            <w:proofErr w:type="spellStart"/>
-            <w:r>
-              <w:t>Esc</w:t>
-            </w:r>
-            <w:proofErr w:type="spellEnd"/>
-            <w:r>
-              <w:t xml:space="preserve">. </w:t>
+              <w:t xml:space="preserve">User drückt Esc. </w:t>
             </w:r>
           </w:p>
         </w:tc>
@@ -12050,21 +11817,21 @@
       <w:pPr>
         <w:pStyle w:val="berschrift2"/>
       </w:pPr>
-      <w:bookmarkStart w:id="46" w:name="_Toc499028137"/>
+      <w:bookmarkStart w:id="47" w:name="_Toc499028137"/>
       <w:r>
         <w:t>Testfall «Abfahrten Tafel»</w:t>
       </w:r>
-      <w:bookmarkEnd w:id="46"/>
+      <w:bookmarkEnd w:id="47"/>
     </w:p>
     <w:p>
       <w:pPr>
         <w:pStyle w:val="berschrift3"/>
       </w:pPr>
-      <w:bookmarkStart w:id="47" w:name="_Toc499028138"/>
+      <w:bookmarkStart w:id="48" w:name="_Toc499028138"/>
       <w:r>
         <w:t>Vorbedingungen</w:t>
       </w:r>
-      <w:bookmarkEnd w:id="47"/>
+      <w:bookmarkEnd w:id="48"/>
     </w:p>
     <w:p>
       <w:r>
@@ -12082,12 +11849,12 @@
       <w:pPr>
         <w:pStyle w:val="berschrift3"/>
       </w:pPr>
-      <w:bookmarkStart w:id="48" w:name="_Toc499028139"/>
+      <w:bookmarkStart w:id="49" w:name="_Toc499028139"/>
       <w:r>
         <w:lastRenderedPageBreak/>
         <w:t>Testszenario</w:t>
       </w:r>
-      <w:bookmarkEnd w:id="48"/>
+      <w:bookmarkEnd w:id="49"/>
     </w:p>
     <w:tbl>
       <w:tblPr>
@@ -12526,105 +12293,6 @@
                   <wp:effectExtent l="0" t="0" r="2540" b="3175"/>
                   <wp:wrapTopAndBottom/>
                   <wp:docPr id="377" name="Grafik 377"/>
-                  <wp:cNvGraphicFramePr>
-                    <a:graphicFrameLocks xmlns:a="http://schemas.openxmlformats.org/drawingml/2006/main" noChangeAspect="1"/>
-                  </wp:cNvGraphicFramePr>
-                  <a:graphic xmlns:a="http://schemas.openxmlformats.org/drawingml/2006/main">
-                    <a:graphicData uri="http://schemas.openxmlformats.org/drawingml/2006/picture">
-                      <pic:pic xmlns:pic="http://schemas.openxmlformats.org/drawingml/2006/picture">
-                        <pic:nvPicPr>
-                          <pic:cNvPr id="1" name=""/>
-                          <pic:cNvPicPr/>
-                        </pic:nvPicPr>
-                        <pic:blipFill>
-                          <a:blip r:embed="rId19">
-                            <a:extLst>
-                              <a:ext uri="{28A0092B-C50C-407E-A947-70E740481C1C}">
-                                <a14:useLocalDpi xmlns:a14="http://schemas.microsoft.com/office/drawing/2010/main" val="0"/>
-                              </a:ext>
-                            </a:extLst>
-                          </a:blip>
-                          <a:stretch>
-                            <a:fillRect/>
-                          </a:stretch>
-                        </pic:blipFill>
-                        <pic:spPr>
-                          <a:xfrm>
-                            <a:off x="0" y="0"/>
-                            <a:ext cx="2302510" cy="606425"/>
-                          </a:xfrm>
-                          <a:prstGeom prst="rect">
-                            <a:avLst/>
-                          </a:prstGeom>
-                        </pic:spPr>
-                      </pic:pic>
-                    </a:graphicData>
-                  </a:graphic>
-                </wp:anchor>
-              </w:drawing>
-            </w:r>
-            <w:r>
-              <w:t>Neues Fenster öffnet sich. Es wird der Fahrplan angezeigt. Es sollten folgende Einträge erscheinen:</w:t>
-            </w:r>
-            <w:r>
-              <w:rPr>
-                <w:noProof/>
-              </w:rPr>
-              <w:t xml:space="preserve"> </w:t>
-            </w:r>
-          </w:p>
-        </w:tc>
-        <w:tc>
-          <w:tcPr>
-            <w:tcW w:w="1276" w:type="dxa"/>
-          </w:tcPr>
-          <w:p>
-            <w:r>
-              <w:t>A002</w:t>
-            </w:r>
-          </w:p>
-        </w:tc>
-      </w:tr>
-      <w:tr>
-        <w:tc>
-          <w:tcPr>
-            <w:tcW w:w="864" w:type="dxa"/>
-          </w:tcPr>
-          <w:p>
-            <w:r>
-              <w:t>7</w:t>
-            </w:r>
-          </w:p>
-        </w:tc>
-        <w:tc>
-          <w:tcPr>
-            <w:tcW w:w="2959" w:type="dxa"/>
-          </w:tcPr>
-          <w:p>
-            <w:r>
-              <w:t>User klickt auf Frühere Verbindung</w:t>
-            </w:r>
-          </w:p>
-        </w:tc>
-        <w:tc>
-          <w:tcPr>
-            <w:tcW w:w="4394" w:type="dxa"/>
-          </w:tcPr>
-          <w:p>
-            <w:r>
-              <w:drawing>
-                <wp:anchor distT="0" distB="0" distL="114300" distR="114300" simplePos="0" relativeHeight="251749376" behindDoc="0" locked="0" layoutInCell="1" allowOverlap="1" wp14:anchorId="52909A1F" wp14:editId="1BF59118">
-                  <wp:simplePos x="0" y="0"/>
-                  <wp:positionH relativeFrom="column">
-                    <wp:posOffset>0</wp:posOffset>
-                  </wp:positionH>
-                  <wp:positionV relativeFrom="paragraph">
-                    <wp:posOffset>381000</wp:posOffset>
-                  </wp:positionV>
-                  <wp:extent cx="2302510" cy="610870"/>
-                  <wp:effectExtent l="0" t="0" r="2540" b="0"/>
-                  <wp:wrapTopAndBottom/>
-                  <wp:docPr id="378" name="Grafik 378"/>
                   <wp:cNvGraphicFramePr>
                     <a:graphicFrameLocks xmlns:a="http://schemas.openxmlformats.org/drawingml/2006/main" noChangeAspect="1"/>
                   </wp:cNvGraphicFramePr>
@@ -12650,7 +12318,7 @@
                         <pic:spPr>
                           <a:xfrm>
                             <a:off x="0" y="0"/>
-                            <a:ext cx="2302510" cy="610870"/>
+                            <a:ext cx="2302510" cy="606425"/>
                           </a:xfrm>
                           <a:prstGeom prst="rect">
                             <a:avLst/>
@@ -12663,7 +12331,7 @@
               </w:drawing>
             </w:r>
             <w:r>
-              <w:t>Die Tabelle sollte sich aktualisieren und es sollten folgende Einträge erscheinen:</w:t>
+              <w:t>Neues Fenster öffnet sich. Es wird der Fahrplan angezeigt. Es sollten folgende Einträge erscheinen:</w:t>
             </w:r>
             <w:r>
               <w:rPr>
@@ -12679,7 +12347,7 @@
           </w:tcPr>
           <w:p>
             <w:r>
-              <w:t>A009</w:t>
+              <w:t>A002</w:t>
             </w:r>
           </w:p>
         </w:tc>
@@ -12691,7 +12359,7 @@
           </w:tcPr>
           <w:p>
             <w:r>
-              <w:t>8</w:t>
+              <w:t>7</w:t>
             </w:r>
           </w:p>
         </w:tc>
@@ -12701,13 +12369,7 @@
           </w:tcPr>
           <w:p>
             <w:r>
-              <w:t>User klickt auf Später</w:t>
-            </w:r>
-            <w:r>
-              <w:t>e</w:t>
-            </w:r>
-            <w:r>
-              <w:t xml:space="preserve"> Verbindung</w:t>
+              <w:t>User klickt auf Frühere Verbindung</w:t>
             </w:r>
           </w:p>
         </w:tc>
@@ -12717,61 +12379,19 @@
           </w:tcPr>
           <w:p>
             <w:r>
-              <w:t>Die Tabelle sollte sich aktualisieren und es sollten wieder die Resultate von Schritt 6 angezeigt werden.</w:t>
-            </w:r>
-          </w:p>
-        </w:tc>
-        <w:tc>
-          <w:tcPr>
-            <w:tcW w:w="1276" w:type="dxa"/>
-          </w:tcPr>
-          <w:p>
-            <w:r>
-              <w:t>A009</w:t>
-            </w:r>
-          </w:p>
-        </w:tc>
-      </w:tr>
-      <w:tr>
-        <w:tc>
-          <w:tcPr>
-            <w:tcW w:w="864" w:type="dxa"/>
-          </w:tcPr>
-          <w:p>
-            <w:r>
-              <w:t>9</w:t>
-            </w:r>
-          </w:p>
-        </w:tc>
-        <w:tc>
-          <w:tcPr>
-            <w:tcW w:w="2959" w:type="dxa"/>
-          </w:tcPr>
-          <w:p>
-            <w:r>
-              <w:t>User klickt auf den Pfeilknopf</w:t>
-            </w:r>
-          </w:p>
-        </w:tc>
-        <w:tc>
-          <w:tcPr>
-            <w:tcW w:w="4394" w:type="dxa"/>
-          </w:tcPr>
-          <w:p>
-            <w:r>
               <w:drawing>
-                <wp:anchor distT="0" distB="0" distL="114300" distR="114300" simplePos="0" relativeHeight="251750400" behindDoc="0" locked="0" layoutInCell="1" allowOverlap="1" wp14:anchorId="6D1BBC49" wp14:editId="1C631CC5">
+                <wp:anchor distT="0" distB="0" distL="114300" distR="114300" simplePos="0" relativeHeight="251749376" behindDoc="0" locked="0" layoutInCell="1" allowOverlap="1" wp14:anchorId="52909A1F" wp14:editId="1BF59118">
                   <wp:simplePos x="0" y="0"/>
                   <wp:positionH relativeFrom="column">
                     <wp:posOffset>0</wp:posOffset>
                   </wp:positionH>
                   <wp:positionV relativeFrom="paragraph">
-                    <wp:posOffset>513080</wp:posOffset>
+                    <wp:posOffset>381000</wp:posOffset>
                   </wp:positionV>
-                  <wp:extent cx="2336800" cy="614045"/>
-                  <wp:effectExtent l="0" t="0" r="6350" b="0"/>
+                  <wp:extent cx="2302510" cy="610870"/>
+                  <wp:effectExtent l="0" t="0" r="2540" b="0"/>
                   <wp:wrapTopAndBottom/>
-                  <wp:docPr id="379" name="Grafik 379"/>
+                  <wp:docPr id="378" name="Grafik 378"/>
                   <wp:cNvGraphicFramePr>
                     <a:graphicFrameLocks xmlns:a="http://schemas.openxmlformats.org/drawingml/2006/main" noChangeAspect="1"/>
                   </wp:cNvGraphicFramePr>
@@ -12797,7 +12417,7 @@
                         <pic:spPr>
                           <a:xfrm>
                             <a:off x="0" y="0"/>
-                            <a:ext cx="2336800" cy="614045"/>
+                            <a:ext cx="2302510" cy="610870"/>
                           </a:xfrm>
                           <a:prstGeom prst="rect">
                             <a:avLst/>
@@ -12810,12 +12430,6 @@
               </w:drawing>
             </w:r>
             <w:r>
-              <w:t>Der Pfeil zeigt in die andere</w:t>
-            </w:r>
-            <w:r>
-              <w:t xml:space="preserve"> Richtung. </w:t>
-            </w:r>
-            <w:r>
               <w:t>Die Tabelle sollte sich aktualisieren und es sollten folgende Einträge erscheinen:</w:t>
             </w:r>
             <w:r>
@@ -12832,7 +12446,7 @@
           </w:tcPr>
           <w:p>
             <w:r>
-              <w:t>A010</w:t>
+              <w:t>A009</w:t>
             </w:r>
           </w:p>
         </w:tc>
@@ -12844,7 +12458,7 @@
           </w:tcPr>
           <w:p>
             <w:r>
-              <w:t>10</w:t>
+              <w:t>8</w:t>
             </w:r>
           </w:p>
         </w:tc>
@@ -12854,7 +12468,13 @@
           </w:tcPr>
           <w:p>
             <w:r>
-              <w:t>User klickt auf den Pfeilknopf</w:t>
+              <w:t>User klickt auf Später</w:t>
+            </w:r>
+            <w:r>
+              <w:t>e</w:t>
+            </w:r>
+            <w:r>
+              <w:t xml:space="preserve"> Verbindung</w:t>
             </w:r>
           </w:p>
         </w:tc>
@@ -12864,9 +12484,6 @@
           </w:tcPr>
           <w:p>
             <w:r>
-              <w:t xml:space="preserve">Der Pfeil zeigt wieder in die Originalrichtung. </w:t>
-            </w:r>
-            <w:r>
               <w:t>Die Tabelle sollte sich aktualisieren und es sollten wieder die Resultate von Schritt 6 angezeigt werden.</w:t>
             </w:r>
           </w:p>
@@ -12877,7 +12494,7 @@
           </w:tcPr>
           <w:p>
             <w:r>
-              <w:t>A010</w:t>
+              <w:t>A009</w:t>
             </w:r>
           </w:p>
         </w:tc>
@@ -12889,7 +12506,7 @@
           </w:tcPr>
           <w:p>
             <w:r>
-              <w:t>11</w:t>
+              <w:t>9</w:t>
             </w:r>
           </w:p>
         </w:tc>
@@ -12899,7 +12516,7 @@
           </w:tcPr>
           <w:p>
             <w:r>
-              <w:t>User klickt auf Schliessen oben rechts</w:t>
+              <w:t>User klickt auf den Pfeilknopf</w:t>
             </w:r>
           </w:p>
         </w:tc>
@@ -12909,248 +12526,19 @@
           </w:tcPr>
           <w:p>
             <w:r>
-              <w:t>Fenster sollte sich schliessen</w:t>
-            </w:r>
-          </w:p>
-        </w:tc>
-        <w:tc>
-          <w:tcPr>
-            <w:tcW w:w="1276" w:type="dxa"/>
-          </w:tcPr>
-          <w:p>
-            <w:r>
-              <w:t>A002</w:t>
-            </w:r>
-          </w:p>
-        </w:tc>
-      </w:tr>
-      <w:tr>
-        <w:tc>
-          <w:tcPr>
-            <w:tcW w:w="864" w:type="dxa"/>
-          </w:tcPr>
-          <w:p>
-            <w:r>
-              <w:t>12</w:t>
-            </w:r>
-          </w:p>
-        </w:tc>
-        <w:tc>
-          <w:tcPr>
-            <w:tcW w:w="2959" w:type="dxa"/>
-          </w:tcPr>
-          <w:p>
-            <w:r>
-              <w:t>User klickt auf den Knopf Pfeil oben/unten</w:t>
-            </w:r>
-          </w:p>
-        </w:tc>
-        <w:tc>
-          <w:tcPr>
-            <w:tcW w:w="4394" w:type="dxa"/>
-          </w:tcPr>
-          <w:p>
-            <w:r>
-              <w:t>Text ändert von Abfahrtszeit zu Ankunftszeit. Das Feld Abfahrtszeit wird deaktiviert und das Feld Ankunftszeit aktiviert.</w:t>
-            </w:r>
-          </w:p>
-        </w:tc>
-        <w:tc>
-          <w:tcPr>
-            <w:tcW w:w="1276" w:type="dxa"/>
-          </w:tcPr>
-          <w:p>
-            <w:r>
-              <w:t>A011</w:t>
-            </w:r>
-          </w:p>
-        </w:tc>
-      </w:tr>
-      <w:tr>
-        <w:tc>
-          <w:tcPr>
-            <w:tcW w:w="864" w:type="dxa"/>
-          </w:tcPr>
-          <w:p>
-            <w:r>
-              <w:t>13</w:t>
-            </w:r>
-          </w:p>
-        </w:tc>
-        <w:tc>
-          <w:tcPr>
-            <w:tcW w:w="2959" w:type="dxa"/>
-          </w:tcPr>
-          <w:p>
-            <w:r>
-              <w:t>User klickt auf den Knopf Pfeil oben/unten</w:t>
-            </w:r>
-          </w:p>
-        </w:tc>
-        <w:tc>
-          <w:tcPr>
-            <w:tcW w:w="4394" w:type="dxa"/>
-          </w:tcPr>
-          <w:p>
-            <w:r>
-              <w:t>Originalzustand des Textes und der Felder Abfahrtszeit/Ankunftszeit werden wieder hergestellt</w:t>
-            </w:r>
-          </w:p>
-        </w:tc>
-        <w:tc>
-          <w:tcPr>
-            <w:tcW w:w="1276" w:type="dxa"/>
-          </w:tcPr>
-          <w:p>
-            <w:r>
-              <w:t>A011</w:t>
-            </w:r>
-          </w:p>
-        </w:tc>
-      </w:tr>
-      <w:tr>
-        <w:tc>
-          <w:tcPr>
-            <w:tcW w:w="864" w:type="dxa"/>
-          </w:tcPr>
-          <w:p>
-            <w:r>
-              <w:t>14</w:t>
-            </w:r>
-          </w:p>
-        </w:tc>
-        <w:tc>
-          <w:tcPr>
-            <w:tcW w:w="2959" w:type="dxa"/>
-          </w:tcPr>
-          <w:p>
-            <w:r>
-              <w:t>Schritt 12 wird wiederholt</w:t>
-            </w:r>
-          </w:p>
-        </w:tc>
-        <w:tc>
-          <w:tcPr>
-            <w:tcW w:w="4394" w:type="dxa"/>
-          </w:tcPr>
-          <w:p>
-            <w:r>
-              <w:t>Siehe Resultat 12</w:t>
-            </w:r>
-          </w:p>
-        </w:tc>
-        <w:tc>
-          <w:tcPr>
-            <w:tcW w:w="1276" w:type="dxa"/>
-          </w:tcPr>
-          <w:p>
-            <w:r>
-              <w:t>A011</w:t>
-            </w:r>
-          </w:p>
-        </w:tc>
-      </w:tr>
-      <w:tr>
-        <w:tc>
-          <w:tcPr>
-            <w:tcW w:w="864" w:type="dxa"/>
-          </w:tcPr>
-          <w:p>
-            <w:r>
-              <w:t>15</w:t>
-            </w:r>
-          </w:p>
-        </w:tc>
-        <w:tc>
-          <w:tcPr>
-            <w:tcW w:w="2959" w:type="dxa"/>
-          </w:tcPr>
-          <w:p>
-            <w:r>
-              <w:t>User gibt Folgende Daten ein:</w:t>
-            </w:r>
-          </w:p>
-          <w:p>
-            <w:pPr>
-              <w:pStyle w:val="Listenabsatz"/>
-              <w:numPr>
-                <w:ilvl w:val="0"/>
-                <w:numId w:val="18"/>
-              </w:numPr>
-            </w:pPr>
-            <w:r>
-              <w:t>Ankunftszeit: 21.11.17 20</w:t>
-            </w:r>
-            <w:r>
-              <w:t>:00</w:t>
-            </w:r>
-          </w:p>
-        </w:tc>
-        <w:tc>
-          <w:tcPr>
-            <w:tcW w:w="4394" w:type="dxa"/>
-          </w:tcPr>
-          <w:p>
-            <w:r>
-              <w:t>Eingabe wird angezeigt</w:t>
-            </w:r>
-          </w:p>
-        </w:tc>
-        <w:tc>
-          <w:tcPr>
-            <w:tcW w:w="1276" w:type="dxa"/>
-          </w:tcPr>
-          <w:p>
-            <w:r>
-              <w:t>A011</w:t>
-            </w:r>
-          </w:p>
-        </w:tc>
-      </w:tr>
-      <w:tr>
-        <w:tc>
-          <w:tcPr>
-            <w:tcW w:w="864" w:type="dxa"/>
-          </w:tcPr>
-          <w:p>
-            <w:r>
-              <w:lastRenderedPageBreak/>
-              <w:t>16</w:t>
-            </w:r>
-          </w:p>
-        </w:tc>
-        <w:tc>
-          <w:tcPr>
-            <w:tcW w:w="2959" w:type="dxa"/>
-          </w:tcPr>
-          <w:p>
-            <w:r>
-              <w:t>User drückt auf Knopf Verbindung</w:t>
-            </w:r>
-          </w:p>
-        </w:tc>
-        <w:tc>
-          <w:tcPr>
-            <w:tcW w:w="4394" w:type="dxa"/>
-          </w:tcPr>
-          <w:p>
-            <w:r>
-              <w:rPr>
-                <w:noProof/>
-              </w:rPr>
               <w:drawing>
-                <wp:anchor distT="0" distB="0" distL="114300" distR="114300" simplePos="0" relativeHeight="251751424" behindDoc="0" locked="0" layoutInCell="1" allowOverlap="1" wp14:anchorId="2F3A1BE6" wp14:editId="22317B0F">
+                <wp:anchor distT="0" distB="0" distL="114300" distR="114300" simplePos="0" relativeHeight="251750400" behindDoc="0" locked="0" layoutInCell="1" allowOverlap="1" wp14:anchorId="6D1BBC49" wp14:editId="1C631CC5">
                   <wp:simplePos x="0" y="0"/>
                   <wp:positionH relativeFrom="column">
-                    <wp:posOffset>635</wp:posOffset>
+                    <wp:posOffset>0</wp:posOffset>
                   </wp:positionH>
                   <wp:positionV relativeFrom="paragraph">
-                    <wp:posOffset>341194</wp:posOffset>
+                    <wp:posOffset>513080</wp:posOffset>
                   </wp:positionV>
-                  <wp:extent cx="2415540" cy="633730"/>
-                  <wp:effectExtent l="0" t="0" r="3810" b="0"/>
+                  <wp:extent cx="2336800" cy="614045"/>
+                  <wp:effectExtent l="0" t="0" r="6350" b="0"/>
                   <wp:wrapTopAndBottom/>
-                  <wp:docPr id="381" name="Grafik 381"/>
+                  <wp:docPr id="379" name="Grafik 379"/>
                   <wp:cNvGraphicFramePr>
                     <a:graphicFrameLocks xmlns:a="http://schemas.openxmlformats.org/drawingml/2006/main" noChangeAspect="1"/>
                   </wp:cNvGraphicFramePr>
@@ -13176,6 +12564,385 @@
                         <pic:spPr>
                           <a:xfrm>
                             <a:off x="0" y="0"/>
+                            <a:ext cx="2336800" cy="614045"/>
+                          </a:xfrm>
+                          <a:prstGeom prst="rect">
+                            <a:avLst/>
+                          </a:prstGeom>
+                        </pic:spPr>
+                      </pic:pic>
+                    </a:graphicData>
+                  </a:graphic>
+                </wp:anchor>
+              </w:drawing>
+            </w:r>
+            <w:r>
+              <w:t>Der Pfeil zeigt in die andere</w:t>
+            </w:r>
+            <w:r>
+              <w:t xml:space="preserve"> Richtung. </w:t>
+            </w:r>
+            <w:r>
+              <w:t>Die Tabelle sollte sich aktualisieren und es sollten folgende Einträge erscheinen:</w:t>
+            </w:r>
+            <w:r>
+              <w:rPr>
+                <w:noProof/>
+              </w:rPr>
+              <w:t xml:space="preserve"> </w:t>
+            </w:r>
+          </w:p>
+        </w:tc>
+        <w:tc>
+          <w:tcPr>
+            <w:tcW w:w="1276" w:type="dxa"/>
+          </w:tcPr>
+          <w:p>
+            <w:r>
+              <w:t>A010</w:t>
+            </w:r>
+          </w:p>
+        </w:tc>
+      </w:tr>
+      <w:tr>
+        <w:tc>
+          <w:tcPr>
+            <w:tcW w:w="864" w:type="dxa"/>
+          </w:tcPr>
+          <w:p>
+            <w:r>
+              <w:t>10</w:t>
+            </w:r>
+          </w:p>
+        </w:tc>
+        <w:tc>
+          <w:tcPr>
+            <w:tcW w:w="2959" w:type="dxa"/>
+          </w:tcPr>
+          <w:p>
+            <w:r>
+              <w:t>User klickt auf den Pfeilknopf</w:t>
+            </w:r>
+          </w:p>
+        </w:tc>
+        <w:tc>
+          <w:tcPr>
+            <w:tcW w:w="4394" w:type="dxa"/>
+          </w:tcPr>
+          <w:p>
+            <w:r>
+              <w:t xml:space="preserve">Der Pfeil zeigt wieder in die Originalrichtung. </w:t>
+            </w:r>
+            <w:r>
+              <w:t>Die Tabelle sollte sich aktualisieren und es sollten wieder die Resultate von Schritt 6 angezeigt werden.</w:t>
+            </w:r>
+          </w:p>
+        </w:tc>
+        <w:tc>
+          <w:tcPr>
+            <w:tcW w:w="1276" w:type="dxa"/>
+          </w:tcPr>
+          <w:p>
+            <w:r>
+              <w:t>A010</w:t>
+            </w:r>
+          </w:p>
+        </w:tc>
+      </w:tr>
+      <w:tr>
+        <w:tc>
+          <w:tcPr>
+            <w:tcW w:w="864" w:type="dxa"/>
+          </w:tcPr>
+          <w:p>
+            <w:r>
+              <w:t>11</w:t>
+            </w:r>
+          </w:p>
+        </w:tc>
+        <w:tc>
+          <w:tcPr>
+            <w:tcW w:w="2959" w:type="dxa"/>
+          </w:tcPr>
+          <w:p>
+            <w:r>
+              <w:t>User klickt auf Schliessen oben rechts</w:t>
+            </w:r>
+          </w:p>
+        </w:tc>
+        <w:tc>
+          <w:tcPr>
+            <w:tcW w:w="4394" w:type="dxa"/>
+          </w:tcPr>
+          <w:p>
+            <w:r>
+              <w:t>Fenster sollte sich schliessen</w:t>
+            </w:r>
+          </w:p>
+        </w:tc>
+        <w:tc>
+          <w:tcPr>
+            <w:tcW w:w="1276" w:type="dxa"/>
+          </w:tcPr>
+          <w:p>
+            <w:r>
+              <w:t>A002</w:t>
+            </w:r>
+          </w:p>
+        </w:tc>
+      </w:tr>
+      <w:tr>
+        <w:tc>
+          <w:tcPr>
+            <w:tcW w:w="864" w:type="dxa"/>
+          </w:tcPr>
+          <w:p>
+            <w:r>
+              <w:t>12</w:t>
+            </w:r>
+          </w:p>
+        </w:tc>
+        <w:tc>
+          <w:tcPr>
+            <w:tcW w:w="2959" w:type="dxa"/>
+          </w:tcPr>
+          <w:p>
+            <w:r>
+              <w:t>User klickt auf den Knopf Pfeil oben/unten</w:t>
+            </w:r>
+          </w:p>
+        </w:tc>
+        <w:tc>
+          <w:tcPr>
+            <w:tcW w:w="4394" w:type="dxa"/>
+          </w:tcPr>
+          <w:p>
+            <w:r>
+              <w:t>Text ändert von Abfahrtszeit zu Ankunftszeit. Das Feld Abfahrtszeit wird deaktiviert und das Feld Ankunftszeit aktiviert.</w:t>
+            </w:r>
+          </w:p>
+        </w:tc>
+        <w:tc>
+          <w:tcPr>
+            <w:tcW w:w="1276" w:type="dxa"/>
+          </w:tcPr>
+          <w:p>
+            <w:r>
+              <w:t>A011</w:t>
+            </w:r>
+          </w:p>
+        </w:tc>
+      </w:tr>
+      <w:tr>
+        <w:tc>
+          <w:tcPr>
+            <w:tcW w:w="864" w:type="dxa"/>
+          </w:tcPr>
+          <w:p>
+            <w:r>
+              <w:t>13</w:t>
+            </w:r>
+          </w:p>
+        </w:tc>
+        <w:tc>
+          <w:tcPr>
+            <w:tcW w:w="2959" w:type="dxa"/>
+          </w:tcPr>
+          <w:p>
+            <w:r>
+              <w:t>User klickt auf den Knopf Pfeil oben/unten</w:t>
+            </w:r>
+          </w:p>
+        </w:tc>
+        <w:tc>
+          <w:tcPr>
+            <w:tcW w:w="4394" w:type="dxa"/>
+          </w:tcPr>
+          <w:p>
+            <w:r>
+              <w:t>Originalzustand des Textes und der Felder Abfahrtszeit/Ankunftszeit werden wieder hergestellt</w:t>
+            </w:r>
+          </w:p>
+        </w:tc>
+        <w:tc>
+          <w:tcPr>
+            <w:tcW w:w="1276" w:type="dxa"/>
+          </w:tcPr>
+          <w:p>
+            <w:r>
+              <w:t>A011</w:t>
+            </w:r>
+          </w:p>
+        </w:tc>
+      </w:tr>
+      <w:tr>
+        <w:tc>
+          <w:tcPr>
+            <w:tcW w:w="864" w:type="dxa"/>
+          </w:tcPr>
+          <w:p>
+            <w:r>
+              <w:t>14</w:t>
+            </w:r>
+          </w:p>
+        </w:tc>
+        <w:tc>
+          <w:tcPr>
+            <w:tcW w:w="2959" w:type="dxa"/>
+          </w:tcPr>
+          <w:p>
+            <w:r>
+              <w:t>Schritt 12 wird wiederholt</w:t>
+            </w:r>
+          </w:p>
+        </w:tc>
+        <w:tc>
+          <w:tcPr>
+            <w:tcW w:w="4394" w:type="dxa"/>
+          </w:tcPr>
+          <w:p>
+            <w:r>
+              <w:t>Siehe Resultat 12</w:t>
+            </w:r>
+          </w:p>
+        </w:tc>
+        <w:tc>
+          <w:tcPr>
+            <w:tcW w:w="1276" w:type="dxa"/>
+          </w:tcPr>
+          <w:p>
+            <w:r>
+              <w:t>A011</w:t>
+            </w:r>
+          </w:p>
+        </w:tc>
+      </w:tr>
+      <w:tr>
+        <w:tc>
+          <w:tcPr>
+            <w:tcW w:w="864" w:type="dxa"/>
+          </w:tcPr>
+          <w:p>
+            <w:r>
+              <w:t>15</w:t>
+            </w:r>
+          </w:p>
+        </w:tc>
+        <w:tc>
+          <w:tcPr>
+            <w:tcW w:w="2959" w:type="dxa"/>
+          </w:tcPr>
+          <w:p>
+            <w:r>
+              <w:t>User gibt Folgende Daten ein:</w:t>
+            </w:r>
+          </w:p>
+          <w:p>
+            <w:pPr>
+              <w:pStyle w:val="Listenabsatz"/>
+              <w:numPr>
+                <w:ilvl w:val="0"/>
+                <w:numId w:val="18"/>
+              </w:numPr>
+            </w:pPr>
+            <w:r>
+              <w:t>Ankunftszeit: 21.11.17 20</w:t>
+            </w:r>
+            <w:r>
+              <w:t>:00</w:t>
+            </w:r>
+          </w:p>
+        </w:tc>
+        <w:tc>
+          <w:tcPr>
+            <w:tcW w:w="4394" w:type="dxa"/>
+          </w:tcPr>
+          <w:p>
+            <w:r>
+              <w:t>Eingabe wird angezeigt</w:t>
+            </w:r>
+          </w:p>
+        </w:tc>
+        <w:tc>
+          <w:tcPr>
+            <w:tcW w:w="1276" w:type="dxa"/>
+          </w:tcPr>
+          <w:p>
+            <w:r>
+              <w:t>A011</w:t>
+            </w:r>
+          </w:p>
+        </w:tc>
+      </w:tr>
+      <w:tr>
+        <w:tc>
+          <w:tcPr>
+            <w:tcW w:w="864" w:type="dxa"/>
+          </w:tcPr>
+          <w:p>
+            <w:r>
+              <w:lastRenderedPageBreak/>
+              <w:t>16</w:t>
+            </w:r>
+          </w:p>
+        </w:tc>
+        <w:tc>
+          <w:tcPr>
+            <w:tcW w:w="2959" w:type="dxa"/>
+          </w:tcPr>
+          <w:p>
+            <w:r>
+              <w:t>User drückt auf Knopf Verbindung</w:t>
+            </w:r>
+          </w:p>
+        </w:tc>
+        <w:tc>
+          <w:tcPr>
+            <w:tcW w:w="4394" w:type="dxa"/>
+          </w:tcPr>
+          <w:p>
+            <w:r>
+              <w:rPr>
+                <w:noProof/>
+              </w:rPr>
+              <w:drawing>
+                <wp:anchor distT="0" distB="0" distL="114300" distR="114300" simplePos="0" relativeHeight="251751424" behindDoc="0" locked="0" layoutInCell="1" allowOverlap="1" wp14:anchorId="2F3A1BE6" wp14:editId="22317B0F">
+                  <wp:simplePos x="0" y="0"/>
+                  <wp:positionH relativeFrom="column">
+                    <wp:posOffset>635</wp:posOffset>
+                  </wp:positionH>
+                  <wp:positionV relativeFrom="paragraph">
+                    <wp:posOffset>341194</wp:posOffset>
+                  </wp:positionV>
+                  <wp:extent cx="2415540" cy="633730"/>
+                  <wp:effectExtent l="0" t="0" r="3810" b="0"/>
+                  <wp:wrapTopAndBottom/>
+                  <wp:docPr id="381" name="Grafik 381"/>
+                  <wp:cNvGraphicFramePr>
+                    <a:graphicFrameLocks xmlns:a="http://schemas.openxmlformats.org/drawingml/2006/main" noChangeAspect="1"/>
+                  </wp:cNvGraphicFramePr>
+                  <a:graphic xmlns:a="http://schemas.openxmlformats.org/drawingml/2006/main">
+                    <a:graphicData uri="http://schemas.openxmlformats.org/drawingml/2006/picture">
+                      <pic:pic xmlns:pic="http://schemas.openxmlformats.org/drawingml/2006/picture">
+                        <pic:nvPicPr>
+                          <pic:cNvPr id="1" name=""/>
+                          <pic:cNvPicPr/>
+                        </pic:nvPicPr>
+                        <pic:blipFill>
+                          <a:blip r:embed="rId23">
+                            <a:extLst>
+                              <a:ext uri="{28A0092B-C50C-407E-A947-70E740481C1C}">
+                                <a14:useLocalDpi xmlns:a14="http://schemas.microsoft.com/office/drawing/2010/main" val="0"/>
+                              </a:ext>
+                            </a:extLst>
+                          </a:blip>
+                          <a:stretch>
+                            <a:fillRect/>
+                          </a:stretch>
+                        </pic:blipFill>
+                        <pic:spPr>
+                          <a:xfrm>
+                            <a:off x="0" y="0"/>
                             <a:ext cx="2415540" cy="633730"/>
                           </a:xfrm>
                           <a:prstGeom prst="rect">
@@ -13216,21 +12983,21 @@
       <w:pPr>
         <w:pStyle w:val="berschrift2"/>
       </w:pPr>
-      <w:bookmarkStart w:id="49" w:name="_Toc499028140"/>
+      <w:bookmarkStart w:id="50" w:name="_Toc499028140"/>
       <w:r>
         <w:t>Testfall «Standortsuche»</w:t>
       </w:r>
-      <w:bookmarkEnd w:id="49"/>
+      <w:bookmarkEnd w:id="50"/>
     </w:p>
     <w:p>
       <w:pPr>
         <w:pStyle w:val="berschrift3"/>
       </w:pPr>
-      <w:bookmarkStart w:id="50" w:name="_Toc499028141"/>
+      <w:bookmarkStart w:id="51" w:name="_Toc499028141"/>
       <w:r>
         <w:t>Vorbedingungen</w:t>
       </w:r>
-      <w:bookmarkEnd w:id="50"/>
+      <w:bookmarkEnd w:id="51"/>
     </w:p>
     <w:p>
       <w:r>
@@ -13250,13 +13017,11 @@
       <w:pPr>
         <w:pStyle w:val="berschrift3"/>
       </w:pPr>
-      <w:bookmarkStart w:id="51" w:name="_Toc499028142"/>
-      <w:bookmarkStart w:id="52" w:name="_GoBack"/>
-      <w:bookmarkEnd w:id="52"/>
+      <w:bookmarkStart w:id="52" w:name="_Toc499028142"/>
       <w:r>
         <w:t>Testszenario</w:t>
       </w:r>
-      <w:bookmarkEnd w:id="51"/>
+      <w:bookmarkEnd w:id="52"/>
     </w:p>
     <w:tbl>
       <w:tblPr>
@@ -13361,15 +13126,7 @@
           </w:tcPr>
           <w:p>
             <w:r>
-              <w:t xml:space="preserve">User klickt auf </w:t>
-            </w:r>
-            <w:proofErr w:type="spellStart"/>
-            <w:r>
-              <w:t>Map</w:t>
-            </w:r>
-            <w:proofErr w:type="spellEnd"/>
-            <w:r>
-              <w:t>-Symbol auf der Hauptform</w:t>
+              <w:t>User klickt auf Map-Symbol auf der Hauptform</w:t>
             </w:r>
           </w:p>
         </w:tc>
@@ -13411,15 +13168,7 @@
           </w:tcPr>
           <w:p>
             <w:r>
-              <w:t xml:space="preserve">User drückt </w:t>
-            </w:r>
-            <w:proofErr w:type="spellStart"/>
-            <w:r>
-              <w:t>Esc</w:t>
-            </w:r>
-            <w:proofErr w:type="spellEnd"/>
-            <w:r>
-              <w:t xml:space="preserve">. </w:t>
+              <w:t xml:space="preserve">User drückt Esc. </w:t>
             </w:r>
           </w:p>
         </w:tc>
@@ -13495,7 +13244,7 @@
                           <pic:cNvPicPr/>
                         </pic:nvPicPr>
                         <pic:blipFill>
-                          <a:blip r:embed="rId19">
+                          <a:blip r:embed="rId20">
                             <a:extLst>
                               <a:ext uri="{28A0092B-C50C-407E-A947-70E740481C1C}">
                                 <a14:useLocalDpi xmlns:a14="http://schemas.microsoft.com/office/drawing/2010/main" val="0"/>
@@ -13560,15 +13309,7 @@
           </w:tcPr>
           <w:p>
             <w:r>
-              <w:t xml:space="preserve">User klickt auf </w:t>
-            </w:r>
-            <w:proofErr w:type="spellStart"/>
-            <w:r>
-              <w:t>Map</w:t>
-            </w:r>
-            <w:proofErr w:type="spellEnd"/>
-            <w:r>
-              <w:t>-Symbol</w:t>
+              <w:t>User klickt auf Map-Symbol</w:t>
             </w:r>
             <w:r>
               <w:t xml:space="preserve"> hinter Von</w:t>
@@ -13661,15 +13402,7 @@
           </w:tcPr>
           <w:p>
             <w:r>
-              <w:t xml:space="preserve">User klickt auf </w:t>
-            </w:r>
-            <w:proofErr w:type="spellStart"/>
-            <w:r>
-              <w:t>Map</w:t>
-            </w:r>
-            <w:proofErr w:type="spellEnd"/>
-            <w:r>
-              <w:t xml:space="preserve">-Symbol hinter </w:t>
+              <w:t xml:space="preserve">User klickt auf Map-Symbol hinter </w:t>
             </w:r>
             <w:r>
               <w:t>Nach</w:t>
@@ -13819,15 +13552,7 @@
           </w:tcPr>
           <w:p>
             <w:r>
-              <w:t xml:space="preserve">User klickt auf </w:t>
-            </w:r>
-            <w:proofErr w:type="spellStart"/>
-            <w:r>
-              <w:t>Map</w:t>
-            </w:r>
-            <w:proofErr w:type="spellEnd"/>
-            <w:r>
-              <w:t>-Symbol hinter Von auf dem Fahrplan</w:t>
+              <w:t>User klickt auf Map-Symbol hinter Von auf dem Fahrplan</w:t>
             </w:r>
           </w:p>
         </w:tc>
@@ -13875,15 +13600,7 @@
           </w:tcPr>
           <w:p>
             <w:r>
-              <w:t xml:space="preserve">User klickt auf </w:t>
-            </w:r>
-            <w:proofErr w:type="spellStart"/>
-            <w:r>
-              <w:t>Map</w:t>
-            </w:r>
-            <w:proofErr w:type="spellEnd"/>
-            <w:r>
-              <w:t>-Symbol hinter Nach auf dem Fahrplan</w:t>
+              <w:t>User klickt auf Map-Symbol hinter Nach auf dem Fahrplan</w:t>
             </w:r>
           </w:p>
         </w:tc>
@@ -13919,9 +13636,9 @@
       </w:r>
     </w:p>
     <w:sectPr>
-      <w:footerReference w:type="default" r:id="rId23"/>
-      <w:headerReference w:type="first" r:id="rId24"/>
-      <w:footerReference w:type="first" r:id="rId25"/>
+      <w:footerReference w:type="default" r:id="rId24"/>
+      <w:headerReference w:type="first" r:id="rId25"/>
+      <w:footerReference w:type="first" r:id="rId26"/>
       <w:type w:val="continuous"/>
       <w:pgSz w:w="11906" w:h="16838" w:code="9"/>
       <w:pgMar w:top="1270" w:right="849" w:bottom="1735" w:left="1554" w:header="0" w:footer="856" w:gutter="0"/>
@@ -14094,7 +13811,7 @@
         <w:rStyle w:val="Seitenzahl"/>
         <w:noProof/>
       </w:rPr>
-      <w:t>18</w:t>
+      <w:t>8</w:t>
     </w:r>
     <w:r>
       <w:rPr>
@@ -14131,7 +13848,7 @@
         <w:rStyle w:val="Seitenzahl"/>
         <w:noProof/>
       </w:rPr>
-      <w:t>18</w:t>
+      <w:t>19</w:t>
     </w:r>
     <w:r>
       <w:rPr>
@@ -14263,15 +13980,7 @@
       <w:t>Boss Info AG</w:t>
     </w:r>
     <w:r>
-      <w:t xml:space="preserve">   Tannackerstrasse 3   CH-4539 </w:t>
-    </w:r>
-    <w:proofErr w:type="spellStart"/>
-    <w:r>
-      <w:t>Farnern</w:t>
-    </w:r>
-    <w:proofErr w:type="spellEnd"/>
-    <w:r>
-      <w:t xml:space="preserve">   T./F. +41 (0)32 636 61 20/30</w:t>
+      <w:t xml:space="preserve">   Tannackerstrasse 3   CH-4539 Farnern   T./F. +41 (0)32 636 61 20/30</w:t>
     </w:r>
     <w:r>
       <w:tab/>
@@ -14305,23 +14014,7 @@
       <w:t>Standorte</w:t>
     </w:r>
     <w:r>
-      <w:t xml:space="preserve">   in Bern-Schönbühl </w:t>
-    </w:r>
-    <w:proofErr w:type="gramStart"/>
-    <w:r>
-      <w:t xml:space="preserve">BE,   </w:t>
-    </w:r>
-    <w:proofErr w:type="gramEnd"/>
-    <w:r>
-      <w:t xml:space="preserve">Horw LU,   </w:t>
-    </w:r>
-    <w:proofErr w:type="spellStart"/>
-    <w:r>
-      <w:t>Puidoux</w:t>
-    </w:r>
-    <w:proofErr w:type="spellEnd"/>
-    <w:r>
-      <w:t xml:space="preserve"> VD,   Sursee LU,   Zürich ZH</w:t>
+      <w:t xml:space="preserve">   in Bern-Schönbühl BE,   Horw LU,   Puidoux VD,   Sursee LU,   Zürich ZH</w:t>
     </w:r>
     <w:r>
       <w:tab/>
@@ -23877,7 +23570,7 @@
 </file>
 
 <file path=customXml/itemProps4.xml><?xml version="1.0" encoding="utf-8"?>
-<ds:datastoreItem xmlns:ds="http://schemas.openxmlformats.org/officeDocument/2006/customXml" ds:itemID="{43390678-2E09-4410-BD61-D60ADDB8E697}">
+<ds:datastoreItem xmlns:ds="http://schemas.openxmlformats.org/officeDocument/2006/customXml" ds:itemID="{BE2BD1BD-0DAB-41BC-A993-A715AEE404F3}">
   <ds:schemaRefs>
     <ds:schemaRef ds:uri="http://schemas.openxmlformats.org/officeDocument/2006/bibliography"/>
   </ds:schemaRefs>

--- a/doc/Vorlage Technische Dokumentation.docx
+++ b/doc/Vorlage Technische Dokumentation.docx
@@ -10,7 +10,7 @@
           <w:lang w:val="fr-CH"/>
         </w:rPr>
       </w:pPr>
-      <w:bookmarkStart w:id="0" w:name="_Toc499028091"/>
+      <w:bookmarkStart w:id="0" w:name="_Toc499038532"/>
       <w:r>
         <w:rPr>
           <w:sz w:val="52"/>
@@ -133,27 +133,7 @@
         <w:spacing w:line="240" w:lineRule="auto"/>
       </w:pPr>
     </w:p>
-    <w:p>
-      <w:pPr>
-        <w:spacing w:line="240" w:lineRule="auto"/>
-      </w:pPr>
-    </w:p>
-    <w:p>
-      <w:pPr>
-        <w:spacing w:line="240" w:lineRule="auto"/>
-      </w:pPr>
-    </w:p>
-    <w:p>
-      <w:pPr>
-        <w:spacing w:line="240" w:lineRule="auto"/>
-      </w:pPr>
-    </w:p>
-    <w:p>
-      <w:pPr>
-        <w:spacing w:line="240" w:lineRule="auto"/>
-      </w:pPr>
-    </w:p>
-    <w:bookmarkStart w:id="1" w:name="_Toc499028092" w:displacedByCustomXml="next"/>
+    <w:bookmarkStart w:id="1" w:name="_Toc499038533" w:displacedByCustomXml="next"/>
     <w:sdt>
       <w:sdtPr>
         <w:rPr>
@@ -221,22 +201,137 @@
             </w:rPr>
             <w:fldChar w:fldCharType="separate"/>
           </w:r>
-          <w:hyperlink w:anchor="_Toc499028091" w:history="1">
+          <w:bookmarkStart w:id="2" w:name="_GoBack"/>
+          <w:bookmarkEnd w:id="2"/>
+          <w:r>
+            <w:rPr>
+              <w:rStyle w:val="Hyperlink"/>
+            </w:rPr>
+            <w:fldChar w:fldCharType="begin"/>
+          </w:r>
+          <w:r>
+            <w:rPr>
+              <w:rStyle w:val="Hyperlink"/>
+            </w:rPr>
+            <w:instrText xml:space="preserve"> </w:instrText>
+          </w:r>
+          <w:r>
+            <w:instrText>HYPERLINK \l "_Toc499038532"</w:instrText>
+          </w:r>
+          <w:r>
+            <w:rPr>
+              <w:rStyle w:val="Hyperlink"/>
+            </w:rPr>
+            <w:instrText xml:space="preserve"> </w:instrText>
+          </w:r>
+          <w:r>
+            <w:rPr>
+              <w:rStyle w:val="Hyperlink"/>
+            </w:rPr>
+          </w:r>
+          <w:r>
+            <w:rPr>
+              <w:rStyle w:val="Hyperlink"/>
+            </w:rPr>
+            <w:fldChar w:fldCharType="separate"/>
+          </w:r>
+          <w:r>
+            <w:rPr>
+              <w:rStyle w:val="Hyperlink"/>
+              <w:lang w:val="fr-CH"/>
+            </w:rPr>
+            <w:t>Swiss Travel Guide</w:t>
+          </w:r>
+          <w:r>
+            <w:rPr>
+              <w:webHidden/>
+            </w:rPr>
+            <w:tab/>
+          </w:r>
+          <w:r>
+            <w:rPr>
+              <w:webHidden/>
+            </w:rPr>
+            <w:fldChar w:fldCharType="begin"/>
+          </w:r>
+          <w:r>
+            <w:rPr>
+              <w:webHidden/>
+            </w:rPr>
+            <w:instrText xml:space="preserve"> PAGEREF _Toc499038532 \h </w:instrText>
+          </w:r>
+          <w:r>
+            <w:rPr>
+              <w:webHidden/>
+            </w:rPr>
+          </w:r>
+          <w:r>
+            <w:rPr>
+              <w:webHidden/>
+            </w:rPr>
+            <w:fldChar w:fldCharType="separate"/>
+          </w:r>
+          <w:r>
+            <w:rPr>
+              <w:webHidden/>
+            </w:rPr>
+            <w:t>1</w:t>
+          </w:r>
+          <w:r>
+            <w:rPr>
+              <w:webHidden/>
+            </w:rPr>
+            <w:fldChar w:fldCharType="end"/>
+          </w:r>
+          <w:r>
+            <w:rPr>
+              <w:rStyle w:val="Hyperlink"/>
+            </w:rPr>
+            <w:fldChar w:fldCharType="end"/>
+          </w:r>
+        </w:p>
+        <w:p>
+          <w:pPr>
+            <w:pStyle w:val="Verzeichnis1"/>
+            <w:rPr>
+              <w:rFonts w:asciiTheme="minorHAnsi" w:eastAsiaTheme="minorEastAsia" w:hAnsiTheme="minorHAnsi" w:cstheme="minorBidi"/>
+              <w:b w:val="0"/>
+              <w:bCs w:val="0"/>
+              <w:color w:val="auto"/>
+              <w:kern w:val="0"/>
+            </w:rPr>
+          </w:pPr>
+          <w:hyperlink w:anchor="_Toc499038533" w:history="1">
             <w:r>
               <w:rPr>
                 <w:rStyle w:val="Hyperlink"/>
-                <w:lang w:val="fr-CH"/>
-              </w:rPr>
-              <w:t>Swiss Travel Guide</w:t>
-            </w:r>
-            <w:r>
-              <w:rPr>
-                <w:webHidden/>
+              </w:rPr>
+              <w:t>1</w:t>
+            </w:r>
+            <w:r>
+              <w:rPr>
+                <w:rFonts w:asciiTheme="minorHAnsi" w:eastAsiaTheme="minorEastAsia" w:hAnsiTheme="minorHAnsi" w:cstheme="minorBidi"/>
+                <w:b w:val="0"/>
+                <w:bCs w:val="0"/>
+                <w:color w:val="auto"/>
+                <w:kern w:val="0"/>
               </w:rPr>
               <w:tab/>
             </w:r>
             <w:r>
               <w:rPr>
+                <w:rStyle w:val="Hyperlink"/>
+              </w:rPr>
+              <w:t>Inhaltsverzeichnis</w:t>
+            </w:r>
+            <w:r>
+              <w:rPr>
+                <w:webHidden/>
+              </w:rPr>
+              <w:tab/>
+            </w:r>
+            <w:r>
+              <w:rPr>
                 <w:webHidden/>
               </w:rPr>
               <w:fldChar w:fldCharType="begin"/>
@@ -245,7 +340,7 @@
               <w:rPr>
                 <w:webHidden/>
               </w:rPr>
-              <w:instrText xml:space="preserve"> PAGEREF _Toc499028091 \h </w:instrText>
+              <w:instrText xml:space="preserve"> PAGEREF _Toc499038533 \h </w:instrText>
             </w:r>
             <w:r>
               <w:rPr>
@@ -262,7 +357,7 @@
               <w:rPr>
                 <w:webHidden/>
               </w:rPr>
-              <w:t>1</w:t>
+              <w:t>2</w:t>
             </w:r>
             <w:r>
               <w:rPr>
@@ -283,12 +378,12 @@
               <w:kern w:val="0"/>
             </w:rPr>
           </w:pPr>
-          <w:hyperlink w:anchor="_Toc499028092" w:history="1">
+          <w:hyperlink w:anchor="_Toc499038534" w:history="1">
             <w:r>
               <w:rPr>
                 <w:rStyle w:val="Hyperlink"/>
               </w:rPr>
-              <w:t>1</w:t>
+              <w:t>2</w:t>
             </w:r>
             <w:r>
               <w:rPr>
@@ -304,7 +399,7 @@
               <w:rPr>
                 <w:rStyle w:val="Hyperlink"/>
               </w:rPr>
-              <w:t>Inhaltsverzeichnis</w:t>
+              <w:t>Einleitung</w:t>
             </w:r>
             <w:r>
               <w:rPr>
@@ -322,7 +417,7 @@
               <w:rPr>
                 <w:webHidden/>
               </w:rPr>
-              <w:instrText xml:space="preserve"> PAGEREF _Toc499028092 \h </w:instrText>
+              <w:instrText xml:space="preserve"> PAGEREF _Toc499038534 \h </w:instrText>
             </w:r>
             <w:r>
               <w:rPr>
@@ -339,7 +434,7 @@
               <w:rPr>
                 <w:webHidden/>
               </w:rPr>
-              <w:t>2</w:t>
+              <w:t>4</w:t>
             </w:r>
             <w:r>
               <w:rPr>
@@ -360,12 +455,12 @@
               <w:kern w:val="0"/>
             </w:rPr>
           </w:pPr>
-          <w:hyperlink w:anchor="_Toc499028093" w:history="1">
+          <w:hyperlink w:anchor="_Toc499038535" w:history="1">
             <w:r>
               <w:rPr>
                 <w:rStyle w:val="Hyperlink"/>
               </w:rPr>
-              <w:t>2</w:t>
+              <w:t>3</w:t>
             </w:r>
             <w:r>
               <w:rPr>
@@ -381,7 +476,7 @@
               <w:rPr>
                 <w:rStyle w:val="Hyperlink"/>
               </w:rPr>
-              <w:t>Einleitung</w:t>
+              <w:t>Ausgangslage</w:t>
             </w:r>
             <w:r>
               <w:rPr>
@@ -399,7 +494,7 @@
               <w:rPr>
                 <w:webHidden/>
               </w:rPr>
-              <w:instrText xml:space="preserve"> PAGEREF _Toc499028093 \h </w:instrText>
+              <w:instrText xml:space="preserve"> PAGEREF _Toc499038535 \h </w:instrText>
             </w:r>
             <w:r>
               <w:rPr>
@@ -416,7 +511,7 @@
               <w:rPr>
                 <w:webHidden/>
               </w:rPr>
-              <w:t>3</w:t>
+              <w:t>4</w:t>
             </w:r>
             <w:r>
               <w:rPr>
@@ -437,12 +532,12 @@
               <w:kern w:val="0"/>
             </w:rPr>
           </w:pPr>
-          <w:hyperlink w:anchor="_Toc499028094" w:history="1">
+          <w:hyperlink w:anchor="_Toc499038536" w:history="1">
             <w:r>
               <w:rPr>
                 <w:rStyle w:val="Hyperlink"/>
               </w:rPr>
-              <w:t>3</w:t>
+              <w:t>4</w:t>
             </w:r>
             <w:r>
               <w:rPr>
@@ -458,7 +553,7 @@
               <w:rPr>
                 <w:rStyle w:val="Hyperlink"/>
               </w:rPr>
-              <w:t>Ausgangslage</w:t>
+              <w:t>Ziel</w:t>
             </w:r>
             <w:r>
               <w:rPr>
@@ -476,7 +571,7 @@
               <w:rPr>
                 <w:webHidden/>
               </w:rPr>
-              <w:instrText xml:space="preserve"> PAGEREF _Toc499028094 \h </w:instrText>
+              <w:instrText xml:space="preserve"> PAGEREF _Toc499038536 \h </w:instrText>
             </w:r>
             <w:r>
               <w:rPr>
@@ -493,7 +588,7 @@
               <w:rPr>
                 <w:webHidden/>
               </w:rPr>
-              <w:t>3</w:t>
+              <w:t>4</w:t>
             </w:r>
             <w:r>
               <w:rPr>
@@ -514,12 +609,12 @@
               <w:kern w:val="0"/>
             </w:rPr>
           </w:pPr>
-          <w:hyperlink w:anchor="_Toc499028095" w:history="1">
+          <w:hyperlink w:anchor="_Toc499038537" w:history="1">
             <w:r>
               <w:rPr>
                 <w:rStyle w:val="Hyperlink"/>
               </w:rPr>
-              <w:t>4</w:t>
+              <w:t>5</w:t>
             </w:r>
             <w:r>
               <w:rPr>
@@ -535,7 +630,7 @@
               <w:rPr>
                 <w:rStyle w:val="Hyperlink"/>
               </w:rPr>
-              <w:t>Ziel</w:t>
+              <w:t>Richtlinien und Informationen</w:t>
             </w:r>
             <w:r>
               <w:rPr>
@@ -553,84 +648,7 @@
               <w:rPr>
                 <w:webHidden/>
               </w:rPr>
-              <w:instrText xml:space="preserve"> PAGEREF _Toc499028095 \h </w:instrText>
-            </w:r>
-            <w:r>
-              <w:rPr>
-                <w:webHidden/>
-              </w:rPr>
-            </w:r>
-            <w:r>
-              <w:rPr>
-                <w:webHidden/>
-              </w:rPr>
-              <w:fldChar w:fldCharType="separate"/>
-            </w:r>
-            <w:r>
-              <w:rPr>
-                <w:webHidden/>
-              </w:rPr>
-              <w:t>4</w:t>
-            </w:r>
-            <w:r>
-              <w:rPr>
-                <w:webHidden/>
-              </w:rPr>
-              <w:fldChar w:fldCharType="end"/>
-            </w:r>
-          </w:hyperlink>
-        </w:p>
-        <w:p>
-          <w:pPr>
-            <w:pStyle w:val="Verzeichnis1"/>
-            <w:rPr>
-              <w:rFonts w:asciiTheme="minorHAnsi" w:eastAsiaTheme="minorEastAsia" w:hAnsiTheme="minorHAnsi" w:cstheme="minorBidi"/>
-              <w:b w:val="0"/>
-              <w:bCs w:val="0"/>
-              <w:color w:val="auto"/>
-              <w:kern w:val="0"/>
-            </w:rPr>
-          </w:pPr>
-          <w:hyperlink w:anchor="_Toc499028096" w:history="1">
-            <w:r>
-              <w:rPr>
-                <w:rStyle w:val="Hyperlink"/>
-              </w:rPr>
-              <w:t>5</w:t>
-            </w:r>
-            <w:r>
-              <w:rPr>
-                <w:rFonts w:asciiTheme="minorHAnsi" w:eastAsiaTheme="minorEastAsia" w:hAnsiTheme="minorHAnsi" w:cstheme="minorBidi"/>
-                <w:b w:val="0"/>
-                <w:bCs w:val="0"/>
-                <w:color w:val="auto"/>
-                <w:kern w:val="0"/>
-              </w:rPr>
-              <w:tab/>
-            </w:r>
-            <w:r>
-              <w:rPr>
-                <w:rStyle w:val="Hyperlink"/>
-              </w:rPr>
-              <w:t>Richtlinien und Informationen</w:t>
-            </w:r>
-            <w:r>
-              <w:rPr>
-                <w:webHidden/>
-              </w:rPr>
-              <w:tab/>
-            </w:r>
-            <w:r>
-              <w:rPr>
-                <w:webHidden/>
-              </w:rPr>
-              <w:fldChar w:fldCharType="begin"/>
-            </w:r>
-            <w:r>
-              <w:rPr>
-                <w:webHidden/>
-              </w:rPr>
-              <w:instrText xml:space="preserve"> PAGEREF _Toc499028096 \h </w:instrText>
+              <w:instrText xml:space="preserve"> PAGEREF _Toc499038537 \h </w:instrText>
             </w:r>
             <w:r>
               <w:rPr>
@@ -668,7 +686,7 @@
               <w:kern w:val="0"/>
             </w:rPr>
           </w:pPr>
-          <w:hyperlink w:anchor="_Toc499028097" w:history="1">
+          <w:hyperlink w:anchor="_Toc499038538" w:history="1">
             <w:r>
               <w:rPr>
                 <w:rStyle w:val="Hyperlink"/>
@@ -712,7 +730,7 @@
                 <w:noProof/>
                 <w:webHidden/>
               </w:rPr>
-              <w:instrText xml:space="preserve"> PAGEREF _Toc499028097 \h </w:instrText>
+              <w:instrText xml:space="preserve"> PAGEREF _Toc499038538 \h </w:instrText>
             </w:r>
             <w:r>
               <w:rPr>
@@ -757,7 +775,7 @@
               <w:color w:val="auto"/>
             </w:rPr>
           </w:pPr>
-          <w:hyperlink w:anchor="_Toc499028098" w:history="1">
+          <w:hyperlink w:anchor="_Toc499038539" w:history="1">
             <w:r>
               <w:rPr>
                 <w:rStyle w:val="Hyperlink"/>
@@ -801,7 +819,7 @@
                 <w:noProof/>
                 <w:webHidden/>
               </w:rPr>
-              <w:instrText xml:space="preserve"> PAGEREF _Toc499028098 \h </w:instrText>
+              <w:instrText xml:space="preserve"> PAGEREF _Toc499038539 \h </w:instrText>
             </w:r>
             <w:r>
               <w:rPr>
@@ -846,7 +864,7 @@
               <w:color w:val="auto"/>
             </w:rPr>
           </w:pPr>
-          <w:hyperlink w:anchor="_Toc499028099" w:history="1">
+          <w:hyperlink w:anchor="_Toc499038540" w:history="1">
             <w:r>
               <w:rPr>
                 <w:rStyle w:val="Hyperlink"/>
@@ -890,7 +908,7 @@
                 <w:noProof/>
                 <w:webHidden/>
               </w:rPr>
-              <w:instrText xml:space="preserve"> PAGEREF _Toc499028099 \h </w:instrText>
+              <w:instrText xml:space="preserve"> PAGEREF _Toc499038540 \h </w:instrText>
             </w:r>
             <w:r>
               <w:rPr>
@@ -910,7 +928,7 @@
                 <w:noProof/>
                 <w:webHidden/>
               </w:rPr>
-              <w:t>4</w:t>
+              <w:t>5</w:t>
             </w:r>
             <w:r>
               <w:rPr>
@@ -935,7 +953,7 @@
               <w:color w:val="auto"/>
             </w:rPr>
           </w:pPr>
-          <w:hyperlink w:anchor="_Toc499028100" w:history="1">
+          <w:hyperlink w:anchor="_Toc499038541" w:history="1">
             <w:r>
               <w:rPr>
                 <w:rStyle w:val="Hyperlink"/>
@@ -979,7 +997,7 @@
                 <w:noProof/>
                 <w:webHidden/>
               </w:rPr>
-              <w:instrText xml:space="preserve"> PAGEREF _Toc499028100 \h </w:instrText>
+              <w:instrText xml:space="preserve"> PAGEREF _Toc499038541 \h </w:instrText>
             </w:r>
             <w:r>
               <w:rPr>
@@ -999,7 +1017,7 @@
                 <w:noProof/>
                 <w:webHidden/>
               </w:rPr>
-              <w:t>4</w:t>
+              <w:t>5</w:t>
             </w:r>
             <w:r>
               <w:rPr>
@@ -1024,7 +1042,7 @@
               <w:color w:val="auto"/>
             </w:rPr>
           </w:pPr>
-          <w:hyperlink w:anchor="_Toc499028101" w:history="1">
+          <w:hyperlink w:anchor="_Toc499038542" w:history="1">
             <w:r>
               <w:rPr>
                 <w:rStyle w:val="Hyperlink"/>
@@ -1068,7 +1086,7 @@
                 <w:noProof/>
                 <w:webHidden/>
               </w:rPr>
-              <w:instrText xml:space="preserve"> PAGEREF _Toc499028101 \h </w:instrText>
+              <w:instrText xml:space="preserve"> PAGEREF _Toc499038542 \h </w:instrText>
             </w:r>
             <w:r>
               <w:rPr>
@@ -1088,7 +1106,7 @@
                 <w:noProof/>
                 <w:webHidden/>
               </w:rPr>
-              <w:t>4</w:t>
+              <w:t>5</w:t>
             </w:r>
             <w:r>
               <w:rPr>
@@ -1110,7 +1128,7 @@
               <w:kern w:val="0"/>
             </w:rPr>
           </w:pPr>
-          <w:hyperlink w:anchor="_Toc499028102" w:history="1">
+          <w:hyperlink w:anchor="_Toc499038543" w:history="1">
             <w:r>
               <w:rPr>
                 <w:rStyle w:val="Hyperlink"/>
@@ -1133,7 +1151,7 @@
                 <w:rStyle w:val="Hyperlink"/>
                 <w:noProof/>
               </w:rPr>
-              <w:t>Richtlinien Qualitätsstandart und weiter Informationen</w:t>
+              <w:t>Richtlinien Qualitätsstandart</w:t>
             </w:r>
             <w:r>
               <w:rPr>
@@ -1154,7 +1172,93 @@
                 <w:noProof/>
                 <w:webHidden/>
               </w:rPr>
-              <w:instrText xml:space="preserve"> PAGEREF _Toc499028102 \h </w:instrText>
+              <w:instrText xml:space="preserve"> PAGEREF _Toc499038543 \h </w:instrText>
+            </w:r>
+            <w:r>
+              <w:rPr>
+                <w:noProof/>
+                <w:webHidden/>
+              </w:rPr>
+            </w:r>
+            <w:r>
+              <w:rPr>
+                <w:noProof/>
+                <w:webHidden/>
+              </w:rPr>
+              <w:fldChar w:fldCharType="separate"/>
+            </w:r>
+            <w:r>
+              <w:rPr>
+                <w:noProof/>
+                <w:webHidden/>
+              </w:rPr>
+              <w:t>5</w:t>
+            </w:r>
+            <w:r>
+              <w:rPr>
+                <w:noProof/>
+                <w:webHidden/>
+              </w:rPr>
+              <w:fldChar w:fldCharType="end"/>
+            </w:r>
+          </w:hyperlink>
+        </w:p>
+        <w:p>
+          <w:pPr>
+            <w:pStyle w:val="Verzeichnis2"/>
+            <w:rPr>
+              <w:rFonts w:asciiTheme="minorHAnsi" w:eastAsiaTheme="minorEastAsia" w:hAnsiTheme="minorHAnsi" w:cstheme="minorBidi"/>
+              <w:bCs w:val="0"/>
+              <w:noProof/>
+              <w:color w:val="auto"/>
+              <w:kern w:val="0"/>
+            </w:rPr>
+          </w:pPr>
+          <w:hyperlink w:anchor="_Toc499038544" w:history="1">
+            <w:r>
+              <w:rPr>
+                <w:rStyle w:val="Hyperlink"/>
+                <w:noProof/>
+              </w:rPr>
+              <w:t>5.3</w:t>
+            </w:r>
+            <w:r>
+              <w:rPr>
+                <w:rFonts w:asciiTheme="minorHAnsi" w:eastAsiaTheme="minorEastAsia" w:hAnsiTheme="minorHAnsi" w:cstheme="minorBidi"/>
+                <w:bCs w:val="0"/>
+                <w:noProof/>
+                <w:color w:val="auto"/>
+                <w:kern w:val="0"/>
+              </w:rPr>
+              <w:tab/>
+            </w:r>
+            <w:r>
+              <w:rPr>
+                <w:rStyle w:val="Hyperlink"/>
+                <w:noProof/>
+              </w:rPr>
+              <w:t>Weiter Informationen</w:t>
+            </w:r>
+            <w:r>
+              <w:rPr>
+                <w:noProof/>
+                <w:webHidden/>
+              </w:rPr>
+              <w:tab/>
+            </w:r>
+            <w:r>
+              <w:rPr>
+                <w:noProof/>
+                <w:webHidden/>
+              </w:rPr>
+              <w:fldChar w:fldCharType="begin"/>
+            </w:r>
+            <w:r>
+              <w:rPr>
+                <w:noProof/>
+                <w:webHidden/>
+              </w:rPr>
+              <w:instrText xml:space="preserve"> PAGEREF _Toc499038544 \h </w:instrText>
             </w:r>
             <w:r>
               <w:rPr>
@@ -1196,7 +1300,7 @@
               <w:kern w:val="0"/>
             </w:rPr>
           </w:pPr>
-          <w:hyperlink w:anchor="_Toc499028103" w:history="1">
+          <w:hyperlink w:anchor="_Toc499038545" w:history="1">
             <w:r>
               <w:rPr>
                 <w:rStyle w:val="Hyperlink"/>
@@ -1235,7 +1339,7 @@
               <w:rPr>
                 <w:webHidden/>
               </w:rPr>
-              <w:instrText xml:space="preserve"> PAGEREF _Toc499028103 \h </w:instrText>
+              <w:instrText xml:space="preserve"> PAGEREF _Toc499038545 \h </w:instrText>
             </w:r>
             <w:r>
               <w:rPr>
@@ -1273,7 +1377,7 @@
               <w:kern w:val="0"/>
             </w:rPr>
           </w:pPr>
-          <w:hyperlink w:anchor="_Toc499028104" w:history="1">
+          <w:hyperlink w:anchor="_Toc499038546" w:history="1">
             <w:r>
               <w:rPr>
                 <w:rStyle w:val="Hyperlink"/>
@@ -1317,7 +1421,7 @@
                 <w:noProof/>
                 <w:webHidden/>
               </w:rPr>
-              <w:instrText xml:space="preserve"> PAGEREF _Toc499028104 \h </w:instrText>
+              <w:instrText xml:space="preserve"> PAGEREF _Toc499038546 \h </w:instrText>
             </w:r>
             <w:r>
               <w:rPr>
@@ -1362,7 +1466,7 @@
               <w:color w:val="auto"/>
             </w:rPr>
           </w:pPr>
-          <w:hyperlink w:anchor="_Toc499028105" w:history="1">
+          <w:hyperlink w:anchor="_Toc499038547" w:history="1">
             <w:r>
               <w:rPr>
                 <w:rStyle w:val="Hyperlink"/>
@@ -1406,7 +1510,7 @@
                 <w:noProof/>
                 <w:webHidden/>
               </w:rPr>
-              <w:instrText xml:space="preserve"> PAGEREF _Toc499028105 \h </w:instrText>
+              <w:instrText xml:space="preserve"> PAGEREF _Toc499038547 \h </w:instrText>
             </w:r>
             <w:r>
               <w:rPr>
@@ -1451,7 +1555,7 @@
               <w:color w:val="auto"/>
             </w:rPr>
           </w:pPr>
-          <w:hyperlink w:anchor="_Toc499028106" w:history="1">
+          <w:hyperlink w:anchor="_Toc499038548" w:history="1">
             <w:r>
               <w:rPr>
                 <w:rStyle w:val="Hyperlink"/>
@@ -1495,7 +1599,7 @@
                 <w:noProof/>
                 <w:webHidden/>
               </w:rPr>
-              <w:instrText xml:space="preserve"> PAGEREF _Toc499028106 \h </w:instrText>
+              <w:instrText xml:space="preserve"> PAGEREF _Toc499038548 \h </w:instrText>
             </w:r>
             <w:r>
               <w:rPr>
@@ -1537,7 +1641,7 @@
               <w:kern w:val="0"/>
             </w:rPr>
           </w:pPr>
-          <w:hyperlink w:anchor="_Toc499028107" w:history="1">
+          <w:hyperlink w:anchor="_Toc499038549" w:history="1">
             <w:r>
               <w:rPr>
                 <w:rStyle w:val="Hyperlink"/>
@@ -1581,7 +1685,7 @@
                 <w:noProof/>
                 <w:webHidden/>
               </w:rPr>
-              <w:instrText xml:space="preserve"> PAGEREF _Toc499028107 \h </w:instrText>
+              <w:instrText xml:space="preserve"> PAGEREF _Toc499038549 \h </w:instrText>
             </w:r>
             <w:r>
               <w:rPr>
@@ -1623,7 +1727,7 @@
               <w:kern w:val="0"/>
             </w:rPr>
           </w:pPr>
-          <w:hyperlink w:anchor="_Toc499028108" w:history="1">
+          <w:hyperlink w:anchor="_Toc499038550" w:history="1">
             <w:r>
               <w:rPr>
                 <w:rStyle w:val="Hyperlink"/>
@@ -1662,7 +1766,7 @@
               <w:rPr>
                 <w:webHidden/>
               </w:rPr>
-              <w:instrText xml:space="preserve"> PAGEREF _Toc499028108 \h </w:instrText>
+              <w:instrText xml:space="preserve"> PAGEREF _Toc499038550 \h </w:instrText>
             </w:r>
             <w:r>
               <w:rPr>
@@ -1700,7 +1804,7 @@
               <w:kern w:val="0"/>
             </w:rPr>
           </w:pPr>
-          <w:hyperlink w:anchor="_Toc499028109" w:history="1">
+          <w:hyperlink w:anchor="_Toc499038551" w:history="1">
             <w:r>
               <w:rPr>
                 <w:rStyle w:val="Hyperlink"/>
@@ -1744,7 +1848,7 @@
                 <w:noProof/>
                 <w:webHidden/>
               </w:rPr>
-              <w:instrText xml:space="preserve"> PAGEREF _Toc499028109 \h </w:instrText>
+              <w:instrText xml:space="preserve"> PAGEREF _Toc499038551 \h </w:instrText>
             </w:r>
             <w:r>
               <w:rPr>
@@ -1786,7 +1890,7 @@
               <w:kern w:val="0"/>
             </w:rPr>
           </w:pPr>
-          <w:hyperlink w:anchor="_Toc499028110" w:history="1">
+          <w:hyperlink w:anchor="_Toc499038552" w:history="1">
             <w:r>
               <w:rPr>
                 <w:rStyle w:val="Hyperlink"/>
@@ -1830,7 +1934,7 @@
                 <w:noProof/>
                 <w:webHidden/>
               </w:rPr>
-              <w:instrText xml:space="preserve"> PAGEREF _Toc499028110 \h </w:instrText>
+              <w:instrText xml:space="preserve"> PAGEREF _Toc499038552 \h </w:instrText>
             </w:r>
             <w:r>
               <w:rPr>
@@ -1850,7 +1954,7 @@
                 <w:noProof/>
                 <w:webHidden/>
               </w:rPr>
-              <w:t>8</w:t>
+              <w:t>9</w:t>
             </w:r>
             <w:r>
               <w:rPr>
@@ -1875,7 +1979,7 @@
               <w:color w:val="auto"/>
             </w:rPr>
           </w:pPr>
-          <w:hyperlink w:anchor="_Toc499028111" w:history="1">
+          <w:hyperlink w:anchor="_Toc499038553" w:history="1">
             <w:r>
               <w:rPr>
                 <w:rStyle w:val="Hyperlink"/>
@@ -1919,7 +2023,7 @@
                 <w:noProof/>
                 <w:webHidden/>
               </w:rPr>
-              <w:instrText xml:space="preserve"> PAGEREF _Toc499028111 \h </w:instrText>
+              <w:instrText xml:space="preserve"> PAGEREF _Toc499038553 \h </w:instrText>
             </w:r>
             <w:r>
               <w:rPr>
@@ -1939,7 +2043,7 @@
                 <w:noProof/>
                 <w:webHidden/>
               </w:rPr>
-              <w:t>8</w:t>
+              <w:t>9</w:t>
             </w:r>
             <w:r>
               <w:rPr>
@@ -1961,7 +2065,7 @@
               <w:kern w:val="0"/>
             </w:rPr>
           </w:pPr>
-          <w:hyperlink w:anchor="_Toc499028112" w:history="1">
+          <w:hyperlink w:anchor="_Toc499038554" w:history="1">
             <w:r>
               <w:rPr>
                 <w:rStyle w:val="Hyperlink"/>
@@ -2000,7 +2104,7 @@
               <w:rPr>
                 <w:webHidden/>
               </w:rPr>
-              <w:instrText xml:space="preserve"> PAGEREF _Toc499028112 \h </w:instrText>
+              <w:instrText xml:space="preserve"> PAGEREF _Toc499038554 \h </w:instrText>
             </w:r>
             <w:r>
               <w:rPr>
@@ -2017,7 +2121,7 @@
               <w:rPr>
                 <w:webHidden/>
               </w:rPr>
-              <w:t>8</w:t>
+              <w:t>9</w:t>
             </w:r>
             <w:r>
               <w:rPr>
@@ -2038,7 +2142,7 @@
               <w:kern w:val="0"/>
             </w:rPr>
           </w:pPr>
-          <w:hyperlink w:anchor="_Toc499028113" w:history="1">
+          <w:hyperlink w:anchor="_Toc499038555" w:history="1">
             <w:r>
               <w:rPr>
                 <w:rStyle w:val="Hyperlink"/>
@@ -2082,7 +2186,7 @@
                 <w:noProof/>
                 <w:webHidden/>
               </w:rPr>
-              <w:instrText xml:space="preserve"> PAGEREF _Toc499028113 \h </w:instrText>
+              <w:instrText xml:space="preserve"> PAGEREF _Toc499038555 \h </w:instrText>
             </w:r>
             <w:r>
               <w:rPr>
@@ -2102,7 +2206,7 @@
                 <w:noProof/>
                 <w:webHidden/>
               </w:rPr>
-              <w:t>8</w:t>
+              <w:t>9</w:t>
             </w:r>
             <w:r>
               <w:rPr>
@@ -2124,7 +2228,7 @@
               <w:kern w:val="0"/>
             </w:rPr>
           </w:pPr>
-          <w:hyperlink w:anchor="_Toc499028114" w:history="1">
+          <w:hyperlink w:anchor="_Toc499038556" w:history="1">
             <w:r>
               <w:rPr>
                 <w:rStyle w:val="Hyperlink"/>
@@ -2163,7 +2267,7 @@
               <w:rPr>
                 <w:webHidden/>
               </w:rPr>
-              <w:instrText xml:space="preserve"> PAGEREF _Toc499028114 \h </w:instrText>
+              <w:instrText xml:space="preserve"> PAGEREF _Toc499038556 \h </w:instrText>
             </w:r>
             <w:r>
               <w:rPr>
@@ -2180,7 +2284,7 @@
               <w:rPr>
                 <w:webHidden/>
               </w:rPr>
-              <w:t>9</w:t>
+              <w:t>10</w:t>
             </w:r>
             <w:r>
               <w:rPr>
@@ -2201,7 +2305,7 @@
               <w:kern w:val="0"/>
             </w:rPr>
           </w:pPr>
-          <w:hyperlink w:anchor="_Toc499028115" w:history="1">
+          <w:hyperlink w:anchor="_Toc499038557" w:history="1">
             <w:r>
               <w:rPr>
                 <w:rStyle w:val="Hyperlink"/>
@@ -2245,7 +2349,7 @@
                 <w:noProof/>
                 <w:webHidden/>
               </w:rPr>
-              <w:instrText xml:space="preserve"> PAGEREF _Toc499028115 \h </w:instrText>
+              <w:instrText xml:space="preserve"> PAGEREF _Toc499038557 \h </w:instrText>
             </w:r>
             <w:r>
               <w:rPr>
@@ -2265,7 +2369,7 @@
                 <w:noProof/>
                 <w:webHidden/>
               </w:rPr>
-              <w:t>9</w:t>
+              <w:t>10</w:t>
             </w:r>
             <w:r>
               <w:rPr>
@@ -2290,7 +2394,7 @@
               <w:color w:val="auto"/>
             </w:rPr>
           </w:pPr>
-          <w:hyperlink w:anchor="_Toc499028116" w:history="1">
+          <w:hyperlink w:anchor="_Toc499038558" w:history="1">
             <w:r>
               <w:rPr>
                 <w:rStyle w:val="Hyperlink"/>
@@ -2334,7 +2438,7 @@
                 <w:noProof/>
                 <w:webHidden/>
               </w:rPr>
-              <w:instrText xml:space="preserve"> PAGEREF _Toc499028116 \h </w:instrText>
+              <w:instrText xml:space="preserve"> PAGEREF _Toc499038558 \h </w:instrText>
             </w:r>
             <w:r>
               <w:rPr>
@@ -2354,7 +2458,7 @@
                 <w:noProof/>
                 <w:webHidden/>
               </w:rPr>
-              <w:t>9</w:t>
+              <w:t>10</w:t>
             </w:r>
             <w:r>
               <w:rPr>
@@ -2378,7 +2482,7 @@
               <w:color w:val="auto"/>
             </w:rPr>
           </w:pPr>
-          <w:hyperlink w:anchor="_Toc499028117" w:history="1">
+          <w:hyperlink w:anchor="_Toc499038559" w:history="1">
             <w:r>
               <w:rPr>
                 <w:rStyle w:val="Hyperlink"/>
@@ -2421,7 +2525,7 @@
                 <w:noProof/>
                 <w:webHidden/>
               </w:rPr>
-              <w:instrText xml:space="preserve"> PAGEREF _Toc499028117 \h </w:instrText>
+              <w:instrText xml:space="preserve"> PAGEREF _Toc499038559 \h </w:instrText>
             </w:r>
             <w:r>
               <w:rPr>
@@ -2441,7 +2545,7 @@
                 <w:noProof/>
                 <w:webHidden/>
               </w:rPr>
-              <w:t>9</w:t>
+              <w:t>10</w:t>
             </w:r>
             <w:r>
               <w:rPr>
@@ -2465,7 +2569,7 @@
               <w:color w:val="auto"/>
             </w:rPr>
           </w:pPr>
-          <w:hyperlink w:anchor="_Toc499028118" w:history="1">
+          <w:hyperlink w:anchor="_Toc499038560" w:history="1">
             <w:r>
               <w:rPr>
                 <w:rStyle w:val="Hyperlink"/>
@@ -2508,7 +2612,7 @@
                 <w:noProof/>
                 <w:webHidden/>
               </w:rPr>
-              <w:instrText xml:space="preserve"> PAGEREF _Toc499028118 \h </w:instrText>
+              <w:instrText xml:space="preserve"> PAGEREF _Toc499038560 \h </w:instrText>
             </w:r>
             <w:r>
               <w:rPr>
@@ -2528,7 +2632,7 @@
                 <w:noProof/>
                 <w:webHidden/>
               </w:rPr>
-              <w:t>9</w:t>
+              <w:t>11</w:t>
             </w:r>
             <w:r>
               <w:rPr>
@@ -2553,7 +2657,7 @@
               <w:color w:val="auto"/>
             </w:rPr>
           </w:pPr>
-          <w:hyperlink w:anchor="_Toc499028119" w:history="1">
+          <w:hyperlink w:anchor="_Toc499038561" w:history="1">
             <w:r>
               <w:rPr>
                 <w:rStyle w:val="Hyperlink"/>
@@ -2597,7 +2701,7 @@
                 <w:noProof/>
                 <w:webHidden/>
               </w:rPr>
-              <w:instrText xml:space="preserve"> PAGEREF _Toc499028119 \h </w:instrText>
+              <w:instrText xml:space="preserve"> PAGEREF _Toc499038561 \h </w:instrText>
             </w:r>
             <w:r>
               <w:rPr>
@@ -2617,7 +2721,7 @@
                 <w:noProof/>
                 <w:webHidden/>
               </w:rPr>
-              <w:t>10</w:t>
+              <w:t>11</w:t>
             </w:r>
             <w:r>
               <w:rPr>
@@ -2641,7 +2745,7 @@
               <w:color w:val="auto"/>
             </w:rPr>
           </w:pPr>
-          <w:hyperlink w:anchor="_Toc499028120" w:history="1">
+          <w:hyperlink w:anchor="_Toc499038562" w:history="1">
             <w:r>
               <w:rPr>
                 <w:rStyle w:val="Hyperlink"/>
@@ -2684,7 +2788,7 @@
                 <w:noProof/>
                 <w:webHidden/>
               </w:rPr>
-              <w:instrText xml:space="preserve"> PAGEREF _Toc499028120 \h </w:instrText>
+              <w:instrText xml:space="preserve"> PAGEREF _Toc499038562 \h </w:instrText>
             </w:r>
             <w:r>
               <w:rPr>
@@ -2704,7 +2808,7 @@
                 <w:noProof/>
                 <w:webHidden/>
               </w:rPr>
-              <w:t>10</w:t>
+              <w:t>11</w:t>
             </w:r>
             <w:r>
               <w:rPr>
@@ -2728,7 +2832,7 @@
               <w:color w:val="auto"/>
             </w:rPr>
           </w:pPr>
-          <w:hyperlink w:anchor="_Toc499028121" w:history="1">
+          <w:hyperlink w:anchor="_Toc499038563" w:history="1">
             <w:r>
               <w:rPr>
                 <w:rStyle w:val="Hyperlink"/>
@@ -2771,7 +2875,7 @@
                 <w:noProof/>
                 <w:webHidden/>
               </w:rPr>
-              <w:instrText xml:space="preserve"> PAGEREF _Toc499028121 \h </w:instrText>
+              <w:instrText xml:space="preserve"> PAGEREF _Toc499038563 \h </w:instrText>
             </w:r>
             <w:r>
               <w:rPr>
@@ -2791,7 +2895,7 @@
                 <w:noProof/>
                 <w:webHidden/>
               </w:rPr>
-              <w:t>10</w:t>
+              <w:t>12</w:t>
             </w:r>
             <w:r>
               <w:rPr>
@@ -2816,7 +2920,7 @@
               <w:color w:val="auto"/>
             </w:rPr>
           </w:pPr>
-          <w:hyperlink w:anchor="_Toc499028122" w:history="1">
+          <w:hyperlink w:anchor="_Toc499038564" w:history="1">
             <w:r>
               <w:rPr>
                 <w:rStyle w:val="Hyperlink"/>
@@ -2860,7 +2964,7 @@
                 <w:noProof/>
                 <w:webHidden/>
               </w:rPr>
-              <w:instrText xml:space="preserve"> PAGEREF _Toc499028122 \h </w:instrText>
+              <w:instrText xml:space="preserve"> PAGEREF _Toc499038564 \h </w:instrText>
             </w:r>
             <w:r>
               <w:rPr>
@@ -2880,7 +2984,7 @@
                 <w:noProof/>
                 <w:webHidden/>
               </w:rPr>
-              <w:t>11</w:t>
+              <w:t>12</w:t>
             </w:r>
             <w:r>
               <w:rPr>
@@ -2904,7 +3008,7 @@
               <w:color w:val="auto"/>
             </w:rPr>
           </w:pPr>
-          <w:hyperlink w:anchor="_Toc499028123" w:history="1">
+          <w:hyperlink w:anchor="_Toc499038565" w:history="1">
             <w:r>
               <w:rPr>
                 <w:rStyle w:val="Hyperlink"/>
@@ -2947,7 +3051,7 @@
                 <w:noProof/>
                 <w:webHidden/>
               </w:rPr>
-              <w:instrText xml:space="preserve"> PAGEREF _Toc499028123 \h </w:instrText>
+              <w:instrText xml:space="preserve"> PAGEREF _Toc499038565 \h </w:instrText>
             </w:r>
             <w:r>
               <w:rPr>
@@ -2967,7 +3071,7 @@
                 <w:noProof/>
                 <w:webHidden/>
               </w:rPr>
-              <w:t>11</w:t>
+              <w:t>12</w:t>
             </w:r>
             <w:r>
               <w:rPr>
@@ -2991,7 +3095,7 @@
               <w:color w:val="auto"/>
             </w:rPr>
           </w:pPr>
-          <w:hyperlink w:anchor="_Toc499028124" w:history="1">
+          <w:hyperlink w:anchor="_Toc499038566" w:history="1">
             <w:r>
               <w:rPr>
                 <w:rStyle w:val="Hyperlink"/>
@@ -3034,7 +3138,7 @@
                 <w:noProof/>
                 <w:webHidden/>
               </w:rPr>
-              <w:instrText xml:space="preserve"> PAGEREF _Toc499028124 \h </w:instrText>
+              <w:instrText xml:space="preserve"> PAGEREF _Toc499038566 \h </w:instrText>
             </w:r>
             <w:r>
               <w:rPr>
@@ -3054,7 +3158,7 @@
                 <w:noProof/>
                 <w:webHidden/>
               </w:rPr>
-              <w:t>11</w:t>
+              <w:t>12</w:t>
             </w:r>
             <w:r>
               <w:rPr>
@@ -3079,7 +3183,7 @@
               <w:color w:val="auto"/>
             </w:rPr>
           </w:pPr>
-          <w:hyperlink w:anchor="_Toc499028125" w:history="1">
+          <w:hyperlink w:anchor="_Toc499038567" w:history="1">
             <w:r>
               <w:rPr>
                 <w:rStyle w:val="Hyperlink"/>
@@ -3123,7 +3227,7 @@
                 <w:noProof/>
                 <w:webHidden/>
               </w:rPr>
-              <w:instrText xml:space="preserve"> PAGEREF _Toc499028125 \h </w:instrText>
+              <w:instrText xml:space="preserve"> PAGEREF _Toc499038567 \h </w:instrText>
             </w:r>
             <w:r>
               <w:rPr>
@@ -3143,7 +3247,7 @@
                 <w:noProof/>
                 <w:webHidden/>
               </w:rPr>
-              <w:t>11</w:t>
+              <w:t>13</w:t>
             </w:r>
             <w:r>
               <w:rPr>
@@ -3167,7 +3271,7 @@
               <w:color w:val="auto"/>
             </w:rPr>
           </w:pPr>
-          <w:hyperlink w:anchor="_Toc499028126" w:history="1">
+          <w:hyperlink w:anchor="_Toc499038568" w:history="1">
             <w:r>
               <w:rPr>
                 <w:rStyle w:val="Hyperlink"/>
@@ -3210,7 +3314,7 @@
                 <w:noProof/>
                 <w:webHidden/>
               </w:rPr>
-              <w:instrText xml:space="preserve"> PAGEREF _Toc499028126 \h </w:instrText>
+              <w:instrText xml:space="preserve"> PAGEREF _Toc499038568 \h </w:instrText>
             </w:r>
             <w:r>
               <w:rPr>
@@ -3230,7 +3334,7 @@
                 <w:noProof/>
                 <w:webHidden/>
               </w:rPr>
-              <w:t>12</w:t>
+              <w:t>13</w:t>
             </w:r>
             <w:r>
               <w:rPr>
@@ -3254,7 +3358,7 @@
               <w:color w:val="auto"/>
             </w:rPr>
           </w:pPr>
-          <w:hyperlink w:anchor="_Toc499028127" w:history="1">
+          <w:hyperlink w:anchor="_Toc499038569" w:history="1">
             <w:r>
               <w:rPr>
                 <w:rStyle w:val="Hyperlink"/>
@@ -3297,7 +3401,7 @@
                 <w:noProof/>
                 <w:webHidden/>
               </w:rPr>
-              <w:instrText xml:space="preserve"> PAGEREF _Toc499028127 \h </w:instrText>
+              <w:instrText xml:space="preserve"> PAGEREF _Toc499038569 \h </w:instrText>
             </w:r>
             <w:r>
               <w:rPr>
@@ -3317,7 +3421,7 @@
                 <w:noProof/>
                 <w:webHidden/>
               </w:rPr>
-              <w:t>12</w:t>
+              <w:t>13</w:t>
             </w:r>
             <w:r>
               <w:rPr>
@@ -3339,7 +3443,7 @@
               <w:kern w:val="0"/>
             </w:rPr>
           </w:pPr>
-          <w:hyperlink w:anchor="_Toc499028128" w:history="1">
+          <w:hyperlink w:anchor="_Toc499038570" w:history="1">
             <w:r>
               <w:rPr>
                 <w:rStyle w:val="Hyperlink"/>
@@ -3383,7 +3487,7 @@
                 <w:noProof/>
                 <w:webHidden/>
               </w:rPr>
-              <w:instrText xml:space="preserve"> PAGEREF _Toc499028128 \h </w:instrText>
+              <w:instrText xml:space="preserve"> PAGEREF _Toc499038570 \h </w:instrText>
             </w:r>
             <w:r>
               <w:rPr>
@@ -3403,247 +3507,7 @@
                 <w:noProof/>
                 <w:webHidden/>
               </w:rPr>
-              <w:t>12</w:t>
-            </w:r>
-            <w:r>
-              <w:rPr>
-                <w:noProof/>
-                <w:webHidden/>
-              </w:rPr>
-              <w:fldChar w:fldCharType="end"/>
-            </w:r>
-          </w:hyperlink>
-        </w:p>
-        <w:p>
-          <w:pPr>
-            <w:pStyle w:val="Verzeichnis1"/>
-            <w:rPr>
-              <w:rFonts w:asciiTheme="minorHAnsi" w:eastAsiaTheme="minorEastAsia" w:hAnsiTheme="minorHAnsi" w:cstheme="minorBidi"/>
-              <w:b w:val="0"/>
-              <w:bCs w:val="0"/>
-              <w:color w:val="auto"/>
-              <w:kern w:val="0"/>
-            </w:rPr>
-          </w:pPr>
-          <w:hyperlink w:anchor="_Toc499028129" w:history="1">
-            <w:r>
-              <w:rPr>
-                <w:rStyle w:val="Hyperlink"/>
-              </w:rPr>
-              <w:t>10</w:t>
-            </w:r>
-            <w:r>
-              <w:rPr>
-                <w:rFonts w:asciiTheme="minorHAnsi" w:eastAsiaTheme="minorEastAsia" w:hAnsiTheme="minorHAnsi" w:cstheme="minorBidi"/>
-                <w:b w:val="0"/>
-                <w:bCs w:val="0"/>
-                <w:color w:val="auto"/>
-                <w:kern w:val="0"/>
-              </w:rPr>
-              <w:tab/>
-            </w:r>
-            <w:r>
-              <w:rPr>
-                <w:rStyle w:val="Hyperlink"/>
-              </w:rPr>
-              <w:t>Installationsbeschreibung</w:t>
-            </w:r>
-            <w:r>
-              <w:rPr>
-                <w:webHidden/>
-              </w:rPr>
-              <w:tab/>
-            </w:r>
-            <w:r>
-              <w:rPr>
-                <w:webHidden/>
-              </w:rPr>
-              <w:fldChar w:fldCharType="begin"/>
-            </w:r>
-            <w:r>
-              <w:rPr>
-                <w:webHidden/>
-              </w:rPr>
-              <w:instrText xml:space="preserve"> PAGEREF _Toc499028129 \h </w:instrText>
-            </w:r>
-            <w:r>
-              <w:rPr>
-                <w:webHidden/>
-              </w:rPr>
-            </w:r>
-            <w:r>
-              <w:rPr>
-                <w:webHidden/>
-              </w:rPr>
-              <w:fldChar w:fldCharType="separate"/>
-            </w:r>
-            <w:r>
-              <w:rPr>
-                <w:webHidden/>
-              </w:rPr>
-              <w:t>12</w:t>
-            </w:r>
-            <w:r>
-              <w:rPr>
-                <w:webHidden/>
-              </w:rPr>
-              <w:fldChar w:fldCharType="end"/>
-            </w:r>
-          </w:hyperlink>
-        </w:p>
-        <w:p>
-          <w:pPr>
-            <w:pStyle w:val="Verzeichnis1"/>
-            <w:rPr>
-              <w:rFonts w:asciiTheme="minorHAnsi" w:eastAsiaTheme="minorEastAsia" w:hAnsiTheme="minorHAnsi" w:cstheme="minorBidi"/>
-              <w:b w:val="0"/>
-              <w:bCs w:val="0"/>
-              <w:color w:val="auto"/>
-              <w:kern w:val="0"/>
-            </w:rPr>
-          </w:pPr>
-          <w:hyperlink w:anchor="_Toc499028130" w:history="1">
-            <w:r>
-              <w:rPr>
-                <w:rStyle w:val="Hyperlink"/>
-              </w:rPr>
-              <w:t>11</w:t>
-            </w:r>
-            <w:r>
-              <w:rPr>
-                <w:rFonts w:asciiTheme="minorHAnsi" w:eastAsiaTheme="minorEastAsia" w:hAnsiTheme="minorHAnsi" w:cstheme="minorBidi"/>
-                <w:b w:val="0"/>
-                <w:bCs w:val="0"/>
-                <w:color w:val="auto"/>
-                <w:kern w:val="0"/>
-              </w:rPr>
-              <w:tab/>
-            </w:r>
-            <w:r>
-              <w:rPr>
-                <w:rStyle w:val="Hyperlink"/>
-              </w:rPr>
-              <w:t>Testfälle</w:t>
-            </w:r>
-            <w:r>
-              <w:rPr>
-                <w:webHidden/>
-              </w:rPr>
-              <w:tab/>
-            </w:r>
-            <w:r>
-              <w:rPr>
-                <w:webHidden/>
-              </w:rPr>
-              <w:fldChar w:fldCharType="begin"/>
-            </w:r>
-            <w:r>
-              <w:rPr>
-                <w:webHidden/>
-              </w:rPr>
-              <w:instrText xml:space="preserve"> PAGEREF _Toc499028130 \h </w:instrText>
-            </w:r>
-            <w:r>
-              <w:rPr>
-                <w:webHidden/>
-              </w:rPr>
-            </w:r>
-            <w:r>
-              <w:rPr>
-                <w:webHidden/>
-              </w:rPr>
-              <w:fldChar w:fldCharType="separate"/>
-            </w:r>
-            <w:r>
-              <w:rPr>
-                <w:webHidden/>
-              </w:rPr>
-              <w:t>12</w:t>
-            </w:r>
-            <w:r>
-              <w:rPr>
-                <w:webHidden/>
-              </w:rPr>
-              <w:fldChar w:fldCharType="end"/>
-            </w:r>
-          </w:hyperlink>
-        </w:p>
-        <w:p>
-          <w:pPr>
-            <w:pStyle w:val="Verzeichnis2"/>
-            <w:rPr>
-              <w:rFonts w:asciiTheme="minorHAnsi" w:eastAsiaTheme="minorEastAsia" w:hAnsiTheme="minorHAnsi" w:cstheme="minorBidi"/>
-              <w:bCs w:val="0"/>
-              <w:noProof/>
-              <w:color w:val="auto"/>
-              <w:kern w:val="0"/>
-            </w:rPr>
-          </w:pPr>
-          <w:hyperlink w:anchor="_Toc499028131" w:history="1">
-            <w:r>
-              <w:rPr>
-                <w:rStyle w:val="Hyperlink"/>
-                <w:noProof/>
-              </w:rPr>
-              <w:t>11.1</w:t>
-            </w:r>
-            <w:r>
-              <w:rPr>
-                <w:rFonts w:asciiTheme="minorHAnsi" w:eastAsiaTheme="minorEastAsia" w:hAnsiTheme="minorHAnsi" w:cstheme="minorBidi"/>
-                <w:bCs w:val="0"/>
-                <w:noProof/>
-                <w:color w:val="auto"/>
-                <w:kern w:val="0"/>
-              </w:rPr>
-              <w:tab/>
-            </w:r>
-            <w:r>
-              <w:rPr>
-                <w:rStyle w:val="Hyperlink"/>
-                <w:noProof/>
-              </w:rPr>
-              <w:t>Testfall «Textsuche»</w:t>
-            </w:r>
-            <w:r>
-              <w:rPr>
-                <w:noProof/>
-                <w:webHidden/>
-              </w:rPr>
-              <w:tab/>
-            </w:r>
-            <w:r>
-              <w:rPr>
-                <w:noProof/>
-                <w:webHidden/>
-              </w:rPr>
-              <w:fldChar w:fldCharType="begin"/>
-            </w:r>
-            <w:r>
-              <w:rPr>
-                <w:noProof/>
-                <w:webHidden/>
-              </w:rPr>
-              <w:instrText xml:space="preserve"> PAGEREF _Toc499028131 \h </w:instrText>
-            </w:r>
-            <w:r>
-              <w:rPr>
-                <w:noProof/>
-                <w:webHidden/>
-              </w:rPr>
-            </w:r>
-            <w:r>
-              <w:rPr>
-                <w:noProof/>
-                <w:webHidden/>
-              </w:rPr>
-              <w:fldChar w:fldCharType="separate"/>
-            </w:r>
-            <w:r>
-              <w:rPr>
-                <w:noProof/>
-                <w:webHidden/>
-              </w:rPr>
-              <w:t>13</w:t>
+              <w:t>14</w:t>
             </w:r>
             <w:r>
               <w:rPr>
@@ -3668,13 +3532,13 @@
               <w:color w:val="auto"/>
             </w:rPr>
           </w:pPr>
-          <w:hyperlink w:anchor="_Toc499028132" w:history="1">
+          <w:hyperlink w:anchor="_Toc499038571" w:history="1">
             <w:r>
               <w:rPr>
                 <w:rStyle w:val="Hyperlink"/>
                 <w:noProof/>
               </w:rPr>
-              <w:t>11.1.1</w:t>
+              <w:t>9.2.1</w:t>
             </w:r>
             <w:r>
               <w:rPr>
@@ -3691,7 +3555,7 @@
                 <w:rStyle w:val="Hyperlink"/>
                 <w:noProof/>
               </w:rPr>
-              <w:t>Vorbedingungen</w:t>
+              <w:t>Aktivitätsdiagramme Hauptform</w:t>
             </w:r>
             <w:r>
               <w:rPr>
@@ -3712,7 +3576,7 @@
                 <w:noProof/>
                 <w:webHidden/>
               </w:rPr>
-              <w:instrText xml:space="preserve"> PAGEREF _Toc499028132 \h </w:instrText>
+              <w:instrText xml:space="preserve"> PAGEREF _Toc499038571 \h </w:instrText>
             </w:r>
             <w:r>
               <w:rPr>
@@ -3732,7 +3596,7 @@
                 <w:noProof/>
                 <w:webHidden/>
               </w:rPr>
-              <w:t>13</w:t>
+              <w:t>14</w:t>
             </w:r>
             <w:r>
               <w:rPr>
@@ -3757,13 +3621,13 @@
               <w:color w:val="auto"/>
             </w:rPr>
           </w:pPr>
-          <w:hyperlink w:anchor="_Toc499028133" w:history="1">
+          <w:hyperlink w:anchor="_Toc499038572" w:history="1">
             <w:r>
               <w:rPr>
                 <w:rStyle w:val="Hyperlink"/>
                 <w:noProof/>
               </w:rPr>
-              <w:t>11.1.2</w:t>
+              <w:t>9.2.2</w:t>
             </w:r>
             <w:r>
               <w:rPr>
@@ -3780,7 +3644,7 @@
                 <w:rStyle w:val="Hyperlink"/>
                 <w:noProof/>
               </w:rPr>
-              <w:t>Testszenario</w:t>
+              <w:t>Aktivitätsdiagramme Abfahrtstafel</w:t>
             </w:r>
             <w:r>
               <w:rPr>
@@ -3801,7 +3665,7 @@
                 <w:noProof/>
                 <w:webHidden/>
               </w:rPr>
-              <w:instrText xml:space="preserve"> PAGEREF _Toc499028133 \h </w:instrText>
+              <w:instrText xml:space="preserve"> PAGEREF _Toc499038572 \h </w:instrText>
             </w:r>
             <w:r>
               <w:rPr>
@@ -3821,93 +3685,7 @@
                 <w:noProof/>
                 <w:webHidden/>
               </w:rPr>
-              <w:t>13</w:t>
-            </w:r>
-            <w:r>
-              <w:rPr>
-                <w:noProof/>
-                <w:webHidden/>
-              </w:rPr>
-              <w:fldChar w:fldCharType="end"/>
-            </w:r>
-          </w:hyperlink>
-        </w:p>
-        <w:p>
-          <w:pPr>
-            <w:pStyle w:val="Verzeichnis2"/>
-            <w:rPr>
-              <w:rFonts w:asciiTheme="minorHAnsi" w:eastAsiaTheme="minorEastAsia" w:hAnsiTheme="minorHAnsi" w:cstheme="minorBidi"/>
-              <w:bCs w:val="0"/>
-              <w:noProof/>
-              <w:color w:val="auto"/>
-              <w:kern w:val="0"/>
-            </w:rPr>
-          </w:pPr>
-          <w:hyperlink w:anchor="_Toc499028134" w:history="1">
-            <w:r>
-              <w:rPr>
-                <w:rStyle w:val="Hyperlink"/>
-                <w:noProof/>
-              </w:rPr>
-              <w:t>11.2</w:t>
-            </w:r>
-            <w:r>
-              <w:rPr>
-                <w:rFonts w:asciiTheme="minorHAnsi" w:eastAsiaTheme="minorEastAsia" w:hAnsiTheme="minorHAnsi" w:cstheme="minorBidi"/>
-                <w:bCs w:val="0"/>
-                <w:noProof/>
-                <w:color w:val="auto"/>
-                <w:kern w:val="0"/>
-              </w:rPr>
-              <w:tab/>
-            </w:r>
-            <w:r>
-              <w:rPr>
-                <w:rStyle w:val="Hyperlink"/>
-                <w:noProof/>
-              </w:rPr>
-              <w:t>Testfall «Fahrplan»</w:t>
-            </w:r>
-            <w:r>
-              <w:rPr>
-                <w:noProof/>
-                <w:webHidden/>
-              </w:rPr>
-              <w:tab/>
-            </w:r>
-            <w:r>
-              <w:rPr>
-                <w:noProof/>
-                <w:webHidden/>
-              </w:rPr>
-              <w:fldChar w:fldCharType="begin"/>
-            </w:r>
-            <w:r>
-              <w:rPr>
-                <w:noProof/>
-                <w:webHidden/>
-              </w:rPr>
-              <w:instrText xml:space="preserve"> PAGEREF _Toc499028134 \h </w:instrText>
-            </w:r>
-            <w:r>
-              <w:rPr>
-                <w:noProof/>
-                <w:webHidden/>
-              </w:rPr>
-            </w:r>
-            <w:r>
-              <w:rPr>
-                <w:noProof/>
-                <w:webHidden/>
-              </w:rPr>
-              <w:fldChar w:fldCharType="separate"/>
-            </w:r>
-            <w:r>
-              <w:rPr>
-                <w:noProof/>
-                <w:webHidden/>
-              </w:rPr>
-              <w:t>13</w:t>
+              <w:t>14</w:t>
             </w:r>
             <w:r>
               <w:rPr>
@@ -3932,13 +3710,13 @@
               <w:color w:val="auto"/>
             </w:rPr>
           </w:pPr>
-          <w:hyperlink w:anchor="_Toc499028135" w:history="1">
+          <w:hyperlink w:anchor="_Toc499038573" w:history="1">
             <w:r>
               <w:rPr>
                 <w:rStyle w:val="Hyperlink"/>
                 <w:noProof/>
               </w:rPr>
-              <w:t>11.2.1</w:t>
+              <w:t>9.2.3</w:t>
             </w:r>
             <w:r>
               <w:rPr>
@@ -3955,7 +3733,7 @@
                 <w:rStyle w:val="Hyperlink"/>
                 <w:noProof/>
               </w:rPr>
-              <w:t>Vorbedingungen</w:t>
+              <w:t>Aktivitätsdiagramme Fahrplan</w:t>
             </w:r>
             <w:r>
               <w:rPr>
@@ -3976,7 +3754,7 @@
                 <w:noProof/>
                 <w:webHidden/>
               </w:rPr>
-              <w:instrText xml:space="preserve"> PAGEREF _Toc499028135 \h </w:instrText>
+              <w:instrText xml:space="preserve"> PAGEREF _Toc499038573 \h </w:instrText>
             </w:r>
             <w:r>
               <w:rPr>
@@ -3996,7 +3774,247 @@
                 <w:noProof/>
                 <w:webHidden/>
               </w:rPr>
-              <w:t>13</w:t>
+              <w:t>15</w:t>
+            </w:r>
+            <w:r>
+              <w:rPr>
+                <w:noProof/>
+                <w:webHidden/>
+              </w:rPr>
+              <w:fldChar w:fldCharType="end"/>
+            </w:r>
+          </w:hyperlink>
+        </w:p>
+        <w:p>
+          <w:pPr>
+            <w:pStyle w:val="Verzeichnis1"/>
+            <w:rPr>
+              <w:rFonts w:asciiTheme="minorHAnsi" w:eastAsiaTheme="minorEastAsia" w:hAnsiTheme="minorHAnsi" w:cstheme="minorBidi"/>
+              <w:b w:val="0"/>
+              <w:bCs w:val="0"/>
+              <w:color w:val="auto"/>
+              <w:kern w:val="0"/>
+            </w:rPr>
+          </w:pPr>
+          <w:hyperlink w:anchor="_Toc499038574" w:history="1">
+            <w:r>
+              <w:rPr>
+                <w:rStyle w:val="Hyperlink"/>
+              </w:rPr>
+              <w:t>10</w:t>
+            </w:r>
+            <w:r>
+              <w:rPr>
+                <w:rFonts w:asciiTheme="minorHAnsi" w:eastAsiaTheme="minorEastAsia" w:hAnsiTheme="minorHAnsi" w:cstheme="minorBidi"/>
+                <w:b w:val="0"/>
+                <w:bCs w:val="0"/>
+                <w:color w:val="auto"/>
+                <w:kern w:val="0"/>
+              </w:rPr>
+              <w:tab/>
+            </w:r>
+            <w:r>
+              <w:rPr>
+                <w:rStyle w:val="Hyperlink"/>
+              </w:rPr>
+              <w:t>Installationsbeschreibung</w:t>
+            </w:r>
+            <w:r>
+              <w:rPr>
+                <w:webHidden/>
+              </w:rPr>
+              <w:tab/>
+            </w:r>
+            <w:r>
+              <w:rPr>
+                <w:webHidden/>
+              </w:rPr>
+              <w:fldChar w:fldCharType="begin"/>
+            </w:r>
+            <w:r>
+              <w:rPr>
+                <w:webHidden/>
+              </w:rPr>
+              <w:instrText xml:space="preserve"> PAGEREF _Toc499038574 \h </w:instrText>
+            </w:r>
+            <w:r>
+              <w:rPr>
+                <w:webHidden/>
+              </w:rPr>
+            </w:r>
+            <w:r>
+              <w:rPr>
+                <w:webHidden/>
+              </w:rPr>
+              <w:fldChar w:fldCharType="separate"/>
+            </w:r>
+            <w:r>
+              <w:rPr>
+                <w:webHidden/>
+              </w:rPr>
+              <w:t>15</w:t>
+            </w:r>
+            <w:r>
+              <w:rPr>
+                <w:webHidden/>
+              </w:rPr>
+              <w:fldChar w:fldCharType="end"/>
+            </w:r>
+          </w:hyperlink>
+        </w:p>
+        <w:p>
+          <w:pPr>
+            <w:pStyle w:val="Verzeichnis1"/>
+            <w:rPr>
+              <w:rFonts w:asciiTheme="minorHAnsi" w:eastAsiaTheme="minorEastAsia" w:hAnsiTheme="minorHAnsi" w:cstheme="minorBidi"/>
+              <w:b w:val="0"/>
+              <w:bCs w:val="0"/>
+              <w:color w:val="auto"/>
+              <w:kern w:val="0"/>
+            </w:rPr>
+          </w:pPr>
+          <w:hyperlink w:anchor="_Toc499038575" w:history="1">
+            <w:r>
+              <w:rPr>
+                <w:rStyle w:val="Hyperlink"/>
+              </w:rPr>
+              <w:t>11</w:t>
+            </w:r>
+            <w:r>
+              <w:rPr>
+                <w:rFonts w:asciiTheme="minorHAnsi" w:eastAsiaTheme="minorEastAsia" w:hAnsiTheme="minorHAnsi" w:cstheme="minorBidi"/>
+                <w:b w:val="0"/>
+                <w:bCs w:val="0"/>
+                <w:color w:val="auto"/>
+                <w:kern w:val="0"/>
+              </w:rPr>
+              <w:tab/>
+            </w:r>
+            <w:r>
+              <w:rPr>
+                <w:rStyle w:val="Hyperlink"/>
+              </w:rPr>
+              <w:t>Testfälle</w:t>
+            </w:r>
+            <w:r>
+              <w:rPr>
+                <w:webHidden/>
+              </w:rPr>
+              <w:tab/>
+            </w:r>
+            <w:r>
+              <w:rPr>
+                <w:webHidden/>
+              </w:rPr>
+              <w:fldChar w:fldCharType="begin"/>
+            </w:r>
+            <w:r>
+              <w:rPr>
+                <w:webHidden/>
+              </w:rPr>
+              <w:instrText xml:space="preserve"> PAGEREF _Toc499038575 \h </w:instrText>
+            </w:r>
+            <w:r>
+              <w:rPr>
+                <w:webHidden/>
+              </w:rPr>
+            </w:r>
+            <w:r>
+              <w:rPr>
+                <w:webHidden/>
+              </w:rPr>
+              <w:fldChar w:fldCharType="separate"/>
+            </w:r>
+            <w:r>
+              <w:rPr>
+                <w:webHidden/>
+              </w:rPr>
+              <w:t>15</w:t>
+            </w:r>
+            <w:r>
+              <w:rPr>
+                <w:webHidden/>
+              </w:rPr>
+              <w:fldChar w:fldCharType="end"/>
+            </w:r>
+          </w:hyperlink>
+        </w:p>
+        <w:p>
+          <w:pPr>
+            <w:pStyle w:val="Verzeichnis2"/>
+            <w:rPr>
+              <w:rFonts w:asciiTheme="minorHAnsi" w:eastAsiaTheme="minorEastAsia" w:hAnsiTheme="minorHAnsi" w:cstheme="minorBidi"/>
+              <w:bCs w:val="0"/>
+              <w:noProof/>
+              <w:color w:val="auto"/>
+              <w:kern w:val="0"/>
+            </w:rPr>
+          </w:pPr>
+          <w:hyperlink w:anchor="_Toc499038576" w:history="1">
+            <w:r>
+              <w:rPr>
+                <w:rStyle w:val="Hyperlink"/>
+                <w:noProof/>
+              </w:rPr>
+              <w:t>11.1</w:t>
+            </w:r>
+            <w:r>
+              <w:rPr>
+                <w:rFonts w:asciiTheme="minorHAnsi" w:eastAsiaTheme="minorEastAsia" w:hAnsiTheme="minorHAnsi" w:cstheme="minorBidi"/>
+                <w:bCs w:val="0"/>
+                <w:noProof/>
+                <w:color w:val="auto"/>
+                <w:kern w:val="0"/>
+              </w:rPr>
+              <w:tab/>
+            </w:r>
+            <w:r>
+              <w:rPr>
+                <w:rStyle w:val="Hyperlink"/>
+                <w:noProof/>
+              </w:rPr>
+              <w:t>Testfall «Textsuche»</w:t>
+            </w:r>
+            <w:r>
+              <w:rPr>
+                <w:noProof/>
+                <w:webHidden/>
+              </w:rPr>
+              <w:tab/>
+            </w:r>
+            <w:r>
+              <w:rPr>
+                <w:noProof/>
+                <w:webHidden/>
+              </w:rPr>
+              <w:fldChar w:fldCharType="begin"/>
+            </w:r>
+            <w:r>
+              <w:rPr>
+                <w:noProof/>
+                <w:webHidden/>
+              </w:rPr>
+              <w:instrText xml:space="preserve"> PAGEREF _Toc499038576 \h </w:instrText>
+            </w:r>
+            <w:r>
+              <w:rPr>
+                <w:noProof/>
+                <w:webHidden/>
+              </w:rPr>
+            </w:r>
+            <w:r>
+              <w:rPr>
+                <w:noProof/>
+                <w:webHidden/>
+              </w:rPr>
+              <w:fldChar w:fldCharType="separate"/>
+            </w:r>
+            <w:r>
+              <w:rPr>
+                <w:noProof/>
+                <w:webHidden/>
+              </w:rPr>
+              <w:t>15</w:t>
             </w:r>
             <w:r>
               <w:rPr>
@@ -4021,13 +4039,13 @@
               <w:color w:val="auto"/>
             </w:rPr>
           </w:pPr>
-          <w:hyperlink w:anchor="_Toc499028136" w:history="1">
+          <w:hyperlink w:anchor="_Toc499038577" w:history="1">
             <w:r>
               <w:rPr>
                 <w:rStyle w:val="Hyperlink"/>
                 <w:noProof/>
               </w:rPr>
-              <w:t>11.2.2</w:t>
+              <w:t>11.1.1</w:t>
             </w:r>
             <w:r>
               <w:rPr>
@@ -4044,7 +4062,7 @@
                 <w:rStyle w:val="Hyperlink"/>
                 <w:noProof/>
               </w:rPr>
-              <w:t>Testszenario</w:t>
+              <w:t>Vorbedingungen</w:t>
             </w:r>
             <w:r>
               <w:rPr>
@@ -4065,7 +4083,7 @@
                 <w:noProof/>
                 <w:webHidden/>
               </w:rPr>
-              <w:instrText xml:space="preserve"> PAGEREF _Toc499028136 \h </w:instrText>
+              <w:instrText xml:space="preserve"> PAGEREF _Toc499038577 \h </w:instrText>
             </w:r>
             <w:r>
               <w:rPr>
@@ -4085,93 +4103,7 @@
                 <w:noProof/>
                 <w:webHidden/>
               </w:rPr>
-              <w:t>13</w:t>
-            </w:r>
-            <w:r>
-              <w:rPr>
-                <w:noProof/>
-                <w:webHidden/>
-              </w:rPr>
-              <w:fldChar w:fldCharType="end"/>
-            </w:r>
-          </w:hyperlink>
-        </w:p>
-        <w:p>
-          <w:pPr>
-            <w:pStyle w:val="Verzeichnis2"/>
-            <w:rPr>
-              <w:rFonts w:asciiTheme="minorHAnsi" w:eastAsiaTheme="minorEastAsia" w:hAnsiTheme="minorHAnsi" w:cstheme="minorBidi"/>
-              <w:bCs w:val="0"/>
-              <w:noProof/>
-              <w:color w:val="auto"/>
-              <w:kern w:val="0"/>
-            </w:rPr>
-          </w:pPr>
-          <w:hyperlink w:anchor="_Toc499028137" w:history="1">
-            <w:r>
-              <w:rPr>
-                <w:rStyle w:val="Hyperlink"/>
-                <w:noProof/>
-              </w:rPr>
-              <w:t>11.3</w:t>
-            </w:r>
-            <w:r>
-              <w:rPr>
-                <w:rFonts w:asciiTheme="minorHAnsi" w:eastAsiaTheme="minorEastAsia" w:hAnsiTheme="minorHAnsi" w:cstheme="minorBidi"/>
-                <w:bCs w:val="0"/>
-                <w:noProof/>
-                <w:color w:val="auto"/>
-                <w:kern w:val="0"/>
-              </w:rPr>
-              <w:tab/>
-            </w:r>
-            <w:r>
-              <w:rPr>
-                <w:rStyle w:val="Hyperlink"/>
-                <w:noProof/>
-              </w:rPr>
-              <w:t>Testfall «Abfahrten Tafel»</w:t>
-            </w:r>
-            <w:r>
-              <w:rPr>
-                <w:noProof/>
-                <w:webHidden/>
-              </w:rPr>
-              <w:tab/>
-            </w:r>
-            <w:r>
-              <w:rPr>
-                <w:noProof/>
-                <w:webHidden/>
-              </w:rPr>
-              <w:fldChar w:fldCharType="begin"/>
-            </w:r>
-            <w:r>
-              <w:rPr>
-                <w:noProof/>
-                <w:webHidden/>
-              </w:rPr>
-              <w:instrText xml:space="preserve"> PAGEREF _Toc499028137 \h </w:instrText>
-            </w:r>
-            <w:r>
-              <w:rPr>
-                <w:noProof/>
-                <w:webHidden/>
-              </w:rPr>
-            </w:r>
-            <w:r>
-              <w:rPr>
-                <w:noProof/>
-                <w:webHidden/>
-              </w:rPr>
-              <w:fldChar w:fldCharType="separate"/>
-            </w:r>
-            <w:r>
-              <w:rPr>
-                <w:noProof/>
-                <w:webHidden/>
-              </w:rPr>
-              <w:t>13</w:t>
+              <w:t>15</w:t>
             </w:r>
             <w:r>
               <w:rPr>
@@ -4196,13 +4128,13 @@
               <w:color w:val="auto"/>
             </w:rPr>
           </w:pPr>
-          <w:hyperlink w:anchor="_Toc499028138" w:history="1">
+          <w:hyperlink w:anchor="_Toc499038578" w:history="1">
             <w:r>
               <w:rPr>
                 <w:rStyle w:val="Hyperlink"/>
                 <w:noProof/>
               </w:rPr>
-              <w:t>11.3.1</w:t>
+              <w:t>11.1.2</w:t>
             </w:r>
             <w:r>
               <w:rPr>
@@ -4219,7 +4151,7 @@
                 <w:rStyle w:val="Hyperlink"/>
                 <w:noProof/>
               </w:rPr>
-              <w:t>Vorbedingungen</w:t>
+              <w:t>Testszenario 1</w:t>
             </w:r>
             <w:r>
               <w:rPr>
@@ -4240,7 +4172,7 @@
                 <w:noProof/>
                 <w:webHidden/>
               </w:rPr>
-              <w:instrText xml:space="preserve"> PAGEREF _Toc499028138 \h </w:instrText>
+              <w:instrText xml:space="preserve"> PAGEREF _Toc499038578 \h </w:instrText>
             </w:r>
             <w:r>
               <w:rPr>
@@ -4260,7 +4192,93 @@
                 <w:noProof/>
                 <w:webHidden/>
               </w:rPr>
-              <w:t>13</w:t>
+              <w:t>16</w:t>
+            </w:r>
+            <w:r>
+              <w:rPr>
+                <w:noProof/>
+                <w:webHidden/>
+              </w:rPr>
+              <w:fldChar w:fldCharType="end"/>
+            </w:r>
+          </w:hyperlink>
+        </w:p>
+        <w:p>
+          <w:pPr>
+            <w:pStyle w:val="Verzeichnis2"/>
+            <w:rPr>
+              <w:rFonts w:asciiTheme="minorHAnsi" w:eastAsiaTheme="minorEastAsia" w:hAnsiTheme="minorHAnsi" w:cstheme="minorBidi"/>
+              <w:bCs w:val="0"/>
+              <w:noProof/>
+              <w:color w:val="auto"/>
+              <w:kern w:val="0"/>
+            </w:rPr>
+          </w:pPr>
+          <w:hyperlink w:anchor="_Toc499038579" w:history="1">
+            <w:r>
+              <w:rPr>
+                <w:rStyle w:val="Hyperlink"/>
+                <w:noProof/>
+              </w:rPr>
+              <w:t>11.2</w:t>
+            </w:r>
+            <w:r>
+              <w:rPr>
+                <w:rFonts w:asciiTheme="minorHAnsi" w:eastAsiaTheme="minorEastAsia" w:hAnsiTheme="minorHAnsi" w:cstheme="minorBidi"/>
+                <w:bCs w:val="0"/>
+                <w:noProof/>
+                <w:color w:val="auto"/>
+                <w:kern w:val="0"/>
+              </w:rPr>
+              <w:tab/>
+            </w:r>
+            <w:r>
+              <w:rPr>
+                <w:rStyle w:val="Hyperlink"/>
+                <w:noProof/>
+              </w:rPr>
+              <w:t>Testfall «Fahrplan»</w:t>
+            </w:r>
+            <w:r>
+              <w:rPr>
+                <w:noProof/>
+                <w:webHidden/>
+              </w:rPr>
+              <w:tab/>
+            </w:r>
+            <w:r>
+              <w:rPr>
+                <w:noProof/>
+                <w:webHidden/>
+              </w:rPr>
+              <w:fldChar w:fldCharType="begin"/>
+            </w:r>
+            <w:r>
+              <w:rPr>
+                <w:noProof/>
+                <w:webHidden/>
+              </w:rPr>
+              <w:instrText xml:space="preserve"> PAGEREF _Toc499038579 \h </w:instrText>
+            </w:r>
+            <w:r>
+              <w:rPr>
+                <w:noProof/>
+                <w:webHidden/>
+              </w:rPr>
+            </w:r>
+            <w:r>
+              <w:rPr>
+                <w:noProof/>
+                <w:webHidden/>
+              </w:rPr>
+              <w:fldChar w:fldCharType="separate"/>
+            </w:r>
+            <w:r>
+              <w:rPr>
+                <w:noProof/>
+                <w:webHidden/>
+              </w:rPr>
+              <w:t>16</w:t>
             </w:r>
             <w:r>
               <w:rPr>
@@ -4285,13 +4303,13 @@
               <w:color w:val="auto"/>
             </w:rPr>
           </w:pPr>
-          <w:hyperlink w:anchor="_Toc499028139" w:history="1">
+          <w:hyperlink w:anchor="_Toc499038580" w:history="1">
             <w:r>
               <w:rPr>
                 <w:rStyle w:val="Hyperlink"/>
                 <w:noProof/>
               </w:rPr>
-              <w:t>11.3.2</w:t>
+              <w:t>11.2.1</w:t>
             </w:r>
             <w:r>
               <w:rPr>
@@ -4308,7 +4326,7 @@
                 <w:rStyle w:val="Hyperlink"/>
                 <w:noProof/>
               </w:rPr>
-              <w:t>Testszenario</w:t>
+              <w:t>Vorbedingungen</w:t>
             </w:r>
             <w:r>
               <w:rPr>
@@ -4329,7 +4347,7 @@
                 <w:noProof/>
                 <w:webHidden/>
               </w:rPr>
-              <w:instrText xml:space="preserve"> PAGEREF _Toc499028139 \h </w:instrText>
+              <w:instrText xml:space="preserve"> PAGEREF _Toc499038580 \h </w:instrText>
             </w:r>
             <w:r>
               <w:rPr>
@@ -4349,93 +4367,7 @@
                 <w:noProof/>
                 <w:webHidden/>
               </w:rPr>
-              <w:t>13</w:t>
-            </w:r>
-            <w:r>
-              <w:rPr>
-                <w:noProof/>
-                <w:webHidden/>
-              </w:rPr>
-              <w:fldChar w:fldCharType="end"/>
-            </w:r>
-          </w:hyperlink>
-        </w:p>
-        <w:p>
-          <w:pPr>
-            <w:pStyle w:val="Verzeichnis2"/>
-            <w:rPr>
-              <w:rFonts w:asciiTheme="minorHAnsi" w:eastAsiaTheme="minorEastAsia" w:hAnsiTheme="minorHAnsi" w:cstheme="minorBidi"/>
-              <w:bCs w:val="0"/>
-              <w:noProof/>
-              <w:color w:val="auto"/>
-              <w:kern w:val="0"/>
-            </w:rPr>
-          </w:pPr>
-          <w:hyperlink w:anchor="_Toc499028140" w:history="1">
-            <w:r>
-              <w:rPr>
-                <w:rStyle w:val="Hyperlink"/>
-                <w:noProof/>
-              </w:rPr>
-              <w:t>11.4</w:t>
-            </w:r>
-            <w:r>
-              <w:rPr>
-                <w:rFonts w:asciiTheme="minorHAnsi" w:eastAsiaTheme="minorEastAsia" w:hAnsiTheme="minorHAnsi" w:cstheme="minorBidi"/>
-                <w:bCs w:val="0"/>
-                <w:noProof/>
-                <w:color w:val="auto"/>
-                <w:kern w:val="0"/>
-              </w:rPr>
-              <w:tab/>
-            </w:r>
-            <w:r>
-              <w:rPr>
-                <w:rStyle w:val="Hyperlink"/>
-                <w:noProof/>
-              </w:rPr>
-              <w:t>Testfall «Standortsuche»</w:t>
-            </w:r>
-            <w:r>
-              <w:rPr>
-                <w:noProof/>
-                <w:webHidden/>
-              </w:rPr>
-              <w:tab/>
-            </w:r>
-            <w:r>
-              <w:rPr>
-                <w:noProof/>
-                <w:webHidden/>
-              </w:rPr>
-              <w:fldChar w:fldCharType="begin"/>
-            </w:r>
-            <w:r>
-              <w:rPr>
-                <w:noProof/>
-                <w:webHidden/>
-              </w:rPr>
-              <w:instrText xml:space="preserve"> PAGEREF _Toc499028140 \h </w:instrText>
-            </w:r>
-            <w:r>
-              <w:rPr>
-                <w:noProof/>
-                <w:webHidden/>
-              </w:rPr>
-            </w:r>
-            <w:r>
-              <w:rPr>
-                <w:noProof/>
-                <w:webHidden/>
-              </w:rPr>
-              <w:fldChar w:fldCharType="separate"/>
-            </w:r>
-            <w:r>
-              <w:rPr>
-                <w:noProof/>
-                <w:webHidden/>
-              </w:rPr>
-              <w:t>14</w:t>
+              <w:t>16</w:t>
             </w:r>
             <w:r>
               <w:rPr>
@@ -4460,13 +4392,13 @@
               <w:color w:val="auto"/>
             </w:rPr>
           </w:pPr>
-          <w:hyperlink w:anchor="_Toc499028141" w:history="1">
+          <w:hyperlink w:anchor="_Toc499038581" w:history="1">
             <w:r>
               <w:rPr>
                 <w:rStyle w:val="Hyperlink"/>
                 <w:noProof/>
               </w:rPr>
-              <w:t>11.4.1</w:t>
+              <w:t>11.2.2</w:t>
             </w:r>
             <w:r>
               <w:rPr>
@@ -4483,7 +4415,7 @@
                 <w:rStyle w:val="Hyperlink"/>
                 <w:noProof/>
               </w:rPr>
-              <w:t>Vorbedingungen</w:t>
+              <w:t>Testszenario</w:t>
             </w:r>
             <w:r>
               <w:rPr>
@@ -4504,7 +4436,7 @@
                 <w:noProof/>
                 <w:webHidden/>
               </w:rPr>
-              <w:instrText xml:space="preserve"> PAGEREF _Toc499028141 \h </w:instrText>
+              <w:instrText xml:space="preserve"> PAGEREF _Toc499038581 \h </w:instrText>
             </w:r>
             <w:r>
               <w:rPr>
@@ -4524,7 +4456,93 @@
                 <w:noProof/>
                 <w:webHidden/>
               </w:rPr>
-              <w:t>14</w:t>
+              <w:t>16</w:t>
+            </w:r>
+            <w:r>
+              <w:rPr>
+                <w:noProof/>
+                <w:webHidden/>
+              </w:rPr>
+              <w:fldChar w:fldCharType="end"/>
+            </w:r>
+          </w:hyperlink>
+        </w:p>
+        <w:p>
+          <w:pPr>
+            <w:pStyle w:val="Verzeichnis2"/>
+            <w:rPr>
+              <w:rFonts w:asciiTheme="minorHAnsi" w:eastAsiaTheme="minorEastAsia" w:hAnsiTheme="minorHAnsi" w:cstheme="minorBidi"/>
+              <w:bCs w:val="0"/>
+              <w:noProof/>
+              <w:color w:val="auto"/>
+              <w:kern w:val="0"/>
+            </w:rPr>
+          </w:pPr>
+          <w:hyperlink w:anchor="_Toc499038582" w:history="1">
+            <w:r>
+              <w:rPr>
+                <w:rStyle w:val="Hyperlink"/>
+                <w:noProof/>
+              </w:rPr>
+              <w:t>11.3</w:t>
+            </w:r>
+            <w:r>
+              <w:rPr>
+                <w:rFonts w:asciiTheme="minorHAnsi" w:eastAsiaTheme="minorEastAsia" w:hAnsiTheme="minorHAnsi" w:cstheme="minorBidi"/>
+                <w:bCs w:val="0"/>
+                <w:noProof/>
+                <w:color w:val="auto"/>
+                <w:kern w:val="0"/>
+              </w:rPr>
+              <w:tab/>
+            </w:r>
+            <w:r>
+              <w:rPr>
+                <w:rStyle w:val="Hyperlink"/>
+                <w:noProof/>
+              </w:rPr>
+              <w:t>Testfall «Abfahrten Tafel»</w:t>
+            </w:r>
+            <w:r>
+              <w:rPr>
+                <w:noProof/>
+                <w:webHidden/>
+              </w:rPr>
+              <w:tab/>
+            </w:r>
+            <w:r>
+              <w:rPr>
+                <w:noProof/>
+                <w:webHidden/>
+              </w:rPr>
+              <w:fldChar w:fldCharType="begin"/>
+            </w:r>
+            <w:r>
+              <w:rPr>
+                <w:noProof/>
+                <w:webHidden/>
+              </w:rPr>
+              <w:instrText xml:space="preserve"> PAGEREF _Toc499038582 \h </w:instrText>
+            </w:r>
+            <w:r>
+              <w:rPr>
+                <w:noProof/>
+                <w:webHidden/>
+              </w:rPr>
+            </w:r>
+            <w:r>
+              <w:rPr>
+                <w:noProof/>
+                <w:webHidden/>
+              </w:rPr>
+              <w:fldChar w:fldCharType="separate"/>
+            </w:r>
+            <w:r>
+              <w:rPr>
+                <w:noProof/>
+                <w:webHidden/>
+              </w:rPr>
+              <w:t>17</w:t>
             </w:r>
             <w:r>
               <w:rPr>
@@ -4549,13 +4567,13 @@
               <w:color w:val="auto"/>
             </w:rPr>
           </w:pPr>
-          <w:hyperlink w:anchor="_Toc499028142" w:history="1">
+          <w:hyperlink w:anchor="_Toc499038583" w:history="1">
             <w:r>
               <w:rPr>
                 <w:rStyle w:val="Hyperlink"/>
                 <w:noProof/>
               </w:rPr>
-              <w:t>11.4.2</w:t>
+              <w:t>11.3.1</w:t>
             </w:r>
             <w:r>
               <w:rPr>
@@ -4572,6 +4590,95 @@
                 <w:rStyle w:val="Hyperlink"/>
                 <w:noProof/>
               </w:rPr>
+              <w:t>Vorbedingungen</w:t>
+            </w:r>
+            <w:r>
+              <w:rPr>
+                <w:noProof/>
+                <w:webHidden/>
+              </w:rPr>
+              <w:tab/>
+            </w:r>
+            <w:r>
+              <w:rPr>
+                <w:noProof/>
+                <w:webHidden/>
+              </w:rPr>
+              <w:fldChar w:fldCharType="begin"/>
+            </w:r>
+            <w:r>
+              <w:rPr>
+                <w:noProof/>
+                <w:webHidden/>
+              </w:rPr>
+              <w:instrText xml:space="preserve"> PAGEREF _Toc499038583 \h </w:instrText>
+            </w:r>
+            <w:r>
+              <w:rPr>
+                <w:noProof/>
+                <w:webHidden/>
+              </w:rPr>
+            </w:r>
+            <w:r>
+              <w:rPr>
+                <w:noProof/>
+                <w:webHidden/>
+              </w:rPr>
+              <w:fldChar w:fldCharType="separate"/>
+            </w:r>
+            <w:r>
+              <w:rPr>
+                <w:noProof/>
+                <w:webHidden/>
+              </w:rPr>
+              <w:t>17</w:t>
+            </w:r>
+            <w:r>
+              <w:rPr>
+                <w:noProof/>
+                <w:webHidden/>
+              </w:rPr>
+              <w:fldChar w:fldCharType="end"/>
+            </w:r>
+          </w:hyperlink>
+        </w:p>
+        <w:p>
+          <w:pPr>
+            <w:pStyle w:val="Verzeichnis3"/>
+            <w:tabs>
+              <w:tab w:val="left" w:pos="1446"/>
+            </w:tabs>
+            <w:rPr>
+              <w:rFonts w:asciiTheme="minorHAnsi" w:eastAsiaTheme="minorEastAsia" w:hAnsiTheme="minorHAnsi" w:cstheme="minorBidi"/>
+              <w:bCs w:val="0"/>
+              <w:iCs w:val="0"/>
+              <w:noProof/>
+              <w:color w:val="auto"/>
+            </w:rPr>
+          </w:pPr>
+          <w:hyperlink w:anchor="_Toc499038584" w:history="1">
+            <w:r>
+              <w:rPr>
+                <w:rStyle w:val="Hyperlink"/>
+                <w:noProof/>
+              </w:rPr>
+              <w:t>11.3.2</w:t>
+            </w:r>
+            <w:r>
+              <w:rPr>
+                <w:rFonts w:asciiTheme="minorHAnsi" w:eastAsiaTheme="minorEastAsia" w:hAnsiTheme="minorHAnsi" w:cstheme="minorBidi"/>
+                <w:bCs w:val="0"/>
+                <w:iCs w:val="0"/>
+                <w:noProof/>
+                <w:color w:val="auto"/>
+              </w:rPr>
+              <w:tab/>
+            </w:r>
+            <w:r>
+              <w:rPr>
+                <w:rStyle w:val="Hyperlink"/>
+                <w:noProof/>
+              </w:rPr>
               <w:t>Testszenario</w:t>
             </w:r>
             <w:r>
@@ -4593,7 +4700,7 @@
                 <w:noProof/>
                 <w:webHidden/>
               </w:rPr>
-              <w:instrText xml:space="preserve"> PAGEREF _Toc499028142 \h </w:instrText>
+              <w:instrText xml:space="preserve"> PAGEREF _Toc499038584 \h </w:instrText>
             </w:r>
             <w:r>
               <w:rPr>
@@ -4613,7 +4720,271 @@
                 <w:noProof/>
                 <w:webHidden/>
               </w:rPr>
-              <w:t>14</w:t>
+              <w:t>17</w:t>
+            </w:r>
+            <w:r>
+              <w:rPr>
+                <w:noProof/>
+                <w:webHidden/>
+              </w:rPr>
+              <w:fldChar w:fldCharType="end"/>
+            </w:r>
+          </w:hyperlink>
+        </w:p>
+        <w:p>
+          <w:pPr>
+            <w:pStyle w:val="Verzeichnis2"/>
+            <w:rPr>
+              <w:rFonts w:asciiTheme="minorHAnsi" w:eastAsiaTheme="minorEastAsia" w:hAnsiTheme="minorHAnsi" w:cstheme="minorBidi"/>
+              <w:bCs w:val="0"/>
+              <w:noProof/>
+              <w:color w:val="auto"/>
+              <w:kern w:val="0"/>
+            </w:rPr>
+          </w:pPr>
+          <w:hyperlink w:anchor="_Toc499038585" w:history="1">
+            <w:r>
+              <w:rPr>
+                <w:rStyle w:val="Hyperlink"/>
+                <w:noProof/>
+              </w:rPr>
+              <w:t>11.4</w:t>
+            </w:r>
+            <w:r>
+              <w:rPr>
+                <w:rFonts w:asciiTheme="minorHAnsi" w:eastAsiaTheme="minorEastAsia" w:hAnsiTheme="minorHAnsi" w:cstheme="minorBidi"/>
+                <w:bCs w:val="0"/>
+                <w:noProof/>
+                <w:color w:val="auto"/>
+                <w:kern w:val="0"/>
+              </w:rPr>
+              <w:tab/>
+            </w:r>
+            <w:r>
+              <w:rPr>
+                <w:rStyle w:val="Hyperlink"/>
+                <w:noProof/>
+              </w:rPr>
+              <w:t>Testfall «Standortsuche»</w:t>
+            </w:r>
+            <w:r>
+              <w:rPr>
+                <w:noProof/>
+                <w:webHidden/>
+              </w:rPr>
+              <w:tab/>
+            </w:r>
+            <w:r>
+              <w:rPr>
+                <w:noProof/>
+                <w:webHidden/>
+              </w:rPr>
+              <w:fldChar w:fldCharType="begin"/>
+            </w:r>
+            <w:r>
+              <w:rPr>
+                <w:noProof/>
+                <w:webHidden/>
+              </w:rPr>
+              <w:instrText xml:space="preserve"> PAGEREF _Toc499038585 \h </w:instrText>
+            </w:r>
+            <w:r>
+              <w:rPr>
+                <w:noProof/>
+                <w:webHidden/>
+              </w:rPr>
+            </w:r>
+            <w:r>
+              <w:rPr>
+                <w:noProof/>
+                <w:webHidden/>
+              </w:rPr>
+              <w:fldChar w:fldCharType="separate"/>
+            </w:r>
+            <w:r>
+              <w:rPr>
+                <w:noProof/>
+                <w:webHidden/>
+              </w:rPr>
+              <w:t>18</w:t>
+            </w:r>
+            <w:r>
+              <w:rPr>
+                <w:noProof/>
+                <w:webHidden/>
+              </w:rPr>
+              <w:fldChar w:fldCharType="end"/>
+            </w:r>
+          </w:hyperlink>
+        </w:p>
+        <w:p>
+          <w:pPr>
+            <w:pStyle w:val="Verzeichnis3"/>
+            <w:tabs>
+              <w:tab w:val="left" w:pos="1446"/>
+            </w:tabs>
+            <w:rPr>
+              <w:rFonts w:asciiTheme="minorHAnsi" w:eastAsiaTheme="minorEastAsia" w:hAnsiTheme="minorHAnsi" w:cstheme="minorBidi"/>
+              <w:bCs w:val="0"/>
+              <w:iCs w:val="0"/>
+              <w:noProof/>
+              <w:color w:val="auto"/>
+            </w:rPr>
+          </w:pPr>
+          <w:hyperlink w:anchor="_Toc499038586" w:history="1">
+            <w:r>
+              <w:rPr>
+                <w:rStyle w:val="Hyperlink"/>
+                <w:noProof/>
+              </w:rPr>
+              <w:t>11.4.1</w:t>
+            </w:r>
+            <w:r>
+              <w:rPr>
+                <w:rFonts w:asciiTheme="minorHAnsi" w:eastAsiaTheme="minorEastAsia" w:hAnsiTheme="minorHAnsi" w:cstheme="minorBidi"/>
+                <w:bCs w:val="0"/>
+                <w:iCs w:val="0"/>
+                <w:noProof/>
+                <w:color w:val="auto"/>
+              </w:rPr>
+              <w:tab/>
+            </w:r>
+            <w:r>
+              <w:rPr>
+                <w:rStyle w:val="Hyperlink"/>
+                <w:noProof/>
+              </w:rPr>
+              <w:t>Vorbedingungen</w:t>
+            </w:r>
+            <w:r>
+              <w:rPr>
+                <w:noProof/>
+                <w:webHidden/>
+              </w:rPr>
+              <w:tab/>
+            </w:r>
+            <w:r>
+              <w:rPr>
+                <w:noProof/>
+                <w:webHidden/>
+              </w:rPr>
+              <w:fldChar w:fldCharType="begin"/>
+            </w:r>
+            <w:r>
+              <w:rPr>
+                <w:noProof/>
+                <w:webHidden/>
+              </w:rPr>
+              <w:instrText xml:space="preserve"> PAGEREF _Toc499038586 \h </w:instrText>
+            </w:r>
+            <w:r>
+              <w:rPr>
+                <w:noProof/>
+                <w:webHidden/>
+              </w:rPr>
+            </w:r>
+            <w:r>
+              <w:rPr>
+                <w:noProof/>
+                <w:webHidden/>
+              </w:rPr>
+              <w:fldChar w:fldCharType="separate"/>
+            </w:r>
+            <w:r>
+              <w:rPr>
+                <w:noProof/>
+                <w:webHidden/>
+              </w:rPr>
+              <w:t>18</w:t>
+            </w:r>
+            <w:r>
+              <w:rPr>
+                <w:noProof/>
+                <w:webHidden/>
+              </w:rPr>
+              <w:fldChar w:fldCharType="end"/>
+            </w:r>
+          </w:hyperlink>
+        </w:p>
+        <w:p>
+          <w:pPr>
+            <w:pStyle w:val="Verzeichnis3"/>
+            <w:tabs>
+              <w:tab w:val="left" w:pos="1446"/>
+            </w:tabs>
+            <w:rPr>
+              <w:rFonts w:asciiTheme="minorHAnsi" w:eastAsiaTheme="minorEastAsia" w:hAnsiTheme="minorHAnsi" w:cstheme="minorBidi"/>
+              <w:bCs w:val="0"/>
+              <w:iCs w:val="0"/>
+              <w:noProof/>
+              <w:color w:val="auto"/>
+            </w:rPr>
+          </w:pPr>
+          <w:hyperlink w:anchor="_Toc499038587" w:history="1">
+            <w:r>
+              <w:rPr>
+                <w:rStyle w:val="Hyperlink"/>
+                <w:noProof/>
+              </w:rPr>
+              <w:t>11.4.2</w:t>
+            </w:r>
+            <w:r>
+              <w:rPr>
+                <w:rFonts w:asciiTheme="minorHAnsi" w:eastAsiaTheme="minorEastAsia" w:hAnsiTheme="minorHAnsi" w:cstheme="minorBidi"/>
+                <w:bCs w:val="0"/>
+                <w:iCs w:val="0"/>
+                <w:noProof/>
+                <w:color w:val="auto"/>
+              </w:rPr>
+              <w:tab/>
+            </w:r>
+            <w:r>
+              <w:rPr>
+                <w:rStyle w:val="Hyperlink"/>
+                <w:noProof/>
+              </w:rPr>
+              <w:t>Testszenario</w:t>
+            </w:r>
+            <w:r>
+              <w:rPr>
+                <w:noProof/>
+                <w:webHidden/>
+              </w:rPr>
+              <w:tab/>
+            </w:r>
+            <w:r>
+              <w:rPr>
+                <w:noProof/>
+                <w:webHidden/>
+              </w:rPr>
+              <w:fldChar w:fldCharType="begin"/>
+            </w:r>
+            <w:r>
+              <w:rPr>
+                <w:noProof/>
+                <w:webHidden/>
+              </w:rPr>
+              <w:instrText xml:space="preserve"> PAGEREF _Toc499038587 \h </w:instrText>
+            </w:r>
+            <w:r>
+              <w:rPr>
+                <w:noProof/>
+                <w:webHidden/>
+              </w:rPr>
+            </w:r>
+            <w:r>
+              <w:rPr>
+                <w:noProof/>
+                <w:webHidden/>
+              </w:rPr>
+              <w:fldChar w:fldCharType="separate"/>
+            </w:r>
+            <w:r>
+              <w:rPr>
+                <w:noProof/>
+                <w:webHidden/>
+              </w:rPr>
+              <w:t>18</w:t>
             </w:r>
             <w:r>
               <w:rPr>
@@ -4642,13 +5013,28 @@
     </w:sdt>
     <w:p>
       <w:pPr>
+        <w:spacing w:line="240" w:lineRule="auto"/>
+        <w:rPr>
+          <w:rStyle w:val="Hervorhebung"/>
+        </w:rPr>
+      </w:pPr>
+      <w:r>
+        <w:rPr>
+          <w:rStyle w:val="Hervorhebung"/>
+        </w:rPr>
+        <w:br w:type="page"/>
+      </w:r>
+    </w:p>
+    <w:p>
+      <w:pPr>
         <w:pStyle w:val="berschrift1"/>
       </w:pPr>
-      <w:bookmarkStart w:id="2" w:name="_Toc499028093"/>
+      <w:bookmarkStart w:id="3" w:name="_Toc499038534"/>
       <w:r>
+        <w:lastRenderedPageBreak/>
         <w:t>Einleitung</w:t>
       </w:r>
-      <w:bookmarkEnd w:id="2"/>
+      <w:bookmarkEnd w:id="3"/>
     </w:p>
     <w:p>
       <w:r>
@@ -4668,11 +5054,11 @@
       <w:pPr>
         <w:pStyle w:val="berschrift1"/>
       </w:pPr>
-      <w:bookmarkStart w:id="3" w:name="_Toc499028094"/>
+      <w:bookmarkStart w:id="4" w:name="_Toc499038535"/>
       <w:r>
         <w:t>Ausgangslage</w:t>
       </w:r>
-      <w:bookmarkEnd w:id="3"/>
+      <w:bookmarkEnd w:id="4"/>
     </w:p>
     <w:p>
       <w:r>
@@ -4694,7 +5080,15 @@
         </w:numPr>
       </w:pPr>
       <w:r>
-        <w:t>Desktop-Anwendung welche folgende Punkte erfüllt:</w:t>
+        <w:t xml:space="preserve">Desktop-Anwendung </w:t>
+      </w:r>
+      <w:proofErr w:type="gramStart"/>
+      <w:r>
+        <w:t>welche folgende Punkte</w:t>
+      </w:r>
+      <w:proofErr w:type="gramEnd"/>
+      <w:r>
+        <w:t xml:space="preserve"> erfüllt:</w:t>
       </w:r>
     </w:p>
     <w:p>
@@ -4730,8 +5124,13 @@
         </w:numPr>
       </w:pPr>
       <w:r>
-        <w:t>Standort anzeigen anhand des Stationsname</w:t>
+        <w:t xml:space="preserve">Standort anzeigen anhand </w:t>
       </w:r>
+      <w:proofErr w:type="gramStart"/>
+      <w:r>
+        <w:t>des Stationsname</w:t>
+      </w:r>
+      <w:proofErr w:type="gramEnd"/>
     </w:p>
     <w:p>
       <w:pPr>
@@ -4767,12 +5166,11 @@
       <w:pPr>
         <w:pStyle w:val="berschrift1"/>
       </w:pPr>
-      <w:bookmarkStart w:id="4" w:name="_Toc499028095"/>
+      <w:bookmarkStart w:id="5" w:name="_Toc499038536"/>
       <w:r>
-        <w:lastRenderedPageBreak/>
         <w:t>Ziel</w:t>
       </w:r>
-      <w:bookmarkEnd w:id="4"/>
+      <w:bookmarkEnd w:id="5"/>
     </w:p>
     <w:p>
       <w:r>
@@ -4791,44 +5189,59 @@
         <w:t xml:space="preserve">funktionsfähigen </w:t>
       </w:r>
       <w:r>
-        <w:t>Prototyp erhalten. Der Prototyp soll ohne Entwicklerumgebung startbar sein. Die Basis soll in C# für Windows-Betriebssysteme entwickelt werden. Das Ziel ist das im Prototyp alle Anforderungen der Priorität 1 abgebildet sind. Alle weitern Anforderungen sind nicht erfolgskritisch für die Umsetzung des Prototypen.</w:t>
+        <w:t xml:space="preserve">Prototyp erhalten. Der Prototyp soll ohne Entwicklerumgebung startbar sein. Die Basis soll in C# für Windows-Betriebssysteme entwickelt werden. Das Ziel ist das im Prototyp alle Anforderungen der Priorität 1 abgebildet sind. Alle weitern Anforderungen sind nicht erfolgskritisch für die Umsetzung </w:t>
+      </w:r>
+      <w:proofErr w:type="gramStart"/>
+      <w:r>
+        <w:t>des Prototypen</w:t>
+      </w:r>
+      <w:proofErr w:type="gramEnd"/>
+      <w:r>
+        <w:t>.</w:t>
       </w:r>
     </w:p>
-    <w:p/>
     <w:p>
       <w:pPr>
         <w:pStyle w:val="berschrift1"/>
       </w:pPr>
-      <w:bookmarkStart w:id="5" w:name="_Toc499028096"/>
+      <w:bookmarkStart w:id="6" w:name="_Toc499038537"/>
       <w:r>
         <w:t>Richtlinien und Informationen</w:t>
       </w:r>
-      <w:bookmarkEnd w:id="5"/>
+      <w:bookmarkEnd w:id="6"/>
     </w:p>
     <w:p>
       <w:r>
-        <w:t>Dieser Abschnitt richtet sich an Entwickler welche die Applikation  erweitern/ kontrollieren wollen. Im Abschnitt werden Richtlinien für die Qualität der Entwicklung hinterlegt, sowie weitere hilfreiche Informationen zum Entwicklungsablauf.</w:t>
+        <w:t xml:space="preserve">Dieser Abschnitt richtet sich an Entwickler welche die </w:t>
+      </w:r>
+      <w:proofErr w:type="gramStart"/>
+      <w:r>
+        <w:t>Applikation  erweitern</w:t>
+      </w:r>
+      <w:proofErr w:type="gramEnd"/>
+      <w:r>
+        <w:t>/ kontrollieren wollen. Im Abschnitt werden Richtlinien für die Qualität der Entwicklung hinterlegt, sowie weitere hilfreiche Informationen zum Entwicklungsablauf.</w:t>
       </w:r>
     </w:p>
     <w:p>
       <w:pPr>
         <w:pStyle w:val="berschrift2"/>
       </w:pPr>
-      <w:bookmarkStart w:id="6" w:name="_Toc499028097"/>
+      <w:bookmarkStart w:id="7" w:name="_Toc499038538"/>
       <w:r>
         <w:t>Entwicklerrichtlinien</w:t>
       </w:r>
-      <w:bookmarkEnd w:id="6"/>
+      <w:bookmarkEnd w:id="7"/>
     </w:p>
     <w:p>
       <w:pPr>
         <w:pStyle w:val="berschrift3"/>
       </w:pPr>
-      <w:bookmarkStart w:id="7" w:name="_Toc499028098"/>
+      <w:bookmarkStart w:id="8" w:name="_Toc499038539"/>
       <w:r>
         <w:t>Naming Conventions</w:t>
       </w:r>
-      <w:bookmarkEnd w:id="7"/>
+      <w:bookmarkEnd w:id="8"/>
     </w:p>
     <w:p>
       <w:r>
@@ -4870,11 +5283,12 @@
       <w:pPr>
         <w:pStyle w:val="berschrift3"/>
       </w:pPr>
-      <w:bookmarkStart w:id="8" w:name="_Toc499028099"/>
+      <w:bookmarkStart w:id="9" w:name="_Toc499038540"/>
       <w:r>
+        <w:lastRenderedPageBreak/>
         <w:t>Declaration</w:t>
       </w:r>
-      <w:bookmarkEnd w:id="8"/>
+      <w:bookmarkEnd w:id="9"/>
     </w:p>
     <w:p>
       <w:r>
@@ -4894,11 +5308,11 @@
       <w:pPr>
         <w:pStyle w:val="berschrift3"/>
       </w:pPr>
-      <w:bookmarkStart w:id="9" w:name="_Toc499028100"/>
+      <w:bookmarkStart w:id="10" w:name="_Toc499038541"/>
       <w:r>
         <w:t>Comments</w:t>
       </w:r>
-      <w:bookmarkEnd w:id="9"/>
+      <w:bookmarkEnd w:id="10"/>
     </w:p>
     <w:p>
       <w:r>
@@ -4913,7 +5327,15 @@
     </w:p>
     <w:p>
       <w:r>
-        <w:t>Wenn Änderungen vorgenommen wurden werden diese am Anfang der jeweiligen Klasse oder der Main Methode wie folgt dokumentiert: Laufnummer 4Leerschläge Datum(dd.mm.yyyy)/Firmenkürzel /</w:t>
+        <w:t>Wenn Änderungen vorgenommen wurden werden diese am Anfang der jeweiligen Klasse oder der Main Methode wie folgt dokumentiert: Laufnummer 4Leerschläge Datum(</w:t>
+      </w:r>
+      <w:proofErr w:type="gramStart"/>
+      <w:r>
+        <w:t>dd.mm.yyyy</w:t>
+      </w:r>
+      <w:proofErr w:type="gramEnd"/>
+      <w:r>
+        <w:t>)/Firmenkürzel /</w:t>
       </w:r>
       <w:r>
         <w:t xml:space="preserve"> </w:t>
@@ -4929,11 +5351,11 @@
       <w:pPr>
         <w:pStyle w:val="berschrift3"/>
       </w:pPr>
-      <w:bookmarkStart w:id="10" w:name="_Toc499028101"/>
+      <w:bookmarkStart w:id="11" w:name="_Toc499038542"/>
       <w:r>
         <w:t>Statements (New Lines, Indentation)</w:t>
       </w:r>
-      <w:bookmarkEnd w:id="10"/>
+      <w:bookmarkEnd w:id="11"/>
     </w:p>
     <w:p>
       <w:r>
@@ -4947,12 +5369,19 @@
           <w:lang w:val="fr-CH"/>
         </w:rPr>
       </w:pPr>
+      <w:proofErr w:type="gramStart"/>
       <w:r>
         <w:rPr>
           <w:lang w:val="fr-CH"/>
         </w:rPr>
-        <w:lastRenderedPageBreak/>
-        <w:t>if (Car_l == Bike_l)</w:t>
+        <w:t>if</w:t>
+      </w:r>
+      <w:proofErr w:type="gramEnd"/>
+      <w:r>
+        <w:rPr>
+          <w:lang w:val="fr-CH"/>
+        </w:rPr>
+        <w:t xml:space="preserve"> (Car_l == Bike_l)</w:t>
       </w:r>
     </w:p>
     <w:p>
@@ -4963,7 +5392,14 @@
     <w:p>
       <w:r>
         <w:tab/>
-        <w:t>RunPlane()</w:t>
+      </w:r>
+      <w:proofErr w:type="gramStart"/>
+      <w:r>
+        <w:t>RunPlane(</w:t>
+      </w:r>
+      <w:proofErr w:type="gramEnd"/>
+      <w:r>
+        <w:t>)</w:t>
       </w:r>
       <w:r>
         <w:t>;</w:t>
@@ -4979,11 +5415,14 @@
       <w:pPr>
         <w:pStyle w:val="berschrift2"/>
       </w:pPr>
-      <w:bookmarkStart w:id="11" w:name="_Toc499028102"/>
+      <w:bookmarkStart w:id="12" w:name="_Toc499038543"/>
       <w:r>
-        <w:t xml:space="preserve">Richtlinien Qualitätsstandart </w:t>
+        <w:t>Richtlinien Qualitätsstandart</w:t>
       </w:r>
-      <w:bookmarkEnd w:id="11"/>
+      <w:bookmarkEnd w:id="12"/>
+      <w:r>
+        <w:t xml:space="preserve"> </w:t>
+      </w:r>
     </w:p>
     <w:p>
       <w:r>
@@ -4995,9 +5434,11 @@
       <w:pPr>
         <w:pStyle w:val="berschrift2"/>
       </w:pPr>
+      <w:bookmarkStart w:id="13" w:name="_Toc499038544"/>
       <w:r>
         <w:t>Weiter Informationen</w:t>
       </w:r>
+      <w:bookmarkEnd w:id="13"/>
     </w:p>
     <w:p>
       <w:r>
@@ -5016,12 +5457,12 @@
       <w:pPr>
         <w:pStyle w:val="berschrift1"/>
       </w:pPr>
-      <w:bookmarkStart w:id="12" w:name="_Toc499028103"/>
+      <w:bookmarkStart w:id="14" w:name="_Toc499038545"/>
       <w:r>
         <w:lastRenderedPageBreak/>
         <w:t>Anforderungen</w:t>
       </w:r>
-      <w:bookmarkEnd w:id="12"/>
+      <w:bookmarkEnd w:id="14"/>
     </w:p>
     <w:p>
       <w:r>
@@ -5038,21 +5479,21 @@
       <w:pPr>
         <w:pStyle w:val="berschrift2"/>
       </w:pPr>
-      <w:bookmarkStart w:id="13" w:name="_Toc499028104"/>
+      <w:bookmarkStart w:id="15" w:name="_Toc499038546"/>
       <w:r>
         <w:t>Anforderungen Kunde</w:t>
       </w:r>
-      <w:bookmarkEnd w:id="13"/>
+      <w:bookmarkEnd w:id="15"/>
     </w:p>
     <w:p>
       <w:pPr>
         <w:pStyle w:val="berschrift3"/>
       </w:pPr>
-      <w:bookmarkStart w:id="14" w:name="_Toc499028105"/>
+      <w:bookmarkStart w:id="16" w:name="_Toc499038547"/>
       <w:r>
         <w:t>Usecases des Kunden</w:t>
       </w:r>
-      <w:bookmarkEnd w:id="14"/>
+      <w:bookmarkEnd w:id="16"/>
     </w:p>
     <w:p>
       <w:r>
@@ -5117,11 +5558,11 @@
       <w:pPr>
         <w:pStyle w:val="berschrift3"/>
       </w:pPr>
-      <w:bookmarkStart w:id="15" w:name="_Toc499028106"/>
+      <w:bookmarkStart w:id="17" w:name="_Toc499038548"/>
       <w:r>
         <w:t>Anforderungskatalog</w:t>
       </w:r>
-      <w:bookmarkEnd w:id="15"/>
+      <w:bookmarkEnd w:id="17"/>
     </w:p>
     <w:p>
       <w:r>
@@ -5389,7 +5830,15 @@
           </w:tcPr>
           <w:p>
             <w:r>
-              <w:t>Als ÖV-Benutzer möchte Stationen finden, die sich ganz in der Nähe meiner  aktuellen Position befinden, damit ich schnell einen Anschluss erreichen kann.</w:t>
+              <w:t xml:space="preserve">Als ÖV-Benutzer möchte Stationen finden, die sich ganz in der Nähe </w:t>
+            </w:r>
+            <w:proofErr w:type="gramStart"/>
+            <w:r>
+              <w:t>meiner  aktuellen</w:t>
+            </w:r>
+            <w:proofErr w:type="gramEnd"/>
+            <w:r>
+              <w:t xml:space="preserve"> Position befinden, damit ich schnell einen Anschluss erreichen kann.</w:t>
             </w:r>
           </w:p>
         </w:tc>
@@ -5538,11 +5987,11 @@
       <w:pPr>
         <w:pStyle w:val="berschrift2"/>
       </w:pPr>
-      <w:bookmarkStart w:id="16" w:name="_Toc499028107"/>
+      <w:bookmarkStart w:id="18" w:name="_Toc499038549"/>
       <w:r>
         <w:t>Anforderungen 3t Personen</w:t>
       </w:r>
-      <w:bookmarkEnd w:id="16"/>
+      <w:bookmarkEnd w:id="18"/>
     </w:p>
     <w:p>
       <w:r>
@@ -5554,11 +6003,11 @@
       <w:pPr>
         <w:pStyle w:val="berschrift1"/>
       </w:pPr>
-      <w:bookmarkStart w:id="17" w:name="_Toc499028108"/>
+      <w:bookmarkStart w:id="19" w:name="_Toc499038550"/>
       <w:r>
         <w:t>Designe</w:t>
       </w:r>
-      <w:bookmarkEnd w:id="17"/>
+      <w:bookmarkEnd w:id="19"/>
     </w:p>
     <w:p>
       <w:r>
@@ -5570,12 +6019,12 @@
       <w:pPr>
         <w:pStyle w:val="berschrift2"/>
       </w:pPr>
-      <w:bookmarkStart w:id="18" w:name="_Toc499028109"/>
+      <w:bookmarkStart w:id="20" w:name="_Toc499038551"/>
       <w:r>
         <w:lastRenderedPageBreak/>
         <w:t>GUI-Designe</w:t>
       </w:r>
-      <w:bookmarkEnd w:id="18"/>
+      <w:bookmarkEnd w:id="20"/>
     </w:p>
     <w:p>
       <w:r>
@@ -5584,8 +6033,6 @@
       <w:r>
         <w:t>mit kleineren Änderungen umgesetzt</w:t>
       </w:r>
-      <w:bookmarkStart w:id="19" w:name="_GoBack"/>
-      <w:bookmarkEnd w:id="19"/>
       <w:r>
         <w:t>.</w:t>
       </w:r>
@@ -5657,12 +6104,12 @@
       <w:pPr>
         <w:pStyle w:val="berschrift2"/>
       </w:pPr>
-      <w:bookmarkStart w:id="20" w:name="_Toc499028110"/>
+      <w:bookmarkStart w:id="21" w:name="_Toc499038552"/>
       <w:r>
         <w:lastRenderedPageBreak/>
         <w:t>UML-Diagramme</w:t>
       </w:r>
-      <w:bookmarkEnd w:id="20"/>
+      <w:bookmarkEnd w:id="21"/>
     </w:p>
     <w:p>
       <w:r>
@@ -5673,22 +6120,86 @@
       <w:pPr>
         <w:pStyle w:val="berschrift3"/>
       </w:pPr>
-      <w:bookmarkStart w:id="21" w:name="_Toc499028111"/>
+      <w:bookmarkStart w:id="22" w:name="_Toc499038553"/>
+      <w:r>
+        <w:drawing>
+          <wp:anchor distT="0" distB="0" distL="114300" distR="114300" simplePos="0" relativeHeight="251761664" behindDoc="0" locked="0" layoutInCell="1" allowOverlap="1" wp14:anchorId="32CE2A3D" wp14:editId="7E88A18E">
+            <wp:simplePos x="0" y="0"/>
+            <wp:positionH relativeFrom="column">
+              <wp:posOffset>22813</wp:posOffset>
+            </wp:positionH>
+            <wp:positionV relativeFrom="paragraph">
+              <wp:posOffset>608387</wp:posOffset>
+            </wp:positionV>
+            <wp:extent cx="5022215" cy="3179445"/>
+            <wp:effectExtent l="0" t="0" r="6985" b="1905"/>
+            <wp:wrapTopAndBottom/>
+            <wp:docPr id="392" name="Grafik 392"/>
+            <wp:cNvGraphicFramePr>
+              <a:graphicFrameLocks xmlns:a="http://schemas.openxmlformats.org/drawingml/2006/main" noChangeAspect="1"/>
+            </wp:cNvGraphicFramePr>
+            <a:graphic xmlns:a="http://schemas.openxmlformats.org/drawingml/2006/main">
+              <a:graphicData uri="http://schemas.openxmlformats.org/drawingml/2006/picture">
+                <pic:pic xmlns:pic="http://schemas.openxmlformats.org/drawingml/2006/picture">
+                  <pic:nvPicPr>
+                    <pic:cNvPr id="1" name=""/>
+                    <pic:cNvPicPr/>
+                  </pic:nvPicPr>
+                  <pic:blipFill rotWithShape="1">
+                    <a:blip r:embed="rId13">
+                      <a:extLst>
+                        <a:ext uri="{28A0092B-C50C-407E-A947-70E740481C1C}">
+                          <a14:useLocalDpi xmlns:a14="http://schemas.microsoft.com/office/drawing/2010/main" val="0"/>
+                        </a:ext>
+                      </a:extLst>
+                    </a:blip>
+                    <a:srcRect l="7803" r="8963" b="9591"/>
+                    <a:stretch/>
+                  </pic:blipFill>
+                  <pic:spPr bwMode="auto">
+                    <a:xfrm>
+                      <a:off x="0" y="0"/>
+                      <a:ext cx="5022215" cy="3179445"/>
+                    </a:xfrm>
+                    <a:prstGeom prst="rect">
+                      <a:avLst/>
+                    </a:prstGeom>
+                    <a:ln>
+                      <a:noFill/>
+                    </a:ln>
+                    <a:extLst>
+                      <a:ext uri="{53640926-AAD7-44D8-BBD7-CCE9431645EC}">
+                        <a14:shadowObscured xmlns:a14="http://schemas.microsoft.com/office/drawing/2010/main"/>
+                      </a:ext>
+                    </a:extLst>
+                  </pic:spPr>
+                </pic:pic>
+              </a:graphicData>
+            </a:graphic>
+            <wp14:sizeRelH relativeFrom="page">
+              <wp14:pctWidth>0</wp14:pctWidth>
+            </wp14:sizeRelH>
+            <wp14:sizeRelV relativeFrom="page">
+              <wp14:pctHeight>0</wp14:pctHeight>
+            </wp14:sizeRelV>
+          </wp:anchor>
+        </w:drawing>
+      </w:r>
       <w:r>
         <w:t>Klassendiagramm</w:t>
       </w:r>
-      <w:bookmarkEnd w:id="21"/>
+      <w:bookmarkEnd w:id="22"/>
     </w:p>
     <w:p/>
     <w:p>
       <w:pPr>
         <w:pStyle w:val="berschrift1"/>
       </w:pPr>
-      <w:bookmarkStart w:id="22" w:name="_Toc499028112"/>
+      <w:bookmarkStart w:id="23" w:name="_Toc499038554"/>
       <w:r>
         <w:t>Umsetzung</w:t>
       </w:r>
-      <w:bookmarkEnd w:id="22"/>
+      <w:bookmarkEnd w:id="23"/>
     </w:p>
     <w:p>
       <w:r>
@@ -5699,11 +6210,11 @@
       <w:pPr>
         <w:pStyle w:val="berschrift2"/>
       </w:pPr>
-      <w:bookmarkStart w:id="23" w:name="_Toc499028113"/>
+      <w:bookmarkStart w:id="24" w:name="_Toc499038555"/>
       <w:r>
         <w:t>Umgesetzte Anforderungen</w:t>
       </w:r>
-      <w:bookmarkEnd w:id="23"/>
+      <w:bookmarkEnd w:id="24"/>
     </w:p>
     <w:tbl>
       <w:tblPr>
@@ -6063,6 +6574,7 @@
               <w:rPr>
                 <w:lang w:val="fr-CH"/>
               </w:rPr>
+              <w:lastRenderedPageBreak/>
               <w:t>A006</w:t>
             </w:r>
           </w:p>
@@ -6301,16 +6813,15 @@
         </w:tc>
       </w:tr>
     </w:tbl>
-    <w:p/>
     <w:p>
       <w:pPr>
         <w:pStyle w:val="berschrift1"/>
       </w:pPr>
-      <w:bookmarkStart w:id="24" w:name="_Toc499028114"/>
+      <w:bookmarkStart w:id="25" w:name="_Toc499038556"/>
       <w:r>
         <w:t>Schnittstellenbeschrieb</w:t>
       </w:r>
-      <w:bookmarkEnd w:id="24"/>
+      <w:bookmarkEnd w:id="25"/>
     </w:p>
     <w:p>
       <w:r>
@@ -6321,12 +6832,11 @@
       <w:pPr>
         <w:pStyle w:val="berschrift2"/>
       </w:pPr>
-      <w:bookmarkStart w:id="25" w:name="_Toc499028115"/>
+      <w:bookmarkStart w:id="26" w:name="_Toc499038557"/>
       <w:r>
-        <w:lastRenderedPageBreak/>
         <w:t>Benutzersicht</w:t>
       </w:r>
-      <w:bookmarkEnd w:id="25"/>
+      <w:bookmarkEnd w:id="26"/>
     </w:p>
     <w:p>
       <w:r>
@@ -6337,11 +6847,11 @@
       <w:pPr>
         <w:pStyle w:val="berschrift3"/>
       </w:pPr>
-      <w:bookmarkStart w:id="26" w:name="_Toc499028116"/>
+      <w:bookmarkStart w:id="27" w:name="_Toc499038558"/>
       <w:r>
         <w:t>Hauptform</w:t>
       </w:r>
-      <w:bookmarkEnd w:id="26"/>
+      <w:bookmarkEnd w:id="27"/>
     </w:p>
     <w:p>
       <w:r>
@@ -6355,7 +6865,7 @@
       <w:pPr>
         <w:pStyle w:val="berschrift4"/>
       </w:pPr>
-      <w:bookmarkStart w:id="27" w:name="_Toc499028117"/>
+      <w:bookmarkStart w:id="28" w:name="_Toc499038559"/>
       <w:r>
         <mc:AlternateContent>
           <mc:Choice Requires="wps">
@@ -6583,7 +7093,7 @@
           </mc:Choice>
           <mc:Fallback>
             <w:pict>
-              <v:shapetype w14:anchorId="72959292" id="_x0000_t32" coordsize="21600,21600" o:spt="32" o:oned="t" path="m,l21600,21600e" filled="f">
+              <v:shapetype w14:anchorId="278F97C2" id="_x0000_t32" coordsize="21600,21600" o:spt="32" o:oned="t" path="m,l21600,21600e" filled="f">
                 <v:path arrowok="t" fillok="f" o:connecttype="none"/>
                 <o:lock v:ext="edit" shapetype="t"/>
               </v:shapetype>
@@ -6661,7 +7171,7 @@
           </mc:Choice>
           <mc:Fallback>
             <w:pict>
-              <v:shape w14:anchorId="7210A3F4" id="Gerade Verbindung mit Pfeil 25" o:spid="_x0000_s1026" type="#_x0000_t32" style="position:absolute;margin-left:167.15pt;margin-top:84.45pt;width:25.5pt;height:32.5pt;flip:x;z-index:251684864;visibility:visible;mso-wrap-style:square;mso-width-percent:0;mso-height-percent:0;mso-wrap-distance-left:9pt;mso-wrap-distance-top:0;mso-wrap-distance-right:9pt;mso-wrap-distance-bottom:0;mso-position-horizontal:absolute;mso-position-horizontal-relative:text;mso-position-vertical:absolute;mso-position-vertical-relative:text;mso-width-percent:0;mso-height-percent:0;mso-width-relative:margin;mso-height-relative:margin" o:gfxdata="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" strokecolor="#073662 [1604]">
+              <v:shape w14:anchorId="30F7FE22" id="Gerade Verbindung mit Pfeil 25" o:spid="_x0000_s1026" type="#_x0000_t32" style="position:absolute;margin-left:167.15pt;margin-top:84.45pt;width:25.5pt;height:32.5pt;flip:x;z-index:251684864;visibility:visible;mso-wrap-style:square;mso-width-percent:0;mso-height-percent:0;mso-wrap-distance-left:9pt;mso-wrap-distance-top:0;mso-wrap-distance-right:9pt;mso-wrap-distance-bottom:0;mso-position-horizontal:absolute;mso-position-horizontal-relative:text;mso-position-vertical:absolute;mso-position-vertical-relative:text;mso-width-percent:0;mso-height-percent:0;mso-width-relative:margin;mso-height-relative:margin" o:gfxdata="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" strokecolor="#073662 [1604]">
                 <v:stroke endarrow="block"/>
               </v:shape>
             </w:pict>
@@ -7224,7 +7734,7 @@
           </mc:Choice>
           <mc:Fallback>
             <w:pict>
-              <v:shape w14:anchorId="08B4BDBC" id="Gerade Verbindung mit Pfeil 326" o:spid="_x0000_s1026" type="#_x0000_t32" style="position:absolute;margin-left:187.95pt;margin-top:170.5pt;width:22pt;height:15.5pt;flip:y;z-index:251694080;visibility:visible;mso-wrap-style:square;mso-width-percent:0;mso-height-percent:0;mso-wrap-distance-left:9pt;mso-wrap-distance-top:0;mso-wrap-distance-right:9pt;mso-wrap-distance-bottom:0;mso-position-horizontal:absolute;mso-position-horizontal-relative:text;mso-position-vertical:absolute;mso-position-vertical-relative:text;mso-width-percent:0;mso-height-percent:0;mso-width-relative:margin;mso-height-relative:margin" o:gfxdata="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" strokecolor="#073662 [1604]">
+              <v:shape w14:anchorId="48F3CA71" id="Gerade Verbindung mit Pfeil 326" o:spid="_x0000_s1026" type="#_x0000_t32" style="position:absolute;margin-left:187.95pt;margin-top:170.5pt;width:22pt;height:15.5pt;flip:y;z-index:251694080;visibility:visible;mso-wrap-style:square;mso-width-percent:0;mso-height-percent:0;mso-wrap-distance-left:9pt;mso-wrap-distance-top:0;mso-wrap-distance-right:9pt;mso-wrap-distance-bottom:0;mso-position-horizontal:absolute;mso-position-horizontal-relative:text;mso-position-vertical:absolute;mso-position-vertical-relative:text;mso-width-percent:0;mso-height-percent:0;mso-width-relative:margin;mso-height-relative:margin" o:gfxdata="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" strokecolor="#073662 [1604]">
                 <v:stroke endarrow="block"/>
               </v:shape>
             </w:pict>
@@ -7293,7 +7803,7 @@
           </mc:Choice>
           <mc:Fallback>
             <w:pict>
-              <v:shape w14:anchorId="6F511D38" id="Gerade Verbindung mit Pfeil 332" o:spid="_x0000_s1026" type="#_x0000_t32" style="position:absolute;margin-left:182.95pt;margin-top:227pt;width:22pt;height:31pt;flip:x y;z-index:251703296;visibility:visible;mso-wrap-style:square;mso-width-percent:0;mso-height-percent:0;mso-wrap-distance-left:9pt;mso-wrap-distance-top:0;mso-wrap-distance-right:9pt;mso-wrap-distance-bottom:0;mso-position-horizontal:absolute;mso-position-horizontal-relative:text;mso-position-vertical:absolute;mso-position-vertical-relative:text;mso-width-percent:0;mso-height-percent:0;mso-width-relative:margin;mso-height-relative:margin" o:gfxdata="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" strokecolor="#073662 [1604]">
+              <v:shape w14:anchorId="23886D8E" id="Gerade Verbindung mit Pfeil 332" o:spid="_x0000_s1026" type="#_x0000_t32" style="position:absolute;margin-left:182.95pt;margin-top:227pt;width:22pt;height:31pt;flip:x y;z-index:251703296;visibility:visible;mso-wrap-style:square;mso-width-percent:0;mso-height-percent:0;mso-wrap-distance-left:9pt;mso-wrap-distance-top:0;mso-wrap-distance-right:9pt;mso-wrap-distance-bottom:0;mso-position-horizontal:absolute;mso-position-horizontal-relative:text;mso-position-vertical:absolute;mso-position-vertical-relative:text;mso-width-percent:0;mso-height-percent:0;mso-width-relative:margin;mso-height-relative:margin" o:gfxdata="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" strokecolor="#073662 [1604]">
                 <v:stroke endarrow="block"/>
               </v:shape>
             </w:pict>
@@ -7362,7 +7872,7 @@
           </mc:Choice>
           <mc:Fallback>
             <w:pict>
-              <v:shape w14:anchorId="4D45BD05" id="Gerade Verbindung mit Pfeil 337" o:spid="_x0000_s1026" type="#_x0000_t32" style="position:absolute;margin-left:305.15pt;margin-top:210.45pt;width:25.5pt;height:32.5pt;flip:x;z-index:251709440;visibility:visible;mso-wrap-style:square;mso-width-percent:0;mso-height-percent:0;mso-wrap-distance-left:9pt;mso-wrap-distance-top:0;mso-wrap-distance-right:9pt;mso-wrap-distance-bottom:0;mso-position-horizontal:absolute;mso-position-horizontal-relative:text;mso-position-vertical:absolute;mso-position-vertical-relative:text;mso-width-percent:0;mso-height-percent:0;mso-width-relative:margin;mso-height-relative:margin" o:gfxdata="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" strokecolor="#073662 [1604]">
+              <v:shape w14:anchorId="5412A3A5" id="Gerade Verbindung mit Pfeil 337" o:spid="_x0000_s1026" type="#_x0000_t32" style="position:absolute;margin-left:305.15pt;margin-top:210.45pt;width:25.5pt;height:32.5pt;flip:x;z-index:251709440;visibility:visible;mso-wrap-style:square;mso-width-percent:0;mso-height-percent:0;mso-wrap-distance-left:9pt;mso-wrap-distance-top:0;mso-wrap-distance-right:9pt;mso-wrap-distance-bottom:0;mso-position-horizontal:absolute;mso-position-horizontal-relative:text;mso-position-vertical:absolute;mso-position-vertical-relative:text;mso-width-percent:0;mso-height-percent:0;mso-width-relative:margin;mso-height-relative:margin" o:gfxdata="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" strokecolor="#073662 [1604]">
                 <v:stroke endarrow="block"/>
               </v:shape>
             </w:pict>
@@ -7431,7 +7941,7 @@
           </mc:Choice>
           <mc:Fallback>
             <w:pict>
-              <v:shape w14:anchorId="73CC9DDD" id="Gerade Verbindung mit Pfeil 335" o:spid="_x0000_s1026" type="#_x0000_t32" style="position:absolute;margin-left:264.65pt;margin-top:186.95pt;width:25.5pt;height:32.5pt;flip:x;z-index:251706368;visibility:visible;mso-wrap-style:square;mso-width-percent:0;mso-height-percent:0;mso-wrap-distance-left:9pt;mso-wrap-distance-top:0;mso-wrap-distance-right:9pt;mso-wrap-distance-bottom:0;mso-position-horizontal:absolute;mso-position-horizontal-relative:text;mso-position-vertical:absolute;mso-position-vertical-relative:text;mso-width-percent:0;mso-height-percent:0;mso-width-relative:margin;mso-height-relative:margin" o:gfxdata="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" strokecolor="#073662 [1604]">
+              <v:shape w14:anchorId="571AB597" id="Gerade Verbindung mit Pfeil 335" o:spid="_x0000_s1026" type="#_x0000_t32" style="position:absolute;margin-left:264.65pt;margin-top:186.95pt;width:25.5pt;height:32.5pt;flip:x;z-index:251706368;visibility:visible;mso-wrap-style:square;mso-width-percent:0;mso-height-percent:0;mso-wrap-distance-left:9pt;mso-wrap-distance-top:0;mso-wrap-distance-right:9pt;mso-wrap-distance-bottom:0;mso-position-horizontal:absolute;mso-position-horizontal-relative:text;mso-position-vertical:absolute;mso-position-vertical-relative:text;mso-width-percent:0;mso-height-percent:0;mso-width-relative:margin;mso-height-relative:margin" o:gfxdata="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" strokecolor="#073662 [1604]">
                 <v:stroke endarrow="block"/>
               </v:shape>
             </w:pict>
@@ -7500,7 +8010,7 @@
           </mc:Choice>
           <mc:Fallback>
             <w:pict>
-              <v:shape w14:anchorId="29886C60" id="Gerade Verbindung mit Pfeil 330" o:spid="_x0000_s1026" type="#_x0000_t32" style="position:absolute;margin-left:77.65pt;margin-top:173.95pt;width:25.5pt;height:32.5pt;flip:x;z-index:251700224;visibility:visible;mso-wrap-style:square;mso-width-percent:0;mso-height-percent:0;mso-wrap-distance-left:9pt;mso-wrap-distance-top:0;mso-wrap-distance-right:9pt;mso-wrap-distance-bottom:0;mso-position-horizontal:absolute;mso-position-horizontal-relative:text;mso-position-vertical:absolute;mso-position-vertical-relative:text;mso-width-percent:0;mso-height-percent:0;mso-width-relative:margin;mso-height-relative:margin" o:gfxdata="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" strokecolor="#073662 [1604]">
+              <v:shape w14:anchorId="046A03CA" id="Gerade Verbindung mit Pfeil 330" o:spid="_x0000_s1026" type="#_x0000_t32" style="position:absolute;margin-left:77.65pt;margin-top:173.95pt;width:25.5pt;height:32.5pt;flip:x;z-index:251700224;visibility:visible;mso-wrap-style:square;mso-width-percent:0;mso-height-percent:0;mso-wrap-distance-left:9pt;mso-wrap-distance-top:0;mso-wrap-distance-right:9pt;mso-wrap-distance-bottom:0;mso-position-horizontal:absolute;mso-position-horizontal-relative:text;mso-position-vertical:absolute;mso-position-vertical-relative:text;mso-width-percent:0;mso-height-percent:0;mso-width-relative:margin;mso-height-relative:margin" o:gfxdata="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" strokecolor="#073662 [1604]">
                 <v:stroke endarrow="block"/>
               </v:shape>
             </w:pict>
@@ -7569,7 +8079,7 @@
           </mc:Choice>
           <mc:Fallback>
             <w:pict>
-              <v:shape w14:anchorId="58C06CA8" id="Gerade Verbindung mit Pfeil 328" o:spid="_x0000_s1026" type="#_x0000_t32" style="position:absolute;margin-left:314.15pt;margin-top:121.95pt;width:25.5pt;height:32.5pt;flip:x;z-index:251697152;visibility:visible;mso-wrap-style:square;mso-width-percent:0;mso-height-percent:0;mso-wrap-distance-left:9pt;mso-wrap-distance-top:0;mso-wrap-distance-right:9pt;mso-wrap-distance-bottom:0;mso-position-horizontal:absolute;mso-position-horizontal-relative:text;mso-position-vertical:absolute;mso-position-vertical-relative:text;mso-width-percent:0;mso-height-percent:0;mso-width-relative:margin;mso-height-relative:margin" o:gfxdata="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" strokecolor="#073662 [1604]">
+              <v:shape w14:anchorId="3276E682" id="Gerade Verbindung mit Pfeil 328" o:spid="_x0000_s1026" type="#_x0000_t32" style="position:absolute;margin-left:314.15pt;margin-top:121.95pt;width:25.5pt;height:32.5pt;flip:x;z-index:251697152;visibility:visible;mso-wrap-style:square;mso-width-percent:0;mso-height-percent:0;mso-wrap-distance-left:9pt;mso-wrap-distance-top:0;mso-wrap-distance-right:9pt;mso-wrap-distance-bottom:0;mso-position-horizontal:absolute;mso-position-horizontal-relative:text;mso-position-vertical:absolute;mso-position-vertical-relative:text;mso-width-percent:0;mso-height-percent:0;mso-width-relative:margin;mso-height-relative:margin" o:gfxdata="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" strokecolor="#073662 [1604]">
                 <v:stroke endarrow="block"/>
               </v:shape>
             </w:pict>
@@ -7717,7 +8227,7 @@
           </mc:Choice>
           <mc:Fallback>
             <w:pict>
-              <v:shape w14:anchorId="7B423573" id="Gerade Verbindung mit Pfeil 324" o:spid="_x0000_s1026" type="#_x0000_t32" style="position:absolute;margin-left:296.65pt;margin-top:83.95pt;width:25.5pt;height:32.5pt;flip:x;z-index:251691008;visibility:visible;mso-wrap-style:square;mso-width-percent:0;mso-height-percent:0;mso-wrap-distance-left:9pt;mso-wrap-distance-top:0;mso-wrap-distance-right:9pt;mso-wrap-distance-bottom:0;mso-position-horizontal:absolute;mso-position-horizontal-relative:text;mso-position-vertical:absolute;mso-position-vertical-relative:text;mso-width-percent:0;mso-height-percent:0;mso-width-relative:margin;mso-height-relative:margin" o:gfxdata="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" strokecolor="#073662 [1604]">
+              <v:shape w14:anchorId="23F4E58E" id="Gerade Verbindung mit Pfeil 324" o:spid="_x0000_s1026" type="#_x0000_t32" style="position:absolute;margin-left:296.65pt;margin-top:83.95pt;width:25.5pt;height:32.5pt;flip:x;z-index:251691008;visibility:visible;mso-wrap-style:square;mso-width-percent:0;mso-height-percent:0;mso-wrap-distance-left:9pt;mso-wrap-distance-top:0;mso-wrap-distance-right:9pt;mso-wrap-distance-bottom:0;mso-position-horizontal:absolute;mso-position-horizontal-relative:text;mso-position-vertical:absolute;mso-position-vertical-relative:text;mso-width-percent:0;mso-height-percent:0;mso-width-relative:margin;mso-height-relative:margin" o:gfxdata="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" strokecolor="#073662 [1604]">
                 <v:stroke endarrow="block"/>
               </v:shape>
             </w:pict>
@@ -7873,7 +8383,7 @@
           </mc:Choice>
           <mc:Fallback>
             <w:pict>
-              <v:shape w14:anchorId="30B0455D" id="Gerade Verbindung mit Pfeil 23" o:spid="_x0000_s1026" type="#_x0000_t32" style="position:absolute;margin-left:98.45pt;margin-top:84.5pt;width:25.5pt;height:32.5pt;flip:x;z-index:251681792;visibility:visible;mso-wrap-style:square;mso-width-percent:0;mso-height-percent:0;mso-wrap-distance-left:9pt;mso-wrap-distance-top:0;mso-wrap-distance-right:9pt;mso-wrap-distance-bottom:0;mso-position-horizontal:absolute;mso-position-horizontal-relative:text;mso-position-vertical:absolute;mso-position-vertical-relative:text;mso-width-percent:0;mso-height-percent:0;mso-width-relative:margin;mso-height-relative:margin" o:gfxdata="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" strokecolor="#073662 [1604]">
+              <v:shape w14:anchorId="03932067" id="Gerade Verbindung mit Pfeil 23" o:spid="_x0000_s1026" type="#_x0000_t32" style="position:absolute;margin-left:98.45pt;margin-top:84.5pt;width:25.5pt;height:32.5pt;flip:x;z-index:251681792;visibility:visible;mso-wrap-style:square;mso-width-percent:0;mso-height-percent:0;mso-wrap-distance-left:9pt;mso-wrap-distance-top:0;mso-wrap-distance-right:9pt;mso-wrap-distance-bottom:0;mso-position-horizontal:absolute;mso-position-horizontal-relative:text;mso-position-vertical:absolute;mso-position-vertical-relative:text;mso-width-percent:0;mso-height-percent:0;mso-width-relative:margin;mso-height-relative:margin" o:gfxdata="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" strokecolor="#073662 [1604]">
                 <v:stroke endarrow="block"/>
               </v:shape>
             </w:pict>
@@ -7909,7 +8419,7 @@
                     <pic:cNvPicPr/>
                   </pic:nvPicPr>
                   <pic:blipFill>
-                    <a:blip r:embed="rId13">
+                    <a:blip r:embed="rId14">
                       <a:extLst>
                         <a:ext uri="{28A0092B-C50C-407E-A947-70E740481C1C}">
                           <a14:useLocalDpi xmlns:a14="http://schemas.microsoft.com/office/drawing/2010/main" val="0"/>
@@ -7944,7 +8454,7 @@
       <w:r>
         <w:t>Ansicht</w:t>
       </w:r>
-      <w:bookmarkEnd w:id="27"/>
+      <w:bookmarkEnd w:id="28"/>
     </w:p>
     <w:p>
       <w:pPr>
@@ -7960,14 +8470,15 @@
           <w:noProof/>
         </w:rPr>
       </w:pPr>
-      <w:bookmarkStart w:id="28" w:name="_Toc499028118"/>
+      <w:bookmarkStart w:id="29" w:name="_Toc499038560"/>
       <w:r>
         <w:rPr>
           <w:noProof/>
         </w:rPr>
+        <w:lastRenderedPageBreak/>
         <w:t>Funktionalitäten:</w:t>
       </w:r>
-      <w:bookmarkEnd w:id="28"/>
+      <w:bookmarkEnd w:id="29"/>
     </w:p>
     <w:tbl>
       <w:tblPr>
@@ -8178,7 +8689,15 @@
               <w:t>Eingabefelde für Ankunftsstation. Sobald der Curser auf diesem Feld steht wird der Knopf «Abfahrtstafel» deaktiviert und der Knopf «Verbindung» aktiviert.</w:t>
             </w:r>
             <w:r>
-              <w:t xml:space="preserve"> Sollte das Feld verlassen werden ohne das etwas eingegeben wurde werden die Knöpfe wieder in Originalzustand versetzt.</w:t>
+              <w:t xml:space="preserve"> Sollte das Feld verlassen werden ohne </w:t>
+            </w:r>
+            <w:proofErr w:type="gramStart"/>
+            <w:r>
+              <w:t>das</w:t>
+            </w:r>
+            <w:proofErr w:type="gramEnd"/>
+            <w:r>
+              <w:t xml:space="preserve"> etwas eingegeben wurde werden die Knöpfe wieder in Originalzustand versetzt.</w:t>
             </w:r>
           </w:p>
         </w:tc>
@@ -8212,7 +8731,6 @@
           </w:tcPr>
           <w:p>
             <w:r>
-              <w:lastRenderedPageBreak/>
               <w:t>9</w:t>
             </w:r>
           </w:p>
@@ -8245,7 +8763,15 @@
           </w:tcPr>
           <w:p>
             <w:r>
-              <w:t>Öffnet den Fahrplan (Abschnitt 9.1.3 «Fahrplan») und befüllt ihn mit den angegeben Informationen.</w:t>
+              <w:t xml:space="preserve">Öffnet den Fahrplan (Abschnitt 9.1.3 «Fahrplan») und befüllt ihn mit </w:t>
+            </w:r>
+            <w:proofErr w:type="gramStart"/>
+            <w:r>
+              <w:t>den angegeben Informationen</w:t>
+            </w:r>
+            <w:proofErr w:type="gramEnd"/>
+            <w:r>
+              <w:t>.</w:t>
             </w:r>
           </w:p>
         </w:tc>
@@ -8256,14 +8782,14 @@
       <w:pPr>
         <w:pStyle w:val="berschrift3"/>
       </w:pPr>
-      <w:bookmarkStart w:id="29" w:name="_Toc499028119"/>
+      <w:bookmarkStart w:id="30" w:name="_Toc499038561"/>
       <w:r>
         <w:t>Abfahrtst</w:t>
       </w:r>
       <w:r>
         <w:t>afel</w:t>
       </w:r>
-      <w:bookmarkEnd w:id="29"/>
+      <w:bookmarkEnd w:id="30"/>
     </w:p>
     <w:p>
       <w:r>
@@ -8291,7 +8817,7 @@
                     <pic:cNvPicPr/>
                   </pic:nvPicPr>
                   <pic:blipFill>
-                    <a:blip r:embed="rId14">
+                    <a:blip r:embed="rId15">
                       <a:extLst>
                         <a:ext uri="{28A0092B-C50C-407E-A947-70E740481C1C}">
                           <a14:useLocalDpi xmlns:a14="http://schemas.microsoft.com/office/drawing/2010/main" val="0"/>
@@ -8331,7 +8857,7 @@
       <w:pPr>
         <w:pStyle w:val="berschrift4"/>
       </w:pPr>
-      <w:bookmarkStart w:id="30" w:name="_Toc499028120"/>
+      <w:bookmarkStart w:id="31" w:name="_Toc499038562"/>
       <w:r>
         <mc:AlternateContent>
           <mc:Choice Requires="wps">
@@ -8473,7 +8999,7 @@
           </mc:Choice>
           <mc:Fallback>
             <w:pict>
-              <v:shape w14:anchorId="2DB63108" id="Gerade Verbindung mit Pfeil 357" o:spid="_x0000_s1026" type="#_x0000_t32" style="position:absolute;margin-left:261.95pt;margin-top:251pt;width:25.5pt;height:32.5pt;flip:x;z-index:251718656;visibility:visible;mso-wrap-style:square;mso-width-percent:0;mso-height-percent:0;mso-wrap-distance-left:9pt;mso-wrap-distance-top:0;mso-wrap-distance-right:9pt;mso-wrap-distance-bottom:0;mso-position-horizontal:absolute;mso-position-horizontal-relative:text;mso-position-vertical:absolute;mso-position-vertical-relative:text;mso-width-percent:0;mso-height-percent:0;mso-width-relative:margin;mso-height-relative:margin" o:gfxdata="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" strokecolor="#073662 [1604]">
+              <v:shape w14:anchorId="3171362E" id="Gerade Verbindung mit Pfeil 357" o:spid="_x0000_s1026" type="#_x0000_t32" style="position:absolute;margin-left:261.95pt;margin-top:251pt;width:25.5pt;height:32.5pt;flip:x;z-index:251718656;visibility:visible;mso-wrap-style:square;mso-width-percent:0;mso-height-percent:0;mso-wrap-distance-left:9pt;mso-wrap-distance-top:0;mso-wrap-distance-right:9pt;mso-wrap-distance-bottom:0;mso-position-horizontal:absolute;mso-position-horizontal-relative:text;mso-position-vertical:absolute;mso-position-vertical-relative:text;mso-width-percent:0;mso-height-percent:0;mso-width-relative:margin;mso-height-relative:margin" o:gfxdata="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" strokecolor="#073662 [1604]">
                 <v:stroke endarrow="block"/>
               </v:shape>
             </w:pict>
@@ -8621,7 +9147,7 @@
           </mc:Choice>
           <mc:Fallback>
             <w:pict>
-              <v:shape w14:anchorId="08A83124" id="Gerade Verbindung mit Pfeil 349" o:spid="_x0000_s1026" type="#_x0000_t32" style="position:absolute;margin-left:185pt;margin-top:83.95pt;width:25.5pt;height:32.5pt;flip:x;z-index:251715584;visibility:visible;mso-wrap-style:square;mso-width-percent:0;mso-height-percent:0;mso-wrap-distance-left:9pt;mso-wrap-distance-top:0;mso-wrap-distance-right:9pt;mso-wrap-distance-bottom:0;mso-position-horizontal:absolute;mso-position-horizontal-relative:text;mso-position-vertical:absolute;mso-position-vertical-relative:text;mso-width-percent:0;mso-height-percent:0;mso-width-relative:margin;mso-height-relative:margin" o:gfxdata="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" strokecolor="#073662 [1604]">
+              <v:shape w14:anchorId="310F0BCB" id="Gerade Verbindung mit Pfeil 349" o:spid="_x0000_s1026" type="#_x0000_t32" style="position:absolute;margin-left:185pt;margin-top:83.95pt;width:25.5pt;height:32.5pt;flip:x;z-index:251715584;visibility:visible;mso-wrap-style:square;mso-width-percent:0;mso-height-percent:0;mso-wrap-distance-left:9pt;mso-wrap-distance-top:0;mso-wrap-distance-right:9pt;mso-wrap-distance-bottom:0;mso-position-horizontal:absolute;mso-position-horizontal-relative:text;mso-position-vertical:absolute;mso-position-vertical-relative:text;mso-width-percent:0;mso-height-percent:0;mso-width-relative:margin;mso-height-relative:margin" o:gfxdata="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" strokecolor="#073662 [1604]">
                 <v:stroke endarrow="block"/>
               </v:shape>
             </w:pict>
@@ -8769,7 +9295,7 @@
           </mc:Choice>
           <mc:Fallback>
             <w:pict>
-              <v:shape w14:anchorId="7217A0E1" id="Gerade Verbindung mit Pfeil 347" o:spid="_x0000_s1026" type="#_x0000_t32" style="position:absolute;margin-left:84.45pt;margin-top:64pt;width:25.5pt;height:32.5pt;flip:x;z-index:251712512;visibility:visible;mso-wrap-style:square;mso-width-percent:0;mso-height-percent:0;mso-wrap-distance-left:9pt;mso-wrap-distance-top:0;mso-wrap-distance-right:9pt;mso-wrap-distance-bottom:0;mso-position-horizontal:absolute;mso-position-horizontal-relative:text;mso-position-vertical:absolute;mso-position-vertical-relative:text;mso-width-percent:0;mso-height-percent:0;mso-width-relative:margin;mso-height-relative:margin" o:gfxdata="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" strokecolor="#073662 [1604]">
+              <v:shape w14:anchorId="31859972" id="Gerade Verbindung mit Pfeil 347" o:spid="_x0000_s1026" type="#_x0000_t32" style="position:absolute;margin-left:84.45pt;margin-top:64pt;width:25.5pt;height:32.5pt;flip:x;z-index:251712512;visibility:visible;mso-wrap-style:square;mso-width-percent:0;mso-height-percent:0;mso-wrap-distance-left:9pt;mso-wrap-distance-top:0;mso-wrap-distance-right:9pt;mso-wrap-distance-bottom:0;mso-position-horizontal:absolute;mso-position-horizontal-relative:text;mso-position-vertical:absolute;mso-position-vertical-relative:text;mso-width-percent:0;mso-height-percent:0;mso-width-relative:margin;mso-height-relative:margin" o:gfxdata="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" strokecolor="#073662 [1604]">
                 <v:stroke endarrow="block"/>
               </v:shape>
             </w:pict>
@@ -8779,7 +9305,7 @@
       <w:r>
         <w:t>Ansicht</w:t>
       </w:r>
-      <w:bookmarkEnd w:id="30"/>
+      <w:bookmarkEnd w:id="31"/>
     </w:p>
     <w:p/>
     <w:p>
@@ -8789,14 +9315,15 @@
           <w:noProof/>
         </w:rPr>
       </w:pPr>
-      <w:bookmarkStart w:id="31" w:name="_Toc499028121"/>
+      <w:bookmarkStart w:id="32" w:name="_Toc499038563"/>
       <w:r>
         <w:rPr>
           <w:noProof/>
         </w:rPr>
+        <w:lastRenderedPageBreak/>
         <w:t>Funktionalitäten:</w:t>
       </w:r>
-      <w:bookmarkEnd w:id="31"/>
+      <w:bookmarkEnd w:id="32"/>
     </w:p>
     <w:tbl>
       <w:tblPr>
@@ -8918,11 +9445,11 @@
       <w:pPr>
         <w:pStyle w:val="berschrift3"/>
       </w:pPr>
-      <w:bookmarkStart w:id="32" w:name="_Toc499028122"/>
+      <w:bookmarkStart w:id="33" w:name="_Toc499038564"/>
       <w:r>
         <w:t>Fahrplan</w:t>
       </w:r>
-      <w:bookmarkEnd w:id="32"/>
+      <w:bookmarkEnd w:id="33"/>
     </w:p>
     <w:p>
       <w:r>
@@ -8933,9 +9460,8 @@
       <w:pPr>
         <w:pStyle w:val="berschrift4"/>
       </w:pPr>
-      <w:bookmarkStart w:id="33" w:name="_Toc499028123"/>
+      <w:bookmarkStart w:id="34" w:name="_Toc499038565"/>
       <w:r>
-        <w:lastRenderedPageBreak/>
         <mc:AlternateContent>
           <mc:Choice Requires="wps">
             <w:drawing>
@@ -9161,7 +9687,7 @@
           </mc:Choice>
           <mc:Fallback>
             <w:pict>
-              <v:shape w14:anchorId="4DEA1B24" id="Gerade Verbindung mit Pfeil 369" o:spid="_x0000_s1026" type="#_x0000_t32" style="position:absolute;margin-left:262.7pt;margin-top:247.45pt;width:25.5pt;height:32.5pt;flip:x;z-index:251737088;visibility:visible;mso-wrap-style:square;mso-width-percent:0;mso-height-percent:0;mso-wrap-distance-left:9pt;mso-wrap-distance-top:0;mso-wrap-distance-right:9pt;mso-wrap-distance-bottom:0;mso-position-horizontal:absolute;mso-position-horizontal-relative:text;mso-position-vertical:absolute;mso-position-vertical-relative:text;mso-width-percent:0;mso-height-percent:0;mso-width-relative:margin;mso-height-relative:margin" o:gfxdata="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" strokecolor="#073662 [1604]">
+              <v:shape w14:anchorId="57D22A1A" id="Gerade Verbindung mit Pfeil 369" o:spid="_x0000_s1026" type="#_x0000_t32" style="position:absolute;margin-left:262.7pt;margin-top:247.45pt;width:25.5pt;height:32.5pt;flip:x;z-index:251737088;visibility:visible;mso-wrap-style:square;mso-width-percent:0;mso-height-percent:0;mso-wrap-distance-left:9pt;mso-wrap-distance-top:0;mso-wrap-distance-right:9pt;mso-wrap-distance-bottom:0;mso-position-horizontal:absolute;mso-position-horizontal-relative:text;mso-position-vertical:absolute;mso-position-vertical-relative:text;mso-width-percent:0;mso-height-percent:0;mso-width-relative:margin;mso-height-relative:margin" o:gfxdata="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" strokecolor="#073662 [1604]">
                 <v:stroke endarrow="block"/>
               </v:shape>
             </w:pict>
@@ -9309,7 +9835,7 @@
           </mc:Choice>
           <mc:Fallback>
             <w:pict>
-              <v:shape w14:anchorId="407DB519" id="Gerade Verbindung mit Pfeil 367" o:spid="_x0000_s1026" type="#_x0000_t32" style="position:absolute;margin-left:283.7pt;margin-top:112.45pt;width:25.5pt;height:32.5pt;flip:x;z-index:251734016;visibility:visible;mso-wrap-style:square;mso-width-percent:0;mso-height-percent:0;mso-wrap-distance-left:9pt;mso-wrap-distance-top:0;mso-wrap-distance-right:9pt;mso-wrap-distance-bottom:0;mso-position-horizontal:absolute;mso-position-horizontal-relative:text;mso-position-vertical:absolute;mso-position-vertical-relative:text;mso-width-percent:0;mso-height-percent:0;mso-width-relative:margin;mso-height-relative:margin" o:gfxdata="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" strokecolor="#073662 [1604]">
+              <v:shape w14:anchorId="5F2BCBB0" id="Gerade Verbindung mit Pfeil 367" o:spid="_x0000_s1026" type="#_x0000_t32" style="position:absolute;margin-left:283.7pt;margin-top:112.45pt;width:25.5pt;height:32.5pt;flip:x;z-index:251734016;visibility:visible;mso-wrap-style:square;mso-width-percent:0;mso-height-percent:0;mso-wrap-distance-left:9pt;mso-wrap-distance-top:0;mso-wrap-distance-right:9pt;mso-wrap-distance-bottom:0;mso-position-horizontal:absolute;mso-position-horizontal-relative:text;mso-position-vertical:absolute;mso-position-vertical-relative:text;mso-width-percent:0;mso-height-percent:0;mso-width-relative:margin;mso-height-relative:margin" o:gfxdata="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" strokecolor="#073662 [1604]">
                 <v:stroke endarrow="block"/>
               </v:shape>
             </w:pict>
@@ -9378,7 +9904,7 @@
           </mc:Choice>
           <mc:Fallback>
             <w:pict>
-              <v:shape w14:anchorId="454B703B" id="Gerade Verbindung mit Pfeil 365" o:spid="_x0000_s1026" type="#_x0000_t32" style="position:absolute;margin-left:266.2pt;margin-top:71.45pt;width:25.5pt;height:32.5pt;flip:x;z-index:251730944;visibility:visible;mso-wrap-style:square;mso-width-percent:0;mso-height-percent:0;mso-wrap-distance-left:9pt;mso-wrap-distance-top:0;mso-wrap-distance-right:9pt;mso-wrap-distance-bottom:0;mso-position-horizontal:absolute;mso-position-horizontal-relative:text;mso-position-vertical:absolute;mso-position-vertical-relative:text;mso-width-percent:0;mso-height-percent:0;mso-width-relative:margin;mso-height-relative:margin" o:gfxdata="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" strokecolor="#073662 [1604]">
+              <v:shape w14:anchorId="0F77764D" id="Gerade Verbindung mit Pfeil 365" o:spid="_x0000_s1026" type="#_x0000_t32" style="position:absolute;margin-left:266.2pt;margin-top:71.45pt;width:25.5pt;height:32.5pt;flip:x;z-index:251730944;visibility:visible;mso-wrap-style:square;mso-width-percent:0;mso-height-percent:0;mso-wrap-distance-left:9pt;mso-wrap-distance-top:0;mso-wrap-distance-right:9pt;mso-wrap-distance-bottom:0;mso-position-horizontal:absolute;mso-position-horizontal-relative:text;mso-position-vertical:absolute;mso-position-vertical-relative:text;mso-width-percent:0;mso-height-percent:0;mso-width-relative:margin;mso-height-relative:margin" o:gfxdata="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" strokecolor="#073662 [1604]">
                 <v:stroke endarrow="block"/>
               </v:shape>
             </w:pict>
@@ -9447,7 +9973,7 @@
           </mc:Choice>
           <mc:Fallback>
             <w:pict>
-              <v:shape w14:anchorId="45BA3455" id="Gerade Verbindung mit Pfeil 363" o:spid="_x0000_s1026" type="#_x0000_t32" style="position:absolute;margin-left:219.7pt;margin-top:51.45pt;width:25.5pt;height:32.5pt;flip:x;z-index:251727872;visibility:visible;mso-wrap-style:square;mso-width-percent:0;mso-height-percent:0;mso-wrap-distance-left:9pt;mso-wrap-distance-top:0;mso-wrap-distance-right:9pt;mso-wrap-distance-bottom:0;mso-position-horizontal:absolute;mso-position-horizontal-relative:text;mso-position-vertical:absolute;mso-position-vertical-relative:text;mso-width-percent:0;mso-height-percent:0;mso-width-relative:margin;mso-height-relative:margin" o:gfxdata="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" strokecolor="#073662 [1604]">
+              <v:shape w14:anchorId="0751AA9B" id="Gerade Verbindung mit Pfeil 363" o:spid="_x0000_s1026" type="#_x0000_t32" style="position:absolute;margin-left:219.7pt;margin-top:51.45pt;width:25.5pt;height:32.5pt;flip:x;z-index:251727872;visibility:visible;mso-wrap-style:square;mso-width-percent:0;mso-height-percent:0;mso-wrap-distance-left:9pt;mso-wrap-distance-top:0;mso-wrap-distance-right:9pt;mso-wrap-distance-bottom:0;mso-position-horizontal:absolute;mso-position-horizontal-relative:text;mso-position-vertical:absolute;mso-position-vertical-relative:text;mso-width-percent:0;mso-height-percent:0;mso-width-relative:margin;mso-height-relative:margin" o:gfxdata="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" strokecolor="#073662 [1604]">
                 <v:stroke endarrow="block"/>
               </v:shape>
             </w:pict>
@@ -9677,7 +10203,7 @@
           </mc:Choice>
           <mc:Fallback>
             <w:pict>
-              <v:shape w14:anchorId="12D79E4A" id="Gerade Verbindung mit Pfeil 361" o:spid="_x0000_s1026" type="#_x0000_t32" style="position:absolute;margin-left:155pt;margin-top:51.5pt;width:25.5pt;height:32.5pt;flip:x;z-index:251724800;visibility:visible;mso-wrap-style:square;mso-width-percent:0;mso-height-percent:0;mso-wrap-distance-left:9pt;mso-wrap-distance-top:0;mso-wrap-distance-right:9pt;mso-wrap-distance-bottom:0;mso-position-horizontal:absolute;mso-position-horizontal-relative:text;mso-position-vertical:absolute;mso-position-vertical-relative:text;mso-width-percent:0;mso-height-percent:0;mso-width-relative:margin;mso-height-relative:margin" o:gfxdata="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" strokecolor="#073662 [1604]">
+              <v:shape w14:anchorId="28D25BA8" id="Gerade Verbindung mit Pfeil 361" o:spid="_x0000_s1026" type="#_x0000_t32" style="position:absolute;margin-left:155pt;margin-top:51.5pt;width:25.5pt;height:32.5pt;flip:x;z-index:251724800;visibility:visible;mso-wrap-style:square;mso-width-percent:0;mso-height-percent:0;mso-wrap-distance-left:9pt;mso-wrap-distance-top:0;mso-wrap-distance-right:9pt;mso-wrap-distance-bottom:0;mso-position-horizontal:absolute;mso-position-horizontal-relative:text;mso-position-vertical:absolute;mso-position-vertical-relative:text;mso-width-percent:0;mso-height-percent:0;mso-width-relative:margin;mso-height-relative:margin" o:gfxdata="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" strokecolor="#073662 [1604]">
                 <v:stroke endarrow="block"/>
               </v:shape>
             </w:pict>
@@ -9746,7 +10272,7 @@
           </mc:Choice>
           <mc:Fallback>
             <w:pict>
-              <v:shape w14:anchorId="5D95E879" id="Gerade Verbindung mit Pfeil 359" o:spid="_x0000_s1026" type="#_x0000_t32" style="position:absolute;margin-left:100.5pt;margin-top:52pt;width:25.5pt;height:32.5pt;flip:x;z-index:251721728;visibility:visible;mso-wrap-style:square;mso-width-percent:0;mso-height-percent:0;mso-wrap-distance-left:9pt;mso-wrap-distance-top:0;mso-wrap-distance-right:9pt;mso-wrap-distance-bottom:0;mso-position-horizontal:absolute;mso-position-horizontal-relative:text;mso-position-vertical:absolute;mso-position-vertical-relative:text;mso-width-percent:0;mso-height-percent:0;mso-width-relative:margin;mso-height-relative:margin" o:gfxdata="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" strokecolor="#073662 [1604]">
+              <v:shape w14:anchorId="6B14F5E2" id="Gerade Verbindung mit Pfeil 359" o:spid="_x0000_s1026" type="#_x0000_t32" style="position:absolute;margin-left:100.5pt;margin-top:52pt;width:25.5pt;height:32.5pt;flip:x;z-index:251721728;visibility:visible;mso-wrap-style:square;mso-width-percent:0;mso-height-percent:0;mso-wrap-distance-left:9pt;mso-wrap-distance-top:0;mso-wrap-distance-right:9pt;mso-wrap-distance-bottom:0;mso-position-horizontal:absolute;mso-position-horizontal-relative:text;mso-position-vertical:absolute;mso-position-vertical-relative:text;mso-width-percent:0;mso-height-percent:0;mso-width-relative:margin;mso-height-relative:margin" o:gfxdata="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" strokecolor="#073662 [1604]">
                 <v:stroke endarrow="block"/>
               </v:shape>
             </w:pict>
@@ -9857,7 +10383,7 @@
                     <pic:cNvPicPr/>
                   </pic:nvPicPr>
                   <pic:blipFill>
-                    <a:blip r:embed="rId15">
+                    <a:blip r:embed="rId16">
                       <a:extLst>
                         <a:ext uri="{28A0092B-C50C-407E-A947-70E740481C1C}">
                           <a14:useLocalDpi xmlns:a14="http://schemas.microsoft.com/office/drawing/2010/main" val="0"/>
@@ -9892,7 +10418,7 @@
       <w:r>
         <w:t>Ansicht</w:t>
       </w:r>
-      <w:bookmarkEnd w:id="33"/>
+      <w:bookmarkEnd w:id="34"/>
     </w:p>
     <w:p/>
     <w:p>
@@ -9902,14 +10428,14 @@
           <w:noProof/>
         </w:rPr>
       </w:pPr>
-      <w:bookmarkStart w:id="34" w:name="_Toc499028124"/>
+      <w:bookmarkStart w:id="35" w:name="_Toc499038566"/>
       <w:r>
         <w:rPr>
           <w:noProof/>
         </w:rPr>
         <w:t>Funktionalitäten:</w:t>
       </w:r>
-      <w:bookmarkEnd w:id="34"/>
+      <w:bookmarkEnd w:id="35"/>
     </w:p>
     <w:tbl>
       <w:tblPr>
@@ -10104,11 +10630,12 @@
       <w:pPr>
         <w:pStyle w:val="berschrift3"/>
       </w:pPr>
-      <w:bookmarkStart w:id="35" w:name="_Toc499028125"/>
+      <w:bookmarkStart w:id="36" w:name="_Toc499038567"/>
       <w:r>
+        <w:lastRenderedPageBreak/>
         <w:t>Karte</w:t>
       </w:r>
-      <w:bookmarkEnd w:id="35"/>
+      <w:bookmarkEnd w:id="36"/>
     </w:p>
     <w:p>
       <w:r>
@@ -10125,9 +10652,8 @@
       <w:pPr>
         <w:pStyle w:val="berschrift4"/>
       </w:pPr>
-      <w:bookmarkStart w:id="36" w:name="_Toc499028126"/>
+      <w:bookmarkStart w:id="37" w:name="_Toc499038568"/>
       <w:r>
-        <w:lastRenderedPageBreak/>
         <mc:AlternateContent>
           <mc:Choice Requires="wps">
             <w:drawing>
@@ -10189,7 +10715,7 @@
           </mc:Choice>
           <mc:Fallback>
             <w:pict>
-              <v:shape w14:anchorId="671394C4" id="Gerade Verbindung mit Pfeil 375" o:spid="_x0000_s1026" type="#_x0000_t32" style="position:absolute;margin-left:203.5pt;margin-top:205.95pt;width:25.5pt;height:32.5pt;flip:x;z-index:251746304;visibility:visible;mso-wrap-style:square;mso-width-percent:0;mso-height-percent:0;mso-wrap-distance-left:9pt;mso-wrap-distance-top:0;mso-wrap-distance-right:9pt;mso-wrap-distance-bottom:0;mso-position-horizontal:absolute;mso-position-horizontal-relative:text;mso-position-vertical:absolute;mso-position-vertical-relative:text;mso-width-percent:0;mso-height-percent:0;mso-width-relative:margin;mso-height-relative:margin" o:gfxdata="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" strokecolor="#073662 [1604]">
+              <v:shape w14:anchorId="58F76B11" id="Gerade Verbindung mit Pfeil 375" o:spid="_x0000_s1026" type="#_x0000_t32" style="position:absolute;margin-left:203.5pt;margin-top:205.95pt;width:25.5pt;height:32.5pt;flip:x;z-index:251746304;visibility:visible;mso-wrap-style:square;mso-width-percent:0;mso-height-percent:0;mso-wrap-distance-left:9pt;mso-wrap-distance-top:0;mso-wrap-distance-right:9pt;mso-wrap-distance-bottom:0;mso-position-horizontal:absolute;mso-position-horizontal-relative:text;mso-position-vertical:absolute;mso-position-vertical-relative:text;mso-width-percent:0;mso-height-percent:0;mso-width-relative:margin;mso-height-relative:margin" o:gfxdata="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" strokecolor="#073662 [1604]">
                 <v:stroke endarrow="block"/>
               </v:shape>
             </w:pict>
@@ -10337,7 +10863,7 @@
           </mc:Choice>
           <mc:Fallback>
             <w:pict>
-              <v:shape w14:anchorId="4A9D4745" id="Gerade Verbindung mit Pfeil 373" o:spid="_x0000_s1026" type="#_x0000_t32" style="position:absolute;margin-left:208pt;margin-top:89.45pt;width:25.5pt;height:32.5pt;flip:x;z-index:251743232;visibility:visible;mso-wrap-style:square;mso-width-percent:0;mso-height-percent:0;mso-wrap-distance-left:9pt;mso-wrap-distance-top:0;mso-wrap-distance-right:9pt;mso-wrap-distance-bottom:0;mso-position-horizontal:absolute;mso-position-horizontal-relative:text;mso-position-vertical:absolute;mso-position-vertical-relative:text;mso-width-percent:0;mso-height-percent:0;mso-width-relative:margin;mso-height-relative:margin" o:gfxdata="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" strokecolor="#073662 [1604]">
+              <v:shape w14:anchorId="0AD46D95" id="Gerade Verbindung mit Pfeil 373" o:spid="_x0000_s1026" type="#_x0000_t32" style="position:absolute;margin-left:208pt;margin-top:89.45pt;width:25.5pt;height:32.5pt;flip:x;z-index:251743232;visibility:visible;mso-wrap-style:square;mso-width-percent:0;mso-height-percent:0;mso-wrap-distance-left:9pt;mso-wrap-distance-top:0;mso-wrap-distance-right:9pt;mso-wrap-distance-bottom:0;mso-position-horizontal:absolute;mso-position-horizontal-relative:text;mso-position-vertical:absolute;mso-position-vertical-relative:text;mso-width-percent:0;mso-height-percent:0;mso-width-relative:margin;mso-height-relative:margin" o:gfxdata="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" strokecolor="#073662 [1604]">
                 <v:stroke endarrow="block"/>
               </v:shape>
             </w:pict>
@@ -10564,7 +11090,7 @@
           </mc:Choice>
           <mc:Fallback>
             <w:pict>
-              <v:shape w14:anchorId="3418FB45" id="Gerade Verbindung mit Pfeil 371" o:spid="_x0000_s1026" type="#_x0000_t32" style="position:absolute;margin-left:115.8pt;margin-top:30pt;width:25.5pt;height:32.5pt;flip:x;z-index:251740160;visibility:visible;mso-wrap-style:square;mso-width-percent:0;mso-height-percent:0;mso-wrap-distance-left:9pt;mso-wrap-distance-top:0;mso-wrap-distance-right:9pt;mso-wrap-distance-bottom:0;mso-position-horizontal:absolute;mso-position-horizontal-relative:text;mso-position-vertical:absolute;mso-position-vertical-relative:text;mso-width-percent:0;mso-height-percent:0;mso-width-relative:margin;mso-height-relative:margin" o:gfxdata="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" strokecolor="#073662 [1604]">
+              <v:shape w14:anchorId="5218C067" id="Gerade Verbindung mit Pfeil 371" o:spid="_x0000_s1026" type="#_x0000_t32" style="position:absolute;margin-left:115.8pt;margin-top:30pt;width:25.5pt;height:32.5pt;flip:x;z-index:251740160;visibility:visible;mso-wrap-style:square;mso-width-percent:0;mso-height-percent:0;mso-wrap-distance-left:9pt;mso-wrap-distance-top:0;mso-wrap-distance-right:9pt;mso-wrap-distance-bottom:0;mso-position-horizontal:absolute;mso-position-horizontal-relative:text;mso-position-vertical:absolute;mso-position-vertical-relative:text;mso-width-percent:0;mso-height-percent:0;mso-width-relative:margin;mso-height-relative:margin" o:gfxdata="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" strokecolor="#073662 [1604]">
                 <v:stroke endarrow="block"/>
               </v:shape>
             </w:pict>
@@ -10596,7 +11122,7 @@
                     <pic:cNvPicPr/>
                   </pic:nvPicPr>
                   <pic:blipFill>
-                    <a:blip r:embed="rId16">
+                    <a:blip r:embed="rId17">
                       <a:extLst>
                         <a:ext uri="{28A0092B-C50C-407E-A947-70E740481C1C}">
                           <a14:useLocalDpi xmlns:a14="http://schemas.microsoft.com/office/drawing/2010/main" val="0"/>
@@ -10631,7 +11157,7 @@
       <w:r>
         <w:t>Ansicht</w:t>
       </w:r>
-      <w:bookmarkEnd w:id="36"/>
+      <w:bookmarkEnd w:id="37"/>
     </w:p>
     <w:p/>
     <w:p>
@@ -10641,14 +11167,14 @@
           <w:noProof/>
         </w:rPr>
       </w:pPr>
-      <w:bookmarkStart w:id="37" w:name="_Toc499028127"/>
+      <w:bookmarkStart w:id="38" w:name="_Toc499038569"/>
       <w:r>
         <w:rPr>
           <w:noProof/>
         </w:rPr>
         <w:t>Funktionalitäten:</w:t>
       </w:r>
-      <w:bookmarkEnd w:id="37"/>
+      <w:bookmarkEnd w:id="38"/>
     </w:p>
     <w:tbl>
       <w:tblPr>
@@ -10790,12 +11316,12 @@
       <w:pPr>
         <w:pStyle w:val="berschrift2"/>
       </w:pPr>
-      <w:bookmarkStart w:id="38" w:name="_Toc499028128"/>
+      <w:bookmarkStart w:id="39" w:name="_Toc499038570"/>
       <w:r>
         <w:lastRenderedPageBreak/>
         <w:t>Code</w:t>
       </w:r>
-      <w:bookmarkEnd w:id="38"/>
+      <w:bookmarkEnd w:id="39"/>
     </w:p>
     <w:p>
       <w:r>
@@ -10809,9 +11335,11 @@
       <w:pPr>
         <w:pStyle w:val="berschrift3"/>
       </w:pPr>
+      <w:bookmarkStart w:id="40" w:name="_Toc499038571"/>
       <w:r>
         <w:t>Aktivitätsdiagramme Hauptform</w:t>
       </w:r>
+      <w:bookmarkEnd w:id="40"/>
     </w:p>
     <w:p>
       <w:r>
@@ -10844,7 +11372,7 @@
                     <pic:cNvPicPr/>
                   </pic:nvPicPr>
                   <pic:blipFill>
-                    <a:blip r:embed="rId17">
+                    <a:blip r:embed="rId18">
                       <a:extLst>
                         <a:ext uri="{28A0092B-C50C-407E-A947-70E740481C1C}">
                           <a14:useLocalDpi xmlns:a14="http://schemas.microsoft.com/office/drawing/2010/main" val="0"/>
@@ -10881,25 +11409,15 @@
       <w:pPr>
         <w:pStyle w:val="berschrift3"/>
       </w:pPr>
+      <w:bookmarkStart w:id="41" w:name="_Toc499038572"/>
       <w:r>
         <w:t>Aktivitätsdiagramme Abfahrtstafel</w:t>
       </w:r>
+      <w:bookmarkEnd w:id="41"/>
     </w:p>
     <w:p>
       <w:r>
-        <w:t>Dies sind alle Aktivitas Diagramme welche von der Abfahrtstafel</w:t>
-      </w:r>
-      <w:r>
-        <w:t xml:space="preserve"> </w:t>
-      </w:r>
-      <w:r>
-        <w:t>aus gestartet werden und nur die Abfahrtstafel</w:t>
-      </w:r>
-      <w:r>
-        <w:t xml:space="preserve"> </w:t>
-      </w:r>
-      <w:r>
-        <w:t>beinhalten.</w:t>
+        <w:t>Dies sind alle Aktivitas Diagramme welche von der Abfahrtstafel aus gestartet werden und nur die Abfahrtstafel beinhalten.</w:t>
       </w:r>
     </w:p>
     <w:p>
@@ -10928,7 +11446,7 @@
                     <pic:cNvPicPr/>
                   </pic:nvPicPr>
                   <pic:blipFill>
-                    <a:blip r:embed="rId18">
+                    <a:blip r:embed="rId19">
                       <a:extLst>
                         <a:ext uri="{28A0092B-C50C-407E-A947-70E740481C1C}">
                           <a14:useLocalDpi xmlns:a14="http://schemas.microsoft.com/office/drawing/2010/main" val="0"/>
@@ -10965,13 +11483,12 @@
       <w:pPr>
         <w:pStyle w:val="berschrift3"/>
       </w:pPr>
+      <w:bookmarkStart w:id="42" w:name="_Toc499038573"/>
       <w:r>
         <w:lastRenderedPageBreak/>
-        <w:t xml:space="preserve">Aktivitätsdiagramme </w:t>
+        <w:t>Aktivitätsdiagramme Fahrplan</w:t>
       </w:r>
-      <w:r>
-        <w:t>Fahrplan</w:t>
-      </w:r>
+      <w:bookmarkEnd w:id="42"/>
     </w:p>
     <w:p>
       <w:r>
@@ -10999,7 +11516,7 @@
                     <pic:cNvPicPr/>
                   </pic:nvPicPr>
                   <pic:blipFill>
-                    <a:blip r:embed="rId19">
+                    <a:blip r:embed="rId20">
                       <a:extLst>
                         <a:ext uri="{28A0092B-C50C-407E-A947-70E740481C1C}">
                           <a14:useLocalDpi xmlns:a14="http://schemas.microsoft.com/office/drawing/2010/main" val="0"/>
@@ -11032,32 +11549,14 @@
         </w:drawing>
       </w:r>
       <w:r>
-        <w:t>Dies sind alle Aktivitas Diagramme welche von de</w:t>
-      </w:r>
-      <w:r>
-        <w:t>m</w:t>
-      </w:r>
-      <w:r>
-        <w:t xml:space="preserve"> Fahrplan</w:t>
-      </w:r>
-      <w:r>
-        <w:t xml:space="preserve"> aus gestartet werden und nur den</w:t>
-      </w:r>
-      <w:r>
-        <w:t xml:space="preserve"> Fahrplan</w:t>
-      </w:r>
-      <w:r>
-        <w:t xml:space="preserve"> </w:t>
-      </w:r>
-      <w:r>
-        <w:t>beinhalten</w:t>
+        <w:t>Dies sind alle Aktivitas Diagramme welche von dem Fahrplan aus gestartet werden und nur den Fahrplan beinhalten</w:t>
       </w:r>
     </w:p>
     <w:p>
       <w:pPr>
         <w:pStyle w:val="berschrift1"/>
       </w:pPr>
-      <w:bookmarkStart w:id="39" w:name="_Toc499028129"/>
+      <w:bookmarkStart w:id="43" w:name="_Toc499038574"/>
       <w:r>
         <w:t>Installations</w:t>
       </w:r>
@@ -11073,20 +11572,40 @@
       <w:r>
         <w:t>ung</w:t>
       </w:r>
-      <w:bookmarkEnd w:id="39"/>
+      <w:bookmarkEnd w:id="43"/>
+    </w:p>
+    <w:p>
+      <w:r>
+        <w:t>Über folgenden Pfad kann der Instalationswizzard runtergeladen werden</w:t>
+      </w:r>
+      <w:r>
+        <w:t>. Nach dem Download Doppelklick auf den «SwissTravelHelperInstaler» und den Wizzard durchklicken. Es wird dann automatisch alles installiert.</w:t>
+      </w:r>
+    </w:p>
+    <w:p/>
+    <w:p>
+      <w:r>
+        <w:t>Zum Reparieren/ deinstallieren den «</w:t>
+      </w:r>
+      <w:r>
+        <w:t>SwissTravelHelperInstaler</w:t>
+      </w:r>
+      <w:r>
+        <w:t>» starten.</w:t>
+      </w:r>
     </w:p>
     <w:p>
       <w:pPr>
         <w:pStyle w:val="berschrift1"/>
       </w:pPr>
-      <w:bookmarkStart w:id="40" w:name="_Toc499028130"/>
+      <w:bookmarkStart w:id="44" w:name="_Toc499038575"/>
       <w:r>
         <w:t>Testf</w:t>
       </w:r>
       <w:r>
         <w:t>älle</w:t>
       </w:r>
-      <w:bookmarkEnd w:id="40"/>
+      <w:bookmarkEnd w:id="44"/>
     </w:p>
     <w:p>
       <w:r>
@@ -11109,21 +11628,21 @@
       <w:pPr>
         <w:pStyle w:val="berschrift2"/>
       </w:pPr>
-      <w:bookmarkStart w:id="41" w:name="_Toc499028131"/>
+      <w:bookmarkStart w:id="45" w:name="_Toc499038576"/>
       <w:r>
         <w:t>Testfall «Textsuche»</w:t>
       </w:r>
-      <w:bookmarkEnd w:id="41"/>
+      <w:bookmarkEnd w:id="45"/>
     </w:p>
     <w:p>
       <w:pPr>
         <w:pStyle w:val="berschrift3"/>
       </w:pPr>
-      <w:bookmarkStart w:id="42" w:name="_Toc499028132"/>
+      <w:bookmarkStart w:id="46" w:name="_Toc499038577"/>
       <w:r>
         <w:t>Vorbedingungen</w:t>
       </w:r>
-      <w:bookmarkEnd w:id="42"/>
+      <w:bookmarkEnd w:id="46"/>
     </w:p>
     <w:p>
       <w:r>
@@ -11134,14 +11653,15 @@
       <w:pPr>
         <w:pStyle w:val="berschrift3"/>
       </w:pPr>
-      <w:bookmarkStart w:id="43" w:name="_Toc499028133"/>
+      <w:bookmarkStart w:id="47" w:name="_Toc499038578"/>
       <w:r>
+        <w:lastRenderedPageBreak/>
         <w:t>Testszenario</w:t>
       </w:r>
-      <w:bookmarkEnd w:id="43"/>
       <w:r>
         <w:t xml:space="preserve"> 1</w:t>
       </w:r>
+      <w:bookmarkEnd w:id="47"/>
     </w:p>
     <w:tbl>
       <w:tblPr>
@@ -11295,7 +11815,6 @@
           </w:tcPr>
           <w:p>
             <w:r>
-              <w:lastRenderedPageBreak/>
               <w:t>2</w:t>
             </w:r>
           </w:p>
@@ -11385,21 +11904,21 @@
       <w:pPr>
         <w:pStyle w:val="berschrift2"/>
       </w:pPr>
-      <w:bookmarkStart w:id="44" w:name="_Toc499028134"/>
+      <w:bookmarkStart w:id="48" w:name="_Toc499038579"/>
       <w:r>
         <w:t>Testfall «Fahrplan»</w:t>
       </w:r>
-      <w:bookmarkEnd w:id="44"/>
+      <w:bookmarkEnd w:id="48"/>
     </w:p>
     <w:p>
       <w:pPr>
         <w:pStyle w:val="berschrift3"/>
       </w:pPr>
-      <w:bookmarkStart w:id="45" w:name="_Toc499028135"/>
+      <w:bookmarkStart w:id="49" w:name="_Toc499038580"/>
       <w:r>
         <w:t>Vorbedingungen</w:t>
       </w:r>
-      <w:bookmarkEnd w:id="45"/>
+      <w:bookmarkEnd w:id="49"/>
     </w:p>
     <w:p>
       <w:r>
@@ -11413,11 +11932,11 @@
       <w:pPr>
         <w:pStyle w:val="berschrift3"/>
       </w:pPr>
-      <w:bookmarkStart w:id="46" w:name="_Toc499028136"/>
+      <w:bookmarkStart w:id="50" w:name="_Toc499038581"/>
       <w:r>
         <w:t>Testszenario</w:t>
       </w:r>
-      <w:bookmarkEnd w:id="46"/>
+      <w:bookmarkEnd w:id="50"/>
     </w:p>
     <w:tbl>
       <w:tblPr>
@@ -11611,10 +12130,7 @@
           </w:tcPr>
           <w:p>
             <w:r>
-              <w:t>User drückt Delete-Knopf</w:t>
-            </w:r>
-            <w:r>
-              <w:t xml:space="preserve"> </w:t>
+              <w:t xml:space="preserve">User drückt Delete-Knopf </w:t>
             </w:r>
             <w:r>
               <w:t xml:space="preserve">der Abfahrtstation </w:t>
@@ -11674,13 +12190,7 @@
               </w:numPr>
             </w:pPr>
             <w:r>
-              <w:t>Abfahrtsstation: «</w:t>
-            </w:r>
-            <w:r>
-              <w:t>Meg</w:t>
-            </w:r>
-            <w:r>
-              <w:t>»</w:t>
+              <w:t>Abfahrtsstation: «Meg»</w:t>
             </w:r>
           </w:p>
           <w:p>
@@ -11695,13 +12205,7 @@
           </w:tcPr>
           <w:p>
             <w:r>
-              <w:t>Der Name wird automatisch auf «</w:t>
-            </w:r>
-            <w:r>
-              <w:t>Meggen</w:t>
-            </w:r>
-            <w:r>
-              <w:t>» erweitert.</w:t>
+              <w:t>Der Name wird automatisch auf «Meggen» erweitert.</w:t>
             </w:r>
           </w:p>
         </w:tc>
@@ -11743,13 +12247,7 @@
           </w:tcPr>
           <w:p>
             <w:r>
-              <w:t>Neues Fenster öffnet sich. Es sollte den Titel «</w:t>
-            </w:r>
-            <w:r>
-              <w:t>Meggen»</w:t>
-            </w:r>
-            <w:r>
-              <w:t xml:space="preserve"> haben und im Fenster sollte eine Tabelle dargestellt werden mit 4 Spalten (Abfahrtszeit, Nach, Typ, Zug)</w:t>
+              <w:t>Neues Fenster öffnet sich. Es sollte den Titel «Meggen» haben und im Fenster sollte eine Tabelle dargestellt werden mit 4 Spalten (Abfahrtszeit, Nach, Typ, Zug)</w:t>
             </w:r>
           </w:p>
           <w:p>
@@ -11815,23 +12313,32 @@
     <w:p/>
     <w:p>
       <w:pPr>
+        <w:spacing w:line="240" w:lineRule="auto"/>
+      </w:pPr>
+      <w:r>
+        <w:br w:type="page"/>
+      </w:r>
+    </w:p>
+    <w:p>
+      <w:pPr>
         <w:pStyle w:val="berschrift2"/>
       </w:pPr>
-      <w:bookmarkStart w:id="47" w:name="_Toc499028137"/>
+      <w:bookmarkStart w:id="51" w:name="_Toc499038582"/>
       <w:r>
+        <w:lastRenderedPageBreak/>
         <w:t>Testfall «Abfahrten Tafel»</w:t>
       </w:r>
-      <w:bookmarkEnd w:id="47"/>
+      <w:bookmarkEnd w:id="51"/>
     </w:p>
     <w:p>
       <w:pPr>
         <w:pStyle w:val="berschrift3"/>
       </w:pPr>
-      <w:bookmarkStart w:id="48" w:name="_Toc499028138"/>
+      <w:bookmarkStart w:id="52" w:name="_Toc499038583"/>
       <w:r>
         <w:t>Vorbedingungen</w:t>
       </w:r>
-      <w:bookmarkEnd w:id="48"/>
+      <w:bookmarkEnd w:id="52"/>
     </w:p>
     <w:p>
       <w:r>
@@ -11844,17 +12351,15 @@
         <w:t>Sowie sollte vom Testszenario (11.1.2 Testszenario) der Schritt 1 ausgeführt sein.</w:t>
       </w:r>
     </w:p>
-    <w:p/>
     <w:p>
       <w:pPr>
         <w:pStyle w:val="berschrift3"/>
       </w:pPr>
-      <w:bookmarkStart w:id="49" w:name="_Toc499028139"/>
+      <w:bookmarkStart w:id="53" w:name="_Toc499038584"/>
       <w:r>
-        <w:lastRenderedPageBreak/>
         <w:t>Testszenario</w:t>
       </w:r>
-      <w:bookmarkEnd w:id="49"/>
+      <w:bookmarkEnd w:id="53"/>
     </w:p>
     <w:tbl>
       <w:tblPr>
@@ -11969,10 +12474,7 @@
           </w:tcPr>
           <w:p>
             <w:r>
-              <w:t>Der Knopf Abfahrtstafel wird deaktiviert und Knopf Verbindung Aktiviert</w:t>
-            </w:r>
-            <w:r>
-              <w:t>.</w:t>
+              <w:t>Der Knopf Abfahrtstafel wird deaktiviert und Knopf Verbindung Aktiviert.</w:t>
             </w:r>
           </w:p>
         </w:tc>
@@ -12058,10 +12560,7 @@
               </w:numPr>
             </w:pPr>
             <w:r>
-              <w:t>Ankunftsstation</w:t>
-            </w:r>
-            <w:r>
-              <w:t>: «Meg»</w:t>
+              <w:t>Ankunftsstation: «Meg»</w:t>
             </w:r>
           </w:p>
           <w:p>
@@ -12168,13 +12667,7 @@
           </w:tcPr>
           <w:p>
             <w:r>
-              <w:t xml:space="preserve">User drückt Delete-Knopf der </w:t>
-            </w:r>
-            <w:r>
-              <w:t>Ankunftsstation</w:t>
-            </w:r>
-            <w:r>
-              <w:t xml:space="preserve"> auf der Hauptform</w:t>
+              <w:t>User drückt Delete-Knopf der Ankunftsstation auf der Hauptform</w:t>
             </w:r>
           </w:p>
         </w:tc>
@@ -12184,19 +12677,7 @@
           </w:tcPr>
           <w:p>
             <w:r>
-              <w:t xml:space="preserve">Feld </w:t>
-            </w:r>
-            <w:r>
-              <w:t>Ankunftsstation</w:t>
-            </w:r>
-            <w:r>
-              <w:t xml:space="preserve"> und das Dropdown dazu sollte leer sein.</w:t>
-            </w:r>
-            <w:r>
-              <w:t xml:space="preserve"> </w:t>
-            </w:r>
-            <w:r>
-              <w:t>Die Knöpfe Abfahrtstafel und Verbindung werden in den Originalzustand zurückgesetzt.</w:t>
+              <w:t>Feld Ankunftsstation und das Dropdown dazu sollte leer sein. Die Knöpfe Abfahrtstafel und Verbindung werden in den Originalzustand zurückgesetzt.</w:t>
             </w:r>
           </w:p>
         </w:tc>
@@ -12281,15 +12762,15 @@
           <w:p>
             <w:r>
               <w:drawing>
-                <wp:anchor distT="0" distB="0" distL="114300" distR="114300" simplePos="0" relativeHeight="251748352" behindDoc="0" locked="0" layoutInCell="1" allowOverlap="1" wp14:anchorId="3EBBF538" wp14:editId="6C9F1CC1">
+                <wp:anchor distT="0" distB="0" distL="114300" distR="114300" simplePos="0" relativeHeight="251748352" behindDoc="0" locked="0" layoutInCell="1" allowOverlap="1" wp14:anchorId="3EBBF538" wp14:editId="579B5CC7">
                   <wp:simplePos x="0" y="0"/>
                   <wp:positionH relativeFrom="column">
-                    <wp:posOffset>0</wp:posOffset>
+                    <wp:posOffset>635</wp:posOffset>
                   </wp:positionH>
                   <wp:positionV relativeFrom="paragraph">
-                    <wp:posOffset>342900</wp:posOffset>
+                    <wp:posOffset>344170</wp:posOffset>
                   </wp:positionV>
-                  <wp:extent cx="2302510" cy="606425"/>
+                  <wp:extent cx="2302510" cy="511175"/>
                   <wp:effectExtent l="0" t="0" r="2540" b="3175"/>
                   <wp:wrapTopAndBottom/>
                   <wp:docPr id="377" name="Grafik 377"/>
@@ -12303,30 +12784,40 @@
                           <pic:cNvPr id="1" name=""/>
                           <pic:cNvPicPr/>
                         </pic:nvPicPr>
-                        <pic:blipFill>
-                          <a:blip r:embed="rId20">
+                        <pic:blipFill rotWithShape="1">
+                          <a:blip r:embed="rId21">
                             <a:extLst>
                               <a:ext uri="{28A0092B-C50C-407E-A947-70E740481C1C}">
                                 <a14:useLocalDpi xmlns:a14="http://schemas.microsoft.com/office/drawing/2010/main" val="0"/>
                               </a:ext>
                             </a:extLst>
                           </a:blip>
-                          <a:stretch>
-                            <a:fillRect/>
-                          </a:stretch>
+                          <a:srcRect b="15605"/>
+                          <a:stretch/>
                         </pic:blipFill>
-                        <pic:spPr>
+                        <pic:spPr bwMode="auto">
                           <a:xfrm>
                             <a:off x="0" y="0"/>
-                            <a:ext cx="2302510" cy="606425"/>
+                            <a:ext cx="2302510" cy="511175"/>
                           </a:xfrm>
                           <a:prstGeom prst="rect">
                             <a:avLst/>
                           </a:prstGeom>
+                          <a:ln>
+                            <a:noFill/>
+                          </a:ln>
+                          <a:extLst>
+                            <a:ext uri="{53640926-AAD7-44D8-BBD7-CCE9431645EC}">
+                              <a14:shadowObscured xmlns:a14="http://schemas.microsoft.com/office/drawing/2010/main"/>
+                            </a:ext>
+                          </a:extLst>
                         </pic:spPr>
                       </pic:pic>
                     </a:graphicData>
                   </a:graphic>
+                  <wp14:sizeRelV relativeFrom="margin">
+                    <wp14:pctHeight>0</wp14:pctHeight>
+                  </wp14:sizeRelV>
                 </wp:anchor>
               </w:drawing>
             </w:r>
@@ -12380,16 +12871,16 @@
           <w:p>
             <w:r>
               <w:drawing>
-                <wp:anchor distT="0" distB="0" distL="114300" distR="114300" simplePos="0" relativeHeight="251749376" behindDoc="0" locked="0" layoutInCell="1" allowOverlap="1" wp14:anchorId="52909A1F" wp14:editId="1BF59118">
+                <wp:anchor distT="0" distB="0" distL="114300" distR="114300" simplePos="0" relativeHeight="251749376" behindDoc="0" locked="0" layoutInCell="1" allowOverlap="1" wp14:anchorId="52909A1F" wp14:editId="7859150F">
                   <wp:simplePos x="0" y="0"/>
                   <wp:positionH relativeFrom="column">
-                    <wp:posOffset>0</wp:posOffset>
+                    <wp:posOffset>635</wp:posOffset>
                   </wp:positionH>
                   <wp:positionV relativeFrom="paragraph">
-                    <wp:posOffset>381000</wp:posOffset>
+                    <wp:posOffset>381635</wp:posOffset>
                   </wp:positionV>
-                  <wp:extent cx="2302510" cy="610870"/>
-                  <wp:effectExtent l="0" t="0" r="2540" b="0"/>
+                  <wp:extent cx="2302510" cy="504825"/>
+                  <wp:effectExtent l="0" t="0" r="2540" b="9525"/>
                   <wp:wrapTopAndBottom/>
                   <wp:docPr id="378" name="Grafik 378"/>
                   <wp:cNvGraphicFramePr>
@@ -12402,30 +12893,40 @@
                           <pic:cNvPr id="1" name=""/>
                           <pic:cNvPicPr/>
                         </pic:nvPicPr>
-                        <pic:blipFill>
-                          <a:blip r:embed="rId21">
+                        <pic:blipFill rotWithShape="1">
+                          <a:blip r:embed="rId22">
                             <a:extLst>
                               <a:ext uri="{28A0092B-C50C-407E-A947-70E740481C1C}">
                                 <a14:useLocalDpi xmlns:a14="http://schemas.microsoft.com/office/drawing/2010/main" val="0"/>
                               </a:ext>
                             </a:extLst>
                           </a:blip>
-                          <a:stretch>
-                            <a:fillRect/>
-                          </a:stretch>
+                          <a:srcRect b="17336"/>
+                          <a:stretch/>
                         </pic:blipFill>
-                        <pic:spPr>
+                        <pic:spPr bwMode="auto">
                           <a:xfrm>
                             <a:off x="0" y="0"/>
-                            <a:ext cx="2302510" cy="610870"/>
+                            <a:ext cx="2302510" cy="504825"/>
                           </a:xfrm>
                           <a:prstGeom prst="rect">
                             <a:avLst/>
                           </a:prstGeom>
+                          <a:ln>
+                            <a:noFill/>
+                          </a:ln>
+                          <a:extLst>
+                            <a:ext uri="{53640926-AAD7-44D8-BBD7-CCE9431645EC}">
+                              <a14:shadowObscured xmlns:a14="http://schemas.microsoft.com/office/drawing/2010/main"/>
+                            </a:ext>
+                          </a:extLst>
                         </pic:spPr>
                       </pic:pic>
                     </a:graphicData>
                   </a:graphic>
+                  <wp14:sizeRelV relativeFrom="margin">
+                    <wp14:pctHeight>0</wp14:pctHeight>
+                  </wp14:sizeRelV>
                 </wp:anchor>
               </w:drawing>
             </w:r>
@@ -12527,15 +13028,15 @@
           <w:p>
             <w:r>
               <w:drawing>
-                <wp:anchor distT="0" distB="0" distL="114300" distR="114300" simplePos="0" relativeHeight="251750400" behindDoc="0" locked="0" layoutInCell="1" allowOverlap="1" wp14:anchorId="6D1BBC49" wp14:editId="1C631CC5">
+                <wp:anchor distT="0" distB="0" distL="114300" distR="114300" simplePos="0" relativeHeight="251750400" behindDoc="0" locked="0" layoutInCell="1" allowOverlap="1" wp14:anchorId="6D1BBC49" wp14:editId="630FE572">
                   <wp:simplePos x="0" y="0"/>
                   <wp:positionH relativeFrom="column">
-                    <wp:posOffset>0</wp:posOffset>
+                    <wp:posOffset>635</wp:posOffset>
                   </wp:positionH>
                   <wp:positionV relativeFrom="paragraph">
-                    <wp:posOffset>513080</wp:posOffset>
+                    <wp:posOffset>514350</wp:posOffset>
                   </wp:positionV>
-                  <wp:extent cx="2336800" cy="614045"/>
+                  <wp:extent cx="2336800" cy="497840"/>
                   <wp:effectExtent l="0" t="0" r="6350" b="0"/>
                   <wp:wrapTopAndBottom/>
                   <wp:docPr id="379" name="Grafik 379"/>
@@ -12549,30 +13050,40 @@
                           <pic:cNvPr id="1" name=""/>
                           <pic:cNvPicPr/>
                         </pic:nvPicPr>
-                        <pic:blipFill>
-                          <a:blip r:embed="rId22">
+                        <pic:blipFill rotWithShape="1">
+                          <a:blip r:embed="rId23">
                             <a:extLst>
                               <a:ext uri="{28A0092B-C50C-407E-A947-70E740481C1C}">
                                 <a14:useLocalDpi xmlns:a14="http://schemas.microsoft.com/office/drawing/2010/main" val="0"/>
                               </a:ext>
                             </a:extLst>
                           </a:blip>
-                          <a:stretch>
-                            <a:fillRect/>
-                          </a:stretch>
+                          <a:srcRect b="18875"/>
+                          <a:stretch/>
                         </pic:blipFill>
-                        <pic:spPr>
+                        <pic:spPr bwMode="auto">
                           <a:xfrm>
                             <a:off x="0" y="0"/>
-                            <a:ext cx="2336800" cy="614045"/>
+                            <a:ext cx="2336800" cy="497840"/>
                           </a:xfrm>
                           <a:prstGeom prst="rect">
                             <a:avLst/>
                           </a:prstGeom>
+                          <a:ln>
+                            <a:noFill/>
+                          </a:ln>
+                          <a:extLst>
+                            <a:ext uri="{53640926-AAD7-44D8-BBD7-CCE9431645EC}">
+                              <a14:shadowObscured xmlns:a14="http://schemas.microsoft.com/office/drawing/2010/main"/>
+                            </a:ext>
+                          </a:extLst>
                         </pic:spPr>
                       </pic:pic>
                     </a:graphicData>
                   </a:graphic>
+                  <wp14:sizeRelV relativeFrom="margin">
+                    <wp14:pctHeight>0</wp14:pctHeight>
+                  </wp14:sizeRelV>
                 </wp:anchor>
               </w:drawing>
             </w:r>
@@ -12580,10 +13091,7 @@
               <w:t>Der Pfeil zeigt in die andere</w:t>
             </w:r>
             <w:r>
-              <w:t xml:space="preserve"> Richtung. </w:t>
-            </w:r>
-            <w:r>
-              <w:t>Die Tabelle sollte sich aktualisieren und es sollten folgende Einträge erscheinen:</w:t>
+              <w:t xml:space="preserve"> Richtung. Die Tabelle sollte sich aktualisieren und es sollten folgende Einträge erscheinen:</w:t>
             </w:r>
             <w:r>
               <w:rPr>
@@ -12631,10 +13139,7 @@
           </w:tcPr>
           <w:p>
             <w:r>
-              <w:t xml:space="preserve">Der Pfeil zeigt wieder in die Originalrichtung. </w:t>
-            </w:r>
-            <w:r>
-              <w:t>Die Tabelle sollte sich aktualisieren und es sollten wieder die Resultate von Schritt 6 angezeigt werden.</w:t>
+              <w:t>Der Pfeil zeigt wieder in die Originalrichtung. Die Tabelle sollte sich aktualisieren und es sollten wieder die Resultate von Schritt 6 angezeigt werden.</w:t>
             </w:r>
           </w:p>
         </w:tc>
@@ -12740,6 +13245,7 @@
           </w:tcPr>
           <w:p>
             <w:r>
+              <w:lastRenderedPageBreak/>
               <w:t>13</w:t>
             </w:r>
           </w:p>
@@ -12846,10 +13352,7 @@
               </w:numPr>
             </w:pPr>
             <w:r>
-              <w:t>Ankunftszeit: 21.11.17 20</w:t>
-            </w:r>
-            <w:r>
-              <w:t>:00</w:t>
+              <w:t>Ankunftszeit: 21.11.17 20:00</w:t>
             </w:r>
           </w:p>
         </w:tc>
@@ -12881,7 +13384,6 @@
           </w:tcPr>
           <w:p>
             <w:r>
-              <w:lastRenderedPageBreak/>
               <w:t>16</w:t>
             </w:r>
           </w:p>
@@ -12906,15 +13408,15 @@
                 <w:noProof/>
               </w:rPr>
               <w:drawing>
-                <wp:anchor distT="0" distB="0" distL="114300" distR="114300" simplePos="0" relativeHeight="251751424" behindDoc="0" locked="0" layoutInCell="1" allowOverlap="1" wp14:anchorId="2F3A1BE6" wp14:editId="22317B0F">
+                <wp:anchor distT="0" distB="0" distL="114300" distR="114300" simplePos="0" relativeHeight="251751424" behindDoc="0" locked="0" layoutInCell="1" allowOverlap="1" wp14:anchorId="2F3A1BE6" wp14:editId="19EA3EF5">
                   <wp:simplePos x="0" y="0"/>
                   <wp:positionH relativeFrom="column">
                     <wp:posOffset>635</wp:posOffset>
                   </wp:positionH>
                   <wp:positionV relativeFrom="paragraph">
-                    <wp:posOffset>341194</wp:posOffset>
+                    <wp:posOffset>338455</wp:posOffset>
                   </wp:positionV>
-                  <wp:extent cx="2415540" cy="633730"/>
+                  <wp:extent cx="2415540" cy="518160"/>
                   <wp:effectExtent l="0" t="0" r="3810" b="0"/>
                   <wp:wrapTopAndBottom/>
                   <wp:docPr id="381" name="Grafik 381"/>
@@ -12928,30 +13430,40 @@
                           <pic:cNvPr id="1" name=""/>
                           <pic:cNvPicPr/>
                         </pic:nvPicPr>
-                        <pic:blipFill>
-                          <a:blip r:embed="rId23">
+                        <pic:blipFill rotWithShape="1">
+                          <a:blip r:embed="rId24">
                             <a:extLst>
                               <a:ext uri="{28A0092B-C50C-407E-A947-70E740481C1C}">
                                 <a14:useLocalDpi xmlns:a14="http://schemas.microsoft.com/office/drawing/2010/main" val="0"/>
                               </a:ext>
                             </a:extLst>
                           </a:blip>
-                          <a:stretch>
-                            <a:fillRect/>
-                          </a:stretch>
+                          <a:srcRect b="18165"/>
+                          <a:stretch/>
                         </pic:blipFill>
-                        <pic:spPr>
+                        <pic:spPr bwMode="auto">
                           <a:xfrm>
                             <a:off x="0" y="0"/>
-                            <a:ext cx="2415540" cy="633730"/>
+                            <a:ext cx="2415540" cy="518160"/>
                           </a:xfrm>
                           <a:prstGeom prst="rect">
                             <a:avLst/>
                           </a:prstGeom>
+                          <a:ln>
+                            <a:noFill/>
+                          </a:ln>
+                          <a:extLst>
+                            <a:ext uri="{53640926-AAD7-44D8-BBD7-CCE9431645EC}">
+                              <a14:shadowObscured xmlns:a14="http://schemas.microsoft.com/office/drawing/2010/main"/>
+                            </a:ext>
+                          </a:extLst>
                         </pic:spPr>
                       </pic:pic>
                     </a:graphicData>
                   </a:graphic>
+                  <wp14:sizeRelV relativeFrom="margin">
+                    <wp14:pctHeight>0</wp14:pctHeight>
+                  </wp14:sizeRelV>
                 </wp:anchor>
               </w:drawing>
             </w:r>
@@ -12978,26 +13490,25 @@
         </w:tc>
       </w:tr>
     </w:tbl>
-    <w:p/>
     <w:p>
       <w:pPr>
         <w:pStyle w:val="berschrift2"/>
       </w:pPr>
-      <w:bookmarkStart w:id="50" w:name="_Toc499028140"/>
+      <w:bookmarkStart w:id="54" w:name="_Toc499038585"/>
       <w:r>
         <w:t>Testfall «Standortsuche»</w:t>
       </w:r>
-      <w:bookmarkEnd w:id="50"/>
+      <w:bookmarkEnd w:id="54"/>
     </w:p>
     <w:p>
       <w:pPr>
         <w:pStyle w:val="berschrift3"/>
       </w:pPr>
-      <w:bookmarkStart w:id="51" w:name="_Toc499028141"/>
+      <w:bookmarkStart w:id="55" w:name="_Toc499038586"/>
       <w:r>
         <w:t>Vorbedingungen</w:t>
       </w:r>
-      <w:bookmarkEnd w:id="51"/>
+      <w:bookmarkEnd w:id="55"/>
     </w:p>
     <w:p>
       <w:r>
@@ -13007,21 +13518,18 @@
         <w:t xml:space="preserve"> </w:t>
       </w:r>
       <w:r>
-        <w:t xml:space="preserve">Sowie sollte vom Testszenario (11.1.2 Testszenario) </w:t>
-      </w:r>
-      <w:r>
-        <w:t>der Schritt 1 ausgeführt sein und vom Testszenario 11.3.2 die Schritte 2/3.</w:t>
+        <w:t>Sowie sollte vom Testszenario (11.1.2 Testszenario) der Schritt 1 ausgeführt sein und vom Testszenario 11.3.2 die Schritte 2/3.</w:t>
       </w:r>
     </w:p>
     <w:p>
       <w:pPr>
         <w:pStyle w:val="berschrift3"/>
       </w:pPr>
-      <w:bookmarkStart w:id="52" w:name="_Toc499028142"/>
+      <w:bookmarkStart w:id="56" w:name="_Toc499038587"/>
       <w:r>
         <w:t>Testszenario</w:t>
       </w:r>
-      <w:bookmarkEnd w:id="52"/>
+      <w:bookmarkEnd w:id="56"/>
     </w:p>
     <w:tbl>
       <w:tblPr>
@@ -13221,16 +13729,16 @@
           <w:p>
             <w:r>
               <w:drawing>
-                <wp:anchor distT="0" distB="0" distL="114300" distR="114300" simplePos="0" relativeHeight="251753472" behindDoc="0" locked="0" layoutInCell="1" allowOverlap="1" wp14:anchorId="6CC5C71A" wp14:editId="7A7428DA">
+                <wp:anchor distT="0" distB="0" distL="114300" distR="114300" simplePos="0" relativeHeight="251753472" behindDoc="0" locked="0" layoutInCell="1" allowOverlap="1" wp14:anchorId="6CC5C71A" wp14:editId="404F4219">
                   <wp:simplePos x="0" y="0"/>
                   <wp:positionH relativeFrom="column">
-                    <wp:posOffset>0</wp:posOffset>
+                    <wp:posOffset>635</wp:posOffset>
                   </wp:positionH>
                   <wp:positionV relativeFrom="paragraph">
-                    <wp:posOffset>342900</wp:posOffset>
+                    <wp:posOffset>340360</wp:posOffset>
                   </wp:positionV>
-                  <wp:extent cx="2302510" cy="606425"/>
-                  <wp:effectExtent l="0" t="0" r="2540" b="3175"/>
+                  <wp:extent cx="2302510" cy="490855"/>
+                  <wp:effectExtent l="0" t="0" r="2540" b="4445"/>
                   <wp:wrapTopAndBottom/>
                   <wp:docPr id="382" name="Grafik 382"/>
                   <wp:cNvGraphicFramePr>
@@ -13243,30 +13751,40 @@
                           <pic:cNvPr id="1" name=""/>
                           <pic:cNvPicPr/>
                         </pic:nvPicPr>
-                        <pic:blipFill>
-                          <a:blip r:embed="rId20">
+                        <pic:blipFill rotWithShape="1">
+                          <a:blip r:embed="rId21">
                             <a:extLst>
                               <a:ext uri="{28A0092B-C50C-407E-A947-70E740481C1C}">
                                 <a14:useLocalDpi xmlns:a14="http://schemas.microsoft.com/office/drawing/2010/main" val="0"/>
                               </a:ext>
                             </a:extLst>
                           </a:blip>
-                          <a:stretch>
-                            <a:fillRect/>
-                          </a:stretch>
+                          <a:srcRect b="18981"/>
+                          <a:stretch/>
                         </pic:blipFill>
-                        <pic:spPr>
+                        <pic:spPr bwMode="auto">
                           <a:xfrm>
                             <a:off x="0" y="0"/>
-                            <a:ext cx="2302510" cy="606425"/>
+                            <a:ext cx="2302510" cy="490855"/>
                           </a:xfrm>
                           <a:prstGeom prst="rect">
                             <a:avLst/>
                           </a:prstGeom>
+                          <a:ln>
+                            <a:noFill/>
+                          </a:ln>
+                          <a:extLst>
+                            <a:ext uri="{53640926-AAD7-44D8-BBD7-CCE9431645EC}">
+                              <a14:shadowObscured xmlns:a14="http://schemas.microsoft.com/office/drawing/2010/main"/>
+                            </a:ext>
+                          </a:extLst>
                         </pic:spPr>
                       </pic:pic>
                     </a:graphicData>
                   </a:graphic>
+                  <wp14:sizeRelV relativeFrom="margin">
+                    <wp14:pctHeight>0</wp14:pctHeight>
+                  </wp14:sizeRelV>
                 </wp:anchor>
               </w:drawing>
             </w:r>
@@ -13309,16 +13827,7 @@
           </w:tcPr>
           <w:p>
             <w:r>
-              <w:t>User klickt auf Map-Symbol</w:t>
-            </w:r>
-            <w:r>
-              <w:t xml:space="preserve"> hinter Von</w:t>
-            </w:r>
-            <w:r>
-              <w:t xml:space="preserve"> auf </w:t>
-            </w:r>
-            <w:r>
-              <w:t>dem Fahrplan</w:t>
+              <w:t>User klickt auf Map-Symbol hinter Von auf dem Fahrplan</w:t>
             </w:r>
           </w:p>
         </w:tc>
@@ -13402,13 +13911,7 @@
           </w:tcPr>
           <w:p>
             <w:r>
-              <w:t xml:space="preserve">User klickt auf Map-Symbol hinter </w:t>
-            </w:r>
-            <w:r>
-              <w:t>Nach</w:t>
-            </w:r>
-            <w:r>
-              <w:t xml:space="preserve"> auf dem Fahrplan</w:t>
+              <w:t>User klickt auf Map-Symbol hinter Nach auf dem Fahrplan</w:t>
             </w:r>
           </w:p>
         </w:tc>
@@ -13424,19 +13927,7 @@
               <w:t>Meggen Zentrum</w:t>
             </w:r>
             <w:r>
-              <w:t>». Es sollte eine Karte erscheinen mit dem Standort des Bahnhofs</w:t>
-            </w:r>
-            <w:r>
-              <w:t xml:space="preserve"> «Zentrum»</w:t>
-            </w:r>
-            <w:r>
-              <w:t xml:space="preserve"> in </w:t>
-            </w:r>
-            <w:r>
-              <w:t>Meggen</w:t>
-            </w:r>
-            <w:r>
-              <w:t>.</w:t>
+              <w:t>». Es sollte eine Karte erscheinen mit dem Standort des Bahnhofs «Zentrum» in Meggen.</w:t>
             </w:r>
           </w:p>
         </w:tc>
@@ -13626,19 +14117,15 @@
         </w:tc>
       </w:tr>
     </w:tbl>
-    <w:p/>
     <w:p>
       <w:pPr>
         <w:spacing w:line="240" w:lineRule="auto"/>
       </w:pPr>
-      <w:r>
-        <w:br w:type="page"/>
-      </w:r>
     </w:p>
     <w:sectPr>
-      <w:footerReference w:type="default" r:id="rId24"/>
-      <w:headerReference w:type="first" r:id="rId25"/>
-      <w:footerReference w:type="first" r:id="rId26"/>
+      <w:footerReference w:type="default" r:id="rId25"/>
+      <w:headerReference w:type="first" r:id="rId26"/>
+      <w:footerReference w:type="first" r:id="rId27"/>
       <w:type w:val="continuous"/>
       <w:pgSz w:w="11906" w:h="16838" w:code="9"/>
       <w:pgMar w:top="1270" w:right="849" w:bottom="1735" w:left="1554" w:header="0" w:footer="856" w:gutter="0"/>
@@ -13811,7 +14298,7 @@
         <w:rStyle w:val="Seitenzahl"/>
         <w:noProof/>
       </w:rPr>
-      <w:t>8</w:t>
+      <w:t>2</w:t>
     </w:r>
     <w:r>
       <w:rPr>
@@ -13848,7 +14335,7 @@
         <w:rStyle w:val="Seitenzahl"/>
         <w:noProof/>
       </w:rPr>
-      <w:t>19</w:t>
+      <w:t>18</w:t>
     </w:r>
     <w:r>
       <w:rPr>
@@ -14014,7 +14501,15 @@
       <w:t>Standorte</w:t>
     </w:r>
     <w:r>
-      <w:t xml:space="preserve">   in Bern-Schönbühl BE,   Horw LU,   Puidoux VD,   Sursee LU,   Zürich ZH</w:t>
+      <w:t xml:space="preserve">   in Bern-Schönbühl </w:t>
+    </w:r>
+    <w:proofErr w:type="gramStart"/>
+    <w:r>
+      <w:t xml:space="preserve">BE,   </w:t>
+    </w:r>
+    <w:proofErr w:type="gramEnd"/>
+    <w:r>
+      <w:t>Horw LU,   Puidoux VD,   Sursee LU,   Zürich ZH</w:t>
     </w:r>
     <w:r>
       <w:tab/>
@@ -23570,7 +24065,7 @@
 </file>
 
 <file path=customXml/itemProps4.xml><?xml version="1.0" encoding="utf-8"?>
-<ds:datastoreItem xmlns:ds="http://schemas.openxmlformats.org/officeDocument/2006/customXml" ds:itemID="{BE2BD1BD-0DAB-41BC-A993-A715AEE404F3}">
+<ds:datastoreItem xmlns:ds="http://schemas.openxmlformats.org/officeDocument/2006/customXml" ds:itemID="{ABB3E48C-143D-4D47-9818-A58BC732ED43}">
   <ds:schemaRefs>
     <ds:schemaRef ds:uri="http://schemas.openxmlformats.org/officeDocument/2006/bibliography"/>
   </ds:schemaRefs>

--- a/doc/Vorlage Technische Dokumentation.docx
+++ b/doc/Vorlage Technische Dokumentation.docx
@@ -1,6 +1,6 @@
 
 <file path=word/document.xml><?xml version="1.0" encoding="utf-8"?>
-<w:document xmlns:wpc="http://schemas.microsoft.com/office/word/2010/wordprocessingCanvas" xmlns:cx="http://schemas.microsoft.com/office/drawing/2014/chartex" xmlns:cx1="http://schemas.microsoft.com/office/drawing/2015/9/8/chartex" xmlns:cx2="http://schemas.microsoft.com/office/drawing/2015/10/21/chartex" xmlns:cx3="http://schemas.microsoft.com/office/drawing/2016/5/9/chartex" xmlns:cx4="http://schemas.microsoft.com/office/drawing/2016/5/10/chartex" xmlns:cx5="http://schemas.microsoft.com/office/drawing/2016/5/11/chartex" xmlns:cx6="http://schemas.microsoft.com/office/drawing/2016/5/12/chartex" xmlns:cx7="http://schemas.microsoft.com/office/drawing/2016/5/13/chartex" xmlns:cx8="http://schemas.microsoft.com/office/drawing/2016/5/14/chartex" xmlns:mc="http://schemas.openxmlformats.org/markup-compatibility/2006" xmlns:aink="http://schemas.microsoft.com/office/drawing/2016/ink" xmlns:am3d="http://schemas.microsoft.com/office/drawing/2017/model3d" xmlns:o="urn:schemas-microsoft-com:office:office" xmlns:r="http://schemas.openxmlformats.org/officeDocument/2006/relationships" xmlns:m="http://schemas.openxmlformats.org/officeDocument/2006/math" xmlns:v="urn:schemas-microsoft-com:vml" xmlns:wp14="http://schemas.microsoft.com/office/word/2010/wordprocessingDrawing" xmlns:wp="http://schemas.openxmlformats.org/drawingml/2006/wordprocessingDrawing" xmlns:w10="urn:schemas-microsoft-com:office:word" xmlns:w="http://schemas.openxmlformats.org/wordprocessingml/2006/main" xmlns:w14="http://schemas.microsoft.com/office/word/2010/wordml" xmlns:w15="http://schemas.microsoft.com/office/word/2012/wordml" xmlns:w16cid="http://schemas.microsoft.com/office/word/2016/wordml/cid" xmlns:w16se="http://schemas.microsoft.com/office/word/2015/wordml/symex" xmlns:wpg="http://schemas.microsoft.com/office/word/2010/wordprocessingGroup" xmlns:wpi="http://schemas.microsoft.com/office/word/2010/wordprocessingInk" xmlns:wne="http://schemas.microsoft.com/office/word/2006/wordml" xmlns:wps="http://schemas.microsoft.com/office/word/2010/wordprocessingShape" mc:Ignorable="w14 w15 w16se w16cid wp14">
+<w:document xmlns:wpc="http://schemas.microsoft.com/office/word/2010/wordprocessingCanvas" xmlns:cx="http://schemas.microsoft.com/office/drawing/2014/chartex" xmlns:cx1="http://schemas.microsoft.com/office/drawing/2015/9/8/chartex" xmlns:mc="http://schemas.openxmlformats.org/markup-compatibility/2006" xmlns:o="urn:schemas-microsoft-com:office:office" xmlns:r="http://schemas.openxmlformats.org/officeDocument/2006/relationships" xmlns:m="http://schemas.openxmlformats.org/officeDocument/2006/math" xmlns:v="urn:schemas-microsoft-com:vml" xmlns:wp14="http://schemas.microsoft.com/office/word/2010/wordprocessingDrawing" xmlns:wp="http://schemas.openxmlformats.org/drawingml/2006/wordprocessingDrawing" xmlns:w10="urn:schemas-microsoft-com:office:word" xmlns:w="http://schemas.openxmlformats.org/wordprocessingml/2006/main" xmlns:w14="http://schemas.microsoft.com/office/word/2010/wordml" xmlns:w15="http://schemas.microsoft.com/office/word/2012/wordml" xmlns:w16se="http://schemas.microsoft.com/office/word/2015/wordml/symex" xmlns:wpg="http://schemas.microsoft.com/office/word/2010/wordprocessingGroup" xmlns:wpi="http://schemas.microsoft.com/office/word/2010/wordprocessingInk" xmlns:wne="http://schemas.microsoft.com/office/word/2006/wordml" xmlns:wps="http://schemas.microsoft.com/office/word/2010/wordprocessingShape" mc:Ignorable="w14 w15 w16se wp14">
   <w:body>
     <w:p>
       <w:pPr>
@@ -10,7 +10,9 @@
           <w:lang w:val="fr-CH"/>
         </w:rPr>
       </w:pPr>
-      <w:bookmarkStart w:id="0" w:name="_Toc499038532"/>
+      <w:bookmarkStart w:id="0" w:name="_Toc499040436"/>
+      <w:bookmarkStart w:id="1" w:name="_GoBack"/>
+      <w:bookmarkEnd w:id="1"/>
       <w:r>
         <w:rPr>
           <w:sz w:val="52"/>
@@ -132,8 +134,11 @@
       <w:pPr>
         <w:spacing w:line="240" w:lineRule="auto"/>
       </w:pPr>
+      <w:r>
+        <w:br w:type="page"/>
+      </w:r>
     </w:p>
-    <w:bookmarkStart w:id="1" w:name="_Toc499038533" w:displacedByCustomXml="next"/>
+    <w:bookmarkStart w:id="2" w:name="_Toc499040437" w:displacedByCustomXml="next"/>
     <w:sdt>
       <w:sdtPr>
         <w:rPr>
@@ -169,7 +174,7 @@
           <w:r>
             <w:t>sverzeichnis</w:t>
           </w:r>
-          <w:bookmarkEnd w:id="1"/>
+          <w:bookmarkEnd w:id="2"/>
         </w:p>
         <w:p/>
         <w:p>
@@ -201,163 +206,48 @@
             </w:rPr>
             <w:fldChar w:fldCharType="separate"/>
           </w:r>
-          <w:bookmarkStart w:id="2" w:name="_GoBack"/>
-          <w:bookmarkEnd w:id="2"/>
-          <w:r>
-            <w:rPr>
-              <w:rStyle w:val="Hyperlink"/>
-            </w:rPr>
-            <w:fldChar w:fldCharType="begin"/>
-          </w:r>
-          <w:r>
-            <w:rPr>
-              <w:rStyle w:val="Hyperlink"/>
-            </w:rPr>
-            <w:instrText xml:space="preserve"> </w:instrText>
-          </w:r>
-          <w:r>
-            <w:instrText>HYPERLINK \l "_Toc499038532"</w:instrText>
-          </w:r>
-          <w:r>
-            <w:rPr>
-              <w:rStyle w:val="Hyperlink"/>
-            </w:rPr>
-            <w:instrText xml:space="preserve"> </w:instrText>
-          </w:r>
-          <w:r>
-            <w:rPr>
-              <w:rStyle w:val="Hyperlink"/>
-            </w:rPr>
-          </w:r>
-          <w:r>
-            <w:rPr>
-              <w:rStyle w:val="Hyperlink"/>
-            </w:rPr>
-            <w:fldChar w:fldCharType="separate"/>
-          </w:r>
-          <w:r>
-            <w:rPr>
-              <w:rStyle w:val="Hyperlink"/>
-              <w:lang w:val="fr-CH"/>
-            </w:rPr>
-            <w:t>Swiss Travel Guide</w:t>
-          </w:r>
-          <w:r>
-            <w:rPr>
-              <w:webHidden/>
-            </w:rPr>
-            <w:tab/>
-          </w:r>
-          <w:r>
-            <w:rPr>
-              <w:webHidden/>
-            </w:rPr>
-            <w:fldChar w:fldCharType="begin"/>
-          </w:r>
-          <w:r>
-            <w:rPr>
-              <w:webHidden/>
-            </w:rPr>
-            <w:instrText xml:space="preserve"> PAGEREF _Toc499038532 \h </w:instrText>
-          </w:r>
-          <w:r>
-            <w:rPr>
-              <w:webHidden/>
-            </w:rPr>
-          </w:r>
-          <w:r>
-            <w:rPr>
-              <w:webHidden/>
-            </w:rPr>
-            <w:fldChar w:fldCharType="separate"/>
-          </w:r>
-          <w:r>
-            <w:rPr>
-              <w:webHidden/>
-            </w:rPr>
-            <w:t>1</w:t>
-          </w:r>
-          <w:r>
-            <w:rPr>
-              <w:webHidden/>
-            </w:rPr>
-            <w:fldChar w:fldCharType="end"/>
-          </w:r>
-          <w:r>
-            <w:rPr>
-              <w:rStyle w:val="Hyperlink"/>
-            </w:rPr>
-            <w:fldChar w:fldCharType="end"/>
-          </w:r>
-        </w:p>
-        <w:p>
-          <w:pPr>
-            <w:pStyle w:val="Verzeichnis1"/>
-            <w:rPr>
-              <w:rFonts w:asciiTheme="minorHAnsi" w:eastAsiaTheme="minorEastAsia" w:hAnsiTheme="minorHAnsi" w:cstheme="minorBidi"/>
-              <w:b w:val="0"/>
-              <w:bCs w:val="0"/>
-              <w:color w:val="auto"/>
-              <w:kern w:val="0"/>
-            </w:rPr>
-          </w:pPr>
-          <w:hyperlink w:anchor="_Toc499038533" w:history="1">
+          <w:hyperlink w:anchor="_Toc499040436" w:history="1">
             <w:r>
               <w:rPr>
                 <w:rStyle w:val="Hyperlink"/>
+                <w:lang w:val="fr-CH"/>
+              </w:rPr>
+              <w:t>Swiss Travel Guide</w:t>
+            </w:r>
+            <w:r>
+              <w:rPr>
+                <w:webHidden/>
+              </w:rPr>
+              <w:tab/>
+            </w:r>
+            <w:r>
+              <w:rPr>
+                <w:webHidden/>
+              </w:rPr>
+              <w:fldChar w:fldCharType="begin"/>
+            </w:r>
+            <w:r>
+              <w:rPr>
+                <w:webHidden/>
+              </w:rPr>
+              <w:instrText xml:space="preserve"> PAGEREF _Toc499040436 \h </w:instrText>
+            </w:r>
+            <w:r>
+              <w:rPr>
+                <w:webHidden/>
+              </w:rPr>
+            </w:r>
+            <w:r>
+              <w:rPr>
+                <w:webHidden/>
+              </w:rPr>
+              <w:fldChar w:fldCharType="separate"/>
+            </w:r>
+            <w:r>
+              <w:rPr>
+                <w:webHidden/>
               </w:rPr>
               <w:t>1</w:t>
-            </w:r>
-            <w:r>
-              <w:rPr>
-                <w:rFonts w:asciiTheme="minorHAnsi" w:eastAsiaTheme="minorEastAsia" w:hAnsiTheme="minorHAnsi" w:cstheme="minorBidi"/>
-                <w:b w:val="0"/>
-                <w:bCs w:val="0"/>
-                <w:color w:val="auto"/>
-                <w:kern w:val="0"/>
-              </w:rPr>
-              <w:tab/>
-            </w:r>
-            <w:r>
-              <w:rPr>
-                <w:rStyle w:val="Hyperlink"/>
-              </w:rPr>
-              <w:t>Inhaltsverzeichnis</w:t>
-            </w:r>
-            <w:r>
-              <w:rPr>
-                <w:webHidden/>
-              </w:rPr>
-              <w:tab/>
-            </w:r>
-            <w:r>
-              <w:rPr>
-                <w:webHidden/>
-              </w:rPr>
-              <w:fldChar w:fldCharType="begin"/>
-            </w:r>
-            <w:r>
-              <w:rPr>
-                <w:webHidden/>
-              </w:rPr>
-              <w:instrText xml:space="preserve"> PAGEREF _Toc499038533 \h </w:instrText>
-            </w:r>
-            <w:r>
-              <w:rPr>
-                <w:webHidden/>
-              </w:rPr>
-            </w:r>
-            <w:r>
-              <w:rPr>
-                <w:webHidden/>
-              </w:rPr>
-              <w:fldChar w:fldCharType="separate"/>
-            </w:r>
-            <w:r>
-              <w:rPr>
-                <w:webHidden/>
-              </w:rPr>
-              <w:t>2</w:t>
             </w:r>
             <w:r>
               <w:rPr>
@@ -378,12 +268,12 @@
               <w:kern w:val="0"/>
             </w:rPr>
           </w:pPr>
-          <w:hyperlink w:anchor="_Toc499038534" w:history="1">
+          <w:hyperlink w:anchor="_Toc499040437" w:history="1">
             <w:r>
               <w:rPr>
                 <w:rStyle w:val="Hyperlink"/>
               </w:rPr>
-              <w:t>2</w:t>
+              <w:t>1</w:t>
             </w:r>
             <w:r>
               <w:rPr>
@@ -399,7 +289,7 @@
               <w:rPr>
                 <w:rStyle w:val="Hyperlink"/>
               </w:rPr>
-              <w:t>Einleitung</w:t>
+              <w:t>Inhaltsverzeichnis</w:t>
             </w:r>
             <w:r>
               <w:rPr>
@@ -417,7 +307,7 @@
               <w:rPr>
                 <w:webHidden/>
               </w:rPr>
-              <w:instrText xml:space="preserve"> PAGEREF _Toc499038534 \h </w:instrText>
+              <w:instrText xml:space="preserve"> PAGEREF _Toc499040437 \h </w:instrText>
             </w:r>
             <w:r>
               <w:rPr>
@@ -434,7 +324,7 @@
               <w:rPr>
                 <w:webHidden/>
               </w:rPr>
-              <w:t>4</w:t>
+              <w:t>2</w:t>
             </w:r>
             <w:r>
               <w:rPr>
@@ -455,12 +345,12 @@
               <w:kern w:val="0"/>
             </w:rPr>
           </w:pPr>
-          <w:hyperlink w:anchor="_Toc499038535" w:history="1">
+          <w:hyperlink w:anchor="_Toc499040438" w:history="1">
             <w:r>
               <w:rPr>
                 <w:rStyle w:val="Hyperlink"/>
               </w:rPr>
-              <w:t>3</w:t>
+              <w:t>2</w:t>
             </w:r>
             <w:r>
               <w:rPr>
@@ -476,7 +366,7 @@
               <w:rPr>
                 <w:rStyle w:val="Hyperlink"/>
               </w:rPr>
-              <w:t>Ausgangslage</w:t>
+              <w:t>Einleitung</w:t>
             </w:r>
             <w:r>
               <w:rPr>
@@ -494,7 +384,7 @@
               <w:rPr>
                 <w:webHidden/>
               </w:rPr>
-              <w:instrText xml:space="preserve"> PAGEREF _Toc499038535 \h </w:instrText>
+              <w:instrText xml:space="preserve"> PAGEREF _Toc499040438 \h </w:instrText>
             </w:r>
             <w:r>
               <w:rPr>
@@ -532,12 +422,12 @@
               <w:kern w:val="0"/>
             </w:rPr>
           </w:pPr>
-          <w:hyperlink w:anchor="_Toc499038536" w:history="1">
+          <w:hyperlink w:anchor="_Toc499040439" w:history="1">
             <w:r>
               <w:rPr>
                 <w:rStyle w:val="Hyperlink"/>
               </w:rPr>
-              <w:t>4</w:t>
+              <w:t>3</w:t>
             </w:r>
             <w:r>
               <w:rPr>
@@ -553,7 +443,7 @@
               <w:rPr>
                 <w:rStyle w:val="Hyperlink"/>
               </w:rPr>
-              <w:t>Ziel</w:t>
+              <w:t>Ausgangslage</w:t>
             </w:r>
             <w:r>
               <w:rPr>
@@ -571,7 +461,7 @@
               <w:rPr>
                 <w:webHidden/>
               </w:rPr>
-              <w:instrText xml:space="preserve"> PAGEREF _Toc499038536 \h </w:instrText>
+              <w:instrText xml:space="preserve"> PAGEREF _Toc499040439 \h </w:instrText>
             </w:r>
             <w:r>
               <w:rPr>
@@ -609,12 +499,12 @@
               <w:kern w:val="0"/>
             </w:rPr>
           </w:pPr>
-          <w:hyperlink w:anchor="_Toc499038537" w:history="1">
+          <w:hyperlink w:anchor="_Toc499040440" w:history="1">
             <w:r>
               <w:rPr>
                 <w:rStyle w:val="Hyperlink"/>
               </w:rPr>
-              <w:t>5</w:t>
+              <w:t>4</w:t>
             </w:r>
             <w:r>
               <w:rPr>
@@ -630,6 +520,83 @@
               <w:rPr>
                 <w:rStyle w:val="Hyperlink"/>
               </w:rPr>
+              <w:t>Ziel</w:t>
+            </w:r>
+            <w:r>
+              <w:rPr>
+                <w:webHidden/>
+              </w:rPr>
+              <w:tab/>
+            </w:r>
+            <w:r>
+              <w:rPr>
+                <w:webHidden/>
+              </w:rPr>
+              <w:fldChar w:fldCharType="begin"/>
+            </w:r>
+            <w:r>
+              <w:rPr>
+                <w:webHidden/>
+              </w:rPr>
+              <w:instrText xml:space="preserve"> PAGEREF _Toc499040440 \h </w:instrText>
+            </w:r>
+            <w:r>
+              <w:rPr>
+                <w:webHidden/>
+              </w:rPr>
+            </w:r>
+            <w:r>
+              <w:rPr>
+                <w:webHidden/>
+              </w:rPr>
+              <w:fldChar w:fldCharType="separate"/>
+            </w:r>
+            <w:r>
+              <w:rPr>
+                <w:webHidden/>
+              </w:rPr>
+              <w:t>4</w:t>
+            </w:r>
+            <w:r>
+              <w:rPr>
+                <w:webHidden/>
+              </w:rPr>
+              <w:fldChar w:fldCharType="end"/>
+            </w:r>
+          </w:hyperlink>
+        </w:p>
+        <w:p>
+          <w:pPr>
+            <w:pStyle w:val="Verzeichnis1"/>
+            <w:rPr>
+              <w:rFonts w:asciiTheme="minorHAnsi" w:eastAsiaTheme="minorEastAsia" w:hAnsiTheme="minorHAnsi" w:cstheme="minorBidi"/>
+              <w:b w:val="0"/>
+              <w:bCs w:val="0"/>
+              <w:color w:val="auto"/>
+              <w:kern w:val="0"/>
+            </w:rPr>
+          </w:pPr>
+          <w:hyperlink w:anchor="_Toc499040441" w:history="1">
+            <w:r>
+              <w:rPr>
+                <w:rStyle w:val="Hyperlink"/>
+              </w:rPr>
+              <w:t>5</w:t>
+            </w:r>
+            <w:r>
+              <w:rPr>
+                <w:rFonts w:asciiTheme="minorHAnsi" w:eastAsiaTheme="minorEastAsia" w:hAnsiTheme="minorHAnsi" w:cstheme="minorBidi"/>
+                <w:b w:val="0"/>
+                <w:bCs w:val="0"/>
+                <w:color w:val="auto"/>
+                <w:kern w:val="0"/>
+              </w:rPr>
+              <w:tab/>
+            </w:r>
+            <w:r>
+              <w:rPr>
+                <w:rStyle w:val="Hyperlink"/>
+              </w:rPr>
               <w:t>Richtlinien und Informationen</w:t>
             </w:r>
             <w:r>
@@ -648,7 +615,7 @@
               <w:rPr>
                 <w:webHidden/>
               </w:rPr>
-              <w:instrText xml:space="preserve"> PAGEREF _Toc499038537 \h </w:instrText>
+              <w:instrText xml:space="preserve"> PAGEREF _Toc499040441 \h </w:instrText>
             </w:r>
             <w:r>
               <w:rPr>
@@ -686,7 +653,7 @@
               <w:kern w:val="0"/>
             </w:rPr>
           </w:pPr>
-          <w:hyperlink w:anchor="_Toc499038538" w:history="1">
+          <w:hyperlink w:anchor="_Toc499040442" w:history="1">
             <w:r>
               <w:rPr>
                 <w:rStyle w:val="Hyperlink"/>
@@ -730,7 +697,7 @@
                 <w:noProof/>
                 <w:webHidden/>
               </w:rPr>
-              <w:instrText xml:space="preserve"> PAGEREF _Toc499038538 \h </w:instrText>
+              <w:instrText xml:space="preserve"> PAGEREF _Toc499040442 \h </w:instrText>
             </w:r>
             <w:r>
               <w:rPr>
@@ -775,7 +742,7 @@
               <w:color w:val="auto"/>
             </w:rPr>
           </w:pPr>
-          <w:hyperlink w:anchor="_Toc499038539" w:history="1">
+          <w:hyperlink w:anchor="_Toc499040443" w:history="1">
             <w:r>
               <w:rPr>
                 <w:rStyle w:val="Hyperlink"/>
@@ -819,7 +786,7 @@
                 <w:noProof/>
                 <w:webHidden/>
               </w:rPr>
-              <w:instrText xml:space="preserve"> PAGEREF _Toc499038539 \h </w:instrText>
+              <w:instrText xml:space="preserve"> PAGEREF _Toc499040443 \h </w:instrText>
             </w:r>
             <w:r>
               <w:rPr>
@@ -864,7 +831,7 @@
               <w:color w:val="auto"/>
             </w:rPr>
           </w:pPr>
-          <w:hyperlink w:anchor="_Toc499038540" w:history="1">
+          <w:hyperlink w:anchor="_Toc499040444" w:history="1">
             <w:r>
               <w:rPr>
                 <w:rStyle w:val="Hyperlink"/>
@@ -908,7 +875,7 @@
                 <w:noProof/>
                 <w:webHidden/>
               </w:rPr>
-              <w:instrText xml:space="preserve"> PAGEREF _Toc499038540 \h </w:instrText>
+              <w:instrText xml:space="preserve"> PAGEREF _Toc499040444 \h </w:instrText>
             </w:r>
             <w:r>
               <w:rPr>
@@ -953,7 +920,7 @@
               <w:color w:val="auto"/>
             </w:rPr>
           </w:pPr>
-          <w:hyperlink w:anchor="_Toc499038541" w:history="1">
+          <w:hyperlink w:anchor="_Toc499040445" w:history="1">
             <w:r>
               <w:rPr>
                 <w:rStyle w:val="Hyperlink"/>
@@ -997,7 +964,7 @@
                 <w:noProof/>
                 <w:webHidden/>
               </w:rPr>
-              <w:instrText xml:space="preserve"> PAGEREF _Toc499038541 \h </w:instrText>
+              <w:instrText xml:space="preserve"> PAGEREF _Toc499040445 \h </w:instrText>
             </w:r>
             <w:r>
               <w:rPr>
@@ -1042,7 +1009,7 @@
               <w:color w:val="auto"/>
             </w:rPr>
           </w:pPr>
-          <w:hyperlink w:anchor="_Toc499038542" w:history="1">
+          <w:hyperlink w:anchor="_Toc499040446" w:history="1">
             <w:r>
               <w:rPr>
                 <w:rStyle w:val="Hyperlink"/>
@@ -1086,7 +1053,7 @@
                 <w:noProof/>
                 <w:webHidden/>
               </w:rPr>
-              <w:instrText xml:space="preserve"> PAGEREF _Toc499038542 \h </w:instrText>
+              <w:instrText xml:space="preserve"> PAGEREF _Toc499040446 \h </w:instrText>
             </w:r>
             <w:r>
               <w:rPr>
@@ -1128,7 +1095,7 @@
               <w:kern w:val="0"/>
             </w:rPr>
           </w:pPr>
-          <w:hyperlink w:anchor="_Toc499038543" w:history="1">
+          <w:hyperlink w:anchor="_Toc499040447" w:history="1">
             <w:r>
               <w:rPr>
                 <w:rStyle w:val="Hyperlink"/>
@@ -1172,7 +1139,7 @@
                 <w:noProof/>
                 <w:webHidden/>
               </w:rPr>
-              <w:instrText xml:space="preserve"> PAGEREF _Toc499038543 \h </w:instrText>
+              <w:instrText xml:space="preserve"> PAGEREF _Toc499040447 \h </w:instrText>
             </w:r>
             <w:r>
               <w:rPr>
@@ -1214,7 +1181,7 @@
               <w:kern w:val="0"/>
             </w:rPr>
           </w:pPr>
-          <w:hyperlink w:anchor="_Toc499038544" w:history="1">
+          <w:hyperlink w:anchor="_Toc499040448" w:history="1">
             <w:r>
               <w:rPr>
                 <w:rStyle w:val="Hyperlink"/>
@@ -1258,7 +1225,7 @@
                 <w:noProof/>
                 <w:webHidden/>
               </w:rPr>
-              <w:instrText xml:space="preserve"> PAGEREF _Toc499038544 \h </w:instrText>
+              <w:instrText xml:space="preserve"> PAGEREF _Toc499040448 \h </w:instrText>
             </w:r>
             <w:r>
               <w:rPr>
@@ -1300,7 +1267,7 @@
               <w:kern w:val="0"/>
             </w:rPr>
           </w:pPr>
-          <w:hyperlink w:anchor="_Toc499038545" w:history="1">
+          <w:hyperlink w:anchor="_Toc499040449" w:history="1">
             <w:r>
               <w:rPr>
                 <w:rStyle w:val="Hyperlink"/>
@@ -1339,7 +1306,7 @@
               <w:rPr>
                 <w:webHidden/>
               </w:rPr>
-              <w:instrText xml:space="preserve"> PAGEREF _Toc499038545 \h </w:instrText>
+              <w:instrText xml:space="preserve"> PAGEREF _Toc499040449 \h </w:instrText>
             </w:r>
             <w:r>
               <w:rPr>
@@ -1377,7 +1344,7 @@
               <w:kern w:val="0"/>
             </w:rPr>
           </w:pPr>
-          <w:hyperlink w:anchor="_Toc499038546" w:history="1">
+          <w:hyperlink w:anchor="_Toc499040450" w:history="1">
             <w:r>
               <w:rPr>
                 <w:rStyle w:val="Hyperlink"/>
@@ -1421,7 +1388,7 @@
                 <w:noProof/>
                 <w:webHidden/>
               </w:rPr>
-              <w:instrText xml:space="preserve"> PAGEREF _Toc499038546 \h </w:instrText>
+              <w:instrText xml:space="preserve"> PAGEREF _Toc499040450 \h </w:instrText>
             </w:r>
             <w:r>
               <w:rPr>
@@ -1466,7 +1433,7 @@
               <w:color w:val="auto"/>
             </w:rPr>
           </w:pPr>
-          <w:hyperlink w:anchor="_Toc499038547" w:history="1">
+          <w:hyperlink w:anchor="_Toc499040451" w:history="1">
             <w:r>
               <w:rPr>
                 <w:rStyle w:val="Hyperlink"/>
@@ -1510,7 +1477,7 @@
                 <w:noProof/>
                 <w:webHidden/>
               </w:rPr>
-              <w:instrText xml:space="preserve"> PAGEREF _Toc499038547 \h </w:instrText>
+              <w:instrText xml:space="preserve"> PAGEREF _Toc499040451 \h </w:instrText>
             </w:r>
             <w:r>
               <w:rPr>
@@ -1555,7 +1522,7 @@
               <w:color w:val="auto"/>
             </w:rPr>
           </w:pPr>
-          <w:hyperlink w:anchor="_Toc499038548" w:history="1">
+          <w:hyperlink w:anchor="_Toc499040452" w:history="1">
             <w:r>
               <w:rPr>
                 <w:rStyle w:val="Hyperlink"/>
@@ -1599,7 +1566,7 @@
                 <w:noProof/>
                 <w:webHidden/>
               </w:rPr>
-              <w:instrText xml:space="preserve"> PAGEREF _Toc499038548 \h </w:instrText>
+              <w:instrText xml:space="preserve"> PAGEREF _Toc499040452 \h </w:instrText>
             </w:r>
             <w:r>
               <w:rPr>
@@ -1641,7 +1608,7 @@
               <w:kern w:val="0"/>
             </w:rPr>
           </w:pPr>
-          <w:hyperlink w:anchor="_Toc499038549" w:history="1">
+          <w:hyperlink w:anchor="_Toc499040453" w:history="1">
             <w:r>
               <w:rPr>
                 <w:rStyle w:val="Hyperlink"/>
@@ -1685,7 +1652,7 @@
                 <w:noProof/>
                 <w:webHidden/>
               </w:rPr>
-              <w:instrText xml:space="preserve"> PAGEREF _Toc499038549 \h </w:instrText>
+              <w:instrText xml:space="preserve"> PAGEREF _Toc499040453 \h </w:instrText>
             </w:r>
             <w:r>
               <w:rPr>
@@ -1705,7 +1672,7 @@
                 <w:noProof/>
                 <w:webHidden/>
               </w:rPr>
-              <w:t>7</w:t>
+              <w:t>8</w:t>
             </w:r>
             <w:r>
               <w:rPr>
@@ -1727,7 +1694,7 @@
               <w:kern w:val="0"/>
             </w:rPr>
           </w:pPr>
-          <w:hyperlink w:anchor="_Toc499038550" w:history="1">
+          <w:hyperlink w:anchor="_Toc499040454" w:history="1">
             <w:r>
               <w:rPr>
                 <w:rStyle w:val="Hyperlink"/>
@@ -1766,7 +1733,7 @@
               <w:rPr>
                 <w:webHidden/>
               </w:rPr>
-              <w:instrText xml:space="preserve"> PAGEREF _Toc499038550 \h </w:instrText>
+              <w:instrText xml:space="preserve"> PAGEREF _Toc499040454 \h </w:instrText>
             </w:r>
             <w:r>
               <w:rPr>
@@ -1783,7 +1750,7 @@
               <w:rPr>
                 <w:webHidden/>
               </w:rPr>
-              <w:t>7</w:t>
+              <w:t>8</w:t>
             </w:r>
             <w:r>
               <w:rPr>
@@ -1804,7 +1771,7 @@
               <w:kern w:val="0"/>
             </w:rPr>
           </w:pPr>
-          <w:hyperlink w:anchor="_Toc499038551" w:history="1">
+          <w:hyperlink w:anchor="_Toc499040455" w:history="1">
             <w:r>
               <w:rPr>
                 <w:rStyle w:val="Hyperlink"/>
@@ -1848,7 +1815,7 @@
                 <w:noProof/>
                 <w:webHidden/>
               </w:rPr>
-              <w:instrText xml:space="preserve"> PAGEREF _Toc499038551 \h </w:instrText>
+              <w:instrText xml:space="preserve"> PAGEREF _Toc499040455 \h </w:instrText>
             </w:r>
             <w:r>
               <w:rPr>
@@ -1890,7 +1857,7 @@
               <w:kern w:val="0"/>
             </w:rPr>
           </w:pPr>
-          <w:hyperlink w:anchor="_Toc499038552" w:history="1">
+          <w:hyperlink w:anchor="_Toc499040456" w:history="1">
             <w:r>
               <w:rPr>
                 <w:rStyle w:val="Hyperlink"/>
@@ -1934,7 +1901,7 @@
                 <w:noProof/>
                 <w:webHidden/>
               </w:rPr>
-              <w:instrText xml:space="preserve"> PAGEREF _Toc499038552 \h </w:instrText>
+              <w:instrText xml:space="preserve"> PAGEREF _Toc499040456 \h </w:instrText>
             </w:r>
             <w:r>
               <w:rPr>
@@ -1954,7 +1921,7 @@
                 <w:noProof/>
                 <w:webHidden/>
               </w:rPr>
-              <w:t>9</w:t>
+              <w:t>10</w:t>
             </w:r>
             <w:r>
               <w:rPr>
@@ -1979,7 +1946,7 @@
               <w:color w:val="auto"/>
             </w:rPr>
           </w:pPr>
-          <w:hyperlink w:anchor="_Toc499038553" w:history="1">
+          <w:hyperlink w:anchor="_Toc499040457" w:history="1">
             <w:r>
               <w:rPr>
                 <w:rStyle w:val="Hyperlink"/>
@@ -2023,7 +1990,7 @@
                 <w:noProof/>
                 <w:webHidden/>
               </w:rPr>
-              <w:instrText xml:space="preserve"> PAGEREF _Toc499038553 \h </w:instrText>
+              <w:instrText xml:space="preserve"> PAGEREF _Toc499040457 \h </w:instrText>
             </w:r>
             <w:r>
               <w:rPr>
@@ -2043,7 +2010,7 @@
                 <w:noProof/>
                 <w:webHidden/>
               </w:rPr>
-              <w:t>9</w:t>
+              <w:t>10</w:t>
             </w:r>
             <w:r>
               <w:rPr>
@@ -2065,7 +2032,7 @@
               <w:kern w:val="0"/>
             </w:rPr>
           </w:pPr>
-          <w:hyperlink w:anchor="_Toc499038554" w:history="1">
+          <w:hyperlink w:anchor="_Toc499040458" w:history="1">
             <w:r>
               <w:rPr>
                 <w:rStyle w:val="Hyperlink"/>
@@ -2104,7 +2071,7 @@
               <w:rPr>
                 <w:webHidden/>
               </w:rPr>
-              <w:instrText xml:space="preserve"> PAGEREF _Toc499038554 \h </w:instrText>
+              <w:instrText xml:space="preserve"> PAGEREF _Toc499040458 \h </w:instrText>
             </w:r>
             <w:r>
               <w:rPr>
@@ -2121,7 +2088,7 @@
               <w:rPr>
                 <w:webHidden/>
               </w:rPr>
-              <w:t>9</w:t>
+              <w:t>10</w:t>
             </w:r>
             <w:r>
               <w:rPr>
@@ -2142,7 +2109,7 @@
               <w:kern w:val="0"/>
             </w:rPr>
           </w:pPr>
-          <w:hyperlink w:anchor="_Toc499038555" w:history="1">
+          <w:hyperlink w:anchor="_Toc499040459" w:history="1">
             <w:r>
               <w:rPr>
                 <w:rStyle w:val="Hyperlink"/>
@@ -2186,7 +2153,7 @@
                 <w:noProof/>
                 <w:webHidden/>
               </w:rPr>
-              <w:instrText xml:space="preserve"> PAGEREF _Toc499038555 \h </w:instrText>
+              <w:instrText xml:space="preserve"> PAGEREF _Toc499040459 \h </w:instrText>
             </w:r>
             <w:r>
               <w:rPr>
@@ -2206,7 +2173,7 @@
                 <w:noProof/>
                 <w:webHidden/>
               </w:rPr>
-              <w:t>9</w:t>
+              <w:t>10</w:t>
             </w:r>
             <w:r>
               <w:rPr>
@@ -2228,7 +2195,7 @@
               <w:kern w:val="0"/>
             </w:rPr>
           </w:pPr>
-          <w:hyperlink w:anchor="_Toc499038556" w:history="1">
+          <w:hyperlink w:anchor="_Toc499040460" w:history="1">
             <w:r>
               <w:rPr>
                 <w:rStyle w:val="Hyperlink"/>
@@ -2267,7 +2234,7 @@
               <w:rPr>
                 <w:webHidden/>
               </w:rPr>
-              <w:instrText xml:space="preserve"> PAGEREF _Toc499038556 \h </w:instrText>
+              <w:instrText xml:space="preserve"> PAGEREF _Toc499040460 \h </w:instrText>
             </w:r>
             <w:r>
               <w:rPr>
@@ -2284,7 +2251,7 @@
               <w:rPr>
                 <w:webHidden/>
               </w:rPr>
-              <w:t>10</w:t>
+              <w:t>11</w:t>
             </w:r>
             <w:r>
               <w:rPr>
@@ -2305,7 +2272,7 @@
               <w:kern w:val="0"/>
             </w:rPr>
           </w:pPr>
-          <w:hyperlink w:anchor="_Toc499038557" w:history="1">
+          <w:hyperlink w:anchor="_Toc499040461" w:history="1">
             <w:r>
               <w:rPr>
                 <w:rStyle w:val="Hyperlink"/>
@@ -2349,7 +2316,7 @@
                 <w:noProof/>
                 <w:webHidden/>
               </w:rPr>
-              <w:instrText xml:space="preserve"> PAGEREF _Toc499038557 \h </w:instrText>
+              <w:instrText xml:space="preserve"> PAGEREF _Toc499040461 \h </w:instrText>
             </w:r>
             <w:r>
               <w:rPr>
@@ -2369,7 +2336,7 @@
                 <w:noProof/>
                 <w:webHidden/>
               </w:rPr>
-              <w:t>10</w:t>
+              <w:t>11</w:t>
             </w:r>
             <w:r>
               <w:rPr>
@@ -2394,7 +2361,7 @@
               <w:color w:val="auto"/>
             </w:rPr>
           </w:pPr>
-          <w:hyperlink w:anchor="_Toc499038558" w:history="1">
+          <w:hyperlink w:anchor="_Toc499040462" w:history="1">
             <w:r>
               <w:rPr>
                 <w:rStyle w:val="Hyperlink"/>
@@ -2438,7 +2405,7 @@
                 <w:noProof/>
                 <w:webHidden/>
               </w:rPr>
-              <w:instrText xml:space="preserve"> PAGEREF _Toc499038558 \h </w:instrText>
+              <w:instrText xml:space="preserve"> PAGEREF _Toc499040462 \h </w:instrText>
             </w:r>
             <w:r>
               <w:rPr>
@@ -2458,7 +2425,7 @@
                 <w:noProof/>
                 <w:webHidden/>
               </w:rPr>
-              <w:t>10</w:t>
+              <w:t>11</w:t>
             </w:r>
             <w:r>
               <w:rPr>
@@ -2473,7 +2440,7 @@
           <w:pPr>
             <w:pStyle w:val="Verzeichnis4"/>
             <w:tabs>
-              <w:tab w:val="left" w:pos="2013"/>
+              <w:tab w:val="left" w:pos="2295"/>
             </w:tabs>
             <w:rPr>
               <w:rFonts w:asciiTheme="minorHAnsi" w:eastAsiaTheme="minorEastAsia" w:hAnsiTheme="minorHAnsi" w:cstheme="minorBidi"/>
@@ -2482,7 +2449,7 @@
               <w:color w:val="auto"/>
             </w:rPr>
           </w:pPr>
-          <w:hyperlink w:anchor="_Toc499038559" w:history="1">
+          <w:hyperlink w:anchor="_Toc499040463" w:history="1">
             <w:r>
               <w:rPr>
                 <w:rStyle w:val="Hyperlink"/>
@@ -2525,7 +2492,7 @@
                 <w:noProof/>
                 <w:webHidden/>
               </w:rPr>
-              <w:instrText xml:space="preserve"> PAGEREF _Toc499038559 \h </w:instrText>
+              <w:instrText xml:space="preserve"> PAGEREF _Toc499040463 \h </w:instrText>
             </w:r>
             <w:r>
               <w:rPr>
@@ -2545,7 +2512,7 @@
                 <w:noProof/>
                 <w:webHidden/>
               </w:rPr>
-              <w:t>10</w:t>
+              <w:t>12</w:t>
             </w:r>
             <w:r>
               <w:rPr>
@@ -2560,7 +2527,7 @@
           <w:pPr>
             <w:pStyle w:val="Verzeichnis4"/>
             <w:tabs>
-              <w:tab w:val="left" w:pos="2035"/>
+              <w:tab w:val="left" w:pos="2295"/>
             </w:tabs>
             <w:rPr>
               <w:rFonts w:asciiTheme="minorHAnsi" w:eastAsiaTheme="minorEastAsia" w:hAnsiTheme="minorHAnsi" w:cstheme="minorBidi"/>
@@ -2569,7 +2536,7 @@
               <w:color w:val="auto"/>
             </w:rPr>
           </w:pPr>
-          <w:hyperlink w:anchor="_Toc499038560" w:history="1">
+          <w:hyperlink w:anchor="_Toc499040464" w:history="1">
             <w:r>
               <w:rPr>
                 <w:rStyle w:val="Hyperlink"/>
@@ -2612,7 +2579,7 @@
                 <w:noProof/>
                 <w:webHidden/>
               </w:rPr>
-              <w:instrText xml:space="preserve"> PAGEREF _Toc499038560 \h </w:instrText>
+              <w:instrText xml:space="preserve"> PAGEREF _Toc499040464 \h </w:instrText>
             </w:r>
             <w:r>
               <w:rPr>
@@ -2632,7 +2599,7 @@
                 <w:noProof/>
                 <w:webHidden/>
               </w:rPr>
-              <w:t>11</w:t>
+              <w:t>12</w:t>
             </w:r>
             <w:r>
               <w:rPr>
@@ -2657,7 +2624,7 @@
               <w:color w:val="auto"/>
             </w:rPr>
           </w:pPr>
-          <w:hyperlink w:anchor="_Toc499038561" w:history="1">
+          <w:hyperlink w:anchor="_Toc499040465" w:history="1">
             <w:r>
               <w:rPr>
                 <w:rStyle w:val="Hyperlink"/>
@@ -2701,7 +2668,7 @@
                 <w:noProof/>
                 <w:webHidden/>
               </w:rPr>
-              <w:instrText xml:space="preserve"> PAGEREF _Toc499038561 \h </w:instrText>
+              <w:instrText xml:space="preserve"> PAGEREF _Toc499040465 \h </w:instrText>
             </w:r>
             <w:r>
               <w:rPr>
@@ -2721,7 +2688,7 @@
                 <w:noProof/>
                 <w:webHidden/>
               </w:rPr>
-              <w:t>11</w:t>
+              <w:t>13</w:t>
             </w:r>
             <w:r>
               <w:rPr>
@@ -2736,7 +2703,7 @@
           <w:pPr>
             <w:pStyle w:val="Verzeichnis4"/>
             <w:tabs>
-              <w:tab w:val="left" w:pos="2035"/>
+              <w:tab w:val="left" w:pos="2295"/>
             </w:tabs>
             <w:rPr>
               <w:rFonts w:asciiTheme="minorHAnsi" w:eastAsiaTheme="minorEastAsia" w:hAnsiTheme="minorHAnsi" w:cstheme="minorBidi"/>
@@ -2745,7 +2712,7 @@
               <w:color w:val="auto"/>
             </w:rPr>
           </w:pPr>
-          <w:hyperlink w:anchor="_Toc499038562" w:history="1">
+          <w:hyperlink w:anchor="_Toc499040466" w:history="1">
             <w:r>
               <w:rPr>
                 <w:rStyle w:val="Hyperlink"/>
@@ -2788,7 +2755,7 @@
                 <w:noProof/>
                 <w:webHidden/>
               </w:rPr>
-              <w:instrText xml:space="preserve"> PAGEREF _Toc499038562 \h </w:instrText>
+              <w:instrText xml:space="preserve"> PAGEREF _Toc499040466 \h </w:instrText>
             </w:r>
             <w:r>
               <w:rPr>
@@ -2808,7 +2775,7 @@
                 <w:noProof/>
                 <w:webHidden/>
               </w:rPr>
-              <w:t>11</w:t>
+              <w:t>13</w:t>
             </w:r>
             <w:r>
               <w:rPr>
@@ -2823,7 +2790,7 @@
           <w:pPr>
             <w:pStyle w:val="Verzeichnis4"/>
             <w:tabs>
-              <w:tab w:val="left" w:pos="2057"/>
+              <w:tab w:val="left" w:pos="2295"/>
             </w:tabs>
             <w:rPr>
               <w:rFonts w:asciiTheme="minorHAnsi" w:eastAsiaTheme="minorEastAsia" w:hAnsiTheme="minorHAnsi" w:cstheme="minorBidi"/>
@@ -2832,7 +2799,7 @@
               <w:color w:val="auto"/>
             </w:rPr>
           </w:pPr>
-          <w:hyperlink w:anchor="_Toc499038563" w:history="1">
+          <w:hyperlink w:anchor="_Toc499040467" w:history="1">
             <w:r>
               <w:rPr>
                 <w:rStyle w:val="Hyperlink"/>
@@ -2875,7 +2842,7 @@
                 <w:noProof/>
                 <w:webHidden/>
               </w:rPr>
-              <w:instrText xml:space="preserve"> PAGEREF _Toc499038563 \h </w:instrText>
+              <w:instrText xml:space="preserve"> PAGEREF _Toc499040467 \h </w:instrText>
             </w:r>
             <w:r>
               <w:rPr>
@@ -2895,7 +2862,7 @@
                 <w:noProof/>
                 <w:webHidden/>
               </w:rPr>
-              <w:t>12</w:t>
+              <w:t>13</w:t>
             </w:r>
             <w:r>
               <w:rPr>
@@ -2920,7 +2887,7 @@
               <w:color w:val="auto"/>
             </w:rPr>
           </w:pPr>
-          <w:hyperlink w:anchor="_Toc499038564" w:history="1">
+          <w:hyperlink w:anchor="_Toc499040468" w:history="1">
             <w:r>
               <w:rPr>
                 <w:rStyle w:val="Hyperlink"/>
@@ -2964,7 +2931,7 @@
                 <w:noProof/>
                 <w:webHidden/>
               </w:rPr>
-              <w:instrText xml:space="preserve"> PAGEREF _Toc499038564 \h </w:instrText>
+              <w:instrText xml:space="preserve"> PAGEREF _Toc499040468 \h </w:instrText>
             </w:r>
             <w:r>
               <w:rPr>
@@ -2984,7 +2951,7 @@
                 <w:noProof/>
                 <w:webHidden/>
               </w:rPr>
-              <w:t>12</w:t>
+              <w:t>13</w:t>
             </w:r>
             <w:r>
               <w:rPr>
@@ -2999,7 +2966,7 @@
           <w:pPr>
             <w:pStyle w:val="Verzeichnis4"/>
             <w:tabs>
-              <w:tab w:val="left" w:pos="2035"/>
+              <w:tab w:val="left" w:pos="2295"/>
             </w:tabs>
             <w:rPr>
               <w:rFonts w:asciiTheme="minorHAnsi" w:eastAsiaTheme="minorEastAsia" w:hAnsiTheme="minorHAnsi" w:cstheme="minorBidi"/>
@@ -3008,7 +2975,7 @@
               <w:color w:val="auto"/>
             </w:rPr>
           </w:pPr>
-          <w:hyperlink w:anchor="_Toc499038565" w:history="1">
+          <w:hyperlink w:anchor="_Toc499040469" w:history="1">
             <w:r>
               <w:rPr>
                 <w:rStyle w:val="Hyperlink"/>
@@ -3051,7 +3018,7 @@
                 <w:noProof/>
                 <w:webHidden/>
               </w:rPr>
-              <w:instrText xml:space="preserve"> PAGEREF _Toc499038565 \h </w:instrText>
+              <w:instrText xml:space="preserve"> PAGEREF _Toc499040469 \h </w:instrText>
             </w:r>
             <w:r>
               <w:rPr>
@@ -3071,7 +3038,7 @@
                 <w:noProof/>
                 <w:webHidden/>
               </w:rPr>
-              <w:t>12</w:t>
+              <w:t>14</w:t>
             </w:r>
             <w:r>
               <w:rPr>
@@ -3086,7 +3053,7 @@
           <w:pPr>
             <w:pStyle w:val="Verzeichnis4"/>
             <w:tabs>
-              <w:tab w:val="left" w:pos="2057"/>
+              <w:tab w:val="left" w:pos="2295"/>
             </w:tabs>
             <w:rPr>
               <w:rFonts w:asciiTheme="minorHAnsi" w:eastAsiaTheme="minorEastAsia" w:hAnsiTheme="minorHAnsi" w:cstheme="minorBidi"/>
@@ -3095,7 +3062,7 @@
               <w:color w:val="auto"/>
             </w:rPr>
           </w:pPr>
-          <w:hyperlink w:anchor="_Toc499038566" w:history="1">
+          <w:hyperlink w:anchor="_Toc499040470" w:history="1">
             <w:r>
               <w:rPr>
                 <w:rStyle w:val="Hyperlink"/>
@@ -3138,7 +3105,7 @@
                 <w:noProof/>
                 <w:webHidden/>
               </w:rPr>
-              <w:instrText xml:space="preserve"> PAGEREF _Toc499038566 \h </w:instrText>
+              <w:instrText xml:space="preserve"> PAGEREF _Toc499040470 \h </w:instrText>
             </w:r>
             <w:r>
               <w:rPr>
@@ -3158,7 +3125,7 @@
                 <w:noProof/>
                 <w:webHidden/>
               </w:rPr>
-              <w:t>12</w:t>
+              <w:t>14</w:t>
             </w:r>
             <w:r>
               <w:rPr>
@@ -3183,7 +3150,7 @@
               <w:color w:val="auto"/>
             </w:rPr>
           </w:pPr>
-          <w:hyperlink w:anchor="_Toc499038567" w:history="1">
+          <w:hyperlink w:anchor="_Toc499040471" w:history="1">
             <w:r>
               <w:rPr>
                 <w:rStyle w:val="Hyperlink"/>
@@ -3227,7 +3194,7 @@
                 <w:noProof/>
                 <w:webHidden/>
               </w:rPr>
-              <w:instrText xml:space="preserve"> PAGEREF _Toc499038567 \h </w:instrText>
+              <w:instrText xml:space="preserve"> PAGEREF _Toc499040471 \h </w:instrText>
             </w:r>
             <w:r>
               <w:rPr>
@@ -3247,7 +3214,7 @@
                 <w:noProof/>
                 <w:webHidden/>
               </w:rPr>
-              <w:t>13</w:t>
+              <w:t>14</w:t>
             </w:r>
             <w:r>
               <w:rPr>
@@ -3262,7 +3229,7 @@
           <w:pPr>
             <w:pStyle w:val="Verzeichnis4"/>
             <w:tabs>
-              <w:tab w:val="left" w:pos="2050"/>
+              <w:tab w:val="left" w:pos="2295"/>
             </w:tabs>
             <w:rPr>
               <w:rFonts w:asciiTheme="minorHAnsi" w:eastAsiaTheme="minorEastAsia" w:hAnsiTheme="minorHAnsi" w:cstheme="minorBidi"/>
@@ -3271,7 +3238,7 @@
               <w:color w:val="auto"/>
             </w:rPr>
           </w:pPr>
-          <w:hyperlink w:anchor="_Toc499038568" w:history="1">
+          <w:hyperlink w:anchor="_Toc499040472" w:history="1">
             <w:r>
               <w:rPr>
                 <w:rStyle w:val="Hyperlink"/>
@@ -3314,7 +3281,7 @@
                 <w:noProof/>
                 <w:webHidden/>
               </w:rPr>
-              <w:instrText xml:space="preserve"> PAGEREF _Toc499038568 \h </w:instrText>
+              <w:instrText xml:space="preserve"> PAGEREF _Toc499040472 \h </w:instrText>
             </w:r>
             <w:r>
               <w:rPr>
@@ -3334,7 +3301,7 @@
                 <w:noProof/>
                 <w:webHidden/>
               </w:rPr>
-              <w:t>13</w:t>
+              <w:t>15</w:t>
             </w:r>
             <w:r>
               <w:rPr>
@@ -3349,7 +3316,7 @@
           <w:pPr>
             <w:pStyle w:val="Verzeichnis4"/>
             <w:tabs>
-              <w:tab w:val="left" w:pos="2071"/>
+              <w:tab w:val="left" w:pos="2295"/>
             </w:tabs>
             <w:rPr>
               <w:rFonts w:asciiTheme="minorHAnsi" w:eastAsiaTheme="minorEastAsia" w:hAnsiTheme="minorHAnsi" w:cstheme="minorBidi"/>
@@ -3358,7 +3325,7 @@
               <w:color w:val="auto"/>
             </w:rPr>
           </w:pPr>
-          <w:hyperlink w:anchor="_Toc499038569" w:history="1">
+          <w:hyperlink w:anchor="_Toc499040473" w:history="1">
             <w:r>
               <w:rPr>
                 <w:rStyle w:val="Hyperlink"/>
@@ -3401,7 +3368,7 @@
                 <w:noProof/>
                 <w:webHidden/>
               </w:rPr>
-              <w:instrText xml:space="preserve"> PAGEREF _Toc499038569 \h </w:instrText>
+              <w:instrText xml:space="preserve"> PAGEREF _Toc499040473 \h </w:instrText>
             </w:r>
             <w:r>
               <w:rPr>
@@ -3421,7 +3388,7 @@
                 <w:noProof/>
                 <w:webHidden/>
               </w:rPr>
-              <w:t>13</w:t>
+              <w:t>15</w:t>
             </w:r>
             <w:r>
               <w:rPr>
@@ -3443,7 +3410,7 @@
               <w:kern w:val="0"/>
             </w:rPr>
           </w:pPr>
-          <w:hyperlink w:anchor="_Toc499038570" w:history="1">
+          <w:hyperlink w:anchor="_Toc499040474" w:history="1">
             <w:r>
               <w:rPr>
                 <w:rStyle w:val="Hyperlink"/>
@@ -3487,7 +3454,7 @@
                 <w:noProof/>
                 <w:webHidden/>
               </w:rPr>
-              <w:instrText xml:space="preserve"> PAGEREF _Toc499038570 \h </w:instrText>
+              <w:instrText xml:space="preserve"> PAGEREF _Toc499040474 \h </w:instrText>
             </w:r>
             <w:r>
               <w:rPr>
@@ -3507,7 +3474,7 @@
                 <w:noProof/>
                 <w:webHidden/>
               </w:rPr>
-              <w:t>14</w:t>
+              <w:t>15</w:t>
             </w:r>
             <w:r>
               <w:rPr>
@@ -3532,7 +3499,7 @@
               <w:color w:val="auto"/>
             </w:rPr>
           </w:pPr>
-          <w:hyperlink w:anchor="_Toc499038571" w:history="1">
+          <w:hyperlink w:anchor="_Toc499040475" w:history="1">
             <w:r>
               <w:rPr>
                 <w:rStyle w:val="Hyperlink"/>
@@ -3576,7 +3543,7 @@
                 <w:noProof/>
                 <w:webHidden/>
               </w:rPr>
-              <w:instrText xml:space="preserve"> PAGEREF _Toc499038571 \h </w:instrText>
+              <w:instrText xml:space="preserve"> PAGEREF _Toc499040475 \h </w:instrText>
             </w:r>
             <w:r>
               <w:rPr>
@@ -3596,7 +3563,7 @@
                 <w:noProof/>
                 <w:webHidden/>
               </w:rPr>
-              <w:t>14</w:t>
+              <w:t>16</w:t>
             </w:r>
             <w:r>
               <w:rPr>
@@ -3621,7 +3588,7 @@
               <w:color w:val="auto"/>
             </w:rPr>
           </w:pPr>
-          <w:hyperlink w:anchor="_Toc499038572" w:history="1">
+          <w:hyperlink w:anchor="_Toc499040476" w:history="1">
             <w:r>
               <w:rPr>
                 <w:rStyle w:val="Hyperlink"/>
@@ -3665,7 +3632,7 @@
                 <w:noProof/>
                 <w:webHidden/>
               </w:rPr>
-              <w:instrText xml:space="preserve"> PAGEREF _Toc499038572 \h </w:instrText>
+              <w:instrText xml:space="preserve"> PAGEREF _Toc499040476 \h </w:instrText>
             </w:r>
             <w:r>
               <w:rPr>
@@ -3685,7 +3652,7 @@
                 <w:noProof/>
                 <w:webHidden/>
               </w:rPr>
-              <w:t>14</w:t>
+              <w:t>16</w:t>
             </w:r>
             <w:r>
               <w:rPr>
@@ -3710,7 +3677,7 @@
               <w:color w:val="auto"/>
             </w:rPr>
           </w:pPr>
-          <w:hyperlink w:anchor="_Toc499038573" w:history="1">
+          <w:hyperlink w:anchor="_Toc499040477" w:history="1">
             <w:r>
               <w:rPr>
                 <w:rStyle w:val="Hyperlink"/>
@@ -3754,7 +3721,7 @@
                 <w:noProof/>
                 <w:webHidden/>
               </w:rPr>
-              <w:instrText xml:space="preserve"> PAGEREF _Toc499038573 \h </w:instrText>
+              <w:instrText xml:space="preserve"> PAGEREF _Toc499040477 \h </w:instrText>
             </w:r>
             <w:r>
               <w:rPr>
@@ -3774,7 +3741,7 @@
                 <w:noProof/>
                 <w:webHidden/>
               </w:rPr>
-              <w:t>15</w:t>
+              <w:t>17</w:t>
             </w:r>
             <w:r>
               <w:rPr>
@@ -3796,7 +3763,7 @@
               <w:kern w:val="0"/>
             </w:rPr>
           </w:pPr>
-          <w:hyperlink w:anchor="_Toc499038574" w:history="1">
+          <w:hyperlink w:anchor="_Toc499040478" w:history="1">
             <w:r>
               <w:rPr>
                 <w:rStyle w:val="Hyperlink"/>
@@ -3835,7 +3802,7 @@
               <w:rPr>
                 <w:webHidden/>
               </w:rPr>
-              <w:instrText xml:space="preserve"> PAGEREF _Toc499038574 \h </w:instrText>
+              <w:instrText xml:space="preserve"> PAGEREF _Toc499040478 \h </w:instrText>
             </w:r>
             <w:r>
               <w:rPr>
@@ -3852,7 +3819,7 @@
               <w:rPr>
                 <w:webHidden/>
               </w:rPr>
-              <w:t>15</w:t>
+              <w:t>17</w:t>
             </w:r>
             <w:r>
               <w:rPr>
@@ -3873,7 +3840,7 @@
               <w:kern w:val="0"/>
             </w:rPr>
           </w:pPr>
-          <w:hyperlink w:anchor="_Toc499038575" w:history="1">
+          <w:hyperlink w:anchor="_Toc499040479" w:history="1">
             <w:r>
               <w:rPr>
                 <w:rStyle w:val="Hyperlink"/>
@@ -3912,7 +3879,7 @@
               <w:rPr>
                 <w:webHidden/>
               </w:rPr>
-              <w:instrText xml:space="preserve"> PAGEREF _Toc499038575 \h </w:instrText>
+              <w:instrText xml:space="preserve"> PAGEREF _Toc499040479 \h </w:instrText>
             </w:r>
             <w:r>
               <w:rPr>
@@ -3929,7 +3896,7 @@
               <w:rPr>
                 <w:webHidden/>
               </w:rPr>
-              <w:t>15</w:t>
+              <w:t>18</w:t>
             </w:r>
             <w:r>
               <w:rPr>
@@ -3950,7 +3917,7 @@
               <w:kern w:val="0"/>
             </w:rPr>
           </w:pPr>
-          <w:hyperlink w:anchor="_Toc499038576" w:history="1">
+          <w:hyperlink w:anchor="_Toc499040480" w:history="1">
             <w:r>
               <w:rPr>
                 <w:rStyle w:val="Hyperlink"/>
@@ -3994,7 +3961,7 @@
                 <w:noProof/>
                 <w:webHidden/>
               </w:rPr>
-              <w:instrText xml:space="preserve"> PAGEREF _Toc499038576 \h </w:instrText>
+              <w:instrText xml:space="preserve"> PAGEREF _Toc499040480 \h </w:instrText>
             </w:r>
             <w:r>
               <w:rPr>
@@ -4014,7 +3981,7 @@
                 <w:noProof/>
                 <w:webHidden/>
               </w:rPr>
-              <w:t>15</w:t>
+              <w:t>18</w:t>
             </w:r>
             <w:r>
               <w:rPr>
@@ -4029,7 +3996,7 @@
           <w:pPr>
             <w:pStyle w:val="Verzeichnis3"/>
             <w:tabs>
-              <w:tab w:val="left" w:pos="1446"/>
+              <w:tab w:val="left" w:pos="1540"/>
             </w:tabs>
             <w:rPr>
               <w:rFonts w:asciiTheme="minorHAnsi" w:eastAsiaTheme="minorEastAsia" w:hAnsiTheme="minorHAnsi" w:cstheme="minorBidi"/>
@@ -4039,7 +4006,7 @@
               <w:color w:val="auto"/>
             </w:rPr>
           </w:pPr>
-          <w:hyperlink w:anchor="_Toc499038577" w:history="1">
+          <w:hyperlink w:anchor="_Toc499040481" w:history="1">
             <w:r>
               <w:rPr>
                 <w:rStyle w:val="Hyperlink"/>
@@ -4083,7 +4050,7 @@
                 <w:noProof/>
                 <w:webHidden/>
               </w:rPr>
-              <w:instrText xml:space="preserve"> PAGEREF _Toc499038577 \h </w:instrText>
+              <w:instrText xml:space="preserve"> PAGEREF _Toc499040481 \h </w:instrText>
             </w:r>
             <w:r>
               <w:rPr>
@@ -4103,7 +4070,7 @@
                 <w:noProof/>
                 <w:webHidden/>
               </w:rPr>
-              <w:t>15</w:t>
+              <w:t>18</w:t>
             </w:r>
             <w:r>
               <w:rPr>
@@ -4118,7 +4085,7 @@
           <w:pPr>
             <w:pStyle w:val="Verzeichnis3"/>
             <w:tabs>
-              <w:tab w:val="left" w:pos="1446"/>
+              <w:tab w:val="left" w:pos="1540"/>
             </w:tabs>
             <w:rPr>
               <w:rFonts w:asciiTheme="minorHAnsi" w:eastAsiaTheme="minorEastAsia" w:hAnsiTheme="minorHAnsi" w:cstheme="minorBidi"/>
@@ -4128,7 +4095,7 @@
               <w:color w:val="auto"/>
             </w:rPr>
           </w:pPr>
-          <w:hyperlink w:anchor="_Toc499038578" w:history="1">
+          <w:hyperlink w:anchor="_Toc499040482" w:history="1">
             <w:r>
               <w:rPr>
                 <w:rStyle w:val="Hyperlink"/>
@@ -4172,7 +4139,7 @@
                 <w:noProof/>
                 <w:webHidden/>
               </w:rPr>
-              <w:instrText xml:space="preserve"> PAGEREF _Toc499038578 \h </w:instrText>
+              <w:instrText xml:space="preserve"> PAGEREF _Toc499040482 \h </w:instrText>
             </w:r>
             <w:r>
               <w:rPr>
@@ -4192,7 +4159,7 @@
                 <w:noProof/>
                 <w:webHidden/>
               </w:rPr>
-              <w:t>16</w:t>
+              <w:t>18</w:t>
             </w:r>
             <w:r>
               <w:rPr>
@@ -4214,7 +4181,7 @@
               <w:kern w:val="0"/>
             </w:rPr>
           </w:pPr>
-          <w:hyperlink w:anchor="_Toc499038579" w:history="1">
+          <w:hyperlink w:anchor="_Toc499040483" w:history="1">
             <w:r>
               <w:rPr>
                 <w:rStyle w:val="Hyperlink"/>
@@ -4258,7 +4225,7 @@
                 <w:noProof/>
                 <w:webHidden/>
               </w:rPr>
-              <w:instrText xml:space="preserve"> PAGEREF _Toc499038579 \h </w:instrText>
+              <w:instrText xml:space="preserve"> PAGEREF _Toc499040483 \h </w:instrText>
             </w:r>
             <w:r>
               <w:rPr>
@@ -4278,7 +4245,7 @@
                 <w:noProof/>
                 <w:webHidden/>
               </w:rPr>
-              <w:t>16</w:t>
+              <w:t>18</w:t>
             </w:r>
             <w:r>
               <w:rPr>
@@ -4293,7 +4260,7 @@
           <w:pPr>
             <w:pStyle w:val="Verzeichnis3"/>
             <w:tabs>
-              <w:tab w:val="left" w:pos="1446"/>
+              <w:tab w:val="left" w:pos="1540"/>
             </w:tabs>
             <w:rPr>
               <w:rFonts w:asciiTheme="minorHAnsi" w:eastAsiaTheme="minorEastAsia" w:hAnsiTheme="minorHAnsi" w:cstheme="minorBidi"/>
@@ -4303,7 +4270,7 @@
               <w:color w:val="auto"/>
             </w:rPr>
           </w:pPr>
-          <w:hyperlink w:anchor="_Toc499038580" w:history="1">
+          <w:hyperlink w:anchor="_Toc499040484" w:history="1">
             <w:r>
               <w:rPr>
                 <w:rStyle w:val="Hyperlink"/>
@@ -4347,7 +4314,7 @@
                 <w:noProof/>
                 <w:webHidden/>
               </w:rPr>
-              <w:instrText xml:space="preserve"> PAGEREF _Toc499038580 \h </w:instrText>
+              <w:instrText xml:space="preserve"> PAGEREF _Toc499040484 \h </w:instrText>
             </w:r>
             <w:r>
               <w:rPr>
@@ -4367,7 +4334,7 @@
                 <w:noProof/>
                 <w:webHidden/>
               </w:rPr>
-              <w:t>16</w:t>
+              <w:t>18</w:t>
             </w:r>
             <w:r>
               <w:rPr>
@@ -4382,7 +4349,7 @@
           <w:pPr>
             <w:pStyle w:val="Verzeichnis3"/>
             <w:tabs>
-              <w:tab w:val="left" w:pos="1446"/>
+              <w:tab w:val="left" w:pos="1540"/>
             </w:tabs>
             <w:rPr>
               <w:rFonts w:asciiTheme="minorHAnsi" w:eastAsiaTheme="minorEastAsia" w:hAnsiTheme="minorHAnsi" w:cstheme="minorBidi"/>
@@ -4392,7 +4359,7 @@
               <w:color w:val="auto"/>
             </w:rPr>
           </w:pPr>
-          <w:hyperlink w:anchor="_Toc499038581" w:history="1">
+          <w:hyperlink w:anchor="_Toc499040485" w:history="1">
             <w:r>
               <w:rPr>
                 <w:rStyle w:val="Hyperlink"/>
@@ -4436,7 +4403,7 @@
                 <w:noProof/>
                 <w:webHidden/>
               </w:rPr>
-              <w:instrText xml:space="preserve"> PAGEREF _Toc499038581 \h </w:instrText>
+              <w:instrText xml:space="preserve"> PAGEREF _Toc499040485 \h </w:instrText>
             </w:r>
             <w:r>
               <w:rPr>
@@ -4456,7 +4423,7 @@
                 <w:noProof/>
                 <w:webHidden/>
               </w:rPr>
-              <w:t>16</w:t>
+              <w:t>18</w:t>
             </w:r>
             <w:r>
               <w:rPr>
@@ -4478,7 +4445,7 @@
               <w:kern w:val="0"/>
             </w:rPr>
           </w:pPr>
-          <w:hyperlink w:anchor="_Toc499038582" w:history="1">
+          <w:hyperlink w:anchor="_Toc499040486" w:history="1">
             <w:r>
               <w:rPr>
                 <w:rStyle w:val="Hyperlink"/>
@@ -4522,7 +4489,7 @@
                 <w:noProof/>
                 <w:webHidden/>
               </w:rPr>
-              <w:instrText xml:space="preserve"> PAGEREF _Toc499038582 \h </w:instrText>
+              <w:instrText xml:space="preserve"> PAGEREF _Toc499040486 \h </w:instrText>
             </w:r>
             <w:r>
               <w:rPr>
@@ -4542,7 +4509,7 @@
                 <w:noProof/>
                 <w:webHidden/>
               </w:rPr>
-              <w:t>17</w:t>
+              <w:t>19</w:t>
             </w:r>
             <w:r>
               <w:rPr>
@@ -4557,7 +4524,7 @@
           <w:pPr>
             <w:pStyle w:val="Verzeichnis3"/>
             <w:tabs>
-              <w:tab w:val="left" w:pos="1446"/>
+              <w:tab w:val="left" w:pos="1540"/>
             </w:tabs>
             <w:rPr>
               <w:rFonts w:asciiTheme="minorHAnsi" w:eastAsiaTheme="minorEastAsia" w:hAnsiTheme="minorHAnsi" w:cstheme="minorBidi"/>
@@ -4567,7 +4534,7 @@
               <w:color w:val="auto"/>
             </w:rPr>
           </w:pPr>
-          <w:hyperlink w:anchor="_Toc499038583" w:history="1">
+          <w:hyperlink w:anchor="_Toc499040487" w:history="1">
             <w:r>
               <w:rPr>
                 <w:rStyle w:val="Hyperlink"/>
@@ -4611,7 +4578,7 @@
                 <w:noProof/>
                 <w:webHidden/>
               </w:rPr>
-              <w:instrText xml:space="preserve"> PAGEREF _Toc499038583 \h </w:instrText>
+              <w:instrText xml:space="preserve"> PAGEREF _Toc499040487 \h </w:instrText>
             </w:r>
             <w:r>
               <w:rPr>
@@ -4631,7 +4598,7 @@
                 <w:noProof/>
                 <w:webHidden/>
               </w:rPr>
-              <w:t>17</w:t>
+              <w:t>19</w:t>
             </w:r>
             <w:r>
               <w:rPr>
@@ -4646,7 +4613,7 @@
           <w:pPr>
             <w:pStyle w:val="Verzeichnis3"/>
             <w:tabs>
-              <w:tab w:val="left" w:pos="1446"/>
+              <w:tab w:val="left" w:pos="1540"/>
             </w:tabs>
             <w:rPr>
               <w:rFonts w:asciiTheme="minorHAnsi" w:eastAsiaTheme="minorEastAsia" w:hAnsiTheme="minorHAnsi" w:cstheme="minorBidi"/>
@@ -4656,7 +4623,7 @@
               <w:color w:val="auto"/>
             </w:rPr>
           </w:pPr>
-          <w:hyperlink w:anchor="_Toc499038584" w:history="1">
+          <w:hyperlink w:anchor="_Toc499040488" w:history="1">
             <w:r>
               <w:rPr>
                 <w:rStyle w:val="Hyperlink"/>
@@ -4700,7 +4667,7 @@
                 <w:noProof/>
                 <w:webHidden/>
               </w:rPr>
-              <w:instrText xml:space="preserve"> PAGEREF _Toc499038584 \h </w:instrText>
+              <w:instrText xml:space="preserve"> PAGEREF _Toc499040488 \h </w:instrText>
             </w:r>
             <w:r>
               <w:rPr>
@@ -4720,7 +4687,7 @@
                 <w:noProof/>
                 <w:webHidden/>
               </w:rPr>
-              <w:t>17</w:t>
+              <w:t>19</w:t>
             </w:r>
             <w:r>
               <w:rPr>
@@ -4742,7 +4709,7 @@
               <w:kern w:val="0"/>
             </w:rPr>
           </w:pPr>
-          <w:hyperlink w:anchor="_Toc499038585" w:history="1">
+          <w:hyperlink w:anchor="_Toc499040489" w:history="1">
             <w:r>
               <w:rPr>
                 <w:rStyle w:val="Hyperlink"/>
@@ -4786,7 +4753,7 @@
                 <w:noProof/>
                 <w:webHidden/>
               </w:rPr>
-              <w:instrText xml:space="preserve"> PAGEREF _Toc499038585 \h </w:instrText>
+              <w:instrText xml:space="preserve"> PAGEREF _Toc499040489 \h </w:instrText>
             </w:r>
             <w:r>
               <w:rPr>
@@ -4806,7 +4773,7 @@
                 <w:noProof/>
                 <w:webHidden/>
               </w:rPr>
-              <w:t>18</w:t>
+              <w:t>21</w:t>
             </w:r>
             <w:r>
               <w:rPr>
@@ -4821,7 +4788,7 @@
           <w:pPr>
             <w:pStyle w:val="Verzeichnis3"/>
             <w:tabs>
-              <w:tab w:val="left" w:pos="1446"/>
+              <w:tab w:val="left" w:pos="1540"/>
             </w:tabs>
             <w:rPr>
               <w:rFonts w:asciiTheme="minorHAnsi" w:eastAsiaTheme="minorEastAsia" w:hAnsiTheme="minorHAnsi" w:cstheme="minorBidi"/>
@@ -4831,7 +4798,7 @@
               <w:color w:val="auto"/>
             </w:rPr>
           </w:pPr>
-          <w:hyperlink w:anchor="_Toc499038586" w:history="1">
+          <w:hyperlink w:anchor="_Toc499040490" w:history="1">
             <w:r>
               <w:rPr>
                 <w:rStyle w:val="Hyperlink"/>
@@ -4875,7 +4842,7 @@
                 <w:noProof/>
                 <w:webHidden/>
               </w:rPr>
-              <w:instrText xml:space="preserve"> PAGEREF _Toc499038586 \h </w:instrText>
+              <w:instrText xml:space="preserve"> PAGEREF _Toc499040490 \h </w:instrText>
             </w:r>
             <w:r>
               <w:rPr>
@@ -4895,7 +4862,7 @@
                 <w:noProof/>
                 <w:webHidden/>
               </w:rPr>
-              <w:t>18</w:t>
+              <w:t>21</w:t>
             </w:r>
             <w:r>
               <w:rPr>
@@ -4910,7 +4877,7 @@
           <w:pPr>
             <w:pStyle w:val="Verzeichnis3"/>
             <w:tabs>
-              <w:tab w:val="left" w:pos="1446"/>
+              <w:tab w:val="left" w:pos="1540"/>
             </w:tabs>
             <w:rPr>
               <w:rFonts w:asciiTheme="minorHAnsi" w:eastAsiaTheme="minorEastAsia" w:hAnsiTheme="minorHAnsi" w:cstheme="minorBidi"/>
@@ -4920,7 +4887,7 @@
               <w:color w:val="auto"/>
             </w:rPr>
           </w:pPr>
-          <w:hyperlink w:anchor="_Toc499038587" w:history="1">
+          <w:hyperlink w:anchor="_Toc499040491" w:history="1">
             <w:r>
               <w:rPr>
                 <w:rStyle w:val="Hyperlink"/>
@@ -4964,7 +4931,7 @@
                 <w:noProof/>
                 <w:webHidden/>
               </w:rPr>
-              <w:instrText xml:space="preserve"> PAGEREF _Toc499038587 \h </w:instrText>
+              <w:instrText xml:space="preserve"> PAGEREF _Toc499040491 \h </w:instrText>
             </w:r>
             <w:r>
               <w:rPr>
@@ -4984,7 +4951,7 @@
                 <w:noProof/>
                 <w:webHidden/>
               </w:rPr>
-              <w:t>18</w:t>
+              <w:t>21</w:t>
             </w:r>
             <w:r>
               <w:rPr>
@@ -5013,48 +4980,33 @@
     </w:sdt>
     <w:p>
       <w:pPr>
-        <w:spacing w:line="240" w:lineRule="auto"/>
-        <w:rPr>
-          <w:rStyle w:val="Hervorhebung"/>
-        </w:rPr>
+        <w:pStyle w:val="berschrift1"/>
       </w:pPr>
-      <w:r>
-        <w:rPr>
-          <w:rStyle w:val="Hervorhebung"/>
-        </w:rPr>
-        <w:br w:type="page"/>
+      <w:bookmarkStart w:id="3" w:name="_Toc499040438"/>
+      <w:r>
+        <w:t>Einleitung</w:t>
+      </w:r>
+      <w:bookmarkEnd w:id="3"/>
+    </w:p>
+    <w:p>
+      <w:r>
+        <w:t>Im ÜK Modul 318 behandeln wir die Themen Analysieren und objektbasiert programmieren mit Komponenten. Im Verlauf des Kurses haben wir den Auftrag bekommen eine Lösung für einen fiktiven Kunden zu erstellen. Dieses Dokument dient als Dokumentation des Kurses / des Projektes. Es soll eine Zusammenfassung von Dokumentation, Benutzerhandbuch, P</w:t>
+      </w:r>
+      <w:r>
+        <w:t xml:space="preserve">rojektkonzept, Richtlinien und </w:t>
+      </w:r>
+      <w:r>
+        <w:t>Hintergrundinformationen sein. Das Dokument richtet sich an Entwickler, End-User und 3t Personen. Die Abschnitte werden separat eingeleitet und in der Einleitung spezifisch an eine Lesergruppe gerichtet werden</w:t>
+      </w:r>
+      <w:r>
+        <w:t>.</w:t>
       </w:r>
     </w:p>
     <w:p>
       <w:pPr>
         <w:pStyle w:val="berschrift1"/>
       </w:pPr>
-      <w:bookmarkStart w:id="3" w:name="_Toc499038534"/>
-      <w:r>
-        <w:lastRenderedPageBreak/>
-        <w:t>Einleitung</w:t>
-      </w:r>
-      <w:bookmarkEnd w:id="3"/>
-    </w:p>
-    <w:p>
-      <w:r>
-        <w:t>Im ÜK Modul 318 behandeln wir die Themen Analysieren und objektbasiert programmieren mit Komponenten. Im Verlauf des Kurses haben wir den Auftrag bekommen eine Lösung für einen fiktiven Kunden zu erstellen. Dieses Dokument dient als Dokumentation des Kurses / des Projektes. Es soll eine Zusammenfassung von Dokumentation, Benutzerhandbuch, P</w:t>
-      </w:r>
-      <w:r>
-        <w:t xml:space="preserve">rojektkonzept, Richtlinien und </w:t>
-      </w:r>
-      <w:r>
-        <w:t>Hintergrundinformationen sein. Das Dokument richtet sich an Entwickler, End-User und 3t Personen. Die Abschnitte werden separat eingeleitet und in der Einleitung spezifisch an eine Lesergruppe gerichtet werden</w:t>
-      </w:r>
-      <w:r>
-        <w:t>.</w:t>
-      </w:r>
-    </w:p>
-    <w:p>
-      <w:pPr>
-        <w:pStyle w:val="berschrift1"/>
-      </w:pPr>
-      <w:bookmarkStart w:id="4" w:name="_Toc499038535"/>
+      <w:bookmarkStart w:id="4" w:name="_Toc499040439"/>
       <w:r>
         <w:t>Ausgangslage</w:t>
       </w:r>
@@ -5080,15 +5032,7 @@
         </w:numPr>
       </w:pPr>
       <w:r>
-        <w:t xml:space="preserve">Desktop-Anwendung </w:t>
-      </w:r>
-      <w:proofErr w:type="gramStart"/>
-      <w:r>
-        <w:t>welche folgende Punkte</w:t>
-      </w:r>
-      <w:proofErr w:type="gramEnd"/>
-      <w:r>
-        <w:t xml:space="preserve"> erfüllt:</w:t>
+        <w:t>Desktop-Anwendung welche folgende Punkte erfüllt:</w:t>
       </w:r>
     </w:p>
     <w:p>
@@ -5124,13 +5068,8 @@
         </w:numPr>
       </w:pPr>
       <w:r>
-        <w:t xml:space="preserve">Standort anzeigen anhand </w:t>
-      </w:r>
-      <w:proofErr w:type="gramStart"/>
-      <w:r>
-        <w:t>des Stationsname</w:t>
-      </w:r>
-      <w:proofErr w:type="gramEnd"/>
+        <w:t>Standort anzeigen anhand des Stationsname</w:t>
+      </w:r>
     </w:p>
     <w:p>
       <w:pPr>
@@ -5166,8 +5105,9 @@
       <w:pPr>
         <w:pStyle w:val="berschrift1"/>
       </w:pPr>
-      <w:bookmarkStart w:id="5" w:name="_Toc499038536"/>
-      <w:r>
+      <w:bookmarkStart w:id="5" w:name="_Toc499040440"/>
+      <w:r>
+        <w:lastRenderedPageBreak/>
         <w:t>Ziel</w:t>
       </w:r>
       <w:bookmarkEnd w:id="5"/>
@@ -5189,22 +5129,14 @@
         <w:t xml:space="preserve">funktionsfähigen </w:t>
       </w:r>
       <w:r>
-        <w:t xml:space="preserve">Prototyp erhalten. Der Prototyp soll ohne Entwicklerumgebung startbar sein. Die Basis soll in C# für Windows-Betriebssysteme entwickelt werden. Das Ziel ist das im Prototyp alle Anforderungen der Priorität 1 abgebildet sind. Alle weitern Anforderungen sind nicht erfolgskritisch für die Umsetzung </w:t>
-      </w:r>
-      <w:proofErr w:type="gramStart"/>
-      <w:r>
-        <w:t>des Prototypen</w:t>
-      </w:r>
-      <w:proofErr w:type="gramEnd"/>
-      <w:r>
-        <w:t>.</w:t>
+        <w:t>Prototyp erhalten. Der Prototyp soll ohne Entwicklerumgebung startbar sein. Die Basis soll in C# für Windows-Betriebssysteme entwickelt werden. Das Ziel ist das im Prototyp alle Anforderungen der Priorität 1 abgebildet sind. Alle weitern Anforderungen sind nicht erfolgskritisch für die Umsetzung des Prototypen.</w:t>
       </w:r>
     </w:p>
     <w:p>
       <w:pPr>
         <w:pStyle w:val="berschrift1"/>
       </w:pPr>
-      <w:bookmarkStart w:id="6" w:name="_Toc499038537"/>
+      <w:bookmarkStart w:id="6" w:name="_Toc499040441"/>
       <w:r>
         <w:t>Richtlinien und Informationen</w:t>
       </w:r>
@@ -5214,11 +5146,9 @@
       <w:r>
         <w:t xml:space="preserve">Dieser Abschnitt richtet sich an Entwickler welche die </w:t>
       </w:r>
-      <w:proofErr w:type="gramStart"/>
-      <w:r>
-        <w:t>Applikation  erweitern</w:t>
-      </w:r>
-      <w:proofErr w:type="gramEnd"/>
+      <w:r>
+        <w:t>Applikation erweitern</w:t>
+      </w:r>
       <w:r>
         <w:t>/ kontrollieren wollen. Im Abschnitt werden Richtlinien für die Qualität der Entwicklung hinterlegt, sowie weitere hilfreiche Informationen zum Entwicklungsablauf.</w:t>
       </w:r>
@@ -5227,7 +5157,7 @@
       <w:pPr>
         <w:pStyle w:val="berschrift2"/>
       </w:pPr>
-      <w:bookmarkStart w:id="7" w:name="_Toc499038538"/>
+      <w:bookmarkStart w:id="7" w:name="_Toc499040442"/>
       <w:r>
         <w:t>Entwicklerrichtlinien</w:t>
       </w:r>
@@ -5237,7 +5167,7 @@
       <w:pPr>
         <w:pStyle w:val="berschrift3"/>
       </w:pPr>
-      <w:bookmarkStart w:id="8" w:name="_Toc499038539"/>
+      <w:bookmarkStart w:id="8" w:name="_Toc499040443"/>
       <w:r>
         <w:t>Naming Conventions</w:t>
       </w:r>
@@ -5283,9 +5213,8 @@
       <w:pPr>
         <w:pStyle w:val="berschrift3"/>
       </w:pPr>
-      <w:bookmarkStart w:id="9" w:name="_Toc499038540"/>
-      <w:r>
-        <w:lastRenderedPageBreak/>
+      <w:bookmarkStart w:id="9" w:name="_Toc499040444"/>
+      <w:r>
         <w:t>Declaration</w:t>
       </w:r>
       <w:bookmarkEnd w:id="9"/>
@@ -5308,7 +5237,7 @@
       <w:pPr>
         <w:pStyle w:val="berschrift3"/>
       </w:pPr>
-      <w:bookmarkStart w:id="10" w:name="_Toc499038541"/>
+      <w:bookmarkStart w:id="10" w:name="_Toc499040445"/>
       <w:r>
         <w:t>Comments</w:t>
       </w:r>
@@ -5327,15 +5256,7 @@
     </w:p>
     <w:p>
       <w:r>
-        <w:t>Wenn Änderungen vorgenommen wurden werden diese am Anfang der jeweiligen Klasse oder der Main Methode wie folgt dokumentiert: Laufnummer 4Leerschläge Datum(</w:t>
-      </w:r>
-      <w:proofErr w:type="gramStart"/>
-      <w:r>
-        <w:t>dd.mm.yyyy</w:t>
-      </w:r>
-      <w:proofErr w:type="gramEnd"/>
-      <w:r>
-        <w:t>)/Firmenkürzel /</w:t>
+        <w:t>Wenn Änderungen vorgenommen wurden werden diese am Anfang der jeweiligen Klasse oder der Main Methode wie folgt dokumentiert: Laufnummer 4Leerschläge Datum(dd.mm.yyyy)/Firmenkürzel /</w:t>
       </w:r>
       <w:r>
         <w:t xml:space="preserve"> </w:t>
@@ -5351,8 +5272,9 @@
       <w:pPr>
         <w:pStyle w:val="berschrift3"/>
       </w:pPr>
-      <w:bookmarkStart w:id="11" w:name="_Toc499038542"/>
-      <w:r>
+      <w:bookmarkStart w:id="11" w:name="_Toc499040446"/>
+      <w:r>
+        <w:lastRenderedPageBreak/>
         <w:t>Statements (New Lines, Indentation)</w:t>
       </w:r>
       <w:bookmarkEnd w:id="11"/>
@@ -5369,19 +5291,11 @@
           <w:lang w:val="fr-CH"/>
         </w:rPr>
       </w:pPr>
-      <w:proofErr w:type="gramStart"/>
       <w:r>
         <w:rPr>
           <w:lang w:val="fr-CH"/>
         </w:rPr>
-        <w:t>if</w:t>
-      </w:r>
-      <w:proofErr w:type="gramEnd"/>
-      <w:r>
-        <w:rPr>
-          <w:lang w:val="fr-CH"/>
-        </w:rPr>
-        <w:t xml:space="preserve"> (Car_l == Bike_l)</w:t>
+        <w:t>if (Car_l == Bike_l)</w:t>
       </w:r>
     </w:p>
     <w:p>
@@ -5392,14 +5306,7 @@
     <w:p>
       <w:r>
         <w:tab/>
-      </w:r>
-      <w:proofErr w:type="gramStart"/>
-      <w:r>
-        <w:t>RunPlane(</w:t>
-      </w:r>
-      <w:proofErr w:type="gramEnd"/>
-      <w:r>
-        <w:t>)</w:t>
+        <w:t>RunPlane()</w:t>
       </w:r>
       <w:r>
         <w:t>;</w:t>
@@ -5410,12 +5317,11 @@
         <w:t>}</w:t>
       </w:r>
     </w:p>
-    <w:p/>
     <w:p>
       <w:pPr>
         <w:pStyle w:val="berschrift2"/>
       </w:pPr>
-      <w:bookmarkStart w:id="12" w:name="_Toc499038543"/>
+      <w:bookmarkStart w:id="12" w:name="_Toc499040447"/>
       <w:r>
         <w:t>Richtlinien Qualitätsstandart</w:t>
       </w:r>
@@ -5429,12 +5335,11 @@
         <w:t>Es wurden keine spezielle Qualitätsstandarte definiert.</w:t>
       </w:r>
     </w:p>
-    <w:p/>
     <w:p>
       <w:pPr>
         <w:pStyle w:val="berschrift2"/>
       </w:pPr>
-      <w:bookmarkStart w:id="13" w:name="_Toc499038544"/>
+      <w:bookmarkStart w:id="13" w:name="_Toc499040448"/>
       <w:r>
         <w:t>Weiter Informationen</w:t>
       </w:r>
@@ -5443,23 +5348,14 @@
     <w:p>
       <w:r>
         <w:t>Folgende DLL und .Net-Frameworks wurden verwendet:</w:t>
-      </w:r>
-    </w:p>
-    <w:p>
-      <w:pPr>
-        <w:spacing w:line="240" w:lineRule="auto"/>
-      </w:pPr>
-      <w:r>
-        <w:br w:type="page"/>
       </w:r>
     </w:p>
     <w:p>
       <w:pPr>
         <w:pStyle w:val="berschrift1"/>
       </w:pPr>
-      <w:bookmarkStart w:id="14" w:name="_Toc499038545"/>
-      <w:r>
-        <w:lastRenderedPageBreak/>
+      <w:bookmarkStart w:id="14" w:name="_Toc499040449"/>
+      <w:r>
         <w:t>Anforderungen</w:t>
       </w:r>
       <w:bookmarkEnd w:id="14"/>
@@ -5479,7 +5375,7 @@
       <w:pPr>
         <w:pStyle w:val="berschrift2"/>
       </w:pPr>
-      <w:bookmarkStart w:id="15" w:name="_Toc499038546"/>
+      <w:bookmarkStart w:id="15" w:name="_Toc499040450"/>
       <w:r>
         <w:t>Anforderungen Kunde</w:t>
       </w:r>
@@ -5489,7 +5385,7 @@
       <w:pPr>
         <w:pStyle w:val="berschrift3"/>
       </w:pPr>
-      <w:bookmarkStart w:id="16" w:name="_Toc499038547"/>
+      <w:bookmarkStart w:id="16" w:name="_Toc499040451"/>
       <w:r>
         <w:t>Usecases des Kunden</w:t>
       </w:r>
@@ -5497,23 +5393,20 @@
     </w:p>
     <w:p>
       <w:r>
-        <w:t>Folgende Usecases wurden mit dem Kunden zusammen definiert:</w:t>
-      </w:r>
-    </w:p>
-    <w:p/>
-    <w:p>
-      <w:r>
+        <w:rPr>
+          <w:noProof/>
+        </w:rPr>
         <w:drawing>
-          <wp:anchor distT="0" distB="0" distL="114300" distR="114300" simplePos="0" relativeHeight="251674624" behindDoc="0" locked="0" layoutInCell="1" allowOverlap="1" wp14:anchorId="38D38773" wp14:editId="599752DB">
+          <wp:anchor distT="0" distB="0" distL="114300" distR="114300" simplePos="0" relativeHeight="251674624" behindDoc="0" locked="0" layoutInCell="1" allowOverlap="1" wp14:anchorId="38D38773" wp14:editId="6764DCF9">
             <wp:simplePos x="0" y="0"/>
             <wp:positionH relativeFrom="column">
-              <wp:posOffset>-218440</wp:posOffset>
+              <wp:posOffset>-3810</wp:posOffset>
             </wp:positionH>
             <wp:positionV relativeFrom="paragraph">
-              <wp:posOffset>0</wp:posOffset>
+              <wp:posOffset>191770</wp:posOffset>
             </wp:positionV>
-            <wp:extent cx="6034405" cy="3074670"/>
-            <wp:effectExtent l="0" t="0" r="4445" b="0"/>
+            <wp:extent cx="5867400" cy="2988945"/>
+            <wp:effectExtent l="0" t="0" r="0" b="1905"/>
             <wp:wrapTopAndBottom/>
             <wp:docPr id="8" name="Grafik 8"/>
             <wp:cNvGraphicFramePr>
@@ -5541,7 +5434,7 @@
                   <pic:spPr>
                     <a:xfrm>
                       <a:off x="0" y="0"/>
-                      <a:ext cx="6034405" cy="3074670"/>
+                      <a:ext cx="5867400" cy="2988945"/>
                     </a:xfrm>
                     <a:prstGeom prst="rect">
                       <a:avLst/>
@@ -5550,16 +5443,26 @@
                 </pic:pic>
               </a:graphicData>
             </a:graphic>
+            <wp14:sizeRelH relativeFrom="margin">
+              <wp14:pctWidth>0</wp14:pctWidth>
+            </wp14:sizeRelH>
+            <wp14:sizeRelV relativeFrom="margin">
+              <wp14:pctHeight>0</wp14:pctHeight>
+            </wp14:sizeRelV>
           </wp:anchor>
         </w:drawing>
+      </w:r>
+      <w:r>
+        <w:t>Folgende Usecases wurden mit dem Kunden zusammen definiert:</w:t>
       </w:r>
     </w:p>
     <w:p>
       <w:pPr>
         <w:pStyle w:val="berschrift3"/>
       </w:pPr>
-      <w:bookmarkStart w:id="17" w:name="_Toc499038548"/>
-      <w:r>
+      <w:bookmarkStart w:id="17" w:name="_Toc499040452"/>
+      <w:r>
+        <w:lastRenderedPageBreak/>
         <w:t>Anforderungskatalog</w:t>
       </w:r>
       <w:bookmarkEnd w:id="17"/>
@@ -5586,7 +5489,15 @@
             <w:tcW w:w="3164" w:type="dxa"/>
           </w:tcPr>
           <w:p>
-            <w:r>
+            <w:pPr>
+              <w:rPr>
+                <w:b/>
+              </w:rPr>
+            </w:pPr>
+            <w:r>
+              <w:rPr>
+                <w:b/>
+              </w:rPr>
               <w:t>ID</w:t>
             </w:r>
           </w:p>
@@ -5596,7 +5507,15 @@
             <w:tcW w:w="3164" w:type="dxa"/>
           </w:tcPr>
           <w:p>
-            <w:r>
+            <w:pPr>
+              <w:rPr>
+                <w:b/>
+              </w:rPr>
+            </w:pPr>
+            <w:r>
+              <w:rPr>
+                <w:b/>
+              </w:rPr>
               <w:t>Beschreibung</w:t>
             </w:r>
           </w:p>
@@ -5606,7 +5525,15 @@
             <w:tcW w:w="3165" w:type="dxa"/>
           </w:tcPr>
           <w:p>
-            <w:r>
+            <w:pPr>
+              <w:rPr>
+                <w:b/>
+              </w:rPr>
+            </w:pPr>
+            <w:r>
+              <w:rPr>
+                <w:b/>
+              </w:rPr>
               <w:tab/>
               <w:t>Priorität</w:t>
             </w:r>
@@ -5616,6 +5543,9 @@
               <w:tabs>
                 <w:tab w:val="left" w:pos="910"/>
               </w:tabs>
+              <w:rPr>
+                <w:b/>
+              </w:rPr>
             </w:pPr>
           </w:p>
         </w:tc>
@@ -5691,7 +5621,6 @@
           </w:tcPr>
           <w:p>
             <w:r>
-              <w:lastRenderedPageBreak/>
               <w:t>A003</w:t>
             </w:r>
           </w:p>
@@ -5734,7 +5663,13 @@
           </w:tcPr>
           <w:p>
             <w:r>
-              <w:t>Als ÖV-Benutzer möchte ich, dass schon während meiner Eingabe erste SuchResultate erscheinen, damit ich effizienter nach Stationen suchen kann.</w:t>
+              <w:t xml:space="preserve">Als ÖV-Benutzer möchte ich, dass schon während meiner Eingabe erste </w:t>
+            </w:r>
+            <w:r>
+              <w:t>Such Resultate</w:t>
+            </w:r>
+            <w:r>
+              <w:t xml:space="preserve"> erscheinen, damit ich effizienter nach Stationen suchen kann.</w:t>
             </w:r>
           </w:p>
         </w:tc>
@@ -5830,15 +5765,11 @@
           </w:tcPr>
           <w:p>
             <w:r>
-              <w:t xml:space="preserve">Als ÖV-Benutzer möchte Stationen finden, die sich ganz in der Nähe </w:t>
-            </w:r>
-            <w:proofErr w:type="gramStart"/>
-            <w:r>
-              <w:t>meiner  aktuellen</w:t>
-            </w:r>
-            <w:proofErr w:type="gramEnd"/>
-            <w:r>
-              <w:t xml:space="preserve"> Position befinden, damit ich schnell einen Anschluss erreichen kann.</w:t>
+              <w:t xml:space="preserve">Als ÖV-Benutzer möchte Stationen finden, die sich ganz in der Nähe meiner  </w:t>
+            </w:r>
+            <w:r>
+              <w:lastRenderedPageBreak/>
+              <w:t>aktuellen Position befinden, damit ich schnell einen Anschluss erreichen kann.</w:t>
             </w:r>
           </w:p>
         </w:tc>
@@ -5848,6 +5779,7 @@
           </w:tcPr>
           <w:p>
             <w:r>
+              <w:lastRenderedPageBreak/>
               <w:t>3</w:t>
             </w:r>
           </w:p>
@@ -5982,12 +5914,11 @@
         </w:tc>
       </w:tr>
     </w:tbl>
-    <w:p/>
     <w:p>
       <w:pPr>
         <w:pStyle w:val="berschrift2"/>
       </w:pPr>
-      <w:bookmarkStart w:id="18" w:name="_Toc499038549"/>
+      <w:bookmarkStart w:id="18" w:name="_Toc499040453"/>
       <w:r>
         <w:t>Anforderungen 3t Personen</w:t>
       </w:r>
@@ -5998,12 +5929,11 @@
         <w:t>Es sind keine Anforderungen von 3t Personen bekannt.</w:t>
       </w:r>
     </w:p>
-    <w:p/>
     <w:p>
       <w:pPr>
         <w:pStyle w:val="berschrift1"/>
       </w:pPr>
-      <w:bookmarkStart w:id="19" w:name="_Toc499038550"/>
+      <w:bookmarkStart w:id="19" w:name="_Toc499040454"/>
       <w:r>
         <w:t>Designe</w:t>
       </w:r>
@@ -6014,14 +5944,12 @@
         <w:t>Dieser Abschnitt befasst sich mit der Planung des Designs der Applikation. Er richtet sich an Entwickler sowie 3t Personen welche sich für den Projektablauf interessieren.</w:t>
       </w:r>
     </w:p>
-    <w:p/>
     <w:p>
       <w:pPr>
         <w:pStyle w:val="berschrift2"/>
       </w:pPr>
-      <w:bookmarkStart w:id="20" w:name="_Toc499038551"/>
-      <w:r>
-        <w:lastRenderedPageBreak/>
+      <w:bookmarkStart w:id="20" w:name="_Toc499040455"/>
+      <w:r>
         <w:t>GUI-Designe</w:t>
       </w:r>
       <w:bookmarkEnd w:id="20"/>
@@ -6043,6 +5971,10 @@
         <w:jc w:val="both"/>
       </w:pPr>
       <w:r>
+        <w:rPr>
+          <w:noProof/>
+        </w:rPr>
+        <w:lastRenderedPageBreak/>
         <w:drawing>
           <wp:anchor distT="0" distB="0" distL="114300" distR="114300" simplePos="0" relativeHeight="251760640" behindDoc="0" locked="0" layoutInCell="1" allowOverlap="1" wp14:anchorId="118A1AE3" wp14:editId="7A3629DD">
             <wp:simplePos x="0" y="0"/>
@@ -6104,7 +6036,7 @@
       <w:pPr>
         <w:pStyle w:val="berschrift2"/>
       </w:pPr>
-      <w:bookmarkStart w:id="21" w:name="_Toc499038552"/>
+      <w:bookmarkStart w:id="21" w:name="_Toc499040456"/>
       <w:r>
         <w:lastRenderedPageBreak/>
         <w:t>UML-Diagramme</w:t>
@@ -6120,8 +6052,11 @@
       <w:pPr>
         <w:pStyle w:val="berschrift3"/>
       </w:pPr>
-      <w:bookmarkStart w:id="22" w:name="_Toc499038553"/>
-      <w:r>
+      <w:bookmarkStart w:id="22" w:name="_Toc499040457"/>
+      <w:r>
+        <w:rPr>
+          <w:noProof/>
+        </w:rPr>
         <w:drawing>
           <wp:anchor distT="0" distB="0" distL="114300" distR="114300" simplePos="0" relativeHeight="251761664" behindDoc="0" locked="0" layoutInCell="1" allowOverlap="1" wp14:anchorId="32CE2A3D" wp14:editId="7E88A18E">
             <wp:simplePos x="0" y="0"/>
@@ -6195,7 +6130,7 @@
       <w:pPr>
         <w:pStyle w:val="berschrift1"/>
       </w:pPr>
-      <w:bookmarkStart w:id="23" w:name="_Toc499038554"/>
+      <w:bookmarkStart w:id="23" w:name="_Toc499040458"/>
       <w:r>
         <w:t>Umsetzung</w:t>
       </w:r>
@@ -6210,7 +6145,7 @@
       <w:pPr>
         <w:pStyle w:val="berschrift2"/>
       </w:pPr>
-      <w:bookmarkStart w:id="24" w:name="_Toc499038555"/>
+      <w:bookmarkStart w:id="24" w:name="_Toc499040459"/>
       <w:r>
         <w:t>Umgesetzte Anforderungen</w:t>
       </w:r>
@@ -6223,10 +6158,10 @@
         <w:tblLook w:val="04A0" w:firstRow="1" w:lastRow="0" w:firstColumn="1" w:lastColumn="0" w:noHBand="0" w:noVBand="1"/>
       </w:tblPr>
       <w:tblGrid>
-        <w:gridCol w:w="1554"/>
-        <w:gridCol w:w="1004"/>
-        <w:gridCol w:w="2689"/>
-        <w:gridCol w:w="4246"/>
+        <w:gridCol w:w="1732"/>
+        <w:gridCol w:w="1308"/>
+        <w:gridCol w:w="2505"/>
+        <w:gridCol w:w="3948"/>
       </w:tblGrid>
       <w:tr>
         <w:tc>
@@ -6478,6 +6413,7 @@
               <w:rPr>
                 <w:lang w:val="fr-CH"/>
               </w:rPr>
+              <w:lastRenderedPageBreak/>
               <w:t>A004</w:t>
             </w:r>
           </w:p>
@@ -6574,7 +6510,6 @@
               <w:rPr>
                 <w:lang w:val="fr-CH"/>
               </w:rPr>
-              <w:lastRenderedPageBreak/>
               <w:t>A006</w:t>
             </w:r>
           </w:p>
@@ -6817,7 +6752,7 @@
       <w:pPr>
         <w:pStyle w:val="berschrift1"/>
       </w:pPr>
-      <w:bookmarkStart w:id="25" w:name="_Toc499038556"/>
+      <w:bookmarkStart w:id="25" w:name="_Toc499040460"/>
       <w:r>
         <w:t>Schnittstellenbeschrieb</w:t>
       </w:r>
@@ -6832,7 +6767,7 @@
       <w:pPr>
         <w:pStyle w:val="berschrift2"/>
       </w:pPr>
-      <w:bookmarkStart w:id="26" w:name="_Toc499038557"/>
+      <w:bookmarkStart w:id="26" w:name="_Toc499040461"/>
       <w:r>
         <w:t>Benutzersicht</w:t>
       </w:r>
@@ -6847,7 +6782,7 @@
       <w:pPr>
         <w:pStyle w:val="berschrift3"/>
       </w:pPr>
-      <w:bookmarkStart w:id="27" w:name="_Toc499038558"/>
+      <w:bookmarkStart w:id="27" w:name="_Toc499040462"/>
       <w:r>
         <w:t>Hauptform</w:t>
       </w:r>
@@ -6861,12 +6796,16 @@
         <w:t xml:space="preserve">en alle Aktivitäten gestartet. </w:t>
       </w:r>
     </w:p>
+    <w:bookmarkStart w:id="28" w:name="_Toc499040463"/>
     <w:p>
       <w:pPr>
         <w:pStyle w:val="berschrift4"/>
       </w:pPr>
-      <w:bookmarkStart w:id="28" w:name="_Toc499038559"/>
-      <w:r>
+      <w:r>
+        <w:rPr>
+          <w:noProof/>
+        </w:rPr>
+        <w:lastRenderedPageBreak/>
         <mc:AlternateContent>
           <mc:Choice Requires="wps">
             <w:drawing>
@@ -6953,6 +6892,9 @@
         </mc:AlternateContent>
       </w:r>
       <w:r>
+        <w:rPr>
+          <w:noProof/>
+        </w:rPr>
         <mc:AlternateContent>
           <mc:Choice Requires="wps">
             <w:drawing>
@@ -7032,6 +6974,9 @@
         </mc:AlternateContent>
       </w:r>
       <w:r>
+        <w:rPr>
+          <w:noProof/>
+        </w:rPr>
         <mc:AlternateContent>
           <mc:Choice Requires="wps">
             <w:drawing>
@@ -7091,7 +7036,7 @@
               </wp:anchor>
             </w:drawing>
           </mc:Choice>
-          <mc:Fallback>
+          <mc:Fallback xmlns:cx2="http://schemas.microsoft.com/office/drawing/2015/10/21/chartex" xmlns:cx3="http://schemas.microsoft.com/office/drawing/2016/5/9/chartex" xmlns:cx4="http://schemas.microsoft.com/office/drawing/2016/5/10/chartex" xmlns:cx5="http://schemas.microsoft.com/office/drawing/2016/5/11/chartex" xmlns:cx6="http://schemas.microsoft.com/office/drawing/2016/5/12/chartex" xmlns:cx7="http://schemas.microsoft.com/office/drawing/2016/5/13/chartex" xmlns:cx8="http://schemas.microsoft.com/office/drawing/2016/5/14/chartex" xmlns:aink="http://schemas.microsoft.com/office/drawing/2016/ink" xmlns:am3d="http://schemas.microsoft.com/office/drawing/2017/model3d" xmlns:w16cid="http://schemas.microsoft.com/office/word/2016/wordml/cid">
             <w:pict>
               <v:shapetype w14:anchorId="278F97C2" id="_x0000_t32" coordsize="21600,21600" o:spt="32" o:oned="t" path="m,l21600,21600e" filled="f">
                 <v:path arrowok="t" fillok="f" o:connecttype="none"/>
@@ -7106,6 +7051,7 @@
       </w:r>
       <w:r>
         <w:rPr>
+          <w:noProof/>
           <w:color w:val="auto"/>
           <w:spacing w:val="0"/>
           <w:sz w:val="24"/>
@@ -7169,7 +7115,7 @@
               </wp:anchor>
             </w:drawing>
           </mc:Choice>
-          <mc:Fallback>
+          <mc:Fallback xmlns:cx2="http://schemas.microsoft.com/office/drawing/2015/10/21/chartex" xmlns:cx3="http://schemas.microsoft.com/office/drawing/2016/5/9/chartex" xmlns:cx4="http://schemas.microsoft.com/office/drawing/2016/5/10/chartex" xmlns:cx5="http://schemas.microsoft.com/office/drawing/2016/5/11/chartex" xmlns:cx6="http://schemas.microsoft.com/office/drawing/2016/5/12/chartex" xmlns:cx7="http://schemas.microsoft.com/office/drawing/2016/5/13/chartex" xmlns:cx8="http://schemas.microsoft.com/office/drawing/2016/5/14/chartex" xmlns:aink="http://schemas.microsoft.com/office/drawing/2016/ink" xmlns:am3d="http://schemas.microsoft.com/office/drawing/2017/model3d" xmlns:w16cid="http://schemas.microsoft.com/office/word/2016/wordml/cid">
             <w:pict>
               <v:shape w14:anchorId="30F7FE22" id="Gerade Verbindung mit Pfeil 25" o:spid="_x0000_s1026" type="#_x0000_t32" style="position:absolute;margin-left:167.15pt;margin-top:84.45pt;width:25.5pt;height:32.5pt;flip:x;z-index:251684864;visibility:visible;mso-wrap-style:square;mso-width-percent:0;mso-height-percent:0;mso-wrap-distance-left:9pt;mso-wrap-distance-top:0;mso-wrap-distance-right:9pt;mso-wrap-distance-bottom:0;mso-position-horizontal:absolute;mso-position-horizontal-relative:text;mso-position-vertical:absolute;mso-position-vertical-relative:text;mso-width-percent:0;mso-height-percent:0;mso-width-relative:margin;mso-height-relative:margin" o:gfxdata="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" strokecolor="#073662 [1604]">
                 <v:stroke endarrow="block"/>
@@ -7180,6 +7126,7 @@
       </w:r>
       <w:r>
         <w:rPr>
+          <w:noProof/>
           <w:color w:val="auto"/>
           <w:spacing w:val="0"/>
           <w:sz w:val="24"/>
@@ -7263,6 +7210,9 @@
         </mc:AlternateContent>
       </w:r>
       <w:r>
+        <w:rPr>
+          <w:noProof/>
+        </w:rPr>
         <mc:AlternateContent>
           <mc:Choice Requires="wps">
             <w:drawing>
@@ -7345,6 +7295,9 @@
         </mc:AlternateContent>
       </w:r>
       <w:r>
+        <w:rPr>
+          <w:noProof/>
+        </w:rPr>
         <mc:AlternateContent>
           <mc:Choice Requires="wps">
             <w:drawing>
@@ -7427,6 +7380,9 @@
         </mc:AlternateContent>
       </w:r>
       <w:r>
+        <w:rPr>
+          <w:noProof/>
+        </w:rPr>
         <mc:AlternateContent>
           <mc:Choice Requires="wps">
             <w:drawing>
@@ -7509,6 +7465,9 @@
         </mc:AlternateContent>
       </w:r>
       <w:r>
+        <w:rPr>
+          <w:noProof/>
+        </w:rPr>
         <mc:AlternateContent>
           <mc:Choice Requires="wps">
             <w:drawing>
@@ -7591,6 +7550,9 @@
         </mc:AlternateContent>
       </w:r>
       <w:r>
+        <w:rPr>
+          <w:noProof/>
+        </w:rPr>
         <mc:AlternateContent>
           <mc:Choice Requires="wps">
             <w:drawing>
@@ -7673,6 +7635,9 @@
         </mc:AlternateContent>
       </w:r>
       <w:r>
+        <w:rPr>
+          <w:noProof/>
+        </w:rPr>
         <mc:AlternateContent>
           <mc:Choice Requires="wps">
             <w:drawing>
@@ -7732,7 +7697,7 @@
               </wp:anchor>
             </w:drawing>
           </mc:Choice>
-          <mc:Fallback>
+          <mc:Fallback xmlns:cx2="http://schemas.microsoft.com/office/drawing/2015/10/21/chartex" xmlns:cx3="http://schemas.microsoft.com/office/drawing/2016/5/9/chartex" xmlns:cx4="http://schemas.microsoft.com/office/drawing/2016/5/10/chartex" xmlns:cx5="http://schemas.microsoft.com/office/drawing/2016/5/11/chartex" xmlns:cx6="http://schemas.microsoft.com/office/drawing/2016/5/12/chartex" xmlns:cx7="http://schemas.microsoft.com/office/drawing/2016/5/13/chartex" xmlns:cx8="http://schemas.microsoft.com/office/drawing/2016/5/14/chartex" xmlns:aink="http://schemas.microsoft.com/office/drawing/2016/ink" xmlns:am3d="http://schemas.microsoft.com/office/drawing/2017/model3d" xmlns:w16cid="http://schemas.microsoft.com/office/word/2016/wordml/cid">
             <w:pict>
               <v:shape w14:anchorId="48F3CA71" id="Gerade Verbindung mit Pfeil 326" o:spid="_x0000_s1026" type="#_x0000_t32" style="position:absolute;margin-left:187.95pt;margin-top:170.5pt;width:22pt;height:15.5pt;flip:y;z-index:251694080;visibility:visible;mso-wrap-style:square;mso-width-percent:0;mso-height-percent:0;mso-wrap-distance-left:9pt;mso-wrap-distance-top:0;mso-wrap-distance-right:9pt;mso-wrap-distance-bottom:0;mso-position-horizontal:absolute;mso-position-horizontal-relative:text;mso-position-vertical:absolute;mso-position-vertical-relative:text;mso-width-percent:0;mso-height-percent:0;mso-width-relative:margin;mso-height-relative:margin" o:gfxdata="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" strokecolor="#073662 [1604]">
                 <v:stroke endarrow="block"/>
@@ -7742,6 +7707,9 @@
         </mc:AlternateContent>
       </w:r>
       <w:r>
+        <w:rPr>
+          <w:noProof/>
+        </w:rPr>
         <mc:AlternateContent>
           <mc:Choice Requires="wps">
             <w:drawing>
@@ -7801,7 +7769,7 @@
               </wp:anchor>
             </w:drawing>
           </mc:Choice>
-          <mc:Fallback>
+          <mc:Fallback xmlns:cx2="http://schemas.microsoft.com/office/drawing/2015/10/21/chartex" xmlns:cx3="http://schemas.microsoft.com/office/drawing/2016/5/9/chartex" xmlns:cx4="http://schemas.microsoft.com/office/drawing/2016/5/10/chartex" xmlns:cx5="http://schemas.microsoft.com/office/drawing/2016/5/11/chartex" xmlns:cx6="http://schemas.microsoft.com/office/drawing/2016/5/12/chartex" xmlns:cx7="http://schemas.microsoft.com/office/drawing/2016/5/13/chartex" xmlns:cx8="http://schemas.microsoft.com/office/drawing/2016/5/14/chartex" xmlns:aink="http://schemas.microsoft.com/office/drawing/2016/ink" xmlns:am3d="http://schemas.microsoft.com/office/drawing/2017/model3d" xmlns:w16cid="http://schemas.microsoft.com/office/word/2016/wordml/cid">
             <w:pict>
               <v:shape w14:anchorId="23886D8E" id="Gerade Verbindung mit Pfeil 332" o:spid="_x0000_s1026" type="#_x0000_t32" style="position:absolute;margin-left:182.95pt;margin-top:227pt;width:22pt;height:31pt;flip:x y;z-index:251703296;visibility:visible;mso-wrap-style:square;mso-width-percent:0;mso-height-percent:0;mso-wrap-distance-left:9pt;mso-wrap-distance-top:0;mso-wrap-distance-right:9pt;mso-wrap-distance-bottom:0;mso-position-horizontal:absolute;mso-position-horizontal-relative:text;mso-position-vertical:absolute;mso-position-vertical-relative:text;mso-width-percent:0;mso-height-percent:0;mso-width-relative:margin;mso-height-relative:margin" o:gfxdata="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" strokecolor="#073662 [1604]">
                 <v:stroke endarrow="block"/>
@@ -7811,6 +7779,9 @@
         </mc:AlternateContent>
       </w:r>
       <w:r>
+        <w:rPr>
+          <w:noProof/>
+        </w:rPr>
         <mc:AlternateContent>
           <mc:Choice Requires="wps">
             <w:drawing>
@@ -7870,7 +7841,7 @@
               </wp:anchor>
             </w:drawing>
           </mc:Choice>
-          <mc:Fallback>
+          <mc:Fallback xmlns:cx2="http://schemas.microsoft.com/office/drawing/2015/10/21/chartex" xmlns:cx3="http://schemas.microsoft.com/office/drawing/2016/5/9/chartex" xmlns:cx4="http://schemas.microsoft.com/office/drawing/2016/5/10/chartex" xmlns:cx5="http://schemas.microsoft.com/office/drawing/2016/5/11/chartex" xmlns:cx6="http://schemas.microsoft.com/office/drawing/2016/5/12/chartex" xmlns:cx7="http://schemas.microsoft.com/office/drawing/2016/5/13/chartex" xmlns:cx8="http://schemas.microsoft.com/office/drawing/2016/5/14/chartex" xmlns:aink="http://schemas.microsoft.com/office/drawing/2016/ink" xmlns:am3d="http://schemas.microsoft.com/office/drawing/2017/model3d" xmlns:w16cid="http://schemas.microsoft.com/office/word/2016/wordml/cid">
             <w:pict>
               <v:shape w14:anchorId="5412A3A5" id="Gerade Verbindung mit Pfeil 337" o:spid="_x0000_s1026" type="#_x0000_t32" style="position:absolute;margin-left:305.15pt;margin-top:210.45pt;width:25.5pt;height:32.5pt;flip:x;z-index:251709440;visibility:visible;mso-wrap-style:square;mso-width-percent:0;mso-height-percent:0;mso-wrap-distance-left:9pt;mso-wrap-distance-top:0;mso-wrap-distance-right:9pt;mso-wrap-distance-bottom:0;mso-position-horizontal:absolute;mso-position-horizontal-relative:text;mso-position-vertical:absolute;mso-position-vertical-relative:text;mso-width-percent:0;mso-height-percent:0;mso-width-relative:margin;mso-height-relative:margin" o:gfxdata="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" strokecolor="#073662 [1604]">
                 <v:stroke endarrow="block"/>
@@ -7880,6 +7851,9 @@
         </mc:AlternateContent>
       </w:r>
       <w:r>
+        <w:rPr>
+          <w:noProof/>
+        </w:rPr>
         <mc:AlternateContent>
           <mc:Choice Requires="wps">
             <w:drawing>
@@ -7939,7 +7913,7 @@
               </wp:anchor>
             </w:drawing>
           </mc:Choice>
-          <mc:Fallback>
+          <mc:Fallback xmlns:cx2="http://schemas.microsoft.com/office/drawing/2015/10/21/chartex" xmlns:cx3="http://schemas.microsoft.com/office/drawing/2016/5/9/chartex" xmlns:cx4="http://schemas.microsoft.com/office/drawing/2016/5/10/chartex" xmlns:cx5="http://schemas.microsoft.com/office/drawing/2016/5/11/chartex" xmlns:cx6="http://schemas.microsoft.com/office/drawing/2016/5/12/chartex" xmlns:cx7="http://schemas.microsoft.com/office/drawing/2016/5/13/chartex" xmlns:cx8="http://schemas.microsoft.com/office/drawing/2016/5/14/chartex" xmlns:aink="http://schemas.microsoft.com/office/drawing/2016/ink" xmlns:am3d="http://schemas.microsoft.com/office/drawing/2017/model3d" xmlns:w16cid="http://schemas.microsoft.com/office/word/2016/wordml/cid">
             <w:pict>
               <v:shape w14:anchorId="571AB597" id="Gerade Verbindung mit Pfeil 335" o:spid="_x0000_s1026" type="#_x0000_t32" style="position:absolute;margin-left:264.65pt;margin-top:186.95pt;width:25.5pt;height:32.5pt;flip:x;z-index:251706368;visibility:visible;mso-wrap-style:square;mso-width-percent:0;mso-height-percent:0;mso-wrap-distance-left:9pt;mso-wrap-distance-top:0;mso-wrap-distance-right:9pt;mso-wrap-distance-bottom:0;mso-position-horizontal:absolute;mso-position-horizontal-relative:text;mso-position-vertical:absolute;mso-position-vertical-relative:text;mso-width-percent:0;mso-height-percent:0;mso-width-relative:margin;mso-height-relative:margin" o:gfxdata="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" strokecolor="#073662 [1604]">
                 <v:stroke endarrow="block"/>
@@ -7949,6 +7923,9 @@
         </mc:AlternateContent>
       </w:r>
       <w:r>
+        <w:rPr>
+          <w:noProof/>
+        </w:rPr>
         <mc:AlternateContent>
           <mc:Choice Requires="wps">
             <w:drawing>
@@ -8008,7 +7985,7 @@
               </wp:anchor>
             </w:drawing>
           </mc:Choice>
-          <mc:Fallback>
+          <mc:Fallback xmlns:cx2="http://schemas.microsoft.com/office/drawing/2015/10/21/chartex" xmlns:cx3="http://schemas.microsoft.com/office/drawing/2016/5/9/chartex" xmlns:cx4="http://schemas.microsoft.com/office/drawing/2016/5/10/chartex" xmlns:cx5="http://schemas.microsoft.com/office/drawing/2016/5/11/chartex" xmlns:cx6="http://schemas.microsoft.com/office/drawing/2016/5/12/chartex" xmlns:cx7="http://schemas.microsoft.com/office/drawing/2016/5/13/chartex" xmlns:cx8="http://schemas.microsoft.com/office/drawing/2016/5/14/chartex" xmlns:aink="http://schemas.microsoft.com/office/drawing/2016/ink" xmlns:am3d="http://schemas.microsoft.com/office/drawing/2017/model3d" xmlns:w16cid="http://schemas.microsoft.com/office/word/2016/wordml/cid">
             <w:pict>
               <v:shape w14:anchorId="046A03CA" id="Gerade Verbindung mit Pfeil 330" o:spid="_x0000_s1026" type="#_x0000_t32" style="position:absolute;margin-left:77.65pt;margin-top:173.95pt;width:25.5pt;height:32.5pt;flip:x;z-index:251700224;visibility:visible;mso-wrap-style:square;mso-width-percent:0;mso-height-percent:0;mso-wrap-distance-left:9pt;mso-wrap-distance-top:0;mso-wrap-distance-right:9pt;mso-wrap-distance-bottom:0;mso-position-horizontal:absolute;mso-position-horizontal-relative:text;mso-position-vertical:absolute;mso-position-vertical-relative:text;mso-width-percent:0;mso-height-percent:0;mso-width-relative:margin;mso-height-relative:margin" o:gfxdata="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" strokecolor="#073662 [1604]">
                 <v:stroke endarrow="block"/>
@@ -8018,6 +7995,9 @@
         </mc:AlternateContent>
       </w:r>
       <w:r>
+        <w:rPr>
+          <w:noProof/>
+        </w:rPr>
         <mc:AlternateContent>
           <mc:Choice Requires="wps">
             <w:drawing>
@@ -8077,7 +8057,7 @@
               </wp:anchor>
             </w:drawing>
           </mc:Choice>
-          <mc:Fallback>
+          <mc:Fallback xmlns:cx2="http://schemas.microsoft.com/office/drawing/2015/10/21/chartex" xmlns:cx3="http://schemas.microsoft.com/office/drawing/2016/5/9/chartex" xmlns:cx4="http://schemas.microsoft.com/office/drawing/2016/5/10/chartex" xmlns:cx5="http://schemas.microsoft.com/office/drawing/2016/5/11/chartex" xmlns:cx6="http://schemas.microsoft.com/office/drawing/2016/5/12/chartex" xmlns:cx7="http://schemas.microsoft.com/office/drawing/2016/5/13/chartex" xmlns:cx8="http://schemas.microsoft.com/office/drawing/2016/5/14/chartex" xmlns:aink="http://schemas.microsoft.com/office/drawing/2016/ink" xmlns:am3d="http://schemas.microsoft.com/office/drawing/2017/model3d" xmlns:w16cid="http://schemas.microsoft.com/office/word/2016/wordml/cid">
             <w:pict>
               <v:shape w14:anchorId="3276E682" id="Gerade Verbindung mit Pfeil 328" o:spid="_x0000_s1026" type="#_x0000_t32" style="position:absolute;margin-left:314.15pt;margin-top:121.95pt;width:25.5pt;height:32.5pt;flip:x;z-index:251697152;visibility:visible;mso-wrap-style:square;mso-width-percent:0;mso-height-percent:0;mso-wrap-distance-left:9pt;mso-wrap-distance-top:0;mso-wrap-distance-right:9pt;mso-wrap-distance-bottom:0;mso-position-horizontal:absolute;mso-position-horizontal-relative:text;mso-position-vertical:absolute;mso-position-vertical-relative:text;mso-width-percent:0;mso-height-percent:0;mso-width-relative:margin;mso-height-relative:margin" o:gfxdata="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" strokecolor="#073662 [1604]">
                 <v:stroke endarrow="block"/>
@@ -8087,6 +8067,9 @@
         </mc:AlternateContent>
       </w:r>
       <w:r>
+        <w:rPr>
+          <w:noProof/>
+        </w:rPr>
         <mc:AlternateContent>
           <mc:Choice Requires="wps">
             <w:drawing>
@@ -8166,6 +8149,9 @@
         </mc:AlternateContent>
       </w:r>
       <w:r>
+        <w:rPr>
+          <w:noProof/>
+        </w:rPr>
         <mc:AlternateContent>
           <mc:Choice Requires="wps">
             <w:drawing>
@@ -8225,7 +8211,7 @@
               </wp:anchor>
             </w:drawing>
           </mc:Choice>
-          <mc:Fallback>
+          <mc:Fallback xmlns:cx2="http://schemas.microsoft.com/office/drawing/2015/10/21/chartex" xmlns:cx3="http://schemas.microsoft.com/office/drawing/2016/5/9/chartex" xmlns:cx4="http://schemas.microsoft.com/office/drawing/2016/5/10/chartex" xmlns:cx5="http://schemas.microsoft.com/office/drawing/2016/5/11/chartex" xmlns:cx6="http://schemas.microsoft.com/office/drawing/2016/5/12/chartex" xmlns:cx7="http://schemas.microsoft.com/office/drawing/2016/5/13/chartex" xmlns:cx8="http://schemas.microsoft.com/office/drawing/2016/5/14/chartex" xmlns:aink="http://schemas.microsoft.com/office/drawing/2016/ink" xmlns:am3d="http://schemas.microsoft.com/office/drawing/2017/model3d" xmlns:w16cid="http://schemas.microsoft.com/office/word/2016/wordml/cid">
             <w:pict>
               <v:shape w14:anchorId="23F4E58E" id="Gerade Verbindung mit Pfeil 324" o:spid="_x0000_s1026" type="#_x0000_t32" style="position:absolute;margin-left:296.65pt;margin-top:83.95pt;width:25.5pt;height:32.5pt;flip:x;z-index:251691008;visibility:visible;mso-wrap-style:square;mso-width-percent:0;mso-height-percent:0;mso-wrap-distance-left:9pt;mso-wrap-distance-top:0;mso-wrap-distance-right:9pt;mso-wrap-distance-bottom:0;mso-position-horizontal:absolute;mso-position-horizontal-relative:text;mso-position-vertical:absolute;mso-position-vertical-relative:text;mso-width-percent:0;mso-height-percent:0;mso-width-relative:margin;mso-height-relative:margin" o:gfxdata="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" strokecolor="#073662 [1604]">
                 <v:stroke endarrow="block"/>
@@ -8238,6 +8224,7 @@
         <w:rPr>
           <w:bCs w:val="0"/>
           <w:iCs/>
+          <w:noProof/>
         </w:rPr>
         <mc:AlternateContent>
           <mc:Choice Requires="wps">
@@ -8321,6 +8308,7 @@
         <w:rPr>
           <w:bCs w:val="0"/>
           <w:iCs/>
+          <w:noProof/>
         </w:rPr>
         <mc:AlternateContent>
           <mc:Choice Requires="wps">
@@ -8381,7 +8369,7 @@
               </wp:anchor>
             </w:drawing>
           </mc:Choice>
-          <mc:Fallback>
+          <mc:Fallback xmlns:cx2="http://schemas.microsoft.com/office/drawing/2015/10/21/chartex" xmlns:cx3="http://schemas.microsoft.com/office/drawing/2016/5/9/chartex" xmlns:cx4="http://schemas.microsoft.com/office/drawing/2016/5/10/chartex" xmlns:cx5="http://schemas.microsoft.com/office/drawing/2016/5/11/chartex" xmlns:cx6="http://schemas.microsoft.com/office/drawing/2016/5/12/chartex" xmlns:cx7="http://schemas.microsoft.com/office/drawing/2016/5/13/chartex" xmlns:cx8="http://schemas.microsoft.com/office/drawing/2016/5/14/chartex" xmlns:aink="http://schemas.microsoft.com/office/drawing/2016/ink" xmlns:am3d="http://schemas.microsoft.com/office/drawing/2017/model3d" xmlns:w16cid="http://schemas.microsoft.com/office/word/2016/wordml/cid">
             <w:pict>
               <v:shape w14:anchorId="03932067" id="Gerade Verbindung mit Pfeil 23" o:spid="_x0000_s1026" type="#_x0000_t32" style="position:absolute;margin-left:98.45pt;margin-top:84.5pt;width:25.5pt;height:32.5pt;flip:x;z-index:251681792;visibility:visible;mso-wrap-style:square;mso-width-percent:0;mso-height-percent:0;mso-wrap-distance-left:9pt;mso-wrap-distance-top:0;mso-wrap-distance-right:9pt;mso-wrap-distance-bottom:0;mso-position-horizontal:absolute;mso-position-horizontal-relative:text;mso-position-vertical:absolute;mso-position-vertical-relative:text;mso-width-percent:0;mso-height-percent:0;mso-width-relative:margin;mso-height-relative:margin" o:gfxdata="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" strokecolor="#073662 [1604]">
                 <v:stroke endarrow="block"/>
@@ -8394,6 +8382,7 @@
         <w:rPr>
           <w:bCs w:val="0"/>
           <w:iCs/>
+          <w:noProof/>
         </w:rPr>
         <w:drawing>
           <wp:anchor distT="0" distB="0" distL="114300" distR="114300" simplePos="0" relativeHeight="251679744" behindDoc="0" locked="0" layoutInCell="1" allowOverlap="1" wp14:anchorId="459E763E" wp14:editId="6F81FD4D">
@@ -8470,12 +8459,11 @@
           <w:noProof/>
         </w:rPr>
       </w:pPr>
-      <w:bookmarkStart w:id="29" w:name="_Toc499038560"/>
+      <w:bookmarkStart w:id="29" w:name="_Toc499040464"/>
       <w:r>
         <w:rPr>
           <w:noProof/>
         </w:rPr>
-        <w:lastRenderedPageBreak/>
         <w:t>Funktionalitäten:</w:t>
       </w:r>
       <w:bookmarkEnd w:id="29"/>
@@ -8487,8 +8475,8 @@
         <w:tblLook w:val="04A0" w:firstRow="1" w:lastRow="0" w:firstColumn="1" w:lastColumn="0" w:noHBand="0" w:noVBand="1"/>
       </w:tblPr>
       <w:tblGrid>
-        <w:gridCol w:w="988"/>
-        <w:gridCol w:w="8505"/>
+        <w:gridCol w:w="1134"/>
+        <w:gridCol w:w="8359"/>
       </w:tblGrid>
       <w:tr>
         <w:tc>
@@ -8570,7 +8558,13 @@
               <w:t>Hier kann die Abfahrtszeit hinterlegt werden.</w:t>
             </w:r>
             <w:r>
-              <w:t xml:space="preserve"> Grundsätzlich wird immer das aktuelle Datum genommen, über das Droppdown kann dies aber auch geändert werden.</w:t>
+              <w:t xml:space="preserve"> Grundsätzlich wird immer das aktuelle Datum genommen, über das </w:t>
+            </w:r>
+            <w:r>
+              <w:t>Dropdown</w:t>
+            </w:r>
+            <w:r>
+              <w:t xml:space="preserve"> kann dies aber auch geändert werden.</w:t>
             </w:r>
           </w:p>
         </w:tc>
@@ -8686,18 +8680,16 @@
           </w:tcPr>
           <w:p>
             <w:r>
-              <w:t>Eingabefelde für Ankunftsstation. Sobald der Curser auf diesem Feld steht wird der Knopf «Abfahrtstafel» deaktiviert und der Knopf «Verbindung» aktiviert.</w:t>
-            </w:r>
-            <w:r>
-              <w:t xml:space="preserve"> Sollte das Feld verlassen werden ohne </w:t>
-            </w:r>
-            <w:proofErr w:type="gramStart"/>
-            <w:r>
-              <w:t>das</w:t>
-            </w:r>
-            <w:proofErr w:type="gramEnd"/>
-            <w:r>
-              <w:t xml:space="preserve"> etwas eingegeben wurde werden die Knöpfe wieder in Originalzustand versetzt.</w:t>
+              <w:t xml:space="preserve">Eingabefelde für Ankunftsstation. Sobald der </w:t>
+            </w:r>
+            <w:r>
+              <w:t>Cursor</w:t>
+            </w:r>
+            <w:r>
+              <w:t xml:space="preserve"> auf diesem Feld steht wird der Knopf «Abfahrtstafel» deaktiviert und der Knopf «Verbindung» aktiviert.</w:t>
+            </w:r>
+            <w:r>
+              <w:t xml:space="preserve"> Sollte das Feld verlassen werden ohne das etwas eingegeben wurde werden die Knöpfe wieder in Originalzustand versetzt.</w:t>
             </w:r>
           </w:p>
         </w:tc>
@@ -8719,7 +8711,13 @@
           </w:tcPr>
           <w:p>
             <w:r>
-              <w:t>Hier kann die Ankunftszeit hinterlegt werden. Grundsätzlich wird immer das aktuelle Datum genommen, über das Droppdown kann dies aber auch geändert werden.</w:t>
+              <w:t xml:space="preserve">Hier kann die Ankunftszeit hinterlegt werden. Grundsätzlich wird immer das aktuelle Datum genommen, über das </w:t>
+            </w:r>
+            <w:r>
+              <w:t>Dropdown</w:t>
+            </w:r>
+            <w:r>
+              <w:t xml:space="preserve"> kann dies aber auch geändert werden.</w:t>
             </w:r>
           </w:p>
         </w:tc>
@@ -8763,15 +8761,7 @@
           </w:tcPr>
           <w:p>
             <w:r>
-              <w:t xml:space="preserve">Öffnet den Fahrplan (Abschnitt 9.1.3 «Fahrplan») und befüllt ihn mit </w:t>
-            </w:r>
-            <w:proofErr w:type="gramStart"/>
-            <w:r>
-              <w:t>den angegeben Informationen</w:t>
-            </w:r>
-            <w:proofErr w:type="gramEnd"/>
-            <w:r>
-              <w:t>.</w:t>
+              <w:t>Öffnet den Fahrplan (Abschnitt 9.1.3 «Fahrplan») und befüllt ihn mit den angegeben Informationen.</w:t>
             </w:r>
           </w:p>
         </w:tc>
@@ -8782,7 +8772,7 @@
       <w:pPr>
         <w:pStyle w:val="berschrift3"/>
       </w:pPr>
-      <w:bookmarkStart w:id="30" w:name="_Toc499038561"/>
+      <w:bookmarkStart w:id="30" w:name="_Toc499040465"/>
       <w:r>
         <w:t>Abfahrtst</w:t>
       </w:r>
@@ -8793,6 +8783,9 @@
     </w:p>
     <w:p>
       <w:r>
+        <w:rPr>
+          <w:noProof/>
+        </w:rPr>
         <w:drawing>
           <wp:anchor distT="0" distB="0" distL="114300" distR="114300" simplePos="0" relativeHeight="251680768" behindDoc="0" locked="0" layoutInCell="1" allowOverlap="1" wp14:anchorId="3139A06E" wp14:editId="366E5DB9">
             <wp:simplePos x="0" y="0"/>
@@ -8853,12 +8846,15 @@
         <w:t>Auf dieser Form wird der Fahrplan angezeigt. Die Abfahrtstafel wird über die Hauptform geöffnet.</w:t>
       </w:r>
     </w:p>
+    <w:bookmarkStart w:id="31" w:name="_Toc499040466"/>
     <w:p>
       <w:pPr>
         <w:pStyle w:val="berschrift4"/>
       </w:pPr>
-      <w:bookmarkStart w:id="31" w:name="_Toc499038562"/>
-      <w:r>
+      <w:r>
+        <w:rPr>
+          <w:noProof/>
+        </w:rPr>
         <mc:AlternateContent>
           <mc:Choice Requires="wps">
             <w:drawing>
@@ -8938,6 +8934,9 @@
         </mc:AlternateContent>
       </w:r>
       <w:r>
+        <w:rPr>
+          <w:noProof/>
+        </w:rPr>
         <mc:AlternateContent>
           <mc:Choice Requires="wps">
             <w:drawing>
@@ -8997,7 +8996,7 @@
               </wp:anchor>
             </w:drawing>
           </mc:Choice>
-          <mc:Fallback>
+          <mc:Fallback xmlns:cx2="http://schemas.microsoft.com/office/drawing/2015/10/21/chartex" xmlns:cx3="http://schemas.microsoft.com/office/drawing/2016/5/9/chartex" xmlns:cx4="http://schemas.microsoft.com/office/drawing/2016/5/10/chartex" xmlns:cx5="http://schemas.microsoft.com/office/drawing/2016/5/11/chartex" xmlns:cx6="http://schemas.microsoft.com/office/drawing/2016/5/12/chartex" xmlns:cx7="http://schemas.microsoft.com/office/drawing/2016/5/13/chartex" xmlns:cx8="http://schemas.microsoft.com/office/drawing/2016/5/14/chartex" xmlns:aink="http://schemas.microsoft.com/office/drawing/2016/ink" xmlns:am3d="http://schemas.microsoft.com/office/drawing/2017/model3d" xmlns:w16cid="http://schemas.microsoft.com/office/word/2016/wordml/cid">
             <w:pict>
               <v:shape w14:anchorId="3171362E" id="Gerade Verbindung mit Pfeil 357" o:spid="_x0000_s1026" type="#_x0000_t32" style="position:absolute;margin-left:261.95pt;margin-top:251pt;width:25.5pt;height:32.5pt;flip:x;z-index:251718656;visibility:visible;mso-wrap-style:square;mso-width-percent:0;mso-height-percent:0;mso-wrap-distance-left:9pt;mso-wrap-distance-top:0;mso-wrap-distance-right:9pt;mso-wrap-distance-bottom:0;mso-position-horizontal:absolute;mso-position-horizontal-relative:text;mso-position-vertical:absolute;mso-position-vertical-relative:text;mso-width-percent:0;mso-height-percent:0;mso-width-relative:margin;mso-height-relative:margin" o:gfxdata="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" strokecolor="#073662 [1604]">
                 <v:stroke endarrow="block"/>
@@ -9007,6 +9006,9 @@
         </mc:AlternateContent>
       </w:r>
       <w:r>
+        <w:rPr>
+          <w:noProof/>
+        </w:rPr>
         <mc:AlternateContent>
           <mc:Choice Requires="wps">
             <w:drawing>
@@ -9086,6 +9088,9 @@
         </mc:AlternateContent>
       </w:r>
       <w:r>
+        <w:rPr>
+          <w:noProof/>
+        </w:rPr>
         <mc:AlternateContent>
           <mc:Choice Requires="wps">
             <w:drawing>
@@ -9145,7 +9150,7 @@
               </wp:anchor>
             </w:drawing>
           </mc:Choice>
-          <mc:Fallback>
+          <mc:Fallback xmlns:cx2="http://schemas.microsoft.com/office/drawing/2015/10/21/chartex" xmlns:cx3="http://schemas.microsoft.com/office/drawing/2016/5/9/chartex" xmlns:cx4="http://schemas.microsoft.com/office/drawing/2016/5/10/chartex" xmlns:cx5="http://schemas.microsoft.com/office/drawing/2016/5/11/chartex" xmlns:cx6="http://schemas.microsoft.com/office/drawing/2016/5/12/chartex" xmlns:cx7="http://schemas.microsoft.com/office/drawing/2016/5/13/chartex" xmlns:cx8="http://schemas.microsoft.com/office/drawing/2016/5/14/chartex" xmlns:aink="http://schemas.microsoft.com/office/drawing/2016/ink" xmlns:am3d="http://schemas.microsoft.com/office/drawing/2017/model3d" xmlns:w16cid="http://schemas.microsoft.com/office/word/2016/wordml/cid">
             <w:pict>
               <v:shape w14:anchorId="310F0BCB" id="Gerade Verbindung mit Pfeil 349" o:spid="_x0000_s1026" type="#_x0000_t32" style="position:absolute;margin-left:185pt;margin-top:83.95pt;width:25.5pt;height:32.5pt;flip:x;z-index:251715584;visibility:visible;mso-wrap-style:square;mso-width-percent:0;mso-height-percent:0;mso-wrap-distance-left:9pt;mso-wrap-distance-top:0;mso-wrap-distance-right:9pt;mso-wrap-distance-bottom:0;mso-position-horizontal:absolute;mso-position-horizontal-relative:text;mso-position-vertical:absolute;mso-position-vertical-relative:text;mso-width-percent:0;mso-height-percent:0;mso-width-relative:margin;mso-height-relative:margin" o:gfxdata="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" strokecolor="#073662 [1604]">
                 <v:stroke endarrow="block"/>
@@ -9155,6 +9160,9 @@
         </mc:AlternateContent>
       </w:r>
       <w:r>
+        <w:rPr>
+          <w:noProof/>
+        </w:rPr>
         <mc:AlternateContent>
           <mc:Choice Requires="wps">
             <w:drawing>
@@ -9234,6 +9242,9 @@
         </mc:AlternateContent>
       </w:r>
       <w:r>
+        <w:rPr>
+          <w:noProof/>
+        </w:rPr>
         <mc:AlternateContent>
           <mc:Choice Requires="wps">
             <w:drawing>
@@ -9293,7 +9304,7 @@
               </wp:anchor>
             </w:drawing>
           </mc:Choice>
-          <mc:Fallback>
+          <mc:Fallback xmlns:cx2="http://schemas.microsoft.com/office/drawing/2015/10/21/chartex" xmlns:cx3="http://schemas.microsoft.com/office/drawing/2016/5/9/chartex" xmlns:cx4="http://schemas.microsoft.com/office/drawing/2016/5/10/chartex" xmlns:cx5="http://schemas.microsoft.com/office/drawing/2016/5/11/chartex" xmlns:cx6="http://schemas.microsoft.com/office/drawing/2016/5/12/chartex" xmlns:cx7="http://schemas.microsoft.com/office/drawing/2016/5/13/chartex" xmlns:cx8="http://schemas.microsoft.com/office/drawing/2016/5/14/chartex" xmlns:aink="http://schemas.microsoft.com/office/drawing/2016/ink" xmlns:am3d="http://schemas.microsoft.com/office/drawing/2017/model3d" xmlns:w16cid="http://schemas.microsoft.com/office/word/2016/wordml/cid">
             <w:pict>
               <v:shape w14:anchorId="31859972" id="Gerade Verbindung mit Pfeil 347" o:spid="_x0000_s1026" type="#_x0000_t32" style="position:absolute;margin-left:84.45pt;margin-top:64pt;width:25.5pt;height:32.5pt;flip:x;z-index:251712512;visibility:visible;mso-wrap-style:square;mso-width-percent:0;mso-height-percent:0;mso-wrap-distance-left:9pt;mso-wrap-distance-top:0;mso-wrap-distance-right:9pt;mso-wrap-distance-bottom:0;mso-position-horizontal:absolute;mso-position-horizontal-relative:text;mso-position-vertical:absolute;mso-position-vertical-relative:text;mso-width-percent:0;mso-height-percent:0;mso-width-relative:margin;mso-height-relative:margin" o:gfxdata="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" strokecolor="#073662 [1604]">
                 <v:stroke endarrow="block"/>
@@ -9315,12 +9326,11 @@
           <w:noProof/>
         </w:rPr>
       </w:pPr>
-      <w:bookmarkStart w:id="32" w:name="_Toc499038563"/>
+      <w:bookmarkStart w:id="32" w:name="_Toc499040467"/>
       <w:r>
         <w:rPr>
           <w:noProof/>
         </w:rPr>
-        <w:lastRenderedPageBreak/>
         <w:t>Funktionalitäten:</w:t>
       </w:r>
       <w:bookmarkEnd w:id="32"/>
@@ -9332,8 +9342,8 @@
         <w:tblLook w:val="04A0" w:firstRow="1" w:lastRow="0" w:firstColumn="1" w:lastColumn="0" w:noHBand="0" w:noVBand="1"/>
       </w:tblPr>
       <w:tblGrid>
-        <w:gridCol w:w="988"/>
-        <w:gridCol w:w="8505"/>
+        <w:gridCol w:w="1134"/>
+        <w:gridCol w:w="8359"/>
       </w:tblGrid>
       <w:tr>
         <w:tc>
@@ -9445,7 +9455,7 @@
       <w:pPr>
         <w:pStyle w:val="berschrift3"/>
       </w:pPr>
-      <w:bookmarkStart w:id="33" w:name="_Toc499038564"/>
+      <w:bookmarkStart w:id="33" w:name="_Toc499040468"/>
       <w:r>
         <w:t>Fahrplan</w:t>
       </w:r>
@@ -9456,12 +9466,16 @@
         <w:t>Auf dieser Form wird der Fahrplan angezeigt. Der Fahrplan wird über die Hauptform geöffnet.</w:t>
       </w:r>
     </w:p>
+    <w:bookmarkStart w:id="34" w:name="_Toc499040469"/>
     <w:p>
       <w:pPr>
         <w:pStyle w:val="berschrift4"/>
       </w:pPr>
-      <w:bookmarkStart w:id="34" w:name="_Toc499038565"/>
-      <w:r>
+      <w:r>
+        <w:rPr>
+          <w:noProof/>
+        </w:rPr>
+        <w:lastRenderedPageBreak/>
         <mc:AlternateContent>
           <mc:Choice Requires="wps">
             <w:drawing>
@@ -9544,6 +9558,9 @@
         </mc:AlternateContent>
       </w:r>
       <w:r>
+        <w:rPr>
+          <w:noProof/>
+        </w:rPr>
         <mc:AlternateContent>
           <mc:Choice Requires="wps">
             <w:drawing>
@@ -9626,6 +9643,9 @@
         </mc:AlternateContent>
       </w:r>
       <w:r>
+        <w:rPr>
+          <w:noProof/>
+        </w:rPr>
         <mc:AlternateContent>
           <mc:Choice Requires="wps">
             <w:drawing>
@@ -9685,7 +9705,7 @@
               </wp:anchor>
             </w:drawing>
           </mc:Choice>
-          <mc:Fallback>
+          <mc:Fallback xmlns:cx2="http://schemas.microsoft.com/office/drawing/2015/10/21/chartex" xmlns:cx3="http://schemas.microsoft.com/office/drawing/2016/5/9/chartex" xmlns:cx4="http://schemas.microsoft.com/office/drawing/2016/5/10/chartex" xmlns:cx5="http://schemas.microsoft.com/office/drawing/2016/5/11/chartex" xmlns:cx6="http://schemas.microsoft.com/office/drawing/2016/5/12/chartex" xmlns:cx7="http://schemas.microsoft.com/office/drawing/2016/5/13/chartex" xmlns:cx8="http://schemas.microsoft.com/office/drawing/2016/5/14/chartex" xmlns:aink="http://schemas.microsoft.com/office/drawing/2016/ink" xmlns:am3d="http://schemas.microsoft.com/office/drawing/2017/model3d" xmlns:w16cid="http://schemas.microsoft.com/office/word/2016/wordml/cid">
             <w:pict>
               <v:shape w14:anchorId="57D22A1A" id="Gerade Verbindung mit Pfeil 369" o:spid="_x0000_s1026" type="#_x0000_t32" style="position:absolute;margin-left:262.7pt;margin-top:247.45pt;width:25.5pt;height:32.5pt;flip:x;z-index:251737088;visibility:visible;mso-wrap-style:square;mso-width-percent:0;mso-height-percent:0;mso-wrap-distance-left:9pt;mso-wrap-distance-top:0;mso-wrap-distance-right:9pt;mso-wrap-distance-bottom:0;mso-position-horizontal:absolute;mso-position-horizontal-relative:text;mso-position-vertical:absolute;mso-position-vertical-relative:text;mso-width-percent:0;mso-height-percent:0;mso-width-relative:margin;mso-height-relative:margin" o:gfxdata="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" strokecolor="#073662 [1604]">
                 <v:stroke endarrow="block"/>
@@ -9695,6 +9715,9 @@
         </mc:AlternateContent>
       </w:r>
       <w:r>
+        <w:rPr>
+          <w:noProof/>
+        </w:rPr>
         <mc:AlternateContent>
           <mc:Choice Requires="wps">
             <w:drawing>
@@ -9774,6 +9797,9 @@
         </mc:AlternateContent>
       </w:r>
       <w:r>
+        <w:rPr>
+          <w:noProof/>
+        </w:rPr>
         <mc:AlternateContent>
           <mc:Choice Requires="wps">
             <w:drawing>
@@ -9833,7 +9859,7 @@
               </wp:anchor>
             </w:drawing>
           </mc:Choice>
-          <mc:Fallback>
+          <mc:Fallback xmlns:cx2="http://schemas.microsoft.com/office/drawing/2015/10/21/chartex" xmlns:cx3="http://schemas.microsoft.com/office/drawing/2016/5/9/chartex" xmlns:cx4="http://schemas.microsoft.com/office/drawing/2016/5/10/chartex" xmlns:cx5="http://schemas.microsoft.com/office/drawing/2016/5/11/chartex" xmlns:cx6="http://schemas.microsoft.com/office/drawing/2016/5/12/chartex" xmlns:cx7="http://schemas.microsoft.com/office/drawing/2016/5/13/chartex" xmlns:cx8="http://schemas.microsoft.com/office/drawing/2016/5/14/chartex" xmlns:aink="http://schemas.microsoft.com/office/drawing/2016/ink" xmlns:am3d="http://schemas.microsoft.com/office/drawing/2017/model3d" xmlns:w16cid="http://schemas.microsoft.com/office/word/2016/wordml/cid">
             <w:pict>
               <v:shape w14:anchorId="5F2BCBB0" id="Gerade Verbindung mit Pfeil 367" o:spid="_x0000_s1026" type="#_x0000_t32" style="position:absolute;margin-left:283.7pt;margin-top:112.45pt;width:25.5pt;height:32.5pt;flip:x;z-index:251734016;visibility:visible;mso-wrap-style:square;mso-width-percent:0;mso-height-percent:0;mso-wrap-distance-left:9pt;mso-wrap-distance-top:0;mso-wrap-distance-right:9pt;mso-wrap-distance-bottom:0;mso-position-horizontal:absolute;mso-position-horizontal-relative:text;mso-position-vertical:absolute;mso-position-vertical-relative:text;mso-width-percent:0;mso-height-percent:0;mso-width-relative:margin;mso-height-relative:margin" o:gfxdata="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" strokecolor="#073662 [1604]">
                 <v:stroke endarrow="block"/>
@@ -9843,6 +9869,9 @@
         </mc:AlternateContent>
       </w:r>
       <w:r>
+        <w:rPr>
+          <w:noProof/>
+        </w:rPr>
         <mc:AlternateContent>
           <mc:Choice Requires="wps">
             <w:drawing>
@@ -9902,7 +9931,7 @@
               </wp:anchor>
             </w:drawing>
           </mc:Choice>
-          <mc:Fallback>
+          <mc:Fallback xmlns:cx2="http://schemas.microsoft.com/office/drawing/2015/10/21/chartex" xmlns:cx3="http://schemas.microsoft.com/office/drawing/2016/5/9/chartex" xmlns:cx4="http://schemas.microsoft.com/office/drawing/2016/5/10/chartex" xmlns:cx5="http://schemas.microsoft.com/office/drawing/2016/5/11/chartex" xmlns:cx6="http://schemas.microsoft.com/office/drawing/2016/5/12/chartex" xmlns:cx7="http://schemas.microsoft.com/office/drawing/2016/5/13/chartex" xmlns:cx8="http://schemas.microsoft.com/office/drawing/2016/5/14/chartex" xmlns:aink="http://schemas.microsoft.com/office/drawing/2016/ink" xmlns:am3d="http://schemas.microsoft.com/office/drawing/2017/model3d" xmlns:w16cid="http://schemas.microsoft.com/office/word/2016/wordml/cid">
             <w:pict>
               <v:shape w14:anchorId="0F77764D" id="Gerade Verbindung mit Pfeil 365" o:spid="_x0000_s1026" type="#_x0000_t32" style="position:absolute;margin-left:266.2pt;margin-top:71.45pt;width:25.5pt;height:32.5pt;flip:x;z-index:251730944;visibility:visible;mso-wrap-style:square;mso-width-percent:0;mso-height-percent:0;mso-wrap-distance-left:9pt;mso-wrap-distance-top:0;mso-wrap-distance-right:9pt;mso-wrap-distance-bottom:0;mso-position-horizontal:absolute;mso-position-horizontal-relative:text;mso-position-vertical:absolute;mso-position-vertical-relative:text;mso-width-percent:0;mso-height-percent:0;mso-width-relative:margin;mso-height-relative:margin" o:gfxdata="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" strokecolor="#073662 [1604]">
                 <v:stroke endarrow="block"/>
@@ -9912,6 +9941,9 @@
         </mc:AlternateContent>
       </w:r>
       <w:r>
+        <w:rPr>
+          <w:noProof/>
+        </w:rPr>
         <mc:AlternateContent>
           <mc:Choice Requires="wps">
             <w:drawing>
@@ -9971,7 +10003,7 @@
               </wp:anchor>
             </w:drawing>
           </mc:Choice>
-          <mc:Fallback>
+          <mc:Fallback xmlns:cx2="http://schemas.microsoft.com/office/drawing/2015/10/21/chartex" xmlns:cx3="http://schemas.microsoft.com/office/drawing/2016/5/9/chartex" xmlns:cx4="http://schemas.microsoft.com/office/drawing/2016/5/10/chartex" xmlns:cx5="http://schemas.microsoft.com/office/drawing/2016/5/11/chartex" xmlns:cx6="http://schemas.microsoft.com/office/drawing/2016/5/12/chartex" xmlns:cx7="http://schemas.microsoft.com/office/drawing/2016/5/13/chartex" xmlns:cx8="http://schemas.microsoft.com/office/drawing/2016/5/14/chartex" xmlns:aink="http://schemas.microsoft.com/office/drawing/2016/ink" xmlns:am3d="http://schemas.microsoft.com/office/drawing/2017/model3d" xmlns:w16cid="http://schemas.microsoft.com/office/word/2016/wordml/cid">
             <w:pict>
               <v:shape w14:anchorId="0751AA9B" id="Gerade Verbindung mit Pfeil 363" o:spid="_x0000_s1026" type="#_x0000_t32" style="position:absolute;margin-left:219.7pt;margin-top:51.45pt;width:25.5pt;height:32.5pt;flip:x;z-index:251727872;visibility:visible;mso-wrap-style:square;mso-width-percent:0;mso-height-percent:0;mso-wrap-distance-left:9pt;mso-wrap-distance-top:0;mso-wrap-distance-right:9pt;mso-wrap-distance-bottom:0;mso-position-horizontal:absolute;mso-position-horizontal-relative:text;mso-position-vertical:absolute;mso-position-vertical-relative:text;mso-width-percent:0;mso-height-percent:0;mso-width-relative:margin;mso-height-relative:margin" o:gfxdata="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" strokecolor="#073662 [1604]">
                 <v:stroke endarrow="block"/>
@@ -9981,6 +10013,9 @@
         </mc:AlternateContent>
       </w:r>
       <w:r>
+        <w:rPr>
+          <w:noProof/>
+        </w:rPr>
         <mc:AlternateContent>
           <mc:Choice Requires="wps">
             <w:drawing>
@@ -10060,6 +10095,9 @@
         </mc:AlternateContent>
       </w:r>
       <w:r>
+        <w:rPr>
+          <w:noProof/>
+        </w:rPr>
         <mc:AlternateContent>
           <mc:Choice Requires="wps">
             <w:drawing>
@@ -10142,6 +10180,9 @@
         </mc:AlternateContent>
       </w:r>
       <w:r>
+        <w:rPr>
+          <w:noProof/>
+        </w:rPr>
         <mc:AlternateContent>
           <mc:Choice Requires="wps">
             <w:drawing>
@@ -10201,7 +10242,7 @@
               </wp:anchor>
             </w:drawing>
           </mc:Choice>
-          <mc:Fallback>
+          <mc:Fallback xmlns:cx2="http://schemas.microsoft.com/office/drawing/2015/10/21/chartex" xmlns:cx3="http://schemas.microsoft.com/office/drawing/2016/5/9/chartex" xmlns:cx4="http://schemas.microsoft.com/office/drawing/2016/5/10/chartex" xmlns:cx5="http://schemas.microsoft.com/office/drawing/2016/5/11/chartex" xmlns:cx6="http://schemas.microsoft.com/office/drawing/2016/5/12/chartex" xmlns:cx7="http://schemas.microsoft.com/office/drawing/2016/5/13/chartex" xmlns:cx8="http://schemas.microsoft.com/office/drawing/2016/5/14/chartex" xmlns:aink="http://schemas.microsoft.com/office/drawing/2016/ink" xmlns:am3d="http://schemas.microsoft.com/office/drawing/2017/model3d" xmlns:w16cid="http://schemas.microsoft.com/office/word/2016/wordml/cid">
             <w:pict>
               <v:shape w14:anchorId="28D25BA8" id="Gerade Verbindung mit Pfeil 361" o:spid="_x0000_s1026" type="#_x0000_t32" style="position:absolute;margin-left:155pt;margin-top:51.5pt;width:25.5pt;height:32.5pt;flip:x;z-index:251724800;visibility:visible;mso-wrap-style:square;mso-width-percent:0;mso-height-percent:0;mso-wrap-distance-left:9pt;mso-wrap-distance-top:0;mso-wrap-distance-right:9pt;mso-wrap-distance-bottom:0;mso-position-horizontal:absolute;mso-position-horizontal-relative:text;mso-position-vertical:absolute;mso-position-vertical-relative:text;mso-width-percent:0;mso-height-percent:0;mso-width-relative:margin;mso-height-relative:margin" o:gfxdata="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" strokecolor="#073662 [1604]">
                 <v:stroke endarrow="block"/>
@@ -10211,6 +10252,9 @@
         </mc:AlternateContent>
       </w:r>
       <w:r>
+        <w:rPr>
+          <w:noProof/>
+        </w:rPr>
         <mc:AlternateContent>
           <mc:Choice Requires="wps">
             <w:drawing>
@@ -10270,7 +10314,7 @@
               </wp:anchor>
             </w:drawing>
           </mc:Choice>
-          <mc:Fallback>
+          <mc:Fallback xmlns:cx2="http://schemas.microsoft.com/office/drawing/2015/10/21/chartex" xmlns:cx3="http://schemas.microsoft.com/office/drawing/2016/5/9/chartex" xmlns:cx4="http://schemas.microsoft.com/office/drawing/2016/5/10/chartex" xmlns:cx5="http://schemas.microsoft.com/office/drawing/2016/5/11/chartex" xmlns:cx6="http://schemas.microsoft.com/office/drawing/2016/5/12/chartex" xmlns:cx7="http://schemas.microsoft.com/office/drawing/2016/5/13/chartex" xmlns:cx8="http://schemas.microsoft.com/office/drawing/2016/5/14/chartex" xmlns:aink="http://schemas.microsoft.com/office/drawing/2016/ink" xmlns:am3d="http://schemas.microsoft.com/office/drawing/2017/model3d" xmlns:w16cid="http://schemas.microsoft.com/office/word/2016/wordml/cid">
             <w:pict>
               <v:shape w14:anchorId="6B14F5E2" id="Gerade Verbindung mit Pfeil 359" o:spid="_x0000_s1026" type="#_x0000_t32" style="position:absolute;margin-left:100.5pt;margin-top:52pt;width:25.5pt;height:32.5pt;flip:x;z-index:251721728;visibility:visible;mso-wrap-style:square;mso-width-percent:0;mso-height-percent:0;mso-wrap-distance-left:9pt;mso-wrap-distance-top:0;mso-wrap-distance-right:9pt;mso-wrap-distance-bottom:0;mso-position-horizontal:absolute;mso-position-horizontal-relative:text;mso-position-vertical:absolute;mso-position-vertical-relative:text;mso-width-percent:0;mso-height-percent:0;mso-width-relative:margin;mso-height-relative:margin" o:gfxdata="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" strokecolor="#073662 [1604]">
                 <v:stroke endarrow="block"/>
@@ -10280,6 +10324,9 @@
         </mc:AlternateContent>
       </w:r>
       <w:r>
+        <w:rPr>
+          <w:noProof/>
+        </w:rPr>
         <mc:AlternateContent>
           <mc:Choice Requires="wps">
             <w:drawing>
@@ -10359,6 +10406,9 @@
         </mc:AlternateContent>
       </w:r>
       <w:r>
+        <w:rPr>
+          <w:noProof/>
+        </w:rPr>
         <w:drawing>
           <wp:anchor distT="0" distB="0" distL="114300" distR="114300" simplePos="0" relativeHeight="251677696" behindDoc="0" locked="0" layoutInCell="1" allowOverlap="1" wp14:anchorId="3AF2023D" wp14:editId="7113C2B9">
             <wp:simplePos x="0" y="0"/>
@@ -10428,7 +10478,7 @@
           <w:noProof/>
         </w:rPr>
       </w:pPr>
-      <w:bookmarkStart w:id="35" w:name="_Toc499038566"/>
+      <w:bookmarkStart w:id="35" w:name="_Toc499040470"/>
       <w:r>
         <w:rPr>
           <w:noProof/>
@@ -10444,8 +10494,8 @@
         <w:tblLook w:val="04A0" w:firstRow="1" w:lastRow="0" w:firstColumn="1" w:lastColumn="0" w:noHBand="0" w:noVBand="1"/>
       </w:tblPr>
       <w:tblGrid>
-        <w:gridCol w:w="988"/>
-        <w:gridCol w:w="8505"/>
+        <w:gridCol w:w="1134"/>
+        <w:gridCol w:w="8359"/>
       </w:tblGrid>
       <w:tr>
         <w:tc>
@@ -10630,9 +10680,8 @@
       <w:pPr>
         <w:pStyle w:val="berschrift3"/>
       </w:pPr>
-      <w:bookmarkStart w:id="36" w:name="_Toc499038567"/>
-      <w:r>
-        <w:lastRenderedPageBreak/>
+      <w:bookmarkStart w:id="36" w:name="_Toc499040471"/>
+      <w:r>
         <w:t>Karte</w:t>
       </w:r>
       <w:bookmarkEnd w:id="36"/>
@@ -10648,12 +10697,16 @@
         <w:t>geöffnet.</w:t>
       </w:r>
     </w:p>
+    <w:bookmarkStart w:id="37" w:name="_Toc499040472"/>
     <w:p>
       <w:pPr>
         <w:pStyle w:val="berschrift4"/>
       </w:pPr>
-      <w:bookmarkStart w:id="37" w:name="_Toc499038568"/>
-      <w:r>
+      <w:r>
+        <w:rPr>
+          <w:noProof/>
+        </w:rPr>
+        <w:lastRenderedPageBreak/>
         <mc:AlternateContent>
           <mc:Choice Requires="wps">
             <w:drawing>
@@ -10713,7 +10766,7 @@
               </wp:anchor>
             </w:drawing>
           </mc:Choice>
-          <mc:Fallback>
+          <mc:Fallback xmlns:cx2="http://schemas.microsoft.com/office/drawing/2015/10/21/chartex" xmlns:cx3="http://schemas.microsoft.com/office/drawing/2016/5/9/chartex" xmlns:cx4="http://schemas.microsoft.com/office/drawing/2016/5/10/chartex" xmlns:cx5="http://schemas.microsoft.com/office/drawing/2016/5/11/chartex" xmlns:cx6="http://schemas.microsoft.com/office/drawing/2016/5/12/chartex" xmlns:cx7="http://schemas.microsoft.com/office/drawing/2016/5/13/chartex" xmlns:cx8="http://schemas.microsoft.com/office/drawing/2016/5/14/chartex" xmlns:aink="http://schemas.microsoft.com/office/drawing/2016/ink" xmlns:am3d="http://schemas.microsoft.com/office/drawing/2017/model3d" xmlns:w16cid="http://schemas.microsoft.com/office/word/2016/wordml/cid">
             <w:pict>
               <v:shape w14:anchorId="58F76B11" id="Gerade Verbindung mit Pfeil 375" o:spid="_x0000_s1026" type="#_x0000_t32" style="position:absolute;margin-left:203.5pt;margin-top:205.95pt;width:25.5pt;height:32.5pt;flip:x;z-index:251746304;visibility:visible;mso-wrap-style:square;mso-width-percent:0;mso-height-percent:0;mso-wrap-distance-left:9pt;mso-wrap-distance-top:0;mso-wrap-distance-right:9pt;mso-wrap-distance-bottom:0;mso-position-horizontal:absolute;mso-position-horizontal-relative:text;mso-position-vertical:absolute;mso-position-vertical-relative:text;mso-width-percent:0;mso-height-percent:0;mso-width-relative:margin;mso-height-relative:margin" o:gfxdata="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" strokecolor="#073662 [1604]">
                 <v:stroke endarrow="block"/>
@@ -10723,6 +10776,9 @@
         </mc:AlternateContent>
       </w:r>
       <w:r>
+        <w:rPr>
+          <w:noProof/>
+        </w:rPr>
         <mc:AlternateContent>
           <mc:Choice Requires="wps">
             <w:drawing>
@@ -10802,6 +10858,9 @@
         </mc:AlternateContent>
       </w:r>
       <w:r>
+        <w:rPr>
+          <w:noProof/>
+        </w:rPr>
         <mc:AlternateContent>
           <mc:Choice Requires="wps">
             <w:drawing>
@@ -10861,7 +10920,7 @@
               </wp:anchor>
             </w:drawing>
           </mc:Choice>
-          <mc:Fallback>
+          <mc:Fallback xmlns:cx2="http://schemas.microsoft.com/office/drawing/2015/10/21/chartex" xmlns:cx3="http://schemas.microsoft.com/office/drawing/2016/5/9/chartex" xmlns:cx4="http://schemas.microsoft.com/office/drawing/2016/5/10/chartex" xmlns:cx5="http://schemas.microsoft.com/office/drawing/2016/5/11/chartex" xmlns:cx6="http://schemas.microsoft.com/office/drawing/2016/5/12/chartex" xmlns:cx7="http://schemas.microsoft.com/office/drawing/2016/5/13/chartex" xmlns:cx8="http://schemas.microsoft.com/office/drawing/2016/5/14/chartex" xmlns:aink="http://schemas.microsoft.com/office/drawing/2016/ink" xmlns:am3d="http://schemas.microsoft.com/office/drawing/2017/model3d" xmlns:w16cid="http://schemas.microsoft.com/office/word/2016/wordml/cid">
             <w:pict>
               <v:shape w14:anchorId="0AD46D95" id="Gerade Verbindung mit Pfeil 373" o:spid="_x0000_s1026" type="#_x0000_t32" style="position:absolute;margin-left:208pt;margin-top:89.45pt;width:25.5pt;height:32.5pt;flip:x;z-index:251743232;visibility:visible;mso-wrap-style:square;mso-width-percent:0;mso-height-percent:0;mso-wrap-distance-left:9pt;mso-wrap-distance-top:0;mso-wrap-distance-right:9pt;mso-wrap-distance-bottom:0;mso-position-horizontal:absolute;mso-position-horizontal-relative:text;mso-position-vertical:absolute;mso-position-vertical-relative:text;mso-width-percent:0;mso-height-percent:0;mso-width-relative:margin;mso-height-relative:margin" o:gfxdata="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" strokecolor="#073662 [1604]">
                 <v:stroke endarrow="block"/>
@@ -10871,6 +10930,9 @@
         </mc:AlternateContent>
       </w:r>
       <w:r>
+        <w:rPr>
+          <w:noProof/>
+        </w:rPr>
         <mc:AlternateContent>
           <mc:Choice Requires="wps">
             <w:drawing>
@@ -10950,6 +11012,9 @@
         </mc:AlternateContent>
       </w:r>
       <w:r>
+        <w:rPr>
+          <w:noProof/>
+        </w:rPr>
         <mc:AlternateContent>
           <mc:Choice Requires="wps">
             <w:drawing>
@@ -11029,6 +11094,9 @@
         </mc:AlternateContent>
       </w:r>
       <w:r>
+        <w:rPr>
+          <w:noProof/>
+        </w:rPr>
         <mc:AlternateContent>
           <mc:Choice Requires="wps">
             <w:drawing>
@@ -11088,7 +11156,7 @@
               </wp:anchor>
             </w:drawing>
           </mc:Choice>
-          <mc:Fallback>
+          <mc:Fallback xmlns:cx2="http://schemas.microsoft.com/office/drawing/2015/10/21/chartex" xmlns:cx3="http://schemas.microsoft.com/office/drawing/2016/5/9/chartex" xmlns:cx4="http://schemas.microsoft.com/office/drawing/2016/5/10/chartex" xmlns:cx5="http://schemas.microsoft.com/office/drawing/2016/5/11/chartex" xmlns:cx6="http://schemas.microsoft.com/office/drawing/2016/5/12/chartex" xmlns:cx7="http://schemas.microsoft.com/office/drawing/2016/5/13/chartex" xmlns:cx8="http://schemas.microsoft.com/office/drawing/2016/5/14/chartex" xmlns:aink="http://schemas.microsoft.com/office/drawing/2016/ink" xmlns:am3d="http://schemas.microsoft.com/office/drawing/2017/model3d" xmlns:w16cid="http://schemas.microsoft.com/office/word/2016/wordml/cid">
             <w:pict>
               <v:shape w14:anchorId="5218C067" id="Gerade Verbindung mit Pfeil 371" o:spid="_x0000_s1026" type="#_x0000_t32" style="position:absolute;margin-left:115.8pt;margin-top:30pt;width:25.5pt;height:32.5pt;flip:x;z-index:251740160;visibility:visible;mso-wrap-style:square;mso-width-percent:0;mso-height-percent:0;mso-wrap-distance-left:9pt;mso-wrap-distance-top:0;mso-wrap-distance-right:9pt;mso-wrap-distance-bottom:0;mso-position-horizontal:absolute;mso-position-horizontal-relative:text;mso-position-vertical:absolute;mso-position-vertical-relative:text;mso-width-percent:0;mso-height-percent:0;mso-width-relative:margin;mso-height-relative:margin" o:gfxdata="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" strokecolor="#073662 [1604]">
                 <v:stroke endarrow="block"/>
@@ -11098,6 +11166,9 @@
         </mc:AlternateContent>
       </w:r>
       <w:r>
+        <w:rPr>
+          <w:noProof/>
+        </w:rPr>
         <w:drawing>
           <wp:anchor distT="0" distB="0" distL="114300" distR="114300" simplePos="0" relativeHeight="251678720" behindDoc="0" locked="0" layoutInCell="1" allowOverlap="1" wp14:anchorId="36DD10B4" wp14:editId="5FDE154C">
             <wp:simplePos x="0" y="0"/>
@@ -11167,7 +11238,7 @@
           <w:noProof/>
         </w:rPr>
       </w:pPr>
-      <w:bookmarkStart w:id="38" w:name="_Toc499038569"/>
+      <w:bookmarkStart w:id="38" w:name="_Toc499040473"/>
       <w:r>
         <w:rPr>
           <w:noProof/>
@@ -11183,8 +11254,8 @@
         <w:tblLook w:val="04A0" w:firstRow="1" w:lastRow="0" w:firstColumn="1" w:lastColumn="0" w:noHBand="0" w:noVBand="1"/>
       </w:tblPr>
       <w:tblGrid>
-        <w:gridCol w:w="988"/>
-        <w:gridCol w:w="8505"/>
+        <w:gridCol w:w="1134"/>
+        <w:gridCol w:w="8359"/>
       </w:tblGrid>
       <w:tr>
         <w:tc>
@@ -11306,19 +11377,10 @@
     <w:p/>
     <w:p>
       <w:pPr>
-        <w:spacing w:line="240" w:lineRule="auto"/>
-      </w:pPr>
-      <w:r>
-        <w:br w:type="page"/>
-      </w:r>
-    </w:p>
-    <w:p>
-      <w:pPr>
         <w:pStyle w:val="berschrift2"/>
       </w:pPr>
-      <w:bookmarkStart w:id="39" w:name="_Toc499038570"/>
-      <w:r>
-        <w:lastRenderedPageBreak/>
+      <w:bookmarkStart w:id="39" w:name="_Toc499040474"/>
+      <w:r>
         <w:t>Code</w:t>
       </w:r>
       <w:bookmarkEnd w:id="39"/>
@@ -11335,7 +11397,7 @@
       <w:pPr>
         <w:pStyle w:val="berschrift3"/>
       </w:pPr>
-      <w:bookmarkStart w:id="40" w:name="_Toc499038571"/>
+      <w:bookmarkStart w:id="40" w:name="_Toc499040475"/>
       <w:r>
         <w:t>Aktivitätsdiagramme Hauptform</w:t>
       </w:r>
@@ -11343,11 +11405,30 @@
     </w:p>
     <w:p>
       <w:r>
-        <w:t>Dies sind alle Aktivitas Diagramme welche von der Hauptform aus gestartet werden und nur die Hauptform beinhalten.</w:t>
+        <w:t>Dies sind Aktivität</w:t>
+      </w:r>
+      <w:r>
+        <w:t>s</w:t>
+      </w:r>
+      <w:r>
+        <w:t>d</w:t>
+      </w:r>
+      <w:r>
+        <w:t>iagramme welche von der Hauptform aus gestartet werden und nur die Hauptform beinhalten.</w:t>
+      </w:r>
+      <w:r>
+        <w:t xml:space="preserve"> </w:t>
+      </w:r>
+      <w:r>
+        <w:t>Es wurde Anforderung A001 abgebildet:</w:t>
       </w:r>
     </w:p>
     <w:p>
       <w:r>
+        <w:rPr>
+          <w:noProof/>
+        </w:rPr>
+        <w:lastRenderedPageBreak/>
         <w:drawing>
           <wp:anchor distT="0" distB="0" distL="114300" distR="114300" simplePos="0" relativeHeight="251754496" behindDoc="0" locked="0" layoutInCell="1" allowOverlap="1" wp14:anchorId="3EB9BDE7" wp14:editId="34B8199E">
             <wp:simplePos x="0" y="0"/>
@@ -11409,7 +11490,7 @@
       <w:pPr>
         <w:pStyle w:val="berschrift3"/>
       </w:pPr>
-      <w:bookmarkStart w:id="41" w:name="_Toc499038572"/>
+      <w:bookmarkStart w:id="41" w:name="_Toc499040476"/>
       <w:r>
         <w:t>Aktivitätsdiagramme Abfahrtstafel</w:t>
       </w:r>
@@ -11417,11 +11498,29 @@
     </w:p>
     <w:p>
       <w:r>
-        <w:t>Dies sind alle Aktivitas Diagramme welche von der Abfahrtstafel aus gestartet werden und nur die Abfahrtstafel beinhalten.</w:t>
+        <w:t>Dies sind</w:t>
+      </w:r>
+      <w:r>
+        <w:t xml:space="preserve"> </w:t>
+      </w:r>
+      <w:r>
+        <w:t xml:space="preserve">Aktivitätsdiagramme </w:t>
+      </w:r>
+      <w:r>
+        <w:t>welche von der Abfahrtstafel aus gestartet werden und nur die Abfahrtstafel beinhalten.</w:t>
+      </w:r>
+      <w:r>
+        <w:t xml:space="preserve"> </w:t>
+      </w:r>
+      <w:r>
+        <w:t>Es wurde Anforderung A003 abgebildet:</w:t>
       </w:r>
     </w:p>
     <w:p>
       <w:r>
+        <w:rPr>
+          <w:noProof/>
+        </w:rPr>
         <w:drawing>
           <wp:anchor distT="0" distB="0" distL="114300" distR="114300" simplePos="0" relativeHeight="251758592" behindDoc="0" locked="0" layoutInCell="1" allowOverlap="1" wp14:anchorId="024BEAEA" wp14:editId="357FD146">
             <wp:simplePos x="0" y="0"/>
@@ -11483,7 +11582,7 @@
       <w:pPr>
         <w:pStyle w:val="berschrift3"/>
       </w:pPr>
-      <w:bookmarkStart w:id="42" w:name="_Toc499038573"/>
+      <w:bookmarkStart w:id="42" w:name="_Toc499040477"/>
       <w:r>
         <w:lastRenderedPageBreak/>
         <w:t>Aktivitätsdiagramme Fahrplan</w:t>
@@ -11492,14 +11591,17 @@
     </w:p>
     <w:p>
       <w:r>
+        <w:rPr>
+          <w:noProof/>
+        </w:rPr>
         <w:drawing>
-          <wp:anchor distT="0" distB="0" distL="114300" distR="114300" simplePos="0" relativeHeight="251756544" behindDoc="0" locked="0" layoutInCell="1" allowOverlap="1" wp14:anchorId="5C1F5202" wp14:editId="7FEE759A">
+          <wp:anchor distT="0" distB="0" distL="114300" distR="114300" simplePos="0" relativeHeight="251756544" behindDoc="0" locked="0" layoutInCell="1" allowOverlap="1" wp14:anchorId="5C1F5202" wp14:editId="0B2C86D6">
             <wp:simplePos x="0" y="0"/>
             <wp:positionH relativeFrom="column">
-              <wp:posOffset>-4493</wp:posOffset>
+              <wp:posOffset>-4445</wp:posOffset>
             </wp:positionH>
             <wp:positionV relativeFrom="paragraph">
-              <wp:posOffset>294754</wp:posOffset>
+              <wp:posOffset>370840</wp:posOffset>
             </wp:positionV>
             <wp:extent cx="4794250" cy="3117215"/>
             <wp:effectExtent l="0" t="0" r="6350" b="6985"/>
@@ -11549,14 +11651,20 @@
         </w:drawing>
       </w:r>
       <w:r>
-        <w:t>Dies sind alle Aktivitas Diagramme welche von dem Fahrplan aus gestartet werden und nur den Fahrplan beinhalten</w:t>
+        <w:t>Dies sind Aktivitätsd</w:t>
+      </w:r>
+      <w:r>
+        <w:t>iagramme welche von dem Fahrplan aus gestartet werden und nur den Fahrplan beinhalten</w:t>
+      </w:r>
+      <w:r>
+        <w:t>. Es wurde Anforderung A002 abgebildet:</w:t>
       </w:r>
     </w:p>
     <w:p>
       <w:pPr>
         <w:pStyle w:val="berschrift1"/>
       </w:pPr>
-      <w:bookmarkStart w:id="43" w:name="_Toc499038574"/>
+      <w:bookmarkStart w:id="43" w:name="_Toc499040478"/>
       <w:r>
         <w:t>Installations</w:t>
       </w:r>
@@ -11576,29 +11684,184 @@
     </w:p>
     <w:p>
       <w:r>
-        <w:t>Über folgenden Pfad kann der Instalationswizzard runtergeladen werden</w:t>
-      </w:r>
-      <w:r>
-        <w:t>. Nach dem Download Doppelklick auf den «SwissTravelHelperInstaler» und den Wizzard durchklicken. Es wird dann automatisch alles installiert.</w:t>
-      </w:r>
+        <w:t xml:space="preserve">Über folgenden Pfad kann der </w:t>
+      </w:r>
+      <w:r>
+        <w:t>Installation</w:t>
+      </w:r>
+      <w:r>
+        <w:t>swizzard runtergeladen werden</w:t>
+      </w:r>
+      <w:r>
+        <w:t>:</w:t>
+      </w:r>
+    </w:p>
+    <w:p>
+      <w:hyperlink r:id="rId21" w:history="1">
+        <w:r>
+          <w:rPr>
+            <w:rStyle w:val="Hyperlink"/>
+            <w:rFonts w:ascii="NimbusSanNovTOTMed" w:hAnsi="NimbusSanNovTOTMed"/>
+            <w:sz w:val="24"/>
+          </w:rPr>
+          <w:t>https://github.com/Deathmet/modul-318-student/blob/master/Setup/SwissTravelHelperInstaller.msi</w:t>
+        </w:r>
+      </w:hyperlink>
     </w:p>
     <w:p/>
     <w:p>
-      <w:r>
-        <w:t>Zum Reparieren/ deinstallieren den «</w:t>
-      </w:r>
-      <w:r>
-        <w:t>SwissTravelHelperInstaler</w:t>
-      </w:r>
-      <w:r>
-        <w:t>» starten.</w:t>
+      <w:pPr>
+        <w:pStyle w:val="Listenabsatz"/>
+        <w:numPr>
+          <w:ilvl w:val="0"/>
+          <w:numId w:val="19"/>
+        </w:numPr>
+      </w:pPr>
+      <w:r>
+        <w:t>Auf dem Link View Raw klicken</w:t>
+      </w:r>
+    </w:p>
+    <w:p>
+      <w:pPr>
+        <w:pStyle w:val="Listenabsatz"/>
+        <w:numPr>
+          <w:ilvl w:val="0"/>
+          <w:numId w:val="19"/>
+        </w:numPr>
+      </w:pPr>
+      <w:r>
+        <w:t xml:space="preserve">Nun wird eine Installer </w:t>
+      </w:r>
+      <w:r>
+        <w:t>gedownloadet</w:t>
+      </w:r>
+      <w:r>
+        <w:t>.</w:t>
+      </w:r>
+    </w:p>
+    <w:p>
+      <w:pPr>
+        <w:pStyle w:val="Listenabsatz"/>
+        <w:numPr>
+          <w:ilvl w:val="0"/>
+          <w:numId w:val="19"/>
+        </w:numPr>
+      </w:pPr>
+      <w:r>
+        <w:rPr>
+          <w:noProof/>
+        </w:rPr>
+        <w:drawing>
+          <wp:anchor distT="0" distB="0" distL="114300" distR="114300" simplePos="0" relativeHeight="251762688" behindDoc="0" locked="0" layoutInCell="1" allowOverlap="1" wp14:anchorId="58EDC696" wp14:editId="74646B96">
+            <wp:simplePos x="0" y="0"/>
+            <wp:positionH relativeFrom="column">
+              <wp:posOffset>459560</wp:posOffset>
+            </wp:positionH>
+            <wp:positionV relativeFrom="paragraph">
+              <wp:posOffset>192443</wp:posOffset>
+            </wp:positionV>
+            <wp:extent cx="2052955" cy="1944370"/>
+            <wp:effectExtent l="0" t="0" r="4445" b="0"/>
+            <wp:wrapTopAndBottom/>
+            <wp:docPr id="9" name="Grafik 9"/>
+            <wp:cNvGraphicFramePr>
+              <a:graphicFrameLocks xmlns:a="http://schemas.openxmlformats.org/drawingml/2006/main" noChangeAspect="1"/>
+            </wp:cNvGraphicFramePr>
+            <a:graphic xmlns:a="http://schemas.openxmlformats.org/drawingml/2006/main">
+              <a:graphicData uri="http://schemas.openxmlformats.org/drawingml/2006/picture">
+                <pic:pic xmlns:pic="http://schemas.openxmlformats.org/drawingml/2006/picture">
+                  <pic:nvPicPr>
+                    <pic:cNvPr id="1" name=""/>
+                    <pic:cNvPicPr/>
+                  </pic:nvPicPr>
+                  <pic:blipFill>
+                    <a:blip r:embed="rId22" cstate="print">
+                      <a:extLst>
+                        <a:ext uri="{28A0092B-C50C-407E-A947-70E740481C1C}">
+                          <a14:useLocalDpi xmlns:a14="http://schemas.microsoft.com/office/drawing/2010/main" val="0"/>
+                        </a:ext>
+                      </a:extLst>
+                    </a:blip>
+                    <a:stretch>
+                      <a:fillRect/>
+                    </a:stretch>
+                  </pic:blipFill>
+                  <pic:spPr>
+                    <a:xfrm>
+                      <a:off x="0" y="0"/>
+                      <a:ext cx="2052955" cy="1944370"/>
+                    </a:xfrm>
+                    <a:prstGeom prst="rect">
+                      <a:avLst/>
+                    </a:prstGeom>
+                  </pic:spPr>
+                </pic:pic>
+              </a:graphicData>
+            </a:graphic>
+            <wp14:sizeRelH relativeFrom="margin">
+              <wp14:pctWidth>0</wp14:pctWidth>
+            </wp14:sizeRelH>
+            <wp14:sizeRelV relativeFrom="margin">
+              <wp14:pctHeight>0</wp14:pctHeight>
+            </wp14:sizeRelV>
+          </wp:anchor>
+        </w:drawing>
+      </w:r>
+      <w:r>
+        <w:t>Meisten kommt eine Meldung von Windows:</w:t>
+      </w:r>
+      <w:r>
+        <w:rPr>
+          <w:noProof/>
+        </w:rPr>
+        <w:t xml:space="preserve"> </w:t>
+      </w:r>
+    </w:p>
+    <w:p>
+      <w:pPr>
+        <w:pStyle w:val="Listenabsatz"/>
+        <w:numPr>
+          <w:ilvl w:val="0"/>
+          <w:numId w:val="19"/>
+        </w:numPr>
+      </w:pPr>
+      <w:r>
+        <w:t>Dann Weiter Informationen anwählen und Knopf trotzdem ausführen drücken.</w:t>
+      </w:r>
+    </w:p>
+    <w:p>
+      <w:pPr>
+        <w:pStyle w:val="Listenabsatz"/>
+        <w:numPr>
+          <w:ilvl w:val="0"/>
+          <w:numId w:val="19"/>
+        </w:numPr>
+      </w:pPr>
+      <w:r>
+        <w:t>Der Installer startet sich dann automatisch. Diesen dann durchklicken es wird nun auf dem Desktop ein Icon erscheinen welcher den «Swisstravelhelper» startet.</w:t>
+      </w:r>
+    </w:p>
+    <w:p/>
+    <w:p>
+      <w:r>
+        <w:lastRenderedPageBreak/>
+        <w:t xml:space="preserve">Zum Reparieren/ deinstallieren den «SwissTravelHelperInstaler» </w:t>
+      </w:r>
+      <w:r>
+        <w:t xml:space="preserve">erneut </w:t>
+      </w:r>
+      <w:r>
+        <w:t>starten.</w:t>
+      </w:r>
+      <w:r>
+        <w:t xml:space="preserve"> Dies geht entweder über den Downloadordner oder noch einmal vom Installationspfad laden.</w:t>
       </w:r>
     </w:p>
     <w:p>
       <w:pPr>
         <w:pStyle w:val="berschrift1"/>
       </w:pPr>
-      <w:bookmarkStart w:id="44" w:name="_Toc499038575"/>
+      <w:bookmarkStart w:id="44" w:name="_Toc499040479"/>
       <w:r>
         <w:t>Testf</w:t>
       </w:r>
@@ -11628,7 +11891,7 @@
       <w:pPr>
         <w:pStyle w:val="berschrift2"/>
       </w:pPr>
-      <w:bookmarkStart w:id="45" w:name="_Toc499038576"/>
+      <w:bookmarkStart w:id="45" w:name="_Toc499040480"/>
       <w:r>
         <w:t>Testfall «Textsuche»</w:t>
       </w:r>
@@ -11638,7 +11901,7 @@
       <w:pPr>
         <w:pStyle w:val="berschrift3"/>
       </w:pPr>
-      <w:bookmarkStart w:id="46" w:name="_Toc499038577"/>
+      <w:bookmarkStart w:id="46" w:name="_Toc499040481"/>
       <w:r>
         <w:t>Vorbedingungen</w:t>
       </w:r>
@@ -11653,9 +11916,8 @@
       <w:pPr>
         <w:pStyle w:val="berschrift3"/>
       </w:pPr>
-      <w:bookmarkStart w:id="47" w:name="_Toc499038578"/>
-      <w:r>
-        <w:lastRenderedPageBreak/>
+      <w:bookmarkStart w:id="47" w:name="_Toc499040482"/>
+      <w:r>
         <w:t>Testszenario</w:t>
       </w:r>
       <w:r>
@@ -11670,10 +11932,10 @@
         <w:tblLook w:val="04A0" w:firstRow="1" w:lastRow="0" w:firstColumn="1" w:lastColumn="0" w:noHBand="0" w:noVBand="1"/>
       </w:tblPr>
       <w:tblGrid>
-        <w:gridCol w:w="848"/>
-        <w:gridCol w:w="2975"/>
-        <w:gridCol w:w="4394"/>
-        <w:gridCol w:w="1276"/>
+        <w:gridCol w:w="911"/>
+        <w:gridCol w:w="2927"/>
+        <w:gridCol w:w="4099"/>
+        <w:gridCol w:w="1556"/>
       </w:tblGrid>
       <w:tr>
         <w:tc>
@@ -11744,7 +12006,7 @@
               <w:rPr>
                 <w:b/>
               </w:rPr>
-              <w:t>Anforgerung</w:t>
+              <w:t>Anforderung</w:t>
             </w:r>
           </w:p>
         </w:tc>
@@ -11835,7 +12097,13 @@
           </w:tcPr>
           <w:p>
             <w:r>
-              <w:t xml:space="preserve">Im Dropdonw sollten </w:t>
+              <w:t xml:space="preserve">Im </w:t>
+            </w:r>
+            <w:r>
+              <w:t>Dropdown</w:t>
+            </w:r>
+            <w:r>
+              <w:t xml:space="preserve"> sollten </w:t>
             </w:r>
             <w:r>
               <w:t xml:space="preserve">10 </w:t>
@@ -11904,7 +12172,7 @@
       <w:pPr>
         <w:pStyle w:val="berschrift2"/>
       </w:pPr>
-      <w:bookmarkStart w:id="48" w:name="_Toc499038579"/>
+      <w:bookmarkStart w:id="48" w:name="_Toc499040483"/>
       <w:r>
         <w:t>Testfall «Fahrplan»</w:t>
       </w:r>
@@ -11914,7 +12182,7 @@
       <w:pPr>
         <w:pStyle w:val="berschrift3"/>
       </w:pPr>
-      <w:bookmarkStart w:id="49" w:name="_Toc499038580"/>
+      <w:bookmarkStart w:id="49" w:name="_Toc499040484"/>
       <w:r>
         <w:t>Vorbedingungen</w:t>
       </w:r>
@@ -11932,7 +12200,7 @@
       <w:pPr>
         <w:pStyle w:val="berschrift3"/>
       </w:pPr>
-      <w:bookmarkStart w:id="50" w:name="_Toc499038581"/>
+      <w:bookmarkStart w:id="50" w:name="_Toc499040485"/>
       <w:r>
         <w:t>Testszenario</w:t>
       </w:r>
@@ -11945,10 +12213,10 @@
         <w:tblLook w:val="04A0" w:firstRow="1" w:lastRow="0" w:firstColumn="1" w:lastColumn="0" w:noHBand="0" w:noVBand="1"/>
       </w:tblPr>
       <w:tblGrid>
-        <w:gridCol w:w="864"/>
-        <w:gridCol w:w="2959"/>
-        <w:gridCol w:w="4394"/>
-        <w:gridCol w:w="1276"/>
+        <w:gridCol w:w="911"/>
+        <w:gridCol w:w="2914"/>
+        <w:gridCol w:w="4112"/>
+        <w:gridCol w:w="1556"/>
       </w:tblGrid>
       <w:tr>
         <w:tc>
@@ -12051,7 +12319,11 @@
           </w:tcPr>
           <w:p>
             <w:r>
-              <w:t>Neues Fenster öffnet sich. Es sollte den Titel «Sursee haben und im Fenster sollte eine Tabelle dargestellt werden mit 4 Spalten (Abfahrtszeit, Nach, Typ, Zug)</w:t>
+              <w:t xml:space="preserve">Neues Fenster öffnet sich. Es sollte den Titel «Sursee haben und im Fenster sollte eine Tabelle dargestellt </w:t>
+            </w:r>
+            <w:r>
+              <w:lastRenderedPageBreak/>
+              <w:t>werden mit 4 Spalten (Abfahrtszeit, Nach, Typ, Zug)</w:t>
             </w:r>
           </w:p>
           <w:p>
@@ -12066,6 +12338,7 @@
           </w:tcPr>
           <w:p>
             <w:r>
+              <w:lastRenderedPageBreak/>
               <w:t>A003</w:t>
             </w:r>
           </w:p>
@@ -12313,19 +12586,10 @@
     <w:p/>
     <w:p>
       <w:pPr>
-        <w:spacing w:line="240" w:lineRule="auto"/>
-      </w:pPr>
-      <w:r>
-        <w:br w:type="page"/>
-      </w:r>
-    </w:p>
-    <w:p>
-      <w:pPr>
         <w:pStyle w:val="berschrift2"/>
       </w:pPr>
-      <w:bookmarkStart w:id="51" w:name="_Toc499038582"/>
-      <w:r>
-        <w:lastRenderedPageBreak/>
+      <w:bookmarkStart w:id="51" w:name="_Toc499040486"/>
+      <w:r>
         <w:t>Testfall «Abfahrten Tafel»</w:t>
       </w:r>
       <w:bookmarkEnd w:id="51"/>
@@ -12334,7 +12598,7 @@
       <w:pPr>
         <w:pStyle w:val="berschrift3"/>
       </w:pPr>
-      <w:bookmarkStart w:id="52" w:name="_Toc499038583"/>
+      <w:bookmarkStart w:id="52" w:name="_Toc499040487"/>
       <w:r>
         <w:t>Vorbedingungen</w:t>
       </w:r>
@@ -12355,7 +12619,7 @@
       <w:pPr>
         <w:pStyle w:val="berschrift3"/>
       </w:pPr>
-      <w:bookmarkStart w:id="53" w:name="_Toc499038584"/>
+      <w:bookmarkStart w:id="53" w:name="_Toc499040488"/>
       <w:r>
         <w:t>Testszenario</w:t>
       </w:r>
@@ -12368,10 +12632,10 @@
         <w:tblLook w:val="04A0" w:firstRow="1" w:lastRow="0" w:firstColumn="1" w:lastColumn="0" w:noHBand="0" w:noVBand="1"/>
       </w:tblPr>
       <w:tblGrid>
-        <w:gridCol w:w="864"/>
-        <w:gridCol w:w="2959"/>
-        <w:gridCol w:w="4394"/>
-        <w:gridCol w:w="1276"/>
+        <w:gridCol w:w="911"/>
+        <w:gridCol w:w="2795"/>
+        <w:gridCol w:w="4231"/>
+        <w:gridCol w:w="1556"/>
       </w:tblGrid>
       <w:tr>
         <w:tc>
@@ -12603,6 +12867,7 @@
           </w:tcPr>
           <w:p>
             <w:r>
+              <w:lastRenderedPageBreak/>
               <w:t>3</w:t>
             </w:r>
           </w:p>
@@ -12761,6 +13026,9 @@
           </w:tcPr>
           <w:p>
             <w:r>
+              <w:rPr>
+                <w:noProof/>
+              </w:rPr>
               <w:drawing>
                 <wp:anchor distT="0" distB="0" distL="114300" distR="114300" simplePos="0" relativeHeight="251748352" behindDoc="0" locked="0" layoutInCell="1" allowOverlap="1" wp14:anchorId="3EBBF538" wp14:editId="579B5CC7">
                   <wp:simplePos x="0" y="0"/>
@@ -12785,7 +13053,7 @@
                           <pic:cNvPicPr/>
                         </pic:nvPicPr>
                         <pic:blipFill rotWithShape="1">
-                          <a:blip r:embed="rId21">
+                          <a:blip r:embed="rId23">
                             <a:extLst>
                               <a:ext uri="{28A0092B-C50C-407E-A947-70E740481C1C}">
                                 <a14:useLocalDpi xmlns:a14="http://schemas.microsoft.com/office/drawing/2010/main" val="0"/>
@@ -12870,6 +13138,9 @@
           </w:tcPr>
           <w:p>
             <w:r>
+              <w:rPr>
+                <w:noProof/>
+              </w:rPr>
               <w:drawing>
                 <wp:anchor distT="0" distB="0" distL="114300" distR="114300" simplePos="0" relativeHeight="251749376" behindDoc="0" locked="0" layoutInCell="1" allowOverlap="1" wp14:anchorId="52909A1F" wp14:editId="7859150F">
                   <wp:simplePos x="0" y="0"/>
@@ -12894,7 +13165,7 @@
                           <pic:cNvPicPr/>
                         </pic:nvPicPr>
                         <pic:blipFill rotWithShape="1">
-                          <a:blip r:embed="rId22">
+                          <a:blip r:embed="rId24">
                             <a:extLst>
                               <a:ext uri="{28A0092B-C50C-407E-A947-70E740481C1C}">
                                 <a14:useLocalDpi xmlns:a14="http://schemas.microsoft.com/office/drawing/2010/main" val="0"/>
@@ -13027,6 +13298,9 @@
           </w:tcPr>
           <w:p>
             <w:r>
+              <w:rPr>
+                <w:noProof/>
+              </w:rPr>
               <w:drawing>
                 <wp:anchor distT="0" distB="0" distL="114300" distR="114300" simplePos="0" relativeHeight="251750400" behindDoc="0" locked="0" layoutInCell="1" allowOverlap="1" wp14:anchorId="6D1BBC49" wp14:editId="630FE572">
                   <wp:simplePos x="0" y="0"/>
@@ -13051,7 +13325,7 @@
                           <pic:cNvPicPr/>
                         </pic:nvPicPr>
                         <pic:blipFill rotWithShape="1">
-                          <a:blip r:embed="rId23">
+                          <a:blip r:embed="rId25">
                             <a:extLst>
                               <a:ext uri="{28A0092B-C50C-407E-A947-70E740481C1C}">
                                 <a14:useLocalDpi xmlns:a14="http://schemas.microsoft.com/office/drawing/2010/main" val="0"/>
@@ -13245,7 +13519,6 @@
           </w:tcPr>
           <w:p>
             <w:r>
-              <w:lastRenderedPageBreak/>
               <w:t>13</w:t>
             </w:r>
           </w:p>
@@ -13352,6 +13625,7 @@
               </w:numPr>
             </w:pPr>
             <w:r>
+              <w:lastRenderedPageBreak/>
               <w:t>Ankunftszeit: 21.11.17 20:00</w:t>
             </w:r>
           </w:p>
@@ -13362,6 +13636,7 @@
           </w:tcPr>
           <w:p>
             <w:r>
+              <w:lastRenderedPageBreak/>
               <w:t>Eingabe wird angezeigt</w:t>
             </w:r>
           </w:p>
@@ -13431,7 +13706,7 @@
                           <pic:cNvPicPr/>
                         </pic:nvPicPr>
                         <pic:blipFill rotWithShape="1">
-                          <a:blip r:embed="rId24">
+                          <a:blip r:embed="rId26">
                             <a:extLst>
                               <a:ext uri="{28A0092B-C50C-407E-A947-70E740481C1C}">
                                 <a14:useLocalDpi xmlns:a14="http://schemas.microsoft.com/office/drawing/2010/main" val="0"/>
@@ -13494,7 +13769,7 @@
       <w:pPr>
         <w:pStyle w:val="berschrift2"/>
       </w:pPr>
-      <w:bookmarkStart w:id="54" w:name="_Toc499038585"/>
+      <w:bookmarkStart w:id="54" w:name="_Toc499040489"/>
       <w:r>
         <w:t>Testfall «Standortsuche»</w:t>
       </w:r>
@@ -13504,7 +13779,7 @@
       <w:pPr>
         <w:pStyle w:val="berschrift3"/>
       </w:pPr>
-      <w:bookmarkStart w:id="55" w:name="_Toc499038586"/>
+      <w:bookmarkStart w:id="55" w:name="_Toc499040490"/>
       <w:r>
         <w:t>Vorbedingungen</w:t>
       </w:r>
@@ -13525,7 +13800,7 @@
       <w:pPr>
         <w:pStyle w:val="berschrift3"/>
       </w:pPr>
-      <w:bookmarkStart w:id="56" w:name="_Toc499038587"/>
+      <w:bookmarkStart w:id="56" w:name="_Toc499040491"/>
       <w:r>
         <w:t>Testszenario</w:t>
       </w:r>
@@ -13538,10 +13813,10 @@
         <w:tblLook w:val="04A0" w:firstRow="1" w:lastRow="0" w:firstColumn="1" w:lastColumn="0" w:noHBand="0" w:noVBand="1"/>
       </w:tblPr>
       <w:tblGrid>
-        <w:gridCol w:w="864"/>
-        <w:gridCol w:w="2959"/>
-        <w:gridCol w:w="4394"/>
-        <w:gridCol w:w="1276"/>
+        <w:gridCol w:w="911"/>
+        <w:gridCol w:w="2717"/>
+        <w:gridCol w:w="4309"/>
+        <w:gridCol w:w="1556"/>
       </w:tblGrid>
       <w:tr>
         <w:tc>
@@ -13728,6 +14003,9 @@
           </w:tcPr>
           <w:p>
             <w:r>
+              <w:rPr>
+                <w:noProof/>
+              </w:rPr>
               <w:drawing>
                 <wp:anchor distT="0" distB="0" distL="114300" distR="114300" simplePos="0" relativeHeight="251753472" behindDoc="0" locked="0" layoutInCell="1" allowOverlap="1" wp14:anchorId="6CC5C71A" wp14:editId="404F4219">
                   <wp:simplePos x="0" y="0"/>
@@ -13752,7 +14030,7 @@
                           <pic:cNvPicPr/>
                         </pic:nvPicPr>
                         <pic:blipFill rotWithShape="1">
-                          <a:blip r:embed="rId21">
+                          <a:blip r:embed="rId23">
                             <a:extLst>
                               <a:ext uri="{28A0092B-C50C-407E-A947-70E740481C1C}">
                                 <a14:useLocalDpi xmlns:a14="http://schemas.microsoft.com/office/drawing/2010/main" val="0"/>
@@ -14033,6 +14311,7 @@
           </w:tcPr>
           <w:p>
             <w:r>
+              <w:lastRenderedPageBreak/>
               <w:t>8</w:t>
             </w:r>
           </w:p>
@@ -14123,9 +14402,9 @@
       </w:pPr>
     </w:p>
     <w:sectPr>
-      <w:footerReference w:type="default" r:id="rId25"/>
-      <w:headerReference w:type="first" r:id="rId26"/>
-      <w:footerReference w:type="first" r:id="rId27"/>
+      <w:footerReference w:type="default" r:id="rId27"/>
+      <w:headerReference w:type="first" r:id="rId28"/>
+      <w:footerReference w:type="first" r:id="rId29"/>
       <w:type w:val="continuous"/>
       <w:pgSz w:w="11906" w:h="16838" w:code="9"/>
       <w:pgMar w:top="1270" w:right="849" w:bottom="1735" w:left="1554" w:header="0" w:footer="856" w:gutter="0"/>
@@ -14138,7 +14417,7 @@
 </file>
 
 <file path=word/endnotes.xml><?xml version="1.0" encoding="utf-8"?>
-<w:endnotes xmlns:wpc="http://schemas.microsoft.com/office/word/2010/wordprocessingCanvas" xmlns:cx="http://schemas.microsoft.com/office/drawing/2014/chartex" xmlns:cx1="http://schemas.microsoft.com/office/drawing/2015/9/8/chartex" xmlns:cx2="http://schemas.microsoft.com/office/drawing/2015/10/21/chartex" xmlns:cx3="http://schemas.microsoft.com/office/drawing/2016/5/9/chartex" xmlns:cx4="http://schemas.microsoft.com/office/drawing/2016/5/10/chartex" xmlns:cx5="http://schemas.microsoft.com/office/drawing/2016/5/11/chartex" xmlns:cx6="http://schemas.microsoft.com/office/drawing/2016/5/12/chartex" xmlns:cx7="http://schemas.microsoft.com/office/drawing/2016/5/13/chartex" xmlns:cx8="http://schemas.microsoft.com/office/drawing/2016/5/14/chartex" xmlns:mc="http://schemas.openxmlformats.org/markup-compatibility/2006" xmlns:aink="http://schemas.microsoft.com/office/drawing/2016/ink" xmlns:am3d="http://schemas.microsoft.com/office/drawing/2017/model3d" xmlns:o="urn:schemas-microsoft-com:office:office" xmlns:r="http://schemas.openxmlformats.org/officeDocument/2006/relationships" xmlns:m="http://schemas.openxmlformats.org/officeDocument/2006/math" xmlns:v="urn:schemas-microsoft-com:vml" xmlns:wp14="http://schemas.microsoft.com/office/word/2010/wordprocessingDrawing" xmlns:wp="http://schemas.openxmlformats.org/drawingml/2006/wordprocessingDrawing" xmlns:w10="urn:schemas-microsoft-com:office:word" xmlns:w="http://schemas.openxmlformats.org/wordprocessingml/2006/main" xmlns:w14="http://schemas.microsoft.com/office/word/2010/wordml" xmlns:w15="http://schemas.microsoft.com/office/word/2012/wordml" xmlns:w16cid="http://schemas.microsoft.com/office/word/2016/wordml/cid" xmlns:w16se="http://schemas.microsoft.com/office/word/2015/wordml/symex" xmlns:wpg="http://schemas.microsoft.com/office/word/2010/wordprocessingGroup" xmlns:wpi="http://schemas.microsoft.com/office/word/2010/wordprocessingInk" xmlns:wne="http://schemas.microsoft.com/office/word/2006/wordml" xmlns:wps="http://schemas.microsoft.com/office/word/2010/wordprocessingShape" mc:Ignorable="w14 w15 w16se w16cid wp14">
+<w:endnotes xmlns:wpc="http://schemas.microsoft.com/office/word/2010/wordprocessingCanvas" xmlns:cx="http://schemas.microsoft.com/office/drawing/2014/chartex" xmlns:cx1="http://schemas.microsoft.com/office/drawing/2015/9/8/chartex" xmlns:mc="http://schemas.openxmlformats.org/markup-compatibility/2006" xmlns:o="urn:schemas-microsoft-com:office:office" xmlns:r="http://schemas.openxmlformats.org/officeDocument/2006/relationships" xmlns:m="http://schemas.openxmlformats.org/officeDocument/2006/math" xmlns:v="urn:schemas-microsoft-com:vml" xmlns:wp14="http://schemas.microsoft.com/office/word/2010/wordprocessingDrawing" xmlns:wp="http://schemas.openxmlformats.org/drawingml/2006/wordprocessingDrawing" xmlns:w10="urn:schemas-microsoft-com:office:word" xmlns:w="http://schemas.openxmlformats.org/wordprocessingml/2006/main" xmlns:w14="http://schemas.microsoft.com/office/word/2010/wordml" xmlns:w15="http://schemas.microsoft.com/office/word/2012/wordml" xmlns:w16se="http://schemas.microsoft.com/office/word/2015/wordml/symex" xmlns:wpg="http://schemas.microsoft.com/office/word/2010/wordprocessingGroup" xmlns:wpi="http://schemas.microsoft.com/office/word/2010/wordprocessingInk" xmlns:wne="http://schemas.microsoft.com/office/word/2006/wordml" xmlns:wps="http://schemas.microsoft.com/office/word/2010/wordprocessingShape" mc:Ignorable="w14 w15 w16se wp14">
   <w:endnote w:type="separator" w:id="-1">
     <w:p>
       <w:r>
@@ -14157,7 +14436,7 @@
 </file>
 
 <file path=word/footer1.xml><?xml version="1.0" encoding="utf-8"?>
-<w:ftr xmlns:wpc="http://schemas.microsoft.com/office/word/2010/wordprocessingCanvas" xmlns:cx="http://schemas.microsoft.com/office/drawing/2014/chartex" xmlns:cx1="http://schemas.microsoft.com/office/drawing/2015/9/8/chartex" xmlns:cx2="http://schemas.microsoft.com/office/drawing/2015/10/21/chartex" xmlns:cx3="http://schemas.microsoft.com/office/drawing/2016/5/9/chartex" xmlns:cx4="http://schemas.microsoft.com/office/drawing/2016/5/10/chartex" xmlns:cx5="http://schemas.microsoft.com/office/drawing/2016/5/11/chartex" xmlns:cx6="http://schemas.microsoft.com/office/drawing/2016/5/12/chartex" xmlns:cx7="http://schemas.microsoft.com/office/drawing/2016/5/13/chartex" xmlns:cx8="http://schemas.microsoft.com/office/drawing/2016/5/14/chartex" xmlns:mc="http://schemas.openxmlformats.org/markup-compatibility/2006" xmlns:aink="http://schemas.microsoft.com/office/drawing/2016/ink" xmlns:am3d="http://schemas.microsoft.com/office/drawing/2017/model3d" xmlns:o="urn:schemas-microsoft-com:office:office" xmlns:r="http://schemas.openxmlformats.org/officeDocument/2006/relationships" xmlns:m="http://schemas.openxmlformats.org/officeDocument/2006/math" xmlns:v="urn:schemas-microsoft-com:vml" xmlns:wp14="http://schemas.microsoft.com/office/word/2010/wordprocessingDrawing" xmlns:wp="http://schemas.openxmlformats.org/drawingml/2006/wordprocessingDrawing" xmlns:w10="urn:schemas-microsoft-com:office:word" xmlns:w="http://schemas.openxmlformats.org/wordprocessingml/2006/main" xmlns:w14="http://schemas.microsoft.com/office/word/2010/wordml" xmlns:w15="http://schemas.microsoft.com/office/word/2012/wordml" xmlns:w16cid="http://schemas.microsoft.com/office/word/2016/wordml/cid" xmlns:w16se="http://schemas.microsoft.com/office/word/2015/wordml/symex" xmlns:wpg="http://schemas.microsoft.com/office/word/2010/wordprocessingGroup" xmlns:wpi="http://schemas.microsoft.com/office/word/2010/wordprocessingInk" xmlns:wne="http://schemas.microsoft.com/office/word/2006/wordml" xmlns:wps="http://schemas.microsoft.com/office/word/2010/wordprocessingShape" mc:Ignorable="w14 w15 w16se w16cid wp14">
+<w:ftr xmlns:wpc="http://schemas.microsoft.com/office/word/2010/wordprocessingCanvas" xmlns:cx="http://schemas.microsoft.com/office/drawing/2014/chartex" xmlns:cx1="http://schemas.microsoft.com/office/drawing/2015/9/8/chartex" xmlns:mc="http://schemas.openxmlformats.org/markup-compatibility/2006" xmlns:o="urn:schemas-microsoft-com:office:office" xmlns:r="http://schemas.openxmlformats.org/officeDocument/2006/relationships" xmlns:m="http://schemas.openxmlformats.org/officeDocument/2006/math" xmlns:v="urn:schemas-microsoft-com:vml" xmlns:wp14="http://schemas.microsoft.com/office/word/2010/wordprocessingDrawing" xmlns:wp="http://schemas.openxmlformats.org/drawingml/2006/wordprocessingDrawing" xmlns:w10="urn:schemas-microsoft-com:office:word" xmlns:w="http://schemas.openxmlformats.org/wordprocessingml/2006/main" xmlns:w14="http://schemas.microsoft.com/office/word/2010/wordml" xmlns:w15="http://schemas.microsoft.com/office/word/2012/wordml" xmlns:w16se="http://schemas.microsoft.com/office/word/2015/wordml/symex" xmlns:wpg="http://schemas.microsoft.com/office/word/2010/wordprocessingGroup" xmlns:wpi="http://schemas.microsoft.com/office/word/2010/wordprocessingInk" xmlns:wne="http://schemas.microsoft.com/office/word/2006/wordml" xmlns:wps="http://schemas.microsoft.com/office/word/2010/wordprocessingShape" mc:Ignorable="w14 w15 w16se wp14">
   <w:p>
     <w:pPr>
       <w:pStyle w:val="Fuzeile"/>
@@ -14236,7 +14515,7 @@
             </wp:anchor>
           </w:drawing>
         </mc:Choice>
-        <mc:Fallback>
+        <mc:Fallback xmlns:cx2="http://schemas.microsoft.com/office/drawing/2015/10/21/chartex" xmlns:cx3="http://schemas.microsoft.com/office/drawing/2016/5/9/chartex" xmlns:cx4="http://schemas.microsoft.com/office/drawing/2016/5/10/chartex" xmlns:cx5="http://schemas.microsoft.com/office/drawing/2016/5/11/chartex" xmlns:cx6="http://schemas.microsoft.com/office/drawing/2016/5/12/chartex" xmlns:cx7="http://schemas.microsoft.com/office/drawing/2016/5/13/chartex" xmlns:cx8="http://schemas.microsoft.com/office/drawing/2016/5/14/chartex" xmlns:aink="http://schemas.microsoft.com/office/drawing/2016/ink" xmlns:am3d="http://schemas.microsoft.com/office/drawing/2017/model3d" xmlns:w16cid="http://schemas.microsoft.com/office/word/2016/wordml/cid">
           <w:pict>
             <v:line w14:anchorId="164DD837" id="Line 51" o:spid="_x0000_s1026" style="position:absolute;z-index:251658240;visibility:visible;mso-wrap-style:square;mso-width-percent:0;mso-height-percent:0;mso-wrap-distance-left:9pt;mso-wrap-distance-top:0;mso-wrap-distance-right:9pt;mso-wrap-distance-bottom:0;mso-position-horizontal:absolute;mso-position-horizontal-relative:text;mso-position-vertical:absolute;mso-position-vertical-relative:text;mso-width-percent:0;mso-height-percent:0;mso-width-relative:page;mso-height-relative:page" from="301.45pt,-2.1pt" to="301.45pt,18.35pt" o:gfxdata="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" strokecolor="#005ba0" strokeweight=".4pt"/>
           </w:pict>
@@ -14298,7 +14577,7 @@
         <w:rStyle w:val="Seitenzahl"/>
         <w:noProof/>
       </w:rPr>
-      <w:t>2</w:t>
+      <w:t>21</w:t>
     </w:r>
     <w:r>
       <w:rPr>
@@ -14335,7 +14614,7 @@
         <w:rStyle w:val="Seitenzahl"/>
         <w:noProof/>
       </w:rPr>
-      <w:t>18</w:t>
+      <w:t>21</w:t>
     </w:r>
     <w:r>
       <w:rPr>
@@ -14351,7 +14630,7 @@
 </file>
 
 <file path=word/footer2.xml><?xml version="1.0" encoding="utf-8"?>
-<w:ftr xmlns:wpc="http://schemas.microsoft.com/office/word/2010/wordprocessingCanvas" xmlns:cx="http://schemas.microsoft.com/office/drawing/2014/chartex" xmlns:cx1="http://schemas.microsoft.com/office/drawing/2015/9/8/chartex" xmlns:cx2="http://schemas.microsoft.com/office/drawing/2015/10/21/chartex" xmlns:cx3="http://schemas.microsoft.com/office/drawing/2016/5/9/chartex" xmlns:cx4="http://schemas.microsoft.com/office/drawing/2016/5/10/chartex" xmlns:cx5="http://schemas.microsoft.com/office/drawing/2016/5/11/chartex" xmlns:cx6="http://schemas.microsoft.com/office/drawing/2016/5/12/chartex" xmlns:cx7="http://schemas.microsoft.com/office/drawing/2016/5/13/chartex" xmlns:cx8="http://schemas.microsoft.com/office/drawing/2016/5/14/chartex" xmlns:mc="http://schemas.openxmlformats.org/markup-compatibility/2006" xmlns:aink="http://schemas.microsoft.com/office/drawing/2016/ink" xmlns:am3d="http://schemas.microsoft.com/office/drawing/2017/model3d" xmlns:o="urn:schemas-microsoft-com:office:office" xmlns:r="http://schemas.openxmlformats.org/officeDocument/2006/relationships" xmlns:m="http://schemas.openxmlformats.org/officeDocument/2006/math" xmlns:v="urn:schemas-microsoft-com:vml" xmlns:wp14="http://schemas.microsoft.com/office/word/2010/wordprocessingDrawing" xmlns:wp="http://schemas.openxmlformats.org/drawingml/2006/wordprocessingDrawing" xmlns:w10="urn:schemas-microsoft-com:office:word" xmlns:w="http://schemas.openxmlformats.org/wordprocessingml/2006/main" xmlns:w14="http://schemas.microsoft.com/office/word/2010/wordml" xmlns:w15="http://schemas.microsoft.com/office/word/2012/wordml" xmlns:w16cid="http://schemas.microsoft.com/office/word/2016/wordml/cid" xmlns:w16se="http://schemas.microsoft.com/office/word/2015/wordml/symex" xmlns:wpg="http://schemas.microsoft.com/office/word/2010/wordprocessingGroup" xmlns:wpi="http://schemas.microsoft.com/office/word/2010/wordprocessingInk" xmlns:wne="http://schemas.microsoft.com/office/word/2006/wordml" xmlns:wps="http://schemas.microsoft.com/office/word/2010/wordprocessingShape" mc:Ignorable="w14 w15 w16se w16cid wp14">
+<w:ftr xmlns:wpc="http://schemas.microsoft.com/office/word/2010/wordprocessingCanvas" xmlns:cx="http://schemas.microsoft.com/office/drawing/2014/chartex" xmlns:cx1="http://schemas.microsoft.com/office/drawing/2015/9/8/chartex" xmlns:mc="http://schemas.openxmlformats.org/markup-compatibility/2006" xmlns:o="urn:schemas-microsoft-com:office:office" xmlns:r="http://schemas.openxmlformats.org/officeDocument/2006/relationships" xmlns:m="http://schemas.openxmlformats.org/officeDocument/2006/math" xmlns:v="urn:schemas-microsoft-com:vml" xmlns:wp14="http://schemas.microsoft.com/office/word/2010/wordprocessingDrawing" xmlns:wp="http://schemas.openxmlformats.org/drawingml/2006/wordprocessingDrawing" xmlns:w10="urn:schemas-microsoft-com:office:word" xmlns:w="http://schemas.openxmlformats.org/wordprocessingml/2006/main" xmlns:w14="http://schemas.microsoft.com/office/word/2010/wordml" xmlns:w15="http://schemas.microsoft.com/office/word/2012/wordml" xmlns:w16se="http://schemas.microsoft.com/office/word/2015/wordml/symex" xmlns:wpg="http://schemas.microsoft.com/office/word/2010/wordprocessingGroup" xmlns:wpi="http://schemas.microsoft.com/office/word/2010/wordprocessingInk" xmlns:wne="http://schemas.microsoft.com/office/word/2006/wordml" xmlns:wps="http://schemas.microsoft.com/office/word/2010/wordprocessingShape" mc:Ignorable="w14 w15 w16se wp14">
   <w:p>
     <w:pPr>
       <w:pStyle w:val="Fuzeile"/>
@@ -14431,7 +14710,7 @@
             </wp:anchor>
           </w:drawing>
         </mc:Choice>
-        <mc:Fallback>
+        <mc:Fallback xmlns:cx2="http://schemas.microsoft.com/office/drawing/2015/10/21/chartex" xmlns:cx3="http://schemas.microsoft.com/office/drawing/2016/5/9/chartex" xmlns:cx4="http://schemas.microsoft.com/office/drawing/2016/5/10/chartex" xmlns:cx5="http://schemas.microsoft.com/office/drawing/2016/5/11/chartex" xmlns:cx6="http://schemas.microsoft.com/office/drawing/2016/5/12/chartex" xmlns:cx7="http://schemas.microsoft.com/office/drawing/2016/5/13/chartex" xmlns:cx8="http://schemas.microsoft.com/office/drawing/2016/5/14/chartex" xmlns:aink="http://schemas.microsoft.com/office/drawing/2016/ink" xmlns:am3d="http://schemas.microsoft.com/office/drawing/2017/model3d" xmlns:w16cid="http://schemas.microsoft.com/office/word/2016/wordml/cid">
           <w:pict>
             <v:line w14:anchorId="0BB59FF6" id="Line 55" o:spid="_x0000_s1026" style="position:absolute;z-index:251661312;visibility:visible;mso-wrap-style:square;mso-width-percent:0;mso-height-percent:0;mso-wrap-distance-left:9pt;mso-wrap-distance-top:0;mso-wrap-distance-right:9pt;mso-wrap-distance-bottom:0;mso-position-horizontal:absolute;mso-position-horizontal-relative:text;mso-position-vertical:absolute;mso-position-vertical-relative:text;mso-width-percent:0;mso-height-percent:0;mso-width-relative:page;mso-height-relative:page" from="347.9pt,-1.15pt" to="347.9pt,20.25pt" o:gfxdata="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" strokecolor="#1c60aa" strokeweight=".5pt"/>
           </w:pict>
@@ -14501,15 +14780,7 @@
       <w:t>Standorte</w:t>
     </w:r>
     <w:r>
-      <w:t xml:space="preserve">   in Bern-Schönbühl </w:t>
-    </w:r>
-    <w:proofErr w:type="gramStart"/>
-    <w:r>
-      <w:t xml:space="preserve">BE,   </w:t>
-    </w:r>
-    <w:proofErr w:type="gramEnd"/>
-    <w:r>
-      <w:t>Horw LU,   Puidoux VD,   Sursee LU,   Zürich ZH</w:t>
+      <w:t xml:space="preserve">   in Bern-Schönbühl BE,   Horw LU,   Puidoux VD,   Sursee LU,   Zürich ZH</w:t>
     </w:r>
     <w:r>
       <w:tab/>
@@ -14557,7 +14828,7 @@
 </file>
 
 <file path=word/footnotes.xml><?xml version="1.0" encoding="utf-8"?>
-<w:footnotes xmlns:wpc="http://schemas.microsoft.com/office/word/2010/wordprocessingCanvas" xmlns:cx="http://schemas.microsoft.com/office/drawing/2014/chartex" xmlns:cx1="http://schemas.microsoft.com/office/drawing/2015/9/8/chartex" xmlns:cx2="http://schemas.microsoft.com/office/drawing/2015/10/21/chartex" xmlns:cx3="http://schemas.microsoft.com/office/drawing/2016/5/9/chartex" xmlns:cx4="http://schemas.microsoft.com/office/drawing/2016/5/10/chartex" xmlns:cx5="http://schemas.microsoft.com/office/drawing/2016/5/11/chartex" xmlns:cx6="http://schemas.microsoft.com/office/drawing/2016/5/12/chartex" xmlns:cx7="http://schemas.microsoft.com/office/drawing/2016/5/13/chartex" xmlns:cx8="http://schemas.microsoft.com/office/drawing/2016/5/14/chartex" xmlns:mc="http://schemas.openxmlformats.org/markup-compatibility/2006" xmlns:aink="http://schemas.microsoft.com/office/drawing/2016/ink" xmlns:am3d="http://schemas.microsoft.com/office/drawing/2017/model3d" xmlns:o="urn:schemas-microsoft-com:office:office" xmlns:r="http://schemas.openxmlformats.org/officeDocument/2006/relationships" xmlns:m="http://schemas.openxmlformats.org/officeDocument/2006/math" xmlns:v="urn:schemas-microsoft-com:vml" xmlns:wp14="http://schemas.microsoft.com/office/word/2010/wordprocessingDrawing" xmlns:wp="http://schemas.openxmlformats.org/drawingml/2006/wordprocessingDrawing" xmlns:w10="urn:schemas-microsoft-com:office:word" xmlns:w="http://schemas.openxmlformats.org/wordprocessingml/2006/main" xmlns:w14="http://schemas.microsoft.com/office/word/2010/wordml" xmlns:w15="http://schemas.microsoft.com/office/word/2012/wordml" xmlns:w16cid="http://schemas.microsoft.com/office/word/2016/wordml/cid" xmlns:w16se="http://schemas.microsoft.com/office/word/2015/wordml/symex" xmlns:wpg="http://schemas.microsoft.com/office/word/2010/wordprocessingGroup" xmlns:wpi="http://schemas.microsoft.com/office/word/2010/wordprocessingInk" xmlns:wne="http://schemas.microsoft.com/office/word/2006/wordml" xmlns:wps="http://schemas.microsoft.com/office/word/2010/wordprocessingShape" mc:Ignorable="w14 w15 w16se w16cid wp14">
+<w:footnotes xmlns:wpc="http://schemas.microsoft.com/office/word/2010/wordprocessingCanvas" xmlns:cx="http://schemas.microsoft.com/office/drawing/2014/chartex" xmlns:cx1="http://schemas.microsoft.com/office/drawing/2015/9/8/chartex" xmlns:mc="http://schemas.openxmlformats.org/markup-compatibility/2006" xmlns:o="urn:schemas-microsoft-com:office:office" xmlns:r="http://schemas.openxmlformats.org/officeDocument/2006/relationships" xmlns:m="http://schemas.openxmlformats.org/officeDocument/2006/math" xmlns:v="urn:schemas-microsoft-com:vml" xmlns:wp14="http://schemas.microsoft.com/office/word/2010/wordprocessingDrawing" xmlns:wp="http://schemas.openxmlformats.org/drawingml/2006/wordprocessingDrawing" xmlns:w10="urn:schemas-microsoft-com:office:word" xmlns:w="http://schemas.openxmlformats.org/wordprocessingml/2006/main" xmlns:w14="http://schemas.microsoft.com/office/word/2010/wordml" xmlns:w15="http://schemas.microsoft.com/office/word/2012/wordml" xmlns:w16se="http://schemas.microsoft.com/office/word/2015/wordml/symex" xmlns:wpg="http://schemas.microsoft.com/office/word/2010/wordprocessingGroup" xmlns:wpi="http://schemas.microsoft.com/office/word/2010/wordprocessingInk" xmlns:wne="http://schemas.microsoft.com/office/word/2006/wordml" xmlns:wps="http://schemas.microsoft.com/office/word/2010/wordprocessingShape" mc:Ignorable="w14 w15 w16se wp14">
   <w:footnote w:type="separator" w:id="-1">
     <w:p>
       <w:r>
@@ -14576,7 +14847,7 @@
 </file>
 
 <file path=word/header1.xml><?xml version="1.0" encoding="utf-8"?>
-<w:hdr xmlns:wpc="http://schemas.microsoft.com/office/word/2010/wordprocessingCanvas" xmlns:cx="http://schemas.microsoft.com/office/drawing/2014/chartex" xmlns:cx1="http://schemas.microsoft.com/office/drawing/2015/9/8/chartex" xmlns:cx2="http://schemas.microsoft.com/office/drawing/2015/10/21/chartex" xmlns:cx3="http://schemas.microsoft.com/office/drawing/2016/5/9/chartex" xmlns:cx4="http://schemas.microsoft.com/office/drawing/2016/5/10/chartex" xmlns:cx5="http://schemas.microsoft.com/office/drawing/2016/5/11/chartex" xmlns:cx6="http://schemas.microsoft.com/office/drawing/2016/5/12/chartex" xmlns:cx7="http://schemas.microsoft.com/office/drawing/2016/5/13/chartex" xmlns:cx8="http://schemas.microsoft.com/office/drawing/2016/5/14/chartex" xmlns:mc="http://schemas.openxmlformats.org/markup-compatibility/2006" xmlns:aink="http://schemas.microsoft.com/office/drawing/2016/ink" xmlns:am3d="http://schemas.microsoft.com/office/drawing/2017/model3d" xmlns:o="urn:schemas-microsoft-com:office:office" xmlns:r="http://schemas.openxmlformats.org/officeDocument/2006/relationships" xmlns:m="http://schemas.openxmlformats.org/officeDocument/2006/math" xmlns:v="urn:schemas-microsoft-com:vml" xmlns:wp14="http://schemas.microsoft.com/office/word/2010/wordprocessingDrawing" xmlns:wp="http://schemas.openxmlformats.org/drawingml/2006/wordprocessingDrawing" xmlns:w10="urn:schemas-microsoft-com:office:word" xmlns:w="http://schemas.openxmlformats.org/wordprocessingml/2006/main" xmlns:w14="http://schemas.microsoft.com/office/word/2010/wordml" xmlns:w15="http://schemas.microsoft.com/office/word/2012/wordml" xmlns:w16cid="http://schemas.microsoft.com/office/word/2016/wordml/cid" xmlns:w16se="http://schemas.microsoft.com/office/word/2015/wordml/symex" xmlns:wpg="http://schemas.microsoft.com/office/word/2010/wordprocessingGroup" xmlns:wpi="http://schemas.microsoft.com/office/word/2010/wordprocessingInk" xmlns:wne="http://schemas.microsoft.com/office/word/2006/wordml" xmlns:wps="http://schemas.microsoft.com/office/word/2010/wordprocessingShape" mc:Ignorable="w14 w15 w16se w16cid wp14">
+<w:hdr xmlns:wpc="http://schemas.microsoft.com/office/word/2010/wordprocessingCanvas" xmlns:cx="http://schemas.microsoft.com/office/drawing/2014/chartex" xmlns:cx1="http://schemas.microsoft.com/office/drawing/2015/9/8/chartex" xmlns:mc="http://schemas.openxmlformats.org/markup-compatibility/2006" xmlns:o="urn:schemas-microsoft-com:office:office" xmlns:r="http://schemas.openxmlformats.org/officeDocument/2006/relationships" xmlns:m="http://schemas.openxmlformats.org/officeDocument/2006/math" xmlns:v="urn:schemas-microsoft-com:vml" xmlns:wp14="http://schemas.microsoft.com/office/word/2010/wordprocessingDrawing" xmlns:wp="http://schemas.openxmlformats.org/drawingml/2006/wordprocessingDrawing" xmlns:w10="urn:schemas-microsoft-com:office:word" xmlns:w="http://schemas.openxmlformats.org/wordprocessingml/2006/main" xmlns:w14="http://schemas.microsoft.com/office/word/2010/wordml" xmlns:w15="http://schemas.microsoft.com/office/word/2012/wordml" xmlns:w16se="http://schemas.microsoft.com/office/word/2015/wordml/symex" xmlns:wpg="http://schemas.microsoft.com/office/word/2010/wordprocessingGroup" xmlns:wpi="http://schemas.microsoft.com/office/word/2010/wordprocessingInk" xmlns:wne="http://schemas.microsoft.com/office/word/2006/wordml" xmlns:wps="http://schemas.microsoft.com/office/word/2010/wordprocessingShape" mc:Ignorable="w14 w15 w16se wp14">
   <w:p>
     <w:pPr>
       <w:pStyle w:val="Kopfzeile"/>
@@ -14647,7 +14918,7 @@
             </wp:anchor>
           </w:drawing>
         </mc:Choice>
-        <mc:Fallback>
+        <mc:Fallback xmlns:cx2="http://schemas.microsoft.com/office/drawing/2015/10/21/chartex" xmlns:cx3="http://schemas.microsoft.com/office/drawing/2016/5/9/chartex" xmlns:cx4="http://schemas.microsoft.com/office/drawing/2016/5/10/chartex" xmlns:cx5="http://schemas.microsoft.com/office/drawing/2016/5/11/chartex" xmlns:cx6="http://schemas.microsoft.com/office/drawing/2016/5/12/chartex" xmlns:cx7="http://schemas.microsoft.com/office/drawing/2016/5/13/chartex" xmlns:cx8="http://schemas.microsoft.com/office/drawing/2016/5/14/chartex" xmlns:aink="http://schemas.microsoft.com/office/drawing/2016/ink" xmlns:am3d="http://schemas.microsoft.com/office/drawing/2017/model3d" xmlns:w16cid="http://schemas.microsoft.com/office/word/2016/wordml/cid">
           <w:pict>
             <v:line w14:anchorId="4BE1FEE9" id="Line 53" o:spid="_x0000_s1026" style="position:absolute;z-index:251659264;visibility:visible;mso-wrap-style:square;mso-width-percent:0;mso-height-percent:0;mso-wrap-distance-left:9pt;mso-wrap-distance-top:0;mso-wrap-distance-right:9pt;mso-wrap-distance-bottom:0;mso-position-horizontal:absolute;mso-position-horizontal-relative:text;mso-position-vertical:absolute;mso-position-vertical-relative:text;mso-width-percent:0;mso-height-percent:0;mso-width-relative:page;mso-height-relative:page" from="301.5pt,63.1pt" to="301.5pt,83.55pt" o:gfxdata="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" strokecolor="#005ba0" strokeweight=".4pt"/>
           </w:pict>
@@ -14825,7 +15096,7 @@
                                   </pic:cNvPicPr>
                                 </pic:nvPicPr>
                                 <pic:blipFill>
-                                  <a:blip r:embed="rId1"/>
+                                  <a:blip r:embed="rId2"/>
                                   <a:srcRect/>
                                   <a:stretch>
                                     <a:fillRect/>
@@ -15186,7 +15457,7 @@
 </file>
 
 <file path=word/numbering.xml><?xml version="1.0" encoding="utf-8"?>
-<w:numbering xmlns:wpc="http://schemas.microsoft.com/office/word/2010/wordprocessingCanvas" xmlns:cx="http://schemas.microsoft.com/office/drawing/2014/chartex" xmlns:cx1="http://schemas.microsoft.com/office/drawing/2015/9/8/chartex" xmlns:cx2="http://schemas.microsoft.com/office/drawing/2015/10/21/chartex" xmlns:cx3="http://schemas.microsoft.com/office/drawing/2016/5/9/chartex" xmlns:cx4="http://schemas.microsoft.com/office/drawing/2016/5/10/chartex" xmlns:cx5="http://schemas.microsoft.com/office/drawing/2016/5/11/chartex" xmlns:cx6="http://schemas.microsoft.com/office/drawing/2016/5/12/chartex" xmlns:cx7="http://schemas.microsoft.com/office/drawing/2016/5/13/chartex" xmlns:cx8="http://schemas.microsoft.com/office/drawing/2016/5/14/chartex" xmlns:mc="http://schemas.openxmlformats.org/markup-compatibility/2006" xmlns:aink="http://schemas.microsoft.com/office/drawing/2016/ink" xmlns:am3d="http://schemas.microsoft.com/office/drawing/2017/model3d" xmlns:o="urn:schemas-microsoft-com:office:office" xmlns:r="http://schemas.openxmlformats.org/officeDocument/2006/relationships" xmlns:m="http://schemas.openxmlformats.org/officeDocument/2006/math" xmlns:v="urn:schemas-microsoft-com:vml" xmlns:wp14="http://schemas.microsoft.com/office/word/2010/wordprocessingDrawing" xmlns:wp="http://schemas.openxmlformats.org/drawingml/2006/wordprocessingDrawing" xmlns:w10="urn:schemas-microsoft-com:office:word" xmlns:w="http://schemas.openxmlformats.org/wordprocessingml/2006/main" xmlns:w14="http://schemas.microsoft.com/office/word/2010/wordml" xmlns:w15="http://schemas.microsoft.com/office/word/2012/wordml" xmlns:w16cid="http://schemas.microsoft.com/office/word/2016/wordml/cid" xmlns:w16se="http://schemas.microsoft.com/office/word/2015/wordml/symex" xmlns:wpg="http://schemas.microsoft.com/office/word/2010/wordprocessingGroup" xmlns:wpi="http://schemas.microsoft.com/office/word/2010/wordprocessingInk" xmlns:wne="http://schemas.microsoft.com/office/word/2006/wordml" xmlns:wps="http://schemas.microsoft.com/office/word/2010/wordprocessingShape" mc:Ignorable="w14 w15 w16se w16cid wp14">
+<w:numbering xmlns:wpc="http://schemas.microsoft.com/office/word/2010/wordprocessingCanvas" xmlns:cx="http://schemas.microsoft.com/office/drawing/2014/chartex" xmlns:cx1="http://schemas.microsoft.com/office/drawing/2015/9/8/chartex" xmlns:mc="http://schemas.openxmlformats.org/markup-compatibility/2006" xmlns:o="urn:schemas-microsoft-com:office:office" xmlns:r="http://schemas.openxmlformats.org/officeDocument/2006/relationships" xmlns:m="http://schemas.openxmlformats.org/officeDocument/2006/math" xmlns:v="urn:schemas-microsoft-com:vml" xmlns:wp14="http://schemas.microsoft.com/office/word/2010/wordprocessingDrawing" xmlns:wp="http://schemas.openxmlformats.org/drawingml/2006/wordprocessingDrawing" xmlns:w10="urn:schemas-microsoft-com:office:word" xmlns:w="http://schemas.openxmlformats.org/wordprocessingml/2006/main" xmlns:w14="http://schemas.microsoft.com/office/word/2010/wordml" xmlns:w15="http://schemas.microsoft.com/office/word/2012/wordml" xmlns:w16se="http://schemas.microsoft.com/office/word/2015/wordml/symex" xmlns:wpg="http://schemas.microsoft.com/office/word/2010/wordprocessingGroup" xmlns:wpi="http://schemas.microsoft.com/office/word/2010/wordprocessingInk" xmlns:wne="http://schemas.microsoft.com/office/word/2006/wordml" xmlns:wps="http://schemas.microsoft.com/office/word/2010/wordprocessingShape" mc:Ignorable="w14 w15 w16se wp14">
   <w:abstractNum w:abstractNumId="0" w15:restartNumberingAfterBreak="0">
     <w:nsid w:val="FFFFFF7C"/>
     <w:multiLevelType w:val="singleLevel"/>
@@ -15507,6 +15778,95 @@
     </w:lvl>
   </w:abstractNum>
   <w:abstractNum w:abstractNumId="10" w15:restartNumberingAfterBreak="0">
+    <w:nsid w:val="2BC61735"/>
+    <w:multiLevelType w:val="hybridMultilevel"/>
+    <w:tmpl w:val="245EACF2"/>
+    <w:lvl w:ilvl="0" w:tplc="0807000F">
+      <w:start w:val="1"/>
+      <w:numFmt w:val="decimal"/>
+      <w:lvlText w:val="%1."/>
+      <w:lvlJc w:val="left"/>
+      <w:pPr>
+        <w:ind w:left="720" w:hanging="360"/>
+      </w:pPr>
+      <w:rPr>
+        <w:rFonts w:hint="default"/>
+      </w:rPr>
+    </w:lvl>
+    <w:lvl w:ilvl="1" w:tplc="08070019" w:tentative="1">
+      <w:start w:val="1"/>
+      <w:numFmt w:val="lowerLetter"/>
+      <w:lvlText w:val="%2."/>
+      <w:lvlJc w:val="left"/>
+      <w:pPr>
+        <w:ind w:left="1440" w:hanging="360"/>
+      </w:pPr>
+    </w:lvl>
+    <w:lvl w:ilvl="2" w:tplc="0807001B" w:tentative="1">
+      <w:start w:val="1"/>
+      <w:numFmt w:val="lowerRoman"/>
+      <w:lvlText w:val="%3."/>
+      <w:lvlJc w:val="right"/>
+      <w:pPr>
+        <w:ind w:left="2160" w:hanging="180"/>
+      </w:pPr>
+    </w:lvl>
+    <w:lvl w:ilvl="3" w:tplc="0807000F" w:tentative="1">
+      <w:start w:val="1"/>
+      <w:numFmt w:val="decimal"/>
+      <w:lvlText w:val="%4."/>
+      <w:lvlJc w:val="left"/>
+      <w:pPr>
+        <w:ind w:left="2880" w:hanging="360"/>
+      </w:pPr>
+    </w:lvl>
+    <w:lvl w:ilvl="4" w:tplc="08070019" w:tentative="1">
+      <w:start w:val="1"/>
+      <w:numFmt w:val="lowerLetter"/>
+      <w:lvlText w:val="%5."/>
+      <w:lvlJc w:val="left"/>
+      <w:pPr>
+        <w:ind w:left="3600" w:hanging="360"/>
+      </w:pPr>
+    </w:lvl>
+    <w:lvl w:ilvl="5" w:tplc="0807001B" w:tentative="1">
+      <w:start w:val="1"/>
+      <w:numFmt w:val="lowerRoman"/>
+      <w:lvlText w:val="%6."/>
+      <w:lvlJc w:val="right"/>
+      <w:pPr>
+        <w:ind w:left="4320" w:hanging="180"/>
+      </w:pPr>
+    </w:lvl>
+    <w:lvl w:ilvl="6" w:tplc="0807000F" w:tentative="1">
+      <w:start w:val="1"/>
+      <w:numFmt w:val="decimal"/>
+      <w:lvlText w:val="%7."/>
+      <w:lvlJc w:val="left"/>
+      <w:pPr>
+        <w:ind w:left="5040" w:hanging="360"/>
+      </w:pPr>
+    </w:lvl>
+    <w:lvl w:ilvl="7" w:tplc="08070019" w:tentative="1">
+      <w:start w:val="1"/>
+      <w:numFmt w:val="lowerLetter"/>
+      <w:lvlText w:val="%8."/>
+      <w:lvlJc w:val="left"/>
+      <w:pPr>
+        <w:ind w:left="5760" w:hanging="360"/>
+      </w:pPr>
+    </w:lvl>
+    <w:lvl w:ilvl="8" w:tplc="0807001B" w:tentative="1">
+      <w:start w:val="1"/>
+      <w:numFmt w:val="lowerRoman"/>
+      <w:lvlText w:val="%9."/>
+      <w:lvlJc w:val="right"/>
+      <w:pPr>
+        <w:ind w:left="6480" w:hanging="180"/>
+      </w:pPr>
+    </w:lvl>
+  </w:abstractNum>
+  <w:abstractNum w:abstractNumId="11" w15:restartNumberingAfterBreak="0">
     <w:nsid w:val="2BFD5441"/>
     <w:multiLevelType w:val="multilevel"/>
     <w:tmpl w:val="56FC8396"/>
@@ -15658,7 +16018,7 @@
       </w:rPr>
     </w:lvl>
   </w:abstractNum>
-  <w:abstractNum w:abstractNumId="11" w15:restartNumberingAfterBreak="0">
+  <w:abstractNum w:abstractNumId="12" w15:restartNumberingAfterBreak="0">
     <w:nsid w:val="2FBF7EC1"/>
     <w:multiLevelType w:val="multilevel"/>
     <w:tmpl w:val="04347E98"/>
@@ -15803,7 +16163,7 @@
       </w:rPr>
     </w:lvl>
   </w:abstractNum>
-  <w:abstractNum w:abstractNumId="12" w15:restartNumberingAfterBreak="0">
+  <w:abstractNum w:abstractNumId="13" w15:restartNumberingAfterBreak="0">
     <w:nsid w:val="32C740DD"/>
     <w:multiLevelType w:val="hybridMultilevel"/>
     <w:tmpl w:val="11BCE0F0"/>
@@ -15916,7 +16276,7 @@
       </w:rPr>
     </w:lvl>
   </w:abstractNum>
-  <w:abstractNum w:abstractNumId="13" w15:restartNumberingAfterBreak="0">
+  <w:abstractNum w:abstractNumId="14" w15:restartNumberingAfterBreak="0">
     <w:nsid w:val="39A10AFB"/>
     <w:multiLevelType w:val="hybridMultilevel"/>
     <w:tmpl w:val="A7B8DCB4"/>
@@ -16034,7 +16394,7 @@
       </w:pPr>
     </w:lvl>
   </w:abstractNum>
-  <w:abstractNum w:abstractNumId="14" w15:restartNumberingAfterBreak="0">
+  <w:abstractNum w:abstractNumId="15" w15:restartNumberingAfterBreak="0">
     <w:nsid w:val="41C13FBF"/>
     <w:multiLevelType w:val="multilevel"/>
     <w:tmpl w:val="0807001F"/>
@@ -16148,7 +16508,7 @@
       </w:pPr>
     </w:lvl>
   </w:abstractNum>
-  <w:abstractNum w:abstractNumId="15" w15:restartNumberingAfterBreak="0">
+  <w:abstractNum w:abstractNumId="16" w15:restartNumberingAfterBreak="0">
     <w:nsid w:val="50A763CC"/>
     <w:multiLevelType w:val="multilevel"/>
     <w:tmpl w:val="0807001D"/>
@@ -16262,7 +16622,7 @@
       </w:pPr>
     </w:lvl>
   </w:abstractNum>
-  <w:abstractNum w:abstractNumId="16" w15:restartNumberingAfterBreak="0">
+  <w:abstractNum w:abstractNumId="17" w15:restartNumberingAfterBreak="0">
     <w:nsid w:val="65C16DEE"/>
     <w:multiLevelType w:val="multilevel"/>
     <w:tmpl w:val="08070023"/>
@@ -16377,7 +16737,7 @@
       </w:pPr>
     </w:lvl>
   </w:abstractNum>
-  <w:abstractNum w:abstractNumId="17" w15:restartNumberingAfterBreak="0">
+  <w:abstractNum w:abstractNumId="18" w15:restartNumberingAfterBreak="0">
     <w:nsid w:val="7A6725DC"/>
     <w:multiLevelType w:val="hybridMultilevel"/>
     <w:tmpl w:val="F2320BB6"/>
@@ -16493,16 +16853,16 @@
     <w:abstractNumId w:val="9"/>
   </w:num>
   <w:num w:numId="2">
-    <w:abstractNumId w:val="14"/>
+    <w:abstractNumId w:val="15"/>
   </w:num>
   <w:num w:numId="3">
-    <w:abstractNumId w:val="15"/>
+    <w:abstractNumId w:val="16"/>
   </w:num>
   <w:num w:numId="4">
-    <w:abstractNumId w:val="16"/>
+    <w:abstractNumId w:val="17"/>
   </w:num>
   <w:num w:numId="5">
-    <w:abstractNumId w:val="10"/>
+    <w:abstractNumId w:val="11"/>
   </w:num>
   <w:num w:numId="6">
     <w:abstractNumId w:val="7"/>
@@ -16517,7 +16877,7 @@
     <w:abstractNumId w:val="4"/>
   </w:num>
   <w:num w:numId="10">
-    <w:abstractNumId w:val="13"/>
+    <w:abstractNumId w:val="14"/>
   </w:num>
   <w:num w:numId="11">
     <w:abstractNumId w:val="8"/>
@@ -16535,20 +16895,23 @@
     <w:abstractNumId w:val="0"/>
   </w:num>
   <w:num w:numId="16">
-    <w:abstractNumId w:val="11"/>
+    <w:abstractNumId w:val="12"/>
   </w:num>
   <w:num w:numId="17">
-    <w:abstractNumId w:val="17"/>
+    <w:abstractNumId w:val="18"/>
   </w:num>
   <w:num w:numId="18">
-    <w:abstractNumId w:val="12"/>
+    <w:abstractNumId w:val="13"/>
+  </w:num>
+  <w:num w:numId="19">
+    <w:abstractNumId w:val="10"/>
   </w:num>
   <w:numIdMacAtCleanup w:val="18"/>
 </w:numbering>
 </file>
 
 <file path=word/styles.xml><?xml version="1.0" encoding="utf-8"?>
-<w:styles xmlns:mc="http://schemas.openxmlformats.org/markup-compatibility/2006" xmlns:r="http://schemas.openxmlformats.org/officeDocument/2006/relationships" xmlns:w="http://schemas.openxmlformats.org/wordprocessingml/2006/main" xmlns:w14="http://schemas.microsoft.com/office/word/2010/wordml" xmlns:w15="http://schemas.microsoft.com/office/word/2012/wordml" xmlns:w16cid="http://schemas.microsoft.com/office/word/2016/wordml/cid" xmlns:w16se="http://schemas.microsoft.com/office/word/2015/wordml/symex" mc:Ignorable="w14 w15 w16se w16cid">
+<w:styles xmlns:mc="http://schemas.openxmlformats.org/markup-compatibility/2006" xmlns:r="http://schemas.openxmlformats.org/officeDocument/2006/relationships" xmlns:w="http://schemas.openxmlformats.org/wordprocessingml/2006/main" xmlns:w14="http://schemas.microsoft.com/office/word/2010/wordml" xmlns:w15="http://schemas.microsoft.com/office/word/2012/wordml" xmlns:w16se="http://schemas.microsoft.com/office/word/2015/wordml/symex" mc:Ignorable="w14 w15 w16se">
   <w:docDefaults>
     <w:rPrDefault>
       <w:rPr>
@@ -16558,7 +16921,7 @@
     </w:rPrDefault>
     <w:pPrDefault/>
   </w:docDefaults>
-  <w:latentStyles w:defLockedState="0" w:defUIPriority="0" w:defSemiHidden="0" w:defUnhideWhenUsed="0" w:defQFormat="0" w:count="375">
+  <w:latentStyles w:defLockedState="0" w:defUIPriority="0" w:defSemiHidden="0" w:defUnhideWhenUsed="0" w:defQFormat="0" w:count="371">
     <w:lsdException w:name="Normal" w:qFormat="1"/>
     <w:lsdException w:name="heading 1" w:uiPriority="9" w:qFormat="1"/>
     <w:lsdException w:name="heading 2" w:uiPriority="9" w:qFormat="1"/>
@@ -16924,10 +17287,6 @@
     <w:lsdException w:name="List Table 5 Dark Accent 6" w:uiPriority="50"/>
     <w:lsdException w:name="List Table 6 Colorful Accent 6" w:uiPriority="51"/>
     <w:lsdException w:name="List Table 7 Colorful Accent 6" w:uiPriority="52"/>
-    <w:lsdException w:name="Mention" w:semiHidden="1" w:uiPriority="99" w:unhideWhenUsed="1"/>
-    <w:lsdException w:name="Smart Hyperlink" w:semiHidden="1" w:uiPriority="99" w:unhideWhenUsed="1"/>
-    <w:lsdException w:name="Hashtag" w:semiHidden="1" w:uiPriority="99" w:unhideWhenUsed="1"/>
-    <w:lsdException w:name="Unresolved Mention" w:semiHidden="1" w:uiPriority="99" w:unhideWhenUsed="1"/>
   </w:latentStyles>
   <w:style w:type="paragraph" w:default="1" w:styleId="Standard">
     <w:name w:val="Normal"/>
@@ -23647,6 +24006,18 @@
     <w:basedOn w:val="Absatz-Standardschriftart"/>
     <w:rsid w:val="00426245"/>
   </w:style>
+  <w:style w:type="character" w:customStyle="1" w:styleId="UnresolvedMention">
+    <w:name w:val="Unresolved Mention"/>
+    <w:basedOn w:val="Absatz-Standardschriftart"/>
+    <w:uiPriority w:val="99"/>
+    <w:semiHidden/>
+    <w:unhideWhenUsed/>
+    <w:rsid w:val="003C3504"/>
+    <w:rPr>
+      <w:color w:val="808080"/>
+      <w:shd w:val="clear" w:color="auto" w:fill="E6E6E6"/>
+    </w:rPr>
+  </w:style>
 </w:styles>
 </file>
 
@@ -23966,21 +24337,6 @@
 </file>
 
 <file path=customXml/item1.xml><?xml version="1.0" encoding="utf-8"?>
-<p:properties xmlns:p="http://schemas.microsoft.com/office/2006/metadata/properties" xmlns:xsi="http://www.w3.org/2001/XMLSchema-instance">
-  <documentManagement/>
-</p:properties>
-</file>
-
-<file path=customXml/item2.xml><?xml version="1.0" encoding="utf-8"?>
-<?mso-contentType ?>
-<FormTemplates xmlns="http://schemas.microsoft.com/sharepoint/v3/contenttype/forms">
-  <Display>DocumentLibraryForm</Display>
-  <Edit>DocumentLibraryForm</Edit>
-  <New>DocumentLibraryForm</New>
-</FormTemplates>
-</file>
-
-<file path=customXml/item3.xml><?xml version="1.0" encoding="utf-8"?>
 <ct:contentTypeSchema xmlns:ct="http://schemas.microsoft.com/office/2006/metadata/contentType" xmlns:ma="http://schemas.microsoft.com/office/2006/metadata/properties/metaAttributes" ct:_="" ma:_="" ma:contentTypeName="Dokument" ma:contentTypeID="0x010100D7F2757C71843A46A36EF6C95A45463D" ma:contentTypeVersion="0" ma:contentTypeDescription="Ein neues Dokument erstellen." ma:contentTypeScope="" ma:versionID="99114355a7f66821be163a1487df88ce">
   <xsd:schema xmlns:xsd="http://www.w3.org/2001/XMLSchema" xmlns:p="http://schemas.microsoft.com/office/2006/metadata/properties" targetNamespace="http://schemas.microsoft.com/office/2006/metadata/properties" ma:root="true" ma:fieldsID="246f02dd96380beb4f7cdcce14d77fd6">
     <xsd:element name="properties">
@@ -24029,27 +24385,26 @@
 </ct:contentTypeSchema>
 </file>
 
+<file path=customXml/item2.xml><?xml version="1.0" encoding="utf-8"?>
+<?mso-contentType ?>
+<FormTemplates xmlns="http://schemas.microsoft.com/sharepoint/v3/contenttype/forms">
+  <Display>DocumentLibraryForm</Display>
+  <Edit>DocumentLibraryForm</Edit>
+  <New>DocumentLibraryForm</New>
+</FormTemplates>
+</file>
+
+<file path=customXml/item3.xml><?xml version="1.0" encoding="utf-8"?>
+<p:properties xmlns:p="http://schemas.microsoft.com/office/2006/metadata/properties" xmlns:xsi="http://www.w3.org/2001/XMLSchema-instance">
+  <documentManagement/>
+</p:properties>
+</file>
+
 <file path=customXml/item4.xml><?xml version="1.0" encoding="utf-8"?>
 <b:Sources xmlns:b="http://schemas.openxmlformats.org/officeDocument/2006/bibliography" xmlns="http://schemas.openxmlformats.org/officeDocument/2006/bibliography" SelectedStyle="\APA.XSL" StyleName="APA"/>
 </file>
 
 <file path=customXml/itemProps1.xml><?xml version="1.0" encoding="utf-8"?>
-<ds:datastoreItem xmlns:ds="http://schemas.openxmlformats.org/officeDocument/2006/customXml" ds:itemID="{032514BA-CF4F-4F82-9C29-5ACB7E6BE0C9}">
-  <ds:schemaRefs>
-    <ds:schemaRef ds:uri="http://schemas.microsoft.com/office/2006/metadata/properties"/>
-  </ds:schemaRefs>
-</ds:datastoreItem>
-</file>
-
-<file path=customXml/itemProps2.xml><?xml version="1.0" encoding="utf-8"?>
-<ds:datastoreItem xmlns:ds="http://schemas.openxmlformats.org/officeDocument/2006/customXml" ds:itemID="{7F71B7A3-1980-4D39-B8CF-9603BB9B1284}">
-  <ds:schemaRefs>
-    <ds:schemaRef ds:uri="http://schemas.microsoft.com/sharepoint/v3/contenttype/forms"/>
-  </ds:schemaRefs>
-</ds:datastoreItem>
-</file>
-
-<file path=customXml/itemProps3.xml><?xml version="1.0" encoding="utf-8"?>
 <ds:datastoreItem xmlns:ds="http://schemas.openxmlformats.org/officeDocument/2006/customXml" ds:itemID="{56EE4323-320F-45D4-A99C-7EBF917C157D}">
   <ds:schemaRefs>
     <ds:schemaRef ds:uri="http://schemas.microsoft.com/office/2006/metadata/contentType"/>
@@ -24064,8 +24419,24 @@
 </ds:datastoreItem>
 </file>
 
+<file path=customXml/itemProps2.xml><?xml version="1.0" encoding="utf-8"?>
+<ds:datastoreItem xmlns:ds="http://schemas.openxmlformats.org/officeDocument/2006/customXml" ds:itemID="{7F71B7A3-1980-4D39-B8CF-9603BB9B1284}">
+  <ds:schemaRefs>
+    <ds:schemaRef ds:uri="http://schemas.microsoft.com/sharepoint/v3/contenttype/forms"/>
+  </ds:schemaRefs>
+</ds:datastoreItem>
+</file>
+
+<file path=customXml/itemProps3.xml><?xml version="1.0" encoding="utf-8"?>
+<ds:datastoreItem xmlns:ds="http://schemas.openxmlformats.org/officeDocument/2006/customXml" ds:itemID="{032514BA-CF4F-4F82-9C29-5ACB7E6BE0C9}">
+  <ds:schemaRefs>
+    <ds:schemaRef ds:uri="http://schemas.microsoft.com/office/2006/metadata/properties"/>
+  </ds:schemaRefs>
+</ds:datastoreItem>
+</file>
+
 <file path=customXml/itemProps4.xml><?xml version="1.0" encoding="utf-8"?>
-<ds:datastoreItem xmlns:ds="http://schemas.openxmlformats.org/officeDocument/2006/customXml" ds:itemID="{ABB3E48C-143D-4D47-9818-A58BC732ED43}">
+<ds:datastoreItem xmlns:ds="http://schemas.openxmlformats.org/officeDocument/2006/customXml" ds:itemID="{5CF6B22E-E412-426A-80EB-65F731CBFC12}">
   <ds:schemaRefs>
     <ds:schemaRef ds:uri="http://schemas.openxmlformats.org/officeDocument/2006/bibliography"/>
   </ds:schemaRefs>
